--- a/doc/毕业论文/论文/毕业设计论文.docx
+++ b/doc/毕业论文/论文/毕业设计论文.docx
@@ -1113,11 +1113,19 @@
       <w:pPr>
         <w:spacing w:line="520" w:lineRule="exact"/>
       </w:pPr>
+      <w:proofErr w:type="gramStart"/>
       <w:r>
         <w:rPr>
           <w:rFonts w:hAnsi="宋体"/>
         </w:rPr>
-        <w:t>发题日期：</w:t>
+        <w:t>发题日期</w:t>
+      </w:r>
+      <w:proofErr w:type="gramEnd"/>
+      <w:r>
+        <w:rPr>
+          <w:rFonts w:hAnsi="宋体"/>
+        </w:rPr>
+        <w:t>：</w:t>
       </w:r>
       <w:r>
         <w:t>202</w:t>
@@ -1562,7 +1570,7 @@
             </v:handles>
             <o:callout v:ext="edit" type="oneSegment" on="t"/>
           </v:shapetype>
-          <v:shape id="线形标注 1 21" o:spid="_x0000_s2069" type="#_x0000_t47" style="position:absolute;left:0;text-align:left;margin-left:188.05pt;margin-top:24.55pt;width:239.25pt;height:38.25pt;z-index:251664896;visibility:visible;mso-wrap-style:square;mso-wrap-distance-left:9pt;mso-wrap-distance-top:0;mso-wrap-distance-right:9pt;mso-wrap-distance-bottom:0;mso-position-horizontal:right;mso-position-horizontal-relative:margin;mso-position-vertical:absolute;mso-position-vertical-relative:text;v-text-anchor:middle" o:gfxdata="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" adj="-3152,23185,86,10312" filled="f" strokecolor="red" strokeweight="1pt">
+          <v:shape id="线形标注 1 21" o:spid="_x0000_s2069" type="#_x0000_t47" style="position:absolute;left:0;text-align:left;margin-left:376.1pt;margin-top:24.55pt;width:239.25pt;height:38.25pt;z-index:251664896;visibility:visible;mso-wrap-style:square;mso-wrap-distance-left:9pt;mso-wrap-distance-top:0;mso-wrap-distance-right:9pt;mso-wrap-distance-bottom:0;mso-position-horizontal:right;mso-position-horizontal-relative:margin;mso-position-vertical:absolute;mso-position-vertical-relative:text;v-text-anchor:middle" o:gfxdata="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" adj="-3152,23185,86,10312" filled="f" strokecolor="red" strokeweight="1pt">
             <v:textbox>
               <w:txbxContent>
                 <w:p>
@@ -3637,7 +3645,23 @@
           <w:rFonts w:ascii="宋体" w:hAnsi="宋体" w:hint="eastAsia"/>
           <w:szCs w:val="21"/>
         </w:rPr>
-        <w:t>随着现代化的逐渐深入和人民生活水平的提高，机动车走进了千家万户，随之而来的也有海量的对行驶过程中的记录需求。但现有市场大部分行车仪因成本或技术的限制而功能单一。但伴随着近年来互联网和芯片行业的逐渐发展，行车记录仪的多功能化趋势越来越明显，不再满足视频记录单一需求，往往结合多种外围传感器综合研判，提供多种辅助功能。如采集定位信息模拟行驶轨迹，收集传感器信息模拟行车速度状态，体现行车记录仪的多功能性。</w:t>
+        <w:t>随着现代化的逐渐深入和人民生活水平的提高，机动车走进了千家万户，随之而来的也有海量的对行驶过程中的记录需求。但现有市场大部分行车仪因成本或技术的限制而功能单一。但伴随着近年来互联网和芯片行业的逐渐发展，行车记录仪的多功能化趋势越来越明显，不再满足视频记录单一需求，往往结合多种外围传感器综合</w:t>
+      </w:r>
+      <w:proofErr w:type="gramStart"/>
+      <w:r>
+        <w:rPr>
+          <w:rFonts w:ascii="宋体" w:hAnsi="宋体" w:hint="eastAsia"/>
+          <w:szCs w:val="21"/>
+        </w:rPr>
+        <w:t>研</w:t>
+      </w:r>
+      <w:proofErr w:type="gramEnd"/>
+      <w:r>
+        <w:rPr>
+          <w:rFonts w:ascii="宋体" w:hAnsi="宋体" w:hint="eastAsia"/>
+          <w:szCs w:val="21"/>
+        </w:rPr>
+        <w:t>判，提供多种辅助功能。如采集定位信息模拟行驶轨迹，收集传感器信息模拟行车速度状态，体现行车记录仪的多功能性。</w:t>
       </w:r>
     </w:p>
     <w:p>
@@ -3675,7 +3699,23 @@
           <w:rFonts w:ascii="宋体" w:hAnsi="宋体" w:hint="eastAsia"/>
           <w:szCs w:val="21"/>
         </w:rPr>
-        <w:t>基于ARM-Linux的智能行车记录仪系统设计部分包括视频记录系统、防盗系统和传感系统，分别基于Linux和MCU上运行；视频记录系统包括本地视频数据采集、压缩编码，并接收来自于防盗系统、传感系统的控制报文，实现特殊功能。防盗系统接收来自传感系统的传感器数据，综合研判车辆信息，并在有必要时远程告知用户车辆状态及定位信息。传感系统能够采集诸如电源状态、GPS、IMU等原始信息，并通过适当的流程处理之后向视频记录系统、防盗系统推送数据。</w:t>
+        <w:t>基于ARM-Linux的智能行车记录仪系统设计部分包括视频记录系统、防盗系统和传感系统，分别基于Linux和MCU上运行；视频记录系统包括本地视频数据采集、压缩编码，并接收来自于防盗系统、传感系统的控制报文，实现特殊功能。防盗系统接收来自传感系统的传感器数据，综合</w:t>
+      </w:r>
+      <w:proofErr w:type="gramStart"/>
+      <w:r>
+        <w:rPr>
+          <w:rFonts w:ascii="宋体" w:hAnsi="宋体" w:hint="eastAsia"/>
+          <w:szCs w:val="21"/>
+        </w:rPr>
+        <w:t>研判车辆</w:t>
+      </w:r>
+      <w:proofErr w:type="gramEnd"/>
+      <w:r>
+        <w:rPr>
+          <w:rFonts w:ascii="宋体" w:hAnsi="宋体" w:hint="eastAsia"/>
+          <w:szCs w:val="21"/>
+        </w:rPr>
+        <w:t>信息，并在有必要时远程告知用户车辆状态及定位信息。传感系统能够采集诸如电源状态、GPS、IMU等原始信息，并通过适当的流程处理之后向视频记录系统、防盗系统推送数据。</w:t>
       </w:r>
     </w:p>
     <w:p>
@@ -3692,8 +3732,17 @@
           <w:rFonts w:ascii="宋体" w:hAnsi="宋体" w:hint="eastAsia"/>
           <w:szCs w:val="21"/>
         </w:rPr>
-        <w:t>本次设计主要工作集中在基于ARM-Linux的智能行车记录仪系统的系统框架及传感系统的设计及实现，创新型地使用了MPU+MCU的设计思路，做到了功耗与防盗两者兼得；同时引入了电源电路的设计，打破了以往嵌入式相关设计论文只谈软件</w:t>
-      </w:r>
+        <w:t>本次设计主要工作集中在基于ARM-Linux的智能行车记录仪系统的系统框架及传感系统的设计及实现，创新型地使用了MPU+MCU的设计思路，做到了功耗与防盗两者兼得；同时引入了电源电路的设计，打破了以往嵌入式相关设计论文只</w:t>
+      </w:r>
+      <w:proofErr w:type="gramStart"/>
+      <w:r>
+        <w:rPr>
+          <w:rFonts w:ascii="宋体" w:hAnsi="宋体" w:hint="eastAsia"/>
+          <w:szCs w:val="21"/>
+        </w:rPr>
+        <w:t>谈软件</w:t>
+      </w:r>
+      <w:proofErr w:type="gramEnd"/>
       <w:r>
         <w:rPr>
           <w:rFonts w:ascii="宋体" w:hAnsi="宋体" w:hint="eastAsia"/>
@@ -3871,7 +3920,21 @@
         <w:rPr>
           <w:rFonts w:hAnsi="宋体" w:hint="eastAsia"/>
         </w:rPr>
-        <w:t>防盗研判</w:t>
+        <w:t>防盗</w:t>
+      </w:r>
+      <w:proofErr w:type="gramStart"/>
+      <w:r>
+        <w:rPr>
+          <w:rFonts w:hAnsi="宋体" w:hint="eastAsia"/>
+        </w:rPr>
+        <w:t>研</w:t>
+      </w:r>
+      <w:proofErr w:type="gramEnd"/>
+      <w:r>
+        <w:rPr>
+          <w:rFonts w:hAnsi="宋体" w:hint="eastAsia"/>
+        </w:rPr>
+        <w:t>判</w:t>
       </w:r>
     </w:p>
     <w:p>
@@ -4067,7 +4130,15 @@
         <w:t xml:space="preserve"> </w:t>
       </w:r>
       <w:r>
-        <w:t xml:space="preserve">pages that have bilingual information, and combined computer-aided translation technology with search engine technology with Heritrix and Lucene tools. This thesis mainly </w:t>
+        <w:t xml:space="preserve">pages that have bilingual information, and combined computer-aided translation technology with search engine technology with </w:t>
+      </w:r>
+      <w:proofErr w:type="spellStart"/>
+      <w:r>
+        <w:t>Heritrix</w:t>
+      </w:r>
+      <w:proofErr w:type="spellEnd"/>
+      <w:r>
+        <w:t xml:space="preserve"> and Lucene tools. This thesis mainly </w:t>
       </w:r>
       <w:r>
         <w:rPr>
@@ -6555,12 +6626,14 @@
         </w:rPr>
         <w:t xml:space="preserve"> </w:t>
       </w:r>
+      <w:proofErr w:type="gramStart"/>
       <w:r>
         <w:rPr>
           <w:rFonts w:hint="eastAsia"/>
         </w:rPr>
         <w:t>绪</w:t>
       </w:r>
+      <w:proofErr w:type="gramEnd"/>
       <w:r>
         <w:rPr>
           <w:rFonts w:hint="eastAsia"/>
@@ -6600,7 +6673,23 @@
                       <w:rFonts w:hint="eastAsia"/>
                       <w:color w:val="FF0000"/>
                     </w:rPr>
-                    <w:t>注：所有章节标题后不能带标点符号。</w:t>
+                    <w:t>注：所有章节标题后</w:t>
+                  </w:r>
+                  <w:proofErr w:type="gramStart"/>
+                  <w:r>
+                    <w:rPr>
+                      <w:rFonts w:hint="eastAsia"/>
+                      <w:color w:val="FF0000"/>
+                    </w:rPr>
+                    <w:t>不</w:t>
+                  </w:r>
+                  <w:proofErr w:type="gramEnd"/>
+                  <w:r>
+                    <w:rPr>
+                      <w:rFonts w:hint="eastAsia"/>
+                      <w:color w:val="FF0000"/>
+                    </w:rPr>
+                    <w:t>能带标点符号。</w:t>
                   </w:r>
                 </w:p>
               </w:txbxContent>
@@ -6702,7 +6791,21 @@
         <w:rPr>
           <w:rFonts w:hint="eastAsia"/>
         </w:rPr>
-        <w:t>由此可见交通事故发生原因复杂、现场情况复杂、复原事故难度大。故行车记录仪的发明极大的方便了交管部门对事故的还原、鉴定、追责、处理等过程，</w:t>
+        <w:t>由此可见交通事故发生原因复杂、现场情况复杂、复原事故难度大。故行车记录仪的</w:t>
+      </w:r>
+      <w:proofErr w:type="gramStart"/>
+      <w:r>
+        <w:rPr>
+          <w:rFonts w:hint="eastAsia"/>
+        </w:rPr>
+        <w:t>发明极</w:t>
+      </w:r>
+      <w:proofErr w:type="gramEnd"/>
+      <w:r>
+        <w:rPr>
+          <w:rFonts w:hint="eastAsia"/>
+        </w:rPr>
+        <w:t>大的方便了交管部门对事故的还原、鉴定、追责、处理等过程，</w:t>
       </w:r>
       <w:r>
         <w:rPr>
@@ -6720,7 +6823,21 @@
         <w:rPr>
           <w:rFonts w:hint="eastAsia"/>
         </w:rPr>
-        <w:t>但现有市场下销量较高的行车记录仪，或因成本、技术等原因下功能单一，始终难以在画质、功能、性能下达成平衡。但伴随着近年来芯片行业的蓬勃发展，有很多诸如全志、瑞芯微等公司推出了面向视频编解码应用（电视盒子）的</w:t>
+        <w:t>但现有市场下销量较高的行车记录仪，或因成本、技术等原因下功能单一，始终难以在画质、功能、性能下达成平衡。但伴随着近年来芯片行业的蓬勃发展，有很多诸如全志、</w:t>
+      </w:r>
+      <w:proofErr w:type="gramStart"/>
+      <w:r>
+        <w:rPr>
+          <w:rFonts w:hint="eastAsia"/>
+        </w:rPr>
+        <w:t>瑞芯微</w:t>
+      </w:r>
+      <w:proofErr w:type="gramEnd"/>
+      <w:r>
+        <w:rPr>
+          <w:rFonts w:hint="eastAsia"/>
+        </w:rPr>
+        <w:t>等公司推出了面向视频编解码应用（电视盒子）的</w:t>
       </w:r>
       <w:r>
         <w:rPr>
@@ -6735,7 +6852,21 @@
         <w:rPr>
           <w:rFonts w:hint="eastAsia"/>
         </w:rPr>
-        <w:t>，他们在具备强劲视频编码核心的同时，通过大量铺货达成了低价格的优势，使其逐渐适合作为行车记录仪的跨界</w:t>
+        <w:t>，他们在具备强劲视频编码核心的同时，通过大量铺</w:t>
+      </w:r>
+      <w:proofErr w:type="gramStart"/>
+      <w:r>
+        <w:rPr>
+          <w:rFonts w:hint="eastAsia"/>
+        </w:rPr>
+        <w:t>货达成</w:t>
+      </w:r>
+      <w:proofErr w:type="gramEnd"/>
+      <w:r>
+        <w:rPr>
+          <w:rFonts w:hint="eastAsia"/>
+        </w:rPr>
+        <w:t>了低价格的优势，使其逐渐适合作为行车记录仪的跨界</w:t>
       </w:r>
       <w:r>
         <w:rPr>
@@ -6767,7 +6898,23 @@
           <w:rFonts w:ascii="宋体" w:hAnsi="宋体" w:hint="eastAsia"/>
           <w:szCs w:val="21"/>
         </w:rPr>
-        <w:t>因此，本次设计基于ARM-Linux开发了一套解决记录仪核心需求的智能行车记录仪系统，并结合易于购买、易于实现的外围传感器及模块，考虑汽车上复杂电磁环境及恶劣电源条件，结合压缩录制、低功耗、防盗等需求，综合推出一套智能行车记录仪的解决方案。本次设计不再满足视频记录单一需求，往往结合多种外围传感器综合研判，提供多种辅助功能。如采集定位信息模拟行驶轨迹，收集传感器信息模拟行车速度状态，体现行车记录仪的多功能性。</w:t>
+        <w:t>因此，本次设计基于ARM-Linux开发了一套解决记录仪核心需求的智能行车记录仪系统，并结合易于购买、易于实现的外围传感器及模块，考虑汽车上复杂电磁环境及恶劣电源条件，结合压缩录制、低功耗、防盗等需求，综合推出一套智能行车记录仪的解决方案。本次设计不再满足视频记录单一需求，往往结合多种外围传感器综合</w:t>
+      </w:r>
+      <w:proofErr w:type="gramStart"/>
+      <w:r>
+        <w:rPr>
+          <w:rFonts w:ascii="宋体" w:hAnsi="宋体" w:hint="eastAsia"/>
+          <w:szCs w:val="21"/>
+        </w:rPr>
+        <w:t>研</w:t>
+      </w:r>
+      <w:proofErr w:type="gramEnd"/>
+      <w:r>
+        <w:rPr>
+          <w:rFonts w:ascii="宋体" w:hAnsi="宋体" w:hint="eastAsia"/>
+          <w:szCs w:val="21"/>
+        </w:rPr>
+        <w:t>判，提供多种辅助功能。如采集定位信息模拟行驶轨迹，收集传感器信息模拟行车速度状态，体现行车记录仪的多功能性。</w:t>
       </w:r>
     </w:p>
     <w:p>
@@ -6919,7 +7066,23 @@
                       <w:rFonts w:hint="eastAsia"/>
                       <w:color w:val="FF0000"/>
                     </w:rPr>
-                    <w:t>。当提及的参考文献为文中直接说明时，其序号应该用小四号字与正文排齐，如“由文献</w:t>
+                    <w:t>。当提及的参考文献为文中直</w:t>
+                  </w:r>
+                  <w:proofErr w:type="gramStart"/>
+                  <w:r>
+                    <w:rPr>
+                      <w:rFonts w:hint="eastAsia"/>
+                      <w:color w:val="FF0000"/>
+                    </w:rPr>
+                    <w:t>接说明</w:t>
+                  </w:r>
+                  <w:proofErr w:type="gramEnd"/>
+                  <w:r>
+                    <w:rPr>
+                      <w:rFonts w:hint="eastAsia"/>
+                      <w:color w:val="FF0000"/>
+                    </w:rPr>
+                    <w:t>时，其序号应该用小四号字与正文排齐，如“由文献</w:t>
                   </w:r>
                   <w:r>
                     <w:rPr>
@@ -7039,7 +7202,21 @@
         <w:rPr>
           <w:rFonts w:hint="eastAsia"/>
         </w:rPr>
-        <w:t>早期的探索阶段，对各种传感器的选择过于理想、车机通信的可靠性没有要求，处于自己设计问题、自己解决问题的阶段。同时，以上两个题目几乎没有讨论视频压缩编码的概念，基本都是存储原始图片，在视频采集压缩编码方向仍有空白。互联网方向的讨论比较切合实际，该文涉及到了视频采集、压缩、编码，互联网推流、推云上服务器；为视频预览提供了新的思路</w:t>
+        <w:t>早期的探索阶段，对各种传感器的选择过于理想、车机通信的可靠性没有要求，处于自己设计问题、自己解决问题的阶段。同时，以上两个题目几乎没有讨论视频压缩编码的概念，基本都是存储原始图片，在视频采集压缩编码方向仍有空白。互联网方向的讨论比较切合实际，该文涉及到了视频采集、压缩、编码，互联网推流、</w:t>
+      </w:r>
+      <w:proofErr w:type="gramStart"/>
+      <w:r>
+        <w:rPr>
+          <w:rFonts w:hint="eastAsia"/>
+        </w:rPr>
+        <w:t>推云上</w:t>
+      </w:r>
+      <w:proofErr w:type="gramEnd"/>
+      <w:r>
+        <w:rPr>
+          <w:rFonts w:hint="eastAsia"/>
+        </w:rPr>
+        <w:t>服务器；为视频预览提供了新的思路</w:t>
       </w:r>
       <w:r>
         <w:rPr>
@@ -7125,7 +7302,21 @@
         <w:rPr>
           <w:rFonts w:hint="eastAsia"/>
         </w:rPr>
-        <w:t>的单片机进行实现，功能主要是对外围传感器的驱动、解算、存储，和对摄像头的拍照存储功能。这类题目的问题在于对视频没有合适的处理，文件体积大，帧率低，没有音频，功能低级。另一种是基于</w:t>
+        <w:t>的单片机进行实现，功能主要是对外围传感器的驱动、解算、存储，和对摄像头的拍照存储功能。这类题目的问题在于对视频没有合适的处理，文件体积大，</w:t>
+      </w:r>
+      <w:proofErr w:type="gramStart"/>
+      <w:r>
+        <w:rPr>
+          <w:rFonts w:hint="eastAsia"/>
+        </w:rPr>
+        <w:t>帧率低</w:t>
+      </w:r>
+      <w:proofErr w:type="gramEnd"/>
+      <w:r>
+        <w:rPr>
+          <w:rFonts w:hint="eastAsia"/>
+        </w:rPr>
+        <w:t>，没有音频，功能低级。另一种是基于</w:t>
       </w:r>
       <w:r>
         <w:rPr>
@@ -7253,12 +7444,14 @@
         </w:rPr>
         <w:t>定位信息没有做坐标转换，无法应用到我国主流地图软件（这里插入</w:t>
       </w:r>
+      <w:proofErr w:type="spellStart"/>
       <w:r>
         <w:rPr>
           <w:rFonts w:hint="eastAsia"/>
         </w:rPr>
         <w:t>csdn</w:t>
       </w:r>
+      <w:proofErr w:type="spellEnd"/>
       <w:r>
         <w:rPr>
           <w:rFonts w:hint="eastAsia"/>
@@ -7334,7 +7527,23 @@
                       <w:rFonts w:hint="eastAsia"/>
                       <w:color w:val="FF0000"/>
                     </w:rPr>
-                    <w:t>注：本节应从以下方面叙述：本论文将要做什么内容，准备分几步来做，各步分别准备怎么做，其中可能会涉及什么关键问题或技术，准备如何解决等等。</w:t>
+                    <w:t>注：本节应从以下方面叙述：本论文将要做什么内容，准备分几步来做，各</w:t>
+                  </w:r>
+                  <w:proofErr w:type="gramStart"/>
+                  <w:r>
+                    <w:rPr>
+                      <w:rFonts w:hint="eastAsia"/>
+                      <w:color w:val="FF0000"/>
+                    </w:rPr>
+                    <w:t>步分别</w:t>
+                  </w:r>
+                  <w:proofErr w:type="gramEnd"/>
+                  <w:r>
+                    <w:rPr>
+                      <w:rFonts w:hint="eastAsia"/>
+                      <w:color w:val="FF0000"/>
+                    </w:rPr>
+                    <w:t>准备怎么做，其中可能会涉及什么关键问题或技术，准备如何解决等等。</w:t>
                   </w:r>
                 </w:p>
               </w:txbxContent>
@@ -7388,7 +7597,21 @@
         <w:rPr>
           <w:rFonts w:hint="eastAsia"/>
         </w:rPr>
-        <w:t>的智能行车记录仪的设计主要有三点创新：一，创新性地引入了</w:t>
+        <w:t>的智能行车记录仪的设计主要有三点创新：</w:t>
+      </w:r>
+      <w:proofErr w:type="gramStart"/>
+      <w:r>
+        <w:rPr>
+          <w:rFonts w:hint="eastAsia"/>
+        </w:rPr>
+        <w:t>一</w:t>
+      </w:r>
+      <w:proofErr w:type="gramEnd"/>
+      <w:r>
+        <w:rPr>
+          <w:rFonts w:hint="eastAsia"/>
+        </w:rPr>
+        <w:t>，创新性地引入了</w:t>
       </w:r>
       <w:r>
         <w:rPr>
@@ -7414,18 +7637,41 @@
       <w:r>
         <w:t>PU</w:t>
       </w:r>
-      <w:r>
-        <w:rPr>
-          <w:rFonts w:hint="eastAsia"/>
-        </w:rPr>
-        <w:t>做为协处理器，处理音视频采集、压缩、存储等工作，可在汽车断电情况下关闭，有必要情况下进行唤醒（防盗、停车监哨）。从而同时满足了</w:t>
-      </w:r>
-      <w:r>
-        <w:rPr>
-          <w:rFonts w:hint="eastAsia"/>
-        </w:rPr>
-        <w:t>断电情况下系统的正常运行和低功耗，做到两者鱼和熊掌兼得。二，拓展了行车记录仪中设计的范围。本次设计引入了电源设计跟防盗功能设计，打破了以往设计只谈软件功能不谈硬件适配、拓展功能的情况，完善了现有设计空白。三，外围传感器的选择立足于现实，实现从驱动、解算、应用的一条龙设计，摒弃了某些设计的中理想化元件：</w:t>
-      </w:r>
+      <w:proofErr w:type="gramStart"/>
+      <w:r>
+        <w:rPr>
+          <w:rFonts w:hint="eastAsia"/>
+        </w:rPr>
+        <w:t>做为</w:t>
+      </w:r>
+      <w:proofErr w:type="gramEnd"/>
+      <w:r>
+        <w:rPr>
+          <w:rFonts w:hint="eastAsia"/>
+        </w:rPr>
+        <w:t>协处理器，处理音视频采集、压缩、存储等工作，可在汽车断电情况下关闭，有必要情况下进行唤醒（防盗、停车监哨）。从而同时满足了</w:t>
+      </w:r>
+      <w:r>
+        <w:rPr>
+          <w:rFonts w:hint="eastAsia"/>
+        </w:rPr>
+        <w:t>断电情况下系统的正常运行和低功耗，做到两者鱼和熊掌兼得。二，拓展了行车记录仪中设计的范围。本次设计引入了电源设计跟防盗功能设计，打破了以往设计只</w:t>
+      </w:r>
+      <w:proofErr w:type="gramStart"/>
+      <w:r>
+        <w:rPr>
+          <w:rFonts w:hint="eastAsia"/>
+        </w:rPr>
+        <w:t>谈软件</w:t>
+      </w:r>
+      <w:proofErr w:type="gramEnd"/>
+      <w:r>
+        <w:rPr>
+          <w:rFonts w:hint="eastAsia"/>
+        </w:rPr>
+        <w:t>功能不谈硬件适配、拓展功能的情况，完善了现有设计空白。三，外围传感器的选择立足于现实，实现从驱动、解算、应用的一条龙设计，摒弃了某些设计的中理想化元件：</w:t>
+      </w:r>
+      <w:proofErr w:type="spellStart"/>
       <w:r>
         <w:rPr>
           <w:rFonts w:hint="eastAsia"/>
@@ -7435,6 +7681,7 @@
       <w:r>
         <w:t>sensor</w:t>
       </w:r>
+      <w:proofErr w:type="spellEnd"/>
       <w:r>
         <w:rPr>
           <w:rFonts w:hint="eastAsia"/>
@@ -7539,12 +7786,14 @@
         </w:rPr>
         <w:t>串口的</w:t>
       </w:r>
+      <w:proofErr w:type="spellStart"/>
       <w:r>
         <w:rPr>
           <w:rFonts w:hint="eastAsia"/>
         </w:rPr>
         <w:t>Mavlink</w:t>
       </w:r>
+      <w:proofErr w:type="spellEnd"/>
       <w:r>
         <w:rPr>
           <w:rFonts w:hint="eastAsia"/>
@@ -7567,7 +7816,21 @@
         <w:rPr>
           <w:rFonts w:hint="eastAsia"/>
         </w:rPr>
-        <w:t>视频记录系统包括本地视频数据采集、压缩编码，并接收来自于防盗系统、传感系统的控制报文，实现特殊功能。防盗系统接收来自传感系统的传感器数据，综合研判车辆信息，并在有必要时远程告知用户车辆状态及定位信息。传感系统能够采集诸如电源状态、</w:t>
+        <w:t>视频记录系统包括本地视频数据采集、压缩编码，并接收来自于防盗系统、传感系统的控制报文，实现特殊功能。防盗系统接收来自传感系统的传感器数据，综合</w:t>
+      </w:r>
+      <w:proofErr w:type="gramStart"/>
+      <w:r>
+        <w:rPr>
+          <w:rFonts w:hint="eastAsia"/>
+        </w:rPr>
+        <w:t>研判车辆</w:t>
+      </w:r>
+      <w:proofErr w:type="gramEnd"/>
+      <w:r>
+        <w:rPr>
+          <w:rFonts w:hint="eastAsia"/>
+        </w:rPr>
+        <w:t>信息，并在有必要时远程告知用户车辆状态及定位信息。传感系统能够采集诸如电源状态、</w:t>
       </w:r>
       <w:r>
         <w:rPr>
@@ -7955,7 +8218,23 @@
           <w:rFonts w:hint="eastAsia"/>
           <w:color w:val="FF0000"/>
         </w:rPr>
-        <w:t>文中的图、表不要被分页断开！表如被分到两页，则应对分在另一页的表的右上方写上“续表”。图与图名不能分到两页上。图应尽量紧凑些。表的左右两个边框应隐去。图表应分别编号（不能混编），且均以“图</w:t>
+        <w:t>文中的图、</w:t>
+      </w:r>
+      <w:proofErr w:type="gramStart"/>
+      <w:r>
+        <w:rPr>
+          <w:rFonts w:hint="eastAsia"/>
+          <w:color w:val="FF0000"/>
+        </w:rPr>
+        <w:t>表不要</w:t>
+      </w:r>
+      <w:proofErr w:type="gramEnd"/>
+      <w:r>
+        <w:rPr>
+          <w:rFonts w:hint="eastAsia"/>
+          <w:color w:val="FF0000"/>
+        </w:rPr>
+        <w:t>被分页断开！表如被分到两页，则应对分在另一页的表的右上方写上“续表”。图与图名不能分到两页上。图应尽量紧凑些。表的左右两个边框应隐去。图表应分别编号（不能混编），且均以“图</w:t>
       </w:r>
       <w:r>
         <w:rPr>
@@ -8439,13 +8718,23 @@
                 <w:szCs w:val="21"/>
               </w:rPr>
             </w:pPr>
+            <w:proofErr w:type="gramStart"/>
             <w:r>
               <w:rPr>
                 <w:rFonts w:hint="eastAsia"/>
                 <w:sz w:val="21"/>
                 <w:szCs w:val="21"/>
               </w:rPr>
-              <w:t>自增型单页语料编号，初值为</w:t>
+              <w:t>自增型单页</w:t>
+            </w:r>
+            <w:proofErr w:type="gramEnd"/>
+            <w:r>
+              <w:rPr>
+                <w:rFonts w:hint="eastAsia"/>
+                <w:sz w:val="21"/>
+                <w:szCs w:val="21"/>
+              </w:rPr>
+              <w:t>语料编号，初值为</w:t>
             </w:r>
             <w:r>
               <w:rPr>
@@ -8476,6 +8765,7 @@
                 <w:szCs w:val="21"/>
               </w:rPr>
             </w:pPr>
+            <w:proofErr w:type="spellStart"/>
             <w:r>
               <w:rPr>
                 <w:rFonts w:hint="eastAsia"/>
@@ -8484,6 +8774,7 @@
               </w:rPr>
               <w:t>Url</w:t>
             </w:r>
+            <w:proofErr w:type="spellEnd"/>
           </w:p>
         </w:tc>
         <w:tc>
@@ -8498,13 +8789,23 @@
                 <w:szCs w:val="21"/>
               </w:rPr>
             </w:pPr>
+            <w:proofErr w:type="gramStart"/>
             <w:r>
               <w:rPr>
                 <w:rFonts w:hint="eastAsia"/>
                 <w:sz w:val="21"/>
                 <w:szCs w:val="21"/>
               </w:rPr>
-              <w:t>Varchar(200)</w:t>
+              <w:t>Varchar(</w:t>
+            </w:r>
+            <w:proofErr w:type="gramEnd"/>
+            <w:r>
+              <w:rPr>
+                <w:rFonts w:hint="eastAsia"/>
+                <w:sz w:val="21"/>
+                <w:szCs w:val="21"/>
+              </w:rPr>
+              <w:t>200)</w:t>
             </w:r>
           </w:p>
         </w:tc>
@@ -8549,6 +8850,7 @@
                 <w:szCs w:val="21"/>
               </w:rPr>
             </w:pPr>
+            <w:proofErr w:type="spellStart"/>
             <w:r>
               <w:rPr>
                 <w:rFonts w:hint="eastAsia"/>
@@ -8558,6 +8860,7 @@
               <w:lastRenderedPageBreak/>
               <w:t>Ccn</w:t>
             </w:r>
+            <w:proofErr w:type="spellEnd"/>
           </w:p>
         </w:tc>
         <w:tc>
@@ -8694,7 +8997,7 @@
         </w:rPr>
       </w:pPr>
       <w:r>
-        <w:object w:dxaOrig="0" w:dyaOrig="0" w14:anchorId="5738FB8C">
+        <w:object w:dxaOrig="1440" w:dyaOrig="1440" w14:anchorId="5738FB8C">
           <v:shapetype id="_x0000_t75" coordsize="21600,21600" o:spt="75" o:preferrelative="t" path="m@4@5l@4@11@9@11@9@5xe" filled="f" stroked="f">
             <v:stroke joinstyle="miter"/>
             <v:formulas>
@@ -8718,7 +9021,7 @@
             <v:imagedata r:id="rId20" o:title=""/>
             <w10:wrap type="topAndBottom"/>
           </v:shape>
-          <o:OLEObject Type="Embed" ProgID="Visio.Drawing.11" ShapeID="_x0000_s2051" DrawAspect="Content" ObjectID="_1713657224" r:id="rId21"/>
+          <o:OLEObject Type="Embed" ProgID="Visio.Drawing.11" ShapeID="_x0000_s2051" DrawAspect="Content" ObjectID="_1713710860" r:id="rId21"/>
         </w:object>
       </w:r>
     </w:p>
@@ -8871,10 +9174,10 @@
           <w:position w:val="-4"/>
         </w:rPr>
         <w:object w:dxaOrig="195" w:dyaOrig="240" w14:anchorId="4017105D">
-          <v:shape id="_x0000_i1025" type="#_x0000_t75" style="width:9.75pt;height:12pt" o:ole="">
+          <v:shape id="_x0000_i1026" type="#_x0000_t75" style="width:10pt;height:12pt" o:ole="">
             <v:imagedata r:id="rId22" o:title=""/>
           </v:shape>
-          <o:OLEObject Type="Embed" ProgID="Equation.3" ShapeID="_x0000_i1025" DrawAspect="Content" ObjectID="_1713657222" r:id="rId23"/>
+          <o:OLEObject Type="Embed" ProgID="Equation.3" ShapeID="_x0000_i1026" DrawAspect="Content" ObjectID="_1713710858" r:id="rId23"/>
         </w:object>
       </w:r>
       <w:r>
@@ -8890,6 +9193,7 @@
         </w:rPr>
         <w:t>&lt;</w:t>
       </w:r>
+      <w:proofErr w:type="spellStart"/>
       <w:r>
         <w:rPr>
           <w:i/>
@@ -8905,6 +9209,7 @@
         </w:rPr>
         <w:t>h</w:t>
       </w:r>
+      <w:proofErr w:type="spellEnd"/>
       <w:r>
         <w:rPr>
           <w:rStyle w:val="p141"/>
@@ -9014,6 +9319,7 @@
         </w:rPr>
         <w:t>1/(</w:t>
       </w:r>
+      <w:proofErr w:type="spellStart"/>
       <w:r>
         <w:rPr>
           <w:rStyle w:val="p141"/>
@@ -9049,6 +9355,7 @@
         </w:rPr>
         <w:t>x</w:t>
       </w:r>
+      <w:proofErr w:type="spellEnd"/>
       <w:r>
         <w:rPr>
           <w:rStyle w:val="p141"/>
@@ -9071,6 +9378,7 @@
         </w:rPr>
         <w:t>。通常“乘”的关系在前，如</w:t>
       </w:r>
+      <w:proofErr w:type="spellStart"/>
       <w:r>
         <w:rPr>
           <w:rStyle w:val="p141"/>
@@ -9106,6 +9414,7 @@
         </w:rPr>
         <w:t>x</w:t>
       </w:r>
+      <w:proofErr w:type="spellEnd"/>
       <w:r>
         <w:rPr>
           <w:rStyle w:val="p141"/>
@@ -9195,7 +9504,19 @@
           <w:sz w:val="24"/>
           <w:szCs w:val="24"/>
         </w:rPr>
-        <w:t>)cos</w:t>
+        <w:t>)</w:t>
+      </w:r>
+      <w:proofErr w:type="spellStart"/>
+      <w:r>
+        <w:rPr>
+          <w:rStyle w:val="p141"/>
+          <w:rFonts w:hint="eastAsia"/>
+          <w:color w:val="FF0000"/>
+          <w:kern w:val="0"/>
+          <w:sz w:val="24"/>
+          <w:szCs w:val="24"/>
+        </w:rPr>
+        <w:t>cos</w:t>
       </w:r>
       <w:r>
         <w:rPr>
@@ -9209,6 +9530,7 @@
         </w:rPr>
         <w:t>x</w:t>
       </w:r>
+      <w:proofErr w:type="spellEnd"/>
       <w:r>
         <w:rPr>
           <w:rStyle w:val="p141"/>
@@ -9236,10 +9558,10 @@
           <w:position w:val="-12"/>
         </w:rPr>
         <w:object w:dxaOrig="2339" w:dyaOrig="375" w14:anchorId="4FDB85D8">
-          <v:shape id="_x0000_i1026" type="#_x0000_t75" style="width:117pt;height:18.75pt" o:ole="">
+          <v:shape id="_x0000_i1027" type="#_x0000_t75" style="width:117pt;height:19pt" o:ole="">
             <v:imagedata r:id="rId24" o:title=""/>
           </v:shape>
-          <o:OLEObject Type="Embed" ProgID="Equation.3" ShapeID="_x0000_i1026" DrawAspect="Content" ObjectID="_1713657223" r:id="rId25"/>
+          <o:OLEObject Type="Embed" ProgID="Equation.3" ShapeID="_x0000_i1027" DrawAspect="Content" ObjectID="_1713710859" r:id="rId25"/>
         </w:object>
       </w:r>
       <w:r>
@@ -10173,8 +10495,16 @@
         <w:rPr>
           <w:rFonts w:hint="eastAsia"/>
         </w:rPr>
-        <w:t>所示，正接时</w:t>
-      </w:r>
+        <w:t>所示，</w:t>
+      </w:r>
+      <w:proofErr w:type="gramStart"/>
+      <w:r>
+        <w:rPr>
+          <w:rFonts w:hint="eastAsia"/>
+        </w:rPr>
+        <w:t>正接时</w:t>
+      </w:r>
+      <w:proofErr w:type="gramEnd"/>
       <w:r>
         <w:rPr>
           <w:rFonts w:hint="eastAsia"/>
@@ -10218,8 +10548,13 @@
         <w:t>V_GS</w:t>
       </w:r>
       <w:r>
-        <w:t>&lt;-aV</w:t>
-      </w:r>
+        <w:t>&lt;-</w:t>
+      </w:r>
+      <w:proofErr w:type="spellStart"/>
+      <w:r>
+        <w:t>aV</w:t>
+      </w:r>
+      <w:proofErr w:type="spellEnd"/>
       <w:r>
         <w:rPr>
           <w:rFonts w:hint="eastAsia"/>
@@ -10448,7 +10783,21 @@
         <w:rPr>
           <w:rFonts w:hint="eastAsia"/>
         </w:rPr>
-        <w:t>。正接时，</w:t>
+        <w:t>。</w:t>
+      </w:r>
+      <w:proofErr w:type="gramStart"/>
+      <w:r>
+        <w:rPr>
+          <w:rFonts w:hint="eastAsia"/>
+        </w:rPr>
+        <w:t>正接时</w:t>
+      </w:r>
+      <w:proofErr w:type="gramEnd"/>
+      <w:r>
+        <w:rPr>
+          <w:rFonts w:hint="eastAsia"/>
+        </w:rPr>
+        <w:t>，</w:t>
       </w:r>
       <w:r>
         <w:rPr>
@@ -10698,7 +11047,21 @@
         <w:rPr>
           <w:rFonts w:hint="eastAsia"/>
         </w:rPr>
-        <w:t>优秀，故考虑到电路功耗，一边选用</w:t>
+        <w:t>优秀，</w:t>
+      </w:r>
+      <w:proofErr w:type="gramStart"/>
+      <w:r>
+        <w:rPr>
+          <w:rFonts w:hint="eastAsia"/>
+        </w:rPr>
+        <w:t>故考虑</w:t>
+      </w:r>
+      <w:proofErr w:type="gramEnd"/>
+      <w:r>
+        <w:rPr>
+          <w:rFonts w:hint="eastAsia"/>
+        </w:rPr>
+        <w:t>到电路功耗，一边选用</w:t>
       </w:r>
       <w:r>
         <w:rPr>
@@ -10846,11 +11209,19 @@
       <w:r>
         <w:t>1</w:t>
       </w:r>
-      <w:r>
-        <w:rPr>
-          <w:rFonts w:hint="eastAsia"/>
-        </w:rPr>
-        <w:t>正接时，电路正常工作，</w:t>
+      <w:proofErr w:type="gramStart"/>
+      <w:r>
+        <w:rPr>
+          <w:rFonts w:hint="eastAsia"/>
+        </w:rPr>
+        <w:t>正接时</w:t>
+      </w:r>
+      <w:proofErr w:type="gramEnd"/>
+      <w:r>
+        <w:rPr>
+          <w:rFonts w:hint="eastAsia"/>
+        </w:rPr>
+        <w:t>，电路正常工作，</w:t>
       </w:r>
       <w:r>
         <w:rPr>
@@ -10880,7 +11251,21 @@
         <w:rPr>
           <w:rFonts w:hint="eastAsia"/>
         </w:rPr>
-        <w:t>的稳压值上。</w:t>
+        <w:t>的</w:t>
+      </w:r>
+      <w:proofErr w:type="gramStart"/>
+      <w:r>
+        <w:rPr>
+          <w:rFonts w:hint="eastAsia"/>
+        </w:rPr>
+        <w:t>稳压值</w:t>
+      </w:r>
+      <w:proofErr w:type="gramEnd"/>
+      <w:r>
+        <w:rPr>
+          <w:rFonts w:hint="eastAsia"/>
+        </w:rPr>
+        <w:t>上。</w:t>
       </w:r>
       <w:r>
         <w:rPr>
@@ -10945,11 +11330,19 @@
       </w:r>
       <w:bookmarkEnd w:id="29"/>
       <w:bookmarkEnd w:id="30"/>
-      <w:r>
-        <w:rPr>
-          <w:rFonts w:hint="eastAsia"/>
-        </w:rPr>
-        <w:t>缓启动电路</w:t>
+      <w:proofErr w:type="gramStart"/>
+      <w:r>
+        <w:rPr>
+          <w:rFonts w:hint="eastAsia"/>
+        </w:rPr>
+        <w:t>缓启动</w:t>
+      </w:r>
+      <w:proofErr w:type="gramEnd"/>
+      <w:r>
+        <w:rPr>
+          <w:rFonts w:hint="eastAsia"/>
+        </w:rPr>
+        <w:t>电路</w:t>
       </w:r>
     </w:p>
     <w:p>
@@ -10967,11 +11360,19 @@
         </w:rPr>
         <w:tab/>
       </w:r>
-      <w:r>
-        <w:rPr>
-          <w:rFonts w:hint="eastAsia"/>
-        </w:rPr>
-        <w:t>一，是开关闭合时，机械触点的反复弹跳，引起电源电压震荡，如图</w:t>
+      <w:proofErr w:type="gramStart"/>
+      <w:r>
+        <w:rPr>
+          <w:rFonts w:hint="eastAsia"/>
+        </w:rPr>
+        <w:t>一</w:t>
+      </w:r>
+      <w:proofErr w:type="gramEnd"/>
+      <w:r>
+        <w:rPr>
+          <w:rFonts w:hint="eastAsia"/>
+        </w:rPr>
+        <w:t>，是开关闭合时，机械触点的反复弹跳，引起电源电压震荡，如图</w:t>
       </w:r>
       <w:r>
         <w:rPr>
@@ -11042,7 +11443,21 @@
         <w:rPr>
           <w:rFonts w:hint="eastAsia"/>
         </w:rPr>
-        <w:t>二，由于系统内一般有大容量的退耦电容，由于电容的充电效应，在上电的瞬间会对系统有一个较大的电流冲击（图</w:t>
+        <w:t>二，由于系统内一般有大容量的退</w:t>
+      </w:r>
+      <w:proofErr w:type="gramStart"/>
+      <w:r>
+        <w:rPr>
+          <w:rFonts w:hint="eastAsia"/>
+        </w:rPr>
+        <w:t>耦</w:t>
+      </w:r>
+      <w:proofErr w:type="gramEnd"/>
+      <w:r>
+        <w:rPr>
+          <w:rFonts w:hint="eastAsia"/>
+        </w:rPr>
+        <w:t>电容，由于电容的充电效应，在上电的瞬间会对系统有一个较大的电流冲击（图</w:t>
       </w:r>
       <w:r>
         <w:rPr>
@@ -11105,7 +11520,21 @@
         <w:rPr>
           <w:rFonts w:hint="eastAsia"/>
         </w:rPr>
-        <w:t>此冲击可能会烧毁保险丝，同时可能因为因为走线的寄生电感击穿芯片。</w:t>
+        <w:t>此冲击可能会烧毁保险丝，同时可能</w:t>
+      </w:r>
+      <w:proofErr w:type="gramStart"/>
+      <w:r>
+        <w:rPr>
+          <w:rFonts w:hint="eastAsia"/>
+        </w:rPr>
+        <w:t>因为因为</w:t>
+      </w:r>
+      <w:proofErr w:type="gramEnd"/>
+      <w:r>
+        <w:rPr>
+          <w:rFonts w:hint="eastAsia"/>
+        </w:rPr>
+        <w:t>走线的寄生电感击穿芯片。</w:t>
       </w:r>
     </w:p>
     <w:p/>
@@ -11184,7 +11613,25 @@
           <w:bCs/>
           <w:szCs w:val="28"/>
         </w:rPr>
-        <w:t>防反接电路加入缓启动电路</w:t>
+        <w:t>防反接电路加入</w:t>
+      </w:r>
+      <w:proofErr w:type="gramStart"/>
+      <w:r>
+        <w:rPr>
+          <w:rFonts w:eastAsia="黑体" w:hint="eastAsia"/>
+          <w:bCs/>
+          <w:szCs w:val="28"/>
+        </w:rPr>
+        <w:t>缓启动</w:t>
+      </w:r>
+      <w:proofErr w:type="gramEnd"/>
+      <w:r>
+        <w:rPr>
+          <w:rFonts w:eastAsia="黑体" w:hint="eastAsia"/>
+          <w:bCs/>
+          <w:szCs w:val="28"/>
+        </w:rPr>
+        <w:t>电路</w:t>
       </w:r>
     </w:p>
     <w:p/>
@@ -11220,7 +11667,21 @@
         <w:rPr>
           <w:rFonts w:hint="eastAsia"/>
         </w:rPr>
-        <w:t>防反接电路中，稳压二极管上并联一个电容。在初次上电的时候，因为电容此时储电量为</w:t>
+        <w:t>防反接电路中，稳压二极管上并联一个电容。在</w:t>
+      </w:r>
+      <w:proofErr w:type="gramStart"/>
+      <w:r>
+        <w:rPr>
+          <w:rFonts w:hint="eastAsia"/>
+        </w:rPr>
+        <w:t>初次上</w:t>
+      </w:r>
+      <w:proofErr w:type="gramEnd"/>
+      <w:r>
+        <w:rPr>
+          <w:rFonts w:hint="eastAsia"/>
+        </w:rPr>
+        <w:t>电的时候，因为电容此时储电量为</w:t>
       </w:r>
       <w:r>
         <w:rPr>
@@ -11301,7 +11762,21 @@
         <w:rPr>
           <w:rFonts w:hint="eastAsia"/>
         </w:rPr>
-        <w:t>将会逐步开启，即可完成缓启动的要求。</w:t>
+        <w:t>将会逐步开启，即可完成</w:t>
+      </w:r>
+      <w:proofErr w:type="gramStart"/>
+      <w:r>
+        <w:rPr>
+          <w:rFonts w:hint="eastAsia"/>
+        </w:rPr>
+        <w:t>缓启动</w:t>
+      </w:r>
+      <w:proofErr w:type="gramEnd"/>
+      <w:r>
+        <w:rPr>
+          <w:rFonts w:hint="eastAsia"/>
+        </w:rPr>
+        <w:t>的要求。</w:t>
       </w:r>
     </w:p>
     <w:p>
@@ -11533,7 +12008,21 @@
         <w:rPr>
           <w:rFonts w:hint="eastAsia"/>
         </w:rPr>
-        <w:t>的稳压值即是过压保护电路的工作阈值。在正常状态下，电路电源输入</w:t>
+        <w:t>的</w:t>
+      </w:r>
+      <w:proofErr w:type="gramStart"/>
+      <w:r>
+        <w:rPr>
+          <w:rFonts w:hint="eastAsia"/>
+        </w:rPr>
+        <w:t>稳压值</w:t>
+      </w:r>
+      <w:proofErr w:type="gramEnd"/>
+      <w:r>
+        <w:rPr>
+          <w:rFonts w:hint="eastAsia"/>
+        </w:rPr>
+        <w:t>即是过压保护电路的工作阈值。在正常状态下，电路电源输入</w:t>
       </w:r>
       <w:r>
         <w:rPr>
@@ -11674,7 +12163,21 @@
         <w:rPr>
           <w:rFonts w:hint="eastAsia"/>
         </w:rPr>
-        <w:t>的稳压值时，此时</w:t>
+        <w:t>的</w:t>
+      </w:r>
+      <w:proofErr w:type="gramStart"/>
+      <w:r>
+        <w:rPr>
+          <w:rFonts w:hint="eastAsia"/>
+        </w:rPr>
+        <w:t>稳压值</w:t>
+      </w:r>
+      <w:proofErr w:type="gramEnd"/>
+      <w:r>
+        <w:rPr>
+          <w:rFonts w:hint="eastAsia"/>
+        </w:rPr>
+        <w:t>时，此时</w:t>
       </w:r>
       <w:r>
         <w:t>PNP</w:t>
@@ -11771,7 +12274,11 @@
       <w:bookmarkEnd w:id="33"/>
       <w:bookmarkEnd w:id="34"/>
       <w:r>
-        <w:t xml:space="preserve"> FF</w:t>
+        <w:t xml:space="preserve"> </w:t>
+      </w:r>
+      <w:proofErr w:type="spellStart"/>
+      <w:r>
+        <w:t>FF</w:t>
       </w:r>
       <w:r>
         <w:rPr>
@@ -11779,6 +12286,7 @@
         </w:rPr>
         <w:t>mpeg</w:t>
       </w:r>
+      <w:proofErr w:type="spellEnd"/>
       <w:r>
         <w:rPr>
           <w:rFonts w:hint="eastAsia"/>
@@ -11787,6 +12295,7 @@
       </w:r>
     </w:p>
     <w:p>
+      <w:proofErr w:type="spellStart"/>
       <w:r>
         <w:rPr>
           <w:rFonts w:hint="eastAsia"/>
@@ -11796,14 +12305,30 @@
       <w:r>
         <w:t>Fmpeg</w:t>
       </w:r>
-      <w:r>
-        <w:rPr>
-          <w:rFonts w:hint="eastAsia"/>
-        </w:rPr>
-        <w:t>是一套可以用来记录、格式转换、推流的开源跨平台程序。它提供了包括录制、格式转换即流化音视频的完整解决方案。他还包括了非常先进的音视频编解码库，满足本次的项目需求。</w:t>
-      </w:r>
-    </w:p>
-    <w:p>
+      <w:proofErr w:type="spellEnd"/>
+      <w:r>
+        <w:rPr>
+          <w:rFonts w:hint="eastAsia"/>
+        </w:rPr>
+        <w:t>是一套可以用来记录、格式转换、</w:t>
+      </w:r>
+      <w:proofErr w:type="gramStart"/>
+      <w:r>
+        <w:rPr>
+          <w:rFonts w:hint="eastAsia"/>
+        </w:rPr>
+        <w:t>推流的</w:t>
+      </w:r>
+      <w:proofErr w:type="gramEnd"/>
+      <w:r>
+        <w:rPr>
+          <w:rFonts w:hint="eastAsia"/>
+        </w:rPr>
+        <w:t>开源跨平台程序。它提供了包括录制、格式转换即流化音视频的完整解决方案。他还包括了非常先进的音视频编解码库，满足本次的项目需求。</w:t>
+      </w:r>
+    </w:p>
+    <w:p>
+      <w:proofErr w:type="spellStart"/>
       <w:r>
         <w:rPr>
           <w:rFonts w:hint="eastAsia"/>
@@ -11813,12 +12338,14 @@
       <w:r>
         <w:t>peg</w:t>
       </w:r>
+      <w:proofErr w:type="spellEnd"/>
       <w:r>
         <w:rPr>
           <w:rFonts w:hint="eastAsia"/>
         </w:rPr>
         <w:t>主要由以下几个模块库组成：</w:t>
       </w:r>
+      <w:proofErr w:type="spellStart"/>
       <w:r>
         <w:rPr>
           <w:rFonts w:hint="eastAsia"/>
@@ -11826,8 +12353,57 @@
         <w:t>A</w:t>
       </w:r>
       <w:r>
-        <w:t>VFormat, AVCodec, AVFilter, AVDevice, AVUtil, swresample, swscale</w:t>
-      </w:r>
+        <w:t>VFormat</w:t>
+      </w:r>
+      <w:proofErr w:type="spellEnd"/>
+      <w:r>
+        <w:t xml:space="preserve">, </w:t>
+      </w:r>
+      <w:proofErr w:type="spellStart"/>
+      <w:r>
+        <w:t>AVCodec</w:t>
+      </w:r>
+      <w:proofErr w:type="spellEnd"/>
+      <w:r>
+        <w:t xml:space="preserve">, </w:t>
+      </w:r>
+      <w:proofErr w:type="spellStart"/>
+      <w:r>
+        <w:t>AVFilter</w:t>
+      </w:r>
+      <w:proofErr w:type="spellEnd"/>
+      <w:r>
+        <w:t xml:space="preserve">, </w:t>
+      </w:r>
+      <w:proofErr w:type="spellStart"/>
+      <w:r>
+        <w:t>AVDevice</w:t>
+      </w:r>
+      <w:proofErr w:type="spellEnd"/>
+      <w:r>
+        <w:t xml:space="preserve">, </w:t>
+      </w:r>
+      <w:proofErr w:type="spellStart"/>
+      <w:r>
+        <w:t>AVUtil</w:t>
+      </w:r>
+      <w:proofErr w:type="spellEnd"/>
+      <w:r>
+        <w:t xml:space="preserve">, </w:t>
+      </w:r>
+      <w:proofErr w:type="spellStart"/>
+      <w:r>
+        <w:t>swresample</w:t>
+      </w:r>
+      <w:proofErr w:type="spellEnd"/>
+      <w:r>
+        <w:t xml:space="preserve">, </w:t>
+      </w:r>
+      <w:proofErr w:type="spellStart"/>
+      <w:r>
+        <w:t>swscale</w:t>
+      </w:r>
+      <w:proofErr w:type="spellEnd"/>
       <w:r>
         <w:rPr>
           <w:rFonts w:hint="eastAsia"/>
@@ -11851,6 +12427,7 @@
       <w:r>
         <w:t xml:space="preserve"> </w:t>
       </w:r>
+      <w:proofErr w:type="spellStart"/>
       <w:r>
         <w:rPr>
           <w:rFonts w:hint="eastAsia"/>
@@ -11862,12 +12439,14 @@
       </w:r>
       <w:bookmarkEnd w:id="35"/>
       <w:bookmarkEnd w:id="36"/>
+      <w:proofErr w:type="spellEnd"/>
       <w:r>
         <w:rPr>
           <w:rFonts w:hint="eastAsia"/>
         </w:rPr>
         <w:t>的封装模块</w:t>
       </w:r>
+      <w:proofErr w:type="spellStart"/>
       <w:r>
         <w:rPr>
           <w:rFonts w:hint="eastAsia"/>
@@ -11877,11 +12456,14 @@
       <w:r>
         <w:t>VFormat</w:t>
       </w:r>
-    </w:p>
-    <w:p>
+      <w:proofErr w:type="spellEnd"/>
+    </w:p>
+    <w:p>
+      <w:proofErr w:type="spellStart"/>
       <w:r>
         <w:t>AVFormat</w:t>
       </w:r>
+      <w:proofErr w:type="spellEnd"/>
       <w:r>
         <w:rPr>
           <w:rFonts w:hint="eastAsia"/>
@@ -12046,6 +12628,7 @@
         </w:rPr>
         <w:t>的编解码模块</w:t>
       </w:r>
+      <w:proofErr w:type="spellStart"/>
       <w:r>
         <w:rPr>
           <w:rFonts w:hint="eastAsia"/>
@@ -12061,8 +12644,10 @@
         </w:rPr>
         <w:t>odec</w:t>
       </w:r>
-    </w:p>
-    <w:p>
+      <w:proofErr w:type="spellEnd"/>
+    </w:p>
+    <w:p>
+      <w:proofErr w:type="spellStart"/>
       <w:r>
         <w:rPr>
           <w:rFonts w:hint="eastAsia"/>
@@ -12072,12 +12657,14 @@
       <w:r>
         <w:t>VCodec</w:t>
       </w:r>
+      <w:proofErr w:type="spellEnd"/>
       <w:r>
         <w:rPr>
           <w:rFonts w:hint="eastAsia"/>
         </w:rPr>
         <w:t>中实现了目前多媒体领域绝大多数常用的编解码格式。同时支持编解码功能。</w:t>
       </w:r>
+      <w:proofErr w:type="spellStart"/>
       <w:r>
         <w:rPr>
           <w:rFonts w:hint="eastAsia"/>
@@ -12093,6 +12680,7 @@
         </w:rPr>
         <w:t>Codec</w:t>
       </w:r>
+      <w:proofErr w:type="spellEnd"/>
       <w:r>
         <w:rPr>
           <w:rFonts w:hint="eastAsia"/>
@@ -12228,6 +12816,7 @@
         </w:rPr>
         <w:t>编码器。如果需要增加自己的编码格式，或者硬件编码器，只需要在</w:t>
       </w:r>
+      <w:proofErr w:type="spellStart"/>
       <w:r>
         <w:rPr>
           <w:rFonts w:hint="eastAsia"/>
@@ -12243,6 +12832,7 @@
         </w:rPr>
         <w:t>odec</w:t>
       </w:r>
+      <w:proofErr w:type="spellEnd"/>
       <w:r>
         <w:rPr>
           <w:rFonts w:hint="eastAsia"/>
@@ -12267,26 +12857,31 @@
       <w:r>
         <w:t xml:space="preserve"> </w:t>
       </w:r>
+      <w:proofErr w:type="spellStart"/>
       <w:r>
         <w:rPr>
           <w:rFonts w:hint="eastAsia"/>
         </w:rPr>
         <w:t>FFmpeg</w:t>
       </w:r>
+      <w:proofErr w:type="spellEnd"/>
       <w:r>
         <w:rPr>
           <w:rFonts w:hint="eastAsia"/>
         </w:rPr>
         <w:t>的视频图像转换计算模块</w:t>
       </w:r>
+      <w:proofErr w:type="spellStart"/>
       <w:r>
         <w:rPr>
           <w:rFonts w:hint="eastAsia"/>
         </w:rPr>
         <w:t>swscale</w:t>
       </w:r>
-    </w:p>
-    <w:p>
+      <w:proofErr w:type="spellEnd"/>
+    </w:p>
+    <w:p>
+      <w:proofErr w:type="spellStart"/>
       <w:r>
         <w:t>s</w:t>
       </w:r>
@@ -12296,6 +12891,7 @@
         </w:rPr>
         <w:t>wscale</w:t>
       </w:r>
+      <w:proofErr w:type="spellEnd"/>
       <w:r>
         <w:t xml:space="preserve"> </w:t>
       </w:r>
@@ -12466,6 +13062,7 @@
         </w:rPr>
         <w:t xml:space="preserve">1 </w:t>
       </w:r>
+      <w:proofErr w:type="spellStart"/>
       <w:r>
         <w:rPr>
           <w:rFonts w:eastAsia="黑体" w:hint="eastAsia"/>
@@ -12482,6 +13079,7 @@
         </w:rPr>
         <w:t>image</w:t>
       </w:r>
+      <w:proofErr w:type="spellEnd"/>
       <w:r>
         <w:rPr>
           <w:rFonts w:eastAsia="黑体" w:hint="eastAsia"/>
@@ -12492,9 +13090,11 @@
       </w:r>
     </w:p>
     <w:p>
+      <w:proofErr w:type="spellStart"/>
       <w:r>
         <w:t>Rawimage</w:t>
       </w:r>
+      <w:proofErr w:type="spellEnd"/>
       <w:r>
         <w:rPr>
           <w:rFonts w:hint="eastAsia"/>
@@ -12693,11 +13293,19 @@
       <w:r>
         <w:t>00</w:t>
       </w:r>
-      <w:r>
-        <w:rPr>
-          <w:rFonts w:hint="eastAsia"/>
-        </w:rPr>
-        <w:t>万像素相机，通常指的只有</w:t>
+      <w:proofErr w:type="gramStart"/>
+      <w:r>
+        <w:rPr>
+          <w:rFonts w:hint="eastAsia"/>
+        </w:rPr>
+        <w:t>万像</w:t>
+      </w:r>
+      <w:proofErr w:type="gramEnd"/>
+      <w:r>
+        <w:rPr>
+          <w:rFonts w:hint="eastAsia"/>
+        </w:rPr>
+        <w:t>素相机，通常指的只有</w:t>
       </w:r>
       <w:r>
         <w:rPr>
@@ -13551,11 +14159,33 @@
       <w:r>
         <w:t>JPEG</w:t>
       </w:r>
-      <w:r>
-        <w:rPr>
-          <w:rFonts w:hint="eastAsia"/>
-        </w:rPr>
-        <w:t>只有帧内压缩，区别于算法更复杂的帧间压缩，只单独对某一帧进行压缩，而不考虑视频中不同帧之间的变化。因此压缩效率较低，</w:t>
+      <w:proofErr w:type="gramStart"/>
+      <w:r>
+        <w:rPr>
+          <w:rFonts w:hint="eastAsia"/>
+        </w:rPr>
+        <w:t>只有帧内压缩</w:t>
+      </w:r>
+      <w:proofErr w:type="gramEnd"/>
+      <w:r>
+        <w:rPr>
+          <w:rFonts w:hint="eastAsia"/>
+        </w:rPr>
+        <w:t>，区别于算法更复杂</w:t>
+      </w:r>
+      <w:proofErr w:type="gramStart"/>
+      <w:r>
+        <w:rPr>
+          <w:rFonts w:hint="eastAsia"/>
+        </w:rPr>
+        <w:t>的帧间压缩</w:t>
+      </w:r>
+      <w:proofErr w:type="gramEnd"/>
+      <w:r>
+        <w:rPr>
+          <w:rFonts w:hint="eastAsia"/>
+        </w:rPr>
+        <w:t>，只单独对某一帧进行压缩，而不考虑视频中不同帧之间的变化。因此压缩效率较低，</w:t>
       </w:r>
       <w:r>
         <w:rPr>
@@ -13639,11 +14269,19 @@
       </w:r>
     </w:p>
     <w:p>
-      <w:r>
-        <w:rPr>
-          <w:rFonts w:hint="eastAsia"/>
-        </w:rPr>
-        <w:t>缩效率</w:t>
+      <w:proofErr w:type="gramStart"/>
+      <w:r>
+        <w:rPr>
+          <w:rFonts w:hint="eastAsia"/>
+        </w:rPr>
+        <w:t>缩</w:t>
+      </w:r>
+      <w:proofErr w:type="gramEnd"/>
+      <w:r>
+        <w:rPr>
+          <w:rFonts w:hint="eastAsia"/>
+        </w:rPr>
+        <w:t>效率</w:t>
       </w:r>
     </w:p>
     <w:p>
@@ -13687,7 +14325,35 @@
         <w:rPr>
           <w:rFonts w:hint="eastAsia"/>
         </w:rPr>
-        <w:t>个部分：帧间预测和帧内预测、变换和反变换、量化和反量化、环路滤波、熵编码。</w:t>
+        <w:t>个部分：</w:t>
+      </w:r>
+      <w:proofErr w:type="gramStart"/>
+      <w:r>
+        <w:rPr>
+          <w:rFonts w:hint="eastAsia"/>
+        </w:rPr>
+        <w:t>帧间预测</w:t>
+      </w:r>
+      <w:proofErr w:type="gramEnd"/>
+      <w:r>
+        <w:rPr>
+          <w:rFonts w:hint="eastAsia"/>
+        </w:rPr>
+        <w:t>和</w:t>
+      </w:r>
+      <w:proofErr w:type="gramStart"/>
+      <w:r>
+        <w:rPr>
+          <w:rFonts w:hint="eastAsia"/>
+        </w:rPr>
+        <w:t>帧内</w:t>
+      </w:r>
+      <w:proofErr w:type="gramEnd"/>
+      <w:r>
+        <w:rPr>
+          <w:rFonts w:hint="eastAsia"/>
+        </w:rPr>
+        <w:t>预测、变换和反变换、量化和反量化、环路滤波、熵编码。</w:t>
       </w:r>
       <w:r>
         <w:rPr>
@@ -14011,7 +14677,21 @@
         <w:rPr>
           <w:rFonts w:hint="eastAsia"/>
         </w:rPr>
-        <w:t>”，小端传输。校验位：数据位的</w:t>
+        <w:t>”，</w:t>
+      </w:r>
+      <w:proofErr w:type="gramStart"/>
+      <w:r>
+        <w:rPr>
+          <w:rFonts w:hint="eastAsia"/>
+        </w:rPr>
+        <w:t>小端传输</w:t>
+      </w:r>
+      <w:proofErr w:type="gramEnd"/>
+      <w:r>
+        <w:rPr>
+          <w:rFonts w:hint="eastAsia"/>
+        </w:rPr>
+        <w:t>。校验位：数据位的</w:t>
       </w:r>
       <w:r>
         <w:rPr>
@@ -14100,6 +14780,7 @@
       <w:r>
         <w:t xml:space="preserve">3 </w:t>
       </w:r>
+      <w:proofErr w:type="spellStart"/>
       <w:r>
         <w:rPr>
           <w:rFonts w:hint="eastAsia"/>
@@ -14115,6 +14796,7 @@
         </w:rPr>
         <w:t>ink</w:t>
       </w:r>
+      <w:proofErr w:type="spellEnd"/>
       <w:r>
         <w:rPr>
           <w:rFonts w:hint="eastAsia"/>
@@ -14123,6 +14805,7 @@
       </w:r>
     </w:p>
     <w:p>
+      <w:proofErr w:type="spellStart"/>
       <w:r>
         <w:t>MAVL</w:t>
       </w:r>
@@ -14132,6 +14815,7 @@
         </w:rPr>
         <w:t>ink</w:t>
       </w:r>
+      <w:proofErr w:type="spellEnd"/>
       <w:r>
         <w:rPr>
           <w:rFonts w:hint="eastAsia"/>
@@ -14157,8 +14841,23 @@
         <w:rPr>
           <w:rFonts w:hint="eastAsia"/>
         </w:rPr>
-        <w:t>）设计的开源通信协议。是无人飞行器和地面站之间、无人机与无人机间较为常见的通信协议。</w:t>
-      </w:r>
+        <w:t>）设计的开源通信协议。是无人飞行器和地面站之间、无人机与无人机</w:t>
+      </w:r>
+      <w:proofErr w:type="gramStart"/>
+      <w:r>
+        <w:rPr>
+          <w:rFonts w:hint="eastAsia"/>
+        </w:rPr>
+        <w:t>间较为</w:t>
+      </w:r>
+      <w:proofErr w:type="gramEnd"/>
+      <w:r>
+        <w:rPr>
+          <w:rFonts w:hint="eastAsia"/>
+        </w:rPr>
+        <w:t>常见的通信协议。</w:t>
+      </w:r>
+      <w:proofErr w:type="spellStart"/>
       <w:r>
         <w:rPr>
           <w:rFonts w:hint="eastAsia"/>
@@ -14174,6 +14873,7 @@
         </w:rPr>
         <w:t>ink</w:t>
       </w:r>
+      <w:proofErr w:type="spellEnd"/>
       <w:r>
         <w:rPr>
           <w:rFonts w:hint="eastAsia"/>
@@ -14431,7 +15131,21 @@
         <w:rPr>
           <w:rFonts w:hint="eastAsia"/>
         </w:rPr>
-        <w:t>加速度计通过测量物体的“惯性力”来测量加速度。加速度计在惯性参考系中测量系统的线加速度，但只能测量相对于系统运动方向的加速度。仅根据这些信息，加速度计可以测量出系统相对加速度计如何加速，但不知道系统相对于地面的方向。可以通过对加速度进行解算求得角速度，但由于精度不高，不具备很好的使用价值。但是加速度计可以辅助陀螺仪进行角度结算。</w:t>
+        <w:t>加速度计通过测量物体的“惯性力”来测量加速度。加速度计在惯性参考系中测量系统的线加速度，但只能测量相对于系统运动方向的加速度。仅根据这些信息，加速度计可以测量出系统相对加速度</w:t>
+      </w:r>
+      <w:proofErr w:type="gramStart"/>
+      <w:r>
+        <w:rPr>
+          <w:rFonts w:hint="eastAsia"/>
+        </w:rPr>
+        <w:t>计如何</w:t>
+      </w:r>
+      <w:proofErr w:type="gramEnd"/>
+      <w:r>
+        <w:rPr>
+          <w:rFonts w:hint="eastAsia"/>
+        </w:rPr>
+        <w:t>加速，但不知道系统相对于地面的方向。可以通过对加速度进行解算求得角速度，但由于精度不高，不具备很好的使用价值。但是加速度计可以辅助陀螺仪进行角度结算。</w:t>
       </w:r>
     </w:p>
     <w:p>
@@ -14494,7 +15208,21 @@
         <w:rPr>
           <w:rFonts w:hint="eastAsia"/>
         </w:rPr>
-        <w:t>轴角度的漂移。磁力计因此被加入来修正</w:t>
+        <w:t>轴角度的漂移。磁力</w:t>
+      </w:r>
+      <w:proofErr w:type="gramStart"/>
+      <w:r>
+        <w:rPr>
+          <w:rFonts w:hint="eastAsia"/>
+        </w:rPr>
+        <w:t>计因此</w:t>
+      </w:r>
+      <w:proofErr w:type="gramEnd"/>
+      <w:r>
+        <w:rPr>
+          <w:rFonts w:hint="eastAsia"/>
+        </w:rPr>
+        <w:t>被加入来修正</w:t>
       </w:r>
       <w:r>
         <w:rPr>
@@ -14650,9 +15378,6 @@
       <w:pPr>
         <w:pStyle w:val="ne-p"/>
         <w:spacing w:before="0" w:beforeAutospacing="0" w:after="0" w:afterAutospacing="0"/>
-        <w:rPr>
-          <w:rFonts w:hint="eastAsia"/>
-        </w:rPr>
       </w:pPr>
       <w:r>
         <w:rPr>
@@ -14663,11 +15388,19 @@
       <w:r>
         <w:t xml:space="preserve">x55 </w:t>
       </w:r>
-      <w:r>
-        <w:rPr>
-          <w:rFonts w:hint="eastAsia"/>
-        </w:rPr>
-        <w:t>帧头0x</w:t>
+      <w:proofErr w:type="gramStart"/>
+      <w:r>
+        <w:rPr>
+          <w:rFonts w:hint="eastAsia"/>
+        </w:rPr>
+        <w:t>帧头</w:t>
+      </w:r>
+      <w:proofErr w:type="gramEnd"/>
+      <w:r>
+        <w:rPr>
+          <w:rFonts w:hint="eastAsia"/>
+        </w:rPr>
+        <w:t>0x</w:t>
       </w:r>
       <w:r>
         <w:t xml:space="preserve">51 </w:t>
@@ -14706,7 +15439,39 @@
           <w:rStyle w:val="ne-text"/>
           <w:color w:val="181818"/>
         </w:rPr>
-        <w:t>加速度X=((AxH&lt;&lt;8)|AxL)/32768*16g</w:t>
+        <w:t>加速度X=((</w:t>
+      </w:r>
+      <w:proofErr w:type="spellStart"/>
+      <w:r>
+        <w:rPr>
+          <w:rStyle w:val="ne-text"/>
+          <w:color w:val="181818"/>
+        </w:rPr>
+        <w:t>AxH</w:t>
+      </w:r>
+      <w:proofErr w:type="spellEnd"/>
+      <w:r>
+        <w:rPr>
+          <w:rStyle w:val="ne-text"/>
+          <w:color w:val="181818"/>
+        </w:rPr>
+        <w:t>&lt;&lt;8)|</w:t>
+      </w:r>
+      <w:proofErr w:type="spellStart"/>
+      <w:r>
+        <w:rPr>
+          <w:rStyle w:val="ne-text"/>
+          <w:color w:val="181818"/>
+        </w:rPr>
+        <w:t>AxL</w:t>
+      </w:r>
+      <w:proofErr w:type="spellEnd"/>
+      <w:r>
+        <w:rPr>
+          <w:rStyle w:val="ne-text"/>
+          <w:color w:val="181818"/>
+        </w:rPr>
+        <w:t>)/32768*16g</w:t>
       </w:r>
     </w:p>
     <w:p>
@@ -14720,7 +15485,39 @@
           <w:rStyle w:val="ne-text"/>
           <w:color w:val="181818"/>
         </w:rPr>
-        <w:t>加速度Y=((AyH&lt;&lt;8)|AyL)/32768*16g</w:t>
+        <w:t>加速度Y=((</w:t>
+      </w:r>
+      <w:proofErr w:type="spellStart"/>
+      <w:r>
+        <w:rPr>
+          <w:rStyle w:val="ne-text"/>
+          <w:color w:val="181818"/>
+        </w:rPr>
+        <w:t>AyH</w:t>
+      </w:r>
+      <w:proofErr w:type="spellEnd"/>
+      <w:r>
+        <w:rPr>
+          <w:rStyle w:val="ne-text"/>
+          <w:color w:val="181818"/>
+        </w:rPr>
+        <w:t>&lt;&lt;8)|</w:t>
+      </w:r>
+      <w:proofErr w:type="spellStart"/>
+      <w:r>
+        <w:rPr>
+          <w:rStyle w:val="ne-text"/>
+          <w:color w:val="181818"/>
+        </w:rPr>
+        <w:t>AyL</w:t>
+      </w:r>
+      <w:proofErr w:type="spellEnd"/>
+      <w:r>
+        <w:rPr>
+          <w:rStyle w:val="ne-text"/>
+          <w:color w:val="181818"/>
+        </w:rPr>
+        <w:t>)/32768*16g</w:t>
       </w:r>
     </w:p>
     <w:p>
@@ -14728,16 +15525,45 @@
         <w:pStyle w:val="ne-p"/>
         <w:spacing w:before="0" w:beforeAutospacing="0" w:after="0" w:afterAutospacing="0"/>
         <w:ind w:left="420"/>
-        <w:rPr>
-          <w:rFonts w:hint="eastAsia"/>
-        </w:rPr>
       </w:pPr>
       <w:r>
         <w:rPr>
           <w:rStyle w:val="ne-text"/>
           <w:color w:val="181818"/>
         </w:rPr>
-        <w:t>加速度Z=((AzH&lt;&lt;8)|AzL)/32768*16g</w:t>
+        <w:t>加速度Z=((</w:t>
+      </w:r>
+      <w:proofErr w:type="spellStart"/>
+      <w:r>
+        <w:rPr>
+          <w:rStyle w:val="ne-text"/>
+          <w:color w:val="181818"/>
+        </w:rPr>
+        <w:t>AzH</w:t>
+      </w:r>
+      <w:proofErr w:type="spellEnd"/>
+      <w:r>
+        <w:rPr>
+          <w:rStyle w:val="ne-text"/>
+          <w:color w:val="181818"/>
+        </w:rPr>
+        <w:t>&lt;&lt;8)|</w:t>
+      </w:r>
+      <w:proofErr w:type="spellStart"/>
+      <w:r>
+        <w:rPr>
+          <w:rStyle w:val="ne-text"/>
+          <w:color w:val="181818"/>
+        </w:rPr>
+        <w:t>AzL</w:t>
+      </w:r>
+      <w:proofErr w:type="spellEnd"/>
+      <w:r>
+        <w:rPr>
+          <w:rStyle w:val="ne-text"/>
+          <w:color w:val="181818"/>
+        </w:rPr>
+        <w:t>)/32768*16g</w:t>
       </w:r>
     </w:p>
     <w:p>
@@ -14760,9 +15586,6 @@
         <w:pStyle w:val="ne-p"/>
         <w:spacing w:before="0" w:beforeAutospacing="0" w:after="0" w:afterAutospacing="0"/>
         <w:ind w:firstLine="420"/>
-        <w:rPr>
-          <w:rFonts w:hint="eastAsia"/>
-        </w:rPr>
       </w:pPr>
       <w:r>
         <w:rPr>
@@ -14772,13 +15595,7 @@
         <w:t>温度=((TH&lt;&lt;8)|TL) /100 ℃</w:t>
       </w:r>
     </w:p>
-    <w:p>
-      <w:pPr>
-        <w:rPr>
-          <w:rFonts w:hint="eastAsia"/>
-        </w:rPr>
-      </w:pPr>
-    </w:p>
+    <w:p/>
     <w:p>
       <w:r>
         <w:rPr>
@@ -14800,13 +15617,7 @@
         <w:t>SUM=0x55+0x51+AxL+AxH+AyL+AyH+AzL+AzH+TL+Th</w:t>
       </w:r>
     </w:p>
-    <w:p>
-      <w:pPr>
-        <w:rPr>
-          <w:rFonts w:hint="eastAsia"/>
-        </w:rPr>
-      </w:pPr>
-    </w:p>
+    <w:p/>
     <w:p>
       <w:pPr>
         <w:rPr>
@@ -14918,9 +15729,6 @@
       <w:pPr>
         <w:pStyle w:val="ne-p"/>
         <w:spacing w:before="0" w:beforeAutospacing="0" w:after="0" w:afterAutospacing="0"/>
-        <w:rPr>
-          <w:rFonts w:hint="eastAsia"/>
-        </w:rPr>
       </w:pPr>
       <w:r>
         <w:rPr>
@@ -14931,11 +15739,19 @@
       <w:r>
         <w:t xml:space="preserve">x55 </w:t>
       </w:r>
-      <w:r>
-        <w:rPr>
-          <w:rFonts w:hint="eastAsia"/>
-        </w:rPr>
-        <w:t>帧头0x</w:t>
+      <w:proofErr w:type="gramStart"/>
+      <w:r>
+        <w:rPr>
+          <w:rFonts w:hint="eastAsia"/>
+        </w:rPr>
+        <w:t>帧头</w:t>
+      </w:r>
+      <w:proofErr w:type="gramEnd"/>
+      <w:r>
+        <w:rPr>
+          <w:rFonts w:hint="eastAsia"/>
+        </w:rPr>
+        <w:t>0x</w:t>
       </w:r>
       <w:r>
         <w:t xml:space="preserve">52 </w:t>
@@ -14975,7 +15791,39 @@
           <w:rStyle w:val="ne-text"/>
           <w:color w:val="181818"/>
         </w:rPr>
-        <w:t>角速度X=((WxH&lt;&lt;8)|WxL)/32768*2000°/s</w:t>
+        <w:t>角速度X=((</w:t>
+      </w:r>
+      <w:proofErr w:type="spellStart"/>
+      <w:r>
+        <w:rPr>
+          <w:rStyle w:val="ne-text"/>
+          <w:color w:val="181818"/>
+        </w:rPr>
+        <w:t>WxH</w:t>
+      </w:r>
+      <w:proofErr w:type="spellEnd"/>
+      <w:r>
+        <w:rPr>
+          <w:rStyle w:val="ne-text"/>
+          <w:color w:val="181818"/>
+        </w:rPr>
+        <w:t>&lt;&lt;8)|</w:t>
+      </w:r>
+      <w:proofErr w:type="spellStart"/>
+      <w:r>
+        <w:rPr>
+          <w:rStyle w:val="ne-text"/>
+          <w:color w:val="181818"/>
+        </w:rPr>
+        <w:t>WxL</w:t>
+      </w:r>
+      <w:proofErr w:type="spellEnd"/>
+      <w:r>
+        <w:rPr>
+          <w:rStyle w:val="ne-text"/>
+          <w:color w:val="181818"/>
+        </w:rPr>
+        <w:t>)/32768*2000°/s</w:t>
       </w:r>
     </w:p>
     <w:p>
@@ -14988,7 +15836,39 @@
           <w:rStyle w:val="ne-text"/>
           <w:color w:val="181818"/>
         </w:rPr>
-        <w:t>角速度Y=((WyH&lt;&lt;8)|WyL)/32768*2000°/s</w:t>
+        <w:t>角速度Y=((</w:t>
+      </w:r>
+      <w:proofErr w:type="spellStart"/>
+      <w:r>
+        <w:rPr>
+          <w:rStyle w:val="ne-text"/>
+          <w:color w:val="181818"/>
+        </w:rPr>
+        <w:t>WyH</w:t>
+      </w:r>
+      <w:proofErr w:type="spellEnd"/>
+      <w:r>
+        <w:rPr>
+          <w:rStyle w:val="ne-text"/>
+          <w:color w:val="181818"/>
+        </w:rPr>
+        <w:t>&lt;&lt;8)|</w:t>
+      </w:r>
+      <w:proofErr w:type="spellStart"/>
+      <w:r>
+        <w:rPr>
+          <w:rStyle w:val="ne-text"/>
+          <w:color w:val="181818"/>
+        </w:rPr>
+        <w:t>WyL</w:t>
+      </w:r>
+      <w:proofErr w:type="spellEnd"/>
+      <w:r>
+        <w:rPr>
+          <w:rStyle w:val="ne-text"/>
+          <w:color w:val="181818"/>
+        </w:rPr>
+        <w:t>)/32768*2000°/s</w:t>
       </w:r>
     </w:p>
     <w:p>
@@ -15001,16 +15881,42 @@
           <w:rStyle w:val="ne-text"/>
           <w:color w:val="181818"/>
         </w:rPr>
-        <w:t>角速度Z=((WzH&lt;&lt;8)|WzL)/32768*2000°/s</w:t>
-      </w:r>
-    </w:p>
-    <w:p>
-      <w:pPr>
-        <w:rPr>
-          <w:rFonts w:hint="eastAsia"/>
-        </w:rPr>
-      </w:pPr>
-    </w:p>
+        <w:t>角速度Z=((</w:t>
+      </w:r>
+      <w:proofErr w:type="spellStart"/>
+      <w:r>
+        <w:rPr>
+          <w:rStyle w:val="ne-text"/>
+          <w:color w:val="181818"/>
+        </w:rPr>
+        <w:t>WzH</w:t>
+      </w:r>
+      <w:proofErr w:type="spellEnd"/>
+      <w:r>
+        <w:rPr>
+          <w:rStyle w:val="ne-text"/>
+          <w:color w:val="181818"/>
+        </w:rPr>
+        <w:t>&lt;&lt;8)|</w:t>
+      </w:r>
+      <w:proofErr w:type="spellStart"/>
+      <w:r>
+        <w:rPr>
+          <w:rStyle w:val="ne-text"/>
+          <w:color w:val="181818"/>
+        </w:rPr>
+        <w:t>WzL</w:t>
+      </w:r>
+      <w:proofErr w:type="spellEnd"/>
+      <w:r>
+        <w:rPr>
+          <w:rStyle w:val="ne-text"/>
+          <w:color w:val="181818"/>
+        </w:rPr>
+        <w:t>)/32768*2000°/s</w:t>
+      </w:r>
+    </w:p>
+    <w:p/>
     <w:p>
       <w:r>
         <w:rPr>
@@ -15170,9 +16076,6 @@
       <w:pPr>
         <w:pStyle w:val="ne-p"/>
         <w:spacing w:before="0" w:beforeAutospacing="0" w:after="0" w:afterAutospacing="0"/>
-        <w:rPr>
-          <w:rFonts w:hint="eastAsia"/>
-        </w:rPr>
       </w:pPr>
       <w:r>
         <w:rPr>
@@ -15184,11 +16087,19 @@
       <w:r>
         <w:t xml:space="preserve">x55 </w:t>
       </w:r>
-      <w:r>
-        <w:rPr>
-          <w:rFonts w:hint="eastAsia"/>
-        </w:rPr>
-        <w:t>帧头0x</w:t>
+      <w:proofErr w:type="gramStart"/>
+      <w:r>
+        <w:rPr>
+          <w:rFonts w:hint="eastAsia"/>
+        </w:rPr>
+        <w:t>帧头</w:t>
+      </w:r>
+      <w:proofErr w:type="gramEnd"/>
+      <w:r>
+        <w:rPr>
+          <w:rFonts w:hint="eastAsia"/>
+        </w:rPr>
+        <w:t>0x</w:t>
       </w:r>
       <w:r>
         <w:t xml:space="preserve">53 </w:t>
@@ -15222,7 +16133,39 @@
           <w:rStyle w:val="ne-text"/>
           <w:color w:val="181818"/>
         </w:rPr>
-        <w:t>滚转角X=((RollH&lt;&lt;8)|RollL)/32768*180(°)</w:t>
+        <w:t>滚转角X=((</w:t>
+      </w:r>
+      <w:proofErr w:type="spellStart"/>
+      <w:r>
+        <w:rPr>
+          <w:rStyle w:val="ne-text"/>
+          <w:color w:val="181818"/>
+        </w:rPr>
+        <w:t>RollH</w:t>
+      </w:r>
+      <w:proofErr w:type="spellEnd"/>
+      <w:r>
+        <w:rPr>
+          <w:rStyle w:val="ne-text"/>
+          <w:color w:val="181818"/>
+        </w:rPr>
+        <w:t>&lt;&lt;8)|</w:t>
+      </w:r>
+      <w:proofErr w:type="spellStart"/>
+      <w:r>
+        <w:rPr>
+          <w:rStyle w:val="ne-text"/>
+          <w:color w:val="181818"/>
+        </w:rPr>
+        <w:t>RollL</w:t>
+      </w:r>
+      <w:proofErr w:type="spellEnd"/>
+      <w:r>
+        <w:rPr>
+          <w:rStyle w:val="ne-text"/>
+          <w:color w:val="181818"/>
+        </w:rPr>
+        <w:t>)/32768*180(°)</w:t>
       </w:r>
     </w:p>
     <w:p>
@@ -15248,7 +16191,39 @@
           <w:rStyle w:val="ne-text"/>
           <w:color w:val="181818"/>
         </w:rPr>
-        <w:t>=((PitchH&lt;&lt;8)|PitchL)/32768*180(°)</w:t>
+        <w:t>=((</w:t>
+      </w:r>
+      <w:proofErr w:type="spellStart"/>
+      <w:r>
+        <w:rPr>
+          <w:rStyle w:val="ne-text"/>
+          <w:color w:val="181818"/>
+        </w:rPr>
+        <w:t>PitchH</w:t>
+      </w:r>
+      <w:proofErr w:type="spellEnd"/>
+      <w:r>
+        <w:rPr>
+          <w:rStyle w:val="ne-text"/>
+          <w:color w:val="181818"/>
+        </w:rPr>
+        <w:t>&lt;&lt;8)|</w:t>
+      </w:r>
+      <w:proofErr w:type="spellStart"/>
+      <w:r>
+        <w:rPr>
+          <w:rStyle w:val="ne-text"/>
+          <w:color w:val="181818"/>
+        </w:rPr>
+        <w:t>PitchL</w:t>
+      </w:r>
+      <w:proofErr w:type="spellEnd"/>
+      <w:r>
+        <w:rPr>
+          <w:rStyle w:val="ne-text"/>
+          <w:color w:val="181818"/>
+        </w:rPr>
+        <w:t>)/32768*180(°)</w:t>
       </w:r>
     </w:p>
     <w:p>
@@ -15274,16 +16249,42 @@
           <w:rStyle w:val="ne-text"/>
           <w:color w:val="181818"/>
         </w:rPr>
-        <w:t>=((YawH&lt;&lt;8)|YawL)/32768*180(°)</w:t>
-      </w:r>
-    </w:p>
-    <w:p>
-      <w:pPr>
-        <w:rPr>
-          <w:rFonts w:hint="eastAsia"/>
-        </w:rPr>
-      </w:pPr>
-    </w:p>
+        <w:t>=((</w:t>
+      </w:r>
+      <w:proofErr w:type="spellStart"/>
+      <w:r>
+        <w:rPr>
+          <w:rStyle w:val="ne-text"/>
+          <w:color w:val="181818"/>
+        </w:rPr>
+        <w:t>YawH</w:t>
+      </w:r>
+      <w:proofErr w:type="spellEnd"/>
+      <w:r>
+        <w:rPr>
+          <w:rStyle w:val="ne-text"/>
+          <w:color w:val="181818"/>
+        </w:rPr>
+        <w:t>&lt;&lt;8)|</w:t>
+      </w:r>
+      <w:proofErr w:type="spellStart"/>
+      <w:r>
+        <w:rPr>
+          <w:rStyle w:val="ne-text"/>
+          <w:color w:val="181818"/>
+        </w:rPr>
+        <w:t>YawL</w:t>
+      </w:r>
+      <w:proofErr w:type="spellEnd"/>
+      <w:r>
+        <w:rPr>
+          <w:rStyle w:val="ne-text"/>
+          <w:color w:val="181818"/>
+        </w:rPr>
+        <w:t>)/32768*180(°)</w:t>
+      </w:r>
+    </w:p>
+    <w:p/>
     <w:p>
       <w:r>
         <w:rPr>
@@ -15371,11 +16372,6 @@
       </w:r>
     </w:p>
     <w:p>
-      <w:pPr>
-        <w:rPr>
-          <w:rFonts w:hint="eastAsia"/>
-        </w:rPr>
-      </w:pPr>
       <w:r>
         <w:rPr>
           <w:noProof/>
@@ -15421,9 +16417,6 @@
       <w:pPr>
         <w:pStyle w:val="ne-p"/>
         <w:spacing w:before="0" w:beforeAutospacing="0" w:after="0" w:afterAutospacing="0"/>
-        <w:rPr>
-          <w:rFonts w:hint="eastAsia"/>
-        </w:rPr>
       </w:pPr>
       <w:r>
         <w:rPr>
@@ -15434,11 +16427,19 @@
       <w:r>
         <w:t xml:space="preserve">x55 </w:t>
       </w:r>
-      <w:r>
-        <w:rPr>
-          <w:rFonts w:hint="eastAsia"/>
-        </w:rPr>
-        <w:t>帧头0x</w:t>
+      <w:proofErr w:type="gramStart"/>
+      <w:r>
+        <w:rPr>
+          <w:rFonts w:hint="eastAsia"/>
+        </w:rPr>
+        <w:t>帧头</w:t>
+      </w:r>
+      <w:proofErr w:type="gramEnd"/>
+      <w:r>
+        <w:rPr>
+          <w:rFonts w:hint="eastAsia"/>
+        </w:rPr>
+        <w:t>0x</w:t>
       </w:r>
       <w:r>
         <w:t xml:space="preserve">53 </w:t>
@@ -15472,7 +16473,39 @@
           <w:rStyle w:val="ne-text"/>
           <w:color w:val="181818"/>
         </w:rPr>
-        <w:t>滚转角X=((RollH&lt;&lt;8)|RollL)/32768*180(°)</w:t>
+        <w:t>滚转角X=((</w:t>
+      </w:r>
+      <w:proofErr w:type="spellStart"/>
+      <w:r>
+        <w:rPr>
+          <w:rStyle w:val="ne-text"/>
+          <w:color w:val="181818"/>
+        </w:rPr>
+        <w:t>RollH</w:t>
+      </w:r>
+      <w:proofErr w:type="spellEnd"/>
+      <w:r>
+        <w:rPr>
+          <w:rStyle w:val="ne-text"/>
+          <w:color w:val="181818"/>
+        </w:rPr>
+        <w:t>&lt;&lt;8)|</w:t>
+      </w:r>
+      <w:proofErr w:type="spellStart"/>
+      <w:r>
+        <w:rPr>
+          <w:rStyle w:val="ne-text"/>
+          <w:color w:val="181818"/>
+        </w:rPr>
+        <w:t>RollL</w:t>
+      </w:r>
+      <w:proofErr w:type="spellEnd"/>
+      <w:r>
+        <w:rPr>
+          <w:rStyle w:val="ne-text"/>
+          <w:color w:val="181818"/>
+        </w:rPr>
+        <w:t>)/32768*180(°)</w:t>
       </w:r>
     </w:p>
     <w:p>
@@ -15498,7 +16531,39 @@
           <w:rStyle w:val="ne-text"/>
           <w:color w:val="181818"/>
         </w:rPr>
-        <w:t>=((PitchH&lt;&lt;8)|PitchL)/32768*180(°)</w:t>
+        <w:t>=((</w:t>
+      </w:r>
+      <w:proofErr w:type="spellStart"/>
+      <w:r>
+        <w:rPr>
+          <w:rStyle w:val="ne-text"/>
+          <w:color w:val="181818"/>
+        </w:rPr>
+        <w:t>PitchH</w:t>
+      </w:r>
+      <w:proofErr w:type="spellEnd"/>
+      <w:r>
+        <w:rPr>
+          <w:rStyle w:val="ne-text"/>
+          <w:color w:val="181818"/>
+        </w:rPr>
+        <w:t>&lt;&lt;8)|</w:t>
+      </w:r>
+      <w:proofErr w:type="spellStart"/>
+      <w:r>
+        <w:rPr>
+          <w:rStyle w:val="ne-text"/>
+          <w:color w:val="181818"/>
+        </w:rPr>
+        <w:t>PitchL</w:t>
+      </w:r>
+      <w:proofErr w:type="spellEnd"/>
+      <w:r>
+        <w:rPr>
+          <w:rStyle w:val="ne-text"/>
+          <w:color w:val="181818"/>
+        </w:rPr>
+        <w:t>)/32768*180(°)</w:t>
       </w:r>
     </w:p>
     <w:p>
@@ -15524,16 +16589,42 @@
           <w:rStyle w:val="ne-text"/>
           <w:color w:val="181818"/>
         </w:rPr>
-        <w:t>=((YawH&lt;&lt;8)|YawL)/32768*180(°)</w:t>
-      </w:r>
-    </w:p>
-    <w:p>
-      <w:pPr>
-        <w:rPr>
-          <w:rFonts w:hint="eastAsia"/>
-        </w:rPr>
-      </w:pPr>
-    </w:p>
+        <w:t>=((</w:t>
+      </w:r>
+      <w:proofErr w:type="spellStart"/>
+      <w:r>
+        <w:rPr>
+          <w:rStyle w:val="ne-text"/>
+          <w:color w:val="181818"/>
+        </w:rPr>
+        <w:t>YawH</w:t>
+      </w:r>
+      <w:proofErr w:type="spellEnd"/>
+      <w:r>
+        <w:rPr>
+          <w:rStyle w:val="ne-text"/>
+          <w:color w:val="181818"/>
+        </w:rPr>
+        <w:t>&lt;&lt;8)|</w:t>
+      </w:r>
+      <w:proofErr w:type="spellStart"/>
+      <w:r>
+        <w:rPr>
+          <w:rStyle w:val="ne-text"/>
+          <w:color w:val="181818"/>
+        </w:rPr>
+        <w:t>YawL</w:t>
+      </w:r>
+      <w:proofErr w:type="spellEnd"/>
+      <w:r>
+        <w:rPr>
+          <w:rStyle w:val="ne-text"/>
+          <w:color w:val="181818"/>
+        </w:rPr>
+        <w:t>)/32768*180(°)</w:t>
+      </w:r>
+    </w:p>
+    <w:p/>
     <w:p>
       <w:r>
         <w:rPr>
@@ -15629,11 +16720,6 @@
       </w:r>
     </w:p>
     <w:p>
-      <w:pPr>
-        <w:rPr>
-          <w:rFonts w:hint="eastAsia"/>
-        </w:rPr>
-      </w:pPr>
       <w:r>
         <w:rPr>
           <w:rFonts w:hint="eastAsia"/>
@@ -15677,7 +16763,21 @@
         <w:rPr>
           <w:rFonts w:hint="eastAsia"/>
         </w:rPr>
-        <w:t>及外围元件的的集成独立系统。</w:t>
+        <w:t>及外围元件的</w:t>
+      </w:r>
+      <w:proofErr w:type="gramStart"/>
+      <w:r>
+        <w:rPr>
+          <w:rFonts w:hint="eastAsia"/>
+        </w:rPr>
+        <w:t>的</w:t>
+      </w:r>
+      <w:proofErr w:type="gramEnd"/>
+      <w:r>
+        <w:rPr>
+          <w:rFonts w:hint="eastAsia"/>
+        </w:rPr>
+        <w:t>集成独立系统。</w:t>
       </w:r>
       <w:r>
         <w:rPr>
@@ -15821,7 +16921,21 @@
         <w:rPr>
           <w:rFonts w:hint="eastAsia"/>
         </w:rPr>
-        <w:t>基于中科微第四代低功耗</w:t>
+        <w:t>基于</w:t>
+      </w:r>
+      <w:proofErr w:type="gramStart"/>
+      <w:r>
+        <w:rPr>
+          <w:rFonts w:hint="eastAsia"/>
+        </w:rPr>
+        <w:t>中科微第四代</w:t>
+      </w:r>
+      <w:proofErr w:type="gramEnd"/>
+      <w:r>
+        <w:rPr>
+          <w:rFonts w:hint="eastAsia"/>
+        </w:rPr>
+        <w:t>低功耗</w:t>
       </w:r>
       <w:r>
         <w:rPr>
@@ -16148,7 +17262,21 @@
         <w:rPr>
           <w:rFonts w:hint="eastAsia"/>
         </w:rPr>
-        <w:t>来表示帧起始，使用“，”分割不同的参数，并使用“</w:t>
+        <w:t>来表示</w:t>
+      </w:r>
+      <w:proofErr w:type="gramStart"/>
+      <w:r>
+        <w:rPr>
+          <w:rFonts w:hint="eastAsia"/>
+        </w:rPr>
+        <w:t>帧</w:t>
+      </w:r>
+      <w:proofErr w:type="gramEnd"/>
+      <w:r>
+        <w:rPr>
+          <w:rFonts w:hint="eastAsia"/>
+        </w:rPr>
+        <w:t>起始，使用“，”分割不同的参数，并使用“</w:t>
       </w:r>
       <w:r>
         <w:rPr>
@@ -16160,7 +17288,21 @@
         <w:rPr>
           <w:rFonts w:hint="eastAsia"/>
         </w:rPr>
-        <w:t>”表示该帧的发送结束，后跟两位校验和。</w:t>
+        <w:t>”</w:t>
+      </w:r>
+      <w:proofErr w:type="gramStart"/>
+      <w:r>
+        <w:rPr>
+          <w:rFonts w:hint="eastAsia"/>
+        </w:rPr>
+        <w:t>表示该帧的</w:t>
+      </w:r>
+      <w:proofErr w:type="gramEnd"/>
+      <w:r>
+        <w:rPr>
+          <w:rFonts w:hint="eastAsia"/>
+        </w:rPr>
+        <w:t>发送结束，后跟两位校验和。</w:t>
       </w:r>
     </w:p>
     <w:tbl>
@@ -16180,11 +17322,6 @@
             <w:tcW w:w="2944" w:type="dxa"/>
           </w:tcPr>
           <w:p>
-            <w:pPr>
-              <w:rPr>
-                <w:rFonts w:hint="eastAsia"/>
-              </w:rPr>
-            </w:pPr>
             <w:r>
               <w:rPr>
                 <w:rFonts w:hint="eastAsia"/>
@@ -16198,11 +17335,6 @@
             <w:tcW w:w="2945" w:type="dxa"/>
           </w:tcPr>
           <w:p>
-            <w:pPr>
-              <w:rPr>
-                <w:rFonts w:hint="eastAsia"/>
-              </w:rPr>
-            </w:pPr>
             <w:r>
               <w:rPr>
                 <w:rFonts w:hint="eastAsia"/>
@@ -16216,16 +17348,19 @@
             <w:tcW w:w="2945" w:type="dxa"/>
           </w:tcPr>
           <w:p>
-            <w:pPr>
-              <w:rPr>
-                <w:rFonts w:hint="eastAsia"/>
-              </w:rPr>
-            </w:pPr>
+            <w:proofErr w:type="gramStart"/>
             <w:r>
               <w:rPr>
                 <w:rFonts w:hint="eastAsia"/>
               </w:rPr>
-              <w:t>帧数据内容</w:t>
+              <w:t>帧</w:t>
+            </w:r>
+            <w:proofErr w:type="gramEnd"/>
+            <w:r>
+              <w:rPr>
+                <w:rFonts w:hint="eastAsia"/>
+              </w:rPr>
+              <w:t>数据内容</w:t>
             </w:r>
           </w:p>
         </w:tc>
@@ -16236,11 +17371,6 @@
             <w:tcW w:w="2944" w:type="dxa"/>
           </w:tcPr>
           <w:p>
-            <w:pPr>
-              <w:rPr>
-                <w:rFonts w:hint="eastAsia"/>
-              </w:rPr>
-            </w:pPr>
             <w:r>
               <w:rPr>
                 <w:rFonts w:hint="eastAsia"/>
@@ -16254,11 +17384,6 @@
             <w:tcW w:w="2945" w:type="dxa"/>
           </w:tcPr>
           <w:p>
-            <w:pPr>
-              <w:rPr>
-                <w:rFonts w:hint="eastAsia"/>
-              </w:rPr>
-            </w:pPr>
             <w:r>
               <w:rPr>
                 <w:rFonts w:hint="eastAsia"/>
@@ -16275,11 +17400,6 @@
             <w:tcW w:w="2945" w:type="dxa"/>
           </w:tcPr>
           <w:p>
-            <w:pPr>
-              <w:rPr>
-                <w:rFonts w:hint="eastAsia"/>
-              </w:rPr>
-            </w:pPr>
             <w:r>
               <w:rPr>
                 <w:rFonts w:hint="eastAsia"/>
@@ -16304,11 +17424,6 @@
             <w:tcW w:w="2944" w:type="dxa"/>
           </w:tcPr>
           <w:p>
-            <w:pPr>
-              <w:rPr>
-                <w:rFonts w:hint="eastAsia"/>
-              </w:rPr>
-            </w:pPr>
             <w:r>
               <w:rPr>
                 <w:rFonts w:hint="eastAsia"/>
@@ -16347,11 +17462,6 @@
             <w:tcW w:w="2944" w:type="dxa"/>
           </w:tcPr>
           <w:p>
-            <w:pPr>
-              <w:rPr>
-                <w:rFonts w:hint="eastAsia"/>
-              </w:rPr>
-            </w:pPr>
             <w:r>
               <w:rPr>
                 <w:rFonts w:hint="eastAsia"/>
@@ -16365,11 +17475,6 @@
             <w:tcW w:w="2945" w:type="dxa"/>
           </w:tcPr>
           <w:p>
-            <w:pPr>
-              <w:rPr>
-                <w:rFonts w:hint="eastAsia"/>
-              </w:rPr>
-            </w:pPr>
             <w:r>
               <w:rPr>
                 <w:rFonts w:hint="eastAsia"/>
@@ -16386,11 +17491,6 @@
             <w:tcW w:w="2945" w:type="dxa"/>
           </w:tcPr>
           <w:p>
-            <w:pPr>
-              <w:rPr>
-                <w:rFonts w:hint="eastAsia"/>
-              </w:rPr>
-            </w:pPr>
             <w:r>
               <w:rPr>
                 <w:rFonts w:hint="eastAsia"/>
@@ -16406,11 +17506,6 @@
             <w:tcW w:w="2944" w:type="dxa"/>
           </w:tcPr>
           <w:p>
-            <w:pPr>
-              <w:rPr>
-                <w:rFonts w:hint="eastAsia"/>
-              </w:rPr>
-            </w:pPr>
             <w:r>
               <w:rPr>
                 <w:rFonts w:hint="eastAsia"/>
@@ -16424,11 +17519,6 @@
             <w:tcW w:w="2945" w:type="dxa"/>
           </w:tcPr>
           <w:p>
-            <w:pPr>
-              <w:rPr>
-                <w:rFonts w:hint="eastAsia"/>
-              </w:rPr>
-            </w:pPr>
             <w:r>
               <w:rPr>
                 <w:rFonts w:hint="eastAsia"/>
@@ -16445,11 +17535,6 @@
             <w:tcW w:w="2945" w:type="dxa"/>
           </w:tcPr>
           <w:p>
-            <w:pPr>
-              <w:rPr>
-                <w:rFonts w:hint="eastAsia"/>
-              </w:rPr>
-            </w:pPr>
             <w:r>
               <w:rPr>
                 <w:rFonts w:hint="eastAsia"/>
@@ -16465,11 +17550,6 @@
             <w:tcW w:w="2944" w:type="dxa"/>
           </w:tcPr>
           <w:p>
-            <w:pPr>
-              <w:rPr>
-                <w:rFonts w:hint="eastAsia"/>
-              </w:rPr>
-            </w:pPr>
             <w:r>
               <w:rPr>
                 <w:rFonts w:hint="eastAsia"/>
@@ -16483,11 +17563,6 @@
             <w:tcW w:w="2945" w:type="dxa"/>
           </w:tcPr>
           <w:p>
-            <w:pPr>
-              <w:rPr>
-                <w:rFonts w:hint="eastAsia"/>
-              </w:rPr>
-            </w:pPr>
             <w:r>
               <w:rPr>
                 <w:rFonts w:hint="eastAsia"/>
@@ -16504,16 +17579,25 @@
             <w:tcW w:w="2945" w:type="dxa"/>
           </w:tcPr>
           <w:p>
-            <w:pPr>
-              <w:rPr>
-                <w:rFonts w:hint="eastAsia"/>
-              </w:rPr>
-            </w:pPr>
             <w:r>
               <w:rPr>
                 <w:rFonts w:hint="eastAsia"/>
               </w:rPr>
-              <w:t>推荐最简定位信息</w:t>
+              <w:t>推荐</w:t>
+            </w:r>
+            <w:proofErr w:type="gramStart"/>
+            <w:r>
+              <w:rPr>
+                <w:rFonts w:hint="eastAsia"/>
+              </w:rPr>
+              <w:t>最</w:t>
+            </w:r>
+            <w:proofErr w:type="gramEnd"/>
+            <w:r>
+              <w:rPr>
+                <w:rFonts w:hint="eastAsia"/>
+              </w:rPr>
+              <w:t>简定位信息</w:t>
             </w:r>
           </w:p>
         </w:tc>
@@ -16524,11 +17608,6 @@
             <w:tcW w:w="2944" w:type="dxa"/>
           </w:tcPr>
           <w:p>
-            <w:pPr>
-              <w:rPr>
-                <w:rFonts w:hint="eastAsia"/>
-              </w:rPr>
-            </w:pPr>
             <w:r>
               <w:rPr>
                 <w:rFonts w:hint="eastAsia"/>
@@ -16542,11 +17621,6 @@
             <w:tcW w:w="2945" w:type="dxa"/>
           </w:tcPr>
           <w:p>
-            <w:pPr>
-              <w:rPr>
-                <w:rFonts w:hint="eastAsia"/>
-              </w:rPr>
-            </w:pPr>
             <w:r>
               <w:rPr>
                 <w:rFonts w:hint="eastAsia"/>
@@ -16563,11 +17637,6 @@
             <w:tcW w:w="2945" w:type="dxa"/>
           </w:tcPr>
           <w:p>
-            <w:pPr>
-              <w:rPr>
-                <w:rFonts w:hint="eastAsia"/>
-              </w:rPr>
-            </w:pPr>
             <w:r>
               <w:rPr>
                 <w:rFonts w:hint="eastAsia"/>
@@ -16830,18 +17899,34 @@
     <w:p>
       <w:pPr>
         <w:rPr>
+          <w:rFonts w:eastAsia="黑体"/>
+          <w:bCs/>
+          <w:szCs w:val="28"/>
+        </w:rPr>
+      </w:pPr>
+      <w:r>
+        <w:rPr>
           <w:rFonts w:eastAsia="黑体" w:hint="eastAsia"/>
           <w:bCs/>
           <w:szCs w:val="28"/>
         </w:rPr>
-      </w:pPr>
+        <w:t>火星坐标又称地球偏移坐标，</w:t>
+      </w:r>
       <w:r>
         <w:rPr>
           <w:rFonts w:eastAsia="黑体" w:hint="eastAsia"/>
           <w:bCs/>
           <w:szCs w:val="28"/>
         </w:rPr>
-        <w:t>火星坐标又称地球偏移坐标，</w:t>
+        <w:t>G</w:t>
+      </w:r>
+      <w:r>
+        <w:rPr>
+          <w:rFonts w:eastAsia="黑体"/>
+          <w:bCs/>
+          <w:szCs w:val="28"/>
+        </w:rPr>
+        <w:t>CJ-02</w:t>
       </w:r>
       <w:r>
         <w:rPr>
@@ -16849,22 +17934,6 @@
           <w:bCs/>
           <w:szCs w:val="28"/>
         </w:rPr>
-        <w:t>G</w:t>
-      </w:r>
-      <w:r>
-        <w:rPr>
-          <w:rFonts w:eastAsia="黑体"/>
-          <w:bCs/>
-          <w:szCs w:val="28"/>
-        </w:rPr>
-        <w:t>CJ-02</w:t>
-      </w:r>
-      <w:r>
-        <w:rPr>
-          <w:rFonts w:eastAsia="黑体" w:hint="eastAsia"/>
-          <w:bCs/>
-          <w:szCs w:val="28"/>
-        </w:rPr>
         <w:t>其选用了和地球坐标不同的大地参考面，是基于地球坐标偏移得到的。在我国，处于国家安全的考虑，国内所有的导航电子地图都必须使用国际测绘局定制的加密坐标系统，即把一个真实的经纬度坐标加密成一个偏移坐标。</w:t>
       </w:r>
     </w:p>
@@ -16902,11 +17971,6 @@
       </w:r>
     </w:p>
     <w:p>
-      <w:pPr>
-        <w:rPr>
-          <w:rFonts w:hint="eastAsia"/>
-        </w:rPr>
-      </w:pPr>
       <w:r>
         <w:rPr>
           <w:rFonts w:hint="eastAsia"/>
@@ -16965,8 +18029,16 @@
         <w:rPr>
           <w:rFonts w:hint="eastAsia"/>
         </w:rPr>
-        <w:t>模块为例，它是一款两频</w:t>
-      </w:r>
+        <w:t>模块为例，它是</w:t>
+      </w:r>
+      <w:proofErr w:type="gramStart"/>
+      <w:r>
+        <w:rPr>
+          <w:rFonts w:hint="eastAsia"/>
+        </w:rPr>
+        <w:t>一款两频</w:t>
+      </w:r>
+      <w:proofErr w:type="gramEnd"/>
       <w:r>
         <w:rPr>
           <w:rFonts w:hint="eastAsia"/>
@@ -17076,7 +18148,21 @@
         <w:rPr>
           <w:rFonts w:hint="eastAsia"/>
         </w:rPr>
-        <w:t>指令。以最基础的“</w:t>
+        <w:t>指令。以</w:t>
+      </w:r>
+      <w:proofErr w:type="gramStart"/>
+      <w:r>
+        <w:rPr>
+          <w:rFonts w:hint="eastAsia"/>
+        </w:rPr>
+        <w:t>最</w:t>
+      </w:r>
+      <w:proofErr w:type="gramEnd"/>
+      <w:r>
+        <w:rPr>
+          <w:rFonts w:hint="eastAsia"/>
+        </w:rPr>
+        <w:t>基础的“</w:t>
       </w:r>
       <w:r>
         <w:rPr>
@@ -17389,6 +18475,7 @@
         </w:rPr>
         <w:t>当要将</w:t>
       </w:r>
+      <w:proofErr w:type="spellStart"/>
       <w:r>
         <w:rPr>
           <w:rFonts w:hint="eastAsia"/>
@@ -17398,11 +18485,26 @@
       <w:r>
         <w:t>Oy</w:t>
       </w:r>
-      <w:r>
-        <w:rPr>
-          <w:rFonts w:hint="eastAsia"/>
-        </w:rPr>
-        <w:t>平面下的点按逆时针旋转旋转角度</w:t>
+      <w:proofErr w:type="spellEnd"/>
+      <w:r>
+        <w:rPr>
+          <w:rFonts w:hint="eastAsia"/>
+        </w:rPr>
+        <w:t>平面下的点按逆时针</w:t>
+      </w:r>
+      <w:proofErr w:type="gramStart"/>
+      <w:r>
+        <w:rPr>
+          <w:rFonts w:hint="eastAsia"/>
+        </w:rPr>
+        <w:t>旋转旋转</w:t>
+      </w:r>
+      <w:proofErr w:type="gramEnd"/>
+      <w:r>
+        <w:rPr>
+          <w:rFonts w:hint="eastAsia"/>
+        </w:rPr>
+        <w:t>角度</w:t>
       </w:r>
       <m:oMath>
         <m:r>
@@ -17833,7 +18935,6 @@
     <w:p>
       <w:pPr>
         <w:rPr>
-          <w:rFonts w:hint="eastAsia"/>
           <w:iCs/>
         </w:rPr>
       </w:pPr>
@@ -18221,11 +19322,6 @@
       </m:oMathPara>
     </w:p>
     <w:p>
-      <w:pPr>
-        <w:rPr>
-          <w:rFonts w:hint="eastAsia"/>
-        </w:rPr>
-      </w:pPr>
       <m:oMathPara>
         <m:oMath>
           <m:sSub>
@@ -18749,11 +19845,6 @@
       </m:oMathPara>
     </w:p>
     <w:p>
-      <w:pPr>
-        <w:rPr>
-          <w:rFonts w:hint="eastAsia"/>
-        </w:rPr>
-      </w:pPr>
       <w:r>
         <w:rPr>
           <w:rFonts w:hint="eastAsia"/>
@@ -18766,30 +19857,35 @@
         </w:rPr>
         <w:t>，旋转是有先后之分的。换句话说，</w:t>
       </w:r>
+      <w:proofErr w:type="spellStart"/>
       <w:r>
         <w:rPr>
           <w:rFonts w:hint="eastAsia"/>
         </w:rPr>
         <w:t>zyx</w:t>
       </w:r>
+      <w:proofErr w:type="spellEnd"/>
       <w:r>
         <w:rPr>
           <w:rFonts w:hint="eastAsia"/>
         </w:rPr>
         <w:t>的旋转方式和</w:t>
       </w:r>
+      <w:proofErr w:type="spellStart"/>
       <w:r>
         <w:rPr>
           <w:rFonts w:hint="eastAsia"/>
         </w:rPr>
         <w:t>xyz</w:t>
       </w:r>
+      <w:proofErr w:type="spellEnd"/>
       <w:r>
         <w:rPr>
           <w:rFonts w:hint="eastAsia"/>
         </w:rPr>
         <w:t>的旋转方式的结果不一样。通常旋转的方式为</w:t>
       </w:r>
+      <w:proofErr w:type="spellStart"/>
       <w:r>
         <w:rPr>
           <w:rFonts w:hint="eastAsia"/>
@@ -18799,30 +19895,35 @@
       <w:r>
         <w:t>yx</w:t>
       </w:r>
+      <w:proofErr w:type="spellEnd"/>
       <w:r>
         <w:rPr>
           <w:rFonts w:hint="eastAsia"/>
         </w:rPr>
         <w:t>；同理还有其他旋转方式，如</w:t>
       </w:r>
+      <w:proofErr w:type="spellStart"/>
       <w:r>
         <w:rPr>
           <w:rFonts w:hint="eastAsia"/>
         </w:rPr>
         <w:t>xyz</w:t>
       </w:r>
+      <w:proofErr w:type="spellEnd"/>
       <w:r>
         <w:rPr>
           <w:rFonts w:hint="eastAsia"/>
         </w:rPr>
         <w:t>，</w:t>
       </w:r>
+      <w:proofErr w:type="spellStart"/>
       <w:r>
         <w:rPr>
           <w:rFonts w:hint="eastAsia"/>
         </w:rPr>
         <w:t>yxz</w:t>
       </w:r>
+      <w:proofErr w:type="spellEnd"/>
       <w:r>
         <w:t>……</w:t>
       </w:r>
@@ -18832,12 +19933,14 @@
         </w:rPr>
         <w:t>但</w:t>
       </w:r>
+      <w:proofErr w:type="spellStart"/>
       <w:r>
         <w:rPr>
           <w:rFonts w:hint="eastAsia"/>
         </w:rPr>
         <w:t>zyx</w:t>
       </w:r>
+      <w:proofErr w:type="spellEnd"/>
       <w:r>
         <w:rPr>
           <w:rFonts w:hint="eastAsia"/>
@@ -18845,13 +19948,7 @@
         <w:t>的顺序是约定俗成的，以方便不同项目之间的开发。</w:t>
       </w:r>
     </w:p>
-    <w:p>
-      <w:pPr>
-        <w:rPr>
-          <w:rFonts w:hint="eastAsia"/>
-        </w:rPr>
-      </w:pPr>
-    </w:p>
+    <w:p/>
     <w:p>
       <w:r>
         <w:rPr>
@@ -18874,7 +19971,21 @@
         <w:rPr>
           <w:rFonts w:hint="eastAsia"/>
         </w:rPr>
-        <w:t>四元数是一组在高纬空间下的表示（四维空间），对应了复数域的二维空间。作为描述现实空间的坐标表示方式，人们在复数的基础上创造了四元数并以</w:t>
+        <w:t>四元数是一组在高</w:t>
+      </w:r>
+      <w:proofErr w:type="gramStart"/>
+      <w:r>
+        <w:rPr>
+          <w:rFonts w:hint="eastAsia"/>
+        </w:rPr>
+        <w:t>纬空间下</w:t>
+      </w:r>
+      <w:proofErr w:type="gramEnd"/>
+      <w:r>
+        <w:rPr>
+          <w:rFonts w:hint="eastAsia"/>
+        </w:rPr>
+        <w:t>的表示（四维空间），对应了复数域的二维空间。作为描述现实空间的坐标表示方式，人们在复数的基础上创造了四元数并以</w:t>
       </w:r>
       <m:oMath>
         <m:r>
@@ -19186,8 +20297,13 @@
         <w:t>X</w:t>
       </w:r>
       <w:r>
-        <w:t>轴正向向</w:t>
-      </w:r>
+        <w:t>轴正向</w:t>
+      </w:r>
+      <w:proofErr w:type="gramStart"/>
+      <w:r>
+        <w:t>向</w:t>
+      </w:r>
+      <w:proofErr w:type="gramEnd"/>
       <w:r>
         <w:t>Y</w:t>
       </w:r>
@@ -19275,8 +20391,17 @@
           <w:b/>
           <w:bCs/>
         </w:rPr>
-        <w:t>-i</w:t>
-      </w:r>
+        <w:t>-</w:t>
+      </w:r>
+      <w:proofErr w:type="spellStart"/>
+      <w:r>
+        <w:rPr>
+          <w:b/>
+          <w:bCs/>
+        </w:rPr>
+        <w:t>i</w:t>
+      </w:r>
+      <w:proofErr w:type="spellEnd"/>
       <m:oMath>
         <m:r>
           <w:rPr>
@@ -19366,7 +20491,35 @@
         <w:rPr>
           <w:rFonts w:hint="eastAsia"/>
         </w:rPr>
-        <w:t>为严格表示一次旋转，四元数的表四应该满足如下条件：</w:t>
+        <w:t>为</w:t>
+      </w:r>
+      <w:proofErr w:type="gramStart"/>
+      <w:r>
+        <w:rPr>
+          <w:rFonts w:hint="eastAsia"/>
+        </w:rPr>
+        <w:t>严格表示</w:t>
+      </w:r>
+      <w:proofErr w:type="gramEnd"/>
+      <w:r>
+        <w:rPr>
+          <w:rFonts w:hint="eastAsia"/>
+        </w:rPr>
+        <w:t>一次旋转，四元数的表</w:t>
+      </w:r>
+      <w:proofErr w:type="gramStart"/>
+      <w:r>
+        <w:rPr>
+          <w:rFonts w:hint="eastAsia"/>
+        </w:rPr>
+        <w:t>四应该</w:t>
+      </w:r>
+      <w:proofErr w:type="gramEnd"/>
+      <w:r>
+        <w:rPr>
+          <w:rFonts w:hint="eastAsia"/>
+        </w:rPr>
+        <w:t>满足如下条件：</w:t>
       </w:r>
     </w:p>
     <w:p>
@@ -19526,11 +20679,6 @@
       </w:r>
     </w:p>
     <w:p>
-      <w:pPr>
-        <w:rPr>
-          <w:rFonts w:hint="eastAsia"/>
-        </w:rPr>
-      </w:pPr>
       <w:r>
         <w:rPr>
           <w:rFonts w:hint="eastAsia"/>
@@ -19587,7 +20735,11 @@
         <w:t>2</w:t>
       </w:r>
       <w:r>
-        <w:t>.2 FF</w:t>
+        <w:t xml:space="preserve">.2 </w:t>
+      </w:r>
+      <w:proofErr w:type="spellStart"/>
+      <w:r>
+        <w:t>FF</w:t>
       </w:r>
       <w:r>
         <w:rPr>
@@ -19595,6 +20747,7 @@
         </w:rPr>
         <w:t>mpeg</w:t>
       </w:r>
+      <w:proofErr w:type="spellEnd"/>
       <w:r>
         <w:rPr>
           <w:rFonts w:hint="eastAsia"/>
@@ -19648,11 +20801,6 @@
       </w:r>
     </w:p>
     <w:p>
-      <w:pPr>
-        <w:rPr>
-          <w:rFonts w:hint="eastAsia"/>
-        </w:rPr>
-      </w:pPr>
       <w:r>
         <w:rPr>
           <w:rFonts w:hint="eastAsia"/>
@@ -19751,11 +20899,6 @@
       </w:r>
     </w:p>
     <w:p>
-      <w:pPr>
-        <w:rPr>
-          <w:rFonts w:hint="eastAsia"/>
-        </w:rPr>
-      </w:pPr>
       <w:r>
         <w:t>2.5 IMU</w:t>
       </w:r>
@@ -19802,9 +20945,6 @@
     <w:p>
       <w:pPr>
         <w:spacing w:line="400" w:lineRule="exact"/>
-        <w:rPr>
-          <w:rFonts w:hint="eastAsia"/>
-        </w:rPr>
       </w:pPr>
       <w:r>
         <w:t xml:space="preserve">2.8 </w:t>
@@ -19840,9 +20980,6 @@
       <w:pPr>
         <w:pStyle w:val="af"/>
         <w:spacing w:before="200" w:after="200"/>
-        <w:rPr>
-          <w:rFonts w:hint="eastAsia"/>
-        </w:rPr>
       </w:pPr>
       <w:r>
         <w:rPr>
@@ -19859,308 +20996,6 @@
         </w:rPr>
         <w:t>本章小结</w:t>
       </w:r>
-    </w:p>
-    <w:p>
-      <w:pPr>
-        <w:spacing w:line="400" w:lineRule="exact"/>
-        <w:rPr>
-          <w:rFonts w:hint="eastAsia"/>
-        </w:rPr>
-        <w:sectPr>
-          <w:pgSz w:w="11906" w:h="16838"/>
-          <w:pgMar w:top="1474" w:right="1531" w:bottom="1474" w:left="1531" w:header="1021" w:footer="1021" w:gutter="0"/>
-          <w:cols w:space="425"/>
-          <w:titlePg/>
-          <w:docGrid w:type="lines" w:linePitch="400"/>
-        </w:sectPr>
-      </w:pPr>
-      <w:r>
-        <w:rPr>
-          <w:rFonts w:hint="eastAsia"/>
-        </w:rPr>
-        <w:t>本章介绍了本次设计所涉及到的主要技术，以供在功能实现上为智能行车记录仪的设计提供主要的技术支撑。并在最后讲述了不同技术的应用区域。</w:t>
-      </w:r>
-    </w:p>
-    <w:p>
-      <w:pPr>
-        <w:pStyle w:val="af2"/>
-      </w:pPr>
-      <w:bookmarkStart w:id="41" w:name="_Toc409174154"/>
-      <w:bookmarkStart w:id="42" w:name="_Toc57643181"/>
-      <w:r>
-        <w:rPr>
-          <w:rFonts w:hint="eastAsia"/>
-        </w:rPr>
-        <w:lastRenderedPageBreak/>
-        <w:t>第</w:t>
-      </w:r>
-      <w:r>
-        <w:rPr>
-          <w:rFonts w:hint="eastAsia"/>
-        </w:rPr>
-        <w:t>3</w:t>
-      </w:r>
-      <w:r>
-        <w:rPr>
-          <w:rFonts w:hint="eastAsia"/>
-        </w:rPr>
-        <w:t>章</w:t>
-      </w:r>
-      <w:r>
-        <w:rPr>
-          <w:rFonts w:hint="eastAsia"/>
-        </w:rPr>
-        <w:t xml:space="preserve"> </w:t>
-      </w:r>
-      <w:r>
-        <w:rPr>
-          <w:rFonts w:hint="eastAsia"/>
-        </w:rPr>
-        <w:t>标题</w:t>
-      </w:r>
-      <w:bookmarkEnd w:id="41"/>
-      <w:bookmarkEnd w:id="42"/>
-      <w:r>
-        <w:rPr>
-          <w:rFonts w:hint="eastAsia"/>
-        </w:rPr>
-        <w:t>（需求分析）</w:t>
-      </w:r>
-    </w:p>
-    <w:p>
-      <w:pPr>
-        <w:pStyle w:val="af"/>
-        <w:spacing w:before="200" w:after="200"/>
-      </w:pPr>
-      <w:bookmarkStart w:id="43" w:name="_Toc409174155"/>
-      <w:bookmarkStart w:id="44" w:name="_Toc57643182"/>
-      <w:r>
-        <w:rPr>
-          <w:rFonts w:hint="eastAsia"/>
-        </w:rPr>
-        <w:t>3.1</w:t>
-      </w:r>
-      <w:bookmarkEnd w:id="43"/>
-      <w:bookmarkEnd w:id="44"/>
-      <w:r>
-        <w:rPr>
-          <w:rFonts w:hint="eastAsia"/>
-        </w:rPr>
-        <w:t>系统必要性功能分析</w:t>
-      </w:r>
-    </w:p>
-    <w:p>
-      <w:pPr>
-        <w:pStyle w:val="af0"/>
-        <w:spacing w:before="200" w:after="200"/>
-      </w:pPr>
-      <w:bookmarkStart w:id="45" w:name="_Toc409174156"/>
-      <w:bookmarkStart w:id="46" w:name="_Toc57643183"/>
-      <w:r>
-        <w:rPr>
-          <w:rFonts w:hint="eastAsia"/>
-        </w:rPr>
-        <w:t>3.1.1</w:t>
-      </w:r>
-      <w:r>
-        <w:rPr>
-          <w:rFonts w:hint="eastAsia"/>
-        </w:rPr>
-        <w:t>二级节标题</w:t>
-      </w:r>
-      <w:bookmarkEnd w:id="45"/>
-      <w:bookmarkEnd w:id="46"/>
-      <w:r>
-        <w:rPr>
-          <w:rFonts w:hint="eastAsia"/>
-        </w:rPr>
-        <w:t>（各功能）</w:t>
-      </w:r>
-    </w:p>
-    <w:p>
-      <w:pPr>
-        <w:spacing w:line="400" w:lineRule="exact"/>
-      </w:pPr>
-    </w:p>
-    <w:p>
-      <w:pPr>
-        <w:spacing w:line="400" w:lineRule="exact"/>
-      </w:pPr>
-    </w:p>
-    <w:p>
-      <w:pPr>
-        <w:spacing w:line="400" w:lineRule="exact"/>
-      </w:pPr>
-    </w:p>
-    <w:p>
-      <w:pPr>
-        <w:pStyle w:val="af0"/>
-        <w:spacing w:before="200" w:after="200"/>
-      </w:pPr>
-      <w:bookmarkStart w:id="47" w:name="_Toc57643184"/>
-      <w:bookmarkStart w:id="48" w:name="_Toc409174157"/>
-      <w:r>
-        <w:rPr>
-          <w:rFonts w:hint="eastAsia"/>
-        </w:rPr>
-        <w:t>3.1.2</w:t>
-      </w:r>
-      <w:r>
-        <w:rPr>
-          <w:rFonts w:hint="eastAsia"/>
-        </w:rPr>
-        <w:t>二级节标题</w:t>
-      </w:r>
-      <w:bookmarkEnd w:id="47"/>
-      <w:bookmarkEnd w:id="48"/>
-    </w:p>
-    <w:p>
-      <w:pPr>
-        <w:spacing w:line="400" w:lineRule="exact"/>
-      </w:pPr>
-    </w:p>
-    <w:p>
-      <w:pPr>
-        <w:spacing w:line="400" w:lineRule="exact"/>
-      </w:pPr>
-    </w:p>
-    <w:p>
-      <w:pPr>
-        <w:spacing w:line="400" w:lineRule="exact"/>
-      </w:pPr>
-    </w:p>
-    <w:p>
-      <w:pPr>
-        <w:spacing w:line="400" w:lineRule="exact"/>
-      </w:pPr>
-    </w:p>
-    <w:p>
-      <w:pPr>
-        <w:spacing w:line="400" w:lineRule="exact"/>
-      </w:pPr>
-    </w:p>
-    <w:p>
-      <w:pPr>
-        <w:pStyle w:val="af"/>
-        <w:spacing w:before="200" w:after="200"/>
-      </w:pPr>
-      <w:bookmarkStart w:id="49" w:name="_Toc57643185"/>
-      <w:bookmarkStart w:id="50" w:name="_Toc409174158"/>
-      <w:r>
-        <w:rPr>
-          <w:rFonts w:hint="eastAsia"/>
-        </w:rPr>
-        <w:t>3.2</w:t>
-      </w:r>
-      <w:r>
-        <w:rPr>
-          <w:rFonts w:hint="eastAsia"/>
-        </w:rPr>
-        <w:t>一级节标题</w:t>
-      </w:r>
-      <w:bookmarkEnd w:id="49"/>
-      <w:bookmarkEnd w:id="50"/>
-    </w:p>
-    <w:p>
-      <w:pPr>
-        <w:pStyle w:val="af0"/>
-        <w:spacing w:before="200" w:after="200"/>
-      </w:pPr>
-      <w:bookmarkStart w:id="51" w:name="_Toc57643186"/>
-      <w:bookmarkStart w:id="52" w:name="_Toc409174159"/>
-      <w:r>
-        <w:rPr>
-          <w:rFonts w:hint="eastAsia"/>
-        </w:rPr>
-        <w:t>3.2.1</w:t>
-      </w:r>
-      <w:r>
-        <w:rPr>
-          <w:rFonts w:hint="eastAsia"/>
-        </w:rPr>
-        <w:t>二级节标题</w:t>
-      </w:r>
-      <w:bookmarkEnd w:id="51"/>
-      <w:bookmarkEnd w:id="52"/>
-    </w:p>
-    <w:p>
-      <w:pPr>
-        <w:spacing w:line="400" w:lineRule="exact"/>
-      </w:pPr>
-    </w:p>
-    <w:p>
-      <w:pPr>
-        <w:spacing w:line="400" w:lineRule="exact"/>
-      </w:pPr>
-    </w:p>
-    <w:p>
-      <w:pPr>
-        <w:pStyle w:val="af0"/>
-        <w:spacing w:before="200" w:after="200"/>
-      </w:pPr>
-      <w:bookmarkStart w:id="53" w:name="_Toc57643187"/>
-      <w:bookmarkStart w:id="54" w:name="_Toc409174160"/>
-      <w:r>
-        <w:rPr>
-          <w:rFonts w:hint="eastAsia"/>
-        </w:rPr>
-        <w:t>3.2.2</w:t>
-      </w:r>
-      <w:r>
-        <w:rPr>
-          <w:rFonts w:hint="eastAsia"/>
-        </w:rPr>
-        <w:t>二级节标题</w:t>
-      </w:r>
-      <w:bookmarkEnd w:id="53"/>
-      <w:bookmarkEnd w:id="54"/>
-    </w:p>
-    <w:p>
-      <w:pPr>
-        <w:spacing w:line="400" w:lineRule="exact"/>
-      </w:pPr>
-    </w:p>
-    <w:p>
-      <w:pPr>
-        <w:spacing w:line="400" w:lineRule="exact"/>
-      </w:pPr>
-    </w:p>
-    <w:p>
-      <w:pPr>
-        <w:spacing w:line="400" w:lineRule="exact"/>
-      </w:pPr>
-    </w:p>
-    <w:p>
-      <w:pPr>
-        <w:spacing w:line="400" w:lineRule="exact"/>
-      </w:pPr>
-    </w:p>
-    <w:p>
-      <w:pPr>
-        <w:pStyle w:val="af"/>
-        <w:spacing w:before="200" w:after="200"/>
-      </w:pPr>
-      <w:bookmarkStart w:id="55" w:name="_Toc409174161"/>
-      <w:bookmarkStart w:id="56" w:name="_Toc57643188"/>
-      <w:r>
-        <w:rPr>
-          <w:rFonts w:hint="eastAsia"/>
-        </w:rPr>
-        <w:t>3.3</w:t>
-      </w:r>
-      <w:r>
-        <w:rPr>
-          <w:rFonts w:hint="eastAsia"/>
-        </w:rPr>
-        <w:t>本章小结</w:t>
-      </w:r>
-      <w:bookmarkEnd w:id="55"/>
-      <w:bookmarkEnd w:id="56"/>
-    </w:p>
-    <w:p>
-      <w:pPr>
-        <w:spacing w:line="400" w:lineRule="exact"/>
-      </w:pPr>
     </w:p>
     <w:p>
       <w:pPr>
@@ -20173,12 +21008,19 @@
           <w:docGrid w:type="lines" w:linePitch="400"/>
         </w:sectPr>
       </w:pPr>
+      <w:r>
+        <w:rPr>
+          <w:rFonts w:hint="eastAsia"/>
+        </w:rPr>
+        <w:t>本章介绍了本次设计所涉及到的主要技术，以供在功能实现上为智能行车记录仪的设计提供主要的技术支撑。并在最后讲述了不同技术的应用区域。</w:t>
+      </w:r>
     </w:p>
     <w:p>
       <w:pPr>
         <w:pStyle w:val="af2"/>
       </w:pPr>
-      <w:bookmarkStart w:id="57" w:name="_Toc57643189"/>
+      <w:bookmarkStart w:id="41" w:name="_Toc409174154"/>
+      <w:bookmarkStart w:id="42" w:name="_Toc57643181"/>
       <w:r>
         <w:rPr>
           <w:rFonts w:hint="eastAsia"/>
@@ -20190,7 +21032,7 @@
         <w:rPr>
           <w:rFonts w:hint="eastAsia"/>
         </w:rPr>
-        <w:t>4</w:t>
+        <w:t>3</w:t>
       </w:r>
       <w:r>
         <w:rPr>
@@ -20210,47 +21052,248 @@
         </w:rPr>
         <w:t>标题</w:t>
       </w:r>
-      <w:bookmarkEnd w:id="57"/>
+      <w:bookmarkEnd w:id="41"/>
+      <w:bookmarkEnd w:id="42"/>
+      <w:r>
+        <w:rPr>
+          <w:rFonts w:hint="eastAsia"/>
+        </w:rPr>
+        <w:t>（需求分析）</w:t>
+      </w:r>
     </w:p>
     <w:p>
       <w:pPr>
         <w:pStyle w:val="af"/>
         <w:spacing w:before="200" w:after="200"/>
       </w:pPr>
-      <w:bookmarkStart w:id="58" w:name="_Toc57643190"/>
-      <w:r>
-        <w:rPr>
-          <w:rFonts w:hint="eastAsia"/>
-        </w:rPr>
-        <w:t>4.1</w:t>
-      </w:r>
-      <w:r>
-        <w:rPr>
-          <w:rFonts w:hint="eastAsia"/>
-        </w:rPr>
-        <w:t>一级节标题</w:t>
-      </w:r>
-      <w:bookmarkEnd w:id="58"/>
+      <w:bookmarkStart w:id="43" w:name="_Toc409174155"/>
+      <w:bookmarkStart w:id="44" w:name="_Toc57643182"/>
+      <w:r>
+        <w:rPr>
+          <w:rFonts w:hint="eastAsia"/>
+        </w:rPr>
+        <w:t>3.1</w:t>
+      </w:r>
+      <w:bookmarkEnd w:id="43"/>
+      <w:bookmarkEnd w:id="44"/>
+      <w:r>
+        <w:rPr>
+          <w:rFonts w:hint="eastAsia"/>
+        </w:rPr>
+        <w:t>系统必要性功能分析</w:t>
+      </w:r>
+    </w:p>
+    <w:p>
+      <w:r>
+        <w:rPr>
+          <w:rFonts w:hint="eastAsia"/>
+        </w:rPr>
+        <w:t>本文设计的基于</w:t>
+      </w:r>
+      <w:r>
+        <w:rPr>
+          <w:rFonts w:hint="eastAsia"/>
+        </w:rPr>
+        <w:t>ARM</w:t>
+      </w:r>
+      <w:r>
+        <w:t>-Linux</w:t>
+      </w:r>
+      <w:r>
+        <w:rPr>
+          <w:rFonts w:hint="eastAsia"/>
+        </w:rPr>
+        <w:t>实现的智能行车记录仪将作为一套完整的解决方案提供给用户。</w:t>
+      </w:r>
+      <w:r>
+        <w:rPr>
+          <w:rFonts w:hint="eastAsia"/>
+        </w:rPr>
+        <w:t>其宏观设计可以抽象成三套互相独立的系统，即视频录制系统、传感系统和防盗系统。为保证该记录仪的可拓展性和高性能，视频录制系统将运行在</w:t>
+      </w:r>
+      <w:r>
+        <w:rPr>
+          <w:rFonts w:hint="eastAsia"/>
+        </w:rPr>
+        <w:t>ARM</w:t>
+      </w:r>
+      <w:r>
+        <w:t>-</w:t>
+      </w:r>
+      <w:r>
+        <w:rPr>
+          <w:rFonts w:hint="eastAsia"/>
+        </w:rPr>
+        <w:t>Linux</w:t>
+      </w:r>
+      <w:r>
+        <w:rPr>
+          <w:rFonts w:hint="eastAsia"/>
+        </w:rPr>
+        <w:t>开发板上；而同时为求记录仪的低功耗和驻车防盗，</w:t>
+      </w:r>
+      <w:r>
+        <w:rPr>
+          <w:rFonts w:hint="eastAsia"/>
+        </w:rPr>
+        <w:t>传感系统</w:t>
+      </w:r>
+      <w:r>
+        <w:rPr>
+          <w:rFonts w:hint="eastAsia"/>
+        </w:rPr>
+        <w:t>的</w:t>
+      </w:r>
+      <w:r>
+        <w:rPr>
+          <w:rFonts w:hint="eastAsia"/>
+        </w:rPr>
+        <w:t>防盗系统将部署到</w:t>
+      </w:r>
+      <w:r>
+        <w:rPr>
+          <w:rFonts w:hint="eastAsia"/>
+        </w:rPr>
+        <w:t>S</w:t>
+      </w:r>
+      <w:r>
+        <w:t>TM32</w:t>
+      </w:r>
+      <w:r>
+        <w:rPr>
+          <w:rFonts w:hint="eastAsia"/>
+        </w:rPr>
+        <w:t>单片机上进行运行。同时，为适配汽车发电机、摩托车发电机引入的噪声，需要设计硬件电路进行电源滤波，以保证电路的正常运行。最后，因记录仪安装需要用户操作，也需要考虑到接口的</w:t>
+      </w:r>
+      <w:proofErr w:type="gramStart"/>
+      <w:r>
+        <w:rPr>
+          <w:rFonts w:hint="eastAsia"/>
+        </w:rPr>
+        <w:t>防呆设计</w:t>
+      </w:r>
+      <w:proofErr w:type="gramEnd"/>
+      <w:r>
+        <w:rPr>
+          <w:rFonts w:hint="eastAsia"/>
+        </w:rPr>
+        <w:t>、防反接、静电保护及过压保护。</w:t>
+      </w:r>
+      <w:r>
+        <w:rPr>
+          <w:rFonts w:hint="eastAsia"/>
+        </w:rPr>
+        <w:t>行车记录仪设计需求如图</w:t>
+      </w:r>
+      <w:r>
+        <w:rPr>
+          <w:rFonts w:hint="eastAsia"/>
+        </w:rPr>
+        <w:t>1</w:t>
+      </w:r>
+      <w:r>
+        <w:t>5</w:t>
+      </w:r>
+      <w:r>
+        <w:rPr>
+          <w:rFonts w:hint="eastAsia"/>
+        </w:rPr>
+        <w:t>所示：</w:t>
+      </w:r>
+    </w:p>
+    <w:p>
+      <w:pPr>
+        <w:jc w:val="center"/>
+      </w:pPr>
+      <w:r>
+        <w:rPr>
+          <w:noProof/>
+        </w:rPr>
+        <w:drawing>
+          <wp:inline distT="0" distB="0" distL="0" distR="0" wp14:anchorId="714A6A26" wp14:editId="79F3EF63">
+            <wp:extent cx="4203700" cy="3777816"/>
+            <wp:effectExtent l="0" t="0" r="0" b="0"/>
+            <wp:docPr id="2" name="图片 2"/>
+            <wp:cNvGraphicFramePr>
+              <a:graphicFrameLocks xmlns:a="http://schemas.openxmlformats.org/drawingml/2006/main" noChangeAspect="1"/>
+            </wp:cNvGraphicFramePr>
+            <a:graphic xmlns:a="http://schemas.openxmlformats.org/drawingml/2006/main">
+              <a:graphicData uri="http://schemas.openxmlformats.org/drawingml/2006/picture">
+                <pic:pic xmlns:pic="http://schemas.openxmlformats.org/drawingml/2006/picture">
+                  <pic:nvPicPr>
+                    <pic:cNvPr id="1" name=""/>
+                    <pic:cNvPicPr/>
+                  </pic:nvPicPr>
+                  <pic:blipFill>
+                    <a:blip r:embed="rId43"/>
+                    <a:stretch>
+                      <a:fillRect/>
+                    </a:stretch>
+                  </pic:blipFill>
+                  <pic:spPr>
+                    <a:xfrm>
+                      <a:off x="0" y="0"/>
+                      <a:ext cx="4208108" cy="3781777"/>
+                    </a:xfrm>
+                    <a:prstGeom prst="rect">
+                      <a:avLst/>
+                    </a:prstGeom>
+                  </pic:spPr>
+                </pic:pic>
+              </a:graphicData>
+            </a:graphic>
+          </wp:inline>
+        </w:drawing>
+      </w:r>
+    </w:p>
+    <w:p>
+      <w:pPr>
+        <w:rPr>
+          <w:rFonts w:hint="eastAsia"/>
+        </w:rPr>
+      </w:pPr>
+      <w:r>
+        <w:rPr>
+          <w:rFonts w:hint="eastAsia"/>
+        </w:rPr>
+        <w:t>如图所示，行车记录仪的所运行的三大系统分别运行在两大平台。作为行车记录仪的基本要求，首先就要完成音视频的录制，以保证还原事故的基本能力。</w:t>
+      </w:r>
     </w:p>
     <w:p>
       <w:pPr>
         <w:pStyle w:val="af0"/>
         <w:spacing w:before="200" w:after="200"/>
       </w:pPr>
-      <w:bookmarkStart w:id="59" w:name="_Toc57643191"/>
-      <w:r>
-        <w:rPr>
-          <w:rFonts w:hint="eastAsia"/>
-        </w:rPr>
-        <w:t>4.1.1</w:t>
-      </w:r>
-      <w:r>
-        <w:rPr>
-          <w:rFonts w:hint="eastAsia"/>
-        </w:rPr>
-        <w:t>二级节标题</w:t>
-      </w:r>
-      <w:bookmarkEnd w:id="59"/>
+      <w:bookmarkStart w:id="45" w:name="_Toc409174156"/>
+      <w:bookmarkStart w:id="46" w:name="_Toc57643183"/>
+      <w:r>
+        <w:rPr>
+          <w:rFonts w:hint="eastAsia"/>
+        </w:rPr>
+        <w:t>3.1.1</w:t>
+      </w:r>
+      <w:proofErr w:type="gramStart"/>
+      <w:r>
+        <w:rPr>
+          <w:rFonts w:hint="eastAsia"/>
+        </w:rPr>
+        <w:t>二</w:t>
+      </w:r>
+      <w:proofErr w:type="gramEnd"/>
+      <w:r>
+        <w:rPr>
+          <w:rFonts w:hint="eastAsia"/>
+        </w:rPr>
+        <w:t>级节标题</w:t>
+      </w:r>
+      <w:bookmarkEnd w:id="45"/>
+      <w:bookmarkEnd w:id="46"/>
+      <w:r>
+        <w:rPr>
+          <w:rFonts w:hint="eastAsia"/>
+        </w:rPr>
+        <w:t>（各功能）</w:t>
+      </w:r>
     </w:p>
     <w:p>
       <w:pPr>
@@ -20272,20 +21315,31 @@
         <w:pStyle w:val="af0"/>
         <w:spacing w:before="200" w:after="200"/>
       </w:pPr>
-      <w:bookmarkStart w:id="60" w:name="_Toc57643192"/>
-      <w:r>
-        <w:rPr>
-          <w:rFonts w:hint="eastAsia"/>
-        </w:rPr>
-        <w:t>4.1.2</w:t>
-      </w:r>
-      <w:r>
-        <w:rPr>
-          <w:rFonts w:hint="eastAsia"/>
-        </w:rPr>
-        <w:t>二级节标题</w:t>
-      </w:r>
-      <w:bookmarkEnd w:id="60"/>
+      <w:bookmarkStart w:id="47" w:name="_Toc57643184"/>
+      <w:bookmarkStart w:id="48" w:name="_Toc409174157"/>
+      <w:r>
+        <w:rPr>
+          <w:rFonts w:hint="eastAsia"/>
+        </w:rPr>
+        <w:lastRenderedPageBreak/>
+        <w:t>3.1.2</w:t>
+      </w:r>
+      <w:proofErr w:type="gramStart"/>
+      <w:r>
+        <w:rPr>
+          <w:rFonts w:hint="eastAsia"/>
+        </w:rPr>
+        <w:t>二</w:t>
+      </w:r>
+      <w:proofErr w:type="gramEnd"/>
+      <w:r>
+        <w:rPr>
+          <w:rFonts w:hint="eastAsia"/>
+        </w:rPr>
+        <w:t>级节标题</w:t>
+      </w:r>
+      <w:bookmarkEnd w:id="47"/>
+      <w:bookmarkEnd w:id="48"/>
     </w:p>
     <w:p>
       <w:pPr>
@@ -20316,41 +21370,60 @@
       <w:pPr>
         <w:pStyle w:val="af"/>
         <w:spacing w:before="200" w:after="200"/>
-      </w:pPr>
-      <w:bookmarkStart w:id="61" w:name="_Toc57643193"/>
-      <w:r>
-        <w:rPr>
-          <w:rFonts w:hint="eastAsia"/>
-        </w:rPr>
-        <w:t>4.2</w:t>
-      </w:r>
-      <w:r>
-        <w:rPr>
-          <w:rFonts w:hint="eastAsia"/>
-        </w:rPr>
-        <w:t>一级节标题</w:t>
-      </w:r>
-      <w:bookmarkEnd w:id="61"/>
+        <w:rPr>
+          <w:rFonts w:hint="eastAsia"/>
+        </w:rPr>
+      </w:pPr>
+      <w:bookmarkStart w:id="49" w:name="_Toc57643185"/>
+      <w:bookmarkStart w:id="50" w:name="_Toc409174158"/>
+      <w:r>
+        <w:rPr>
+          <w:rFonts w:hint="eastAsia"/>
+        </w:rPr>
+        <w:t>3.2</w:t>
+      </w:r>
+      <w:bookmarkEnd w:id="49"/>
+      <w:bookmarkEnd w:id="50"/>
+      <w:r>
+        <w:rPr>
+          <w:rFonts w:hint="eastAsia"/>
+        </w:rPr>
+        <w:t>系统</w:t>
+      </w:r>
+      <w:r>
+        <w:rPr>
+          <w:rFonts w:hint="eastAsia"/>
+        </w:rPr>
+        <w:t>非</w:t>
+      </w:r>
+      <w:r>
+        <w:rPr>
+          <w:rFonts w:hint="eastAsia"/>
+        </w:rPr>
+        <w:t>必要性功能分析</w:t>
+      </w:r>
     </w:p>
     <w:p>
       <w:pPr>
         <w:pStyle w:val="af0"/>
         <w:spacing w:before="200" w:after="200"/>
       </w:pPr>
-      <w:bookmarkStart w:id="62" w:name="_Toc57643194"/>
-      <w:r>
-        <w:rPr>
-          <w:rFonts w:hint="eastAsia"/>
-        </w:rPr>
-        <w:t>4.2.1</w:t>
-      </w:r>
-      <w:r>
-        <w:rPr>
-          <w:rFonts w:hint="eastAsia"/>
-        </w:rPr>
-        <w:t>二级节标题</w:t>
-      </w:r>
-      <w:bookmarkEnd w:id="62"/>
+      <w:bookmarkStart w:id="51" w:name="_Toc57643186"/>
+      <w:bookmarkStart w:id="52" w:name="_Toc409174159"/>
+      <w:r>
+        <w:rPr>
+          <w:rFonts w:hint="eastAsia"/>
+        </w:rPr>
+        <w:t>3.2.1</w:t>
+      </w:r>
+      <w:bookmarkEnd w:id="51"/>
+      <w:bookmarkEnd w:id="52"/>
+      <w:r>
+        <w:rPr>
+          <w:rFonts w:hint="eastAsia"/>
+        </w:rPr>
+        <w:t>鲁棒性</w:t>
+      </w:r>
     </w:p>
     <w:p>
       <w:pPr>
@@ -20367,20 +21440,30 @@
         <w:pStyle w:val="af0"/>
         <w:spacing w:before="200" w:after="200"/>
       </w:pPr>
-      <w:bookmarkStart w:id="63" w:name="_Toc57643195"/>
-      <w:r>
-        <w:rPr>
-          <w:rFonts w:hint="eastAsia"/>
-        </w:rPr>
-        <w:t>4.2.2</w:t>
-      </w:r>
-      <w:r>
-        <w:rPr>
-          <w:rFonts w:hint="eastAsia"/>
-        </w:rPr>
-        <w:t>二级节标题</w:t>
-      </w:r>
-      <w:bookmarkEnd w:id="63"/>
+      <w:bookmarkStart w:id="53" w:name="_Toc57643187"/>
+      <w:bookmarkStart w:id="54" w:name="_Toc409174160"/>
+      <w:r>
+        <w:rPr>
+          <w:rFonts w:hint="eastAsia"/>
+        </w:rPr>
+        <w:t>3.2.2</w:t>
+      </w:r>
+      <w:proofErr w:type="gramStart"/>
+      <w:r>
+        <w:rPr>
+          <w:rFonts w:hint="eastAsia"/>
+        </w:rPr>
+        <w:t>二</w:t>
+      </w:r>
+      <w:proofErr w:type="gramEnd"/>
+      <w:r>
+        <w:rPr>
+          <w:rFonts w:hint="eastAsia"/>
+        </w:rPr>
+        <w:t>级节标题</w:t>
+      </w:r>
+      <w:bookmarkEnd w:id="53"/>
+      <w:bookmarkEnd w:id="54"/>
     </w:p>
     <w:p>
       <w:pPr>
@@ -20407,12 +21490,13 @@
         <w:pStyle w:val="af"/>
         <w:spacing w:before="200" w:after="200"/>
       </w:pPr>
-      <w:bookmarkStart w:id="64" w:name="_Toc57643196"/>
-      <w:r>
-        <w:rPr>
-          <w:rFonts w:hint="eastAsia"/>
-        </w:rPr>
-        <w:t>4.3</w:t>
+      <w:bookmarkStart w:id="55" w:name="_Toc409174161"/>
+      <w:bookmarkStart w:id="56" w:name="_Toc57643188"/>
+      <w:r>
+        <w:rPr>
+          <w:rFonts w:hint="eastAsia"/>
+        </w:rPr>
+        <w:t>3.3</w:t>
       </w:r>
       <w:r>
         <w:rPr>
@@ -20420,7 +21504,8 @@
         </w:rPr>
         <w:t>本章小结</w:t>
       </w:r>
-      <w:bookmarkEnd w:id="64"/>
+      <w:bookmarkEnd w:id="55"/>
+      <w:bookmarkEnd w:id="56"/>
     </w:p>
     <w:p>
       <w:pPr>
@@ -20443,7 +21528,7 @@
       <w:pPr>
         <w:pStyle w:val="af2"/>
       </w:pPr>
-      <w:bookmarkStart w:id="65" w:name="_Toc57643197"/>
+      <w:bookmarkStart w:id="57" w:name="_Toc57643189"/>
       <w:r>
         <w:rPr>
           <w:rFonts w:hint="eastAsia"/>
@@ -20455,7 +21540,7 @@
         <w:rPr>
           <w:rFonts w:hint="eastAsia"/>
         </w:rPr>
-        <w:t>5</w:t>
+        <w:t>4</w:t>
       </w:r>
       <w:r>
         <w:rPr>
@@ -20475,19 +21560,37 @@
         </w:rPr>
         <w:t>标题</w:t>
       </w:r>
-      <w:bookmarkEnd w:id="65"/>
+      <w:bookmarkEnd w:id="57"/>
+      <w:r>
+        <w:rPr>
+          <w:rFonts w:hint="eastAsia"/>
+        </w:rPr>
+        <w:t>（</w:t>
+      </w:r>
+      <w:r>
+        <w:rPr>
+          <w:rFonts w:hint="eastAsia"/>
+        </w:rPr>
+        <w:t>详细实现</w:t>
+      </w:r>
+      <w:r>
+        <w:rPr>
+          <w:rFonts w:hint="eastAsia"/>
+        </w:rPr>
+        <w:t>）</w:t>
+      </w:r>
     </w:p>
     <w:p>
       <w:pPr>
         <w:pStyle w:val="af"/>
         <w:spacing w:before="200" w:after="200"/>
       </w:pPr>
-      <w:bookmarkStart w:id="66" w:name="_Toc57643198"/>
-      <w:r>
-        <w:rPr>
-          <w:rFonts w:hint="eastAsia"/>
-        </w:rPr>
-        <w:t>5.1</w:t>
+      <w:bookmarkStart w:id="58" w:name="_Toc57643190"/>
+      <w:r>
+        <w:rPr>
+          <w:rFonts w:hint="eastAsia"/>
+        </w:rPr>
+        <w:t>4.1</w:t>
       </w:r>
       <w:r>
         <w:rPr>
@@ -20495,27 +21598,35 @@
         </w:rPr>
         <w:t>一级节标题</w:t>
       </w:r>
-      <w:bookmarkEnd w:id="66"/>
+      <w:bookmarkEnd w:id="58"/>
     </w:p>
     <w:p>
       <w:pPr>
         <w:pStyle w:val="af0"/>
         <w:spacing w:before="200" w:after="200"/>
       </w:pPr>
-      <w:bookmarkStart w:id="67" w:name="_Toc57643199"/>
-      <w:r>
-        <w:rPr>
-          <w:rFonts w:hint="eastAsia"/>
-        </w:rPr>
-        <w:t>5.1.1</w:t>
-      </w:r>
-      <w:r>
-        <w:rPr>
-          <w:rFonts w:hint="eastAsia"/>
-        </w:rPr>
-        <w:t>二级节标题</w:t>
-      </w:r>
-      <w:bookmarkEnd w:id="67"/>
+      <w:bookmarkStart w:id="59" w:name="_Toc57643191"/>
+      <w:r>
+        <w:rPr>
+          <w:rFonts w:hint="eastAsia"/>
+        </w:rPr>
+        <w:t>4.1.1</w:t>
+      </w:r>
+      <w:proofErr w:type="gramStart"/>
+      <w:r>
+        <w:rPr>
+          <w:rFonts w:hint="eastAsia"/>
+        </w:rPr>
+        <w:t>二</w:t>
+      </w:r>
+      <w:proofErr w:type="gramEnd"/>
+      <w:r>
+        <w:rPr>
+          <w:rFonts w:hint="eastAsia"/>
+        </w:rPr>
+        <w:t>级节标题</w:t>
+      </w:r>
+      <w:bookmarkEnd w:id="59"/>
     </w:p>
     <w:p>
       <w:pPr>
@@ -20537,20 +21648,28 @@
         <w:pStyle w:val="af0"/>
         <w:spacing w:before="200" w:after="200"/>
       </w:pPr>
-      <w:bookmarkStart w:id="68" w:name="_Toc57643200"/>
-      <w:r>
-        <w:rPr>
-          <w:rFonts w:hint="eastAsia"/>
-        </w:rPr>
-        <w:t>5.1.2</w:t>
-      </w:r>
-      <w:r>
-        <w:rPr>
-          <w:rFonts w:hint="eastAsia"/>
-        </w:rPr>
-        <w:t>二级节标题</w:t>
-      </w:r>
-      <w:bookmarkEnd w:id="68"/>
+      <w:bookmarkStart w:id="60" w:name="_Toc57643192"/>
+      <w:r>
+        <w:rPr>
+          <w:rFonts w:hint="eastAsia"/>
+        </w:rPr>
+        <w:t>4.1.2</w:t>
+      </w:r>
+      <w:proofErr w:type="gramStart"/>
+      <w:r>
+        <w:rPr>
+          <w:rFonts w:hint="eastAsia"/>
+        </w:rPr>
+        <w:t>二</w:t>
+      </w:r>
+      <w:proofErr w:type="gramEnd"/>
+      <w:r>
+        <w:rPr>
+          <w:rFonts w:hint="eastAsia"/>
+        </w:rPr>
+        <w:t>级节标题</w:t>
+      </w:r>
+      <w:bookmarkEnd w:id="60"/>
     </w:p>
     <w:p>
       <w:pPr>
@@ -20582,12 +21701,12 @@
         <w:pStyle w:val="af"/>
         <w:spacing w:before="200" w:after="200"/>
       </w:pPr>
-      <w:bookmarkStart w:id="69" w:name="_Toc57643201"/>
-      <w:r>
-        <w:rPr>
-          <w:rFonts w:hint="eastAsia"/>
-        </w:rPr>
-        <w:t>5.2</w:t>
+      <w:bookmarkStart w:id="61" w:name="_Toc57643193"/>
+      <w:r>
+        <w:rPr>
+          <w:rFonts w:hint="eastAsia"/>
+        </w:rPr>
+        <w:t>4.2</w:t>
       </w:r>
       <w:r>
         <w:rPr>
@@ -20595,27 +21714,35 @@
         </w:rPr>
         <w:t>一级节标题</w:t>
       </w:r>
-      <w:bookmarkEnd w:id="69"/>
+      <w:bookmarkEnd w:id="61"/>
     </w:p>
     <w:p>
       <w:pPr>
         <w:pStyle w:val="af0"/>
         <w:spacing w:before="200" w:after="200"/>
       </w:pPr>
-      <w:bookmarkStart w:id="70" w:name="_Toc57643202"/>
-      <w:r>
-        <w:rPr>
-          <w:rFonts w:hint="eastAsia"/>
-        </w:rPr>
-        <w:t>5.2.1</w:t>
-      </w:r>
-      <w:r>
-        <w:rPr>
-          <w:rFonts w:hint="eastAsia"/>
-        </w:rPr>
-        <w:t>二级节标题</w:t>
-      </w:r>
-      <w:bookmarkEnd w:id="70"/>
+      <w:bookmarkStart w:id="62" w:name="_Toc57643194"/>
+      <w:r>
+        <w:rPr>
+          <w:rFonts w:hint="eastAsia"/>
+        </w:rPr>
+        <w:t>4.2.1</w:t>
+      </w:r>
+      <w:proofErr w:type="gramStart"/>
+      <w:r>
+        <w:rPr>
+          <w:rFonts w:hint="eastAsia"/>
+        </w:rPr>
+        <w:t>二</w:t>
+      </w:r>
+      <w:proofErr w:type="gramEnd"/>
+      <w:r>
+        <w:rPr>
+          <w:rFonts w:hint="eastAsia"/>
+        </w:rPr>
+        <w:t>级节标题</w:t>
+      </w:r>
+      <w:bookmarkEnd w:id="62"/>
     </w:p>
     <w:p>
       <w:pPr>
@@ -20632,6 +21759,318 @@
         <w:pStyle w:val="af0"/>
         <w:spacing w:before="200" w:after="200"/>
       </w:pPr>
+      <w:bookmarkStart w:id="63" w:name="_Toc57643195"/>
+      <w:r>
+        <w:rPr>
+          <w:rFonts w:hint="eastAsia"/>
+        </w:rPr>
+        <w:t>4.2.2</w:t>
+      </w:r>
+      <w:proofErr w:type="gramStart"/>
+      <w:r>
+        <w:rPr>
+          <w:rFonts w:hint="eastAsia"/>
+        </w:rPr>
+        <w:t>二</w:t>
+      </w:r>
+      <w:proofErr w:type="gramEnd"/>
+      <w:r>
+        <w:rPr>
+          <w:rFonts w:hint="eastAsia"/>
+        </w:rPr>
+        <w:t>级节标题</w:t>
+      </w:r>
+      <w:bookmarkEnd w:id="63"/>
+    </w:p>
+    <w:p>
+      <w:pPr>
+        <w:spacing w:line="400" w:lineRule="exact"/>
+      </w:pPr>
+    </w:p>
+    <w:p>
+      <w:pPr>
+        <w:spacing w:line="400" w:lineRule="exact"/>
+      </w:pPr>
+    </w:p>
+    <w:p>
+      <w:pPr>
+        <w:spacing w:line="400" w:lineRule="exact"/>
+      </w:pPr>
+    </w:p>
+    <w:p>
+      <w:pPr>
+        <w:spacing w:line="400" w:lineRule="exact"/>
+      </w:pPr>
+    </w:p>
+    <w:p>
+      <w:pPr>
+        <w:pStyle w:val="af"/>
+        <w:spacing w:before="200" w:after="200"/>
+      </w:pPr>
+      <w:bookmarkStart w:id="64" w:name="_Toc57643196"/>
+      <w:r>
+        <w:rPr>
+          <w:rFonts w:hint="eastAsia"/>
+        </w:rPr>
+        <w:t>4.3</w:t>
+      </w:r>
+      <w:r>
+        <w:rPr>
+          <w:rFonts w:hint="eastAsia"/>
+        </w:rPr>
+        <w:t>本章小结</w:t>
+      </w:r>
+      <w:bookmarkEnd w:id="64"/>
+    </w:p>
+    <w:p>
+      <w:pPr>
+        <w:spacing w:line="400" w:lineRule="exact"/>
+      </w:pPr>
+    </w:p>
+    <w:p>
+      <w:pPr>
+        <w:spacing w:line="400" w:lineRule="exact"/>
+        <w:sectPr>
+          <w:pgSz w:w="11906" w:h="16838"/>
+          <w:pgMar w:top="1474" w:right="1531" w:bottom="1474" w:left="1531" w:header="1021" w:footer="1021" w:gutter="0"/>
+          <w:cols w:space="425"/>
+          <w:titlePg/>
+          <w:docGrid w:type="lines" w:linePitch="400"/>
+        </w:sectPr>
+      </w:pPr>
+    </w:p>
+    <w:p>
+      <w:pPr>
+        <w:pStyle w:val="af2"/>
+      </w:pPr>
+      <w:bookmarkStart w:id="65" w:name="_Toc57643197"/>
+      <w:r>
+        <w:rPr>
+          <w:rFonts w:hint="eastAsia"/>
+        </w:rPr>
+        <w:lastRenderedPageBreak/>
+        <w:t>第</w:t>
+      </w:r>
+      <w:r>
+        <w:rPr>
+          <w:rFonts w:hint="eastAsia"/>
+        </w:rPr>
+        <w:t>5</w:t>
+      </w:r>
+      <w:r>
+        <w:rPr>
+          <w:rFonts w:hint="eastAsia"/>
+        </w:rPr>
+        <w:t>章</w:t>
+      </w:r>
+      <w:r>
+        <w:rPr>
+          <w:rFonts w:hint="eastAsia"/>
+        </w:rPr>
+        <w:t xml:space="preserve"> </w:t>
+      </w:r>
+      <w:r>
+        <w:rPr>
+          <w:rFonts w:hint="eastAsia"/>
+        </w:rPr>
+        <w:t>标题</w:t>
+      </w:r>
+      <w:bookmarkEnd w:id="65"/>
+      <w:r>
+        <w:rPr>
+          <w:rFonts w:hint="eastAsia"/>
+        </w:rPr>
+        <w:t>(</w:t>
+      </w:r>
+      <w:r>
+        <w:rPr>
+          <w:rFonts w:hint="eastAsia"/>
+        </w:rPr>
+        <w:t>总结展望</w:t>
+      </w:r>
+      <w:r>
+        <w:t>)</w:t>
+      </w:r>
+    </w:p>
+    <w:p>
+      <w:pPr>
+        <w:pStyle w:val="af"/>
+        <w:spacing w:before="200" w:after="200"/>
+      </w:pPr>
+      <w:bookmarkStart w:id="66" w:name="_Toc57643198"/>
+      <w:r>
+        <w:rPr>
+          <w:rFonts w:hint="eastAsia"/>
+        </w:rPr>
+        <w:t>5.1</w:t>
+      </w:r>
+      <w:r>
+        <w:rPr>
+          <w:rFonts w:hint="eastAsia"/>
+        </w:rPr>
+        <w:t>一级节标题</w:t>
+      </w:r>
+      <w:bookmarkEnd w:id="66"/>
+    </w:p>
+    <w:p>
+      <w:pPr>
+        <w:pStyle w:val="af0"/>
+        <w:spacing w:before="200" w:after="200"/>
+      </w:pPr>
+      <w:bookmarkStart w:id="67" w:name="_Toc57643199"/>
+      <w:r>
+        <w:rPr>
+          <w:rFonts w:hint="eastAsia"/>
+        </w:rPr>
+        <w:t>5.1.1</w:t>
+      </w:r>
+      <w:proofErr w:type="gramStart"/>
+      <w:r>
+        <w:rPr>
+          <w:rFonts w:hint="eastAsia"/>
+        </w:rPr>
+        <w:t>二</w:t>
+      </w:r>
+      <w:proofErr w:type="gramEnd"/>
+      <w:r>
+        <w:rPr>
+          <w:rFonts w:hint="eastAsia"/>
+        </w:rPr>
+        <w:t>级节标题</w:t>
+      </w:r>
+      <w:bookmarkEnd w:id="67"/>
+    </w:p>
+    <w:p>
+      <w:pPr>
+        <w:spacing w:line="400" w:lineRule="exact"/>
+      </w:pPr>
+    </w:p>
+    <w:p>
+      <w:pPr>
+        <w:spacing w:line="400" w:lineRule="exact"/>
+      </w:pPr>
+    </w:p>
+    <w:p>
+      <w:pPr>
+        <w:spacing w:line="400" w:lineRule="exact"/>
+      </w:pPr>
+    </w:p>
+    <w:p>
+      <w:pPr>
+        <w:pStyle w:val="af0"/>
+        <w:spacing w:before="200" w:after="200"/>
+      </w:pPr>
+      <w:bookmarkStart w:id="68" w:name="_Toc57643200"/>
+      <w:r>
+        <w:rPr>
+          <w:rFonts w:hint="eastAsia"/>
+        </w:rPr>
+        <w:t>5.1.2</w:t>
+      </w:r>
+      <w:proofErr w:type="gramStart"/>
+      <w:r>
+        <w:rPr>
+          <w:rFonts w:hint="eastAsia"/>
+        </w:rPr>
+        <w:t>二</w:t>
+      </w:r>
+      <w:proofErr w:type="gramEnd"/>
+      <w:r>
+        <w:rPr>
+          <w:rFonts w:hint="eastAsia"/>
+        </w:rPr>
+        <w:t>级节标题</w:t>
+      </w:r>
+      <w:bookmarkEnd w:id="68"/>
+    </w:p>
+    <w:p>
+      <w:pPr>
+        <w:spacing w:line="400" w:lineRule="exact"/>
+      </w:pPr>
+    </w:p>
+    <w:p>
+      <w:pPr>
+        <w:spacing w:line="400" w:lineRule="exact"/>
+      </w:pPr>
+    </w:p>
+    <w:p>
+      <w:pPr>
+        <w:spacing w:line="400" w:lineRule="exact"/>
+      </w:pPr>
+    </w:p>
+    <w:p>
+      <w:pPr>
+        <w:spacing w:line="400" w:lineRule="exact"/>
+      </w:pPr>
+    </w:p>
+    <w:p>
+      <w:pPr>
+        <w:spacing w:line="400" w:lineRule="exact"/>
+      </w:pPr>
+    </w:p>
+    <w:p>
+      <w:pPr>
+        <w:pStyle w:val="af"/>
+        <w:spacing w:before="200" w:after="200"/>
+      </w:pPr>
+      <w:bookmarkStart w:id="69" w:name="_Toc57643201"/>
+      <w:r>
+        <w:rPr>
+          <w:rFonts w:hint="eastAsia"/>
+        </w:rPr>
+        <w:t>5.2</w:t>
+      </w:r>
+      <w:r>
+        <w:rPr>
+          <w:rFonts w:hint="eastAsia"/>
+        </w:rPr>
+        <w:t>一级节标题</w:t>
+      </w:r>
+      <w:bookmarkEnd w:id="69"/>
+    </w:p>
+    <w:p>
+      <w:pPr>
+        <w:pStyle w:val="af0"/>
+        <w:spacing w:before="200" w:after="200"/>
+      </w:pPr>
+      <w:bookmarkStart w:id="70" w:name="_Toc57643202"/>
+      <w:r>
+        <w:rPr>
+          <w:rFonts w:hint="eastAsia"/>
+        </w:rPr>
+        <w:t>5.2.1</w:t>
+      </w:r>
+      <w:proofErr w:type="gramStart"/>
+      <w:r>
+        <w:rPr>
+          <w:rFonts w:hint="eastAsia"/>
+        </w:rPr>
+        <w:t>二</w:t>
+      </w:r>
+      <w:proofErr w:type="gramEnd"/>
+      <w:r>
+        <w:rPr>
+          <w:rFonts w:hint="eastAsia"/>
+        </w:rPr>
+        <w:t>级节标题</w:t>
+      </w:r>
+      <w:bookmarkEnd w:id="70"/>
+    </w:p>
+    <w:p>
+      <w:pPr>
+        <w:spacing w:line="400" w:lineRule="exact"/>
+      </w:pPr>
+    </w:p>
+    <w:p>
+      <w:pPr>
+        <w:spacing w:line="400" w:lineRule="exact"/>
+      </w:pPr>
+    </w:p>
+    <w:p>
+      <w:pPr>
+        <w:pStyle w:val="af0"/>
+        <w:spacing w:before="200" w:after="200"/>
+      </w:pPr>
       <w:bookmarkStart w:id="71" w:name="_Toc57643203"/>
       <w:r>
         <w:rPr>
@@ -20639,11 +22078,19 @@
         </w:rPr>
         <w:t>5.2.2</w:t>
       </w:r>
-      <w:r>
-        <w:rPr>
-          <w:rFonts w:hint="eastAsia"/>
-        </w:rPr>
-        <w:t>二级节标题</w:t>
+      <w:proofErr w:type="gramStart"/>
+      <w:r>
+        <w:rPr>
+          <w:rFonts w:hint="eastAsia"/>
+        </w:rPr>
+        <w:t>二</w:t>
+      </w:r>
+      <w:proofErr w:type="gramEnd"/>
+      <w:r>
+        <w:rPr>
+          <w:rFonts w:hint="eastAsia"/>
+        </w:rPr>
+        <w:t>级节标题</w:t>
       </w:r>
       <w:bookmarkEnd w:id="71"/>
     </w:p>
@@ -20810,12 +22257,21 @@
                   <w:pPr>
                     <w:ind w:leftChars="200" w:left="480"/>
                   </w:pPr>
+                  <w:proofErr w:type="gramStart"/>
                   <w:r>
                     <w:rPr>
                       <w:rFonts w:hint="eastAsia"/>
                       <w:color w:val="FF0000"/>
                     </w:rPr>
-                    <w:t>对之后的展望，应说明在本论文研究工作基础上，今后可进一步研究或完善的问题，或本论文所做工作还需进一步完善的地方，列</w:t>
+                    <w:t>对之后</w:t>
+                  </w:r>
+                  <w:proofErr w:type="gramEnd"/>
+                  <w:r>
+                    <w:rPr>
+                      <w:rFonts w:hint="eastAsia"/>
+                      <w:color w:val="FF0000"/>
+                    </w:rPr>
+                    <w:t>的展望，应说明在本论文研究工作基础上，今后可进一步研究或完善的问题，或本论文所做工作还需进一步完善的地方，列</w:t>
                   </w:r>
                   <w:r>
                     <w:rPr>
@@ -20973,7 +22429,23 @@
                       <w:rFonts w:hint="eastAsia"/>
                       <w:color w:val="FF0000"/>
                     </w:rPr>
-                    <w:t>）查重会覆盖整篇论文（包括致谢），因此所有部分都不得抄袭、复制！</w:t>
+                    <w:t>）</w:t>
+                  </w:r>
+                  <w:proofErr w:type="gramStart"/>
+                  <w:r>
+                    <w:rPr>
+                      <w:rFonts w:hint="eastAsia"/>
+                      <w:color w:val="FF0000"/>
+                    </w:rPr>
+                    <w:t>查重会</w:t>
+                  </w:r>
+                  <w:proofErr w:type="gramEnd"/>
+                  <w:r>
+                    <w:rPr>
+                      <w:rFonts w:hint="eastAsia"/>
+                      <w:color w:val="FF0000"/>
+                    </w:rPr>
+                    <w:t>覆盖整篇论文（包括致谢），因此所有部分都不得抄袭、复制！</w:t>
                   </w:r>
                 </w:p>
                 <w:p>
@@ -21503,7 +22975,21 @@
         <w:rPr>
           <w:color w:val="0000FF"/>
         </w:rPr>
-        <w:t>, Diao L</w:t>
+        <w:t xml:space="preserve">, </w:t>
+      </w:r>
+      <w:proofErr w:type="spellStart"/>
+      <w:r>
+        <w:rPr>
+          <w:color w:val="0000FF"/>
+        </w:rPr>
+        <w:t>Diao</w:t>
+      </w:r>
+      <w:proofErr w:type="spellEnd"/>
+      <w:r>
+        <w:rPr>
+          <w:color w:val="0000FF"/>
+        </w:rPr>
+        <w:t xml:space="preserve"> L</w:t>
       </w:r>
       <w:r>
         <w:rPr>
@@ -22120,6 +23606,7 @@
           <w:color w:val="0000FF"/>
         </w:rPr>
       </w:pPr>
+      <w:proofErr w:type="gramStart"/>
       <w:r>
         <w:rPr>
           <w:rFonts w:hint="eastAsia"/>
@@ -22127,6 +23614,7 @@
         </w:rPr>
         <w:t>曹桂锋</w:t>
       </w:r>
+      <w:proofErr w:type="gramEnd"/>
       <w:r>
         <w:rPr>
           <w:rFonts w:hint="eastAsia"/>
@@ -22345,24 +23833,46 @@
           <w:color w:val="0000FF"/>
         </w:rPr>
       </w:pPr>
+      <w:proofErr w:type="spellStart"/>
       <w:r>
         <w:rPr>
           <w:color w:val="0000FF"/>
         </w:rPr>
-        <w:t>Beser B</w:t>
-      </w:r>
-      <w:r>
-        <w:rPr>
-          <w:rFonts w:hint="eastAsia"/>
+        <w:t>Beser</w:t>
+      </w:r>
+      <w:proofErr w:type="spellEnd"/>
+      <w:r>
+        <w:rPr>
           <w:color w:val="0000FF"/>
         </w:rPr>
+        <w:t xml:space="preserve"> B</w:t>
+      </w:r>
+      <w:r>
+        <w:rPr>
+          <w:rFonts w:hint="eastAsia"/>
+          <w:color w:val="0000FF"/>
+        </w:rPr>
         <w:t>.</w:t>
       </w:r>
       <w:r>
         <w:rPr>
           <w:color w:val="0000FF"/>
         </w:rPr>
-        <w:t>, Droms R</w:t>
+        <w:t xml:space="preserve">, </w:t>
+      </w:r>
+      <w:proofErr w:type="spellStart"/>
+      <w:r>
+        <w:rPr>
+          <w:color w:val="0000FF"/>
+        </w:rPr>
+        <w:t>Droms</w:t>
+      </w:r>
+      <w:proofErr w:type="spellEnd"/>
+      <w:r>
+        <w:rPr>
+          <w:color w:val="0000FF"/>
+        </w:rPr>
+        <w:t xml:space="preserve"> R</w:t>
       </w:r>
       <w:r>
         <w:rPr>
@@ -22825,7 +24335,16 @@
                       <w:sz w:val="21"/>
                       <w:szCs w:val="21"/>
                     </w:rPr>
-                    <w:t>对照表（参考后须删除此表）</w:t>
+                    <w:t>对照表（</w:t>
+                  </w:r>
+                  <w:r>
+                    <w:rPr>
+                      <w:rFonts w:hint="eastAsia"/>
+                      <w:color w:val="FF0000"/>
+                      <w:sz w:val="21"/>
+                      <w:szCs w:val="21"/>
+                    </w:rPr>
+                    <w:t>参考后须删除此表）</w:t>
                   </w:r>
                 </w:p>
                 <w:tbl>
@@ -23850,7 +25369,15 @@
         <w:szCs w:val="24"/>
         <w:lang w:val="zh-CN"/>
       </w:rPr>
-      <w:t>III</w:t>
+      <w:t>II</w:t>
+    </w:r>
+    <w:r>
+      <w:rPr>
+        <w:sz w:val="24"/>
+        <w:szCs w:val="24"/>
+        <w:lang w:val="zh-CN"/>
+      </w:rPr>
+      <w:t>I</w:t>
     </w:r>
     <w:r>
       <w:rPr>
@@ -24027,7 +25554,15 @@
         <w:szCs w:val="24"/>
         <w:lang w:val="zh-CN"/>
       </w:rPr>
-      <w:t>VI</w:t>
+      <w:t>V</w:t>
+    </w:r>
+    <w:r>
+      <w:rPr>
+        <w:sz w:val="24"/>
+        <w:szCs w:val="24"/>
+        <w:lang w:val="zh-CN"/>
+      </w:rPr>
+      <w:t>I</w:t>
     </w:r>
     <w:r>
       <w:rPr>
@@ -24304,7 +25839,15 @@
         <w:bCs/>
         <w:sz w:val="24"/>
       </w:rPr>
-      <w:t xml:space="preserve">    西南交通大学本科</w:t>
+      <w:t xml:space="preserve">    </w:t>
+    </w:r>
+    <w:r>
+      <w:rPr>
+        <w:rFonts w:ascii="黑体" w:eastAsia="黑体" w:hAnsi="宋体" w:hint="eastAsia"/>
+        <w:bCs/>
+        <w:sz w:val="24"/>
+      </w:rPr>
+      <w:t>西南交通大学本科</w:t>
     </w:r>
     <w:r>
       <w:rPr>
@@ -24437,7 +25980,14 @@
         <w:rFonts w:ascii="黑体" w:eastAsia="黑体" w:hAnsi="宋体" w:hint="eastAsia"/>
         <w:sz w:val="24"/>
       </w:rPr>
-      <w:t>毕业设计（论文）</w:t>
+      <w:t>毕业设计（</w:t>
+    </w:r>
+    <w:r>
+      <w:rPr>
+        <w:rFonts w:ascii="黑体" w:eastAsia="黑体" w:hAnsi="宋体" w:hint="eastAsia"/>
+        <w:sz w:val="24"/>
+      </w:rPr>
+      <w:t>论文）</w:t>
     </w:r>
   </w:p>
 </w:hdr>
@@ -25659,10 +27209,6 @@
 </file>
 
 <file path=customXml/item1.xml><?xml version="1.0" encoding="utf-8"?>
-<b:Sources xmlns:b="http://schemas.openxmlformats.org/officeDocument/2006/bibliography" xmlns="http://schemas.openxmlformats.org/officeDocument/2006/bibliography" SelectedStyle="\APA.XSL" StyleName="APA"/>
-</file>
-
-<file path=customXml/item2.xml><?xml version="1.0" encoding="utf-8"?>
 <s:customData xmlns="http://www.wps.cn/officeDocument/2013/wpsCustomData" xmlns:s="http://www.wps.cn/officeDocument/2013/wpsCustomData">
   <customSectProps>
     <customSectPr/>
@@ -25689,18 +27235,22 @@
 </s:customData>
 </file>
 
+<file path=customXml/item2.xml><?xml version="1.0" encoding="utf-8"?>
+<b:Sources xmlns:b="http://schemas.openxmlformats.org/officeDocument/2006/bibliography" xmlns="http://schemas.openxmlformats.org/officeDocument/2006/bibliography" SelectedStyle="\APA.XSL" StyleName="APA"/>
+</file>
+
 <file path=customXml/itemProps1.xml><?xml version="1.0" encoding="utf-8"?>
+<ds:datastoreItem xmlns:ds="http://schemas.openxmlformats.org/officeDocument/2006/customXml" ds:itemID="{B1977F7D-205B-4081-913C-38D41E755F92}">
+  <ds:schemaRefs>
+    <ds:schemaRef ds:uri="http://www.wps.cn/officeDocument/2013/wpsCustomData"/>
+  </ds:schemaRefs>
+</ds:datastoreItem>
+</file>
+
+<file path=customXml/itemProps2.xml><?xml version="1.0" encoding="utf-8"?>
 <ds:datastoreItem xmlns:ds="http://schemas.openxmlformats.org/officeDocument/2006/customXml" ds:itemID="{8A4F1A74-D619-44D9-8726-89FF8F11ACC4}">
   <ds:schemaRefs>
     <ds:schemaRef ds:uri="http://schemas.openxmlformats.org/officeDocument/2006/bibliography"/>
   </ds:schemaRefs>
 </ds:datastoreItem>
-</file>
-
-<file path=customXml/itemProps2.xml><?xml version="1.0" encoding="utf-8"?>
-<ds:datastoreItem xmlns:ds="http://schemas.openxmlformats.org/officeDocument/2006/customXml" ds:itemID="{B1977F7D-205B-4081-913C-38D41E755F92}">
-  <ds:schemaRefs>
-    <ds:schemaRef ds:uri="http://www.wps.cn/officeDocument/2013/wpsCustomData"/>
-  </ds:schemaRefs>
-</ds:datastoreItem>
 </file>
--- a/doc/毕业论文/论文/毕业设计论文.docx
+++ b/doc/毕业论文/论文/毕业设计论文.docx
@@ -6,7 +6,7 @@
       <w:pPr>
         <w:jc w:val="center"/>
         <w:rPr>
-          <w:rFonts w:ascii="黑体" w:eastAsia="黑体" w:hint="eastAsia"/>
+          <w:rFonts w:ascii="黑体" w:eastAsia="黑体"/>
           <w:sz w:val="36"/>
           <w:szCs w:val="36"/>
         </w:rPr>
@@ -1113,19 +1113,11 @@
       <w:pPr>
         <w:spacing w:line="520" w:lineRule="exact"/>
       </w:pPr>
-      <w:proofErr w:type="gramStart"/>
       <w:r>
         <w:rPr>
           <w:rFonts w:hAnsi="宋体"/>
         </w:rPr>
-        <w:t>发题日期</w:t>
-      </w:r>
-      <w:proofErr w:type="gramEnd"/>
-      <w:r>
-        <w:rPr>
-          <w:rFonts w:hAnsi="宋体"/>
-        </w:rPr>
-        <w:t>：</w:t>
+        <w:t>发题日期：</w:t>
       </w:r>
       <w:r>
         <w:t>202</w:t>
@@ -1570,7 +1562,7 @@
             </v:handles>
             <o:callout v:ext="edit" type="oneSegment" on="t"/>
           </v:shapetype>
-          <v:shape id="线形标注 1 21" o:spid="_x0000_s2069" type="#_x0000_t47" style="position:absolute;left:0;text-align:left;margin-left:376.1pt;margin-top:24.55pt;width:239.25pt;height:38.25pt;z-index:251664896;visibility:visible;mso-wrap-style:square;mso-wrap-distance-left:9pt;mso-wrap-distance-top:0;mso-wrap-distance-right:9pt;mso-wrap-distance-bottom:0;mso-position-horizontal:right;mso-position-horizontal-relative:margin;mso-position-vertical:absolute;mso-position-vertical-relative:text;v-text-anchor:middle" o:gfxdata="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" adj="-3152,23185,86,10312" filled="f" strokecolor="red" strokeweight="1pt">
+          <v:shape id="线形标注 1 21" o:spid="_x0000_s2069" type="#_x0000_t47" style="position:absolute;left:0;text-align:left;margin-left:564.15pt;margin-top:24.55pt;width:239.25pt;height:38.25pt;z-index:251664896;visibility:visible;mso-wrap-style:square;mso-wrap-distance-left:9pt;mso-wrap-distance-top:0;mso-wrap-distance-right:9pt;mso-wrap-distance-bottom:0;mso-position-horizontal:right;mso-position-horizontal-relative:margin;mso-position-vertical:absolute;mso-position-vertical-relative:text;v-text-anchor:middle" o:gfxdata="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" adj="-3152,23185,86,10312" filled="f" strokecolor="red" strokeweight="1pt">
             <v:textbox>
               <w:txbxContent>
                 <w:p>
@@ -3645,23 +3637,7 @@
           <w:rFonts w:ascii="宋体" w:hAnsi="宋体" w:hint="eastAsia"/>
           <w:szCs w:val="21"/>
         </w:rPr>
-        <w:t>随着现代化的逐渐深入和人民生活水平的提高，机动车走进了千家万户，随之而来的也有海量的对行驶过程中的记录需求。但现有市场大部分行车仪因成本或技术的限制而功能单一。但伴随着近年来互联网和芯片行业的逐渐发展，行车记录仪的多功能化趋势越来越明显，不再满足视频记录单一需求，往往结合多种外围传感器综合</w:t>
-      </w:r>
-      <w:proofErr w:type="gramStart"/>
-      <w:r>
-        <w:rPr>
-          <w:rFonts w:ascii="宋体" w:hAnsi="宋体" w:hint="eastAsia"/>
-          <w:szCs w:val="21"/>
-        </w:rPr>
-        <w:t>研</w:t>
-      </w:r>
-      <w:proofErr w:type="gramEnd"/>
-      <w:r>
-        <w:rPr>
-          <w:rFonts w:ascii="宋体" w:hAnsi="宋体" w:hint="eastAsia"/>
-          <w:szCs w:val="21"/>
-        </w:rPr>
-        <w:t>判，提供多种辅助功能。如采集定位信息模拟行驶轨迹，收集传感器信息模拟行车速度状态，体现行车记录仪的多功能性。</w:t>
+        <w:t>随着现代化的逐渐深入和人民生活水平的提高，机动车走进了千家万户，随之而来的也有海量的对行驶过程中的记录需求。但现有市场大部分行车仪因成本或技术的限制而功能单一。但伴随着近年来互联网和芯片行业的逐渐发展，行车记录仪的多功能化趋势越来越明显，不再满足视频记录单一需求，往往结合多种外围传感器综合研判，提供多种辅助功能。如采集定位信息模拟行驶轨迹，收集传感器信息模拟行车速度状态，体现行车记录仪的多功能性。</w:t>
       </w:r>
     </w:p>
     <w:p>
@@ -3699,50 +3675,25 @@
           <w:rFonts w:ascii="宋体" w:hAnsi="宋体" w:hint="eastAsia"/>
           <w:szCs w:val="21"/>
         </w:rPr>
-        <w:t>基于ARM-Linux的智能行车记录仪系统设计部分包括视频记录系统、防盗系统和传感系统，分别基于Linux和MCU上运行；视频记录系统包括本地视频数据采集、压缩编码，并接收来自于防盗系统、传感系统的控制报文，实现特殊功能。防盗系统接收来自传感系统的传感器数据，综合</w:t>
-      </w:r>
-      <w:proofErr w:type="gramStart"/>
+        <w:t>基于ARM-Linux的智能行车记录仪系统设计部分包括视频记录系统、防盗系统和传感系统，分别基于Linux和MCU上运行；视频记录系统包括本地视频数据采集、压缩编码，并接收来自于防盗系统、传感系统的控制报文，实现特殊功能。防盗系统接收来自传感系统的传感器数据，综合研判车辆信息，并在有必要时远程告知用户车辆状态及定位信息。传感系统能够采集诸如电源状态、GPS、IMU等原始信息，并通过适当的流程处理之后向视频记录系统、防盗系统推送数据。</w:t>
+      </w:r>
+    </w:p>
+    <w:p>
+      <w:pPr>
+        <w:spacing w:line="400" w:lineRule="exact"/>
+        <w:ind w:firstLineChars="200" w:firstLine="480"/>
+        <w:rPr>
+          <w:rFonts w:ascii="宋体" w:hAnsi="宋体"/>
+          <w:szCs w:val="21"/>
+        </w:rPr>
+      </w:pPr>
       <w:r>
         <w:rPr>
           <w:rFonts w:ascii="宋体" w:hAnsi="宋体" w:hint="eastAsia"/>
           <w:szCs w:val="21"/>
         </w:rPr>
-        <w:t>研判车辆</w:t>
-      </w:r>
-      <w:proofErr w:type="gramEnd"/>
-      <w:r>
-        <w:rPr>
-          <w:rFonts w:ascii="宋体" w:hAnsi="宋体" w:hint="eastAsia"/>
-          <w:szCs w:val="21"/>
-        </w:rPr>
-        <w:t>信息，并在有必要时远程告知用户车辆状态及定位信息。传感系统能够采集诸如电源状态、GPS、IMU等原始信息，并通过适当的流程处理之后向视频记录系统、防盗系统推送数据。</w:t>
-      </w:r>
-    </w:p>
-    <w:p>
-      <w:pPr>
-        <w:spacing w:line="400" w:lineRule="exact"/>
-        <w:ind w:firstLineChars="200" w:firstLine="480"/>
-        <w:rPr>
-          <w:rFonts w:ascii="宋体" w:hAnsi="宋体"/>
-          <w:szCs w:val="21"/>
-        </w:rPr>
-      </w:pPr>
-      <w:r>
-        <w:rPr>
-          <w:rFonts w:ascii="宋体" w:hAnsi="宋体" w:hint="eastAsia"/>
-          <w:szCs w:val="21"/>
-        </w:rPr>
-        <w:t>本次设计主要工作集中在基于ARM-Linux的智能行车记录仪系统的系统框架及传感系统的设计及实现，创新型地使用了MPU+MCU的设计思路，做到了功耗与防盗两者兼得；同时引入了电源电路的设计，打破了以往嵌入式相关设计论文只</w:t>
-      </w:r>
-      <w:proofErr w:type="gramStart"/>
-      <w:r>
-        <w:rPr>
-          <w:rFonts w:ascii="宋体" w:hAnsi="宋体" w:hint="eastAsia"/>
-          <w:szCs w:val="21"/>
-        </w:rPr>
-        <w:t>谈软件</w:t>
-      </w:r>
-      <w:proofErr w:type="gramEnd"/>
+        <w:t>本次设计主要工作集中在基于ARM-Linux的智能行车记录仪系统的系统框架及传感系统的设计及实现，创新型地使用了MPU+MCU的设计思路，做到了功耗与防盗两者兼得；同时引入了电源电路的设计，打破了以往嵌入式相关设计论文只谈软件</w:t>
+      </w:r>
       <w:r>
         <w:rPr>
           <w:rFonts w:ascii="宋体" w:hAnsi="宋体" w:hint="eastAsia"/>
@@ -3920,21 +3871,7 @@
         <w:rPr>
           <w:rFonts w:hAnsi="宋体" w:hint="eastAsia"/>
         </w:rPr>
-        <w:t>防盗</w:t>
-      </w:r>
-      <w:proofErr w:type="gramStart"/>
-      <w:r>
-        <w:rPr>
-          <w:rFonts w:hAnsi="宋体" w:hint="eastAsia"/>
-        </w:rPr>
-        <w:t>研</w:t>
-      </w:r>
-      <w:proofErr w:type="gramEnd"/>
-      <w:r>
-        <w:rPr>
-          <w:rFonts w:hAnsi="宋体" w:hint="eastAsia"/>
-        </w:rPr>
-        <w:t>判</w:t>
+        <w:t>防盗研判</w:t>
       </w:r>
     </w:p>
     <w:p>
@@ -4130,15 +4067,7 @@
         <w:t xml:space="preserve"> </w:t>
       </w:r>
       <w:r>
-        <w:t xml:space="preserve">pages that have bilingual information, and combined computer-aided translation technology with search engine technology with </w:t>
-      </w:r>
-      <w:proofErr w:type="spellStart"/>
-      <w:r>
-        <w:t>Heritrix</w:t>
-      </w:r>
-      <w:proofErr w:type="spellEnd"/>
-      <w:r>
-        <w:t xml:space="preserve"> and Lucene tools. This thesis mainly </w:t>
+        <w:t xml:space="preserve">pages that have bilingual information, and combined computer-aided translation technology with search engine technology with Heritrix and Lucene tools. This thesis mainly </w:t>
       </w:r>
       <w:r>
         <w:rPr>
@@ -6626,14 +6555,12 @@
         </w:rPr>
         <w:t xml:space="preserve"> </w:t>
       </w:r>
-      <w:proofErr w:type="gramStart"/>
       <w:r>
         <w:rPr>
           <w:rFonts w:hint="eastAsia"/>
         </w:rPr>
         <w:t>绪</w:t>
       </w:r>
-      <w:proofErr w:type="gramEnd"/>
       <w:r>
         <w:rPr>
           <w:rFonts w:hint="eastAsia"/>
@@ -6661,45 +6588,6 @@
       <w:bookmarkStart w:id="11" w:name="_Toc57643168"/>
       <w:r>
         <w:rPr>
-          <w:noProof/>
-        </w:rPr>
-        <w:pict w14:anchorId="107D2495">
-          <v:shape id="Text Box 12" o:spid="_x0000_s2062" type="#_x0000_t202" style="position:absolute;margin-left:-.55pt;margin-top:80.25pt;width:453pt;height:27.95pt;z-index:251654656;visibility:visible;mso-wrap-style:square;mso-width-percent:0;mso-height-percent:200;mso-wrap-distance-left:9pt;mso-wrap-distance-top:0;mso-wrap-distance-right:9pt;mso-wrap-distance-bottom:0;mso-position-horizontal:absolute;mso-position-horizontal-relative:text;mso-position-vertical:absolute;mso-position-vertical-relative:text;mso-width-percent:0;mso-height-percent:200;mso-width-relative:page;mso-height-relative:margin;v-text-anchor:top" o:gfxdata="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" o:allowoverlap="f" strokecolor="red">
-            <v:textbox style="mso-fit-shape-to-text:t">
-              <w:txbxContent>
-                <w:p>
-                  <w:r>
-                    <w:rPr>
-                      <w:rFonts w:hint="eastAsia"/>
-                      <w:color w:val="FF0000"/>
-                    </w:rPr>
-                    <w:t>注：所有章节标题后</w:t>
-                  </w:r>
-                  <w:proofErr w:type="gramStart"/>
-                  <w:r>
-                    <w:rPr>
-                      <w:rFonts w:hint="eastAsia"/>
-                      <w:color w:val="FF0000"/>
-                    </w:rPr>
-                    <w:t>不</w:t>
-                  </w:r>
-                  <w:proofErr w:type="gramEnd"/>
-                  <w:r>
-                    <w:rPr>
-                      <w:rFonts w:hint="eastAsia"/>
-                      <w:color w:val="FF0000"/>
-                    </w:rPr>
-                    <w:t>能带标点符号。</w:t>
-                  </w:r>
-                </w:p>
-              </w:txbxContent>
-            </v:textbox>
-            <w10:wrap type="topAndBottom"/>
-          </v:shape>
-        </w:pict>
-      </w:r>
-      <w:r>
-        <w:rPr>
           <w:rFonts w:hint="eastAsia"/>
         </w:rPr>
         <w:t>1.1</w:t>
@@ -6791,21 +6679,7 @@
         <w:rPr>
           <w:rFonts w:hint="eastAsia"/>
         </w:rPr>
-        <w:t>由此可见交通事故发生原因复杂、现场情况复杂、复原事故难度大。故行车记录仪的</w:t>
-      </w:r>
-      <w:proofErr w:type="gramStart"/>
-      <w:r>
-        <w:rPr>
-          <w:rFonts w:hint="eastAsia"/>
-        </w:rPr>
-        <w:t>发明极</w:t>
-      </w:r>
-      <w:proofErr w:type="gramEnd"/>
-      <w:r>
-        <w:rPr>
-          <w:rFonts w:hint="eastAsia"/>
-        </w:rPr>
-        <w:t>大的方便了交管部门对事故的还原、鉴定、追责、处理等过程，</w:t>
+        <w:t>由此可见交通事故发生原因复杂、现场情况复杂、复原事故难度大。故行车记录仪的发明极大的方便了交管部门对事故的还原、鉴定、追责、处理等过程，</w:t>
       </w:r>
       <w:r>
         <w:rPr>
@@ -6823,21 +6697,7 @@
         <w:rPr>
           <w:rFonts w:hint="eastAsia"/>
         </w:rPr>
-        <w:t>但现有市场下销量较高的行车记录仪，或因成本、技术等原因下功能单一，始终难以在画质、功能、性能下达成平衡。但伴随着近年来芯片行业的蓬勃发展，有很多诸如全志、</w:t>
-      </w:r>
-      <w:proofErr w:type="gramStart"/>
-      <w:r>
-        <w:rPr>
-          <w:rFonts w:hint="eastAsia"/>
-        </w:rPr>
-        <w:t>瑞芯微</w:t>
-      </w:r>
-      <w:proofErr w:type="gramEnd"/>
-      <w:r>
-        <w:rPr>
-          <w:rFonts w:hint="eastAsia"/>
-        </w:rPr>
-        <w:t>等公司推出了面向视频编解码应用（电视盒子）的</w:t>
+        <w:t>但现有市场下销量较高的行车记录仪，或因成本、技术等原因下功能单一，始终难以在画质、功能、性能下达成平衡。但伴随着近年来芯片行业的蓬勃发展，有很多诸如全志、瑞芯微等公司推出了面向视频编解码应用（电视盒子）的</w:t>
       </w:r>
       <w:r>
         <w:rPr>
@@ -6852,21 +6712,7 @@
         <w:rPr>
           <w:rFonts w:hint="eastAsia"/>
         </w:rPr>
-        <w:t>，他们在具备强劲视频编码核心的同时，通过大量铺</w:t>
-      </w:r>
-      <w:proofErr w:type="gramStart"/>
-      <w:r>
-        <w:rPr>
-          <w:rFonts w:hint="eastAsia"/>
-        </w:rPr>
-        <w:t>货达成</w:t>
-      </w:r>
-      <w:proofErr w:type="gramEnd"/>
-      <w:r>
-        <w:rPr>
-          <w:rFonts w:hint="eastAsia"/>
-        </w:rPr>
-        <w:t>了低价格的优势，使其逐渐适合作为行车记录仪的跨界</w:t>
+        <w:t>，他们在具备强劲视频编码核心的同时，通过大量铺货达成了低价格的优势，使其逐渐适合作为行车记录仪的跨界</w:t>
       </w:r>
       <w:r>
         <w:rPr>
@@ -6898,23 +6744,7 @@
           <w:rFonts w:ascii="宋体" w:hAnsi="宋体" w:hint="eastAsia"/>
           <w:szCs w:val="21"/>
         </w:rPr>
-        <w:t>因此，本次设计基于ARM-Linux开发了一套解决记录仪核心需求的智能行车记录仪系统，并结合易于购买、易于实现的外围传感器及模块，考虑汽车上复杂电磁环境及恶劣电源条件，结合压缩录制、低功耗、防盗等需求，综合推出一套智能行车记录仪的解决方案。本次设计不再满足视频记录单一需求，往往结合多种外围传感器综合</w:t>
-      </w:r>
-      <w:proofErr w:type="gramStart"/>
-      <w:r>
-        <w:rPr>
-          <w:rFonts w:ascii="宋体" w:hAnsi="宋体" w:hint="eastAsia"/>
-          <w:szCs w:val="21"/>
-        </w:rPr>
-        <w:t>研</w:t>
-      </w:r>
-      <w:proofErr w:type="gramEnd"/>
-      <w:r>
-        <w:rPr>
-          <w:rFonts w:ascii="宋体" w:hAnsi="宋体" w:hint="eastAsia"/>
-          <w:szCs w:val="21"/>
-        </w:rPr>
-        <w:t>判，提供多种辅助功能。如采集定位信息模拟行驶轨迹，收集传感器信息模拟行车速度状态，体现行车记录仪的多功能性。</w:t>
+        <w:t>因此，本次设计基于ARM-Linux开发了一套解决记录仪核心需求的智能行车记录仪系统，并结合易于购买、易于实现的外围传感器及模块，考虑汽车上复杂电磁环境及恶劣电源条件，结合压缩录制、低功耗、防盗等需求，综合推出一套智能行车记录仪的解决方案。本次设计不再满足视频记录单一需求，往往结合多种外围传感器综合研判，提供多种辅助功能。如采集定位信息模拟行驶轨迹，收集传感器信息模拟行车速度状态，体现行车记录仪的多功能性。</w:t>
       </w:r>
     </w:p>
     <w:p>
@@ -7066,23 +6896,7 @@
                       <w:rFonts w:hint="eastAsia"/>
                       <w:color w:val="FF0000"/>
                     </w:rPr>
-                    <w:t>。当提及的参考文献为文中直</w:t>
-                  </w:r>
-                  <w:proofErr w:type="gramStart"/>
-                  <w:r>
-                    <w:rPr>
-                      <w:rFonts w:hint="eastAsia"/>
-                      <w:color w:val="FF0000"/>
-                    </w:rPr>
-                    <w:t>接说明</w:t>
-                  </w:r>
-                  <w:proofErr w:type="gramEnd"/>
-                  <w:r>
-                    <w:rPr>
-                      <w:rFonts w:hint="eastAsia"/>
-                      <w:color w:val="FF0000"/>
-                    </w:rPr>
-                    <w:t>时，其序号应该用小四号字与正文排齐，如“由文献</w:t>
+                    <w:t>。当提及的参考文献为文中直接说明时，其序号应该用小四号字与正文排齐，如“由文献</w:t>
                   </w:r>
                   <w:r>
                     <w:rPr>
@@ -7202,21 +7016,7 @@
         <w:rPr>
           <w:rFonts w:hint="eastAsia"/>
         </w:rPr>
-        <w:t>早期的探索阶段，对各种传感器的选择过于理想、车机通信的可靠性没有要求，处于自己设计问题、自己解决问题的阶段。同时，以上两个题目几乎没有讨论视频压缩编码的概念，基本都是存储原始图片，在视频采集压缩编码方向仍有空白。互联网方向的讨论比较切合实际，该文涉及到了视频采集、压缩、编码，互联网推流、</w:t>
-      </w:r>
-      <w:proofErr w:type="gramStart"/>
-      <w:r>
-        <w:rPr>
-          <w:rFonts w:hint="eastAsia"/>
-        </w:rPr>
-        <w:t>推云上</w:t>
-      </w:r>
-      <w:proofErr w:type="gramEnd"/>
-      <w:r>
-        <w:rPr>
-          <w:rFonts w:hint="eastAsia"/>
-        </w:rPr>
-        <w:t>服务器；为视频预览提供了新的思路</w:t>
+        <w:t>早期的探索阶段，对各种传感器的选择过于理想、车机通信的可靠性没有要求，处于自己设计问题、自己解决问题的阶段。同时，以上两个题目几乎没有讨论视频压缩编码的概念，基本都是存储原始图片，在视频采集压缩编码方向仍有空白。互联网方向的讨论比较切合实际，该文涉及到了视频采集、压缩、编码，互联网推流、推云上服务器；为视频预览提供了新的思路</w:t>
       </w:r>
       <w:r>
         <w:rPr>
@@ -7302,21 +7102,7 @@
         <w:rPr>
           <w:rFonts w:hint="eastAsia"/>
         </w:rPr>
-        <w:t>的单片机进行实现，功能主要是对外围传感器的驱动、解算、存储，和对摄像头的拍照存储功能。这类题目的问题在于对视频没有合适的处理，文件体积大，</w:t>
-      </w:r>
-      <w:proofErr w:type="gramStart"/>
-      <w:r>
-        <w:rPr>
-          <w:rFonts w:hint="eastAsia"/>
-        </w:rPr>
-        <w:t>帧率低</w:t>
-      </w:r>
-      <w:proofErr w:type="gramEnd"/>
-      <w:r>
-        <w:rPr>
-          <w:rFonts w:hint="eastAsia"/>
-        </w:rPr>
-        <w:t>，没有音频，功能低级。另一种是基于</w:t>
+        <w:t>的单片机进行实现，功能主要是对外围传感器的驱动、解算、存储，和对摄像头的拍照存储功能。这类题目的问题在于对视频没有合适的处理，文件体积大，帧率低，没有音频，功能低级。另一种是基于</w:t>
       </w:r>
       <w:r>
         <w:rPr>
@@ -7444,14 +7230,12 @@
         </w:rPr>
         <w:t>定位信息没有做坐标转换，无法应用到我国主流地图软件（这里插入</w:t>
       </w:r>
-      <w:proofErr w:type="spellStart"/>
       <w:r>
         <w:rPr>
           <w:rFonts w:hint="eastAsia"/>
         </w:rPr>
         <w:t>csdn</w:t>
       </w:r>
-      <w:proofErr w:type="spellEnd"/>
       <w:r>
         <w:rPr>
           <w:rFonts w:hint="eastAsia"/>
@@ -7527,23 +7311,7 @@
                       <w:rFonts w:hint="eastAsia"/>
                       <w:color w:val="FF0000"/>
                     </w:rPr>
-                    <w:t>注：本节应从以下方面叙述：本论文将要做什么内容，准备分几步来做，各</w:t>
-                  </w:r>
-                  <w:proofErr w:type="gramStart"/>
-                  <w:r>
-                    <w:rPr>
-                      <w:rFonts w:hint="eastAsia"/>
-                      <w:color w:val="FF0000"/>
-                    </w:rPr>
-                    <w:t>步分别</w:t>
-                  </w:r>
-                  <w:proofErr w:type="gramEnd"/>
-                  <w:r>
-                    <w:rPr>
-                      <w:rFonts w:hint="eastAsia"/>
-                      <w:color w:val="FF0000"/>
-                    </w:rPr>
-                    <w:t>准备怎么做，其中可能会涉及什么关键问题或技术，准备如何解决等等。</w:t>
+                    <w:t>注：本节应从以下方面叙述：本论文将要做什么内容，准备分几步来做，各步分别准备怎么做，其中可能会涉及什么关键问题或技术，准备如何解决等等。</w:t>
                   </w:r>
                 </w:p>
               </w:txbxContent>
@@ -7597,21 +7365,7 @@
         <w:rPr>
           <w:rFonts w:hint="eastAsia"/>
         </w:rPr>
-        <w:t>的智能行车记录仪的设计主要有三点创新：</w:t>
-      </w:r>
-      <w:proofErr w:type="gramStart"/>
-      <w:r>
-        <w:rPr>
-          <w:rFonts w:hint="eastAsia"/>
-        </w:rPr>
-        <w:t>一</w:t>
-      </w:r>
-      <w:proofErr w:type="gramEnd"/>
-      <w:r>
-        <w:rPr>
-          <w:rFonts w:hint="eastAsia"/>
-        </w:rPr>
-        <w:t>，创新性地引入了</w:t>
+        <w:t>的智能行车记录仪的设计主要有三点创新：一，创新性地引入了</w:t>
       </w:r>
       <w:r>
         <w:rPr>
@@ -7637,41 +7391,18 @@
       <w:r>
         <w:t>PU</w:t>
       </w:r>
-      <w:proofErr w:type="gramStart"/>
-      <w:r>
-        <w:rPr>
-          <w:rFonts w:hint="eastAsia"/>
-        </w:rPr>
-        <w:t>做为</w:t>
-      </w:r>
-      <w:proofErr w:type="gramEnd"/>
-      <w:r>
-        <w:rPr>
-          <w:rFonts w:hint="eastAsia"/>
-        </w:rPr>
-        <w:t>协处理器，处理音视频采集、压缩、存储等工作，可在汽车断电情况下关闭，有必要情况下进行唤醒（防盗、停车监哨）。从而同时满足了</w:t>
-      </w:r>
-      <w:r>
-        <w:rPr>
-          <w:rFonts w:hint="eastAsia"/>
-        </w:rPr>
-        <w:t>断电情况下系统的正常运行和低功耗，做到两者鱼和熊掌兼得。二，拓展了行车记录仪中设计的范围。本次设计引入了电源设计跟防盗功能设计，打破了以往设计只</w:t>
-      </w:r>
-      <w:proofErr w:type="gramStart"/>
-      <w:r>
-        <w:rPr>
-          <w:rFonts w:hint="eastAsia"/>
-        </w:rPr>
-        <w:t>谈软件</w:t>
-      </w:r>
-      <w:proofErr w:type="gramEnd"/>
-      <w:r>
-        <w:rPr>
-          <w:rFonts w:hint="eastAsia"/>
-        </w:rPr>
-        <w:t>功能不谈硬件适配、拓展功能的情况，完善了现有设计空白。三，外围传感器的选择立足于现实，实现从驱动、解算、应用的一条龙设计，摒弃了某些设计的中理想化元件：</w:t>
-      </w:r>
-      <w:proofErr w:type="spellStart"/>
+      <w:r>
+        <w:rPr>
+          <w:rFonts w:hint="eastAsia"/>
+        </w:rPr>
+        <w:t>做为协处理器，处理音视频采集、压缩、存储等工作，可在汽车断电情况下关闭，有必要情况下进行唤醒（防盗、停车监哨）。从而同时满足了</w:t>
+      </w:r>
+      <w:r>
+        <w:rPr>
+          <w:rFonts w:hint="eastAsia"/>
+        </w:rPr>
+        <w:t>断电情况下系统的正常运行和低功耗，做到两者鱼和熊掌兼得。二，拓展了行车记录仪中设计的范围。本次设计引入了电源设计跟防盗功能设计，打破了以往设计只谈软件功能不谈硬件适配、拓展功能的情况，完善了现有设计空白。三，外围传感器的选择立足于现实，实现从驱动、解算、应用的一条龙设计，摒弃了某些设计的中理想化元件：</w:t>
+      </w:r>
       <w:r>
         <w:rPr>
           <w:rFonts w:hint="eastAsia"/>
@@ -7681,7 +7412,6 @@
       <w:r>
         <w:t>sensor</w:t>
       </w:r>
-      <w:proofErr w:type="spellEnd"/>
       <w:r>
         <w:rPr>
           <w:rFonts w:hint="eastAsia"/>
@@ -7786,14 +7516,12 @@
         </w:rPr>
         <w:t>串口的</w:t>
       </w:r>
-      <w:proofErr w:type="spellStart"/>
       <w:r>
         <w:rPr>
           <w:rFonts w:hint="eastAsia"/>
         </w:rPr>
         <w:t>Mavlink</w:t>
       </w:r>
-      <w:proofErr w:type="spellEnd"/>
       <w:r>
         <w:rPr>
           <w:rFonts w:hint="eastAsia"/>
@@ -7816,21 +7544,7 @@
         <w:rPr>
           <w:rFonts w:hint="eastAsia"/>
         </w:rPr>
-        <w:t>视频记录系统包括本地视频数据采集、压缩编码，并接收来自于防盗系统、传感系统的控制报文，实现特殊功能。防盗系统接收来自传感系统的传感器数据，综合</w:t>
-      </w:r>
-      <w:proofErr w:type="gramStart"/>
-      <w:r>
-        <w:rPr>
-          <w:rFonts w:hint="eastAsia"/>
-        </w:rPr>
-        <w:t>研判车辆</w:t>
-      </w:r>
-      <w:proofErr w:type="gramEnd"/>
-      <w:r>
-        <w:rPr>
-          <w:rFonts w:hint="eastAsia"/>
-        </w:rPr>
-        <w:t>信息，并在有必要时远程告知用户车辆状态及定位信息。传感系统能够采集诸如电源状态、</w:t>
+        <w:t>视频记录系统包括本地视频数据采集、压缩编码，并接收来自于防盗系统、传感系统的控制报文，实现特殊功能。防盗系统接收来自传感系统的传感器数据，综合研判车辆信息，并在有必要时远程告知用户车辆状态及定位信息。传感系统能够采集诸如电源状态、</w:t>
       </w:r>
       <w:r>
         <w:rPr>
@@ -8218,23 +7932,7 @@
           <w:rFonts w:hint="eastAsia"/>
           <w:color w:val="FF0000"/>
         </w:rPr>
-        <w:t>文中的图、</w:t>
-      </w:r>
-      <w:proofErr w:type="gramStart"/>
-      <w:r>
-        <w:rPr>
-          <w:rFonts w:hint="eastAsia"/>
-          <w:color w:val="FF0000"/>
-        </w:rPr>
-        <w:t>表不要</w:t>
-      </w:r>
-      <w:proofErr w:type="gramEnd"/>
-      <w:r>
-        <w:rPr>
-          <w:rFonts w:hint="eastAsia"/>
-          <w:color w:val="FF0000"/>
-        </w:rPr>
-        <w:t>被分页断开！表如被分到两页，则应对分在另一页的表的右上方写上“续表”。图与图名不能分到两页上。图应尽量紧凑些。表的左右两个边框应隐去。图表应分别编号（不能混编），且均以“图</w:t>
+        <w:t>文中的图、表不要被分页断开！表如被分到两页，则应对分在另一页的表的右上方写上“续表”。图与图名不能分到两页上。图应尽量紧凑些。表的左右两个边框应隐去。图表应分别编号（不能混编），且均以“图</w:t>
       </w:r>
       <w:r>
         <w:rPr>
@@ -8718,23 +8416,13 @@
                 <w:szCs w:val="21"/>
               </w:rPr>
             </w:pPr>
-            <w:proofErr w:type="gramStart"/>
             <w:r>
               <w:rPr>
                 <w:rFonts w:hint="eastAsia"/>
                 <w:sz w:val="21"/>
                 <w:szCs w:val="21"/>
               </w:rPr>
-              <w:t>自增型单页</w:t>
-            </w:r>
-            <w:proofErr w:type="gramEnd"/>
-            <w:r>
-              <w:rPr>
-                <w:rFonts w:hint="eastAsia"/>
-                <w:sz w:val="21"/>
-                <w:szCs w:val="21"/>
-              </w:rPr>
-              <w:t>语料编号，初值为</w:t>
+              <w:t>自增型单页语料编号，初值为</w:t>
             </w:r>
             <w:r>
               <w:rPr>
@@ -8765,7 +8453,6 @@
                 <w:szCs w:val="21"/>
               </w:rPr>
             </w:pPr>
-            <w:proofErr w:type="spellStart"/>
             <w:r>
               <w:rPr>
                 <w:rFonts w:hint="eastAsia"/>
@@ -8774,7 +8461,6 @@
               </w:rPr>
               <w:t>Url</w:t>
             </w:r>
-            <w:proofErr w:type="spellEnd"/>
           </w:p>
         </w:tc>
         <w:tc>
@@ -8789,23 +8475,13 @@
                 <w:szCs w:val="21"/>
               </w:rPr>
             </w:pPr>
-            <w:proofErr w:type="gramStart"/>
             <w:r>
               <w:rPr>
                 <w:rFonts w:hint="eastAsia"/>
                 <w:sz w:val="21"/>
                 <w:szCs w:val="21"/>
               </w:rPr>
-              <w:t>Varchar(</w:t>
-            </w:r>
-            <w:proofErr w:type="gramEnd"/>
-            <w:r>
-              <w:rPr>
-                <w:rFonts w:hint="eastAsia"/>
-                <w:sz w:val="21"/>
-                <w:szCs w:val="21"/>
-              </w:rPr>
-              <w:t>200)</w:t>
+              <w:t>Varchar(200)</w:t>
             </w:r>
           </w:p>
         </w:tc>
@@ -8850,7 +8526,6 @@
                 <w:szCs w:val="21"/>
               </w:rPr>
             </w:pPr>
-            <w:proofErr w:type="spellStart"/>
             <w:r>
               <w:rPr>
                 <w:rFonts w:hint="eastAsia"/>
@@ -8860,7 +8535,6 @@
               <w:lastRenderedPageBreak/>
               <w:t>Ccn</w:t>
             </w:r>
-            <w:proofErr w:type="spellEnd"/>
           </w:p>
         </w:tc>
         <w:tc>
@@ -9021,7 +8695,7 @@
             <v:imagedata r:id="rId20" o:title=""/>
             <w10:wrap type="topAndBottom"/>
           </v:shape>
-          <o:OLEObject Type="Embed" ProgID="Visio.Drawing.11" ShapeID="_x0000_s2051" DrawAspect="Content" ObjectID="_1713710860" r:id="rId21"/>
+          <o:OLEObject Type="Embed" ProgID="Visio.Drawing.11" ShapeID="_x0000_s2051" DrawAspect="Content" ObjectID="_1713735936" r:id="rId21"/>
         </w:object>
       </w:r>
     </w:p>
@@ -9174,10 +8848,10 @@
           <w:position w:val="-4"/>
         </w:rPr>
         <w:object w:dxaOrig="195" w:dyaOrig="240" w14:anchorId="4017105D">
-          <v:shape id="_x0000_i1026" type="#_x0000_t75" style="width:10pt;height:12pt" o:ole="">
+          <v:shape id="_x0000_i1026" type="#_x0000_t75" style="width:10pt;height:12.05pt" o:ole="">
             <v:imagedata r:id="rId22" o:title=""/>
           </v:shape>
-          <o:OLEObject Type="Embed" ProgID="Equation.3" ShapeID="_x0000_i1026" DrawAspect="Content" ObjectID="_1713710858" r:id="rId23"/>
+          <o:OLEObject Type="Embed" ProgID="Equation.3" ShapeID="_x0000_i1026" DrawAspect="Content" ObjectID="_1713735934" r:id="rId23"/>
         </w:object>
       </w:r>
       <w:r>
@@ -9193,7 +8867,6 @@
         </w:rPr>
         <w:t>&lt;</w:t>
       </w:r>
-      <w:proofErr w:type="spellStart"/>
       <w:r>
         <w:rPr>
           <w:i/>
@@ -9209,7 +8882,6 @@
         </w:rPr>
         <w:t>h</w:t>
       </w:r>
-      <w:proofErr w:type="spellEnd"/>
       <w:r>
         <w:rPr>
           <w:rStyle w:val="p141"/>
@@ -9319,7 +8991,6 @@
         </w:rPr>
         <w:t>1/(</w:t>
       </w:r>
-      <w:proofErr w:type="spellStart"/>
       <w:r>
         <w:rPr>
           <w:rStyle w:val="p141"/>
@@ -9355,7 +9026,6 @@
         </w:rPr>
         <w:t>x</w:t>
       </w:r>
-      <w:proofErr w:type="spellEnd"/>
       <w:r>
         <w:rPr>
           <w:rStyle w:val="p141"/>
@@ -9378,7 +9048,6 @@
         </w:rPr>
         <w:t>。通常“乘”的关系在前，如</w:t>
       </w:r>
-      <w:proofErr w:type="spellStart"/>
       <w:r>
         <w:rPr>
           <w:rStyle w:val="p141"/>
@@ -9414,7 +9083,6 @@
         </w:rPr>
         <w:t>x</w:t>
       </w:r>
-      <w:proofErr w:type="spellEnd"/>
       <w:r>
         <w:rPr>
           <w:rStyle w:val="p141"/>
@@ -9504,19 +9172,7 @@
           <w:sz w:val="24"/>
           <w:szCs w:val="24"/>
         </w:rPr>
-        <w:t>)</w:t>
-      </w:r>
-      <w:proofErr w:type="spellStart"/>
-      <w:r>
-        <w:rPr>
-          <w:rStyle w:val="p141"/>
-          <w:rFonts w:hint="eastAsia"/>
-          <w:color w:val="FF0000"/>
-          <w:kern w:val="0"/>
-          <w:sz w:val="24"/>
-          <w:szCs w:val="24"/>
-        </w:rPr>
-        <w:t>cos</w:t>
+        <w:t>)cos</w:t>
       </w:r>
       <w:r>
         <w:rPr>
@@ -9530,7 +9186,6 @@
         </w:rPr>
         <w:t>x</w:t>
       </w:r>
-      <w:proofErr w:type="spellEnd"/>
       <w:r>
         <w:rPr>
           <w:rStyle w:val="p141"/>
@@ -9558,10 +9213,10 @@
           <w:position w:val="-12"/>
         </w:rPr>
         <w:object w:dxaOrig="2339" w:dyaOrig="375" w14:anchorId="4FDB85D8">
-          <v:shape id="_x0000_i1027" type="#_x0000_t75" style="width:117pt;height:19pt" o:ole="">
+          <v:shape id="_x0000_i1027" type="#_x0000_t75" style="width:116.95pt;height:19.15pt" o:ole="">
             <v:imagedata r:id="rId24" o:title=""/>
           </v:shape>
-          <o:OLEObject Type="Embed" ProgID="Equation.3" ShapeID="_x0000_i1027" DrawAspect="Content" ObjectID="_1713710859" r:id="rId25"/>
+          <o:OLEObject Type="Embed" ProgID="Equation.3" ShapeID="_x0000_i1027" DrawAspect="Content" ObjectID="_1713735935" r:id="rId25"/>
         </w:object>
       </w:r>
       <w:r>
@@ -10495,16 +10150,8 @@
         <w:rPr>
           <w:rFonts w:hint="eastAsia"/>
         </w:rPr>
-        <w:t>所示，</w:t>
-      </w:r>
-      <w:proofErr w:type="gramStart"/>
-      <w:r>
-        <w:rPr>
-          <w:rFonts w:hint="eastAsia"/>
-        </w:rPr>
-        <w:t>正接时</w:t>
-      </w:r>
-      <w:proofErr w:type="gramEnd"/>
+        <w:t>所示，正接时</w:t>
+      </w:r>
       <w:r>
         <w:rPr>
           <w:rFonts w:hint="eastAsia"/>
@@ -10548,13 +10195,8 @@
         <w:t>V_GS</w:t>
       </w:r>
       <w:r>
-        <w:t>&lt;-</w:t>
-      </w:r>
-      <w:proofErr w:type="spellStart"/>
-      <w:r>
-        <w:t>aV</w:t>
-      </w:r>
-      <w:proofErr w:type="spellEnd"/>
+        <w:t>&lt;-aV</w:t>
+      </w:r>
       <w:r>
         <w:rPr>
           <w:rFonts w:hint="eastAsia"/>
@@ -10783,21 +10425,7 @@
         <w:rPr>
           <w:rFonts w:hint="eastAsia"/>
         </w:rPr>
-        <w:t>。</w:t>
-      </w:r>
-      <w:proofErr w:type="gramStart"/>
-      <w:r>
-        <w:rPr>
-          <w:rFonts w:hint="eastAsia"/>
-        </w:rPr>
-        <w:t>正接时</w:t>
-      </w:r>
-      <w:proofErr w:type="gramEnd"/>
-      <w:r>
-        <w:rPr>
-          <w:rFonts w:hint="eastAsia"/>
-        </w:rPr>
-        <w:t>，</w:t>
+        <w:t>。正接时，</w:t>
       </w:r>
       <w:r>
         <w:rPr>
@@ -11047,21 +10675,7 @@
         <w:rPr>
           <w:rFonts w:hint="eastAsia"/>
         </w:rPr>
-        <w:t>优秀，</w:t>
-      </w:r>
-      <w:proofErr w:type="gramStart"/>
-      <w:r>
-        <w:rPr>
-          <w:rFonts w:hint="eastAsia"/>
-        </w:rPr>
-        <w:t>故考虑</w:t>
-      </w:r>
-      <w:proofErr w:type="gramEnd"/>
-      <w:r>
-        <w:rPr>
-          <w:rFonts w:hint="eastAsia"/>
-        </w:rPr>
-        <w:t>到电路功耗，一边选用</w:t>
+        <w:t>优秀，故考虑到电路功耗，一边选用</w:t>
       </w:r>
       <w:r>
         <w:rPr>
@@ -11209,19 +10823,11 @@
       <w:r>
         <w:t>1</w:t>
       </w:r>
-      <w:proofErr w:type="gramStart"/>
-      <w:r>
-        <w:rPr>
-          <w:rFonts w:hint="eastAsia"/>
-        </w:rPr>
-        <w:t>正接时</w:t>
-      </w:r>
-      <w:proofErr w:type="gramEnd"/>
-      <w:r>
-        <w:rPr>
-          <w:rFonts w:hint="eastAsia"/>
-        </w:rPr>
-        <w:t>，电路正常工作，</w:t>
+      <w:r>
+        <w:rPr>
+          <w:rFonts w:hint="eastAsia"/>
+        </w:rPr>
+        <w:t>正接时，电路正常工作，</w:t>
       </w:r>
       <w:r>
         <w:rPr>
@@ -11251,21 +10857,7 @@
         <w:rPr>
           <w:rFonts w:hint="eastAsia"/>
         </w:rPr>
-        <w:t>的</w:t>
-      </w:r>
-      <w:proofErr w:type="gramStart"/>
-      <w:r>
-        <w:rPr>
-          <w:rFonts w:hint="eastAsia"/>
-        </w:rPr>
-        <w:t>稳压值</w:t>
-      </w:r>
-      <w:proofErr w:type="gramEnd"/>
-      <w:r>
-        <w:rPr>
-          <w:rFonts w:hint="eastAsia"/>
-        </w:rPr>
-        <w:t>上。</w:t>
+        <w:t>的稳压值上。</w:t>
       </w:r>
       <w:r>
         <w:rPr>
@@ -11330,19 +10922,11 @@
       </w:r>
       <w:bookmarkEnd w:id="29"/>
       <w:bookmarkEnd w:id="30"/>
-      <w:proofErr w:type="gramStart"/>
-      <w:r>
-        <w:rPr>
-          <w:rFonts w:hint="eastAsia"/>
-        </w:rPr>
-        <w:t>缓启动</w:t>
-      </w:r>
-      <w:proofErr w:type="gramEnd"/>
-      <w:r>
-        <w:rPr>
-          <w:rFonts w:hint="eastAsia"/>
-        </w:rPr>
-        <w:t>电路</w:t>
+      <w:r>
+        <w:rPr>
+          <w:rFonts w:hint="eastAsia"/>
+        </w:rPr>
+        <w:t>缓启动电路</w:t>
       </w:r>
     </w:p>
     <w:p>
@@ -11360,19 +10944,11 @@
         </w:rPr>
         <w:tab/>
       </w:r>
-      <w:proofErr w:type="gramStart"/>
-      <w:r>
-        <w:rPr>
-          <w:rFonts w:hint="eastAsia"/>
-        </w:rPr>
-        <w:t>一</w:t>
-      </w:r>
-      <w:proofErr w:type="gramEnd"/>
-      <w:r>
-        <w:rPr>
-          <w:rFonts w:hint="eastAsia"/>
-        </w:rPr>
-        <w:t>，是开关闭合时，机械触点的反复弹跳，引起电源电压震荡，如图</w:t>
+      <w:r>
+        <w:rPr>
+          <w:rFonts w:hint="eastAsia"/>
+        </w:rPr>
+        <w:t>一，是开关闭合时，机械触点的反复弹跳，引起电源电压震荡，如图</w:t>
       </w:r>
       <w:r>
         <w:rPr>
@@ -11443,21 +11019,7 @@
         <w:rPr>
           <w:rFonts w:hint="eastAsia"/>
         </w:rPr>
-        <w:t>二，由于系统内一般有大容量的退</w:t>
-      </w:r>
-      <w:proofErr w:type="gramStart"/>
-      <w:r>
-        <w:rPr>
-          <w:rFonts w:hint="eastAsia"/>
-        </w:rPr>
-        <w:t>耦</w:t>
-      </w:r>
-      <w:proofErr w:type="gramEnd"/>
-      <w:r>
-        <w:rPr>
-          <w:rFonts w:hint="eastAsia"/>
-        </w:rPr>
-        <w:t>电容，由于电容的充电效应，在上电的瞬间会对系统有一个较大的电流冲击（图</w:t>
+        <w:t>二，由于系统内一般有大容量的退耦电容，由于电容的充电效应，在上电的瞬间会对系统有一个较大的电流冲击（图</w:t>
       </w:r>
       <w:r>
         <w:rPr>
@@ -11520,21 +11082,7 @@
         <w:rPr>
           <w:rFonts w:hint="eastAsia"/>
         </w:rPr>
-        <w:t>此冲击可能会烧毁保险丝，同时可能</w:t>
-      </w:r>
-      <w:proofErr w:type="gramStart"/>
-      <w:r>
-        <w:rPr>
-          <w:rFonts w:hint="eastAsia"/>
-        </w:rPr>
-        <w:t>因为因为</w:t>
-      </w:r>
-      <w:proofErr w:type="gramEnd"/>
-      <w:r>
-        <w:rPr>
-          <w:rFonts w:hint="eastAsia"/>
-        </w:rPr>
-        <w:t>走线的寄生电感击穿芯片。</w:t>
+        <w:t>此冲击可能会烧毁保险丝，同时可能因为因为走线的寄生电感击穿芯片。</w:t>
       </w:r>
     </w:p>
     <w:p/>
@@ -11613,25 +11161,7 @@
           <w:bCs/>
           <w:szCs w:val="28"/>
         </w:rPr>
-        <w:t>防反接电路加入</w:t>
-      </w:r>
-      <w:proofErr w:type="gramStart"/>
-      <w:r>
-        <w:rPr>
-          <w:rFonts w:eastAsia="黑体" w:hint="eastAsia"/>
-          <w:bCs/>
-          <w:szCs w:val="28"/>
-        </w:rPr>
-        <w:t>缓启动</w:t>
-      </w:r>
-      <w:proofErr w:type="gramEnd"/>
-      <w:r>
-        <w:rPr>
-          <w:rFonts w:eastAsia="黑体" w:hint="eastAsia"/>
-          <w:bCs/>
-          <w:szCs w:val="28"/>
-        </w:rPr>
-        <w:t>电路</w:t>
+        <w:t>防反接电路加入缓启动电路</w:t>
       </w:r>
     </w:p>
     <w:p/>
@@ -11667,21 +11197,7 @@
         <w:rPr>
           <w:rFonts w:hint="eastAsia"/>
         </w:rPr>
-        <w:t>防反接电路中，稳压二极管上并联一个电容。在</w:t>
-      </w:r>
-      <w:proofErr w:type="gramStart"/>
-      <w:r>
-        <w:rPr>
-          <w:rFonts w:hint="eastAsia"/>
-        </w:rPr>
-        <w:t>初次上</w:t>
-      </w:r>
-      <w:proofErr w:type="gramEnd"/>
-      <w:r>
-        <w:rPr>
-          <w:rFonts w:hint="eastAsia"/>
-        </w:rPr>
-        <w:t>电的时候，因为电容此时储电量为</w:t>
+        <w:t>防反接电路中，稳压二极管上并联一个电容。在初次上电的时候，因为电容此时储电量为</w:t>
       </w:r>
       <w:r>
         <w:rPr>
@@ -11762,21 +11278,7 @@
         <w:rPr>
           <w:rFonts w:hint="eastAsia"/>
         </w:rPr>
-        <w:t>将会逐步开启，即可完成</w:t>
-      </w:r>
-      <w:proofErr w:type="gramStart"/>
-      <w:r>
-        <w:rPr>
-          <w:rFonts w:hint="eastAsia"/>
-        </w:rPr>
-        <w:t>缓启动</w:t>
-      </w:r>
-      <w:proofErr w:type="gramEnd"/>
-      <w:r>
-        <w:rPr>
-          <w:rFonts w:hint="eastAsia"/>
-        </w:rPr>
-        <w:t>的要求。</w:t>
+        <w:t>将会逐步开启，即可完成缓启动的要求。</w:t>
       </w:r>
     </w:p>
     <w:p>
@@ -12008,21 +11510,7 @@
         <w:rPr>
           <w:rFonts w:hint="eastAsia"/>
         </w:rPr>
-        <w:t>的</w:t>
-      </w:r>
-      <w:proofErr w:type="gramStart"/>
-      <w:r>
-        <w:rPr>
-          <w:rFonts w:hint="eastAsia"/>
-        </w:rPr>
-        <w:t>稳压值</w:t>
-      </w:r>
-      <w:proofErr w:type="gramEnd"/>
-      <w:r>
-        <w:rPr>
-          <w:rFonts w:hint="eastAsia"/>
-        </w:rPr>
-        <w:t>即是过压保护电路的工作阈值。在正常状态下，电路电源输入</w:t>
+        <w:t>的稳压值即是过压保护电路的工作阈值。在正常状态下，电路电源输入</w:t>
       </w:r>
       <w:r>
         <w:rPr>
@@ -12163,21 +11651,7 @@
         <w:rPr>
           <w:rFonts w:hint="eastAsia"/>
         </w:rPr>
-        <w:t>的</w:t>
-      </w:r>
-      <w:proofErr w:type="gramStart"/>
-      <w:r>
-        <w:rPr>
-          <w:rFonts w:hint="eastAsia"/>
-        </w:rPr>
-        <w:t>稳压值</w:t>
-      </w:r>
-      <w:proofErr w:type="gramEnd"/>
-      <w:r>
-        <w:rPr>
-          <w:rFonts w:hint="eastAsia"/>
-        </w:rPr>
-        <w:t>时，此时</w:t>
+        <w:t>的稳压值时，此时</w:t>
       </w:r>
       <w:r>
         <w:t>PNP</w:t>
@@ -12274,11 +11748,7 @@
       <w:bookmarkEnd w:id="33"/>
       <w:bookmarkEnd w:id="34"/>
       <w:r>
-        <w:t xml:space="preserve"> </w:t>
-      </w:r>
-      <w:proofErr w:type="spellStart"/>
-      <w:r>
-        <w:t>FF</w:t>
+        <w:t xml:space="preserve"> FF</w:t>
       </w:r>
       <w:r>
         <w:rPr>
@@ -12286,7 +11756,6 @@
         </w:rPr>
         <w:t>mpeg</w:t>
       </w:r>
-      <w:proofErr w:type="spellEnd"/>
       <w:r>
         <w:rPr>
           <w:rFonts w:hint="eastAsia"/>
@@ -12295,7 +11764,6 @@
       </w:r>
     </w:p>
     <w:p>
-      <w:proofErr w:type="spellStart"/>
       <w:r>
         <w:rPr>
           <w:rFonts w:hint="eastAsia"/>
@@ -12305,30 +11773,14 @@
       <w:r>
         <w:t>Fmpeg</w:t>
       </w:r>
-      <w:proofErr w:type="spellEnd"/>
-      <w:r>
-        <w:rPr>
-          <w:rFonts w:hint="eastAsia"/>
-        </w:rPr>
-        <w:t>是一套可以用来记录、格式转换、</w:t>
-      </w:r>
-      <w:proofErr w:type="gramStart"/>
-      <w:r>
-        <w:rPr>
-          <w:rFonts w:hint="eastAsia"/>
-        </w:rPr>
-        <w:t>推流的</w:t>
-      </w:r>
-      <w:proofErr w:type="gramEnd"/>
-      <w:r>
-        <w:rPr>
-          <w:rFonts w:hint="eastAsia"/>
-        </w:rPr>
-        <w:t>开源跨平台程序。它提供了包括录制、格式转换即流化音视频的完整解决方案。他还包括了非常先进的音视频编解码库，满足本次的项目需求。</w:t>
-      </w:r>
-    </w:p>
-    <w:p>
-      <w:proofErr w:type="spellStart"/>
+      <w:r>
+        <w:rPr>
+          <w:rFonts w:hint="eastAsia"/>
+        </w:rPr>
+        <w:t>是一套可以用来记录、格式转换、推流的开源跨平台程序。它提供了包括录制、格式转换即流化音视频的完整解决方案。他还包括了非常先进的音视频编解码库，满足本次的项目需求。</w:t>
+      </w:r>
+    </w:p>
+    <w:p>
       <w:r>
         <w:rPr>
           <w:rFonts w:hint="eastAsia"/>
@@ -12338,14 +11790,12 @@
       <w:r>
         <w:t>peg</w:t>
       </w:r>
-      <w:proofErr w:type="spellEnd"/>
       <w:r>
         <w:rPr>
           <w:rFonts w:hint="eastAsia"/>
         </w:rPr>
         <w:t>主要由以下几个模块库组成：</w:t>
       </w:r>
-      <w:proofErr w:type="spellStart"/>
       <w:r>
         <w:rPr>
           <w:rFonts w:hint="eastAsia"/>
@@ -12353,57 +11803,8 @@
         <w:t>A</w:t>
       </w:r>
       <w:r>
-        <w:t>VFormat</w:t>
-      </w:r>
-      <w:proofErr w:type="spellEnd"/>
-      <w:r>
-        <w:t xml:space="preserve">, </w:t>
-      </w:r>
-      <w:proofErr w:type="spellStart"/>
-      <w:r>
-        <w:t>AVCodec</w:t>
-      </w:r>
-      <w:proofErr w:type="spellEnd"/>
-      <w:r>
-        <w:t xml:space="preserve">, </w:t>
-      </w:r>
-      <w:proofErr w:type="spellStart"/>
-      <w:r>
-        <w:t>AVFilter</w:t>
-      </w:r>
-      <w:proofErr w:type="spellEnd"/>
-      <w:r>
-        <w:t xml:space="preserve">, </w:t>
-      </w:r>
-      <w:proofErr w:type="spellStart"/>
-      <w:r>
-        <w:t>AVDevice</w:t>
-      </w:r>
-      <w:proofErr w:type="spellEnd"/>
-      <w:r>
-        <w:t xml:space="preserve">, </w:t>
-      </w:r>
-      <w:proofErr w:type="spellStart"/>
-      <w:r>
-        <w:t>AVUtil</w:t>
-      </w:r>
-      <w:proofErr w:type="spellEnd"/>
-      <w:r>
-        <w:t xml:space="preserve">, </w:t>
-      </w:r>
-      <w:proofErr w:type="spellStart"/>
-      <w:r>
-        <w:t>swresample</w:t>
-      </w:r>
-      <w:proofErr w:type="spellEnd"/>
-      <w:r>
-        <w:t xml:space="preserve">, </w:t>
-      </w:r>
-      <w:proofErr w:type="spellStart"/>
-      <w:r>
-        <w:t>swscale</w:t>
-      </w:r>
-      <w:proofErr w:type="spellEnd"/>
+        <w:t>VFormat, AVCodec, AVFilter, AVDevice, AVUtil, swresample, swscale</w:t>
+      </w:r>
       <w:r>
         <w:rPr>
           <w:rFonts w:hint="eastAsia"/>
@@ -12427,7 +11828,6 @@
       <w:r>
         <w:t xml:space="preserve"> </w:t>
       </w:r>
-      <w:proofErr w:type="spellStart"/>
       <w:r>
         <w:rPr>
           <w:rFonts w:hint="eastAsia"/>
@@ -12439,14 +11839,12 @@
       </w:r>
       <w:bookmarkEnd w:id="35"/>
       <w:bookmarkEnd w:id="36"/>
-      <w:proofErr w:type="spellEnd"/>
       <w:r>
         <w:rPr>
           <w:rFonts w:hint="eastAsia"/>
         </w:rPr>
         <w:t>的封装模块</w:t>
       </w:r>
-      <w:proofErr w:type="spellStart"/>
       <w:r>
         <w:rPr>
           <w:rFonts w:hint="eastAsia"/>
@@ -12456,14 +11854,11 @@
       <w:r>
         <w:t>VFormat</w:t>
       </w:r>
-      <w:proofErr w:type="spellEnd"/>
-    </w:p>
-    <w:p>
-      <w:proofErr w:type="spellStart"/>
+    </w:p>
+    <w:p>
       <w:r>
         <w:t>AVFormat</w:t>
       </w:r>
-      <w:proofErr w:type="spellEnd"/>
       <w:r>
         <w:rPr>
           <w:rFonts w:hint="eastAsia"/>
@@ -12628,7 +12023,6 @@
         </w:rPr>
         <w:t>的编解码模块</w:t>
       </w:r>
-      <w:proofErr w:type="spellStart"/>
       <w:r>
         <w:rPr>
           <w:rFonts w:hint="eastAsia"/>
@@ -12644,10 +12038,8 @@
         </w:rPr>
         <w:t>odec</w:t>
       </w:r>
-      <w:proofErr w:type="spellEnd"/>
-    </w:p>
-    <w:p>
-      <w:proofErr w:type="spellStart"/>
+    </w:p>
+    <w:p>
       <w:r>
         <w:rPr>
           <w:rFonts w:hint="eastAsia"/>
@@ -12657,14 +12049,12 @@
       <w:r>
         <w:t>VCodec</w:t>
       </w:r>
-      <w:proofErr w:type="spellEnd"/>
       <w:r>
         <w:rPr>
           <w:rFonts w:hint="eastAsia"/>
         </w:rPr>
         <w:t>中实现了目前多媒体领域绝大多数常用的编解码格式。同时支持编解码功能。</w:t>
       </w:r>
-      <w:proofErr w:type="spellStart"/>
       <w:r>
         <w:rPr>
           <w:rFonts w:hint="eastAsia"/>
@@ -12680,7 +12070,6 @@
         </w:rPr>
         <w:t>Codec</w:t>
       </w:r>
-      <w:proofErr w:type="spellEnd"/>
       <w:r>
         <w:rPr>
           <w:rFonts w:hint="eastAsia"/>
@@ -12816,7 +12205,6 @@
         </w:rPr>
         <w:t>编码器。如果需要增加自己的编码格式，或者硬件编码器，只需要在</w:t>
       </w:r>
-      <w:proofErr w:type="spellStart"/>
       <w:r>
         <w:rPr>
           <w:rFonts w:hint="eastAsia"/>
@@ -12832,7 +12220,6 @@
         </w:rPr>
         <w:t>odec</w:t>
       </w:r>
-      <w:proofErr w:type="spellEnd"/>
       <w:r>
         <w:rPr>
           <w:rFonts w:hint="eastAsia"/>
@@ -12857,31 +12244,26 @@
       <w:r>
         <w:t xml:space="preserve"> </w:t>
       </w:r>
-      <w:proofErr w:type="spellStart"/>
       <w:r>
         <w:rPr>
           <w:rFonts w:hint="eastAsia"/>
         </w:rPr>
         <w:t>FFmpeg</w:t>
       </w:r>
-      <w:proofErr w:type="spellEnd"/>
       <w:r>
         <w:rPr>
           <w:rFonts w:hint="eastAsia"/>
         </w:rPr>
         <w:t>的视频图像转换计算模块</w:t>
       </w:r>
-      <w:proofErr w:type="spellStart"/>
       <w:r>
         <w:rPr>
           <w:rFonts w:hint="eastAsia"/>
         </w:rPr>
         <w:t>swscale</w:t>
       </w:r>
-      <w:proofErr w:type="spellEnd"/>
-    </w:p>
-    <w:p>
-      <w:proofErr w:type="spellStart"/>
+    </w:p>
+    <w:p>
       <w:r>
         <w:t>s</w:t>
       </w:r>
@@ -12891,7 +12273,6 @@
         </w:rPr>
         <w:t>wscale</w:t>
       </w:r>
-      <w:proofErr w:type="spellEnd"/>
       <w:r>
         <w:t xml:space="preserve"> </w:t>
       </w:r>
@@ -13062,7 +12443,6 @@
         </w:rPr>
         <w:t xml:space="preserve">1 </w:t>
       </w:r>
-      <w:proofErr w:type="spellStart"/>
       <w:r>
         <w:rPr>
           <w:rFonts w:eastAsia="黑体" w:hint="eastAsia"/>
@@ -13079,7 +12459,6 @@
         </w:rPr>
         <w:t>image</w:t>
       </w:r>
-      <w:proofErr w:type="spellEnd"/>
       <w:r>
         <w:rPr>
           <w:rFonts w:eastAsia="黑体" w:hint="eastAsia"/>
@@ -13090,11 +12469,9 @@
       </w:r>
     </w:p>
     <w:p>
-      <w:proofErr w:type="spellStart"/>
       <w:r>
         <w:t>Rawimage</w:t>
       </w:r>
-      <w:proofErr w:type="spellEnd"/>
       <w:r>
         <w:rPr>
           <w:rFonts w:hint="eastAsia"/>
@@ -13293,19 +12670,11 @@
       <w:r>
         <w:t>00</w:t>
       </w:r>
-      <w:proofErr w:type="gramStart"/>
-      <w:r>
-        <w:rPr>
-          <w:rFonts w:hint="eastAsia"/>
-        </w:rPr>
-        <w:t>万像</w:t>
-      </w:r>
-      <w:proofErr w:type="gramEnd"/>
-      <w:r>
-        <w:rPr>
-          <w:rFonts w:hint="eastAsia"/>
-        </w:rPr>
-        <w:t>素相机，通常指的只有</w:t>
+      <w:r>
+        <w:rPr>
+          <w:rFonts w:hint="eastAsia"/>
+        </w:rPr>
+        <w:t>万像素相机，通常指的只有</w:t>
       </w:r>
       <w:r>
         <w:rPr>
@@ -14159,33 +13528,11 @@
       <w:r>
         <w:t>JPEG</w:t>
       </w:r>
-      <w:proofErr w:type="gramStart"/>
-      <w:r>
-        <w:rPr>
-          <w:rFonts w:hint="eastAsia"/>
-        </w:rPr>
-        <w:t>只有帧内压缩</w:t>
-      </w:r>
-      <w:proofErr w:type="gramEnd"/>
-      <w:r>
-        <w:rPr>
-          <w:rFonts w:hint="eastAsia"/>
-        </w:rPr>
-        <w:t>，区别于算法更复杂</w:t>
-      </w:r>
-      <w:proofErr w:type="gramStart"/>
-      <w:r>
-        <w:rPr>
-          <w:rFonts w:hint="eastAsia"/>
-        </w:rPr>
-        <w:t>的帧间压缩</w:t>
-      </w:r>
-      <w:proofErr w:type="gramEnd"/>
-      <w:r>
-        <w:rPr>
-          <w:rFonts w:hint="eastAsia"/>
-        </w:rPr>
-        <w:t>，只单独对某一帧进行压缩，而不考虑视频中不同帧之间的变化。因此压缩效率较低，</w:t>
+      <w:r>
+        <w:rPr>
+          <w:rFonts w:hint="eastAsia"/>
+        </w:rPr>
+        <w:t>只有帧内压缩，区别于算法更复杂的帧间压缩，只单独对某一帧进行压缩，而不考虑视频中不同帧之间的变化。因此压缩效率较低，</w:t>
       </w:r>
       <w:r>
         <w:rPr>
@@ -14269,19 +13616,11 @@
       </w:r>
     </w:p>
     <w:p>
-      <w:proofErr w:type="gramStart"/>
-      <w:r>
-        <w:rPr>
-          <w:rFonts w:hint="eastAsia"/>
-        </w:rPr>
-        <w:t>缩</w:t>
-      </w:r>
-      <w:proofErr w:type="gramEnd"/>
-      <w:r>
-        <w:rPr>
-          <w:rFonts w:hint="eastAsia"/>
-        </w:rPr>
-        <w:t>效率</w:t>
+      <w:r>
+        <w:rPr>
+          <w:rFonts w:hint="eastAsia"/>
+        </w:rPr>
+        <w:t>缩效率</w:t>
       </w:r>
     </w:p>
     <w:p>
@@ -14325,35 +13664,7 @@
         <w:rPr>
           <w:rFonts w:hint="eastAsia"/>
         </w:rPr>
-        <w:t>个部分：</w:t>
-      </w:r>
-      <w:proofErr w:type="gramStart"/>
-      <w:r>
-        <w:rPr>
-          <w:rFonts w:hint="eastAsia"/>
-        </w:rPr>
-        <w:t>帧间预测</w:t>
-      </w:r>
-      <w:proofErr w:type="gramEnd"/>
-      <w:r>
-        <w:rPr>
-          <w:rFonts w:hint="eastAsia"/>
-        </w:rPr>
-        <w:t>和</w:t>
-      </w:r>
-      <w:proofErr w:type="gramStart"/>
-      <w:r>
-        <w:rPr>
-          <w:rFonts w:hint="eastAsia"/>
-        </w:rPr>
-        <w:t>帧内</w:t>
-      </w:r>
-      <w:proofErr w:type="gramEnd"/>
-      <w:r>
-        <w:rPr>
-          <w:rFonts w:hint="eastAsia"/>
-        </w:rPr>
-        <w:t>预测、变换和反变换、量化和反量化、环路滤波、熵编码。</w:t>
+        <w:t>个部分：帧间预测和帧内预测、变换和反变换、量化和反量化、环路滤波、熵编码。</w:t>
       </w:r>
       <w:r>
         <w:rPr>
@@ -14677,21 +13988,7 @@
         <w:rPr>
           <w:rFonts w:hint="eastAsia"/>
         </w:rPr>
-        <w:t>”，</w:t>
-      </w:r>
-      <w:proofErr w:type="gramStart"/>
-      <w:r>
-        <w:rPr>
-          <w:rFonts w:hint="eastAsia"/>
-        </w:rPr>
-        <w:t>小端传输</w:t>
-      </w:r>
-      <w:proofErr w:type="gramEnd"/>
-      <w:r>
-        <w:rPr>
-          <w:rFonts w:hint="eastAsia"/>
-        </w:rPr>
-        <w:t>。校验位：数据位的</w:t>
+        <w:t>”，小端传输。校验位：数据位的</w:t>
       </w:r>
       <w:r>
         <w:rPr>
@@ -14780,7 +14077,6 @@
       <w:r>
         <w:t xml:space="preserve">3 </w:t>
       </w:r>
-      <w:proofErr w:type="spellStart"/>
       <w:r>
         <w:rPr>
           <w:rFonts w:hint="eastAsia"/>
@@ -14796,7 +14092,6 @@
         </w:rPr>
         <w:t>ink</w:t>
       </w:r>
-      <w:proofErr w:type="spellEnd"/>
       <w:r>
         <w:rPr>
           <w:rFonts w:hint="eastAsia"/>
@@ -14805,7 +14100,6 @@
       </w:r>
     </w:p>
     <w:p>
-      <w:proofErr w:type="spellStart"/>
       <w:r>
         <w:t>MAVL</w:t>
       </w:r>
@@ -14815,7 +14109,6 @@
         </w:rPr>
         <w:t>ink</w:t>
       </w:r>
-      <w:proofErr w:type="spellEnd"/>
       <w:r>
         <w:rPr>
           <w:rFonts w:hint="eastAsia"/>
@@ -14841,23 +14134,8 @@
         <w:rPr>
           <w:rFonts w:hint="eastAsia"/>
         </w:rPr>
-        <w:t>）设计的开源通信协议。是无人飞行器和地面站之间、无人机与无人机</w:t>
-      </w:r>
-      <w:proofErr w:type="gramStart"/>
-      <w:r>
-        <w:rPr>
-          <w:rFonts w:hint="eastAsia"/>
-        </w:rPr>
-        <w:t>间较为</w:t>
-      </w:r>
-      <w:proofErr w:type="gramEnd"/>
-      <w:r>
-        <w:rPr>
-          <w:rFonts w:hint="eastAsia"/>
-        </w:rPr>
-        <w:t>常见的通信协议。</w:t>
-      </w:r>
-      <w:proofErr w:type="spellStart"/>
+        <w:t>）设计的开源通信协议。是无人飞行器和地面站之间、无人机与无人机间较为常见的通信协议。</w:t>
+      </w:r>
       <w:r>
         <w:rPr>
           <w:rFonts w:hint="eastAsia"/>
@@ -14873,7 +14151,6 @@
         </w:rPr>
         <w:t>ink</w:t>
       </w:r>
-      <w:proofErr w:type="spellEnd"/>
       <w:r>
         <w:rPr>
           <w:rFonts w:hint="eastAsia"/>
@@ -15131,21 +14408,7 @@
         <w:rPr>
           <w:rFonts w:hint="eastAsia"/>
         </w:rPr>
-        <w:t>加速度计通过测量物体的“惯性力”来测量加速度。加速度计在惯性参考系中测量系统的线加速度，但只能测量相对于系统运动方向的加速度。仅根据这些信息，加速度计可以测量出系统相对加速度</w:t>
-      </w:r>
-      <w:proofErr w:type="gramStart"/>
-      <w:r>
-        <w:rPr>
-          <w:rFonts w:hint="eastAsia"/>
-        </w:rPr>
-        <w:t>计如何</w:t>
-      </w:r>
-      <w:proofErr w:type="gramEnd"/>
-      <w:r>
-        <w:rPr>
-          <w:rFonts w:hint="eastAsia"/>
-        </w:rPr>
-        <w:t>加速，但不知道系统相对于地面的方向。可以通过对加速度进行解算求得角速度，但由于精度不高，不具备很好的使用价值。但是加速度计可以辅助陀螺仪进行角度结算。</w:t>
+        <w:t>加速度计通过测量物体的“惯性力”来测量加速度。加速度计在惯性参考系中测量系统的线加速度，但只能测量相对于系统运动方向的加速度。仅根据这些信息，加速度计可以测量出系统相对加速度计如何加速，但不知道系统相对于地面的方向。可以通过对加速度进行解算求得角速度，但由于精度不高，不具备很好的使用价值。但是加速度计可以辅助陀螺仪进行角度结算。</w:t>
       </w:r>
     </w:p>
     <w:p>
@@ -15208,21 +14471,7 @@
         <w:rPr>
           <w:rFonts w:hint="eastAsia"/>
         </w:rPr>
-        <w:t>轴角度的漂移。磁力</w:t>
-      </w:r>
-      <w:proofErr w:type="gramStart"/>
-      <w:r>
-        <w:rPr>
-          <w:rFonts w:hint="eastAsia"/>
-        </w:rPr>
-        <w:t>计因此</w:t>
-      </w:r>
-      <w:proofErr w:type="gramEnd"/>
-      <w:r>
-        <w:rPr>
-          <w:rFonts w:hint="eastAsia"/>
-        </w:rPr>
-        <w:t>被加入来修正</w:t>
+        <w:t>轴角度的漂移。磁力计因此被加入来修正</w:t>
       </w:r>
       <w:r>
         <w:rPr>
@@ -15388,19 +14637,11 @@
       <w:r>
         <w:t xml:space="preserve">x55 </w:t>
       </w:r>
-      <w:proofErr w:type="gramStart"/>
-      <w:r>
-        <w:rPr>
-          <w:rFonts w:hint="eastAsia"/>
-        </w:rPr>
-        <w:t>帧头</w:t>
-      </w:r>
-      <w:proofErr w:type="gramEnd"/>
-      <w:r>
-        <w:rPr>
-          <w:rFonts w:hint="eastAsia"/>
-        </w:rPr>
-        <w:t>0x</w:t>
+      <w:r>
+        <w:rPr>
+          <w:rFonts w:hint="eastAsia"/>
+        </w:rPr>
+        <w:t>帧头0x</w:t>
       </w:r>
       <w:r>
         <w:t xml:space="preserve">51 </w:t>
@@ -15439,39 +14680,7 @@
           <w:rStyle w:val="ne-text"/>
           <w:color w:val="181818"/>
         </w:rPr>
-        <w:t>加速度X=((</w:t>
-      </w:r>
-      <w:proofErr w:type="spellStart"/>
-      <w:r>
-        <w:rPr>
-          <w:rStyle w:val="ne-text"/>
-          <w:color w:val="181818"/>
-        </w:rPr>
-        <w:t>AxH</w:t>
-      </w:r>
-      <w:proofErr w:type="spellEnd"/>
-      <w:r>
-        <w:rPr>
-          <w:rStyle w:val="ne-text"/>
-          <w:color w:val="181818"/>
-        </w:rPr>
-        <w:t>&lt;&lt;8)|</w:t>
-      </w:r>
-      <w:proofErr w:type="spellStart"/>
-      <w:r>
-        <w:rPr>
-          <w:rStyle w:val="ne-text"/>
-          <w:color w:val="181818"/>
-        </w:rPr>
-        <w:t>AxL</w:t>
-      </w:r>
-      <w:proofErr w:type="spellEnd"/>
-      <w:r>
-        <w:rPr>
-          <w:rStyle w:val="ne-text"/>
-          <w:color w:val="181818"/>
-        </w:rPr>
-        <w:t>)/32768*16g</w:t>
+        <w:t>加速度X=((AxH&lt;&lt;8)|AxL)/32768*16g</w:t>
       </w:r>
     </w:p>
     <w:p>
@@ -15485,39 +14694,7 @@
           <w:rStyle w:val="ne-text"/>
           <w:color w:val="181818"/>
         </w:rPr>
-        <w:t>加速度Y=((</w:t>
-      </w:r>
-      <w:proofErr w:type="spellStart"/>
-      <w:r>
-        <w:rPr>
-          <w:rStyle w:val="ne-text"/>
-          <w:color w:val="181818"/>
-        </w:rPr>
-        <w:t>AyH</w:t>
-      </w:r>
-      <w:proofErr w:type="spellEnd"/>
-      <w:r>
-        <w:rPr>
-          <w:rStyle w:val="ne-text"/>
-          <w:color w:val="181818"/>
-        </w:rPr>
-        <w:t>&lt;&lt;8)|</w:t>
-      </w:r>
-      <w:proofErr w:type="spellStart"/>
-      <w:r>
-        <w:rPr>
-          <w:rStyle w:val="ne-text"/>
-          <w:color w:val="181818"/>
-        </w:rPr>
-        <w:t>AyL</w:t>
-      </w:r>
-      <w:proofErr w:type="spellEnd"/>
-      <w:r>
-        <w:rPr>
-          <w:rStyle w:val="ne-text"/>
-          <w:color w:val="181818"/>
-        </w:rPr>
-        <w:t>)/32768*16g</w:t>
+        <w:t>加速度Y=((AyH&lt;&lt;8)|AyL)/32768*16g</w:t>
       </w:r>
     </w:p>
     <w:p>
@@ -15531,39 +14708,7 @@
           <w:rStyle w:val="ne-text"/>
           <w:color w:val="181818"/>
         </w:rPr>
-        <w:t>加速度Z=((</w:t>
-      </w:r>
-      <w:proofErr w:type="spellStart"/>
-      <w:r>
-        <w:rPr>
-          <w:rStyle w:val="ne-text"/>
-          <w:color w:val="181818"/>
-        </w:rPr>
-        <w:t>AzH</w:t>
-      </w:r>
-      <w:proofErr w:type="spellEnd"/>
-      <w:r>
-        <w:rPr>
-          <w:rStyle w:val="ne-text"/>
-          <w:color w:val="181818"/>
-        </w:rPr>
-        <w:t>&lt;&lt;8)|</w:t>
-      </w:r>
-      <w:proofErr w:type="spellStart"/>
-      <w:r>
-        <w:rPr>
-          <w:rStyle w:val="ne-text"/>
-          <w:color w:val="181818"/>
-        </w:rPr>
-        <w:t>AzL</w:t>
-      </w:r>
-      <w:proofErr w:type="spellEnd"/>
-      <w:r>
-        <w:rPr>
-          <w:rStyle w:val="ne-text"/>
-          <w:color w:val="181818"/>
-        </w:rPr>
-        <w:t>)/32768*16g</w:t>
+        <w:t>加速度Z=((AzH&lt;&lt;8)|AzL)/32768*16g</w:t>
       </w:r>
     </w:p>
     <w:p>
@@ -15739,19 +14884,11 @@
       <w:r>
         <w:t xml:space="preserve">x55 </w:t>
       </w:r>
-      <w:proofErr w:type="gramStart"/>
-      <w:r>
-        <w:rPr>
-          <w:rFonts w:hint="eastAsia"/>
-        </w:rPr>
-        <w:t>帧头</w:t>
-      </w:r>
-      <w:proofErr w:type="gramEnd"/>
-      <w:r>
-        <w:rPr>
-          <w:rFonts w:hint="eastAsia"/>
-        </w:rPr>
-        <w:t>0x</w:t>
+      <w:r>
+        <w:rPr>
+          <w:rFonts w:hint="eastAsia"/>
+        </w:rPr>
+        <w:t>帧头0x</w:t>
       </w:r>
       <w:r>
         <w:t xml:space="preserve">52 </w:t>
@@ -15791,129 +14928,33 @@
           <w:rStyle w:val="ne-text"/>
           <w:color w:val="181818"/>
         </w:rPr>
-        <w:t>角速度X=((</w:t>
-      </w:r>
-      <w:proofErr w:type="spellStart"/>
+        <w:t>角速度X=((WxH&lt;&lt;8)|WxL)/32768*2000°/s</w:t>
+      </w:r>
+    </w:p>
+    <w:p>
+      <w:pPr>
+        <w:pStyle w:val="ne-p"/>
+        <w:spacing w:before="0" w:beforeAutospacing="0" w:after="0" w:afterAutospacing="0"/>
+      </w:pPr>
       <w:r>
         <w:rPr>
           <w:rStyle w:val="ne-text"/>
           <w:color w:val="181818"/>
         </w:rPr>
-        <w:t>WxH</w:t>
-      </w:r>
-      <w:proofErr w:type="spellEnd"/>
+        <w:t>角速度Y=((WyH&lt;&lt;8)|WyL)/32768*2000°/s</w:t>
+      </w:r>
+    </w:p>
+    <w:p>
+      <w:pPr>
+        <w:pStyle w:val="ne-p"/>
+        <w:spacing w:before="0" w:beforeAutospacing="0" w:after="0" w:afterAutospacing="0"/>
+      </w:pPr>
       <w:r>
         <w:rPr>
           <w:rStyle w:val="ne-text"/>
           <w:color w:val="181818"/>
         </w:rPr>
-        <w:t>&lt;&lt;8)|</w:t>
-      </w:r>
-      <w:proofErr w:type="spellStart"/>
-      <w:r>
-        <w:rPr>
-          <w:rStyle w:val="ne-text"/>
-          <w:color w:val="181818"/>
-        </w:rPr>
-        <w:t>WxL</w:t>
-      </w:r>
-      <w:proofErr w:type="spellEnd"/>
-      <w:r>
-        <w:rPr>
-          <w:rStyle w:val="ne-text"/>
-          <w:color w:val="181818"/>
-        </w:rPr>
-        <w:t>)/32768*2000°/s</w:t>
-      </w:r>
-    </w:p>
-    <w:p>
-      <w:pPr>
-        <w:pStyle w:val="ne-p"/>
-        <w:spacing w:before="0" w:beforeAutospacing="0" w:after="0" w:afterAutospacing="0"/>
-      </w:pPr>
-      <w:r>
-        <w:rPr>
-          <w:rStyle w:val="ne-text"/>
-          <w:color w:val="181818"/>
-        </w:rPr>
-        <w:t>角速度Y=((</w:t>
-      </w:r>
-      <w:proofErr w:type="spellStart"/>
-      <w:r>
-        <w:rPr>
-          <w:rStyle w:val="ne-text"/>
-          <w:color w:val="181818"/>
-        </w:rPr>
-        <w:t>WyH</w:t>
-      </w:r>
-      <w:proofErr w:type="spellEnd"/>
-      <w:r>
-        <w:rPr>
-          <w:rStyle w:val="ne-text"/>
-          <w:color w:val="181818"/>
-        </w:rPr>
-        <w:t>&lt;&lt;8)|</w:t>
-      </w:r>
-      <w:proofErr w:type="spellStart"/>
-      <w:r>
-        <w:rPr>
-          <w:rStyle w:val="ne-text"/>
-          <w:color w:val="181818"/>
-        </w:rPr>
-        <w:t>WyL</w:t>
-      </w:r>
-      <w:proofErr w:type="spellEnd"/>
-      <w:r>
-        <w:rPr>
-          <w:rStyle w:val="ne-text"/>
-          <w:color w:val="181818"/>
-        </w:rPr>
-        <w:t>)/32768*2000°/s</w:t>
-      </w:r>
-    </w:p>
-    <w:p>
-      <w:pPr>
-        <w:pStyle w:val="ne-p"/>
-        <w:spacing w:before="0" w:beforeAutospacing="0" w:after="0" w:afterAutospacing="0"/>
-      </w:pPr>
-      <w:r>
-        <w:rPr>
-          <w:rStyle w:val="ne-text"/>
-          <w:color w:val="181818"/>
-        </w:rPr>
-        <w:t>角速度Z=((</w:t>
-      </w:r>
-      <w:proofErr w:type="spellStart"/>
-      <w:r>
-        <w:rPr>
-          <w:rStyle w:val="ne-text"/>
-          <w:color w:val="181818"/>
-        </w:rPr>
-        <w:t>WzH</w:t>
-      </w:r>
-      <w:proofErr w:type="spellEnd"/>
-      <w:r>
-        <w:rPr>
-          <w:rStyle w:val="ne-text"/>
-          <w:color w:val="181818"/>
-        </w:rPr>
-        <w:t>&lt;&lt;8)|</w:t>
-      </w:r>
-      <w:proofErr w:type="spellStart"/>
-      <w:r>
-        <w:rPr>
-          <w:rStyle w:val="ne-text"/>
-          <w:color w:val="181818"/>
-        </w:rPr>
-        <w:t>WzL</w:t>
-      </w:r>
-      <w:proofErr w:type="spellEnd"/>
-      <w:r>
-        <w:rPr>
-          <w:rStyle w:val="ne-text"/>
-          <w:color w:val="181818"/>
-        </w:rPr>
-        <w:t>)/32768*2000°/s</w:t>
+        <w:t>角速度Z=((WzH&lt;&lt;8)|WzL)/32768*2000°/s</w:t>
       </w:r>
     </w:p>
     <w:p/>
@@ -16087,19 +15128,11 @@
       <w:r>
         <w:t xml:space="preserve">x55 </w:t>
       </w:r>
-      <w:proofErr w:type="gramStart"/>
-      <w:r>
-        <w:rPr>
-          <w:rFonts w:hint="eastAsia"/>
-        </w:rPr>
-        <w:t>帧头</w:t>
-      </w:r>
-      <w:proofErr w:type="gramEnd"/>
-      <w:r>
-        <w:rPr>
-          <w:rFonts w:hint="eastAsia"/>
-        </w:rPr>
-        <w:t>0x</w:t>
+      <w:r>
+        <w:rPr>
+          <w:rFonts w:hint="eastAsia"/>
+        </w:rPr>
+        <w:t>帧头0x</w:t>
       </w:r>
       <w:r>
         <w:t xml:space="preserve">53 </w:t>
@@ -16133,155 +15166,59 @@
           <w:rStyle w:val="ne-text"/>
           <w:color w:val="181818"/>
         </w:rPr>
-        <w:t>滚转角X=((</w:t>
-      </w:r>
-      <w:proofErr w:type="spellStart"/>
+        <w:t>滚转角X=((RollH&lt;&lt;8)|RollL)/32768*180(°)</w:t>
+      </w:r>
+    </w:p>
+    <w:p>
+      <w:pPr>
+        <w:pStyle w:val="ne-p"/>
+        <w:spacing w:before="0" w:beforeAutospacing="0" w:after="0" w:afterAutospacing="0"/>
+      </w:pPr>
       <w:r>
         <w:rPr>
           <w:rStyle w:val="ne-text"/>
           <w:color w:val="181818"/>
         </w:rPr>
-        <w:t>RollH</w:t>
-      </w:r>
-      <w:proofErr w:type="spellEnd"/>
+        <w:t>俯仰角</w:t>
+      </w:r>
+      <w:r>
+        <w:rPr>
+          <w:rStyle w:val="ne-text"/>
+        </w:rPr>
+        <w:t>Y</w:t>
+      </w:r>
       <w:r>
         <w:rPr>
           <w:rStyle w:val="ne-text"/>
           <w:color w:val="181818"/>
         </w:rPr>
-        <w:t>&lt;&lt;8)|</w:t>
-      </w:r>
-      <w:proofErr w:type="spellStart"/>
+        <w:t>=((PitchH&lt;&lt;8)|PitchL)/32768*180(°)</w:t>
+      </w:r>
+    </w:p>
+    <w:p>
+      <w:pPr>
+        <w:pStyle w:val="ne-p"/>
+        <w:spacing w:before="0" w:beforeAutospacing="0" w:after="0" w:afterAutospacing="0"/>
+      </w:pPr>
       <w:r>
         <w:rPr>
           <w:rStyle w:val="ne-text"/>
           <w:color w:val="181818"/>
         </w:rPr>
-        <w:t>RollL</w:t>
-      </w:r>
-      <w:proofErr w:type="spellEnd"/>
+        <w:t>偏航角</w:t>
+      </w:r>
+      <w:r>
+        <w:rPr>
+          <w:rStyle w:val="ne-text"/>
+        </w:rPr>
+        <w:t>Z</w:t>
+      </w:r>
       <w:r>
         <w:rPr>
           <w:rStyle w:val="ne-text"/>
           <w:color w:val="181818"/>
         </w:rPr>
-        <w:t>)/32768*180(°)</w:t>
-      </w:r>
-    </w:p>
-    <w:p>
-      <w:pPr>
-        <w:pStyle w:val="ne-p"/>
-        <w:spacing w:before="0" w:beforeAutospacing="0" w:after="0" w:afterAutospacing="0"/>
-      </w:pPr>
-      <w:r>
-        <w:rPr>
-          <w:rStyle w:val="ne-text"/>
-          <w:color w:val="181818"/>
-        </w:rPr>
-        <w:t>俯仰角</w:t>
-      </w:r>
-      <w:r>
-        <w:rPr>
-          <w:rStyle w:val="ne-text"/>
-        </w:rPr>
-        <w:t>Y</w:t>
-      </w:r>
-      <w:r>
-        <w:rPr>
-          <w:rStyle w:val="ne-text"/>
-          <w:color w:val="181818"/>
-        </w:rPr>
-        <w:t>=((</w:t>
-      </w:r>
-      <w:proofErr w:type="spellStart"/>
-      <w:r>
-        <w:rPr>
-          <w:rStyle w:val="ne-text"/>
-          <w:color w:val="181818"/>
-        </w:rPr>
-        <w:t>PitchH</w:t>
-      </w:r>
-      <w:proofErr w:type="spellEnd"/>
-      <w:r>
-        <w:rPr>
-          <w:rStyle w:val="ne-text"/>
-          <w:color w:val="181818"/>
-        </w:rPr>
-        <w:t>&lt;&lt;8)|</w:t>
-      </w:r>
-      <w:proofErr w:type="spellStart"/>
-      <w:r>
-        <w:rPr>
-          <w:rStyle w:val="ne-text"/>
-          <w:color w:val="181818"/>
-        </w:rPr>
-        <w:t>PitchL</w:t>
-      </w:r>
-      <w:proofErr w:type="spellEnd"/>
-      <w:r>
-        <w:rPr>
-          <w:rStyle w:val="ne-text"/>
-          <w:color w:val="181818"/>
-        </w:rPr>
-        <w:t>)/32768*180(°)</w:t>
-      </w:r>
-    </w:p>
-    <w:p>
-      <w:pPr>
-        <w:pStyle w:val="ne-p"/>
-        <w:spacing w:before="0" w:beforeAutospacing="0" w:after="0" w:afterAutospacing="0"/>
-      </w:pPr>
-      <w:r>
-        <w:rPr>
-          <w:rStyle w:val="ne-text"/>
-          <w:color w:val="181818"/>
-        </w:rPr>
-        <w:t>偏航角</w:t>
-      </w:r>
-      <w:r>
-        <w:rPr>
-          <w:rStyle w:val="ne-text"/>
-        </w:rPr>
-        <w:t>Z</w:t>
-      </w:r>
-      <w:r>
-        <w:rPr>
-          <w:rStyle w:val="ne-text"/>
-          <w:color w:val="181818"/>
-        </w:rPr>
-        <w:t>=((</w:t>
-      </w:r>
-      <w:proofErr w:type="spellStart"/>
-      <w:r>
-        <w:rPr>
-          <w:rStyle w:val="ne-text"/>
-          <w:color w:val="181818"/>
-        </w:rPr>
-        <w:t>YawH</w:t>
-      </w:r>
-      <w:proofErr w:type="spellEnd"/>
-      <w:r>
-        <w:rPr>
-          <w:rStyle w:val="ne-text"/>
-          <w:color w:val="181818"/>
-        </w:rPr>
-        <w:t>&lt;&lt;8)|</w:t>
-      </w:r>
-      <w:proofErr w:type="spellStart"/>
-      <w:r>
-        <w:rPr>
-          <w:rStyle w:val="ne-text"/>
-          <w:color w:val="181818"/>
-        </w:rPr>
-        <w:t>YawL</w:t>
-      </w:r>
-      <w:proofErr w:type="spellEnd"/>
-      <w:r>
-        <w:rPr>
-          <w:rStyle w:val="ne-text"/>
-          <w:color w:val="181818"/>
-        </w:rPr>
-        <w:t>)/32768*180(°)</w:t>
+        <w:t>=((YawH&lt;&lt;8)|YawL)/32768*180(°)</w:t>
       </w:r>
     </w:p>
     <w:p/>
@@ -16427,19 +15364,11 @@
       <w:r>
         <w:t xml:space="preserve">x55 </w:t>
       </w:r>
-      <w:proofErr w:type="gramStart"/>
-      <w:r>
-        <w:rPr>
-          <w:rFonts w:hint="eastAsia"/>
-        </w:rPr>
-        <w:t>帧头</w:t>
-      </w:r>
-      <w:proofErr w:type="gramEnd"/>
-      <w:r>
-        <w:rPr>
-          <w:rFonts w:hint="eastAsia"/>
-        </w:rPr>
-        <w:t>0x</w:t>
+      <w:r>
+        <w:rPr>
+          <w:rFonts w:hint="eastAsia"/>
+        </w:rPr>
+        <w:t>帧头0x</w:t>
       </w:r>
       <w:r>
         <w:t xml:space="preserve">53 </w:t>
@@ -16473,39 +15402,68 @@
           <w:rStyle w:val="ne-text"/>
           <w:color w:val="181818"/>
         </w:rPr>
-        <w:t>滚转角X=((</w:t>
-      </w:r>
-      <w:proofErr w:type="spellStart"/>
+        <w:t>滚转角X=((RollH&lt;&lt;8)|RollL)/32768*180(°)</w:t>
+      </w:r>
+    </w:p>
+    <w:p>
+      <w:pPr>
+        <w:pStyle w:val="ne-p"/>
+        <w:spacing w:before="0" w:beforeAutospacing="0" w:after="0" w:afterAutospacing="0"/>
+      </w:pPr>
       <w:r>
         <w:rPr>
           <w:rStyle w:val="ne-text"/>
           <w:color w:val="181818"/>
         </w:rPr>
-        <w:t>RollH</w:t>
-      </w:r>
-      <w:proofErr w:type="spellEnd"/>
+        <w:t>俯仰角</w:t>
+      </w:r>
+      <w:r>
+        <w:rPr>
+          <w:rStyle w:val="ne-text"/>
+        </w:rPr>
+        <w:t>Y</w:t>
+      </w:r>
       <w:r>
         <w:rPr>
           <w:rStyle w:val="ne-text"/>
           <w:color w:val="181818"/>
         </w:rPr>
-        <w:t>&lt;&lt;8)|</w:t>
-      </w:r>
-      <w:proofErr w:type="spellStart"/>
+        <w:t>=((PitchH&lt;&lt;8)|PitchL)/32768*180(°)</w:t>
+      </w:r>
+    </w:p>
+    <w:p>
+      <w:pPr>
+        <w:pStyle w:val="ne-p"/>
+        <w:spacing w:before="0" w:beforeAutospacing="0" w:after="0" w:afterAutospacing="0"/>
+      </w:pPr>
       <w:r>
         <w:rPr>
           <w:rStyle w:val="ne-text"/>
           <w:color w:val="181818"/>
         </w:rPr>
-        <w:t>RollL</w:t>
-      </w:r>
-      <w:proofErr w:type="spellEnd"/>
+        <w:t>偏航角</w:t>
+      </w:r>
+      <w:r>
+        <w:rPr>
+          <w:rStyle w:val="ne-text"/>
+        </w:rPr>
+        <w:t>Z</w:t>
+      </w:r>
       <w:r>
         <w:rPr>
           <w:rStyle w:val="ne-text"/>
           <w:color w:val="181818"/>
         </w:rPr>
-        <w:t>)/32768*180(°)</w:t>
+        <w:t>=((YawH&lt;&lt;8)|YawL)/32768*180(°)</w:t>
+      </w:r>
+    </w:p>
+    <w:p/>
+    <w:p>
+      <w:r>
+        <w:rPr>
+          <w:rFonts w:hint="eastAsia"/>
+        </w:rPr>
+        <w:t>校验和：</w:t>
       </w:r>
     </w:p>
     <w:p>
@@ -16518,131 +15476,6 @@
           <w:rStyle w:val="ne-text"/>
           <w:color w:val="181818"/>
         </w:rPr>
-        <w:t>俯仰角</w:t>
-      </w:r>
-      <w:r>
-        <w:rPr>
-          <w:rStyle w:val="ne-text"/>
-        </w:rPr>
-        <w:t>Y</w:t>
-      </w:r>
-      <w:r>
-        <w:rPr>
-          <w:rStyle w:val="ne-text"/>
-          <w:color w:val="181818"/>
-        </w:rPr>
-        <w:t>=((</w:t>
-      </w:r>
-      <w:proofErr w:type="spellStart"/>
-      <w:r>
-        <w:rPr>
-          <w:rStyle w:val="ne-text"/>
-          <w:color w:val="181818"/>
-        </w:rPr>
-        <w:t>PitchH</w:t>
-      </w:r>
-      <w:proofErr w:type="spellEnd"/>
-      <w:r>
-        <w:rPr>
-          <w:rStyle w:val="ne-text"/>
-          <w:color w:val="181818"/>
-        </w:rPr>
-        <w:t>&lt;&lt;8)|</w:t>
-      </w:r>
-      <w:proofErr w:type="spellStart"/>
-      <w:r>
-        <w:rPr>
-          <w:rStyle w:val="ne-text"/>
-          <w:color w:val="181818"/>
-        </w:rPr>
-        <w:t>PitchL</w:t>
-      </w:r>
-      <w:proofErr w:type="spellEnd"/>
-      <w:r>
-        <w:rPr>
-          <w:rStyle w:val="ne-text"/>
-          <w:color w:val="181818"/>
-        </w:rPr>
-        <w:t>)/32768*180(°)</w:t>
-      </w:r>
-    </w:p>
-    <w:p>
-      <w:pPr>
-        <w:pStyle w:val="ne-p"/>
-        <w:spacing w:before="0" w:beforeAutospacing="0" w:after="0" w:afterAutospacing="0"/>
-      </w:pPr>
-      <w:r>
-        <w:rPr>
-          <w:rStyle w:val="ne-text"/>
-          <w:color w:val="181818"/>
-        </w:rPr>
-        <w:t>偏航角</w:t>
-      </w:r>
-      <w:r>
-        <w:rPr>
-          <w:rStyle w:val="ne-text"/>
-        </w:rPr>
-        <w:t>Z</w:t>
-      </w:r>
-      <w:r>
-        <w:rPr>
-          <w:rStyle w:val="ne-text"/>
-          <w:color w:val="181818"/>
-        </w:rPr>
-        <w:t>=((</w:t>
-      </w:r>
-      <w:proofErr w:type="spellStart"/>
-      <w:r>
-        <w:rPr>
-          <w:rStyle w:val="ne-text"/>
-          <w:color w:val="181818"/>
-        </w:rPr>
-        <w:t>YawH</w:t>
-      </w:r>
-      <w:proofErr w:type="spellEnd"/>
-      <w:r>
-        <w:rPr>
-          <w:rStyle w:val="ne-text"/>
-          <w:color w:val="181818"/>
-        </w:rPr>
-        <w:t>&lt;&lt;8)|</w:t>
-      </w:r>
-      <w:proofErr w:type="spellStart"/>
-      <w:r>
-        <w:rPr>
-          <w:rStyle w:val="ne-text"/>
-          <w:color w:val="181818"/>
-        </w:rPr>
-        <w:t>YawL</w:t>
-      </w:r>
-      <w:proofErr w:type="spellEnd"/>
-      <w:r>
-        <w:rPr>
-          <w:rStyle w:val="ne-text"/>
-          <w:color w:val="181818"/>
-        </w:rPr>
-        <w:t>)/32768*180(°)</w:t>
-      </w:r>
-    </w:p>
-    <w:p/>
-    <w:p>
-      <w:r>
-        <w:rPr>
-          <w:rFonts w:hint="eastAsia"/>
-        </w:rPr>
-        <w:t>校验和：</w:t>
-      </w:r>
-    </w:p>
-    <w:p>
-      <w:pPr>
-        <w:pStyle w:val="ne-p"/>
-        <w:spacing w:before="0" w:beforeAutospacing="0" w:after="0" w:afterAutospacing="0"/>
-      </w:pPr>
-      <w:r>
-        <w:rPr>
-          <w:rStyle w:val="ne-text"/>
-          <w:color w:val="181818"/>
-        </w:rPr>
         <w:t>SUM=0x55+0x53+RollH+RollL+PitchH+PitchL+YawH+YawL+VH+VL</w:t>
       </w:r>
     </w:p>
@@ -16763,21 +15596,73 @@
         <w:rPr>
           <w:rFonts w:hint="eastAsia"/>
         </w:rPr>
-        <w:t>及外围元件的</w:t>
-      </w:r>
-      <w:proofErr w:type="gramStart"/>
+        <w:t>及外围元件的的集成独立系统。</w:t>
+      </w:r>
+      <w:r>
+        <w:rPr>
+          <w:rFonts w:hint="eastAsia"/>
+        </w:rPr>
+        <w:t>G</w:t>
+      </w:r>
+      <w:r>
+        <w:t>PS</w:t>
+      </w:r>
+      <w:r>
+        <w:rPr>
+          <w:rFonts w:hint="eastAsia"/>
+        </w:rPr>
+        <w:t>模块可以接收并解调卫星广播中心频率为</w:t>
+      </w:r>
+      <w:r>
+        <w:rPr>
+          <w:rFonts w:hint="eastAsia"/>
+        </w:rPr>
+        <w:t>1</w:t>
+      </w:r>
+      <w:r>
+        <w:t>575.42</w:t>
+      </w:r>
+      <w:r>
+        <w:rPr>
+          <w:rFonts w:hint="eastAsia"/>
+        </w:rPr>
+        <w:t>MH</w:t>
+      </w:r>
       <w:r>
         <w:rPr>
           <w:rFonts w:hint="eastAsia"/>
         </w:rPr>
         <w:t>的</w:t>
       </w:r>
-      <w:proofErr w:type="gramEnd"/>
-      <w:r>
-        <w:rPr>
-          <w:rFonts w:hint="eastAsia"/>
-        </w:rPr>
-        <w:t>集成独立系统。</w:t>
+      <w:r>
+        <w:rPr>
+          <w:rFonts w:hint="eastAsia"/>
+        </w:rPr>
+        <w:t>C</w:t>
+      </w:r>
+      <w:r>
+        <w:t>/A</w:t>
+      </w:r>
+      <w:r>
+        <w:rPr>
+          <w:rFonts w:hint="eastAsia"/>
+        </w:rPr>
+        <w:t>码信号，并通过运算模块与各个卫星之间的伪距离，根据距离交会法，解算出</w:t>
+      </w:r>
+      <w:r>
+        <w:t>GPS</w:t>
+      </w:r>
+      <w:r>
+        <w:rPr>
+          <w:rFonts w:hint="eastAsia"/>
+        </w:rPr>
+        <w:t>模块的位置</w:t>
+      </w:r>
+      <w:r>
+        <w:rPr>
+          <w:rFonts w:hint="eastAsia"/>
+        </w:rPr>
+        <w:t>，即高度、速度、时间、经度、纬度和航向角等。冷启动时，</w:t>
       </w:r>
       <w:r>
         <w:rPr>
@@ -16792,58 +15677,19 @@
         <w:rPr>
           <w:rFonts w:hint="eastAsia"/>
         </w:rPr>
-        <w:t>模块可以接收并解调卫星广播中心频率为</w:t>
-      </w:r>
-      <w:r>
-        <w:rPr>
-          <w:rFonts w:hint="eastAsia"/>
-        </w:rPr>
-        <w:t>1</w:t>
-      </w:r>
-      <w:r>
-        <w:t>575.42</w:t>
-      </w:r>
-      <w:r>
-        <w:rPr>
-          <w:rFonts w:hint="eastAsia"/>
-        </w:rPr>
-        <w:t>MH</w:t>
-      </w:r>
-      <w:r>
-        <w:rPr>
-          <w:rFonts w:hint="eastAsia"/>
-        </w:rPr>
-        <w:t>的</w:t>
-      </w:r>
-      <w:r>
-        <w:rPr>
-          <w:rFonts w:hint="eastAsia"/>
-        </w:rPr>
-        <w:t>C</w:t>
-      </w:r>
-      <w:r>
-        <w:t>/A</w:t>
-      </w:r>
-      <w:r>
-        <w:rPr>
-          <w:rFonts w:hint="eastAsia"/>
-        </w:rPr>
-        <w:t>码信号，并通过运算模块与各个卫星之间的伪距离，根据距离交会法，解算出</w:t>
-      </w:r>
-      <w:r>
-        <w:t>GPS</w:t>
-      </w:r>
-      <w:r>
-        <w:rPr>
-          <w:rFonts w:hint="eastAsia"/>
-        </w:rPr>
-        <w:t>模块的位置</w:t>
-      </w:r>
-      <w:r>
-        <w:rPr>
-          <w:rFonts w:hint="eastAsia"/>
-        </w:rPr>
-        <w:t>，即高度、速度、时间、经度、纬度和航向角等。冷启动时，</w:t>
+        <w:t>模块需要至少</w:t>
+      </w:r>
+      <w:r>
+        <w:rPr>
+          <w:rFonts w:hint="eastAsia"/>
+        </w:rPr>
+        <w:t>4</w:t>
+      </w:r>
+      <w:r>
+        <w:rPr>
+          <w:rFonts w:hint="eastAsia"/>
+        </w:rPr>
+        <w:t>颗卫星参与计算。当定位成功后，</w:t>
       </w:r>
       <w:r>
         <w:rPr>
@@ -16858,19 +15704,13 @@
         <w:rPr>
           <w:rFonts w:hint="eastAsia"/>
         </w:rPr>
-        <w:t>模块需要至少</w:t>
-      </w:r>
-      <w:r>
-        <w:rPr>
-          <w:rFonts w:hint="eastAsia"/>
-        </w:rPr>
-        <w:t>4</w:t>
-      </w:r>
-      <w:r>
-        <w:rPr>
-          <w:rFonts w:hint="eastAsia"/>
-        </w:rPr>
-        <w:t>颗卫星参与计算。当定位成功后，</w:t>
+        <w:t>模块将根据输出协议向系统汇报当前定位状态。</w:t>
+      </w:r>
+      <w:r>
+        <w:rPr>
+          <w:rFonts w:hint="eastAsia"/>
+        </w:rPr>
+        <w:t>本次选用的</w:t>
       </w:r>
       <w:r>
         <w:rPr>
@@ -16885,27 +15725,6 @@
         <w:rPr>
           <w:rFonts w:hint="eastAsia"/>
         </w:rPr>
-        <w:t>模块将根据输出协议向系统汇报当前定位状态。</w:t>
-      </w:r>
-      <w:r>
-        <w:rPr>
-          <w:rFonts w:hint="eastAsia"/>
-        </w:rPr>
-        <w:t>本次选用的</w:t>
-      </w:r>
-      <w:r>
-        <w:rPr>
-          <w:rFonts w:hint="eastAsia"/>
-        </w:rPr>
-        <w:t>G</w:t>
-      </w:r>
-      <w:r>
-        <w:t>PS</w:t>
-      </w:r>
-      <w:r>
-        <w:rPr>
-          <w:rFonts w:hint="eastAsia"/>
-        </w:rPr>
         <w:t>模块</w:t>
       </w:r>
       <w:r>
@@ -16921,21 +15740,7 @@
         <w:rPr>
           <w:rFonts w:hint="eastAsia"/>
         </w:rPr>
-        <w:t>基于</w:t>
-      </w:r>
-      <w:proofErr w:type="gramStart"/>
-      <w:r>
-        <w:rPr>
-          <w:rFonts w:hint="eastAsia"/>
-        </w:rPr>
-        <w:t>中科微第四代</w:t>
-      </w:r>
-      <w:proofErr w:type="gramEnd"/>
-      <w:r>
-        <w:rPr>
-          <w:rFonts w:hint="eastAsia"/>
-        </w:rPr>
-        <w:t>低功耗</w:t>
+        <w:t>基于中科微第四代低功耗</w:t>
       </w:r>
       <w:r>
         <w:rPr>
@@ -17262,21 +16067,7 @@
         <w:rPr>
           <w:rFonts w:hint="eastAsia"/>
         </w:rPr>
-        <w:t>来表示</w:t>
-      </w:r>
-      <w:proofErr w:type="gramStart"/>
-      <w:r>
-        <w:rPr>
-          <w:rFonts w:hint="eastAsia"/>
-        </w:rPr>
-        <w:t>帧</w:t>
-      </w:r>
-      <w:proofErr w:type="gramEnd"/>
-      <w:r>
-        <w:rPr>
-          <w:rFonts w:hint="eastAsia"/>
-        </w:rPr>
-        <w:t>起始，使用“，”分割不同的参数，并使用“</w:t>
+        <w:t>来表示帧起始，使用“，”分割不同的参数，并使用“</w:t>
       </w:r>
       <w:r>
         <w:rPr>
@@ -17288,21 +16079,7 @@
         <w:rPr>
           <w:rFonts w:hint="eastAsia"/>
         </w:rPr>
-        <w:t>”</w:t>
-      </w:r>
-      <w:proofErr w:type="gramStart"/>
-      <w:r>
-        <w:rPr>
-          <w:rFonts w:hint="eastAsia"/>
-        </w:rPr>
-        <w:t>表示该帧的</w:t>
-      </w:r>
-      <w:proofErr w:type="gramEnd"/>
-      <w:r>
-        <w:rPr>
-          <w:rFonts w:hint="eastAsia"/>
-        </w:rPr>
-        <w:t>发送结束，后跟两位校验和。</w:t>
+        <w:t>”表示该帧的发送结束，后跟两位校验和。</w:t>
       </w:r>
     </w:p>
     <w:tbl>
@@ -17348,19 +16125,11 @@
             <w:tcW w:w="2945" w:type="dxa"/>
           </w:tcPr>
           <w:p>
-            <w:proofErr w:type="gramStart"/>
             <w:r>
               <w:rPr>
                 <w:rFonts w:hint="eastAsia"/>
               </w:rPr>
-              <w:t>帧</w:t>
-            </w:r>
-            <w:proofErr w:type="gramEnd"/>
-            <w:r>
-              <w:rPr>
-                <w:rFonts w:hint="eastAsia"/>
-              </w:rPr>
-              <w:t>数据内容</w:t>
+              <w:t>帧数据内容</w:t>
             </w:r>
           </w:p>
         </w:tc>
@@ -17583,21 +16352,7 @@
               <w:rPr>
                 <w:rFonts w:hint="eastAsia"/>
               </w:rPr>
-              <w:t>推荐</w:t>
-            </w:r>
-            <w:proofErr w:type="gramStart"/>
-            <w:r>
-              <w:rPr>
-                <w:rFonts w:hint="eastAsia"/>
-              </w:rPr>
-              <w:t>最</w:t>
-            </w:r>
-            <w:proofErr w:type="gramEnd"/>
-            <w:r>
-              <w:rPr>
-                <w:rFonts w:hint="eastAsia"/>
-              </w:rPr>
-              <w:t>简定位信息</w:t>
+              <w:t>推荐最简定位信息</w:t>
             </w:r>
           </w:p>
         </w:tc>
@@ -18029,16 +16784,8 @@
         <w:rPr>
           <w:rFonts w:hint="eastAsia"/>
         </w:rPr>
-        <w:t>模块为例，它是</w:t>
-      </w:r>
-      <w:proofErr w:type="gramStart"/>
-      <w:r>
-        <w:rPr>
-          <w:rFonts w:hint="eastAsia"/>
-        </w:rPr>
-        <w:t>一款两频</w:t>
-      </w:r>
-      <w:proofErr w:type="gramEnd"/>
+        <w:t>模块为例，它是一款两频</w:t>
+      </w:r>
       <w:r>
         <w:rPr>
           <w:rFonts w:hint="eastAsia"/>
@@ -18148,21 +16895,7 @@
         <w:rPr>
           <w:rFonts w:hint="eastAsia"/>
         </w:rPr>
-        <w:t>指令。以</w:t>
-      </w:r>
-      <w:proofErr w:type="gramStart"/>
-      <w:r>
-        <w:rPr>
-          <w:rFonts w:hint="eastAsia"/>
-        </w:rPr>
-        <w:t>最</w:t>
-      </w:r>
-      <w:proofErr w:type="gramEnd"/>
-      <w:r>
-        <w:rPr>
-          <w:rFonts w:hint="eastAsia"/>
-        </w:rPr>
-        <w:t>基础的“</w:t>
+        <w:t>指令。以最基础的“</w:t>
       </w:r>
       <w:r>
         <w:rPr>
@@ -18475,7 +17208,6 @@
         </w:rPr>
         <w:t>当要将</w:t>
       </w:r>
-      <w:proofErr w:type="spellStart"/>
       <w:r>
         <w:rPr>
           <w:rFonts w:hint="eastAsia"/>
@@ -18485,26 +17217,11 @@
       <w:r>
         <w:t>Oy</w:t>
       </w:r>
-      <w:proofErr w:type="spellEnd"/>
-      <w:r>
-        <w:rPr>
-          <w:rFonts w:hint="eastAsia"/>
-        </w:rPr>
-        <w:t>平面下的点按逆时针</w:t>
-      </w:r>
-      <w:proofErr w:type="gramStart"/>
-      <w:r>
-        <w:rPr>
-          <w:rFonts w:hint="eastAsia"/>
-        </w:rPr>
-        <w:t>旋转旋转</w:t>
-      </w:r>
-      <w:proofErr w:type="gramEnd"/>
-      <w:r>
-        <w:rPr>
-          <w:rFonts w:hint="eastAsia"/>
-        </w:rPr>
-        <w:t>角度</w:t>
+      <w:r>
+        <w:rPr>
+          <w:rFonts w:hint="eastAsia"/>
+        </w:rPr>
+        <w:t>平面下的点按逆时针旋转旋转角度</w:t>
       </w:r>
       <m:oMath>
         <m:r>
@@ -19857,35 +18574,30 @@
         </w:rPr>
         <w:t>，旋转是有先后之分的。换句话说，</w:t>
       </w:r>
-      <w:proofErr w:type="spellStart"/>
       <w:r>
         <w:rPr>
           <w:rFonts w:hint="eastAsia"/>
         </w:rPr>
         <w:t>zyx</w:t>
       </w:r>
-      <w:proofErr w:type="spellEnd"/>
       <w:r>
         <w:rPr>
           <w:rFonts w:hint="eastAsia"/>
         </w:rPr>
         <w:t>的旋转方式和</w:t>
       </w:r>
-      <w:proofErr w:type="spellStart"/>
       <w:r>
         <w:rPr>
           <w:rFonts w:hint="eastAsia"/>
         </w:rPr>
         <w:t>xyz</w:t>
       </w:r>
-      <w:proofErr w:type="spellEnd"/>
       <w:r>
         <w:rPr>
           <w:rFonts w:hint="eastAsia"/>
         </w:rPr>
         <w:t>的旋转方式的结果不一样。通常旋转的方式为</w:t>
       </w:r>
-      <w:proofErr w:type="spellStart"/>
       <w:r>
         <w:rPr>
           <w:rFonts w:hint="eastAsia"/>
@@ -19895,35 +18607,30 @@
       <w:r>
         <w:t>yx</w:t>
       </w:r>
-      <w:proofErr w:type="spellEnd"/>
       <w:r>
         <w:rPr>
           <w:rFonts w:hint="eastAsia"/>
         </w:rPr>
         <w:t>；同理还有其他旋转方式，如</w:t>
       </w:r>
-      <w:proofErr w:type="spellStart"/>
       <w:r>
         <w:rPr>
           <w:rFonts w:hint="eastAsia"/>
         </w:rPr>
         <w:t>xyz</w:t>
       </w:r>
-      <w:proofErr w:type="spellEnd"/>
       <w:r>
         <w:rPr>
           <w:rFonts w:hint="eastAsia"/>
         </w:rPr>
         <w:t>，</w:t>
       </w:r>
-      <w:proofErr w:type="spellStart"/>
       <w:r>
         <w:rPr>
           <w:rFonts w:hint="eastAsia"/>
         </w:rPr>
         <w:t>yxz</w:t>
       </w:r>
-      <w:proofErr w:type="spellEnd"/>
       <w:r>
         <w:t>……</w:t>
       </w:r>
@@ -19933,14 +18640,12 @@
         </w:rPr>
         <w:t>但</w:t>
       </w:r>
-      <w:proofErr w:type="spellStart"/>
       <w:r>
         <w:rPr>
           <w:rFonts w:hint="eastAsia"/>
         </w:rPr>
         <w:t>zyx</w:t>
       </w:r>
-      <w:proofErr w:type="spellEnd"/>
       <w:r>
         <w:rPr>
           <w:rFonts w:hint="eastAsia"/>
@@ -19971,21 +18676,7 @@
         <w:rPr>
           <w:rFonts w:hint="eastAsia"/>
         </w:rPr>
-        <w:t>四元数是一组在高</w:t>
-      </w:r>
-      <w:proofErr w:type="gramStart"/>
-      <w:r>
-        <w:rPr>
-          <w:rFonts w:hint="eastAsia"/>
-        </w:rPr>
-        <w:t>纬空间下</w:t>
-      </w:r>
-      <w:proofErr w:type="gramEnd"/>
-      <w:r>
-        <w:rPr>
-          <w:rFonts w:hint="eastAsia"/>
-        </w:rPr>
-        <w:t>的表示（四维空间），对应了复数域的二维空间。作为描述现实空间的坐标表示方式，人们在复数的基础上创造了四元数并以</w:t>
+        <w:t>四元数是一组在高纬空间下的表示（四维空间），对应了复数域的二维空间。作为描述现实空间的坐标表示方式，人们在复数的基础上创造了四元数并以</w:t>
       </w:r>
       <m:oMath>
         <m:r>
@@ -20297,13 +18988,8 @@
         <w:t>X</w:t>
       </w:r>
       <w:r>
-        <w:t>轴正向</w:t>
-      </w:r>
-      <w:proofErr w:type="gramStart"/>
-      <w:r>
-        <w:t>向</w:t>
-      </w:r>
-      <w:proofErr w:type="gramEnd"/>
+        <w:t>轴正向向</w:t>
+      </w:r>
       <w:r>
         <w:t>Y</w:t>
       </w:r>
@@ -20391,17 +19077,8 @@
           <w:b/>
           <w:bCs/>
         </w:rPr>
-        <w:t>-</w:t>
-      </w:r>
-      <w:proofErr w:type="spellStart"/>
-      <w:r>
-        <w:rPr>
-          <w:b/>
-          <w:bCs/>
-        </w:rPr>
-        <w:t>i</w:t>
-      </w:r>
-      <w:proofErr w:type="spellEnd"/>
+        <w:t>-i</w:t>
+      </w:r>
       <m:oMath>
         <m:r>
           <w:rPr>
@@ -20491,35 +19168,7 @@
         <w:rPr>
           <w:rFonts w:hint="eastAsia"/>
         </w:rPr>
-        <w:t>为</w:t>
-      </w:r>
-      <w:proofErr w:type="gramStart"/>
-      <w:r>
-        <w:rPr>
-          <w:rFonts w:hint="eastAsia"/>
-        </w:rPr>
-        <w:t>严格表示</w:t>
-      </w:r>
-      <w:proofErr w:type="gramEnd"/>
-      <w:r>
-        <w:rPr>
-          <w:rFonts w:hint="eastAsia"/>
-        </w:rPr>
-        <w:t>一次旋转，四元数的表</w:t>
-      </w:r>
-      <w:proofErr w:type="gramStart"/>
-      <w:r>
-        <w:rPr>
-          <w:rFonts w:hint="eastAsia"/>
-        </w:rPr>
-        <w:t>四应该</w:t>
-      </w:r>
-      <w:proofErr w:type="gramEnd"/>
-      <w:r>
-        <w:rPr>
-          <w:rFonts w:hint="eastAsia"/>
-        </w:rPr>
-        <w:t>满足如下条件：</w:t>
+        <w:t>为严格表示一次旋转，四元数的表四应该满足如下条件：</w:t>
       </w:r>
     </w:p>
     <w:p>
@@ -20735,11 +19384,7 @@
         <w:t>2</w:t>
       </w:r>
       <w:r>
-        <w:t xml:space="preserve">.2 </w:t>
-      </w:r>
-      <w:proofErr w:type="spellStart"/>
-      <w:r>
-        <w:t>FF</w:t>
+        <w:t>.2 FF</w:t>
       </w:r>
       <w:r>
         <w:rPr>
@@ -20747,7 +19392,6 @@
         </w:rPr>
         <w:t>mpeg</w:t>
       </w:r>
-      <w:proofErr w:type="spellEnd"/>
       <w:r>
         <w:rPr>
           <w:rFonts w:hint="eastAsia"/>
@@ -21136,13 +19780,7 @@
         <w:rPr>
           <w:rFonts w:hint="eastAsia"/>
         </w:rPr>
-        <w:t>传感系统</w:t>
-      </w:r>
-      <w:r>
-        <w:rPr>
-          <w:rFonts w:hint="eastAsia"/>
-        </w:rPr>
-        <w:t>的</w:t>
+        <w:t>传感系统的</w:t>
       </w:r>
       <w:r>
         <w:rPr>
@@ -21163,21 +19801,7 @@
         <w:rPr>
           <w:rFonts w:hint="eastAsia"/>
         </w:rPr>
-        <w:t>单片机上进行运行。同时，为适配汽车发电机、摩托车发电机引入的噪声，需要设计硬件电路进行电源滤波，以保证电路的正常运行。最后，因记录仪安装需要用户操作，也需要考虑到接口的</w:t>
-      </w:r>
-      <w:proofErr w:type="gramStart"/>
-      <w:r>
-        <w:rPr>
-          <w:rFonts w:hint="eastAsia"/>
-        </w:rPr>
-        <w:t>防呆设计</w:t>
-      </w:r>
-      <w:proofErr w:type="gramEnd"/>
-      <w:r>
-        <w:rPr>
-          <w:rFonts w:hint="eastAsia"/>
-        </w:rPr>
-        <w:t>、防反接、静电保护及过压保护。</w:t>
+        <w:t>单片机上进行运行。同时，为适配汽车发电机、摩托车发电机引入的噪声，需要设计硬件电路进行电源滤波，以保证电路的正常运行。最后，因记录仪安装需要用户操作，也需要考虑到接口的防呆设计、防反接、静电保护及过压保护。</w:t>
       </w:r>
       <w:r>
         <w:rPr>
@@ -21252,11 +19876,199 @@
           <w:rFonts w:hint="eastAsia"/>
         </w:rPr>
       </w:pPr>
-      <w:r>
-        <w:rPr>
-          <w:rFonts w:hint="eastAsia"/>
-        </w:rPr>
-        <w:t>如图所示，行车记录仪的所运行的三大系统分别运行在两大平台。作为行车记录仪的基本要求，首先就要完成音视频的录制，以保证还原事故的基本能力。</w:t>
+    </w:p>
+    <w:p>
+      <w:pPr>
+        <w:rPr>
+          <w:rFonts w:hint="eastAsia"/>
+        </w:rPr>
+      </w:pPr>
+      <w:r>
+        <w:rPr>
+          <w:rFonts w:hint="eastAsia"/>
+        </w:rPr>
+        <w:t>如图所示，行车记录仪的</w:t>
+      </w:r>
+      <w:r>
+        <w:rPr>
+          <w:rFonts w:hint="eastAsia"/>
+        </w:rPr>
+        <w:t>三大必备系统</w:t>
+      </w:r>
+      <w:r>
+        <w:rPr>
+          <w:rFonts w:hint="eastAsia"/>
+        </w:rPr>
+        <w:t>分别运行在两大平台。</w:t>
+      </w:r>
+      <w:r>
+        <w:rPr>
+          <w:rFonts w:hint="eastAsia"/>
+        </w:rPr>
+        <w:t>对于本次设计的智能行车记录仪来说，视频记录只是核心功能之一。本次设计将</w:t>
+      </w:r>
+      <w:r>
+        <w:rPr>
+          <w:rFonts w:hint="eastAsia"/>
+        </w:rPr>
+        <w:t>G</w:t>
+      </w:r>
+      <w:r>
+        <w:t>PS</w:t>
+      </w:r>
+      <w:r>
+        <w:rPr>
+          <w:rFonts w:hint="eastAsia"/>
+        </w:rPr>
+        <w:t>定位、车辆传感信息也作为必备信息记录，使得可以更加真实地还原车辆位置、运动。同时，本次设计也对智能化方面进行了多种尝试：第一是紧急加锁。当严重事故发生时，驾驶人很可能因为昏迷、或其他原因无法操作行车记录仪。若</w:t>
+      </w:r>
+      <w:r>
+        <w:rPr>
+          <w:rFonts w:hint="eastAsia"/>
+        </w:rPr>
+        <w:t>记录仪智能化程度不高，就可能因为后续文件的连续写入，而覆盖掉事故发生时刻的录像数据，为事故还原带</w:t>
+      </w:r>
+      <w:r>
+        <w:rPr>
+          <w:rFonts w:hint="eastAsia"/>
+        </w:rPr>
+        <w:lastRenderedPageBreak/>
+        <w:t>来更大的难度。所以，传感系统被设计来实时监测车身倾角信息及加速度信息，当发生异常情况时，通过</w:t>
+      </w:r>
+      <w:r>
+        <w:rPr>
+          <w:rFonts w:hint="eastAsia"/>
+        </w:rPr>
+        <w:t>MAVL</w:t>
+      </w:r>
+      <w:r>
+        <w:t>ink</w:t>
+      </w:r>
+      <w:r>
+        <w:rPr>
+          <w:rFonts w:hint="eastAsia"/>
+        </w:rPr>
+        <w:t>传递控制报文，通知视频录制系统保存当前录像数据、及下一分钟录像数据。第二是低功耗</w:t>
+      </w:r>
+      <w:r>
+        <w:rPr>
+          <w:rFonts w:hint="eastAsia"/>
+        </w:rPr>
+        <w:t>。</w:t>
+      </w:r>
+      <w:r>
+        <w:rPr>
+          <w:rFonts w:hint="eastAsia"/>
+        </w:rPr>
+        <w:t>当车辆熄火后，行车记录仪仅由汽车电瓶供电，其容量一般为</w:t>
+      </w:r>
+      <w:r>
+        <w:rPr>
+          <w:rFonts w:hint="eastAsia"/>
+        </w:rPr>
+        <w:t>1</w:t>
+      </w:r>
+      <w:r>
+        <w:t>2V</w:t>
+      </w:r>
+      <w:r>
+        <w:rPr>
+          <w:rFonts w:hint="eastAsia"/>
+        </w:rPr>
+        <w:t>6</w:t>
+      </w:r>
+      <w:r>
+        <w:t>0AH.</w:t>
+      </w:r>
+      <w:r>
+        <w:t xml:space="preserve"> </w:t>
+      </w:r>
+      <w:r>
+        <w:rPr>
+          <w:rFonts w:hint="eastAsia"/>
+        </w:rPr>
+        <w:t>经测试，在树莓派待机状态（即停止视频录制），整机系统功耗在</w:t>
+      </w:r>
+      <w:r>
+        <w:t>2.4W</w:t>
+      </w:r>
+      <w:r>
+        <w:rPr>
+          <w:rFonts w:hint="eastAsia"/>
+        </w:rPr>
+        <w:t>左右，可以待机</w:t>
+      </w:r>
+      <w:r>
+        <w:t>300</w:t>
+      </w:r>
+      <w:r>
+        <w:rPr>
+          <w:rFonts w:hint="eastAsia"/>
+        </w:rPr>
+        <w:t>小时，即</w:t>
+      </w:r>
+      <w:r>
+        <w:rPr>
+          <w:rFonts w:hint="eastAsia"/>
+        </w:rPr>
+        <w:t>1</w:t>
+      </w:r>
+      <w:r>
+        <w:t>2</w:t>
+      </w:r>
+      <w:r>
+        <w:rPr>
+          <w:rFonts w:hint="eastAsia"/>
+        </w:rPr>
+        <w:t>天左右。显然，这样的待机时长不满足要求，因为在疫情不鼓励人员流动的当下，</w:t>
+      </w:r>
+      <w:r>
+        <w:rPr>
+          <w:rFonts w:hint="eastAsia"/>
+        </w:rPr>
+        <w:t>2</w:t>
+      </w:r>
+      <w:r>
+        <w:rPr>
+          <w:rFonts w:hint="eastAsia"/>
+        </w:rPr>
+        <w:t>周时间不挪车是可能的。在关闭树莓派的时候，整机功耗下降到了</w:t>
+      </w:r>
+      <w:r>
+        <w:rPr>
+          <w:rFonts w:hint="eastAsia"/>
+        </w:rPr>
+        <w:t>0</w:t>
+      </w:r>
+      <w:r>
+        <w:t>.5</w:t>
+      </w:r>
+      <w:r>
+        <w:rPr>
+          <w:rFonts w:hint="eastAsia"/>
+        </w:rPr>
+        <w:t>W</w:t>
+      </w:r>
+      <w:r>
+        <w:rPr>
+          <w:rFonts w:hint="eastAsia"/>
+        </w:rPr>
+        <w:t>（含</w:t>
+      </w:r>
+      <w:r>
+        <w:rPr>
+          <w:rFonts w:hint="eastAsia"/>
+        </w:rPr>
+        <w:t>D</w:t>
+      </w:r>
+      <w:r>
+        <w:t>C</w:t>
+      </w:r>
+      <w:r>
+        <w:rPr>
+          <w:rFonts w:hint="eastAsia"/>
+        </w:rPr>
+        <w:t>降压损耗），可以大幅延长待机时间，使其符合实际需求。第三是文件系统，行车记录仪应可以在文件储存满后自动覆写最初始的文件；且不能覆盖加锁文件。第四是防盗功能，该部分提供了驻车状态下的车辆定位及丢失保护（针对摩托车等小型载具而言）。此外，智能化的行车记录仪也应该包含与用户交互的功能。比如用户可以编辑特定短信使行车记录仪发送定位、蜂鸣等功能，辅助寻找车辆；或通过用户按键加锁当前视频，以便</w:t>
       </w:r>
     </w:p>
     <w:p>
@@ -21272,48 +20084,177 @@
         </w:rPr>
         <w:t>3.1.1</w:t>
       </w:r>
-      <w:proofErr w:type="gramStart"/>
-      <w:r>
-        <w:rPr>
-          <w:rFonts w:hint="eastAsia"/>
-        </w:rPr>
-        <w:t>二</w:t>
-      </w:r>
-      <w:proofErr w:type="gramEnd"/>
-      <w:r>
-        <w:rPr>
-          <w:rFonts w:hint="eastAsia"/>
-        </w:rPr>
-        <w:t>级节标题</w:t>
-      </w:r>
       <w:bookmarkEnd w:id="45"/>
       <w:bookmarkEnd w:id="46"/>
       <w:r>
         <w:rPr>
           <w:rFonts w:hint="eastAsia"/>
         </w:rPr>
-        <w:t>（各功能）</w:t>
-      </w:r>
-    </w:p>
-    <w:p>
-      <w:pPr>
-        <w:spacing w:line="400" w:lineRule="exact"/>
-      </w:pPr>
-    </w:p>
-    <w:p>
-      <w:pPr>
-        <w:spacing w:line="400" w:lineRule="exact"/>
-      </w:pPr>
-    </w:p>
-    <w:p>
-      <w:pPr>
-        <w:spacing w:line="400" w:lineRule="exact"/>
-      </w:pPr>
+        <w:t>视频录制功能</w:t>
+      </w:r>
+    </w:p>
+    <w:p>
+      <w:r>
+        <w:rPr>
+          <w:rFonts w:hint="eastAsia"/>
+        </w:rPr>
+        <w:t>不论行车记录仪的智能化和采集信息如何完善，音视频永远是还原事故</w:t>
+      </w:r>
+      <w:r>
+        <w:rPr>
+          <w:rFonts w:hint="eastAsia"/>
+        </w:rPr>
+        <w:t>最直观和目前来说的最方便的手段，也是记录仪需要完成的基本设计。在本次设计中，行车记录仪在开机并与</w:t>
+      </w:r>
+      <w:r>
+        <w:t>STM32</w:t>
+      </w:r>
+      <w:r>
+        <w:rPr>
+          <w:rFonts w:hint="eastAsia"/>
+        </w:rPr>
+        <w:t>建立通讯后，将会自动开启录像功能，并对实时传输的</w:t>
+      </w:r>
+      <w:r>
+        <w:rPr>
+          <w:rFonts w:hint="eastAsia"/>
+        </w:rPr>
+        <w:t>G</w:t>
+      </w:r>
+      <w:r>
+        <w:t>PS</w:t>
+      </w:r>
+      <w:r>
+        <w:rPr>
+          <w:rFonts w:hint="eastAsia"/>
+        </w:rPr>
+        <w:t>和</w:t>
+      </w:r>
+      <w:r>
+        <w:rPr>
+          <w:rFonts w:hint="eastAsia"/>
+        </w:rPr>
+        <w:t>I</w:t>
+      </w:r>
+      <w:r>
+        <w:t>MU</w:t>
+      </w:r>
+      <w:r>
+        <w:rPr>
+          <w:rFonts w:hint="eastAsia"/>
+        </w:rPr>
+        <w:t>信息进行存储；在接收到加锁标志后（紧急加锁和用户加锁）</w:t>
+      </w:r>
+      <w:r>
+        <w:rPr>
+          <w:rFonts w:hint="eastAsia"/>
+        </w:rPr>
+        <w:t>，还应可以自动存储当前视频和下一分钟视频。当文件夹快存满，即</w:t>
+      </w:r>
+      <w:r>
+        <w:t>SD</w:t>
+      </w:r>
+      <w:r>
+        <w:rPr>
+          <w:rFonts w:hint="eastAsia"/>
+        </w:rPr>
+        <w:t>卡空间不足时，需要对录制文件及传感信息进行管理，采用循环覆写最旧数据的方式，以保持系统的连续工作。其基本流程如图所示</w:t>
+      </w:r>
+    </w:p>
+    <w:p>
+      <w:pPr>
+        <w:jc w:val="center"/>
+        <w:rPr>
+          <w:rFonts w:hint="eastAsia"/>
+        </w:rPr>
+      </w:pPr>
+      <w:r>
+        <w:rPr>
+          <w:noProof/>
+        </w:rPr>
+        <w:drawing>
+          <wp:inline distT="0" distB="0" distL="0" distR="0" wp14:anchorId="49D377F9" wp14:editId="0A49AC4B">
+            <wp:extent cx="3894628" cy="2573079"/>
+            <wp:effectExtent l="0" t="0" r="0" b="0"/>
+            <wp:docPr id="1" name="图片 1"/>
+            <wp:cNvGraphicFramePr>
+              <a:graphicFrameLocks xmlns:a="http://schemas.openxmlformats.org/drawingml/2006/main" noChangeAspect="1"/>
+            </wp:cNvGraphicFramePr>
+            <a:graphic xmlns:a="http://schemas.openxmlformats.org/drawingml/2006/main">
+              <a:graphicData uri="http://schemas.openxmlformats.org/drawingml/2006/picture">
+                <pic:pic xmlns:pic="http://schemas.openxmlformats.org/drawingml/2006/picture">
+                  <pic:nvPicPr>
+                    <pic:cNvPr id="1" name=""/>
+                    <pic:cNvPicPr/>
+                  </pic:nvPicPr>
+                  <pic:blipFill>
+                    <a:blip r:embed="rId44"/>
+                    <a:stretch>
+                      <a:fillRect/>
+                    </a:stretch>
+                  </pic:blipFill>
+                  <pic:spPr>
+                    <a:xfrm>
+                      <a:off x="0" y="0"/>
+                      <a:ext cx="3897091" cy="2574706"/>
+                    </a:xfrm>
+                    <a:prstGeom prst="rect">
+                      <a:avLst/>
+                    </a:prstGeom>
+                  </pic:spPr>
+                </pic:pic>
+              </a:graphicData>
+            </a:graphic>
+          </wp:inline>
+        </w:drawing>
+      </w:r>
     </w:p>
     <w:p>
       <w:pPr>
         <w:pStyle w:val="af0"/>
         <w:spacing w:before="200" w:after="200"/>
+        <w:rPr>
+          <w:rFonts w:hint="eastAsia"/>
+        </w:rPr>
+      </w:pPr>
+      <w:r>
+        <w:rPr>
+          <w:rFonts w:hint="eastAsia"/>
+        </w:rPr>
+        <w:lastRenderedPageBreak/>
+        <w:t>3.1.2</w:t>
+      </w:r>
+      <w:r>
+        <w:t xml:space="preserve"> </w:t>
+      </w:r>
+      <w:r>
+        <w:rPr>
+          <w:rFonts w:hint="eastAsia"/>
+        </w:rPr>
+        <w:t>视频加锁功能</w:t>
+      </w:r>
+    </w:p>
+    <w:p>
+      <w:pPr>
+        <w:spacing w:line="400" w:lineRule="exact"/>
+        <w:rPr>
+          <w:rFonts w:hint="eastAsia"/>
+        </w:rPr>
+      </w:pPr>
+      <w:r>
+        <w:rPr>
+          <w:rFonts w:hint="eastAsia"/>
+        </w:rPr>
+        <w:t>为保证</w:t>
+      </w:r>
+    </w:p>
+    <w:p>
+      <w:pPr>
+        <w:pStyle w:val="af0"/>
+        <w:spacing w:before="200" w:after="200"/>
+        <w:rPr>
+          <w:rFonts w:hint="eastAsia"/>
+        </w:rPr>
       </w:pPr>
       <w:bookmarkStart w:id="47" w:name="_Toc57643184"/>
       <w:bookmarkStart w:id="48" w:name="_Toc409174157"/>
@@ -21321,30 +20262,80 @@
         <w:rPr>
           <w:rFonts w:hint="eastAsia"/>
         </w:rPr>
-        <w:lastRenderedPageBreak/>
         <w:t>3.1.2</w:t>
-      </w:r>
-      <w:proofErr w:type="gramStart"/>
-      <w:r>
-        <w:rPr>
-          <w:rFonts w:hint="eastAsia"/>
-        </w:rPr>
-        <w:t>二</w:t>
-      </w:r>
-      <w:proofErr w:type="gramEnd"/>
-      <w:r>
-        <w:rPr>
-          <w:rFonts w:hint="eastAsia"/>
-        </w:rPr>
-        <w:t>级节标题</w:t>
       </w:r>
       <w:bookmarkEnd w:id="47"/>
       <w:bookmarkEnd w:id="48"/>
+      <w:r>
+        <w:t xml:space="preserve"> </w:t>
+      </w:r>
+      <w:r>
+        <w:rPr>
+          <w:rFonts w:hint="eastAsia"/>
+        </w:rPr>
+        <w:t>传感功能</w:t>
+      </w:r>
     </w:p>
     <w:p>
       <w:pPr>
         <w:spacing w:line="400" w:lineRule="exact"/>
-      </w:pPr>
+        <w:rPr>
+          <w:rFonts w:hint="eastAsia"/>
+        </w:rPr>
+      </w:pPr>
+    </w:p>
+    <w:p>
+      <w:pPr>
+        <w:pStyle w:val="af0"/>
+        <w:spacing w:before="200" w:after="200"/>
+      </w:pPr>
+      <w:r>
+        <w:rPr>
+          <w:rFonts w:hint="eastAsia"/>
+        </w:rPr>
+        <w:t>3.1.2</w:t>
+      </w:r>
+      <w:r>
+        <w:t xml:space="preserve"> </w:t>
+      </w:r>
+      <w:r>
+        <w:rPr>
+          <w:rFonts w:hint="eastAsia"/>
+        </w:rPr>
+        <w:t>用户通讯</w:t>
+      </w:r>
+      <w:r>
+        <w:rPr>
+          <w:rFonts w:hint="eastAsia"/>
+        </w:rPr>
+        <w:t>功能</w:t>
+      </w:r>
+    </w:p>
+    <w:p>
+      <w:pPr>
+        <w:spacing w:line="400" w:lineRule="exact"/>
+      </w:pPr>
+    </w:p>
+    <w:p>
+      <w:pPr>
+        <w:pStyle w:val="af0"/>
+        <w:spacing w:before="200" w:after="200"/>
+      </w:pPr>
+      <w:r>
+        <w:rPr>
+          <w:rFonts w:hint="eastAsia"/>
+        </w:rPr>
+        <w:t>3.1.2</w:t>
+      </w:r>
+      <w:r>
+        <w:t xml:space="preserve"> </w:t>
+      </w:r>
+      <w:r>
+        <w:rPr>
+          <w:rFonts w:hint="eastAsia"/>
+        </w:rPr>
+        <w:t>用户交互功能</w:t>
+      </w:r>
     </w:p>
     <w:p>
       <w:pPr>
@@ -21370,9 +20361,6 @@
       <w:pPr>
         <w:pStyle w:val="af"/>
         <w:spacing w:before="200" w:after="200"/>
-        <w:rPr>
-          <w:rFonts w:hint="eastAsia"/>
-        </w:rPr>
       </w:pPr>
       <w:bookmarkStart w:id="49" w:name="_Toc57643185"/>
       <w:bookmarkStart w:id="50" w:name="_Toc409174158"/>
@@ -21388,19 +20376,7 @@
         <w:rPr>
           <w:rFonts w:hint="eastAsia"/>
         </w:rPr>
-        <w:t>系统</w:t>
-      </w:r>
-      <w:r>
-        <w:rPr>
-          <w:rFonts w:hint="eastAsia"/>
-        </w:rPr>
-        <w:t>非</w:t>
-      </w:r>
-      <w:r>
-        <w:rPr>
-          <w:rFonts w:hint="eastAsia"/>
-        </w:rPr>
-        <w:t>必要性功能分析</w:t>
+        <w:t>系统非必要性功能分析</w:t>
       </w:r>
     </w:p>
     <w:p>
@@ -21448,19 +20424,11 @@
         </w:rPr>
         <w:t>3.2.2</w:t>
       </w:r>
-      <w:proofErr w:type="gramStart"/>
-      <w:r>
-        <w:rPr>
-          <w:rFonts w:hint="eastAsia"/>
-        </w:rPr>
-        <w:t>二</w:t>
-      </w:r>
-      <w:proofErr w:type="gramEnd"/>
-      <w:r>
-        <w:rPr>
-          <w:rFonts w:hint="eastAsia"/>
-        </w:rPr>
-        <w:t>级节标题</w:t>
+      <w:r>
+        <w:rPr>
+          <w:rFonts w:hint="eastAsia"/>
+        </w:rPr>
+        <w:t>二级节标题</w:t>
       </w:r>
       <w:bookmarkEnd w:id="53"/>
       <w:bookmarkEnd w:id="54"/>
@@ -21565,19 +20533,7 @@
         <w:rPr>
           <w:rFonts w:hint="eastAsia"/>
         </w:rPr>
-        <w:t>（</w:t>
-      </w:r>
-      <w:r>
-        <w:rPr>
-          <w:rFonts w:hint="eastAsia"/>
-        </w:rPr>
-        <w:t>详细实现</w:t>
-      </w:r>
-      <w:r>
-        <w:rPr>
-          <w:rFonts w:hint="eastAsia"/>
-        </w:rPr>
-        <w:t>）</w:t>
+        <w:t>（详细实现）</w:t>
       </w:r>
     </w:p>
     <w:p>
@@ -21612,19 +20568,11 @@
         </w:rPr>
         <w:t>4.1.1</w:t>
       </w:r>
-      <w:proofErr w:type="gramStart"/>
-      <w:r>
-        <w:rPr>
-          <w:rFonts w:hint="eastAsia"/>
-        </w:rPr>
-        <w:t>二</w:t>
-      </w:r>
-      <w:proofErr w:type="gramEnd"/>
-      <w:r>
-        <w:rPr>
-          <w:rFonts w:hint="eastAsia"/>
-        </w:rPr>
-        <w:t>级节标题</w:t>
+      <w:r>
+        <w:rPr>
+          <w:rFonts w:hint="eastAsia"/>
+        </w:rPr>
+        <w:t>二级节标题</w:t>
       </w:r>
       <w:bookmarkEnd w:id="59"/>
     </w:p>
@@ -21655,19 +20603,11 @@
         </w:rPr>
         <w:t>4.1.2</w:t>
       </w:r>
-      <w:proofErr w:type="gramStart"/>
-      <w:r>
-        <w:rPr>
-          <w:rFonts w:hint="eastAsia"/>
-        </w:rPr>
-        <w:t>二</w:t>
-      </w:r>
-      <w:proofErr w:type="gramEnd"/>
-      <w:r>
-        <w:rPr>
-          <w:rFonts w:hint="eastAsia"/>
-        </w:rPr>
-        <w:t>级节标题</w:t>
+      <w:r>
+        <w:rPr>
+          <w:rFonts w:hint="eastAsia"/>
+        </w:rPr>
+        <w:t>二级节标题</w:t>
       </w:r>
       <w:bookmarkEnd w:id="60"/>
     </w:p>
@@ -21728,19 +20668,11 @@
         </w:rPr>
         <w:t>4.2.1</w:t>
       </w:r>
-      <w:proofErr w:type="gramStart"/>
-      <w:r>
-        <w:rPr>
-          <w:rFonts w:hint="eastAsia"/>
-        </w:rPr>
-        <w:t>二</w:t>
-      </w:r>
-      <w:proofErr w:type="gramEnd"/>
-      <w:r>
-        <w:rPr>
-          <w:rFonts w:hint="eastAsia"/>
-        </w:rPr>
-        <w:t>级节标题</w:t>
+      <w:r>
+        <w:rPr>
+          <w:rFonts w:hint="eastAsia"/>
+        </w:rPr>
+        <w:t>二级节标题</w:t>
       </w:r>
       <w:bookmarkEnd w:id="62"/>
     </w:p>
@@ -21766,19 +20698,11 @@
         </w:rPr>
         <w:t>4.2.2</w:t>
       </w:r>
-      <w:proofErr w:type="gramStart"/>
-      <w:r>
-        <w:rPr>
-          <w:rFonts w:hint="eastAsia"/>
-        </w:rPr>
-        <w:t>二</w:t>
-      </w:r>
-      <w:proofErr w:type="gramEnd"/>
-      <w:r>
-        <w:rPr>
-          <w:rFonts w:hint="eastAsia"/>
-        </w:rPr>
-        <w:t>级节标题</w:t>
+      <w:r>
+        <w:rPr>
+          <w:rFonts w:hint="eastAsia"/>
+        </w:rPr>
+        <w:t>二级节标题</w:t>
       </w:r>
       <w:bookmarkEnd w:id="63"/>
     </w:p>
@@ -21924,19 +20848,11 @@
         </w:rPr>
         <w:t>5.1.1</w:t>
       </w:r>
-      <w:proofErr w:type="gramStart"/>
-      <w:r>
-        <w:rPr>
-          <w:rFonts w:hint="eastAsia"/>
-        </w:rPr>
-        <w:t>二</w:t>
-      </w:r>
-      <w:proofErr w:type="gramEnd"/>
-      <w:r>
-        <w:rPr>
-          <w:rFonts w:hint="eastAsia"/>
-        </w:rPr>
-        <w:t>级节标题</w:t>
+      <w:r>
+        <w:rPr>
+          <w:rFonts w:hint="eastAsia"/>
+        </w:rPr>
+        <w:t>二级节标题</w:t>
       </w:r>
       <w:bookmarkEnd w:id="67"/>
     </w:p>
@@ -21967,19 +20883,11 @@
         </w:rPr>
         <w:t>5.1.2</w:t>
       </w:r>
-      <w:proofErr w:type="gramStart"/>
-      <w:r>
-        <w:rPr>
-          <w:rFonts w:hint="eastAsia"/>
-        </w:rPr>
-        <w:t>二</w:t>
-      </w:r>
-      <w:proofErr w:type="gramEnd"/>
-      <w:r>
-        <w:rPr>
-          <w:rFonts w:hint="eastAsia"/>
-        </w:rPr>
-        <w:t>级节标题</w:t>
+      <w:r>
+        <w:rPr>
+          <w:rFonts w:hint="eastAsia"/>
+        </w:rPr>
+        <w:t>二级节标题</w:t>
       </w:r>
       <w:bookmarkEnd w:id="68"/>
     </w:p>
@@ -22040,19 +20948,11 @@
         </w:rPr>
         <w:t>5.2.1</w:t>
       </w:r>
-      <w:proofErr w:type="gramStart"/>
-      <w:r>
-        <w:rPr>
-          <w:rFonts w:hint="eastAsia"/>
-        </w:rPr>
-        <w:t>二</w:t>
-      </w:r>
-      <w:proofErr w:type="gramEnd"/>
-      <w:r>
-        <w:rPr>
-          <w:rFonts w:hint="eastAsia"/>
-        </w:rPr>
-        <w:t>级节标题</w:t>
+      <w:r>
+        <w:rPr>
+          <w:rFonts w:hint="eastAsia"/>
+        </w:rPr>
+        <w:t>二级节标题</w:t>
       </w:r>
       <w:bookmarkEnd w:id="70"/>
     </w:p>
@@ -22078,19 +20978,11 @@
         </w:rPr>
         <w:t>5.2.2</w:t>
       </w:r>
-      <w:proofErr w:type="gramStart"/>
-      <w:r>
-        <w:rPr>
-          <w:rFonts w:hint="eastAsia"/>
-        </w:rPr>
-        <w:t>二</w:t>
-      </w:r>
-      <w:proofErr w:type="gramEnd"/>
-      <w:r>
-        <w:rPr>
-          <w:rFonts w:hint="eastAsia"/>
-        </w:rPr>
-        <w:t>级节标题</w:t>
+      <w:r>
+        <w:rPr>
+          <w:rFonts w:hint="eastAsia"/>
+        </w:rPr>
+        <w:t>二级节标题</w:t>
       </w:r>
       <w:bookmarkEnd w:id="71"/>
     </w:p>
@@ -22257,21 +21149,12 @@
                   <w:pPr>
                     <w:ind w:leftChars="200" w:left="480"/>
                   </w:pPr>
-                  <w:proofErr w:type="gramStart"/>
                   <w:r>
                     <w:rPr>
                       <w:rFonts w:hint="eastAsia"/>
                       <w:color w:val="FF0000"/>
                     </w:rPr>
-                    <w:t>对之后</w:t>
-                  </w:r>
-                  <w:proofErr w:type="gramEnd"/>
-                  <w:r>
-                    <w:rPr>
-                      <w:rFonts w:hint="eastAsia"/>
-                      <w:color w:val="FF0000"/>
-                    </w:rPr>
-                    <w:t>的展望，应说明在本论文研究工作基础上，今后可进一步研究或完善的问题，或本论文所做工作还需进一步完善的地方，列</w:t>
+                    <w:t>对之后的展望，应说明在本论文研究工作基础上，今后可进一步研究或完善的问题，或本论文所做工作还需进一步完善的地方，列</w:t>
                   </w:r>
                   <w:r>
                     <w:rPr>
@@ -22429,23 +21312,7 @@
                       <w:rFonts w:hint="eastAsia"/>
                       <w:color w:val="FF0000"/>
                     </w:rPr>
-                    <w:t>）</w:t>
-                  </w:r>
-                  <w:proofErr w:type="gramStart"/>
-                  <w:r>
-                    <w:rPr>
-                      <w:rFonts w:hint="eastAsia"/>
-                      <w:color w:val="FF0000"/>
-                    </w:rPr>
-                    <w:t>查重会</w:t>
-                  </w:r>
-                  <w:proofErr w:type="gramEnd"/>
-                  <w:r>
-                    <w:rPr>
-                      <w:rFonts w:hint="eastAsia"/>
-                      <w:color w:val="FF0000"/>
-                    </w:rPr>
-                    <w:t>覆盖整篇论文（包括致谢），因此所有部分都不得抄袭、复制！</w:t>
+                    <w:t>）查重会覆盖整篇论文（包括致谢），因此所有部分都不得抄袭、复制！</w:t>
                   </w:r>
                 </w:p>
                 <w:p>
@@ -22975,21 +21842,7 @@
         <w:rPr>
           <w:color w:val="0000FF"/>
         </w:rPr>
-        <w:t xml:space="preserve">, </w:t>
-      </w:r>
-      <w:proofErr w:type="spellStart"/>
-      <w:r>
-        <w:rPr>
-          <w:color w:val="0000FF"/>
-        </w:rPr>
-        <w:t>Diao</w:t>
-      </w:r>
-      <w:proofErr w:type="spellEnd"/>
-      <w:r>
-        <w:rPr>
-          <w:color w:val="0000FF"/>
-        </w:rPr>
-        <w:t xml:space="preserve"> L</w:t>
+        <w:t>, Diao L</w:t>
       </w:r>
       <w:r>
         <w:rPr>
@@ -23606,7 +22459,6 @@
           <w:color w:val="0000FF"/>
         </w:rPr>
       </w:pPr>
-      <w:proofErr w:type="gramStart"/>
       <w:r>
         <w:rPr>
           <w:rFonts w:hint="eastAsia"/>
@@ -23614,7 +22466,6 @@
         </w:rPr>
         <w:t>曹桂锋</w:t>
       </w:r>
-      <w:proofErr w:type="gramEnd"/>
       <w:r>
         <w:rPr>
           <w:rFonts w:hint="eastAsia"/>
@@ -23833,46 +22684,24 @@
           <w:color w:val="0000FF"/>
         </w:rPr>
       </w:pPr>
-      <w:proofErr w:type="spellStart"/>
       <w:r>
         <w:rPr>
           <w:color w:val="0000FF"/>
         </w:rPr>
-        <w:t>Beser</w:t>
-      </w:r>
-      <w:proofErr w:type="spellEnd"/>
-      <w:r>
-        <w:rPr>
+        <w:t>Beser B</w:t>
+      </w:r>
+      <w:r>
+        <w:rPr>
+          <w:rFonts w:hint="eastAsia"/>
           <w:color w:val="0000FF"/>
         </w:rPr>
-        <w:t xml:space="preserve"> B</w:t>
-      </w:r>
-      <w:r>
-        <w:rPr>
-          <w:rFonts w:hint="eastAsia"/>
+        <w:t>.</w:t>
+      </w:r>
+      <w:r>
+        <w:rPr>
           <w:color w:val="0000FF"/>
         </w:rPr>
-        <w:t>.</w:t>
-      </w:r>
-      <w:r>
-        <w:rPr>
-          <w:color w:val="0000FF"/>
-        </w:rPr>
-        <w:t xml:space="preserve">, </w:t>
-      </w:r>
-      <w:proofErr w:type="spellStart"/>
-      <w:r>
-        <w:rPr>
-          <w:color w:val="0000FF"/>
-        </w:rPr>
-        <w:t>Droms</w:t>
-      </w:r>
-      <w:proofErr w:type="spellEnd"/>
-      <w:r>
-        <w:rPr>
-          <w:color w:val="0000FF"/>
-        </w:rPr>
-        <w:t xml:space="preserve"> R</w:t>
+        <w:t>, Droms R</w:t>
       </w:r>
       <w:r>
         <w:rPr>
@@ -24335,16 +23164,7 @@
                       <w:sz w:val="21"/>
                       <w:szCs w:val="21"/>
                     </w:rPr>
-                    <w:t>对照表（</w:t>
-                  </w:r>
-                  <w:r>
-                    <w:rPr>
-                      <w:rFonts w:hint="eastAsia"/>
-                      <w:color w:val="FF0000"/>
-                      <w:sz w:val="21"/>
-                      <w:szCs w:val="21"/>
-                    </w:rPr>
-                    <w:t>参考后须删除此表）</w:t>
+                    <w:t>对照表（参考后须删除此表）</w:t>
                   </w:r>
                 </w:p>
                 <w:tbl>
@@ -25369,15 +24189,7 @@
         <w:szCs w:val="24"/>
         <w:lang w:val="zh-CN"/>
       </w:rPr>
-      <w:t>II</w:t>
-    </w:r>
-    <w:r>
-      <w:rPr>
-        <w:sz w:val="24"/>
-        <w:szCs w:val="24"/>
-        <w:lang w:val="zh-CN"/>
-      </w:rPr>
-      <w:t>I</w:t>
+      <w:t>III</w:t>
     </w:r>
     <w:r>
       <w:rPr>
@@ -25554,15 +24366,7 @@
         <w:szCs w:val="24"/>
         <w:lang w:val="zh-CN"/>
       </w:rPr>
-      <w:t>V</w:t>
-    </w:r>
-    <w:r>
-      <w:rPr>
-        <w:sz w:val="24"/>
-        <w:szCs w:val="24"/>
-        <w:lang w:val="zh-CN"/>
-      </w:rPr>
-      <w:t>I</w:t>
+      <w:t>VI</w:t>
     </w:r>
     <w:r>
       <w:rPr>
@@ -25839,15 +24643,7 @@
         <w:bCs/>
         <w:sz w:val="24"/>
       </w:rPr>
-      <w:t xml:space="preserve">    </w:t>
-    </w:r>
-    <w:r>
-      <w:rPr>
-        <w:rFonts w:ascii="黑体" w:eastAsia="黑体" w:hAnsi="宋体" w:hint="eastAsia"/>
-        <w:bCs/>
-        <w:sz w:val="24"/>
-      </w:rPr>
-      <w:t>西南交通大学本科</w:t>
+      <w:t xml:space="preserve">    西南交通大学本科</w:t>
     </w:r>
     <w:r>
       <w:rPr>
@@ -25980,14 +24776,7 @@
         <w:rFonts w:ascii="黑体" w:eastAsia="黑体" w:hAnsi="宋体" w:hint="eastAsia"/>
         <w:sz w:val="24"/>
       </w:rPr>
-      <w:t>毕业设计（</w:t>
-    </w:r>
-    <w:r>
-      <w:rPr>
-        <w:rFonts w:ascii="黑体" w:eastAsia="黑体" w:hAnsi="宋体" w:hint="eastAsia"/>
-        <w:sz w:val="24"/>
-      </w:rPr>
-      <w:t>论文）</w:t>
+      <w:t>毕业设计（论文）</w:t>
     </w:r>
   </w:p>
 </w:hdr>
@@ -27209,6 +25998,10 @@
 </file>
 
 <file path=customXml/item1.xml><?xml version="1.0" encoding="utf-8"?>
+<b:Sources xmlns:b="http://schemas.openxmlformats.org/officeDocument/2006/bibliography" xmlns="http://schemas.openxmlformats.org/officeDocument/2006/bibliography" SelectedStyle="\APA.XSL" StyleName="APA"/>
+</file>
+
+<file path=customXml/item2.xml><?xml version="1.0" encoding="utf-8"?>
 <s:customData xmlns="http://www.wps.cn/officeDocument/2013/wpsCustomData" xmlns:s="http://www.wps.cn/officeDocument/2013/wpsCustomData">
   <customSectProps>
     <customSectPr/>
@@ -27235,22 +26028,18 @@
 </s:customData>
 </file>
 
-<file path=customXml/item2.xml><?xml version="1.0" encoding="utf-8"?>
-<b:Sources xmlns:b="http://schemas.openxmlformats.org/officeDocument/2006/bibliography" xmlns="http://schemas.openxmlformats.org/officeDocument/2006/bibliography" SelectedStyle="\APA.XSL" StyleName="APA"/>
+<file path=customXml/itemProps1.xml><?xml version="1.0" encoding="utf-8"?>
+<ds:datastoreItem xmlns:ds="http://schemas.openxmlformats.org/officeDocument/2006/customXml" ds:itemID="{8A4F1A74-D619-44D9-8726-89FF8F11ACC4}">
+  <ds:schemaRefs>
+    <ds:schemaRef ds:uri="http://schemas.openxmlformats.org/officeDocument/2006/bibliography"/>
+  </ds:schemaRefs>
+</ds:datastoreItem>
 </file>
 
-<file path=customXml/itemProps1.xml><?xml version="1.0" encoding="utf-8"?>
+<file path=customXml/itemProps2.xml><?xml version="1.0" encoding="utf-8"?>
 <ds:datastoreItem xmlns:ds="http://schemas.openxmlformats.org/officeDocument/2006/customXml" ds:itemID="{B1977F7D-205B-4081-913C-38D41E755F92}">
   <ds:schemaRefs>
     <ds:schemaRef ds:uri="http://www.wps.cn/officeDocument/2013/wpsCustomData"/>
   </ds:schemaRefs>
 </ds:datastoreItem>
-</file>
-
-<file path=customXml/itemProps2.xml><?xml version="1.0" encoding="utf-8"?>
-<ds:datastoreItem xmlns:ds="http://schemas.openxmlformats.org/officeDocument/2006/customXml" ds:itemID="{8A4F1A74-D619-44D9-8726-89FF8F11ACC4}">
-  <ds:schemaRefs>
-    <ds:schemaRef ds:uri="http://schemas.openxmlformats.org/officeDocument/2006/bibliography"/>
-  </ds:schemaRefs>
-</ds:datastoreItem>
 </file>
--- a/doc/毕业论文/论文/毕业设计论文.docx
+++ b/doc/毕业论文/论文/毕业设计论文.docx
@@ -6,7 +6,7 @@
       <w:pPr>
         <w:jc w:val="center"/>
         <w:rPr>
-          <w:rFonts w:ascii="黑体" w:eastAsia="黑体"/>
+          <w:rFonts w:ascii="黑体" w:eastAsia="黑体" w:hint="eastAsia"/>
           <w:sz w:val="36"/>
           <w:szCs w:val="36"/>
         </w:rPr>
@@ -1113,11 +1113,19 @@
       <w:pPr>
         <w:spacing w:line="520" w:lineRule="exact"/>
       </w:pPr>
+      <w:proofErr w:type="gramStart"/>
       <w:r>
         <w:rPr>
           <w:rFonts w:hAnsi="宋体"/>
         </w:rPr>
-        <w:t>发题日期：</w:t>
+        <w:t>发题日期</w:t>
+      </w:r>
+      <w:proofErr w:type="gramEnd"/>
+      <w:r>
+        <w:rPr>
+          <w:rFonts w:hAnsi="宋体"/>
+        </w:rPr>
+        <w:t>：</w:t>
       </w:r>
       <w:r>
         <w:t>202</w:t>
@@ -1562,7 +1570,7 @@
             </v:handles>
             <o:callout v:ext="edit" type="oneSegment" on="t"/>
           </v:shapetype>
-          <v:shape id="线形标注 1 21" o:spid="_x0000_s2069" type="#_x0000_t47" style="position:absolute;left:0;text-align:left;margin-left:564.15pt;margin-top:24.55pt;width:239.25pt;height:38.25pt;z-index:251664896;visibility:visible;mso-wrap-style:square;mso-wrap-distance-left:9pt;mso-wrap-distance-top:0;mso-wrap-distance-right:9pt;mso-wrap-distance-bottom:0;mso-position-horizontal:right;mso-position-horizontal-relative:margin;mso-position-vertical:absolute;mso-position-vertical-relative:text;v-text-anchor:middle" o:gfxdata="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" adj="-3152,23185,86,10312" filled="f" strokecolor="red" strokeweight="1pt">
+          <v:shape id="线形标注 1 21" o:spid="_x0000_s2069" type="#_x0000_t47" style="position:absolute;left:0;text-align:left;margin-left:752.2pt;margin-top:24.55pt;width:239.25pt;height:38.25pt;z-index:251664896;visibility:visible;mso-wrap-style:square;mso-wrap-distance-left:9pt;mso-wrap-distance-top:0;mso-wrap-distance-right:9pt;mso-wrap-distance-bottom:0;mso-position-horizontal:right;mso-position-horizontal-relative:margin;mso-position-vertical:absolute;mso-position-vertical-relative:text;v-text-anchor:middle" o:gfxdata="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" adj="-3152,23185,86,10312" filled="f" strokecolor="red" strokeweight="1pt">
             <v:textbox>
               <w:txbxContent>
                 <w:p>
@@ -3637,7 +3645,23 @@
           <w:rFonts w:ascii="宋体" w:hAnsi="宋体" w:hint="eastAsia"/>
           <w:szCs w:val="21"/>
         </w:rPr>
-        <w:t>随着现代化的逐渐深入和人民生活水平的提高，机动车走进了千家万户，随之而来的也有海量的对行驶过程中的记录需求。但现有市场大部分行车仪因成本或技术的限制而功能单一。但伴随着近年来互联网和芯片行业的逐渐发展，行车记录仪的多功能化趋势越来越明显，不再满足视频记录单一需求，往往结合多种外围传感器综合研判，提供多种辅助功能。如采集定位信息模拟行驶轨迹，收集传感器信息模拟行车速度状态，体现行车记录仪的多功能性。</w:t>
+        <w:t>随着现代化的逐渐深入和人民生活水平的提高，机动车走进了千家万户，随之而来的也有海量的对行驶过程中的记录需求。但现有市场大部分行车仪因成本或技术的限制而功能单一。但伴随着近年来互联网和芯片行业的逐渐发展，行车记录仪的多功能化趋势越来越明显，不再满足视频记录单一需求，往往结合多种外围传感器综合</w:t>
+      </w:r>
+      <w:proofErr w:type="gramStart"/>
+      <w:r>
+        <w:rPr>
+          <w:rFonts w:ascii="宋体" w:hAnsi="宋体" w:hint="eastAsia"/>
+          <w:szCs w:val="21"/>
+        </w:rPr>
+        <w:t>研</w:t>
+      </w:r>
+      <w:proofErr w:type="gramEnd"/>
+      <w:r>
+        <w:rPr>
+          <w:rFonts w:ascii="宋体" w:hAnsi="宋体" w:hint="eastAsia"/>
+          <w:szCs w:val="21"/>
+        </w:rPr>
+        <w:t>判，提供多种辅助功能。如采集定位信息模拟行驶轨迹，收集传感器信息模拟行车速度状态，体现行车记录仪的多功能性。</w:t>
       </w:r>
     </w:p>
     <w:p>
@@ -3675,7 +3699,23 @@
           <w:rFonts w:ascii="宋体" w:hAnsi="宋体" w:hint="eastAsia"/>
           <w:szCs w:val="21"/>
         </w:rPr>
-        <w:t>基于ARM-Linux的智能行车记录仪系统设计部分包括视频记录系统、防盗系统和传感系统，分别基于Linux和MCU上运行；视频记录系统包括本地视频数据采集、压缩编码，并接收来自于防盗系统、传感系统的控制报文，实现特殊功能。防盗系统接收来自传感系统的传感器数据，综合研判车辆信息，并在有必要时远程告知用户车辆状态及定位信息。传感系统能够采集诸如电源状态、GPS、IMU等原始信息，并通过适当的流程处理之后向视频记录系统、防盗系统推送数据。</w:t>
+        <w:t>基于ARM-Linux的智能行车记录仪系统设计部分包括视频记录系统、防盗系统和传感系统，分别基于Linux和MCU上运行；视频记录系统包括本地视频数据采集、压缩编码，并接收来自于防盗系统、传感系统的控制报文，实现特殊功能。防盗系统接收来自传感系统的传感器数据，综合</w:t>
+      </w:r>
+      <w:proofErr w:type="gramStart"/>
+      <w:r>
+        <w:rPr>
+          <w:rFonts w:ascii="宋体" w:hAnsi="宋体" w:hint="eastAsia"/>
+          <w:szCs w:val="21"/>
+        </w:rPr>
+        <w:t>研判车辆</w:t>
+      </w:r>
+      <w:proofErr w:type="gramEnd"/>
+      <w:r>
+        <w:rPr>
+          <w:rFonts w:ascii="宋体" w:hAnsi="宋体" w:hint="eastAsia"/>
+          <w:szCs w:val="21"/>
+        </w:rPr>
+        <w:t>信息，并在有必要时远程告知用户车辆状态及定位信息。传感系统能够采集诸如电源状态、GPS、IMU等原始信息，并通过适当的流程处理之后向视频记录系统、防盗系统推送数据。</w:t>
       </w:r>
     </w:p>
     <w:p>
@@ -3692,8 +3732,17 @@
           <w:rFonts w:ascii="宋体" w:hAnsi="宋体" w:hint="eastAsia"/>
           <w:szCs w:val="21"/>
         </w:rPr>
-        <w:t>本次设计主要工作集中在基于ARM-Linux的智能行车记录仪系统的系统框架及传感系统的设计及实现，创新型地使用了MPU+MCU的设计思路，做到了功耗与防盗两者兼得；同时引入了电源电路的设计，打破了以往嵌入式相关设计论文只谈软件</w:t>
-      </w:r>
+        <w:t>本次设计主要工作集中在基于ARM-Linux的智能行车记录仪系统的系统框架及传感系统的设计及实现，创新型地使用了MPU+MCU的设计思路，做到了功耗与防盗两者兼得；同时引入了电源电路的设计，打破了以往嵌入式相关设计论文只</w:t>
+      </w:r>
+      <w:proofErr w:type="gramStart"/>
+      <w:r>
+        <w:rPr>
+          <w:rFonts w:ascii="宋体" w:hAnsi="宋体" w:hint="eastAsia"/>
+          <w:szCs w:val="21"/>
+        </w:rPr>
+        <w:t>谈软件</w:t>
+      </w:r>
+      <w:proofErr w:type="gramEnd"/>
       <w:r>
         <w:rPr>
           <w:rFonts w:ascii="宋体" w:hAnsi="宋体" w:hint="eastAsia"/>
@@ -3871,7 +3920,21 @@
         <w:rPr>
           <w:rFonts w:hAnsi="宋体" w:hint="eastAsia"/>
         </w:rPr>
-        <w:t>防盗研判</w:t>
+        <w:t>防盗</w:t>
+      </w:r>
+      <w:proofErr w:type="gramStart"/>
+      <w:r>
+        <w:rPr>
+          <w:rFonts w:hAnsi="宋体" w:hint="eastAsia"/>
+        </w:rPr>
+        <w:t>研</w:t>
+      </w:r>
+      <w:proofErr w:type="gramEnd"/>
+      <w:r>
+        <w:rPr>
+          <w:rFonts w:hAnsi="宋体" w:hint="eastAsia"/>
+        </w:rPr>
+        <w:t>判</w:t>
       </w:r>
     </w:p>
     <w:p>
@@ -4067,7 +4130,15 @@
         <w:t xml:space="preserve"> </w:t>
       </w:r>
       <w:r>
-        <w:t xml:space="preserve">pages that have bilingual information, and combined computer-aided translation technology with search engine technology with Heritrix and Lucene tools. This thesis mainly </w:t>
+        <w:t xml:space="preserve">pages that have bilingual information, and combined computer-aided translation technology with search engine technology with </w:t>
+      </w:r>
+      <w:proofErr w:type="spellStart"/>
+      <w:r>
+        <w:t>Heritrix</w:t>
+      </w:r>
+      <w:proofErr w:type="spellEnd"/>
+      <w:r>
+        <w:t xml:space="preserve"> and Lucene tools. This thesis mainly </w:t>
       </w:r>
       <w:r>
         <w:rPr>
@@ -6555,12 +6626,14 @@
         </w:rPr>
         <w:t xml:space="preserve"> </w:t>
       </w:r>
+      <w:proofErr w:type="gramStart"/>
       <w:r>
         <w:rPr>
           <w:rFonts w:hint="eastAsia"/>
         </w:rPr>
         <w:t>绪</w:t>
       </w:r>
+      <w:proofErr w:type="gramEnd"/>
       <w:r>
         <w:rPr>
           <w:rFonts w:hint="eastAsia"/>
@@ -6679,7 +6752,21 @@
         <w:rPr>
           <w:rFonts w:hint="eastAsia"/>
         </w:rPr>
-        <w:t>由此可见交通事故发生原因复杂、现场情况复杂、复原事故难度大。故行车记录仪的发明极大的方便了交管部门对事故的还原、鉴定、追责、处理等过程，</w:t>
+        <w:t>由此可见交通事故发生原因复杂、现场情况复杂、复原事故难度大。故行车记录仪的</w:t>
+      </w:r>
+      <w:proofErr w:type="gramStart"/>
+      <w:r>
+        <w:rPr>
+          <w:rFonts w:hint="eastAsia"/>
+        </w:rPr>
+        <w:t>发明极</w:t>
+      </w:r>
+      <w:proofErr w:type="gramEnd"/>
+      <w:r>
+        <w:rPr>
+          <w:rFonts w:hint="eastAsia"/>
+        </w:rPr>
+        <w:t>大的方便了交管部门对事故的还原、鉴定、追责、处理等过程，</w:t>
       </w:r>
       <w:r>
         <w:rPr>
@@ -6697,7 +6784,21 @@
         <w:rPr>
           <w:rFonts w:hint="eastAsia"/>
         </w:rPr>
-        <w:t>但现有市场下销量较高的行车记录仪，或因成本、技术等原因下功能单一，始终难以在画质、功能、性能下达成平衡。但伴随着近年来芯片行业的蓬勃发展，有很多诸如全志、瑞芯微等公司推出了面向视频编解码应用（电视盒子）的</w:t>
+        <w:t>但现有市场下销量较高的行车记录仪，或因成本、技术等原因下功能单一，始终难以在画质、功能、性能下达成平衡。但伴随着近年来芯片行业的蓬勃发展，有很多诸如全志、</w:t>
+      </w:r>
+      <w:proofErr w:type="gramStart"/>
+      <w:r>
+        <w:rPr>
+          <w:rFonts w:hint="eastAsia"/>
+        </w:rPr>
+        <w:t>瑞芯微</w:t>
+      </w:r>
+      <w:proofErr w:type="gramEnd"/>
+      <w:r>
+        <w:rPr>
+          <w:rFonts w:hint="eastAsia"/>
+        </w:rPr>
+        <w:t>等公司推出了面向视频编解码应用（电视盒子）的</w:t>
       </w:r>
       <w:r>
         <w:rPr>
@@ -6712,7 +6813,21 @@
         <w:rPr>
           <w:rFonts w:hint="eastAsia"/>
         </w:rPr>
-        <w:t>，他们在具备强劲视频编码核心的同时，通过大量铺货达成了低价格的优势，使其逐渐适合作为行车记录仪的跨界</w:t>
+        <w:t>，他们在具备强劲视频编码核心的同时，通过大量铺</w:t>
+      </w:r>
+      <w:proofErr w:type="gramStart"/>
+      <w:r>
+        <w:rPr>
+          <w:rFonts w:hint="eastAsia"/>
+        </w:rPr>
+        <w:t>货达成</w:t>
+      </w:r>
+      <w:proofErr w:type="gramEnd"/>
+      <w:r>
+        <w:rPr>
+          <w:rFonts w:hint="eastAsia"/>
+        </w:rPr>
+        <w:t>了低价格的优势，使其逐渐适合作为行车记录仪的跨界</w:t>
       </w:r>
       <w:r>
         <w:rPr>
@@ -6744,7 +6859,23 @@
           <w:rFonts w:ascii="宋体" w:hAnsi="宋体" w:hint="eastAsia"/>
           <w:szCs w:val="21"/>
         </w:rPr>
-        <w:t>因此，本次设计基于ARM-Linux开发了一套解决记录仪核心需求的智能行车记录仪系统，并结合易于购买、易于实现的外围传感器及模块，考虑汽车上复杂电磁环境及恶劣电源条件，结合压缩录制、低功耗、防盗等需求，综合推出一套智能行车记录仪的解决方案。本次设计不再满足视频记录单一需求，往往结合多种外围传感器综合研判，提供多种辅助功能。如采集定位信息模拟行驶轨迹，收集传感器信息模拟行车速度状态，体现行车记录仪的多功能性。</w:t>
+        <w:t>因此，本次设计基于ARM-Linux开发了一套解决记录仪核心需求的智能行车记录仪系统，并结合易于购买、易于实现的外围传感器及模块，考虑汽车上复杂电磁环境及恶劣电源条件，结合压缩录制、低功耗、防盗等需求，综合推出一套智能行车记录仪的解决方案。本次设计不再满足视频记录单一需求，往往结合多种外围传感器综合</w:t>
+      </w:r>
+      <w:proofErr w:type="gramStart"/>
+      <w:r>
+        <w:rPr>
+          <w:rFonts w:ascii="宋体" w:hAnsi="宋体" w:hint="eastAsia"/>
+          <w:szCs w:val="21"/>
+        </w:rPr>
+        <w:t>研</w:t>
+      </w:r>
+      <w:proofErr w:type="gramEnd"/>
+      <w:r>
+        <w:rPr>
+          <w:rFonts w:ascii="宋体" w:hAnsi="宋体" w:hint="eastAsia"/>
+          <w:szCs w:val="21"/>
+        </w:rPr>
+        <w:t>判，提供多种辅助功能。如采集定位信息模拟行驶轨迹，收集传感器信息模拟行车速度状态，体现行车记录仪的多功能性。</w:t>
       </w:r>
     </w:p>
     <w:p>
@@ -6896,7 +7027,23 @@
                       <w:rFonts w:hint="eastAsia"/>
                       <w:color w:val="FF0000"/>
                     </w:rPr>
-                    <w:t>。当提及的参考文献为文中直接说明时，其序号应该用小四号字与正文排齐，如“由文献</w:t>
+                    <w:t>。当提及的参考文献为文中直</w:t>
+                  </w:r>
+                  <w:proofErr w:type="gramStart"/>
+                  <w:r>
+                    <w:rPr>
+                      <w:rFonts w:hint="eastAsia"/>
+                      <w:color w:val="FF0000"/>
+                    </w:rPr>
+                    <w:t>接说明</w:t>
+                  </w:r>
+                  <w:proofErr w:type="gramEnd"/>
+                  <w:r>
+                    <w:rPr>
+                      <w:rFonts w:hint="eastAsia"/>
+                      <w:color w:val="FF0000"/>
+                    </w:rPr>
+                    <w:t>时，其序号应该用小四号字与正文排齐，如“由文献</w:t>
                   </w:r>
                   <w:r>
                     <w:rPr>
@@ -7016,7 +7163,21 @@
         <w:rPr>
           <w:rFonts w:hint="eastAsia"/>
         </w:rPr>
-        <w:t>早期的探索阶段，对各种传感器的选择过于理想、车机通信的可靠性没有要求，处于自己设计问题、自己解决问题的阶段。同时，以上两个题目几乎没有讨论视频压缩编码的概念，基本都是存储原始图片，在视频采集压缩编码方向仍有空白。互联网方向的讨论比较切合实际，该文涉及到了视频采集、压缩、编码，互联网推流、推云上服务器；为视频预览提供了新的思路</w:t>
+        <w:t>早期的探索阶段，对各种传感器的选择过于理想、车机通信的可靠性没有要求，处于自己设计问题、自己解决问题的阶段。同时，以上两个题目几乎没有讨论视频压缩编码的概念，基本都是存储原始图片，在视频采集压缩编码方向仍有空白。互联网方向的讨论比较切合实际，该文涉及到了视频采集、压缩、编码，互联网推流、</w:t>
+      </w:r>
+      <w:proofErr w:type="gramStart"/>
+      <w:r>
+        <w:rPr>
+          <w:rFonts w:hint="eastAsia"/>
+        </w:rPr>
+        <w:t>推云上</w:t>
+      </w:r>
+      <w:proofErr w:type="gramEnd"/>
+      <w:r>
+        <w:rPr>
+          <w:rFonts w:hint="eastAsia"/>
+        </w:rPr>
+        <w:t>服务器；为视频预览提供了新的思路</w:t>
       </w:r>
       <w:r>
         <w:rPr>
@@ -7102,7 +7263,21 @@
         <w:rPr>
           <w:rFonts w:hint="eastAsia"/>
         </w:rPr>
-        <w:t>的单片机进行实现，功能主要是对外围传感器的驱动、解算、存储，和对摄像头的拍照存储功能。这类题目的问题在于对视频没有合适的处理，文件体积大，帧率低，没有音频，功能低级。另一种是基于</w:t>
+        <w:t>的单片机进行实现，功能主要是对外围传感器的驱动、解算、存储，和对摄像头的拍照存储功能。这类题目的问题在于对视频没有合适的处理，文件体积大，</w:t>
+      </w:r>
+      <w:proofErr w:type="gramStart"/>
+      <w:r>
+        <w:rPr>
+          <w:rFonts w:hint="eastAsia"/>
+        </w:rPr>
+        <w:t>帧率低</w:t>
+      </w:r>
+      <w:proofErr w:type="gramEnd"/>
+      <w:r>
+        <w:rPr>
+          <w:rFonts w:hint="eastAsia"/>
+        </w:rPr>
+        <w:t>，没有音频，功能低级。另一种是基于</w:t>
       </w:r>
       <w:r>
         <w:rPr>
@@ -7230,12 +7405,14 @@
         </w:rPr>
         <w:t>定位信息没有做坐标转换，无法应用到我国主流地图软件（这里插入</w:t>
       </w:r>
+      <w:proofErr w:type="spellStart"/>
       <w:r>
         <w:rPr>
           <w:rFonts w:hint="eastAsia"/>
         </w:rPr>
         <w:t>csdn</w:t>
       </w:r>
+      <w:proofErr w:type="spellEnd"/>
       <w:r>
         <w:rPr>
           <w:rFonts w:hint="eastAsia"/>
@@ -7311,7 +7488,23 @@
                       <w:rFonts w:hint="eastAsia"/>
                       <w:color w:val="FF0000"/>
                     </w:rPr>
-                    <w:t>注：本节应从以下方面叙述：本论文将要做什么内容，准备分几步来做，各步分别准备怎么做，其中可能会涉及什么关键问题或技术，准备如何解决等等。</w:t>
+                    <w:t>注：本节应从以下方面叙述：本论文将要做什么内容，准备分几步来做，各</w:t>
+                  </w:r>
+                  <w:proofErr w:type="gramStart"/>
+                  <w:r>
+                    <w:rPr>
+                      <w:rFonts w:hint="eastAsia"/>
+                      <w:color w:val="FF0000"/>
+                    </w:rPr>
+                    <w:t>步分别</w:t>
+                  </w:r>
+                  <w:proofErr w:type="gramEnd"/>
+                  <w:r>
+                    <w:rPr>
+                      <w:rFonts w:hint="eastAsia"/>
+                      <w:color w:val="FF0000"/>
+                    </w:rPr>
+                    <w:t>准备怎么做，其中可能会涉及什么关键问题或技术，准备如何解决等等。</w:t>
                   </w:r>
                 </w:p>
               </w:txbxContent>
@@ -7365,7 +7558,21 @@
         <w:rPr>
           <w:rFonts w:hint="eastAsia"/>
         </w:rPr>
-        <w:t>的智能行车记录仪的设计主要有三点创新：一，创新性地引入了</w:t>
+        <w:t>的智能行车记录仪的设计主要有三点创新：</w:t>
+      </w:r>
+      <w:proofErr w:type="gramStart"/>
+      <w:r>
+        <w:rPr>
+          <w:rFonts w:hint="eastAsia"/>
+        </w:rPr>
+        <w:t>一</w:t>
+      </w:r>
+      <w:proofErr w:type="gramEnd"/>
+      <w:r>
+        <w:rPr>
+          <w:rFonts w:hint="eastAsia"/>
+        </w:rPr>
+        <w:t>，创新性地引入了</w:t>
       </w:r>
       <w:r>
         <w:rPr>
@@ -7391,18 +7598,41 @@
       <w:r>
         <w:t>PU</w:t>
       </w:r>
-      <w:r>
-        <w:rPr>
-          <w:rFonts w:hint="eastAsia"/>
-        </w:rPr>
-        <w:t>做为协处理器，处理音视频采集、压缩、存储等工作，可在汽车断电情况下关闭，有必要情况下进行唤醒（防盗、停车监哨）。从而同时满足了</w:t>
-      </w:r>
-      <w:r>
-        <w:rPr>
-          <w:rFonts w:hint="eastAsia"/>
-        </w:rPr>
-        <w:t>断电情况下系统的正常运行和低功耗，做到两者鱼和熊掌兼得。二，拓展了行车记录仪中设计的范围。本次设计引入了电源设计跟防盗功能设计，打破了以往设计只谈软件功能不谈硬件适配、拓展功能的情况，完善了现有设计空白。三，外围传感器的选择立足于现实，实现从驱动、解算、应用的一条龙设计，摒弃了某些设计的中理想化元件：</w:t>
-      </w:r>
+      <w:proofErr w:type="gramStart"/>
+      <w:r>
+        <w:rPr>
+          <w:rFonts w:hint="eastAsia"/>
+        </w:rPr>
+        <w:t>做为</w:t>
+      </w:r>
+      <w:proofErr w:type="gramEnd"/>
+      <w:r>
+        <w:rPr>
+          <w:rFonts w:hint="eastAsia"/>
+        </w:rPr>
+        <w:t>协处理器，处理音视频采集、压缩、存储等工作，可在汽车断电情况下关闭，有必要情况下进行唤醒（防盗、停车监哨）。从而同时满足了</w:t>
+      </w:r>
+      <w:r>
+        <w:rPr>
+          <w:rFonts w:hint="eastAsia"/>
+        </w:rPr>
+        <w:t>断电情况下系统的正常运行和低功耗，做到两者鱼和熊掌兼得。二，拓展了行车记录仪中设计的范围。本次设计引入了电源设计跟防盗功能设计，打破了以往设计只</w:t>
+      </w:r>
+      <w:proofErr w:type="gramStart"/>
+      <w:r>
+        <w:rPr>
+          <w:rFonts w:hint="eastAsia"/>
+        </w:rPr>
+        <w:t>谈软件</w:t>
+      </w:r>
+      <w:proofErr w:type="gramEnd"/>
+      <w:r>
+        <w:rPr>
+          <w:rFonts w:hint="eastAsia"/>
+        </w:rPr>
+        <w:t>功能不谈硬件适配、拓展功能的情况，完善了现有设计空白。三，外围传感器的选择立足于现实，实现从驱动、解算、应用的一条龙设计，摒弃了某些设计的中理想化元件：</w:t>
+      </w:r>
+      <w:proofErr w:type="spellStart"/>
       <w:r>
         <w:rPr>
           <w:rFonts w:hint="eastAsia"/>
@@ -7412,6 +7642,7 @@
       <w:r>
         <w:t>sensor</w:t>
       </w:r>
+      <w:proofErr w:type="spellEnd"/>
       <w:r>
         <w:rPr>
           <w:rFonts w:hint="eastAsia"/>
@@ -7516,12 +7747,14 @@
         </w:rPr>
         <w:t>串口的</w:t>
       </w:r>
+      <w:proofErr w:type="spellStart"/>
       <w:r>
         <w:rPr>
           <w:rFonts w:hint="eastAsia"/>
         </w:rPr>
         <w:t>Mavlink</w:t>
       </w:r>
+      <w:proofErr w:type="spellEnd"/>
       <w:r>
         <w:rPr>
           <w:rFonts w:hint="eastAsia"/>
@@ -7544,7 +7777,21 @@
         <w:rPr>
           <w:rFonts w:hint="eastAsia"/>
         </w:rPr>
-        <w:t>视频记录系统包括本地视频数据采集、压缩编码，并接收来自于防盗系统、传感系统的控制报文，实现特殊功能。防盗系统接收来自传感系统的传感器数据，综合研判车辆信息，并在有必要时远程告知用户车辆状态及定位信息。传感系统能够采集诸如电源状态、</w:t>
+        <w:t>视频记录系统包括本地视频数据采集、压缩编码，并接收来自于防盗系统、传感系统的控制报文，实现特殊功能。防盗系统接收来自传感系统的传感器数据，综合</w:t>
+      </w:r>
+      <w:proofErr w:type="gramStart"/>
+      <w:r>
+        <w:rPr>
+          <w:rFonts w:hint="eastAsia"/>
+        </w:rPr>
+        <w:t>研判车辆</w:t>
+      </w:r>
+      <w:proofErr w:type="gramEnd"/>
+      <w:r>
+        <w:rPr>
+          <w:rFonts w:hint="eastAsia"/>
+        </w:rPr>
+        <w:t>信息，并在有必要时远程告知用户车辆状态及定位信息。传感系统能够采集诸如电源状态、</w:t>
       </w:r>
       <w:r>
         <w:rPr>
@@ -7932,7 +8179,23 @@
           <w:rFonts w:hint="eastAsia"/>
           <w:color w:val="FF0000"/>
         </w:rPr>
-        <w:t>文中的图、表不要被分页断开！表如被分到两页，则应对分在另一页的表的右上方写上“续表”。图与图名不能分到两页上。图应尽量紧凑些。表的左右两个边框应隐去。图表应分别编号（不能混编），且均以“图</w:t>
+        <w:t>文中的图、</w:t>
+      </w:r>
+      <w:proofErr w:type="gramStart"/>
+      <w:r>
+        <w:rPr>
+          <w:rFonts w:hint="eastAsia"/>
+          <w:color w:val="FF0000"/>
+        </w:rPr>
+        <w:t>表不要</w:t>
+      </w:r>
+      <w:proofErr w:type="gramEnd"/>
+      <w:r>
+        <w:rPr>
+          <w:rFonts w:hint="eastAsia"/>
+          <w:color w:val="FF0000"/>
+        </w:rPr>
+        <w:t>被分页断开！表如被分到两页，则应对分在另一页的表的右上方写上“续表”。图与图名不能分到两页上。图应尽量紧凑些。表的左右两个边框应隐去。图表应分别编号（不能混编），且均以“图</w:t>
       </w:r>
       <w:r>
         <w:rPr>
@@ -8416,13 +8679,23 @@
                 <w:szCs w:val="21"/>
               </w:rPr>
             </w:pPr>
+            <w:proofErr w:type="gramStart"/>
             <w:r>
               <w:rPr>
                 <w:rFonts w:hint="eastAsia"/>
                 <w:sz w:val="21"/>
                 <w:szCs w:val="21"/>
               </w:rPr>
-              <w:t>自增型单页语料编号，初值为</w:t>
+              <w:t>自增型单页</w:t>
+            </w:r>
+            <w:proofErr w:type="gramEnd"/>
+            <w:r>
+              <w:rPr>
+                <w:rFonts w:hint="eastAsia"/>
+                <w:sz w:val="21"/>
+                <w:szCs w:val="21"/>
+              </w:rPr>
+              <w:t>语料编号，初值为</w:t>
             </w:r>
             <w:r>
               <w:rPr>
@@ -8453,6 +8726,7 @@
                 <w:szCs w:val="21"/>
               </w:rPr>
             </w:pPr>
+            <w:proofErr w:type="spellStart"/>
             <w:r>
               <w:rPr>
                 <w:rFonts w:hint="eastAsia"/>
@@ -8461,6 +8735,7 @@
               </w:rPr>
               <w:t>Url</w:t>
             </w:r>
+            <w:proofErr w:type="spellEnd"/>
           </w:p>
         </w:tc>
         <w:tc>
@@ -8475,13 +8750,23 @@
                 <w:szCs w:val="21"/>
               </w:rPr>
             </w:pPr>
+            <w:proofErr w:type="gramStart"/>
             <w:r>
               <w:rPr>
                 <w:rFonts w:hint="eastAsia"/>
                 <w:sz w:val="21"/>
                 <w:szCs w:val="21"/>
               </w:rPr>
-              <w:t>Varchar(200)</w:t>
+              <w:t>Varchar(</w:t>
+            </w:r>
+            <w:proofErr w:type="gramEnd"/>
+            <w:r>
+              <w:rPr>
+                <w:rFonts w:hint="eastAsia"/>
+                <w:sz w:val="21"/>
+                <w:szCs w:val="21"/>
+              </w:rPr>
+              <w:t>200)</w:t>
             </w:r>
           </w:p>
         </w:tc>
@@ -8526,6 +8811,7 @@
                 <w:szCs w:val="21"/>
               </w:rPr>
             </w:pPr>
+            <w:proofErr w:type="spellStart"/>
             <w:r>
               <w:rPr>
                 <w:rFonts w:hint="eastAsia"/>
@@ -8535,6 +8821,7 @@
               <w:lastRenderedPageBreak/>
               <w:t>Ccn</w:t>
             </w:r>
+            <w:proofErr w:type="spellEnd"/>
           </w:p>
         </w:tc>
         <w:tc>
@@ -8695,7 +8982,7 @@
             <v:imagedata r:id="rId20" o:title=""/>
             <w10:wrap type="topAndBottom"/>
           </v:shape>
-          <o:OLEObject Type="Embed" ProgID="Visio.Drawing.11" ShapeID="_x0000_s2051" DrawAspect="Content" ObjectID="_1713735936" r:id="rId21"/>
+          <o:OLEObject Type="Embed" ProgID="Visio.Drawing.11" ShapeID="_x0000_s2051" DrawAspect="Content" ObjectID="_1713769186" r:id="rId21"/>
         </w:object>
       </w:r>
     </w:p>
@@ -8848,10 +9135,10 @@
           <w:position w:val="-4"/>
         </w:rPr>
         <w:object w:dxaOrig="195" w:dyaOrig="240" w14:anchorId="4017105D">
-          <v:shape id="_x0000_i1026" type="#_x0000_t75" style="width:10pt;height:12.05pt" o:ole="">
+          <v:shape id="_x0000_i1026" type="#_x0000_t75" style="width:9.9pt;height:11.95pt" o:ole="">
             <v:imagedata r:id="rId22" o:title=""/>
           </v:shape>
-          <o:OLEObject Type="Embed" ProgID="Equation.3" ShapeID="_x0000_i1026" DrawAspect="Content" ObjectID="_1713735934" r:id="rId23"/>
+          <o:OLEObject Type="Embed" ProgID="Equation.3" ShapeID="_x0000_i1026" DrawAspect="Content" ObjectID="_1713769184" r:id="rId23"/>
         </w:object>
       </w:r>
       <w:r>
@@ -8867,6 +9154,7 @@
         </w:rPr>
         <w:t>&lt;</w:t>
       </w:r>
+      <w:proofErr w:type="spellStart"/>
       <w:r>
         <w:rPr>
           <w:i/>
@@ -8882,6 +9170,7 @@
         </w:rPr>
         <w:t>h</w:t>
       </w:r>
+      <w:proofErr w:type="spellEnd"/>
       <w:r>
         <w:rPr>
           <w:rStyle w:val="p141"/>
@@ -8991,6 +9280,7 @@
         </w:rPr>
         <w:t>1/(</w:t>
       </w:r>
+      <w:proofErr w:type="spellStart"/>
       <w:r>
         <w:rPr>
           <w:rStyle w:val="p141"/>
@@ -9026,6 +9316,7 @@
         </w:rPr>
         <w:t>x</w:t>
       </w:r>
+      <w:proofErr w:type="spellEnd"/>
       <w:r>
         <w:rPr>
           <w:rStyle w:val="p141"/>
@@ -9048,6 +9339,7 @@
         </w:rPr>
         <w:t>。通常“乘”的关系在前，如</w:t>
       </w:r>
+      <w:proofErr w:type="spellStart"/>
       <w:r>
         <w:rPr>
           <w:rStyle w:val="p141"/>
@@ -9083,6 +9375,7 @@
         </w:rPr>
         <w:t>x</w:t>
       </w:r>
+      <w:proofErr w:type="spellEnd"/>
       <w:r>
         <w:rPr>
           <w:rStyle w:val="p141"/>
@@ -9172,7 +9465,19 @@
           <w:sz w:val="24"/>
           <w:szCs w:val="24"/>
         </w:rPr>
-        <w:t>)cos</w:t>
+        <w:t>)</w:t>
+      </w:r>
+      <w:proofErr w:type="spellStart"/>
+      <w:r>
+        <w:rPr>
+          <w:rStyle w:val="p141"/>
+          <w:rFonts w:hint="eastAsia"/>
+          <w:color w:val="FF0000"/>
+          <w:kern w:val="0"/>
+          <w:sz w:val="24"/>
+          <w:szCs w:val="24"/>
+        </w:rPr>
+        <w:t>cos</w:t>
       </w:r>
       <w:r>
         <w:rPr>
@@ -9186,6 +9491,7 @@
         </w:rPr>
         <w:t>x</w:t>
       </w:r>
+      <w:proofErr w:type="spellEnd"/>
       <w:r>
         <w:rPr>
           <w:rStyle w:val="p141"/>
@@ -9213,10 +9519,10 @@
           <w:position w:val="-12"/>
         </w:rPr>
         <w:object w:dxaOrig="2339" w:dyaOrig="375" w14:anchorId="4FDB85D8">
-          <v:shape id="_x0000_i1027" type="#_x0000_t75" style="width:116.95pt;height:19.15pt" o:ole="">
+          <v:shape id="_x0000_i1027" type="#_x0000_t75" style="width:117.05pt;height:19.1pt" o:ole="">
             <v:imagedata r:id="rId24" o:title=""/>
           </v:shape>
-          <o:OLEObject Type="Embed" ProgID="Equation.3" ShapeID="_x0000_i1027" DrawAspect="Content" ObjectID="_1713735935" r:id="rId25"/>
+          <o:OLEObject Type="Embed" ProgID="Equation.3" ShapeID="_x0000_i1027" DrawAspect="Content" ObjectID="_1713769185" r:id="rId25"/>
         </w:object>
       </w:r>
       <w:r>
@@ -10150,8 +10456,16 @@
         <w:rPr>
           <w:rFonts w:hint="eastAsia"/>
         </w:rPr>
-        <w:t>所示，正接时</w:t>
-      </w:r>
+        <w:t>所示，</w:t>
+      </w:r>
+      <w:proofErr w:type="gramStart"/>
+      <w:r>
+        <w:rPr>
+          <w:rFonts w:hint="eastAsia"/>
+        </w:rPr>
+        <w:t>正接时</w:t>
+      </w:r>
+      <w:proofErr w:type="gramEnd"/>
       <w:r>
         <w:rPr>
           <w:rFonts w:hint="eastAsia"/>
@@ -10195,8 +10509,13 @@
         <w:t>V_GS</w:t>
       </w:r>
       <w:r>
-        <w:t>&lt;-aV</w:t>
-      </w:r>
+        <w:t>&lt;-</w:t>
+      </w:r>
+      <w:proofErr w:type="spellStart"/>
+      <w:r>
+        <w:t>aV</w:t>
+      </w:r>
+      <w:proofErr w:type="spellEnd"/>
       <w:r>
         <w:rPr>
           <w:rFonts w:hint="eastAsia"/>
@@ -10425,7 +10744,21 @@
         <w:rPr>
           <w:rFonts w:hint="eastAsia"/>
         </w:rPr>
-        <w:t>。正接时，</w:t>
+        <w:t>。</w:t>
+      </w:r>
+      <w:proofErr w:type="gramStart"/>
+      <w:r>
+        <w:rPr>
+          <w:rFonts w:hint="eastAsia"/>
+        </w:rPr>
+        <w:t>正接时</w:t>
+      </w:r>
+      <w:proofErr w:type="gramEnd"/>
+      <w:r>
+        <w:rPr>
+          <w:rFonts w:hint="eastAsia"/>
+        </w:rPr>
+        <w:t>，</w:t>
       </w:r>
       <w:r>
         <w:rPr>
@@ -10675,7 +11008,21 @@
         <w:rPr>
           <w:rFonts w:hint="eastAsia"/>
         </w:rPr>
-        <w:t>优秀，故考虑到电路功耗，一边选用</w:t>
+        <w:t>优秀，</w:t>
+      </w:r>
+      <w:proofErr w:type="gramStart"/>
+      <w:r>
+        <w:rPr>
+          <w:rFonts w:hint="eastAsia"/>
+        </w:rPr>
+        <w:t>故考虑</w:t>
+      </w:r>
+      <w:proofErr w:type="gramEnd"/>
+      <w:r>
+        <w:rPr>
+          <w:rFonts w:hint="eastAsia"/>
+        </w:rPr>
+        <w:t>到电路功耗，一边选用</w:t>
       </w:r>
       <w:r>
         <w:rPr>
@@ -10823,11 +11170,19 @@
       <w:r>
         <w:t>1</w:t>
       </w:r>
-      <w:r>
-        <w:rPr>
-          <w:rFonts w:hint="eastAsia"/>
-        </w:rPr>
-        <w:t>正接时，电路正常工作，</w:t>
+      <w:proofErr w:type="gramStart"/>
+      <w:r>
+        <w:rPr>
+          <w:rFonts w:hint="eastAsia"/>
+        </w:rPr>
+        <w:t>正接时</w:t>
+      </w:r>
+      <w:proofErr w:type="gramEnd"/>
+      <w:r>
+        <w:rPr>
+          <w:rFonts w:hint="eastAsia"/>
+        </w:rPr>
+        <w:t>，电路正常工作，</w:t>
       </w:r>
       <w:r>
         <w:rPr>
@@ -10857,7 +11212,21 @@
         <w:rPr>
           <w:rFonts w:hint="eastAsia"/>
         </w:rPr>
-        <w:t>的稳压值上。</w:t>
+        <w:t>的</w:t>
+      </w:r>
+      <w:proofErr w:type="gramStart"/>
+      <w:r>
+        <w:rPr>
+          <w:rFonts w:hint="eastAsia"/>
+        </w:rPr>
+        <w:t>稳压值</w:t>
+      </w:r>
+      <w:proofErr w:type="gramEnd"/>
+      <w:r>
+        <w:rPr>
+          <w:rFonts w:hint="eastAsia"/>
+        </w:rPr>
+        <w:t>上。</w:t>
       </w:r>
       <w:r>
         <w:rPr>
@@ -10922,11 +11291,19 @@
       </w:r>
       <w:bookmarkEnd w:id="29"/>
       <w:bookmarkEnd w:id="30"/>
-      <w:r>
-        <w:rPr>
-          <w:rFonts w:hint="eastAsia"/>
-        </w:rPr>
-        <w:t>缓启动电路</w:t>
+      <w:proofErr w:type="gramStart"/>
+      <w:r>
+        <w:rPr>
+          <w:rFonts w:hint="eastAsia"/>
+        </w:rPr>
+        <w:t>缓启动</w:t>
+      </w:r>
+      <w:proofErr w:type="gramEnd"/>
+      <w:r>
+        <w:rPr>
+          <w:rFonts w:hint="eastAsia"/>
+        </w:rPr>
+        <w:t>电路</w:t>
       </w:r>
     </w:p>
     <w:p>
@@ -10944,11 +11321,19 @@
         </w:rPr>
         <w:tab/>
       </w:r>
-      <w:r>
-        <w:rPr>
-          <w:rFonts w:hint="eastAsia"/>
-        </w:rPr>
-        <w:t>一，是开关闭合时，机械触点的反复弹跳，引起电源电压震荡，如图</w:t>
+      <w:proofErr w:type="gramStart"/>
+      <w:r>
+        <w:rPr>
+          <w:rFonts w:hint="eastAsia"/>
+        </w:rPr>
+        <w:t>一</w:t>
+      </w:r>
+      <w:proofErr w:type="gramEnd"/>
+      <w:r>
+        <w:rPr>
+          <w:rFonts w:hint="eastAsia"/>
+        </w:rPr>
+        <w:t>，是开关闭合时，机械触点的反复弹跳，引起电源电压震荡，如图</w:t>
       </w:r>
       <w:r>
         <w:rPr>
@@ -11019,7 +11404,21 @@
         <w:rPr>
           <w:rFonts w:hint="eastAsia"/>
         </w:rPr>
-        <w:t>二，由于系统内一般有大容量的退耦电容，由于电容的充电效应，在上电的瞬间会对系统有一个较大的电流冲击（图</w:t>
+        <w:t>二，由于系统内一般有大容量的退</w:t>
+      </w:r>
+      <w:proofErr w:type="gramStart"/>
+      <w:r>
+        <w:rPr>
+          <w:rFonts w:hint="eastAsia"/>
+        </w:rPr>
+        <w:t>耦</w:t>
+      </w:r>
+      <w:proofErr w:type="gramEnd"/>
+      <w:r>
+        <w:rPr>
+          <w:rFonts w:hint="eastAsia"/>
+        </w:rPr>
+        <w:t>电容，由于电容的充电效应，在上电的瞬间会对系统有一个较大的电流冲击（图</w:t>
       </w:r>
       <w:r>
         <w:rPr>
@@ -11082,7 +11481,21 @@
         <w:rPr>
           <w:rFonts w:hint="eastAsia"/>
         </w:rPr>
-        <w:t>此冲击可能会烧毁保险丝，同时可能因为因为走线的寄生电感击穿芯片。</w:t>
+        <w:t>此冲击可能会烧毁保险丝，同时可能</w:t>
+      </w:r>
+      <w:proofErr w:type="gramStart"/>
+      <w:r>
+        <w:rPr>
+          <w:rFonts w:hint="eastAsia"/>
+        </w:rPr>
+        <w:t>因为因为</w:t>
+      </w:r>
+      <w:proofErr w:type="gramEnd"/>
+      <w:r>
+        <w:rPr>
+          <w:rFonts w:hint="eastAsia"/>
+        </w:rPr>
+        <w:t>走线的寄生电感击穿芯片。</w:t>
       </w:r>
     </w:p>
     <w:p/>
@@ -11161,7 +11574,25 @@
           <w:bCs/>
           <w:szCs w:val="28"/>
         </w:rPr>
-        <w:t>防反接电路加入缓启动电路</w:t>
+        <w:t>防反接电路加入</w:t>
+      </w:r>
+      <w:proofErr w:type="gramStart"/>
+      <w:r>
+        <w:rPr>
+          <w:rFonts w:eastAsia="黑体" w:hint="eastAsia"/>
+          <w:bCs/>
+          <w:szCs w:val="28"/>
+        </w:rPr>
+        <w:t>缓启动</w:t>
+      </w:r>
+      <w:proofErr w:type="gramEnd"/>
+      <w:r>
+        <w:rPr>
+          <w:rFonts w:eastAsia="黑体" w:hint="eastAsia"/>
+          <w:bCs/>
+          <w:szCs w:val="28"/>
+        </w:rPr>
+        <w:t>电路</w:t>
       </w:r>
     </w:p>
     <w:p/>
@@ -11197,7 +11628,21 @@
         <w:rPr>
           <w:rFonts w:hint="eastAsia"/>
         </w:rPr>
-        <w:t>防反接电路中，稳压二极管上并联一个电容。在初次上电的时候，因为电容此时储电量为</w:t>
+        <w:t>防反接电路中，稳压二极管上并联一个电容。在</w:t>
+      </w:r>
+      <w:proofErr w:type="gramStart"/>
+      <w:r>
+        <w:rPr>
+          <w:rFonts w:hint="eastAsia"/>
+        </w:rPr>
+        <w:t>初次上</w:t>
+      </w:r>
+      <w:proofErr w:type="gramEnd"/>
+      <w:r>
+        <w:rPr>
+          <w:rFonts w:hint="eastAsia"/>
+        </w:rPr>
+        <w:t>电的时候，因为电容此时储电量为</w:t>
       </w:r>
       <w:r>
         <w:rPr>
@@ -11278,7 +11723,21 @@
         <w:rPr>
           <w:rFonts w:hint="eastAsia"/>
         </w:rPr>
-        <w:t>将会逐步开启，即可完成缓启动的要求。</w:t>
+        <w:t>将会逐步开启，即可完成</w:t>
+      </w:r>
+      <w:proofErr w:type="gramStart"/>
+      <w:r>
+        <w:rPr>
+          <w:rFonts w:hint="eastAsia"/>
+        </w:rPr>
+        <w:t>缓启动</w:t>
+      </w:r>
+      <w:proofErr w:type="gramEnd"/>
+      <w:r>
+        <w:rPr>
+          <w:rFonts w:hint="eastAsia"/>
+        </w:rPr>
+        <w:t>的要求。</w:t>
       </w:r>
     </w:p>
     <w:p>
@@ -11510,7 +11969,21 @@
         <w:rPr>
           <w:rFonts w:hint="eastAsia"/>
         </w:rPr>
-        <w:t>的稳压值即是过压保护电路的工作阈值。在正常状态下，电路电源输入</w:t>
+        <w:t>的</w:t>
+      </w:r>
+      <w:proofErr w:type="gramStart"/>
+      <w:r>
+        <w:rPr>
+          <w:rFonts w:hint="eastAsia"/>
+        </w:rPr>
+        <w:t>稳压值</w:t>
+      </w:r>
+      <w:proofErr w:type="gramEnd"/>
+      <w:r>
+        <w:rPr>
+          <w:rFonts w:hint="eastAsia"/>
+        </w:rPr>
+        <w:t>即是过压保护电路的工作阈值。在正常状态下，电路电源输入</w:t>
       </w:r>
       <w:r>
         <w:rPr>
@@ -11651,7 +12124,21 @@
         <w:rPr>
           <w:rFonts w:hint="eastAsia"/>
         </w:rPr>
-        <w:t>的稳压值时，此时</w:t>
+        <w:t>的</w:t>
+      </w:r>
+      <w:proofErr w:type="gramStart"/>
+      <w:r>
+        <w:rPr>
+          <w:rFonts w:hint="eastAsia"/>
+        </w:rPr>
+        <w:t>稳压值</w:t>
+      </w:r>
+      <w:proofErr w:type="gramEnd"/>
+      <w:r>
+        <w:rPr>
+          <w:rFonts w:hint="eastAsia"/>
+        </w:rPr>
+        <w:t>时，此时</w:t>
       </w:r>
       <w:r>
         <w:t>PNP</w:t>
@@ -11748,7 +12235,11 @@
       <w:bookmarkEnd w:id="33"/>
       <w:bookmarkEnd w:id="34"/>
       <w:r>
-        <w:t xml:space="preserve"> FF</w:t>
+        <w:t xml:space="preserve"> </w:t>
+      </w:r>
+      <w:proofErr w:type="spellStart"/>
+      <w:r>
+        <w:t>FF</w:t>
       </w:r>
       <w:r>
         <w:rPr>
@@ -11756,6 +12247,7 @@
         </w:rPr>
         <w:t>mpeg</w:t>
       </w:r>
+      <w:proofErr w:type="spellEnd"/>
       <w:r>
         <w:rPr>
           <w:rFonts w:hint="eastAsia"/>
@@ -11764,6 +12256,7 @@
       </w:r>
     </w:p>
     <w:p>
+      <w:proofErr w:type="spellStart"/>
       <w:r>
         <w:rPr>
           <w:rFonts w:hint="eastAsia"/>
@@ -11773,14 +12266,30 @@
       <w:r>
         <w:t>Fmpeg</w:t>
       </w:r>
-      <w:r>
-        <w:rPr>
-          <w:rFonts w:hint="eastAsia"/>
-        </w:rPr>
-        <w:t>是一套可以用来记录、格式转换、推流的开源跨平台程序。它提供了包括录制、格式转换即流化音视频的完整解决方案。他还包括了非常先进的音视频编解码库，满足本次的项目需求。</w:t>
-      </w:r>
-    </w:p>
-    <w:p>
+      <w:proofErr w:type="spellEnd"/>
+      <w:r>
+        <w:rPr>
+          <w:rFonts w:hint="eastAsia"/>
+        </w:rPr>
+        <w:t>是一套可以用来记录、格式转换、</w:t>
+      </w:r>
+      <w:proofErr w:type="gramStart"/>
+      <w:r>
+        <w:rPr>
+          <w:rFonts w:hint="eastAsia"/>
+        </w:rPr>
+        <w:t>推流的</w:t>
+      </w:r>
+      <w:proofErr w:type="gramEnd"/>
+      <w:r>
+        <w:rPr>
+          <w:rFonts w:hint="eastAsia"/>
+        </w:rPr>
+        <w:t>开源跨平台程序。它提供了包括录制、格式转换即流化音视频的完整解决方案。他还包括了非常先进的音视频编解码库，满足本次的项目需求。</w:t>
+      </w:r>
+    </w:p>
+    <w:p>
+      <w:proofErr w:type="spellStart"/>
       <w:r>
         <w:rPr>
           <w:rFonts w:hint="eastAsia"/>
@@ -11790,12 +12299,14 @@
       <w:r>
         <w:t>peg</w:t>
       </w:r>
+      <w:proofErr w:type="spellEnd"/>
       <w:r>
         <w:rPr>
           <w:rFonts w:hint="eastAsia"/>
         </w:rPr>
         <w:t>主要由以下几个模块库组成：</w:t>
       </w:r>
+      <w:proofErr w:type="spellStart"/>
       <w:r>
         <w:rPr>
           <w:rFonts w:hint="eastAsia"/>
@@ -11803,8 +12314,57 @@
         <w:t>A</w:t>
       </w:r>
       <w:r>
-        <w:t>VFormat, AVCodec, AVFilter, AVDevice, AVUtil, swresample, swscale</w:t>
-      </w:r>
+        <w:t>VFormat</w:t>
+      </w:r>
+      <w:proofErr w:type="spellEnd"/>
+      <w:r>
+        <w:t xml:space="preserve">, </w:t>
+      </w:r>
+      <w:proofErr w:type="spellStart"/>
+      <w:r>
+        <w:t>AVCodec</w:t>
+      </w:r>
+      <w:proofErr w:type="spellEnd"/>
+      <w:r>
+        <w:t xml:space="preserve">, </w:t>
+      </w:r>
+      <w:proofErr w:type="spellStart"/>
+      <w:r>
+        <w:t>AVFilter</w:t>
+      </w:r>
+      <w:proofErr w:type="spellEnd"/>
+      <w:r>
+        <w:t xml:space="preserve">, </w:t>
+      </w:r>
+      <w:proofErr w:type="spellStart"/>
+      <w:r>
+        <w:t>AVDevice</w:t>
+      </w:r>
+      <w:proofErr w:type="spellEnd"/>
+      <w:r>
+        <w:t xml:space="preserve">, </w:t>
+      </w:r>
+      <w:proofErr w:type="spellStart"/>
+      <w:r>
+        <w:t>AVUtil</w:t>
+      </w:r>
+      <w:proofErr w:type="spellEnd"/>
+      <w:r>
+        <w:t xml:space="preserve">, </w:t>
+      </w:r>
+      <w:proofErr w:type="spellStart"/>
+      <w:r>
+        <w:t>swresample</w:t>
+      </w:r>
+      <w:proofErr w:type="spellEnd"/>
+      <w:r>
+        <w:t xml:space="preserve">, </w:t>
+      </w:r>
+      <w:proofErr w:type="spellStart"/>
+      <w:r>
+        <w:t>swscale</w:t>
+      </w:r>
+      <w:proofErr w:type="spellEnd"/>
       <w:r>
         <w:rPr>
           <w:rFonts w:hint="eastAsia"/>
@@ -11828,6 +12388,7 @@
       <w:r>
         <w:t xml:space="preserve"> </w:t>
       </w:r>
+      <w:proofErr w:type="spellStart"/>
       <w:r>
         <w:rPr>
           <w:rFonts w:hint="eastAsia"/>
@@ -11839,12 +12400,14 @@
       </w:r>
       <w:bookmarkEnd w:id="35"/>
       <w:bookmarkEnd w:id="36"/>
+      <w:proofErr w:type="spellEnd"/>
       <w:r>
         <w:rPr>
           <w:rFonts w:hint="eastAsia"/>
         </w:rPr>
         <w:t>的封装模块</w:t>
       </w:r>
+      <w:proofErr w:type="spellStart"/>
       <w:r>
         <w:rPr>
           <w:rFonts w:hint="eastAsia"/>
@@ -11854,11 +12417,14 @@
       <w:r>
         <w:t>VFormat</w:t>
       </w:r>
-    </w:p>
-    <w:p>
+      <w:proofErr w:type="spellEnd"/>
+    </w:p>
+    <w:p>
+      <w:proofErr w:type="spellStart"/>
       <w:r>
         <w:t>AVFormat</w:t>
       </w:r>
+      <w:proofErr w:type="spellEnd"/>
       <w:r>
         <w:rPr>
           <w:rFonts w:hint="eastAsia"/>
@@ -12023,6 +12589,7 @@
         </w:rPr>
         <w:t>的编解码模块</w:t>
       </w:r>
+      <w:proofErr w:type="spellStart"/>
       <w:r>
         <w:rPr>
           <w:rFonts w:hint="eastAsia"/>
@@ -12038,8 +12605,10 @@
         </w:rPr>
         <w:t>odec</w:t>
       </w:r>
-    </w:p>
-    <w:p>
+      <w:proofErr w:type="spellEnd"/>
+    </w:p>
+    <w:p>
+      <w:proofErr w:type="spellStart"/>
       <w:r>
         <w:rPr>
           <w:rFonts w:hint="eastAsia"/>
@@ -12049,12 +12618,14 @@
       <w:r>
         <w:t>VCodec</w:t>
       </w:r>
+      <w:proofErr w:type="spellEnd"/>
       <w:r>
         <w:rPr>
           <w:rFonts w:hint="eastAsia"/>
         </w:rPr>
         <w:t>中实现了目前多媒体领域绝大多数常用的编解码格式。同时支持编解码功能。</w:t>
       </w:r>
+      <w:proofErr w:type="spellStart"/>
       <w:r>
         <w:rPr>
           <w:rFonts w:hint="eastAsia"/>
@@ -12070,6 +12641,7 @@
         </w:rPr>
         <w:t>Codec</w:t>
       </w:r>
+      <w:proofErr w:type="spellEnd"/>
       <w:r>
         <w:rPr>
           <w:rFonts w:hint="eastAsia"/>
@@ -12205,6 +12777,7 @@
         </w:rPr>
         <w:t>编码器。如果需要增加自己的编码格式，或者硬件编码器，只需要在</w:t>
       </w:r>
+      <w:proofErr w:type="spellStart"/>
       <w:r>
         <w:rPr>
           <w:rFonts w:hint="eastAsia"/>
@@ -12220,6 +12793,7 @@
         </w:rPr>
         <w:t>odec</w:t>
       </w:r>
+      <w:proofErr w:type="spellEnd"/>
       <w:r>
         <w:rPr>
           <w:rFonts w:hint="eastAsia"/>
@@ -12244,26 +12818,31 @@
       <w:r>
         <w:t xml:space="preserve"> </w:t>
       </w:r>
+      <w:proofErr w:type="spellStart"/>
       <w:r>
         <w:rPr>
           <w:rFonts w:hint="eastAsia"/>
         </w:rPr>
         <w:t>FFmpeg</w:t>
       </w:r>
+      <w:proofErr w:type="spellEnd"/>
       <w:r>
         <w:rPr>
           <w:rFonts w:hint="eastAsia"/>
         </w:rPr>
         <w:t>的视频图像转换计算模块</w:t>
       </w:r>
+      <w:proofErr w:type="spellStart"/>
       <w:r>
         <w:rPr>
           <w:rFonts w:hint="eastAsia"/>
         </w:rPr>
         <w:t>swscale</w:t>
       </w:r>
-    </w:p>
-    <w:p>
+      <w:proofErr w:type="spellEnd"/>
+    </w:p>
+    <w:p>
+      <w:proofErr w:type="spellStart"/>
       <w:r>
         <w:t>s</w:t>
       </w:r>
@@ -12273,6 +12852,7 @@
         </w:rPr>
         <w:t>wscale</w:t>
       </w:r>
+      <w:proofErr w:type="spellEnd"/>
       <w:r>
         <w:t xml:space="preserve"> </w:t>
       </w:r>
@@ -12443,6 +13023,7 @@
         </w:rPr>
         <w:t xml:space="preserve">1 </w:t>
       </w:r>
+      <w:proofErr w:type="spellStart"/>
       <w:r>
         <w:rPr>
           <w:rFonts w:eastAsia="黑体" w:hint="eastAsia"/>
@@ -12459,6 +13040,7 @@
         </w:rPr>
         <w:t>image</w:t>
       </w:r>
+      <w:proofErr w:type="spellEnd"/>
       <w:r>
         <w:rPr>
           <w:rFonts w:eastAsia="黑体" w:hint="eastAsia"/>
@@ -12469,9 +13051,11 @@
       </w:r>
     </w:p>
     <w:p>
+      <w:proofErr w:type="spellStart"/>
       <w:r>
         <w:t>Rawimage</w:t>
       </w:r>
+      <w:proofErr w:type="spellEnd"/>
       <w:r>
         <w:rPr>
           <w:rFonts w:hint="eastAsia"/>
@@ -12670,11 +13254,19 @@
       <w:r>
         <w:t>00</w:t>
       </w:r>
-      <w:r>
-        <w:rPr>
-          <w:rFonts w:hint="eastAsia"/>
-        </w:rPr>
-        <w:t>万像素相机，通常指的只有</w:t>
+      <w:proofErr w:type="gramStart"/>
+      <w:r>
+        <w:rPr>
+          <w:rFonts w:hint="eastAsia"/>
+        </w:rPr>
+        <w:t>万像</w:t>
+      </w:r>
+      <w:proofErr w:type="gramEnd"/>
+      <w:r>
+        <w:rPr>
+          <w:rFonts w:hint="eastAsia"/>
+        </w:rPr>
+        <w:t>素相机，通常指的只有</w:t>
       </w:r>
       <w:r>
         <w:rPr>
@@ -13528,11 +14120,47 @@
       <w:r>
         <w:t>JPEG</w:t>
       </w:r>
-      <w:r>
-        <w:rPr>
-          <w:rFonts w:hint="eastAsia"/>
-        </w:rPr>
-        <w:t>只有帧内压缩，区别于算法更复杂的帧间压缩，只单独对某一帧进行压缩，而不考虑视频中不同帧之间的变化。因此压缩效率较低，</w:t>
+      <w:proofErr w:type="gramStart"/>
+      <w:r>
+        <w:rPr>
+          <w:rFonts w:hint="eastAsia"/>
+        </w:rPr>
+        <w:t>只有帧内压缩</w:t>
+      </w:r>
+      <w:proofErr w:type="gramEnd"/>
+      <w:r>
+        <w:rPr>
+          <w:rFonts w:hint="eastAsia"/>
+        </w:rPr>
+        <w:t>，区别于算法更复杂</w:t>
+      </w:r>
+      <w:proofErr w:type="gramStart"/>
+      <w:r>
+        <w:rPr>
+          <w:rFonts w:hint="eastAsia"/>
+        </w:rPr>
+        <w:t>的帧间压缩</w:t>
+      </w:r>
+      <w:proofErr w:type="gramEnd"/>
+      <w:r>
+        <w:rPr>
+          <w:rFonts w:hint="eastAsia"/>
+        </w:rPr>
+        <w:t>，只单独对某一帧进行压缩，而不考虑视频中不同</w:t>
+      </w:r>
+      <w:proofErr w:type="gramStart"/>
+      <w:r>
+        <w:rPr>
+          <w:rFonts w:hint="eastAsia"/>
+        </w:rPr>
+        <w:t>帧</w:t>
+      </w:r>
+      <w:proofErr w:type="gramEnd"/>
+      <w:r>
+        <w:rPr>
+          <w:rFonts w:hint="eastAsia"/>
+        </w:rPr>
+        <w:t>之间的变化。因此压缩效率较低，</w:t>
       </w:r>
       <w:r>
         <w:rPr>
@@ -13616,11 +14244,19 @@
       </w:r>
     </w:p>
     <w:p>
-      <w:r>
-        <w:rPr>
-          <w:rFonts w:hint="eastAsia"/>
-        </w:rPr>
-        <w:t>缩效率</w:t>
+      <w:proofErr w:type="gramStart"/>
+      <w:r>
+        <w:rPr>
+          <w:rFonts w:hint="eastAsia"/>
+        </w:rPr>
+        <w:t>缩</w:t>
+      </w:r>
+      <w:proofErr w:type="gramEnd"/>
+      <w:r>
+        <w:rPr>
+          <w:rFonts w:hint="eastAsia"/>
+        </w:rPr>
+        <w:t>效率</w:t>
       </w:r>
     </w:p>
     <w:p>
@@ -13664,7 +14300,35 @@
         <w:rPr>
           <w:rFonts w:hint="eastAsia"/>
         </w:rPr>
-        <w:t>个部分：帧间预测和帧内预测、变换和反变换、量化和反量化、环路滤波、熵编码。</w:t>
+        <w:t>个部分：</w:t>
+      </w:r>
+      <w:proofErr w:type="gramStart"/>
+      <w:r>
+        <w:rPr>
+          <w:rFonts w:hint="eastAsia"/>
+        </w:rPr>
+        <w:t>帧间预测</w:t>
+      </w:r>
+      <w:proofErr w:type="gramEnd"/>
+      <w:r>
+        <w:rPr>
+          <w:rFonts w:hint="eastAsia"/>
+        </w:rPr>
+        <w:t>和</w:t>
+      </w:r>
+      <w:proofErr w:type="gramStart"/>
+      <w:r>
+        <w:rPr>
+          <w:rFonts w:hint="eastAsia"/>
+        </w:rPr>
+        <w:t>帧内</w:t>
+      </w:r>
+      <w:proofErr w:type="gramEnd"/>
+      <w:r>
+        <w:rPr>
+          <w:rFonts w:hint="eastAsia"/>
+        </w:rPr>
+        <w:t>预测、变换和反变换、量化和反量化、环路滤波、熵编码。</w:t>
       </w:r>
       <w:r>
         <w:rPr>
@@ -13988,7 +14652,21 @@
         <w:rPr>
           <w:rFonts w:hint="eastAsia"/>
         </w:rPr>
-        <w:t>”，小端传输。校验位：数据位的</w:t>
+        <w:t>”，</w:t>
+      </w:r>
+      <w:proofErr w:type="gramStart"/>
+      <w:r>
+        <w:rPr>
+          <w:rFonts w:hint="eastAsia"/>
+        </w:rPr>
+        <w:t>小端传输</w:t>
+      </w:r>
+      <w:proofErr w:type="gramEnd"/>
+      <w:r>
+        <w:rPr>
+          <w:rFonts w:hint="eastAsia"/>
+        </w:rPr>
+        <w:t>。校验位：数据位的</w:t>
       </w:r>
       <w:r>
         <w:rPr>
@@ -14077,6 +14755,7 @@
       <w:r>
         <w:t xml:space="preserve">3 </w:t>
       </w:r>
+      <w:proofErr w:type="spellStart"/>
       <w:r>
         <w:rPr>
           <w:rFonts w:hint="eastAsia"/>
@@ -14092,6 +14771,7 @@
         </w:rPr>
         <w:t>ink</w:t>
       </w:r>
+      <w:proofErr w:type="spellEnd"/>
       <w:r>
         <w:rPr>
           <w:rFonts w:hint="eastAsia"/>
@@ -14100,6 +14780,7 @@
       </w:r>
     </w:p>
     <w:p>
+      <w:proofErr w:type="spellStart"/>
       <w:r>
         <w:t>MAVL</w:t>
       </w:r>
@@ -14109,6 +14790,7 @@
         </w:rPr>
         <w:t>ink</w:t>
       </w:r>
+      <w:proofErr w:type="spellEnd"/>
       <w:r>
         <w:rPr>
           <w:rFonts w:hint="eastAsia"/>
@@ -14134,8 +14816,23 @@
         <w:rPr>
           <w:rFonts w:hint="eastAsia"/>
         </w:rPr>
-        <w:t>）设计的开源通信协议。是无人飞行器和地面站之间、无人机与无人机间较为常见的通信协议。</w:t>
-      </w:r>
+        <w:t>）设计的开源通信协议。是无人飞行器和地面站之间、无人机与无人机</w:t>
+      </w:r>
+      <w:proofErr w:type="gramStart"/>
+      <w:r>
+        <w:rPr>
+          <w:rFonts w:hint="eastAsia"/>
+        </w:rPr>
+        <w:t>间较为</w:t>
+      </w:r>
+      <w:proofErr w:type="gramEnd"/>
+      <w:r>
+        <w:rPr>
+          <w:rFonts w:hint="eastAsia"/>
+        </w:rPr>
+        <w:t>常见的通信协议。</w:t>
+      </w:r>
+      <w:proofErr w:type="spellStart"/>
       <w:r>
         <w:rPr>
           <w:rFonts w:hint="eastAsia"/>
@@ -14151,6 +14848,7 @@
         </w:rPr>
         <w:t>ink</w:t>
       </w:r>
+      <w:proofErr w:type="spellEnd"/>
       <w:r>
         <w:rPr>
           <w:rFonts w:hint="eastAsia"/>
@@ -14408,7 +15106,21 @@
         <w:rPr>
           <w:rFonts w:hint="eastAsia"/>
         </w:rPr>
-        <w:t>加速度计通过测量物体的“惯性力”来测量加速度。加速度计在惯性参考系中测量系统的线加速度，但只能测量相对于系统运动方向的加速度。仅根据这些信息，加速度计可以测量出系统相对加速度计如何加速，但不知道系统相对于地面的方向。可以通过对加速度进行解算求得角速度，但由于精度不高，不具备很好的使用价值。但是加速度计可以辅助陀螺仪进行角度结算。</w:t>
+        <w:t>加速度计通过测量物体的“惯性力”来测量加速度。加速度计在惯性参考系中测量系统的线加速度，但只能测量相对于系统运动方向的加速度。仅根据这些信息，加速度计可以测量出系统相对加速度</w:t>
+      </w:r>
+      <w:proofErr w:type="gramStart"/>
+      <w:r>
+        <w:rPr>
+          <w:rFonts w:hint="eastAsia"/>
+        </w:rPr>
+        <w:t>计如何</w:t>
+      </w:r>
+      <w:proofErr w:type="gramEnd"/>
+      <w:r>
+        <w:rPr>
+          <w:rFonts w:hint="eastAsia"/>
+        </w:rPr>
+        <w:t>加速，但不知道系统相对于地面的方向。可以通过对加速度进行解算求得角速度，但由于精度不高，不具备很好的使用价值。但是加速度计可以辅助陀螺仪进行角度结算。</w:t>
       </w:r>
     </w:p>
     <w:p>
@@ -14471,7 +15183,21 @@
         <w:rPr>
           <w:rFonts w:hint="eastAsia"/>
         </w:rPr>
-        <w:t>轴角度的漂移。磁力计因此被加入来修正</w:t>
+        <w:t>轴角度的漂移。磁力</w:t>
+      </w:r>
+      <w:proofErr w:type="gramStart"/>
+      <w:r>
+        <w:rPr>
+          <w:rFonts w:hint="eastAsia"/>
+        </w:rPr>
+        <w:t>计因此</w:t>
+      </w:r>
+      <w:proofErr w:type="gramEnd"/>
+      <w:r>
+        <w:rPr>
+          <w:rFonts w:hint="eastAsia"/>
+        </w:rPr>
+        <w:t>被加入来修正</w:t>
       </w:r>
       <w:r>
         <w:rPr>
@@ -14637,11 +15363,19 @@
       <w:r>
         <w:t xml:space="preserve">x55 </w:t>
       </w:r>
-      <w:r>
-        <w:rPr>
-          <w:rFonts w:hint="eastAsia"/>
-        </w:rPr>
-        <w:t>帧头0x</w:t>
+      <w:proofErr w:type="gramStart"/>
+      <w:r>
+        <w:rPr>
+          <w:rFonts w:hint="eastAsia"/>
+        </w:rPr>
+        <w:t>帧头</w:t>
+      </w:r>
+      <w:proofErr w:type="gramEnd"/>
+      <w:r>
+        <w:rPr>
+          <w:rFonts w:hint="eastAsia"/>
+        </w:rPr>
+        <w:t>0x</w:t>
       </w:r>
       <w:r>
         <w:t xml:space="preserve">51 </w:t>
@@ -14650,8 +15384,16 @@
         <w:rPr>
           <w:rFonts w:hint="eastAsia"/>
         </w:rPr>
-        <w:t>加速度帧</w:t>
-      </w:r>
+        <w:t>加速度</w:t>
+      </w:r>
+      <w:proofErr w:type="gramStart"/>
+      <w:r>
+        <w:rPr>
+          <w:rFonts w:hint="eastAsia"/>
+        </w:rPr>
+        <w:t>帧</w:t>
+      </w:r>
+      <w:proofErr w:type="gramEnd"/>
     </w:p>
     <w:p>
       <w:pPr>
@@ -14680,7 +15422,39 @@
           <w:rStyle w:val="ne-text"/>
           <w:color w:val="181818"/>
         </w:rPr>
-        <w:t>加速度X=((AxH&lt;&lt;8)|AxL)/32768*16g</w:t>
+        <w:t>加速度X=((</w:t>
+      </w:r>
+      <w:proofErr w:type="spellStart"/>
+      <w:r>
+        <w:rPr>
+          <w:rStyle w:val="ne-text"/>
+          <w:color w:val="181818"/>
+        </w:rPr>
+        <w:t>AxH</w:t>
+      </w:r>
+      <w:proofErr w:type="spellEnd"/>
+      <w:r>
+        <w:rPr>
+          <w:rStyle w:val="ne-text"/>
+          <w:color w:val="181818"/>
+        </w:rPr>
+        <w:t>&lt;&lt;8)|</w:t>
+      </w:r>
+      <w:proofErr w:type="spellStart"/>
+      <w:r>
+        <w:rPr>
+          <w:rStyle w:val="ne-text"/>
+          <w:color w:val="181818"/>
+        </w:rPr>
+        <w:t>AxL</w:t>
+      </w:r>
+      <w:proofErr w:type="spellEnd"/>
+      <w:r>
+        <w:rPr>
+          <w:rStyle w:val="ne-text"/>
+          <w:color w:val="181818"/>
+        </w:rPr>
+        <w:t>)/32768*16g</w:t>
       </w:r>
     </w:p>
     <w:p>
@@ -14694,7 +15468,39 @@
           <w:rStyle w:val="ne-text"/>
           <w:color w:val="181818"/>
         </w:rPr>
-        <w:t>加速度Y=((AyH&lt;&lt;8)|AyL)/32768*16g</w:t>
+        <w:t>加速度Y=((</w:t>
+      </w:r>
+      <w:proofErr w:type="spellStart"/>
+      <w:r>
+        <w:rPr>
+          <w:rStyle w:val="ne-text"/>
+          <w:color w:val="181818"/>
+        </w:rPr>
+        <w:t>AyH</w:t>
+      </w:r>
+      <w:proofErr w:type="spellEnd"/>
+      <w:r>
+        <w:rPr>
+          <w:rStyle w:val="ne-text"/>
+          <w:color w:val="181818"/>
+        </w:rPr>
+        <w:t>&lt;&lt;8)|</w:t>
+      </w:r>
+      <w:proofErr w:type="spellStart"/>
+      <w:r>
+        <w:rPr>
+          <w:rStyle w:val="ne-text"/>
+          <w:color w:val="181818"/>
+        </w:rPr>
+        <w:t>AyL</w:t>
+      </w:r>
+      <w:proofErr w:type="spellEnd"/>
+      <w:r>
+        <w:rPr>
+          <w:rStyle w:val="ne-text"/>
+          <w:color w:val="181818"/>
+        </w:rPr>
+        <w:t>)/32768*16g</w:t>
       </w:r>
     </w:p>
     <w:p>
@@ -14708,7 +15514,39 @@
           <w:rStyle w:val="ne-text"/>
           <w:color w:val="181818"/>
         </w:rPr>
-        <w:t>加速度Z=((AzH&lt;&lt;8)|AzL)/32768*16g</w:t>
+        <w:t>加速度Z=((</w:t>
+      </w:r>
+      <w:proofErr w:type="spellStart"/>
+      <w:r>
+        <w:rPr>
+          <w:rStyle w:val="ne-text"/>
+          <w:color w:val="181818"/>
+        </w:rPr>
+        <w:t>AzH</w:t>
+      </w:r>
+      <w:proofErr w:type="spellEnd"/>
+      <w:r>
+        <w:rPr>
+          <w:rStyle w:val="ne-text"/>
+          <w:color w:val="181818"/>
+        </w:rPr>
+        <w:t>&lt;&lt;8)|</w:t>
+      </w:r>
+      <w:proofErr w:type="spellStart"/>
+      <w:r>
+        <w:rPr>
+          <w:rStyle w:val="ne-text"/>
+          <w:color w:val="181818"/>
+        </w:rPr>
+        <w:t>AzL</w:t>
+      </w:r>
+      <w:proofErr w:type="spellEnd"/>
+      <w:r>
+        <w:rPr>
+          <w:rStyle w:val="ne-text"/>
+          <w:color w:val="181818"/>
+        </w:rPr>
+        <w:t>)/32768*16g</w:t>
       </w:r>
     </w:p>
     <w:p>
@@ -14884,11 +15722,19 @@
       <w:r>
         <w:t xml:space="preserve">x55 </w:t>
       </w:r>
-      <w:r>
-        <w:rPr>
-          <w:rFonts w:hint="eastAsia"/>
-        </w:rPr>
-        <w:t>帧头0x</w:t>
+      <w:proofErr w:type="gramStart"/>
+      <w:r>
+        <w:rPr>
+          <w:rFonts w:hint="eastAsia"/>
+        </w:rPr>
+        <w:t>帧头</w:t>
+      </w:r>
+      <w:proofErr w:type="gramEnd"/>
+      <w:r>
+        <w:rPr>
+          <w:rFonts w:hint="eastAsia"/>
+        </w:rPr>
+        <w:t>0x</w:t>
       </w:r>
       <w:r>
         <w:t xml:space="preserve">52 </w:t>
@@ -14899,12 +15745,14 @@
         </w:rPr>
         <w:t>角速度</w:t>
       </w:r>
+      <w:proofErr w:type="gramStart"/>
       <w:r>
         <w:rPr>
           <w:rFonts w:hint="eastAsia"/>
         </w:rPr>
         <w:t>帧</w:t>
       </w:r>
+      <w:proofErr w:type="gramEnd"/>
     </w:p>
     <w:p>
       <w:pPr>
@@ -14928,7 +15776,39 @@
           <w:rStyle w:val="ne-text"/>
           <w:color w:val="181818"/>
         </w:rPr>
-        <w:t>角速度X=((WxH&lt;&lt;8)|WxL)/32768*2000°/s</w:t>
+        <w:t>角速度X=((</w:t>
+      </w:r>
+      <w:proofErr w:type="spellStart"/>
+      <w:r>
+        <w:rPr>
+          <w:rStyle w:val="ne-text"/>
+          <w:color w:val="181818"/>
+        </w:rPr>
+        <w:t>WxH</w:t>
+      </w:r>
+      <w:proofErr w:type="spellEnd"/>
+      <w:r>
+        <w:rPr>
+          <w:rStyle w:val="ne-text"/>
+          <w:color w:val="181818"/>
+        </w:rPr>
+        <w:t>&lt;&lt;8)|</w:t>
+      </w:r>
+      <w:proofErr w:type="spellStart"/>
+      <w:r>
+        <w:rPr>
+          <w:rStyle w:val="ne-text"/>
+          <w:color w:val="181818"/>
+        </w:rPr>
+        <w:t>WxL</w:t>
+      </w:r>
+      <w:proofErr w:type="spellEnd"/>
+      <w:r>
+        <w:rPr>
+          <w:rStyle w:val="ne-text"/>
+          <w:color w:val="181818"/>
+        </w:rPr>
+        <w:t>)/32768*2000°/s</w:t>
       </w:r>
     </w:p>
     <w:p>
@@ -14941,7 +15821,39 @@
           <w:rStyle w:val="ne-text"/>
           <w:color w:val="181818"/>
         </w:rPr>
-        <w:t>角速度Y=((WyH&lt;&lt;8)|WyL)/32768*2000°/s</w:t>
+        <w:t>角速度Y=((</w:t>
+      </w:r>
+      <w:proofErr w:type="spellStart"/>
+      <w:r>
+        <w:rPr>
+          <w:rStyle w:val="ne-text"/>
+          <w:color w:val="181818"/>
+        </w:rPr>
+        <w:t>WyH</w:t>
+      </w:r>
+      <w:proofErr w:type="spellEnd"/>
+      <w:r>
+        <w:rPr>
+          <w:rStyle w:val="ne-text"/>
+          <w:color w:val="181818"/>
+        </w:rPr>
+        <w:t>&lt;&lt;8)|</w:t>
+      </w:r>
+      <w:proofErr w:type="spellStart"/>
+      <w:r>
+        <w:rPr>
+          <w:rStyle w:val="ne-text"/>
+          <w:color w:val="181818"/>
+        </w:rPr>
+        <w:t>WyL</w:t>
+      </w:r>
+      <w:proofErr w:type="spellEnd"/>
+      <w:r>
+        <w:rPr>
+          <w:rStyle w:val="ne-text"/>
+          <w:color w:val="181818"/>
+        </w:rPr>
+        <w:t>)/32768*2000°/s</w:t>
       </w:r>
     </w:p>
     <w:p>
@@ -14954,7 +15866,39 @@
           <w:rStyle w:val="ne-text"/>
           <w:color w:val="181818"/>
         </w:rPr>
-        <w:t>角速度Z=((WzH&lt;&lt;8)|WzL)/32768*2000°/s</w:t>
+        <w:t>角速度Z=((</w:t>
+      </w:r>
+      <w:proofErr w:type="spellStart"/>
+      <w:r>
+        <w:rPr>
+          <w:rStyle w:val="ne-text"/>
+          <w:color w:val="181818"/>
+        </w:rPr>
+        <w:t>WzH</w:t>
+      </w:r>
+      <w:proofErr w:type="spellEnd"/>
+      <w:r>
+        <w:rPr>
+          <w:rStyle w:val="ne-text"/>
+          <w:color w:val="181818"/>
+        </w:rPr>
+        <w:t>&lt;&lt;8)|</w:t>
+      </w:r>
+      <w:proofErr w:type="spellStart"/>
+      <w:r>
+        <w:rPr>
+          <w:rStyle w:val="ne-text"/>
+          <w:color w:val="181818"/>
+        </w:rPr>
+        <w:t>WzL</w:t>
+      </w:r>
+      <w:proofErr w:type="spellEnd"/>
+      <w:r>
+        <w:rPr>
+          <w:rStyle w:val="ne-text"/>
+          <w:color w:val="181818"/>
+        </w:rPr>
+        <w:t>)/32768*2000°/s</w:t>
       </w:r>
     </w:p>
     <w:p/>
@@ -15128,11 +16072,19 @@
       <w:r>
         <w:t xml:space="preserve">x55 </w:t>
       </w:r>
-      <w:r>
-        <w:rPr>
-          <w:rFonts w:hint="eastAsia"/>
-        </w:rPr>
-        <w:t>帧头0x</w:t>
+      <w:proofErr w:type="gramStart"/>
+      <w:r>
+        <w:rPr>
+          <w:rFonts w:hint="eastAsia"/>
+        </w:rPr>
+        <w:t>帧头</w:t>
+      </w:r>
+      <w:proofErr w:type="gramEnd"/>
+      <w:r>
+        <w:rPr>
+          <w:rFonts w:hint="eastAsia"/>
+        </w:rPr>
+        <w:t>0x</w:t>
       </w:r>
       <w:r>
         <w:t xml:space="preserve">53 </w:t>
@@ -15141,8 +16093,16 @@
         <w:rPr>
           <w:rFonts w:hint="eastAsia"/>
         </w:rPr>
-        <w:t>角速度帧</w:t>
-      </w:r>
+        <w:t>角速度</w:t>
+      </w:r>
+      <w:proofErr w:type="gramStart"/>
+      <w:r>
+        <w:rPr>
+          <w:rFonts w:hint="eastAsia"/>
+        </w:rPr>
+        <w:t>帧</w:t>
+      </w:r>
+      <w:proofErr w:type="gramEnd"/>
     </w:p>
     <w:p>
       <w:pPr>
@@ -15166,7 +16126,39 @@
           <w:rStyle w:val="ne-text"/>
           <w:color w:val="181818"/>
         </w:rPr>
-        <w:t>滚转角X=((RollH&lt;&lt;8)|RollL)/32768*180(°)</w:t>
+        <w:t>滚转角X=((</w:t>
+      </w:r>
+      <w:proofErr w:type="spellStart"/>
+      <w:r>
+        <w:rPr>
+          <w:rStyle w:val="ne-text"/>
+          <w:color w:val="181818"/>
+        </w:rPr>
+        <w:t>RollH</w:t>
+      </w:r>
+      <w:proofErr w:type="spellEnd"/>
+      <w:r>
+        <w:rPr>
+          <w:rStyle w:val="ne-text"/>
+          <w:color w:val="181818"/>
+        </w:rPr>
+        <w:t>&lt;&lt;8)|</w:t>
+      </w:r>
+      <w:proofErr w:type="spellStart"/>
+      <w:r>
+        <w:rPr>
+          <w:rStyle w:val="ne-text"/>
+          <w:color w:val="181818"/>
+        </w:rPr>
+        <w:t>RollL</w:t>
+      </w:r>
+      <w:proofErr w:type="spellEnd"/>
+      <w:r>
+        <w:rPr>
+          <w:rStyle w:val="ne-text"/>
+          <w:color w:val="181818"/>
+        </w:rPr>
+        <w:t>)/32768*180(°)</w:t>
       </w:r>
     </w:p>
     <w:p>
@@ -15192,7 +16184,39 @@
           <w:rStyle w:val="ne-text"/>
           <w:color w:val="181818"/>
         </w:rPr>
-        <w:t>=((PitchH&lt;&lt;8)|PitchL)/32768*180(°)</w:t>
+        <w:t>=((</w:t>
+      </w:r>
+      <w:proofErr w:type="spellStart"/>
+      <w:r>
+        <w:rPr>
+          <w:rStyle w:val="ne-text"/>
+          <w:color w:val="181818"/>
+        </w:rPr>
+        <w:t>PitchH</w:t>
+      </w:r>
+      <w:proofErr w:type="spellEnd"/>
+      <w:r>
+        <w:rPr>
+          <w:rStyle w:val="ne-text"/>
+          <w:color w:val="181818"/>
+        </w:rPr>
+        <w:t>&lt;&lt;8)|</w:t>
+      </w:r>
+      <w:proofErr w:type="spellStart"/>
+      <w:r>
+        <w:rPr>
+          <w:rStyle w:val="ne-text"/>
+          <w:color w:val="181818"/>
+        </w:rPr>
+        <w:t>PitchL</w:t>
+      </w:r>
+      <w:proofErr w:type="spellEnd"/>
+      <w:r>
+        <w:rPr>
+          <w:rStyle w:val="ne-text"/>
+          <w:color w:val="181818"/>
+        </w:rPr>
+        <w:t>)/32768*180(°)</w:t>
       </w:r>
     </w:p>
     <w:p>
@@ -15218,7 +16242,39 @@
           <w:rStyle w:val="ne-text"/>
           <w:color w:val="181818"/>
         </w:rPr>
-        <w:t>=((YawH&lt;&lt;8)|YawL)/32768*180(°)</w:t>
+        <w:t>=((</w:t>
+      </w:r>
+      <w:proofErr w:type="spellStart"/>
+      <w:r>
+        <w:rPr>
+          <w:rStyle w:val="ne-text"/>
+          <w:color w:val="181818"/>
+        </w:rPr>
+        <w:t>YawH</w:t>
+      </w:r>
+      <w:proofErr w:type="spellEnd"/>
+      <w:r>
+        <w:rPr>
+          <w:rStyle w:val="ne-text"/>
+          <w:color w:val="181818"/>
+        </w:rPr>
+        <w:t>&lt;&lt;8)|</w:t>
+      </w:r>
+      <w:proofErr w:type="spellStart"/>
+      <w:r>
+        <w:rPr>
+          <w:rStyle w:val="ne-text"/>
+          <w:color w:val="181818"/>
+        </w:rPr>
+        <w:t>YawL</w:t>
+      </w:r>
+      <w:proofErr w:type="spellEnd"/>
+      <w:r>
+        <w:rPr>
+          <w:rStyle w:val="ne-text"/>
+          <w:color w:val="181818"/>
+        </w:rPr>
+        <w:t>)/32768*180(°)</w:t>
       </w:r>
     </w:p>
     <w:p/>
@@ -15364,11 +16420,19 @@
       <w:r>
         <w:t xml:space="preserve">x55 </w:t>
       </w:r>
-      <w:r>
-        <w:rPr>
-          <w:rFonts w:hint="eastAsia"/>
-        </w:rPr>
-        <w:t>帧头0x</w:t>
+      <w:proofErr w:type="gramStart"/>
+      <w:r>
+        <w:rPr>
+          <w:rFonts w:hint="eastAsia"/>
+        </w:rPr>
+        <w:t>帧头</w:t>
+      </w:r>
+      <w:proofErr w:type="gramEnd"/>
+      <w:r>
+        <w:rPr>
+          <w:rFonts w:hint="eastAsia"/>
+        </w:rPr>
+        <w:t>0x</w:t>
       </w:r>
       <w:r>
         <w:t xml:space="preserve">53 </w:t>
@@ -15377,8 +16441,16 @@
         <w:rPr>
           <w:rFonts w:hint="eastAsia"/>
         </w:rPr>
-        <w:t>角速度帧</w:t>
-      </w:r>
+        <w:t>角速度</w:t>
+      </w:r>
+      <w:proofErr w:type="gramStart"/>
+      <w:r>
+        <w:rPr>
+          <w:rFonts w:hint="eastAsia"/>
+        </w:rPr>
+        <w:t>帧</w:t>
+      </w:r>
+      <w:proofErr w:type="gramEnd"/>
     </w:p>
     <w:p>
       <w:pPr>
@@ -15402,7 +16474,39 @@
           <w:rStyle w:val="ne-text"/>
           <w:color w:val="181818"/>
         </w:rPr>
-        <w:t>滚转角X=((RollH&lt;&lt;8)|RollL)/32768*180(°)</w:t>
+        <w:t>滚转角X=((</w:t>
+      </w:r>
+      <w:proofErr w:type="spellStart"/>
+      <w:r>
+        <w:rPr>
+          <w:rStyle w:val="ne-text"/>
+          <w:color w:val="181818"/>
+        </w:rPr>
+        <w:t>RollH</w:t>
+      </w:r>
+      <w:proofErr w:type="spellEnd"/>
+      <w:r>
+        <w:rPr>
+          <w:rStyle w:val="ne-text"/>
+          <w:color w:val="181818"/>
+        </w:rPr>
+        <w:t>&lt;&lt;8)|</w:t>
+      </w:r>
+      <w:proofErr w:type="spellStart"/>
+      <w:r>
+        <w:rPr>
+          <w:rStyle w:val="ne-text"/>
+          <w:color w:val="181818"/>
+        </w:rPr>
+        <w:t>RollL</w:t>
+      </w:r>
+      <w:proofErr w:type="spellEnd"/>
+      <w:r>
+        <w:rPr>
+          <w:rStyle w:val="ne-text"/>
+          <w:color w:val="181818"/>
+        </w:rPr>
+        <w:t>)/32768*180(°)</w:t>
       </w:r>
     </w:p>
     <w:p>
@@ -15428,7 +16532,39 @@
           <w:rStyle w:val="ne-text"/>
           <w:color w:val="181818"/>
         </w:rPr>
-        <w:t>=((PitchH&lt;&lt;8)|PitchL)/32768*180(°)</w:t>
+        <w:t>=((</w:t>
+      </w:r>
+      <w:proofErr w:type="spellStart"/>
+      <w:r>
+        <w:rPr>
+          <w:rStyle w:val="ne-text"/>
+          <w:color w:val="181818"/>
+        </w:rPr>
+        <w:t>PitchH</w:t>
+      </w:r>
+      <w:proofErr w:type="spellEnd"/>
+      <w:r>
+        <w:rPr>
+          <w:rStyle w:val="ne-text"/>
+          <w:color w:val="181818"/>
+        </w:rPr>
+        <w:t>&lt;&lt;8)|</w:t>
+      </w:r>
+      <w:proofErr w:type="spellStart"/>
+      <w:r>
+        <w:rPr>
+          <w:rStyle w:val="ne-text"/>
+          <w:color w:val="181818"/>
+        </w:rPr>
+        <w:t>PitchL</w:t>
+      </w:r>
+      <w:proofErr w:type="spellEnd"/>
+      <w:r>
+        <w:rPr>
+          <w:rStyle w:val="ne-text"/>
+          <w:color w:val="181818"/>
+        </w:rPr>
+        <w:t>)/32768*180(°)</w:t>
       </w:r>
     </w:p>
     <w:p>
@@ -15454,7 +16590,39 @@
           <w:rStyle w:val="ne-text"/>
           <w:color w:val="181818"/>
         </w:rPr>
-        <w:t>=((YawH&lt;&lt;8)|YawL)/32768*180(°)</w:t>
+        <w:t>=((</w:t>
+      </w:r>
+      <w:proofErr w:type="spellStart"/>
+      <w:r>
+        <w:rPr>
+          <w:rStyle w:val="ne-text"/>
+          <w:color w:val="181818"/>
+        </w:rPr>
+        <w:t>YawH</w:t>
+      </w:r>
+      <w:proofErr w:type="spellEnd"/>
+      <w:r>
+        <w:rPr>
+          <w:rStyle w:val="ne-text"/>
+          <w:color w:val="181818"/>
+        </w:rPr>
+        <w:t>&lt;&lt;8)|</w:t>
+      </w:r>
+      <w:proofErr w:type="spellStart"/>
+      <w:r>
+        <w:rPr>
+          <w:rStyle w:val="ne-text"/>
+          <w:color w:val="181818"/>
+        </w:rPr>
+        <w:t>YawL</w:t>
+      </w:r>
+      <w:proofErr w:type="spellEnd"/>
+      <w:r>
+        <w:rPr>
+          <w:rStyle w:val="ne-text"/>
+          <w:color w:val="181818"/>
+        </w:rPr>
+        <w:t>)/32768*180(°)</w:t>
       </w:r>
     </w:p>
     <w:p/>
@@ -15596,7 +16764,21 @@
         <w:rPr>
           <w:rFonts w:hint="eastAsia"/>
         </w:rPr>
-        <w:t>及外围元件的的集成独立系统。</w:t>
+        <w:t>及外围元件的</w:t>
+      </w:r>
+      <w:proofErr w:type="gramStart"/>
+      <w:r>
+        <w:rPr>
+          <w:rFonts w:hint="eastAsia"/>
+        </w:rPr>
+        <w:t>的</w:t>
+      </w:r>
+      <w:proofErr w:type="gramEnd"/>
+      <w:r>
+        <w:rPr>
+          <w:rFonts w:hint="eastAsia"/>
+        </w:rPr>
+        <w:t>集成独立系统。</w:t>
       </w:r>
       <w:r>
         <w:rPr>
@@ -15740,7 +16922,21 @@
         <w:rPr>
           <w:rFonts w:hint="eastAsia"/>
         </w:rPr>
-        <w:t>基于中科微第四代低功耗</w:t>
+        <w:t>基于</w:t>
+      </w:r>
+      <w:proofErr w:type="gramStart"/>
+      <w:r>
+        <w:rPr>
+          <w:rFonts w:hint="eastAsia"/>
+        </w:rPr>
+        <w:t>中科微第四代</w:t>
+      </w:r>
+      <w:proofErr w:type="gramEnd"/>
+      <w:r>
+        <w:rPr>
+          <w:rFonts w:hint="eastAsia"/>
+        </w:rPr>
+        <w:t>低功耗</w:t>
       </w:r>
       <w:r>
         <w:rPr>
@@ -16067,7 +17263,21 @@
         <w:rPr>
           <w:rFonts w:hint="eastAsia"/>
         </w:rPr>
-        <w:t>来表示帧起始，使用“，”分割不同的参数，并使用“</w:t>
+        <w:t>来表示</w:t>
+      </w:r>
+      <w:proofErr w:type="gramStart"/>
+      <w:r>
+        <w:rPr>
+          <w:rFonts w:hint="eastAsia"/>
+        </w:rPr>
+        <w:t>帧</w:t>
+      </w:r>
+      <w:proofErr w:type="gramEnd"/>
+      <w:r>
+        <w:rPr>
+          <w:rFonts w:hint="eastAsia"/>
+        </w:rPr>
+        <w:t>起始，使用“，”分割不同的参数，并使用“</w:t>
       </w:r>
       <w:r>
         <w:rPr>
@@ -16079,7 +17289,21 @@
         <w:rPr>
           <w:rFonts w:hint="eastAsia"/>
         </w:rPr>
-        <w:t>”表示该帧的发送结束，后跟两位校验和。</w:t>
+        <w:t>”</w:t>
+      </w:r>
+      <w:proofErr w:type="gramStart"/>
+      <w:r>
+        <w:rPr>
+          <w:rFonts w:hint="eastAsia"/>
+        </w:rPr>
+        <w:t>表示该帧的</w:t>
+      </w:r>
+      <w:proofErr w:type="gramEnd"/>
+      <w:r>
+        <w:rPr>
+          <w:rFonts w:hint="eastAsia"/>
+        </w:rPr>
+        <w:t>发送结束，后跟两位校验和。</w:t>
       </w:r>
     </w:p>
     <w:tbl>
@@ -16125,11 +17349,19 @@
             <w:tcW w:w="2945" w:type="dxa"/>
           </w:tcPr>
           <w:p>
+            <w:proofErr w:type="gramStart"/>
             <w:r>
               <w:rPr>
                 <w:rFonts w:hint="eastAsia"/>
               </w:rPr>
-              <w:t>帧数据内容</w:t>
+              <w:t>帧</w:t>
+            </w:r>
+            <w:proofErr w:type="gramEnd"/>
+            <w:r>
+              <w:rPr>
+                <w:rFonts w:hint="eastAsia"/>
+              </w:rPr>
+              <w:t>数据内容</w:t>
             </w:r>
           </w:p>
         </w:tc>
@@ -16352,7 +17584,21 @@
               <w:rPr>
                 <w:rFonts w:hint="eastAsia"/>
               </w:rPr>
-              <w:t>推荐最简定位信息</w:t>
+              <w:t>推荐</w:t>
+            </w:r>
+            <w:proofErr w:type="gramStart"/>
+            <w:r>
+              <w:rPr>
+                <w:rFonts w:hint="eastAsia"/>
+              </w:rPr>
+              <w:t>最</w:t>
+            </w:r>
+            <w:proofErr w:type="gramEnd"/>
+            <w:r>
+              <w:rPr>
+                <w:rFonts w:hint="eastAsia"/>
+              </w:rPr>
+              <w:t>简定位信息</w:t>
             </w:r>
           </w:p>
         </w:tc>
@@ -16784,8 +18030,16 @@
         <w:rPr>
           <w:rFonts w:hint="eastAsia"/>
         </w:rPr>
-        <w:t>模块为例，它是一款两频</w:t>
-      </w:r>
+        <w:t>模块为例，它是</w:t>
+      </w:r>
+      <w:proofErr w:type="gramStart"/>
+      <w:r>
+        <w:rPr>
+          <w:rFonts w:hint="eastAsia"/>
+        </w:rPr>
+        <w:t>一款两频</w:t>
+      </w:r>
+      <w:proofErr w:type="gramEnd"/>
       <w:r>
         <w:rPr>
           <w:rFonts w:hint="eastAsia"/>
@@ -16895,7 +18149,21 @@
         <w:rPr>
           <w:rFonts w:hint="eastAsia"/>
         </w:rPr>
-        <w:t>指令。以最基础的“</w:t>
+        <w:t>指令。以</w:t>
+      </w:r>
+      <w:proofErr w:type="gramStart"/>
+      <w:r>
+        <w:rPr>
+          <w:rFonts w:hint="eastAsia"/>
+        </w:rPr>
+        <w:t>最</w:t>
+      </w:r>
+      <w:proofErr w:type="gramEnd"/>
+      <w:r>
+        <w:rPr>
+          <w:rFonts w:hint="eastAsia"/>
+        </w:rPr>
+        <w:t>基础的“</w:t>
       </w:r>
       <w:r>
         <w:rPr>
@@ -17208,6 +18476,7 @@
         </w:rPr>
         <w:t>当要将</w:t>
       </w:r>
+      <w:proofErr w:type="spellStart"/>
       <w:r>
         <w:rPr>
           <w:rFonts w:hint="eastAsia"/>
@@ -17217,11 +18486,26 @@
       <w:r>
         <w:t>Oy</w:t>
       </w:r>
-      <w:r>
-        <w:rPr>
-          <w:rFonts w:hint="eastAsia"/>
-        </w:rPr>
-        <w:t>平面下的点按逆时针旋转旋转角度</w:t>
+      <w:proofErr w:type="spellEnd"/>
+      <w:r>
+        <w:rPr>
+          <w:rFonts w:hint="eastAsia"/>
+        </w:rPr>
+        <w:t>平面下的点按逆时针</w:t>
+      </w:r>
+      <w:proofErr w:type="gramStart"/>
+      <w:r>
+        <w:rPr>
+          <w:rFonts w:hint="eastAsia"/>
+        </w:rPr>
+        <w:t>旋转旋转</w:t>
+      </w:r>
+      <w:proofErr w:type="gramEnd"/>
+      <w:r>
+        <w:rPr>
+          <w:rFonts w:hint="eastAsia"/>
+        </w:rPr>
+        <w:t>角度</w:t>
       </w:r>
       <m:oMath>
         <m:r>
@@ -18574,30 +19858,35 @@
         </w:rPr>
         <w:t>，旋转是有先后之分的。换句话说，</w:t>
       </w:r>
+      <w:proofErr w:type="spellStart"/>
       <w:r>
         <w:rPr>
           <w:rFonts w:hint="eastAsia"/>
         </w:rPr>
         <w:t>zyx</w:t>
       </w:r>
+      <w:proofErr w:type="spellEnd"/>
       <w:r>
         <w:rPr>
           <w:rFonts w:hint="eastAsia"/>
         </w:rPr>
         <w:t>的旋转方式和</w:t>
       </w:r>
+      <w:proofErr w:type="spellStart"/>
       <w:r>
         <w:rPr>
           <w:rFonts w:hint="eastAsia"/>
         </w:rPr>
         <w:t>xyz</w:t>
       </w:r>
+      <w:proofErr w:type="spellEnd"/>
       <w:r>
         <w:rPr>
           <w:rFonts w:hint="eastAsia"/>
         </w:rPr>
         <w:t>的旋转方式的结果不一样。通常旋转的方式为</w:t>
       </w:r>
+      <w:proofErr w:type="spellStart"/>
       <w:r>
         <w:rPr>
           <w:rFonts w:hint="eastAsia"/>
@@ -18607,30 +19896,35 @@
       <w:r>
         <w:t>yx</w:t>
       </w:r>
+      <w:proofErr w:type="spellEnd"/>
       <w:r>
         <w:rPr>
           <w:rFonts w:hint="eastAsia"/>
         </w:rPr>
         <w:t>；同理还有其他旋转方式，如</w:t>
       </w:r>
+      <w:proofErr w:type="spellStart"/>
       <w:r>
         <w:rPr>
           <w:rFonts w:hint="eastAsia"/>
         </w:rPr>
         <w:t>xyz</w:t>
       </w:r>
+      <w:proofErr w:type="spellEnd"/>
       <w:r>
         <w:rPr>
           <w:rFonts w:hint="eastAsia"/>
         </w:rPr>
         <w:t>，</w:t>
       </w:r>
+      <w:proofErr w:type="spellStart"/>
       <w:r>
         <w:rPr>
           <w:rFonts w:hint="eastAsia"/>
         </w:rPr>
         <w:t>yxz</w:t>
       </w:r>
+      <w:proofErr w:type="spellEnd"/>
       <w:r>
         <w:t>……</w:t>
       </w:r>
@@ -18640,12 +19934,14 @@
         </w:rPr>
         <w:t>但</w:t>
       </w:r>
+      <w:proofErr w:type="spellStart"/>
       <w:r>
         <w:rPr>
           <w:rFonts w:hint="eastAsia"/>
         </w:rPr>
         <w:t>zyx</w:t>
       </w:r>
+      <w:proofErr w:type="spellEnd"/>
       <w:r>
         <w:rPr>
           <w:rFonts w:hint="eastAsia"/>
@@ -18676,7 +19972,21 @@
         <w:rPr>
           <w:rFonts w:hint="eastAsia"/>
         </w:rPr>
-        <w:t>四元数是一组在高纬空间下的表示（四维空间），对应了复数域的二维空间。作为描述现实空间的坐标表示方式，人们在复数的基础上创造了四元数并以</w:t>
+        <w:t>四元数是一组在高</w:t>
+      </w:r>
+      <w:proofErr w:type="gramStart"/>
+      <w:r>
+        <w:rPr>
+          <w:rFonts w:hint="eastAsia"/>
+        </w:rPr>
+        <w:t>纬空间下</w:t>
+      </w:r>
+      <w:proofErr w:type="gramEnd"/>
+      <w:r>
+        <w:rPr>
+          <w:rFonts w:hint="eastAsia"/>
+        </w:rPr>
+        <w:t>的表示（四维空间），对应了复数域的二维空间。作为描述现实空间的坐标表示方式，人们在复数的基础上创造了四元数并以</w:t>
       </w:r>
       <m:oMath>
         <m:r>
@@ -18988,8 +20298,13 @@
         <w:t>X</w:t>
       </w:r>
       <w:r>
-        <w:t>轴正向向</w:t>
-      </w:r>
+        <w:t>轴正向</w:t>
+      </w:r>
+      <w:proofErr w:type="gramStart"/>
+      <w:r>
+        <w:t>向</w:t>
+      </w:r>
+      <w:proofErr w:type="gramEnd"/>
       <w:r>
         <w:t>Y</w:t>
       </w:r>
@@ -19026,8 +20341,13 @@
         <w:t>Z</w:t>
       </w:r>
       <w:r>
-        <w:t>轴正向向</w:t>
-      </w:r>
+        <w:t>轴正向</w:t>
+      </w:r>
+      <w:proofErr w:type="gramStart"/>
+      <w:r>
+        <w:t>向</w:t>
+      </w:r>
+      <w:proofErr w:type="gramEnd"/>
       <w:r>
         <w:t>X</w:t>
       </w:r>
@@ -19064,8 +20384,13 @@
         <w:t>Y</w:t>
       </w:r>
       <w:r>
-        <w:t>轴正向向</w:t>
-      </w:r>
+        <w:t>轴正向</w:t>
+      </w:r>
+      <w:proofErr w:type="gramStart"/>
+      <w:r>
+        <w:t>向</w:t>
+      </w:r>
+      <w:proofErr w:type="gramEnd"/>
       <w:r>
         <w:t>Z</w:t>
       </w:r>
@@ -19077,8 +20402,17 @@
           <w:b/>
           <w:bCs/>
         </w:rPr>
-        <w:t>-i</w:t>
-      </w:r>
+        <w:t>-</w:t>
+      </w:r>
+      <w:proofErr w:type="spellStart"/>
+      <w:r>
+        <w:rPr>
+          <w:b/>
+          <w:bCs/>
+        </w:rPr>
+        <w:t>i</w:t>
+      </w:r>
+      <w:proofErr w:type="spellEnd"/>
       <m:oMath>
         <m:r>
           <w:rPr>
@@ -19168,7 +20502,35 @@
         <w:rPr>
           <w:rFonts w:hint="eastAsia"/>
         </w:rPr>
-        <w:t>为严格表示一次旋转，四元数的表四应该满足如下条件：</w:t>
+        <w:t>为</w:t>
+      </w:r>
+      <w:proofErr w:type="gramStart"/>
+      <w:r>
+        <w:rPr>
+          <w:rFonts w:hint="eastAsia"/>
+        </w:rPr>
+        <w:t>严格表示</w:t>
+      </w:r>
+      <w:proofErr w:type="gramEnd"/>
+      <w:r>
+        <w:rPr>
+          <w:rFonts w:hint="eastAsia"/>
+        </w:rPr>
+        <w:t>一次旋转，四元数的表</w:t>
+      </w:r>
+      <w:proofErr w:type="gramStart"/>
+      <w:r>
+        <w:rPr>
+          <w:rFonts w:hint="eastAsia"/>
+        </w:rPr>
+        <w:t>四应该</w:t>
+      </w:r>
+      <w:proofErr w:type="gramEnd"/>
+      <w:r>
+        <w:rPr>
+          <w:rFonts w:hint="eastAsia"/>
+        </w:rPr>
+        <w:t>满足如下条件：</w:t>
       </w:r>
     </w:p>
     <w:p>
@@ -19384,7 +20746,11 @@
         <w:t>2</w:t>
       </w:r>
       <w:r>
-        <w:t>.2 FF</w:t>
+        <w:t xml:space="preserve">.2 </w:t>
+      </w:r>
+      <w:proofErr w:type="spellStart"/>
+      <w:r>
+        <w:t>FF</w:t>
       </w:r>
       <w:r>
         <w:rPr>
@@ -19392,6 +20758,7 @@
         </w:rPr>
         <w:t>mpeg</w:t>
       </w:r>
+      <w:proofErr w:type="spellEnd"/>
       <w:r>
         <w:rPr>
           <w:rFonts w:hint="eastAsia"/>
@@ -19801,7 +21168,21 @@
         <w:rPr>
           <w:rFonts w:hint="eastAsia"/>
         </w:rPr>
-        <w:t>单片机上进行运行。同时，为适配汽车发电机、摩托车发电机引入的噪声，需要设计硬件电路进行电源滤波，以保证电路的正常运行。最后，因记录仪安装需要用户操作，也需要考虑到接口的防呆设计、防反接、静电保护及过压保护。</w:t>
+        <w:t>单片机上进行运行。同时，为适配汽车发电机、摩托车发电机引入的噪声，需要设计硬件电路进行电源滤波，以保证电路的正常运行。最后，因记录仪安装需要用户操作，也需要考虑到接口的</w:t>
+      </w:r>
+      <w:proofErr w:type="gramStart"/>
+      <w:r>
+        <w:rPr>
+          <w:rFonts w:hint="eastAsia"/>
+        </w:rPr>
+        <w:t>防呆设计</w:t>
+      </w:r>
+      <w:proofErr w:type="gramEnd"/>
+      <w:r>
+        <w:rPr>
+          <w:rFonts w:hint="eastAsia"/>
+        </w:rPr>
+        <w:t>、防反接、静电保护及过压保护。</w:t>
       </w:r>
       <w:r>
         <w:rPr>
@@ -19870,19 +21251,8 @@
         </w:drawing>
       </w:r>
     </w:p>
-    <w:p>
-      <w:pPr>
-        <w:rPr>
-          <w:rFonts w:hint="eastAsia"/>
-        </w:rPr>
-      </w:pPr>
-    </w:p>
-    <w:p>
-      <w:pPr>
-        <w:rPr>
-          <w:rFonts w:hint="eastAsia"/>
-        </w:rPr>
-      </w:pPr>
+    <w:p/>
+    <w:p>
       <w:r>
         <w:rPr>
           <w:rFonts w:hint="eastAsia"/>
@@ -19935,6 +21305,7 @@
         <w:lastRenderedPageBreak/>
         <w:t>来更大的难度。所以，传感系统被设计来实时监测车身倾角信息及加速度信息，当发生异常情况时，通过</w:t>
       </w:r>
+      <w:proofErr w:type="spellStart"/>
       <w:r>
         <w:rPr>
           <w:rFonts w:hint="eastAsia"/>
@@ -19944,6 +21315,7 @@
       <w:r>
         <w:t>ink</w:t>
       </w:r>
+      <w:proofErr w:type="spellEnd"/>
       <w:r>
         <w:rPr>
           <w:rFonts w:hint="eastAsia"/>
@@ -19978,7 +21350,36 @@
         <w:t>6</w:t>
       </w:r>
       <w:r>
-        <w:t>0AH.</w:t>
+        <w:t>0AH</w:t>
+      </w:r>
+      <w:r>
+        <w:rPr>
+          <w:rFonts w:hint="eastAsia"/>
+        </w:rPr>
+        <w:t>，而摩托车等</w:t>
+      </w:r>
+      <w:proofErr w:type="gramStart"/>
+      <w:r>
+        <w:rPr>
+          <w:rFonts w:hint="eastAsia"/>
+        </w:rPr>
+        <w:t>小型载具上</w:t>
+      </w:r>
+      <w:proofErr w:type="gramEnd"/>
+      <w:r>
+        <w:rPr>
+          <w:rFonts w:hint="eastAsia"/>
+        </w:rPr>
+        <w:t>仅有</w:t>
+      </w:r>
+      <w:r>
+        <w:rPr>
+          <w:rFonts w:hint="eastAsia"/>
+        </w:rPr>
+        <w:t>1</w:t>
+      </w:r>
+      <w:r>
+        <w:t>2V8AH.</w:t>
       </w:r>
       <w:r>
         <w:t xml:space="preserve"> </w:t>
@@ -19996,7 +21397,19 @@
         <w:rPr>
           <w:rFonts w:hint="eastAsia"/>
         </w:rPr>
-        <w:t>左右，可以待机</w:t>
+        <w:t>左右，</w:t>
+      </w:r>
+      <w:r>
+        <w:rPr>
+          <w:rFonts w:hint="eastAsia"/>
+        </w:rPr>
+        <w:t>汽车上应</w:t>
+      </w:r>
+      <w:r>
+        <w:rPr>
+          <w:rFonts w:hint="eastAsia"/>
+        </w:rPr>
+        <w:t>可以待机</w:t>
       </w:r>
       <w:r>
         <w:t>300</w:t>
@@ -20068,7 +21481,49 @@
         <w:rPr>
           <w:rFonts w:hint="eastAsia"/>
         </w:rPr>
-        <w:t>降压损耗），可以大幅延长待机时间，使其符合实际需求。第三是文件系统，行车记录仪应可以在文件储存满后自动覆写最初始的文件；且不能覆盖加锁文件。第四是防盗功能，该部分提供了驻车状态下的车辆定位及丢失保护（针对摩托车等小型载具而言）。此外，智能化的行车记录仪也应该包含与用户交互的功能。比如用户可以编辑特定短信使行车记录仪发送定位、蜂鸣等功能，辅助寻找车辆；或通过用户按键加锁当前视频，以便</w:t>
+        <w:t>降压损耗），可以大幅延长待机时间，使其符合实际需求。第三是文件系统，行车记录仪应可以在文件储存满后</w:t>
+      </w:r>
+      <w:proofErr w:type="gramStart"/>
+      <w:r>
+        <w:rPr>
+          <w:rFonts w:hint="eastAsia"/>
+        </w:rPr>
+        <w:t>自动覆写最</w:t>
+      </w:r>
+      <w:proofErr w:type="gramEnd"/>
+      <w:r>
+        <w:rPr>
+          <w:rFonts w:hint="eastAsia"/>
+        </w:rPr>
+        <w:t>初始的文件；且不能覆盖加锁文件。第四是防盗功能，该部分提供了驻</w:t>
+      </w:r>
+      <w:proofErr w:type="gramStart"/>
+      <w:r>
+        <w:rPr>
+          <w:rFonts w:hint="eastAsia"/>
+        </w:rPr>
+        <w:t>车状态</w:t>
+      </w:r>
+      <w:proofErr w:type="gramEnd"/>
+      <w:r>
+        <w:rPr>
+          <w:rFonts w:hint="eastAsia"/>
+        </w:rPr>
+        <w:t>下的车辆定位及丢失保护（针对摩托车等</w:t>
+      </w:r>
+      <w:proofErr w:type="gramStart"/>
+      <w:r>
+        <w:rPr>
+          <w:rFonts w:hint="eastAsia"/>
+        </w:rPr>
+        <w:t>小型载具而言</w:t>
+      </w:r>
+      <w:proofErr w:type="gramEnd"/>
+      <w:r>
+        <w:rPr>
+          <w:rFonts w:hint="eastAsia"/>
+        </w:rPr>
+        <w:t>）。此外，智能化的行车记录仪也应该包含与用户交互的功能。比如用户可以编辑特定短信使行车记录仪发送定位、蜂鸣等功能，辅助寻找车辆；或通过用户按键加锁当前视频，以便</w:t>
       </w:r>
     </w:p>
     <w:p>
@@ -20104,7 +21559,31 @@
         <w:rPr>
           <w:rFonts w:hint="eastAsia"/>
         </w:rPr>
-        <w:t>最直观和目前来说的最方便的手段，也是记录仪需要完成的基本设计。在本次设计中，行车记录仪在开机并与</w:t>
+        <w:t>最直观和目前来说的最方便的手段，也是记录仪需要完成的基本设计。</w:t>
+      </w:r>
+      <w:r>
+        <w:rPr>
+          <w:rFonts w:hint="eastAsia"/>
+        </w:rPr>
+        <w:t>在普遍的记录仪设计中，视频的时长基本以</w:t>
+      </w:r>
+      <w:r>
+        <w:rPr>
+          <w:rFonts w:hint="eastAsia"/>
+        </w:rPr>
+        <w:t>1</w:t>
+      </w:r>
+      <w:r>
+        <w:rPr>
+          <w:rFonts w:hint="eastAsia"/>
+        </w:rPr>
+        <w:t>分钟来计算。这样即使出现了无法读取的故障，不至于波及到前后几十分钟的录像数据。</w:t>
+      </w:r>
+      <w:r>
+        <w:rPr>
+          <w:rFonts w:hint="eastAsia"/>
+        </w:rPr>
+        <w:t>在本次设计中，行车记录仪在开机并与</w:t>
       </w:r>
       <w:r>
         <w:t>STM32</w:t>
@@ -20154,19 +21633,38 @@
       <w:r>
         <w:t>SD</w:t>
       </w:r>
-      <w:r>
-        <w:rPr>
-          <w:rFonts w:hint="eastAsia"/>
-        </w:rPr>
-        <w:t>卡空间不足时，需要对录制文件及传感信息进行管理，采用循环覆写最旧数据的方式，以保持系统的连续工作。其基本流程如图所示</w:t>
+      <w:proofErr w:type="gramStart"/>
+      <w:r>
+        <w:rPr>
+          <w:rFonts w:hint="eastAsia"/>
+        </w:rPr>
+        <w:t>卡空间</w:t>
+      </w:r>
+      <w:proofErr w:type="gramEnd"/>
+      <w:r>
+        <w:rPr>
+          <w:rFonts w:hint="eastAsia"/>
+        </w:rPr>
+        <w:t>不足时，需要对录制文件及传感信息进行管理，采用</w:t>
+      </w:r>
+      <w:proofErr w:type="gramStart"/>
+      <w:r>
+        <w:rPr>
+          <w:rFonts w:hint="eastAsia"/>
+        </w:rPr>
+        <w:t>循环覆写最旧</w:t>
+      </w:r>
+      <w:proofErr w:type="gramEnd"/>
+      <w:r>
+        <w:rPr>
+          <w:rFonts w:hint="eastAsia"/>
+        </w:rPr>
+        <w:t>数据的方式，以保持系统的连续工作。其基本流程如图所示</w:t>
       </w:r>
     </w:p>
     <w:p>
       <w:pPr>
         <w:jc w:val="center"/>
-        <w:rPr>
-          <w:rFonts w:hint="eastAsia"/>
-        </w:rPr>
       </w:pPr>
       <w:r>
         <w:rPr>
@@ -20213,9 +21711,6 @@
       <w:pPr>
         <w:pStyle w:val="af0"/>
         <w:spacing w:before="200" w:after="200"/>
-        <w:rPr>
-          <w:rFonts w:hint="eastAsia"/>
-        </w:rPr>
       </w:pPr>
       <w:r>
         <w:rPr>
@@ -20237,24 +21732,131 @@
     <w:p>
       <w:pPr>
         <w:spacing w:line="400" w:lineRule="exact"/>
-        <w:rPr>
-          <w:rFonts w:hint="eastAsia"/>
-        </w:rPr>
-      </w:pPr>
-      <w:r>
-        <w:rPr>
-          <w:rFonts w:hint="eastAsia"/>
-        </w:rPr>
-        <w:t>为保证</w:t>
+      </w:pPr>
+      <w:r>
+        <w:rPr>
+          <w:rFonts w:hint="eastAsia"/>
+        </w:rPr>
+        <w:t>为</w:t>
+      </w:r>
+      <w:r>
+        <w:rPr>
+          <w:rFonts w:hint="eastAsia"/>
+        </w:rPr>
+        <w:t>避免文件管理功能覆盖录像时删除了关键视频，需要给关键数据一个标识以避免被删除。此功能被命名为加锁功能。视频加锁分为紧急加锁操作和用户加锁操作，两者功能相同，但由不同的方式触发。视频加锁命令与视频录制主要有三种关系：</w:t>
+      </w:r>
+      <w:r>
+        <w:t>1</w:t>
+      </w:r>
+      <w:r>
+        <w:rPr>
+          <w:rFonts w:hint="eastAsia"/>
+        </w:rPr>
+        <w:t>，在视频录制开始时被加锁。</w:t>
+      </w:r>
+      <w:r>
+        <w:rPr>
+          <w:rFonts w:hint="eastAsia"/>
+        </w:rPr>
+        <w:t>2</w:t>
+      </w:r>
+      <w:r>
+        <w:rPr>
+          <w:rFonts w:hint="eastAsia"/>
+        </w:rPr>
+        <w:t>，当视频录制过程中被加锁。</w:t>
+      </w:r>
+      <w:r>
+        <w:rPr>
+          <w:rFonts w:hint="eastAsia"/>
+        </w:rPr>
+        <w:t>3</w:t>
+      </w:r>
+      <w:r>
+        <w:rPr>
+          <w:rFonts w:hint="eastAsia"/>
+        </w:rPr>
+        <w:t>，当视频录制即将结束时被加锁。对于前两种情况，加锁操作进对当前视频执行即可，不必影响到下一次录制；但当加锁命令在视频即将结束的时候被触发，再采取上面的操作可能就无法捕捉到我们想要的数据，故此还应该对下一次录制的</w:t>
+      </w:r>
+    </w:p>
+    <w:p>
+      <w:pPr>
+        <w:spacing w:line="400" w:lineRule="exact"/>
+        <w:rPr>
+          <w:rFonts w:hint="eastAsia"/>
+        </w:rPr>
+      </w:pPr>
+      <w:r>
+        <w:rPr>
+          <w:noProof/>
+        </w:rPr>
+        <w:drawing>
+          <wp:anchor distT="0" distB="0" distL="114300" distR="114300" simplePos="0" relativeHeight="251660288" behindDoc="1" locked="0" layoutInCell="1" allowOverlap="1" wp14:anchorId="16CE94F2" wp14:editId="530825E9">
+            <wp:simplePos x="0" y="0"/>
+            <wp:positionH relativeFrom="column">
+              <wp:posOffset>1156780</wp:posOffset>
+            </wp:positionH>
+            <wp:positionV relativeFrom="paragraph">
+              <wp:posOffset>303227</wp:posOffset>
+            </wp:positionV>
+            <wp:extent cx="3295650" cy="2615565"/>
+            <wp:effectExtent l="0" t="0" r="0" b="0"/>
+            <wp:wrapTopAndBottom/>
+            <wp:docPr id="16" name="图片 16"/>
+            <wp:cNvGraphicFramePr>
+              <a:graphicFrameLocks xmlns:a="http://schemas.openxmlformats.org/drawingml/2006/main" noChangeAspect="1"/>
+            </wp:cNvGraphicFramePr>
+            <a:graphic xmlns:a="http://schemas.openxmlformats.org/drawingml/2006/main">
+              <a:graphicData uri="http://schemas.openxmlformats.org/drawingml/2006/picture">
+                <pic:pic xmlns:pic="http://schemas.openxmlformats.org/drawingml/2006/picture">
+                  <pic:nvPicPr>
+                    <pic:cNvPr id="1" name=""/>
+                    <pic:cNvPicPr/>
+                  </pic:nvPicPr>
+                  <pic:blipFill>
+                    <a:blip r:embed="rId45">
+                      <a:extLst>
+                        <a:ext uri="{28A0092B-C50C-407E-A947-70E740481C1C}">
+                          <a14:useLocalDpi xmlns:a14="http://schemas.microsoft.com/office/drawing/2010/main" val="0"/>
+                        </a:ext>
+                      </a:extLst>
+                    </a:blip>
+                    <a:stretch>
+                      <a:fillRect/>
+                    </a:stretch>
+                  </pic:blipFill>
+                  <pic:spPr>
+                    <a:xfrm>
+                      <a:off x="0" y="0"/>
+                      <a:ext cx="3295650" cy="2615565"/>
+                    </a:xfrm>
+                    <a:prstGeom prst="rect">
+                      <a:avLst/>
+                    </a:prstGeom>
+                  </pic:spPr>
+                </pic:pic>
+              </a:graphicData>
+            </a:graphic>
+            <wp14:sizeRelH relativeFrom="margin">
+              <wp14:pctWidth>0</wp14:pctWidth>
+            </wp14:sizeRelH>
+            <wp14:sizeRelV relativeFrom="margin">
+              <wp14:pctHeight>0</wp14:pctHeight>
+            </wp14:sizeRelV>
+          </wp:anchor>
+        </w:drawing>
+      </w:r>
+      <w:r>
+        <w:rPr>
+          <w:rFonts w:hint="eastAsia"/>
+        </w:rPr>
+        <w:t>视频加锁。即：</w:t>
       </w:r>
     </w:p>
     <w:p>
       <w:pPr>
         <w:pStyle w:val="af0"/>
         <w:spacing w:before="200" w:after="200"/>
-        <w:rPr>
-          <w:rFonts w:hint="eastAsia"/>
-        </w:rPr>
       </w:pPr>
       <w:bookmarkStart w:id="47" w:name="_Toc57643184"/>
       <w:bookmarkStart w:id="48" w:name="_Toc409174157"/>
@@ -20283,6 +21885,53 @@
           <w:rFonts w:hint="eastAsia"/>
         </w:rPr>
       </w:pPr>
+      <w:r>
+        <w:rPr>
+          <w:rFonts w:hint="eastAsia"/>
+        </w:rPr>
+        <w:t>在更现代化手段的帮助下，车身传感的数据也能提供辅助判定。对于像连环追尾一类的复杂事故，若无法从录制视频中推定责任，还需要根据当时车辆的加速度信息来辅助定</w:t>
+      </w:r>
+      <w:r>
+        <w:rPr>
+          <w:rFonts w:hint="eastAsia"/>
+        </w:rPr>
+        <w:t>责</w:t>
+      </w:r>
+      <w:r>
+        <w:rPr>
+          <w:rFonts w:hint="eastAsia"/>
+        </w:rPr>
+        <w:t>。另外，在一些如摩托车等</w:t>
+      </w:r>
+      <w:proofErr w:type="gramStart"/>
+      <w:r>
+        <w:rPr>
+          <w:rFonts w:hint="eastAsia"/>
+        </w:rPr>
+        <w:t>小型载具上</w:t>
+      </w:r>
+      <w:proofErr w:type="gramEnd"/>
+      <w:r>
+        <w:rPr>
+          <w:rFonts w:hint="eastAsia"/>
+        </w:rPr>
+        <w:t>，以传感系统为核心防盗功能就显得尤为重要。传感系统应向防盗系统提供可靠的传感数据，如加速度、角度、</w:t>
+      </w:r>
+      <w:r>
+        <w:rPr>
+          <w:rFonts w:hint="eastAsia"/>
+        </w:rPr>
+        <w:t>G</w:t>
+      </w:r>
+      <w:r>
+        <w:t>PS</w:t>
+      </w:r>
+      <w:r>
+        <w:rPr>
+          <w:rFonts w:hint="eastAsia"/>
+        </w:rPr>
+        <w:t>定位、车辆电压等信息，以供防盗系统提供可靠防盗功能。</w:t>
+      </w:r>
     </w:p>
     <w:p>
       <w:pPr>
@@ -20302,7 +21951,7 @@
         <w:rPr>
           <w:rFonts w:hint="eastAsia"/>
         </w:rPr>
-        <w:t>用户通讯</w:t>
+        <w:t>防盗</w:t>
       </w:r>
       <w:r>
         <w:rPr>
@@ -20312,9 +21961,55 @@
       </w:r>
     </w:p>
     <w:p>
-      <w:pPr>
-        <w:spacing w:line="400" w:lineRule="exact"/>
-      </w:pPr>
+      <w:r>
+        <w:rPr>
+          <w:rFonts w:hint="eastAsia"/>
+        </w:rPr>
+        <w:t>自从</w:t>
+      </w:r>
+      <w:r>
+        <w:rPr>
+          <w:rFonts w:hint="eastAsia"/>
+        </w:rPr>
+        <w:t>2</w:t>
+      </w:r>
+      <w:r>
+        <w:t>020</w:t>
+      </w:r>
+      <w:r>
+        <w:rPr>
+          <w:rFonts w:hint="eastAsia"/>
+        </w:rPr>
+        <w:t>年疫情流行以来，以摩托车为主的出行方式收到人民越来越多的欢迎，也有越来越多的人选择在摩托车上加装行车记录仪。</w:t>
+      </w:r>
+      <w:r>
+        <w:rPr>
+          <w:rFonts w:hint="eastAsia"/>
+        </w:rPr>
+        <w:t xml:space="preserve"> </w:t>
+      </w:r>
+      <w:r>
+        <w:t xml:space="preserve"> </w:t>
+      </w:r>
+      <w:r>
+        <w:rPr>
+          <w:rFonts w:hint="eastAsia"/>
+        </w:rPr>
+        <w:t>t</w:t>
+      </w:r>
+    </w:p>
+    <w:p>
+      <w:pPr>
+        <w:rPr>
+          <w:rFonts w:hint="eastAsia"/>
+        </w:rPr>
+      </w:pPr>
+      <w:r>
+        <w:rPr>
+          <w:rFonts w:hint="eastAsia"/>
+        </w:rPr>
+        <w:t>防盗功能</w:t>
+      </w:r>
     </w:p>
     <w:p>
       <w:pPr>
@@ -20325,6 +22020,36 @@
         <w:rPr>
           <w:rFonts w:hint="eastAsia"/>
         </w:rPr>
+        <w:lastRenderedPageBreak/>
+        <w:t>3.1.2</w:t>
+      </w:r>
+      <w:r>
+        <w:t xml:space="preserve"> </w:t>
+      </w:r>
+      <w:r>
+        <w:rPr>
+          <w:rFonts w:hint="eastAsia"/>
+        </w:rPr>
+        <w:t>用户通讯功能</w:t>
+      </w:r>
+    </w:p>
+    <w:p>
+      <w:pPr>
+        <w:spacing w:line="400" w:lineRule="exact"/>
+        <w:rPr>
+          <w:rFonts w:hint="eastAsia"/>
+        </w:rPr>
+      </w:pPr>
+    </w:p>
+    <w:p>
+      <w:pPr>
+        <w:pStyle w:val="af0"/>
+        <w:spacing w:before="200" w:after="200"/>
+      </w:pPr>
+      <w:r>
+        <w:rPr>
+          <w:rFonts w:hint="eastAsia"/>
+        </w:rPr>
         <w:t>3.1.2</w:t>
       </w:r>
       <w:r>
@@ -20383,10 +22108,14 @@
       <w:pPr>
         <w:pStyle w:val="af0"/>
         <w:spacing w:before="200" w:after="200"/>
+        <w:ind w:firstLineChars="50" w:firstLine="140"/>
       </w:pPr>
       <w:bookmarkStart w:id="51" w:name="_Toc57643186"/>
       <w:bookmarkStart w:id="52" w:name="_Toc409174159"/>
       <w:r>
+        <w:t>`</w:t>
+      </w:r>
+      <w:r>
         <w:rPr>
           <w:rFonts w:hint="eastAsia"/>
         </w:rPr>
@@ -20424,11 +22153,19 @@
         </w:rPr>
         <w:t>3.2.2</w:t>
       </w:r>
-      <w:r>
-        <w:rPr>
-          <w:rFonts w:hint="eastAsia"/>
-        </w:rPr>
-        <w:t>二级节标题</w:t>
+      <w:proofErr w:type="gramStart"/>
+      <w:r>
+        <w:rPr>
+          <w:rFonts w:hint="eastAsia"/>
+        </w:rPr>
+        <w:t>二</w:t>
+      </w:r>
+      <w:proofErr w:type="gramEnd"/>
+      <w:r>
+        <w:rPr>
+          <w:rFonts w:hint="eastAsia"/>
+        </w:rPr>
+        <w:t>级节标题</w:t>
       </w:r>
       <w:bookmarkEnd w:id="53"/>
       <w:bookmarkEnd w:id="54"/>
@@ -20568,11 +22305,19 @@
         </w:rPr>
         <w:t>4.1.1</w:t>
       </w:r>
-      <w:r>
-        <w:rPr>
-          <w:rFonts w:hint="eastAsia"/>
-        </w:rPr>
-        <w:t>二级节标题</w:t>
+      <w:proofErr w:type="gramStart"/>
+      <w:r>
+        <w:rPr>
+          <w:rFonts w:hint="eastAsia"/>
+        </w:rPr>
+        <w:t>二</w:t>
+      </w:r>
+      <w:proofErr w:type="gramEnd"/>
+      <w:r>
+        <w:rPr>
+          <w:rFonts w:hint="eastAsia"/>
+        </w:rPr>
+        <w:t>级节标题</w:t>
       </w:r>
       <w:bookmarkEnd w:id="59"/>
     </w:p>
@@ -20603,11 +22348,19 @@
         </w:rPr>
         <w:t>4.1.2</w:t>
       </w:r>
-      <w:r>
-        <w:rPr>
-          <w:rFonts w:hint="eastAsia"/>
-        </w:rPr>
-        <w:t>二级节标题</w:t>
+      <w:proofErr w:type="gramStart"/>
+      <w:r>
+        <w:rPr>
+          <w:rFonts w:hint="eastAsia"/>
+        </w:rPr>
+        <w:t>二</w:t>
+      </w:r>
+      <w:proofErr w:type="gramEnd"/>
+      <w:r>
+        <w:rPr>
+          <w:rFonts w:hint="eastAsia"/>
+        </w:rPr>
+        <w:t>级节标题</w:t>
       </w:r>
       <w:bookmarkEnd w:id="60"/>
     </w:p>
@@ -20668,11 +22421,19 @@
         </w:rPr>
         <w:t>4.2.1</w:t>
       </w:r>
-      <w:r>
-        <w:rPr>
-          <w:rFonts w:hint="eastAsia"/>
-        </w:rPr>
-        <w:t>二级节标题</w:t>
+      <w:proofErr w:type="gramStart"/>
+      <w:r>
+        <w:rPr>
+          <w:rFonts w:hint="eastAsia"/>
+        </w:rPr>
+        <w:t>二</w:t>
+      </w:r>
+      <w:proofErr w:type="gramEnd"/>
+      <w:r>
+        <w:rPr>
+          <w:rFonts w:hint="eastAsia"/>
+        </w:rPr>
+        <w:t>级节标题</w:t>
       </w:r>
       <w:bookmarkEnd w:id="62"/>
     </w:p>
@@ -20698,11 +22459,19 @@
         </w:rPr>
         <w:t>4.2.2</w:t>
       </w:r>
-      <w:r>
-        <w:rPr>
-          <w:rFonts w:hint="eastAsia"/>
-        </w:rPr>
-        <w:t>二级节标题</w:t>
+      <w:proofErr w:type="gramStart"/>
+      <w:r>
+        <w:rPr>
+          <w:rFonts w:hint="eastAsia"/>
+        </w:rPr>
+        <w:t>二</w:t>
+      </w:r>
+      <w:proofErr w:type="gramEnd"/>
+      <w:r>
+        <w:rPr>
+          <w:rFonts w:hint="eastAsia"/>
+        </w:rPr>
+        <w:t>级节标题</w:t>
       </w:r>
       <w:bookmarkEnd w:id="63"/>
     </w:p>
@@ -20848,11 +22617,19 @@
         </w:rPr>
         <w:t>5.1.1</w:t>
       </w:r>
-      <w:r>
-        <w:rPr>
-          <w:rFonts w:hint="eastAsia"/>
-        </w:rPr>
-        <w:t>二级节标题</w:t>
+      <w:proofErr w:type="gramStart"/>
+      <w:r>
+        <w:rPr>
+          <w:rFonts w:hint="eastAsia"/>
+        </w:rPr>
+        <w:t>二</w:t>
+      </w:r>
+      <w:proofErr w:type="gramEnd"/>
+      <w:r>
+        <w:rPr>
+          <w:rFonts w:hint="eastAsia"/>
+        </w:rPr>
+        <w:t>级节标题</w:t>
       </w:r>
       <w:bookmarkEnd w:id="67"/>
     </w:p>
@@ -20883,11 +22660,19 @@
         </w:rPr>
         <w:t>5.1.2</w:t>
       </w:r>
-      <w:r>
-        <w:rPr>
-          <w:rFonts w:hint="eastAsia"/>
-        </w:rPr>
-        <w:t>二级节标题</w:t>
+      <w:proofErr w:type="gramStart"/>
+      <w:r>
+        <w:rPr>
+          <w:rFonts w:hint="eastAsia"/>
+        </w:rPr>
+        <w:t>二</w:t>
+      </w:r>
+      <w:proofErr w:type="gramEnd"/>
+      <w:r>
+        <w:rPr>
+          <w:rFonts w:hint="eastAsia"/>
+        </w:rPr>
+        <w:t>级节标题</w:t>
       </w:r>
       <w:bookmarkEnd w:id="68"/>
     </w:p>
@@ -20948,11 +22733,19 @@
         </w:rPr>
         <w:t>5.2.1</w:t>
       </w:r>
-      <w:r>
-        <w:rPr>
-          <w:rFonts w:hint="eastAsia"/>
-        </w:rPr>
-        <w:t>二级节标题</w:t>
+      <w:proofErr w:type="gramStart"/>
+      <w:r>
+        <w:rPr>
+          <w:rFonts w:hint="eastAsia"/>
+        </w:rPr>
+        <w:t>二</w:t>
+      </w:r>
+      <w:proofErr w:type="gramEnd"/>
+      <w:r>
+        <w:rPr>
+          <w:rFonts w:hint="eastAsia"/>
+        </w:rPr>
+        <w:t>级节标题</w:t>
       </w:r>
       <w:bookmarkEnd w:id="70"/>
     </w:p>
@@ -20978,11 +22771,19 @@
         </w:rPr>
         <w:t>5.2.2</w:t>
       </w:r>
-      <w:r>
-        <w:rPr>
-          <w:rFonts w:hint="eastAsia"/>
-        </w:rPr>
-        <w:t>二级节标题</w:t>
+      <w:proofErr w:type="gramStart"/>
+      <w:r>
+        <w:rPr>
+          <w:rFonts w:hint="eastAsia"/>
+        </w:rPr>
+        <w:t>二</w:t>
+      </w:r>
+      <w:proofErr w:type="gramEnd"/>
+      <w:r>
+        <w:rPr>
+          <w:rFonts w:hint="eastAsia"/>
+        </w:rPr>
+        <w:t>级节标题</w:t>
       </w:r>
       <w:bookmarkEnd w:id="71"/>
     </w:p>
@@ -21149,12 +22950,21 @@
                   <w:pPr>
                     <w:ind w:leftChars="200" w:left="480"/>
                   </w:pPr>
+                  <w:proofErr w:type="gramStart"/>
                   <w:r>
                     <w:rPr>
                       <w:rFonts w:hint="eastAsia"/>
                       <w:color w:val="FF0000"/>
                     </w:rPr>
-                    <w:t>对之后的展望，应说明在本论文研究工作基础上，今后可进一步研究或完善的问题，或本论文所做工作还需进一步完善的地方，列</w:t>
+                    <w:t>对之后</w:t>
+                  </w:r>
+                  <w:proofErr w:type="gramEnd"/>
+                  <w:r>
+                    <w:rPr>
+                      <w:rFonts w:hint="eastAsia"/>
+                      <w:color w:val="FF0000"/>
+                    </w:rPr>
+                    <w:t>的展望，应说明在本论文研究工作基础上，今后可进一步研究或完善的问题，或本论文所做工作还需进一步完善的地方，列</w:t>
                   </w:r>
                   <w:r>
                     <w:rPr>
@@ -21312,7 +23122,23 @@
                       <w:rFonts w:hint="eastAsia"/>
                       <w:color w:val="FF0000"/>
                     </w:rPr>
-                    <w:t>）查重会覆盖整篇论文（包括致谢），因此所有部分都不得抄袭、复制！</w:t>
+                    <w:t>）</w:t>
+                  </w:r>
+                  <w:proofErr w:type="gramStart"/>
+                  <w:r>
+                    <w:rPr>
+                      <w:rFonts w:hint="eastAsia"/>
+                      <w:color w:val="FF0000"/>
+                    </w:rPr>
+                    <w:t>查重会</w:t>
+                  </w:r>
+                  <w:proofErr w:type="gramEnd"/>
+                  <w:r>
+                    <w:rPr>
+                      <w:rFonts w:hint="eastAsia"/>
+                      <w:color w:val="FF0000"/>
+                    </w:rPr>
+                    <w:t>覆盖整篇论文（包括致谢），因此所有部分都不得抄袭、复制！</w:t>
                   </w:r>
                 </w:p>
                 <w:p>
@@ -21842,7 +23668,21 @@
         <w:rPr>
           <w:color w:val="0000FF"/>
         </w:rPr>
-        <w:t>, Diao L</w:t>
+        <w:t xml:space="preserve">, </w:t>
+      </w:r>
+      <w:proofErr w:type="spellStart"/>
+      <w:r>
+        <w:rPr>
+          <w:color w:val="0000FF"/>
+        </w:rPr>
+        <w:t>Diao</w:t>
+      </w:r>
+      <w:proofErr w:type="spellEnd"/>
+      <w:r>
+        <w:rPr>
+          <w:color w:val="0000FF"/>
+        </w:rPr>
+        <w:t xml:space="preserve"> L</w:t>
       </w:r>
       <w:r>
         <w:rPr>
@@ -22459,6 +24299,7 @@
           <w:color w:val="0000FF"/>
         </w:rPr>
       </w:pPr>
+      <w:proofErr w:type="gramStart"/>
       <w:r>
         <w:rPr>
           <w:rFonts w:hint="eastAsia"/>
@@ -22466,6 +24307,7 @@
         </w:rPr>
         <w:t>曹桂锋</w:t>
       </w:r>
+      <w:proofErr w:type="gramEnd"/>
       <w:r>
         <w:rPr>
           <w:rFonts w:hint="eastAsia"/>
@@ -22684,24 +24526,46 @@
           <w:color w:val="0000FF"/>
         </w:rPr>
       </w:pPr>
+      <w:proofErr w:type="spellStart"/>
       <w:r>
         <w:rPr>
           <w:color w:val="0000FF"/>
         </w:rPr>
-        <w:t>Beser B</w:t>
-      </w:r>
-      <w:r>
-        <w:rPr>
-          <w:rFonts w:hint="eastAsia"/>
+        <w:t>Beser</w:t>
+      </w:r>
+      <w:proofErr w:type="spellEnd"/>
+      <w:r>
+        <w:rPr>
           <w:color w:val="0000FF"/>
         </w:rPr>
+        <w:t xml:space="preserve"> B</w:t>
+      </w:r>
+      <w:r>
+        <w:rPr>
+          <w:rFonts w:hint="eastAsia"/>
+          <w:color w:val="0000FF"/>
+        </w:rPr>
         <w:t>.</w:t>
       </w:r>
       <w:r>
         <w:rPr>
           <w:color w:val="0000FF"/>
         </w:rPr>
-        <w:t>, Droms R</w:t>
+        <w:t xml:space="preserve">, </w:t>
+      </w:r>
+      <w:proofErr w:type="spellStart"/>
+      <w:r>
+        <w:rPr>
+          <w:color w:val="0000FF"/>
+        </w:rPr>
+        <w:t>Droms</w:t>
+      </w:r>
+      <w:proofErr w:type="spellEnd"/>
+      <w:r>
+        <w:rPr>
+          <w:color w:val="0000FF"/>
+        </w:rPr>
+        <w:t xml:space="preserve"> R</w:t>
       </w:r>
       <w:r>
         <w:rPr>
@@ -23164,7 +25028,16 @@
                       <w:sz w:val="21"/>
                       <w:szCs w:val="21"/>
                     </w:rPr>
-                    <w:t>对照表（参考后须删除此表）</w:t>
+                    <w:t>对照表（</w:t>
+                  </w:r>
+                  <w:r>
+                    <w:rPr>
+                      <w:rFonts w:hint="eastAsia"/>
+                      <w:color w:val="FF0000"/>
+                      <w:sz w:val="21"/>
+                      <w:szCs w:val="21"/>
+                    </w:rPr>
+                    <w:t>参考后须删除此表）</w:t>
                   </w:r>
                 </w:p>
                 <w:tbl>
@@ -24189,7 +26062,15 @@
         <w:szCs w:val="24"/>
         <w:lang w:val="zh-CN"/>
       </w:rPr>
-      <w:t>III</w:t>
+      <w:t>II</w:t>
+    </w:r>
+    <w:r>
+      <w:rPr>
+        <w:sz w:val="24"/>
+        <w:szCs w:val="24"/>
+        <w:lang w:val="zh-CN"/>
+      </w:rPr>
+      <w:t>I</w:t>
     </w:r>
     <w:r>
       <w:rPr>
@@ -24366,7 +26247,15 @@
         <w:szCs w:val="24"/>
         <w:lang w:val="zh-CN"/>
       </w:rPr>
-      <w:t>VI</w:t>
+      <w:t>V</w:t>
+    </w:r>
+    <w:r>
+      <w:rPr>
+        <w:sz w:val="24"/>
+        <w:szCs w:val="24"/>
+        <w:lang w:val="zh-CN"/>
+      </w:rPr>
+      <w:t>I</w:t>
     </w:r>
     <w:r>
       <w:rPr>
@@ -24643,7 +26532,15 @@
         <w:bCs/>
         <w:sz w:val="24"/>
       </w:rPr>
-      <w:t xml:space="preserve">    西南交通大学本科</w:t>
+      <w:t xml:space="preserve">    </w:t>
+    </w:r>
+    <w:r>
+      <w:rPr>
+        <w:rFonts w:ascii="黑体" w:eastAsia="黑体" w:hAnsi="宋体" w:hint="eastAsia"/>
+        <w:bCs/>
+        <w:sz w:val="24"/>
+      </w:rPr>
+      <w:t>西南交通大学本科</w:t>
     </w:r>
     <w:r>
       <w:rPr>
@@ -24776,7 +26673,14 @@
         <w:rFonts w:ascii="黑体" w:eastAsia="黑体" w:hAnsi="宋体" w:hint="eastAsia"/>
         <w:sz w:val="24"/>
       </w:rPr>
-      <w:t>毕业设计（论文）</w:t>
+      <w:t>毕业设计（</w:t>
+    </w:r>
+    <w:r>
+      <w:rPr>
+        <w:rFonts w:ascii="黑体" w:eastAsia="黑体" w:hAnsi="宋体" w:hint="eastAsia"/>
+        <w:sz w:val="24"/>
+      </w:rPr>
+      <w:t>论文）</w:t>
     </w:r>
   </w:p>
 </w:hdr>
@@ -25998,10 +27902,6 @@
 </file>
 
 <file path=customXml/item1.xml><?xml version="1.0" encoding="utf-8"?>
-<b:Sources xmlns:b="http://schemas.openxmlformats.org/officeDocument/2006/bibliography" xmlns="http://schemas.openxmlformats.org/officeDocument/2006/bibliography" SelectedStyle="\APA.XSL" StyleName="APA"/>
-</file>
-
-<file path=customXml/item2.xml><?xml version="1.0" encoding="utf-8"?>
 <s:customData xmlns="http://www.wps.cn/officeDocument/2013/wpsCustomData" xmlns:s="http://www.wps.cn/officeDocument/2013/wpsCustomData">
   <customSectProps>
     <customSectPr/>
@@ -26028,18 +27928,22 @@
 </s:customData>
 </file>
 
+<file path=customXml/item2.xml><?xml version="1.0" encoding="utf-8"?>
+<b:Sources xmlns:b="http://schemas.openxmlformats.org/officeDocument/2006/bibliography" xmlns="http://schemas.openxmlformats.org/officeDocument/2006/bibliography" SelectedStyle="\APA.XSL" StyleName="APA"/>
+</file>
+
 <file path=customXml/itemProps1.xml><?xml version="1.0" encoding="utf-8"?>
+<ds:datastoreItem xmlns:ds="http://schemas.openxmlformats.org/officeDocument/2006/customXml" ds:itemID="{B1977F7D-205B-4081-913C-38D41E755F92}">
+  <ds:schemaRefs>
+    <ds:schemaRef ds:uri="http://www.wps.cn/officeDocument/2013/wpsCustomData"/>
+  </ds:schemaRefs>
+</ds:datastoreItem>
+</file>
+
+<file path=customXml/itemProps2.xml><?xml version="1.0" encoding="utf-8"?>
 <ds:datastoreItem xmlns:ds="http://schemas.openxmlformats.org/officeDocument/2006/customXml" ds:itemID="{8A4F1A74-D619-44D9-8726-89FF8F11ACC4}">
   <ds:schemaRefs>
     <ds:schemaRef ds:uri="http://schemas.openxmlformats.org/officeDocument/2006/bibliography"/>
   </ds:schemaRefs>
 </ds:datastoreItem>
-</file>
-
-<file path=customXml/itemProps2.xml><?xml version="1.0" encoding="utf-8"?>
-<ds:datastoreItem xmlns:ds="http://schemas.openxmlformats.org/officeDocument/2006/customXml" ds:itemID="{B1977F7D-205B-4081-913C-38D41E755F92}">
-  <ds:schemaRefs>
-    <ds:schemaRef ds:uri="http://www.wps.cn/officeDocument/2013/wpsCustomData"/>
-  </ds:schemaRefs>
-</ds:datastoreItem>
 </file>
--- a/doc/毕业论文/论文/毕业设计论文.docx
+++ b/doc/毕业论文/论文/毕业设计论文.docx
@@ -6,7 +6,7 @@
       <w:pPr>
         <w:jc w:val="center"/>
         <w:rPr>
-          <w:rFonts w:ascii="黑体" w:eastAsia="黑体" w:hint="eastAsia"/>
+          <w:rFonts w:ascii="黑体" w:eastAsia="黑体"/>
           <w:sz w:val="36"/>
           <w:szCs w:val="36"/>
         </w:rPr>
@@ -1570,7 +1570,7 @@
             </v:handles>
             <o:callout v:ext="edit" type="oneSegment" on="t"/>
           </v:shapetype>
-          <v:shape id="线形标注 1 21" o:spid="_x0000_s2069" type="#_x0000_t47" style="position:absolute;left:0;text-align:left;margin-left:752.2pt;margin-top:24.55pt;width:239.25pt;height:38.25pt;z-index:251664896;visibility:visible;mso-wrap-style:square;mso-wrap-distance-left:9pt;mso-wrap-distance-top:0;mso-wrap-distance-right:9pt;mso-wrap-distance-bottom:0;mso-position-horizontal:right;mso-position-horizontal-relative:margin;mso-position-vertical:absolute;mso-position-vertical-relative:text;v-text-anchor:middle" o:gfxdata="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" adj="-3152,23185,86,10312" filled="f" strokecolor="red" strokeweight="1pt">
+          <v:shape id="线形标注 1 21" o:spid="_x0000_s2069" type="#_x0000_t47" style="position:absolute;left:0;text-align:left;margin-left:1128.3pt;margin-top:24.55pt;width:239.25pt;height:38.25pt;z-index:251667968;visibility:visible;mso-position-horizontal:right;mso-position-horizontal-relative:margin;v-text-anchor:middle" o:gfxdata="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" adj="-3152,23185,86,10312" filled="f" strokecolor="red" strokeweight="1pt">
             <v:textbox>
               <w:txbxContent>
                 <w:p>
@@ -3086,7 +3086,7 @@
             <v:stroke joinstyle="miter"/>
             <v:path gradientshapeok="t" o:connecttype="rect"/>
           </v:shapetype>
-          <v:shape id="_x0000_s2068" type="#_x0000_t202" style="position:absolute;left:0;text-align:left;margin-left:-.05pt;margin-top:20.8pt;width:355.5pt;height:27.9pt;z-index:251665920;visibility:visible;mso-wrap-style:square;mso-width-percent:0;mso-height-percent:200;mso-wrap-distance-left:9pt;mso-wrap-distance-top:0;mso-wrap-distance-right:9pt;mso-wrap-distance-bottom:0;mso-position-horizontal:absolute;mso-position-horizontal-relative:margin;mso-position-vertical:absolute;mso-position-vertical-relative:text;mso-width-percent:0;mso-height-percent:200;mso-width-relative:page;mso-height-relative:margin;v-text-anchor:top" o:gfxdata="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" o:allowoverlap="f" strokecolor="red">
+          <v:shape id="_x0000_s2068" type="#_x0000_t202" style="position:absolute;left:0;text-align:left;margin-left:-.05pt;margin-top:20.8pt;width:355.5pt;height:27.95pt;z-index:251668992;visibility:visible;mso-height-percent:200;mso-position-horizontal-relative:margin;mso-height-percent:200;mso-height-relative:margin" o:gfxdata="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" o:allowoverlap="f" strokecolor="red">
             <v:textbox style="mso-fit-shape-to-text:t">
               <w:txbxContent>
                 <w:p>
@@ -3335,7 +3335,7 @@
           <w:noProof/>
         </w:rPr>
         <w:pict w14:anchorId="5624DE70">
-          <v:shape id="Text Box 15" o:spid="_x0000_s2067" type="#_x0000_t202" style="position:absolute;left:0;text-align:left;margin-left:-.15pt;margin-top:13.3pt;width:453pt;height:227.95pt;z-index:251657728;visibility:visible;mso-wrap-style:square;mso-width-percent:0;mso-height-percent:200;mso-wrap-distance-left:9pt;mso-wrap-distance-top:0;mso-wrap-distance-right:9pt;mso-wrap-distance-bottom:0;mso-position-horizontal:absolute;mso-position-horizontal-relative:text;mso-position-vertical:absolute;mso-position-vertical-relative:text;mso-width-percent:0;mso-height-percent:200;mso-width-relative:page;mso-height-relative:margin;v-text-anchor:top" o:gfxdata="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" o:allowoverlap="f" strokecolor="red">
+          <v:shape id="Text Box 15" o:spid="_x0000_s2067" type="#_x0000_t202" style="position:absolute;left:0;text-align:left;margin-left:-.15pt;margin-top:13.3pt;width:453pt;height:207.95pt;z-index:251660800;visibility:visible;mso-height-percent:200;mso-height-percent:200;mso-height-relative:margin" o:gfxdata="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" o:allowoverlap="f" strokecolor="red">
             <v:textbox style="mso-fit-shape-to-text:t">
               <w:txbxContent>
                 <w:p>
@@ -3767,7 +3767,7 @@
           <w:noProof/>
         </w:rPr>
         <w:pict w14:anchorId="51B0C691">
-          <v:shape id="Text Box 16" o:spid="_x0000_s2066" type="#_x0000_t202" style="position:absolute;left:0;text-align:left;margin-left:.75pt;margin-top:23.1pt;width:446.95pt;height:47.95pt;z-index:251658752;visibility:visible;mso-wrap-style:square;mso-width-percent:0;mso-height-percent:200;mso-wrap-distance-left:9pt;mso-wrap-distance-top:0;mso-wrap-distance-right:9pt;mso-wrap-distance-bottom:0;mso-position-horizontal:absolute;mso-position-horizontal-relative:text;mso-position-vertical:absolute;mso-position-vertical-relative:text;mso-width-percent:0;mso-height-percent:200;mso-width-relative:page;mso-height-relative:margin;v-text-anchor:top" o:gfxdata="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" o:allowoverlap="f" strokecolor="red">
+          <v:shape id="Text Box 16" o:spid="_x0000_s2066" type="#_x0000_t202" style="position:absolute;left:0;text-align:left;margin-left:.75pt;margin-top:23.1pt;width:446.95pt;height:47.95pt;z-index:251661824;visibility:visible;mso-height-percent:200;mso-height-percent:200;mso-height-relative:margin" o:gfxdata="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" o:allowoverlap="f" strokecolor="red">
             <v:textbox style="mso-fit-shape-to-text:t">
               <w:txbxContent>
                 <w:p>
@@ -3994,7 +3994,7 @@
           <w:noProof/>
         </w:rPr>
         <w:pict w14:anchorId="5C2B4D74">
-          <v:shape id="Text Box 18" o:spid="_x0000_s2065" type="#_x0000_t202" style="position:absolute;left:0;text-align:left;margin-left:-1.45pt;margin-top:8.05pt;width:453pt;height:47.95pt;z-index:251660800;visibility:visible;mso-wrap-style:square;mso-width-percent:0;mso-height-percent:200;mso-wrap-distance-left:9pt;mso-wrap-distance-top:0;mso-wrap-distance-right:9pt;mso-wrap-distance-bottom:0;mso-position-horizontal:absolute;mso-position-horizontal-relative:text;mso-position-vertical:absolute;mso-position-vertical-relative:text;mso-width-percent:0;mso-height-percent:200;mso-width-relative:page;mso-height-relative:margin;v-text-anchor:top" o:gfxdata="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" o:allowoverlap="f" strokecolor="red">
+          <v:shape id="Text Box 18" o:spid="_x0000_s2065" type="#_x0000_t202" style="position:absolute;left:0;text-align:left;margin-left:-1.45pt;margin-top:8.05pt;width:453pt;height:67.95pt;z-index:251663872;visibility:visible;mso-height-percent:200;mso-height-percent:200;mso-height-relative:margin" o:gfxdata="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" o:allowoverlap="f" strokecolor="red">
             <v:textbox style="mso-fit-shape-to-text:t">
               <w:txbxContent>
                 <w:p>
@@ -4212,7 +4212,7 @@
           <w:noProof/>
         </w:rPr>
         <w:pict w14:anchorId="35C49A67">
-          <v:shape id="Text Box 17" o:spid="_x0000_s2064" type="#_x0000_t202" style="position:absolute;left:0;text-align:left;margin-left:0;margin-top:29.8pt;width:453pt;height:47.95pt;z-index:251659776;visibility:visible;mso-wrap-style:square;mso-width-percent:0;mso-height-percent:200;mso-wrap-distance-left:9pt;mso-wrap-distance-top:0;mso-wrap-distance-right:9pt;mso-wrap-distance-bottom:0;mso-position-horizontal:left;mso-position-horizontal-relative:margin;mso-position-vertical:absolute;mso-position-vertical-relative:text;mso-width-percent:0;mso-height-percent:200;mso-width-relative:page;mso-height-relative:margin;v-text-anchor:top" o:gfxdata="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" o:allowoverlap="f" strokecolor="red">
+          <v:shape id="Text Box 17" o:spid="_x0000_s2064" type="#_x0000_t202" style="position:absolute;left:0;text-align:left;margin-left:0;margin-top:29.8pt;width:453pt;height:47.95pt;z-index:251662848;visibility:visible;mso-height-percent:200;mso-position-horizontal:left;mso-position-horizontal-relative:margin;mso-height-percent:200;mso-height-relative:margin" o:gfxdata="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" o:allowoverlap="f" strokecolor="red">
             <v:textbox style="mso-fit-shape-to-text:t">
               <w:txbxContent>
                 <w:p>
@@ -6468,7 +6468,7 @@
         </w:rPr>
         <w:lastRenderedPageBreak/>
         <w:pict w14:anchorId="276FDFA1">
-          <v:shape id="Text Box 20" o:spid="_x0000_s2063" type="#_x0000_t202" style="position:absolute;left:0;text-align:left;margin-left:1.75pt;margin-top:77.8pt;width:453pt;height:47.95pt;z-index:251662848;visibility:visible;mso-wrap-style:square;mso-width-percent:0;mso-height-percent:200;mso-wrap-distance-left:9pt;mso-wrap-distance-top:0;mso-wrap-distance-right:9pt;mso-wrap-distance-bottom:0;mso-position-horizontal:absolute;mso-position-horizontal-relative:text;mso-position-vertical:absolute;mso-position-vertical-relative:text;mso-width-percent:0;mso-height-percent:200;mso-width-relative:page;mso-height-relative:margin;v-text-anchor:top" o:gfxdata="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" o:allowoverlap="f" strokecolor="red">
+          <v:shape id="Text Box 20" o:spid="_x0000_s2063" type="#_x0000_t202" style="position:absolute;left:0;text-align:left;margin-left:1.75pt;margin-top:77.8pt;width:453pt;height:67.95pt;z-index:251665920;visibility:visible;mso-height-percent:200;mso-height-percent:200;mso-height-relative:margin" o:gfxdata="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" o:allowoverlap="f" strokecolor="red">
             <v:textbox style="mso-fit-shape-to-text:t">
               <w:txbxContent>
                 <w:p>
@@ -6907,7 +6907,7 @@
         </w:rPr>
         <w:lastRenderedPageBreak/>
         <w:pict w14:anchorId="5FEE3BDE">
-          <v:shape id="Text Box 13" o:spid="_x0000_s2061" type="#_x0000_t202" style="position:absolute;margin-left:-2.2pt;margin-top:43.45pt;width:453pt;height:107.95pt;z-index:251655680;visibility:visible;mso-wrap-style:square;mso-width-percent:0;mso-height-percent:200;mso-wrap-distance-left:9pt;mso-wrap-distance-top:0;mso-wrap-distance-right:9pt;mso-wrap-distance-bottom:0;mso-position-horizontal:absolute;mso-position-horizontal-relative:text;mso-position-vertical:absolute;mso-position-vertical-relative:text;mso-width-percent:0;mso-height-percent:200;mso-width-relative:page;mso-height-relative:margin;v-text-anchor:top" o:gfxdata="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" o:allowoverlap="f" strokecolor="red">
+          <v:shape id="Text Box 13" o:spid="_x0000_s2061" type="#_x0000_t202" style="position:absolute;margin-left:-2.2pt;margin-top:43.45pt;width:453pt;height:107.95pt;z-index:251658752;visibility:visible;mso-height-percent:200;mso-height-percent:200;mso-height-relative:margin" o:gfxdata="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" o:allowoverlap="f" strokecolor="red">
             <v:textbox style="mso-fit-shape-to-text:t">
               <w:txbxContent>
                 <w:p>
@@ -7476,7 +7476,7 @@
           <w:noProof/>
         </w:rPr>
         <w:pict w14:anchorId="01F75B54">
-          <v:shape id="Text Box 14" o:spid="_x0000_s2060" type="#_x0000_t202" style="position:absolute;margin-left:-3.25pt;margin-top:43.75pt;width:453pt;height:47.95pt;z-index:251656704;visibility:visible;mso-wrap-style:square;mso-width-percent:0;mso-height-percent:200;mso-wrap-distance-left:9pt;mso-wrap-distance-top:0;mso-wrap-distance-right:9pt;mso-wrap-distance-bottom:0;mso-position-horizontal:absolute;mso-position-horizontal-relative:text;mso-position-vertical:absolute;mso-position-vertical-relative:text;mso-width-percent:0;mso-height-percent:200;mso-width-relative:page;mso-height-relative:margin;v-text-anchor:top" o:gfxdata="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" o:allowoverlap="f" strokecolor="red">
+          <v:shape id="Text Box 14" o:spid="_x0000_s2060" type="#_x0000_t202" style="position:absolute;margin-left:-3.25pt;margin-top:43.75pt;width:453pt;height:47.95pt;z-index:251659776;visibility:visible;mso-height-percent:200;mso-height-percent:200;mso-height-relative:margin" o:gfxdata="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" o:allowoverlap="f" strokecolor="red">
             <v:textbox style="mso-fit-shape-to-text:t">
               <w:txbxContent>
                 <w:p>
@@ -7893,7 +7893,7 @@
           <w:noProof/>
         </w:rPr>
         <w:pict w14:anchorId="5BF9E31D">
-          <v:shape id="Text Box 19" o:spid="_x0000_s2059" type="#_x0000_t202" style="position:absolute;left:0;text-align:left;margin-left:-4.3pt;margin-top:27.85pt;width:453pt;height:27.95pt;z-index:251661824;visibility:visible;mso-wrap-style:square;mso-width-percent:0;mso-height-percent:200;mso-wrap-distance-left:9pt;mso-wrap-distance-top:0;mso-wrap-distance-right:9pt;mso-wrap-distance-bottom:0;mso-position-horizontal:absolute;mso-position-horizontal-relative:text;mso-position-vertical:absolute;mso-position-vertical-relative:text;mso-width-percent:0;mso-height-percent:200;mso-width-relative:page;mso-height-relative:margin;v-text-anchor:top" o:gfxdata="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" o:allowoverlap="f" strokecolor="red">
+          <v:shape id="Text Box 19" o:spid="_x0000_s2059" type="#_x0000_t202" style="position:absolute;left:0;text-align:left;margin-left:-4.3pt;margin-top:27.85pt;width:453pt;height:27.95pt;z-index:251664896;visibility:visible;mso-height-percent:200;mso-height-percent:200;mso-height-relative:margin" o:gfxdata="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" o:allowoverlap="f" strokecolor="red">
             <v:textbox style="mso-fit-shape-to-text:t">
               <w:txbxContent>
                 <w:p>
@@ -8978,11 +8978,11 @@
             <v:path o:extrusionok="f" gradientshapeok="t" o:connecttype="rect"/>
             <o:lock v:ext="edit" aspectratio="t"/>
           </v:shapetype>
-          <v:shape id="_x0000_s2051" type="#_x0000_t75" style="position:absolute;left:0;text-align:left;margin-left:44.8pt;margin-top:20.55pt;width:365.95pt;height:172.5pt;z-index:251666944;mso-position-horizontal-relative:text;mso-position-vertical-relative:text" o:allowoverlap="f">
+          <v:shape id="_x0000_s2051" type="#_x0000_t75" style="position:absolute;left:0;text-align:left;margin-left:44.8pt;margin-top:20.55pt;width:365.95pt;height:172.5pt;z-index:251670016;mso-position-horizontal-relative:text;mso-position-vertical-relative:text" o:allowoverlap="f">
             <v:imagedata r:id="rId20" o:title=""/>
             <w10:wrap type="topAndBottom"/>
           </v:shape>
-          <o:OLEObject Type="Embed" ProgID="Visio.Drawing.11" ShapeID="_x0000_s2051" DrawAspect="Content" ObjectID="_1713769186" r:id="rId21"/>
+          <o:OLEObject Type="Embed" ProgID="Visio.Drawing.11" ShapeID="_x0000_s2051" DrawAspect="Content" ObjectID="_1714160219" r:id="rId21"/>
         </w:object>
       </w:r>
     </w:p>
@@ -9135,10 +9135,10 @@
           <w:position w:val="-4"/>
         </w:rPr>
         <w:object w:dxaOrig="195" w:dyaOrig="240" w14:anchorId="4017105D">
-          <v:shape id="_x0000_i1026" type="#_x0000_t75" style="width:9.9pt;height:11.95pt" o:ole="">
+          <v:shape id="_x0000_i1026" type="#_x0000_t75" style="width:9.75pt;height:12pt" o:ole="">
             <v:imagedata r:id="rId22" o:title=""/>
           </v:shape>
-          <o:OLEObject Type="Embed" ProgID="Equation.3" ShapeID="_x0000_i1026" DrawAspect="Content" ObjectID="_1713769184" r:id="rId23"/>
+          <o:OLEObject Type="Embed" ProgID="Equation.3" ShapeID="_x0000_i1026" DrawAspect="Content" ObjectID="_1714160217" r:id="rId23"/>
         </w:object>
       </w:r>
       <w:r>
@@ -9519,10 +9519,10 @@
           <w:position w:val="-12"/>
         </w:rPr>
         <w:object w:dxaOrig="2339" w:dyaOrig="375" w14:anchorId="4FDB85D8">
-          <v:shape id="_x0000_i1027" type="#_x0000_t75" style="width:117.05pt;height:19.1pt" o:ole="">
+          <v:shape id="_x0000_i1027" type="#_x0000_t75" style="width:117pt;height:18.75pt" o:ole="">
             <v:imagedata r:id="rId24" o:title=""/>
           </v:shape>
-          <o:OLEObject Type="Embed" ProgID="Equation.3" ShapeID="_x0000_i1027" DrawAspect="Content" ObjectID="_1713769185" r:id="rId25"/>
+          <o:OLEObject Type="Embed" ProgID="Equation.3" ShapeID="_x0000_i1027" DrawAspect="Content" ObjectID="_1714160218" r:id="rId25"/>
         </w:object>
       </w:r>
       <w:r>
@@ -10023,7 +10023,7 @@
           <w:noProof/>
         </w:rPr>
         <w:drawing>
-          <wp:anchor distT="0" distB="0" distL="114300" distR="114300" simplePos="0" relativeHeight="251667968" behindDoc="0" locked="0" layoutInCell="1" allowOverlap="1" wp14:anchorId="0A5B90D8" wp14:editId="49BCD325">
+          <wp:anchor distT="0" distB="0" distL="114300" distR="114300" simplePos="0" relativeHeight="251647488" behindDoc="0" locked="0" layoutInCell="1" allowOverlap="1" wp14:anchorId="0A5B90D8" wp14:editId="49BCD325">
             <wp:simplePos x="0" y="0"/>
             <wp:positionH relativeFrom="margin">
               <wp:align>center</wp:align>
@@ -10217,7 +10217,7 @@
           <w:noProof/>
         </w:rPr>
         <w:drawing>
-          <wp:anchor distT="0" distB="0" distL="114300" distR="114300" simplePos="0" relativeHeight="251668992" behindDoc="0" locked="0" layoutInCell="1" allowOverlap="1" wp14:anchorId="7AEFD6A7" wp14:editId="2F81AF19">
+          <wp:anchor distT="0" distB="0" distL="114300" distR="114300" simplePos="0" relativeHeight="251648512" behindDoc="0" locked="0" layoutInCell="1" allowOverlap="1" wp14:anchorId="7AEFD6A7" wp14:editId="2F81AF19">
             <wp:simplePos x="0" y="0"/>
             <wp:positionH relativeFrom="column">
               <wp:posOffset>199390</wp:posOffset>
@@ -10349,7 +10349,7 @@
           <w:bCs/>
           <w:szCs w:val="28"/>
         </w:rPr>
-        <w:t xml:space="preserve"> </w:t>
+        <w:t xml:space="preserve"> MOS</w:t>
       </w:r>
       <w:r>
         <w:rPr>
@@ -10357,22 +10357,6 @@
           <w:bCs/>
           <w:szCs w:val="28"/>
         </w:rPr>
-        <w:t>型</w:t>
-      </w:r>
-      <w:r>
-        <w:rPr>
-          <w:rFonts w:eastAsia="黑体"/>
-          <w:bCs/>
-          <w:szCs w:val="28"/>
-        </w:rPr>
-        <w:t>MOS</w:t>
-      </w:r>
-      <w:r>
-        <w:rPr>
-          <w:rFonts w:eastAsia="黑体" w:hint="eastAsia"/>
-          <w:bCs/>
-          <w:szCs w:val="28"/>
-        </w:rPr>
         <w:t>防反接电路</w:t>
       </w:r>
     </w:p>
@@ -10391,7 +10375,7 @@
           <w:noProof/>
         </w:rPr>
         <w:drawing>
-          <wp:anchor distT="0" distB="0" distL="114300" distR="114300" simplePos="0" relativeHeight="251670016" behindDoc="0" locked="0" layoutInCell="1" allowOverlap="1" wp14:anchorId="1DE2F334" wp14:editId="4503C457">
+          <wp:anchor distT="0" distB="0" distL="114300" distR="114300" simplePos="0" relativeHeight="251649536" behindDoc="0" locked="0" layoutInCell="1" allowOverlap="1" wp14:anchorId="1DE2F334" wp14:editId="4503C457">
             <wp:simplePos x="0" y="0"/>
             <wp:positionH relativeFrom="column">
               <wp:posOffset>161290</wp:posOffset>
@@ -10616,7 +10600,7 @@
         </w:rPr>
         <w:lastRenderedPageBreak/>
         <w:drawing>
-          <wp:anchor distT="0" distB="0" distL="114300" distR="114300" simplePos="0" relativeHeight="251671040" behindDoc="0" locked="0" layoutInCell="1" allowOverlap="1" wp14:anchorId="4F20C07B" wp14:editId="69E81EB2">
+          <wp:anchor distT="0" distB="0" distL="114300" distR="114300" simplePos="0" relativeHeight="251650560" behindDoc="0" locked="0" layoutInCell="1" allowOverlap="1" wp14:anchorId="4F20C07B" wp14:editId="69E81EB2">
             <wp:simplePos x="0" y="0"/>
             <wp:positionH relativeFrom="margin">
               <wp:posOffset>-635</wp:posOffset>
@@ -11097,7 +11081,7 @@
           <w:noProof/>
         </w:rPr>
         <w:drawing>
-          <wp:anchor distT="0" distB="0" distL="114300" distR="114300" simplePos="0" relativeHeight="251672064" behindDoc="0" locked="0" layoutInCell="1" allowOverlap="1" wp14:anchorId="578158A7" wp14:editId="0C3E7F8A">
+          <wp:anchor distT="0" distB="0" distL="114300" distR="114300" simplePos="0" relativeHeight="251651584" behindDoc="0" locked="0" layoutInCell="1" allowOverlap="1" wp14:anchorId="578158A7" wp14:editId="0C3E7F8A">
             <wp:simplePos x="0" y="0"/>
             <wp:positionH relativeFrom="margin">
               <wp:posOffset>-635</wp:posOffset>
@@ -11481,21 +11465,19 @@
         <w:rPr>
           <w:rFonts w:hint="eastAsia"/>
         </w:rPr>
-        <w:t>此冲击可能会烧毁保险丝，同时可能</w:t>
-      </w:r>
-      <w:proofErr w:type="gramStart"/>
-      <w:r>
-        <w:rPr>
-          <w:rFonts w:hint="eastAsia"/>
-        </w:rPr>
-        <w:t>因为因为</w:t>
-      </w:r>
-      <w:proofErr w:type="gramEnd"/>
-      <w:r>
-        <w:rPr>
-          <w:rFonts w:hint="eastAsia"/>
-        </w:rPr>
-        <w:t>走线的寄生电感击穿芯片。</w:t>
+        <w:t>此冲击可能会烧毁保险丝，同时</w:t>
+      </w:r>
+      <w:r>
+        <w:rPr>
+          <w:rFonts w:hint="eastAsia"/>
+        </w:rPr>
+        <w:t>可能</w:t>
+      </w:r>
+      <w:r>
+        <w:rPr>
+          <w:rFonts w:hint="eastAsia"/>
+        </w:rPr>
+        <w:t>因为走线的寄生电感击穿芯片。</w:t>
       </w:r>
     </w:p>
     <w:p/>
@@ -11884,7 +11866,7 @@
           <w:noProof/>
         </w:rPr>
         <w:drawing>
-          <wp:anchor distT="0" distB="0" distL="114300" distR="114300" simplePos="0" relativeHeight="251673088" behindDoc="0" locked="0" layoutInCell="1" allowOverlap="1" wp14:anchorId="169839D1" wp14:editId="0028E814">
+          <wp:anchor distT="0" distB="0" distL="114300" distR="114300" simplePos="0" relativeHeight="251652608" behindDoc="0" locked="0" layoutInCell="1" allowOverlap="1" wp14:anchorId="169839D1" wp14:editId="0028E814">
             <wp:simplePos x="0" y="0"/>
             <wp:positionH relativeFrom="column">
               <wp:posOffset>-31750</wp:posOffset>
@@ -15213,6 +15195,14 @@
       </w:r>
     </w:p>
     <w:p>
+      <w:r>
+        <w:rPr>
+          <w:rFonts w:hint="eastAsia"/>
+        </w:rPr>
+        <w:t>（插入坐标系介绍）</w:t>
+      </w:r>
+    </w:p>
+    <w:p>
       <w:pPr>
         <w:pStyle w:val="af0"/>
         <w:spacing w:before="200" w:after="200"/>
@@ -16020,6 +16010,7 @@
         <w:rPr>
           <w:noProof/>
         </w:rPr>
+        <w:lastRenderedPageBreak/>
         <w:drawing>
           <wp:inline distT="0" distB="0" distL="0" distR="0" wp14:anchorId="03C42E4D" wp14:editId="2041897B">
             <wp:extent cx="5615940" cy="299085"/>
@@ -16066,7 +16057,6 @@
         <w:rPr>
           <w:rFonts w:hint="eastAsia"/>
         </w:rPr>
-        <w:lastRenderedPageBreak/>
         <w:t>0</w:t>
       </w:r>
       <w:r>
@@ -21782,16 +21772,13 @@
     <w:p>
       <w:pPr>
         <w:spacing w:line="400" w:lineRule="exact"/>
-        <w:rPr>
-          <w:rFonts w:hint="eastAsia"/>
-        </w:rPr>
       </w:pPr>
       <w:r>
         <w:rPr>
           <w:noProof/>
         </w:rPr>
         <w:drawing>
-          <wp:anchor distT="0" distB="0" distL="114300" distR="114300" simplePos="0" relativeHeight="251660288" behindDoc="1" locked="0" layoutInCell="1" allowOverlap="1" wp14:anchorId="16CE94F2" wp14:editId="530825E9">
+          <wp:anchor distT="0" distB="0" distL="114300" distR="114300" simplePos="0" relativeHeight="251645440" behindDoc="1" locked="0" layoutInCell="1" allowOverlap="1" wp14:anchorId="16CE94F2" wp14:editId="530825E9">
             <wp:simplePos x="0" y="0"/>
             <wp:positionH relativeFrom="column">
               <wp:posOffset>1156780</wp:posOffset>
@@ -21881,27 +21868,12 @@
     <w:p>
       <w:pPr>
         <w:spacing w:line="400" w:lineRule="exact"/>
-        <w:rPr>
-          <w:rFonts w:hint="eastAsia"/>
-        </w:rPr>
-      </w:pPr>
-      <w:r>
-        <w:rPr>
-          <w:rFonts w:hint="eastAsia"/>
-        </w:rPr>
-        <w:t>在更现代化手段的帮助下，车身传感的数据也能提供辅助判定。对于像连环追尾一类的复杂事故，若无法从录制视频中推定责任，还需要根据当时车辆的加速度信息来辅助定</w:t>
-      </w:r>
-      <w:r>
-        <w:rPr>
-          <w:rFonts w:hint="eastAsia"/>
-        </w:rPr>
-        <w:t>责</w:t>
-      </w:r>
-      <w:r>
-        <w:rPr>
-          <w:rFonts w:hint="eastAsia"/>
-        </w:rPr>
-        <w:t>。另外，在一些如摩托车等</w:t>
+      </w:pPr>
+      <w:r>
+        <w:rPr>
+          <w:rFonts w:hint="eastAsia"/>
+        </w:rPr>
+        <w:t>在更现代化手段的帮助下，车身传感的数据也能提供辅助判定。对于像连环追尾一类的复杂事故，若无法从录制视频中推定责任，还需要根据当时车辆的加速度信息来辅助定责。另外，在一些如摩托车等</w:t>
       </w:r>
       <w:proofErr w:type="gramStart"/>
       <w:r>
@@ -21951,13 +21923,7 @@
         <w:rPr>
           <w:rFonts w:hint="eastAsia"/>
         </w:rPr>
-        <w:t>防盗</w:t>
-      </w:r>
-      <w:r>
-        <w:rPr>
-          <w:rFonts w:hint="eastAsia"/>
-        </w:rPr>
-        <w:t>功能</w:t>
+        <w:t>防盗功能</w:t>
       </w:r>
     </w:p>
     <w:p>
@@ -21980,35 +21946,43 @@
         <w:rPr>
           <w:rFonts w:hint="eastAsia"/>
         </w:rPr>
-        <w:t>年疫情流行以来，以摩托车为主的出行方式收到人民越来越多的欢迎，也有越来越多的人选择在摩托车上加装行车记录仪。</w:t>
-      </w:r>
-      <w:r>
-        <w:rPr>
-          <w:rFonts w:hint="eastAsia"/>
-        </w:rPr>
-        <w:t xml:space="preserve"> </w:t>
-      </w:r>
-      <w:r>
-        <w:t xml:space="preserve"> </w:t>
-      </w:r>
-      <w:r>
-        <w:rPr>
-          <w:rFonts w:hint="eastAsia"/>
-        </w:rPr>
-        <w:t>t</w:t>
-      </w:r>
-    </w:p>
-    <w:p>
-      <w:pPr>
-        <w:rPr>
-          <w:rFonts w:hint="eastAsia"/>
-        </w:rPr>
-      </w:pPr>
+        <w:t>年疫情流行以来，以摩托车为主的出行方式</w:t>
+      </w:r>
+      <w:r>
+        <w:rPr>
+          <w:rFonts w:hint="eastAsia"/>
+        </w:rPr>
+        <w:t>受到</w:t>
+      </w:r>
+      <w:r>
+        <w:rPr>
+          <w:rFonts w:hint="eastAsia"/>
+        </w:rPr>
+        <w:t>人民越来越多的欢迎，也有越来越多的人选择在摩托车上加装行车记录仪。</w:t>
+      </w:r>
+      <w:r>
+        <w:rPr>
+          <w:rFonts w:hint="eastAsia"/>
+        </w:rPr>
+        <w:t>但目前</w:t>
+      </w:r>
+      <w:r>
+        <w:rPr>
+          <w:rFonts w:hint="eastAsia"/>
+        </w:rPr>
+        <w:t>大部分行车记录仪并没有整合</w:t>
+      </w:r>
       <w:r>
         <w:rPr>
           <w:rFonts w:hint="eastAsia"/>
         </w:rPr>
         <w:t>防盗功能</w:t>
+      </w:r>
+      <w:r>
+        <w:rPr>
+          <w:rFonts w:hint="eastAsia"/>
+        </w:rPr>
+        <w:t>，这一方面的技术还有较大的空白。因此，本次设计作为整体解决方案，也应完善相关的防盗功能设计。</w:t>
       </w:r>
     </w:p>
     <w:p>
@@ -22036,9 +22010,110 @@
     <w:p>
       <w:pPr>
         <w:spacing w:line="400" w:lineRule="exact"/>
-        <w:rPr>
-          <w:rFonts w:hint="eastAsia"/>
-        </w:rPr>
+      </w:pPr>
+      <w:r>
+        <w:rPr>
+          <w:noProof/>
+        </w:rPr>
+        <w:drawing>
+          <wp:anchor distT="0" distB="0" distL="114300" distR="114300" simplePos="0" relativeHeight="251653632" behindDoc="0" locked="0" layoutInCell="1" allowOverlap="1" wp14:anchorId="7266F2E9" wp14:editId="2D9F1EBF">
+            <wp:simplePos x="0" y="0"/>
+            <wp:positionH relativeFrom="column">
+              <wp:posOffset>1334770</wp:posOffset>
+            </wp:positionH>
+            <wp:positionV relativeFrom="paragraph">
+              <wp:posOffset>1117600</wp:posOffset>
+            </wp:positionV>
+            <wp:extent cx="3210560" cy="2642235"/>
+            <wp:effectExtent l="0" t="0" r="0" b="0"/>
+            <wp:wrapTopAndBottom/>
+            <wp:docPr id="3" name="图片 3"/>
+            <wp:cNvGraphicFramePr>
+              <a:graphicFrameLocks xmlns:a="http://schemas.openxmlformats.org/drawingml/2006/main" noChangeAspect="1"/>
+            </wp:cNvGraphicFramePr>
+            <a:graphic xmlns:a="http://schemas.openxmlformats.org/drawingml/2006/main">
+              <a:graphicData uri="http://schemas.openxmlformats.org/drawingml/2006/picture">
+                <pic:pic xmlns:pic="http://schemas.openxmlformats.org/drawingml/2006/picture">
+                  <pic:nvPicPr>
+                    <pic:cNvPr id="1" name=""/>
+                    <pic:cNvPicPr/>
+                  </pic:nvPicPr>
+                  <pic:blipFill>
+                    <a:blip r:embed="rId46">
+                      <a:extLst>
+                        <a:ext uri="{28A0092B-C50C-407E-A947-70E740481C1C}">
+                          <a14:useLocalDpi xmlns:a14="http://schemas.microsoft.com/office/drawing/2010/main" val="0"/>
+                        </a:ext>
+                      </a:extLst>
+                    </a:blip>
+                    <a:stretch>
+                      <a:fillRect/>
+                    </a:stretch>
+                  </pic:blipFill>
+                  <pic:spPr>
+                    <a:xfrm>
+                      <a:off x="0" y="0"/>
+                      <a:ext cx="3210560" cy="2642235"/>
+                    </a:xfrm>
+                    <a:prstGeom prst="rect">
+                      <a:avLst/>
+                    </a:prstGeom>
+                  </pic:spPr>
+                </pic:pic>
+              </a:graphicData>
+            </a:graphic>
+            <wp14:sizeRelH relativeFrom="margin">
+              <wp14:pctWidth>0</wp14:pctWidth>
+            </wp14:sizeRelH>
+            <wp14:sizeRelV relativeFrom="margin">
+              <wp14:pctHeight>0</wp14:pctHeight>
+            </wp14:sizeRelV>
+          </wp:anchor>
+        </w:drawing>
+      </w:r>
+      <w:r>
+        <w:rPr>
+          <w:rFonts w:hint="eastAsia"/>
+        </w:rPr>
+        <w:t>在出行时，找车位是一件比较麻烦的事情。考虑到车流量饱和的情况，这件事就变得极为痛苦。所以，行车记录仪应可以通过无处不在的</w:t>
+      </w:r>
+      <w:r>
+        <w:rPr>
+          <w:rFonts w:hint="eastAsia"/>
+        </w:rPr>
+        <w:t>蜂窝</w:t>
+      </w:r>
+      <w:r>
+        <w:rPr>
+          <w:rFonts w:hint="eastAsia"/>
+        </w:rPr>
+        <w:t>网络，接收用户的申请定位信息报文，并通过短信发送</w:t>
+      </w:r>
+      <w:r>
+        <w:rPr>
+          <w:rFonts w:hint="eastAsia"/>
+        </w:rPr>
+        <w:t>G</w:t>
+      </w:r>
+      <w:r>
+        <w:t>PS</w:t>
+      </w:r>
+      <w:r>
+        <w:rPr>
+          <w:rFonts w:hint="eastAsia"/>
+        </w:rPr>
+        <w:t>定位、蜂鸣器蜂鸣等方式</w:t>
+      </w:r>
+      <w:r>
+        <w:rPr>
+          <w:rFonts w:hint="eastAsia"/>
+        </w:rPr>
+        <w:t>，向用户汇报当前位置。同时，用户通讯功能也能用来作为防盗功能的输出，及时向用户汇报有用信息。</w:t>
+      </w:r>
+    </w:p>
+    <w:p>
+      <w:pPr>
+        <w:spacing w:line="400" w:lineRule="exact"/>
       </w:pPr>
     </w:p>
     <w:p>
@@ -22066,16 +22141,56 @@
       <w:pPr>
         <w:spacing w:line="400" w:lineRule="exact"/>
       </w:pPr>
-    </w:p>
-    <w:p>
-      <w:pPr>
-        <w:spacing w:line="400" w:lineRule="exact"/>
-      </w:pPr>
-    </w:p>
-    <w:p>
-      <w:pPr>
-        <w:spacing w:line="400" w:lineRule="exact"/>
-      </w:pPr>
+      <w:r>
+        <w:rPr>
+          <w:rFonts w:hint="eastAsia"/>
+        </w:rPr>
+        <w:t>说到底，记录仪其实为一个面向用户的产品。它</w:t>
+      </w:r>
+      <w:proofErr w:type="gramStart"/>
+      <w:r>
+        <w:rPr>
+          <w:rFonts w:hint="eastAsia"/>
+        </w:rPr>
+        <w:t>不</w:t>
+      </w:r>
+      <w:proofErr w:type="gramEnd"/>
+      <w:r>
+        <w:rPr>
+          <w:rFonts w:hint="eastAsia"/>
+        </w:rPr>
+        <w:t>光是</w:t>
+      </w:r>
+      <w:r>
+        <w:rPr>
+          <w:rFonts w:hint="eastAsia"/>
+        </w:rPr>
+        <w:t>一</w:t>
+      </w:r>
+      <w:r>
+        <w:rPr>
+          <w:rFonts w:hint="eastAsia"/>
+        </w:rPr>
+        <w:t>个黑匣子，记录数据；还应该处理与用户</w:t>
+      </w:r>
+      <w:r>
+        <w:rPr>
+          <w:rFonts w:hint="eastAsia"/>
+        </w:rPr>
+        <w:t>有交互</w:t>
+      </w:r>
+      <w:r>
+        <w:rPr>
+          <w:rFonts w:hint="eastAsia"/>
+        </w:rPr>
+        <w:t>。</w:t>
+      </w:r>
+      <w:r>
+        <w:rPr>
+          <w:rFonts w:hint="eastAsia"/>
+        </w:rPr>
+        <w:t>比如在线预览视频、手动加锁视频。</w:t>
+      </w:r>
     </w:p>
     <w:p>
       <w:pPr>
@@ -22108,14 +22223,10 @@
       <w:pPr>
         <w:pStyle w:val="af0"/>
         <w:spacing w:before="200" w:after="200"/>
-        <w:ind w:firstLineChars="50" w:firstLine="140"/>
       </w:pPr>
       <w:bookmarkStart w:id="51" w:name="_Toc57643186"/>
       <w:bookmarkStart w:id="52" w:name="_Toc409174159"/>
       <w:r>
-        <w:t>`</w:t>
-      </w:r>
-      <w:r>
         <w:rPr>
           <w:rFonts w:hint="eastAsia"/>
         </w:rPr>
@@ -22132,19 +22243,30 @@
     </w:p>
     <w:p>
       <w:pPr>
-        <w:spacing w:line="400" w:lineRule="exact"/>
-      </w:pPr>
-    </w:p>
-    <w:p>
-      <w:pPr>
-        <w:spacing w:line="400" w:lineRule="exact"/>
-      </w:pPr>
-    </w:p>
-    <w:p>
-      <w:pPr>
         <w:pStyle w:val="af0"/>
         <w:spacing w:before="200" w:after="200"/>
       </w:pPr>
+      <w:r>
+        <w:rPr>
+          <w:rFonts w:hint="eastAsia"/>
+        </w:rPr>
+        <w:t>3.2.2</w:t>
+      </w:r>
+      <w:r>
+        <w:t xml:space="preserve"> </w:t>
+      </w:r>
+      <w:r>
+        <w:rPr>
+          <w:rFonts w:hint="eastAsia"/>
+        </w:rPr>
+        <w:t>安全性</w:t>
+      </w:r>
+    </w:p>
+    <w:p>
+      <w:pPr>
+        <w:pStyle w:val="af0"/>
+        <w:spacing w:before="200" w:after="200"/>
+      </w:pPr>
       <w:bookmarkStart w:id="53" w:name="_Toc57643187"/>
       <w:bookmarkStart w:id="54" w:name="_Toc409174160"/>
       <w:r>
@@ -22153,22 +22275,44 @@
         </w:rPr>
         <w:t>3.2.2</w:t>
       </w:r>
-      <w:proofErr w:type="gramStart"/>
-      <w:r>
-        <w:rPr>
-          <w:rFonts w:hint="eastAsia"/>
-        </w:rPr>
-        <w:t>二</w:t>
-      </w:r>
-      <w:proofErr w:type="gramEnd"/>
-      <w:r>
-        <w:rPr>
-          <w:rFonts w:hint="eastAsia"/>
-        </w:rPr>
-        <w:t>级节标题</w:t>
-      </w:r>
       <w:bookmarkEnd w:id="53"/>
       <w:bookmarkEnd w:id="54"/>
+      <w:r>
+        <w:t xml:space="preserve"> </w:t>
+      </w:r>
+      <w:r>
+        <w:rPr>
+          <w:rFonts w:hint="eastAsia"/>
+        </w:rPr>
+        <w:t>可拓展性</w:t>
+      </w:r>
+    </w:p>
+    <w:p>
+      <w:pPr>
+        <w:pStyle w:val="af0"/>
+        <w:spacing w:before="200" w:after="200"/>
+      </w:pPr>
+      <w:r>
+        <w:rPr>
+          <w:rFonts w:hint="eastAsia"/>
+        </w:rPr>
+        <w:t>3.2.2</w:t>
+      </w:r>
+      <w:r>
+        <w:t xml:space="preserve"> </w:t>
+      </w:r>
+      <w:r>
+        <w:rPr>
+          <w:rFonts w:hint="eastAsia"/>
+        </w:rPr>
+        <w:t>独立性</w:t>
+      </w:r>
+    </w:p>
+    <w:p>
+      <w:pPr>
+        <w:pStyle w:val="af0"/>
+        <w:spacing w:before="200" w:after="200"/>
+      </w:pPr>
     </w:p>
     <w:p>
       <w:pPr>
@@ -22274,11 +22418,186 @@
       </w:r>
     </w:p>
     <w:p>
+      <w:r>
+        <w:rPr>
+          <w:rFonts w:hint="eastAsia"/>
+        </w:rPr>
+        <w:t>本次设计的基于</w:t>
+      </w:r>
+      <w:r>
+        <w:rPr>
+          <w:rFonts w:hint="eastAsia"/>
+        </w:rPr>
+        <w:t>ARM</w:t>
+      </w:r>
+      <w:r>
+        <w:t>-</w:t>
+      </w:r>
+      <w:r>
+        <w:rPr>
+          <w:rFonts w:hint="eastAsia"/>
+        </w:rPr>
+        <w:t>Linux</w:t>
+      </w:r>
+      <w:r>
+        <w:rPr>
+          <w:rFonts w:hint="eastAsia"/>
+        </w:rPr>
+        <w:t>的智能行车记录仪分为两大类独立的实现流程，包含了软件实现部分：即三大系统（防盗系统、传感系统、视频录制系统），分别在本章详细介绍了开发流程后，并部署到</w:t>
+      </w:r>
+      <w:r>
+        <w:rPr>
+          <w:rFonts w:hint="eastAsia"/>
+        </w:rPr>
+        <w:t>S</w:t>
+      </w:r>
+      <w:r>
+        <w:t>TM32</w:t>
+      </w:r>
+      <w:r>
+        <w:rPr>
+          <w:rFonts w:hint="eastAsia"/>
+        </w:rPr>
+        <w:t>和</w:t>
+      </w:r>
+      <w:r>
+        <w:rPr>
+          <w:rFonts w:hint="eastAsia"/>
+        </w:rPr>
+        <w:t>ARM-Linux</w:t>
+      </w:r>
+      <w:r>
+        <w:rPr>
+          <w:rFonts w:hint="eastAsia"/>
+        </w:rPr>
+        <w:t>开发板上</w:t>
+      </w:r>
+      <w:r>
+        <w:rPr>
+          <w:rFonts w:hint="eastAsia"/>
+        </w:rPr>
+        <w:t>，如视频录制功能、</w:t>
+      </w:r>
+    </w:p>
+    <w:p>
+      <w:r>
+        <w:rPr>
+          <w:rFonts w:hint="eastAsia"/>
+        </w:rPr>
+        <w:t>文件管理功能、传感采集功能等；还有硬件电路实现部分，包含了</w:t>
+      </w:r>
+      <w:r>
+        <w:rPr>
+          <w:rFonts w:hint="eastAsia"/>
+        </w:rPr>
+        <w:t>ARM</w:t>
+      </w:r>
+      <w:r>
+        <w:t>-</w:t>
+      </w:r>
+      <w:r>
+        <w:rPr>
+          <w:rFonts w:hint="eastAsia"/>
+        </w:rPr>
+        <w:t>Linux</w:t>
+      </w:r>
+      <w:r>
+        <w:rPr>
+          <w:rFonts w:hint="eastAsia"/>
+        </w:rPr>
+        <w:t>开发板的选型、各保护电路设计、</w:t>
+      </w:r>
+      <w:proofErr w:type="gramStart"/>
+      <w:r>
+        <w:rPr>
+          <w:rFonts w:hint="eastAsia"/>
+        </w:rPr>
+        <w:t>载板设计</w:t>
+      </w:r>
+      <w:proofErr w:type="gramEnd"/>
+      <w:r>
+        <w:rPr>
+          <w:rFonts w:hint="eastAsia"/>
+        </w:rPr>
+        <w:t>和</w:t>
+      </w:r>
+      <w:r>
+        <w:rPr>
+          <w:rFonts w:hint="eastAsia"/>
+        </w:rPr>
+        <w:t>P</w:t>
+      </w:r>
+      <w:r>
+        <w:t>CB</w:t>
+      </w:r>
+      <w:r>
+        <w:rPr>
+          <w:rFonts w:hint="eastAsia"/>
+        </w:rPr>
+        <w:t>加工，及相应的仿真与测试。</w:t>
+      </w:r>
+      <w:r>
+        <w:rPr>
+          <w:rFonts w:hint="eastAsia"/>
+        </w:rPr>
+        <w:t>针对上一章的需求分析，本章将按易于理解、篇幅等参考标准，按一定顺序对两类实现流程进行详细介绍。本章节结构</w:t>
+      </w:r>
+      <w:r>
+        <w:rPr>
+          <w:rFonts w:hint="eastAsia"/>
+        </w:rPr>
+        <w:t>如图所示：</w:t>
+      </w:r>
+    </w:p>
+    <w:p/>
+    <w:p>
+      <w:r>
+        <w:rPr>
+          <w:noProof/>
+        </w:rPr>
+        <w:drawing>
+          <wp:inline distT="0" distB="0" distL="0" distR="0" wp14:anchorId="433C15CD" wp14:editId="127C4867">
+            <wp:extent cx="5615940" cy="2151380"/>
+            <wp:effectExtent l="0" t="0" r="0" b="0"/>
+            <wp:docPr id="7" name="图片 7"/>
+            <wp:cNvGraphicFramePr>
+              <a:graphicFrameLocks xmlns:a="http://schemas.openxmlformats.org/drawingml/2006/main" noChangeAspect="1"/>
+            </wp:cNvGraphicFramePr>
+            <a:graphic xmlns:a="http://schemas.openxmlformats.org/drawingml/2006/main">
+              <a:graphicData uri="http://schemas.openxmlformats.org/drawingml/2006/picture">
+                <pic:pic xmlns:pic="http://schemas.openxmlformats.org/drawingml/2006/picture">
+                  <pic:nvPicPr>
+                    <pic:cNvPr id="1" name=""/>
+                    <pic:cNvPicPr/>
+                  </pic:nvPicPr>
+                  <pic:blipFill>
+                    <a:blip r:embed="rId47"/>
+                    <a:stretch>
+                      <a:fillRect/>
+                    </a:stretch>
+                  </pic:blipFill>
+                  <pic:spPr>
+                    <a:xfrm>
+                      <a:off x="0" y="0"/>
+                      <a:ext cx="5615940" cy="2151380"/>
+                    </a:xfrm>
+                    <a:prstGeom prst="rect">
+                      <a:avLst/>
+                    </a:prstGeom>
+                  </pic:spPr>
+                </pic:pic>
+              </a:graphicData>
+            </a:graphic>
+          </wp:inline>
+        </w:drawing>
+      </w:r>
+    </w:p>
+    <w:p/>
+    <w:p>
       <w:pPr>
         <w:pStyle w:val="af"/>
         <w:spacing w:before="200" w:after="200"/>
       </w:pPr>
-      <w:bookmarkStart w:id="58" w:name="_Toc57643190"/>
       <w:r>
         <w:rPr>
           <w:rFonts w:hint="eastAsia"/>
@@ -22286,199 +22605,4137 @@
         <w:t>4.1</w:t>
       </w:r>
       <w:r>
-        <w:rPr>
-          <w:rFonts w:hint="eastAsia"/>
-        </w:rPr>
-        <w:t>一级节标题</w:t>
-      </w:r>
-      <w:bookmarkEnd w:id="58"/>
+        <w:t xml:space="preserve"> </w:t>
+      </w:r>
+      <w:r>
+        <w:rPr>
+          <w:rFonts w:hint="eastAsia"/>
+        </w:rPr>
+        <w:t>硬件电路系统实现</w:t>
+      </w:r>
     </w:p>
     <w:p>
       <w:pPr>
         <w:pStyle w:val="af0"/>
         <w:spacing w:before="200" w:after="200"/>
       </w:pPr>
-      <w:bookmarkStart w:id="59" w:name="_Toc57643191"/>
       <w:r>
         <w:rPr>
           <w:rFonts w:hint="eastAsia"/>
         </w:rPr>
         <w:t>4.1.1</w:t>
       </w:r>
-      <w:proofErr w:type="gramStart"/>
-      <w:r>
-        <w:rPr>
-          <w:rFonts w:hint="eastAsia"/>
-        </w:rPr>
-        <w:t>二</w:t>
-      </w:r>
-      <w:proofErr w:type="gramEnd"/>
-      <w:r>
-        <w:rPr>
-          <w:rFonts w:hint="eastAsia"/>
-        </w:rPr>
-        <w:t>级节标题</w:t>
-      </w:r>
-      <w:bookmarkEnd w:id="59"/>
-    </w:p>
-    <w:p>
-      <w:pPr>
-        <w:spacing w:line="400" w:lineRule="exact"/>
-      </w:pPr>
-    </w:p>
-    <w:p>
-      <w:pPr>
-        <w:spacing w:line="400" w:lineRule="exact"/>
-      </w:pPr>
-    </w:p>
-    <w:p>
-      <w:pPr>
-        <w:spacing w:line="400" w:lineRule="exact"/>
-      </w:pPr>
+      <w:r>
+        <w:t xml:space="preserve"> </w:t>
+      </w:r>
+      <w:r>
+        <w:rPr>
+          <w:rFonts w:hint="eastAsia"/>
+        </w:rPr>
+        <w:t>防反接实现</w:t>
+      </w:r>
+    </w:p>
+    <w:p>
+      <w:r>
+        <w:rPr>
+          <w:rFonts w:hint="eastAsia"/>
+        </w:rPr>
+        <w:t>本次设计选用了基于</w:t>
+      </w:r>
+      <w:r>
+        <w:rPr>
+          <w:rFonts w:hint="eastAsia"/>
+        </w:rPr>
+        <w:t>N</w:t>
+      </w:r>
+      <w:r>
+        <w:t>MOS</w:t>
+      </w:r>
+      <w:r>
+        <w:rPr>
+          <w:rFonts w:hint="eastAsia"/>
+        </w:rPr>
+        <w:t>与</w:t>
+      </w:r>
+      <w:r>
+        <w:rPr>
+          <w:rFonts w:hint="eastAsia"/>
+        </w:rPr>
+        <w:t>Zener</w:t>
+      </w:r>
+      <w:r>
+        <w:rPr>
+          <w:rFonts w:hint="eastAsia"/>
+        </w:rPr>
+        <w:t>二极管构成的防反接电路。相较于</w:t>
+      </w:r>
+      <w:r>
+        <w:rPr>
+          <w:rFonts w:hint="eastAsia"/>
+        </w:rPr>
+        <w:t>P</w:t>
+      </w:r>
+      <w:r>
+        <w:t>MOS</w:t>
+      </w:r>
+      <w:r>
+        <w:rPr>
+          <w:rFonts w:hint="eastAsia"/>
+        </w:rPr>
+        <w:t>构成的防反接电路，</w:t>
+      </w:r>
+      <w:r>
+        <w:rPr>
+          <w:rFonts w:hint="eastAsia"/>
+        </w:rPr>
+        <w:t>N</w:t>
+      </w:r>
+      <w:r>
+        <w:t>MOS</w:t>
+      </w:r>
+      <w:r>
+        <w:rPr>
+          <w:rFonts w:hint="eastAsia"/>
+        </w:rPr>
+        <w:t>作为下管，导通</w:t>
+      </w:r>
+      <w:r>
+        <w:rPr>
+          <w:rFonts w:hint="eastAsia"/>
+        </w:rPr>
+        <w:t>G</w:t>
+      </w:r>
+      <w:r>
+        <w:t>ND</w:t>
+      </w:r>
+      <w:r>
+        <w:rPr>
+          <w:rFonts w:hint="eastAsia"/>
+        </w:rPr>
+        <w:t>后使得电路工作。但因为在同等工艺下，</w:t>
+      </w:r>
+      <w:r>
+        <w:rPr>
+          <w:rFonts w:hint="eastAsia"/>
+        </w:rPr>
+        <w:t>N</w:t>
+      </w:r>
+      <w:r>
+        <w:t>MOS</w:t>
+      </w:r>
+      <w:r>
+        <w:rPr>
+          <w:rFonts w:hint="eastAsia"/>
+        </w:rPr>
+        <w:t>的导通电阻、耐压能力、成本等均比</w:t>
+      </w:r>
+      <w:r>
+        <w:rPr>
+          <w:rFonts w:hint="eastAsia"/>
+        </w:rPr>
+        <w:t>P</w:t>
+      </w:r>
+      <w:r>
+        <w:t>MOS</w:t>
+      </w:r>
+      <w:r>
+        <w:rPr>
+          <w:rFonts w:hint="eastAsia"/>
+        </w:rPr>
+        <w:t>优秀。且此处作为</w:t>
+      </w:r>
+      <w:r>
+        <w:rPr>
+          <w:rFonts w:hint="eastAsia"/>
+        </w:rPr>
+        <w:t>电源的总输入端，无需要考虑后续电路的共地问题。考虑到电路功耗，选用</w:t>
+      </w:r>
+      <w:r>
+        <w:rPr>
+          <w:rFonts w:hint="eastAsia"/>
+        </w:rPr>
+        <w:t>N</w:t>
+      </w:r>
+      <w:r>
+        <w:t>MOS</w:t>
+      </w:r>
+      <w:r>
+        <w:rPr>
+          <w:rFonts w:hint="eastAsia"/>
+        </w:rPr>
+        <w:t>设计防反接电路。设计图如下：</w:t>
+      </w:r>
+    </w:p>
+    <w:p>
+      <w:r>
+        <w:rPr>
+          <w:noProof/>
+        </w:rPr>
+        <w:lastRenderedPageBreak/>
+        <w:drawing>
+          <wp:inline distT="0" distB="0" distL="0" distR="0" wp14:anchorId="55950DB8" wp14:editId="6FD4203F">
+            <wp:extent cx="5615940" cy="1497965"/>
+            <wp:effectExtent l="0" t="0" r="0" b="0"/>
+            <wp:docPr id="6" name="图片 6"/>
+            <wp:cNvGraphicFramePr>
+              <a:graphicFrameLocks xmlns:a="http://schemas.openxmlformats.org/drawingml/2006/main" noChangeAspect="1"/>
+            </wp:cNvGraphicFramePr>
+            <a:graphic xmlns:a="http://schemas.openxmlformats.org/drawingml/2006/main">
+              <a:graphicData uri="http://schemas.openxmlformats.org/drawingml/2006/picture">
+                <pic:pic xmlns:pic="http://schemas.openxmlformats.org/drawingml/2006/picture">
+                  <pic:nvPicPr>
+                    <pic:cNvPr id="1" name=""/>
+                    <pic:cNvPicPr/>
+                  </pic:nvPicPr>
+                  <pic:blipFill>
+                    <a:blip r:embed="rId48"/>
+                    <a:stretch>
+                      <a:fillRect/>
+                    </a:stretch>
+                  </pic:blipFill>
+                  <pic:spPr>
+                    <a:xfrm>
+                      <a:off x="0" y="0"/>
+                      <a:ext cx="5615940" cy="1497965"/>
+                    </a:xfrm>
+                    <a:prstGeom prst="rect">
+                      <a:avLst/>
+                    </a:prstGeom>
+                  </pic:spPr>
+                </pic:pic>
+              </a:graphicData>
+            </a:graphic>
+          </wp:inline>
+        </w:drawing>
+      </w:r>
+    </w:p>
+    <w:p>
+      <w:r>
+        <w:rPr>
+          <w:rFonts w:hint="eastAsia"/>
+        </w:rPr>
+        <w:t>其中，</w:t>
+      </w:r>
+      <w:r>
+        <w:rPr>
+          <w:rFonts w:hint="eastAsia"/>
+        </w:rPr>
+        <w:t>R</w:t>
+      </w:r>
+      <w:r>
+        <w:t>17</w:t>
+      </w:r>
+      <w:r>
+        <w:rPr>
+          <w:rFonts w:hint="eastAsia"/>
+        </w:rPr>
+        <w:t>、</w:t>
+      </w:r>
+      <w:r>
+        <w:rPr>
+          <w:rFonts w:hint="eastAsia"/>
+        </w:rPr>
+        <w:t>C</w:t>
+      </w:r>
+      <w:r>
+        <w:t>13</w:t>
+      </w:r>
+      <w:r>
+        <w:rPr>
+          <w:rFonts w:hint="eastAsia"/>
+        </w:rPr>
+        <w:t>构成防浪涌电路</w:t>
+      </w:r>
+      <w:r>
+        <w:rPr>
+          <w:rFonts w:hint="eastAsia"/>
+        </w:rPr>
+        <w:t>，可使得输入的浪涌电压被消耗，可视为滤波电路。</w:t>
+      </w:r>
+    </w:p>
+    <w:p>
+      <w:r>
+        <w:rPr>
+          <w:rFonts w:hint="eastAsia"/>
+        </w:rPr>
+        <w:t>R</w:t>
+      </w:r>
+      <w:r>
+        <w:t>20</w:t>
+      </w:r>
+      <w:r>
+        <w:rPr>
+          <w:rFonts w:hint="eastAsia"/>
+        </w:rPr>
+        <w:t>、</w:t>
+      </w:r>
+      <w:r>
+        <w:rPr>
+          <w:rFonts w:hint="eastAsia"/>
+        </w:rPr>
+        <w:t>D</w:t>
+      </w:r>
+      <w:r>
+        <w:t>4</w:t>
+      </w:r>
+      <w:r>
+        <w:rPr>
+          <w:rFonts w:hint="eastAsia"/>
+        </w:rPr>
+        <w:t>、</w:t>
+      </w:r>
+      <w:r>
+        <w:rPr>
+          <w:rFonts w:hint="eastAsia"/>
+        </w:rPr>
+        <w:t>Q</w:t>
+      </w:r>
+      <w:r>
+        <w:t>4</w:t>
+      </w:r>
+      <w:r>
+        <w:rPr>
+          <w:rFonts w:hint="eastAsia"/>
+        </w:rPr>
+        <w:t>构成防反接电路，根据本次</w:t>
+      </w:r>
+      <w:r>
+        <w:rPr>
+          <w:rFonts w:hint="eastAsia"/>
+        </w:rPr>
+        <w:t>N</w:t>
+      </w:r>
+      <w:r>
+        <w:t>MOS</w:t>
+      </w:r>
+      <w:r>
+        <w:rPr>
+          <w:rFonts w:hint="eastAsia"/>
+        </w:rPr>
+        <w:t>选型，可实现</w:t>
+      </w:r>
+      <w:r>
+        <w:t>40V</w:t>
+      </w:r>
+      <w:r>
+        <w:rPr>
+          <w:rFonts w:hint="eastAsia"/>
+        </w:rPr>
+        <w:t>以内的电路防反接，满足设计要求。</w:t>
+      </w:r>
+    </w:p>
+    <w:p>
+      <w:r>
+        <w:rPr>
+          <w:rFonts w:hint="eastAsia"/>
+        </w:rPr>
+        <w:t>当电源正向接通时，</w:t>
+      </w:r>
+      <w:r>
+        <w:rPr>
+          <w:rFonts w:hint="eastAsia"/>
+        </w:rPr>
+        <w:t>R</w:t>
+      </w:r>
+      <w:r>
+        <w:t>20</w:t>
+      </w:r>
+      <w:r>
+        <w:rPr>
+          <w:rFonts w:hint="eastAsia"/>
+        </w:rPr>
+        <w:t>、</w:t>
+      </w:r>
+      <w:r>
+        <w:rPr>
+          <w:rFonts w:hint="eastAsia"/>
+        </w:rPr>
+        <w:t>D</w:t>
+      </w:r>
+      <w:r>
+        <w:t>4</w:t>
+      </w:r>
+      <w:r>
+        <w:rPr>
+          <w:rFonts w:hint="eastAsia"/>
+        </w:rPr>
+        <w:t>与</w:t>
+      </w:r>
+      <w:r>
+        <w:rPr>
+          <w:rFonts w:hint="eastAsia"/>
+        </w:rPr>
+        <w:t>N</w:t>
+      </w:r>
+      <w:r>
+        <w:t>MOS</w:t>
+      </w:r>
+      <w:r>
+        <w:rPr>
+          <w:rFonts w:hint="eastAsia"/>
+        </w:rPr>
+        <w:t>的体二极管构成回路，使</w:t>
+      </w:r>
+      <w:r>
+        <w:rPr>
+          <w:rFonts w:hint="eastAsia"/>
+        </w:rPr>
+        <w:t>V_GS</w:t>
+      </w:r>
+      <w:r>
+        <w:rPr>
+          <w:rFonts w:hint="eastAsia"/>
+        </w:rPr>
+        <w:t>上出现电压，</w:t>
+      </w:r>
+      <w:r>
+        <w:rPr>
+          <w:rFonts w:hint="eastAsia"/>
+        </w:rPr>
+        <w:t>NMOS</w:t>
+      </w:r>
+      <w:r>
+        <w:rPr>
+          <w:rFonts w:hint="eastAsia"/>
+        </w:rPr>
+        <w:t>导通。</w:t>
+      </w:r>
+      <w:r>
+        <w:rPr>
+          <w:rFonts w:hint="eastAsia"/>
+        </w:rPr>
+        <w:t>B</w:t>
+      </w:r>
+      <w:r>
+        <w:t>AT-</w:t>
+      </w:r>
+      <w:r>
+        <w:rPr>
+          <w:rFonts w:hint="eastAsia"/>
+        </w:rPr>
+        <w:t>与</w:t>
+      </w:r>
+      <w:r>
+        <w:rPr>
+          <w:rFonts w:hint="eastAsia"/>
+        </w:rPr>
+        <w:t>G</w:t>
+      </w:r>
+      <w:r>
+        <w:t>ND</w:t>
+      </w:r>
+      <w:r>
+        <w:rPr>
+          <w:rFonts w:hint="eastAsia"/>
+        </w:rPr>
+        <w:t>导通。</w:t>
+      </w:r>
+      <w:r>
+        <w:rPr>
+          <w:rFonts w:hint="eastAsia"/>
+        </w:rPr>
+        <w:t xml:space="preserve"> </w:t>
+      </w:r>
+      <w:r>
+        <w:t xml:space="preserve"> </w:t>
+      </w:r>
+      <w:r>
+        <w:t xml:space="preserve"> </w:t>
+      </w:r>
+    </w:p>
+    <w:p>
+      <w:r>
+        <w:rPr>
+          <w:rFonts w:hint="eastAsia"/>
+        </w:rPr>
+        <w:t>当电源反接时，电流无法穿过</w:t>
+      </w:r>
+      <w:r>
+        <w:rPr>
+          <w:rFonts w:hint="eastAsia"/>
+        </w:rPr>
+        <w:t>N</w:t>
+      </w:r>
+      <w:r>
+        <w:t>MOS</w:t>
+      </w:r>
+      <w:r>
+        <w:rPr>
+          <w:rFonts w:hint="eastAsia"/>
+        </w:rPr>
+        <w:t>的体二极管，即无法在</w:t>
+      </w:r>
+      <w:r>
+        <w:rPr>
+          <w:rFonts w:hint="eastAsia"/>
+        </w:rPr>
+        <w:t>D</w:t>
+      </w:r>
+      <w:r>
+        <w:t>4</w:t>
+      </w:r>
+      <w:r>
+        <w:rPr>
+          <w:rFonts w:hint="eastAsia"/>
+        </w:rPr>
+        <w:t>上形成电压</w:t>
+      </w:r>
+      <w:r>
+        <w:rPr>
+          <w:rFonts w:hint="eastAsia"/>
+        </w:rPr>
+        <w:t>，</w:t>
+      </w:r>
+      <w:r>
+        <w:rPr>
+          <w:rFonts w:hint="eastAsia"/>
+        </w:rPr>
+        <w:t>N</w:t>
+      </w:r>
+      <w:r>
+        <w:t>MOS</w:t>
+      </w:r>
+      <w:r>
+        <w:rPr>
+          <w:rFonts w:hint="eastAsia"/>
+        </w:rPr>
+        <w:t>不导通，后续电路无供电。</w:t>
+      </w:r>
     </w:p>
     <w:p>
       <w:pPr>
         <w:pStyle w:val="af0"/>
         <w:spacing w:before="200" w:after="200"/>
       </w:pPr>
-      <w:bookmarkStart w:id="60" w:name="_Toc57643192"/>
-      <w:r>
-        <w:rPr>
-          <w:rFonts w:hint="eastAsia"/>
-        </w:rPr>
-        <w:t>4.1.2</w:t>
+      <w:r>
+        <w:rPr>
+          <w:rFonts w:hint="eastAsia"/>
+        </w:rPr>
+        <w:t>4.1.1</w:t>
+      </w:r>
+      <w:r>
+        <w:t xml:space="preserve"> </w:t>
+      </w:r>
+      <w:r>
+        <w:rPr>
+          <w:rFonts w:hint="eastAsia"/>
+        </w:rPr>
+        <w:t>过压保护</w:t>
       </w:r>
       <w:proofErr w:type="gramStart"/>
       <w:r>
         <w:rPr>
           <w:rFonts w:hint="eastAsia"/>
         </w:rPr>
-        <w:t>二</w:t>
+        <w:t>及缓启动</w:t>
       </w:r>
       <w:proofErr w:type="gramEnd"/>
       <w:r>
         <w:rPr>
           <w:rFonts w:hint="eastAsia"/>
         </w:rPr>
-        <w:t>级节标题</w:t>
-      </w:r>
-      <w:bookmarkEnd w:id="60"/>
-    </w:p>
-    <w:p>
-      <w:pPr>
-        <w:spacing w:line="400" w:lineRule="exact"/>
-      </w:pPr>
-    </w:p>
-    <w:p>
-      <w:pPr>
-        <w:spacing w:line="400" w:lineRule="exact"/>
-      </w:pPr>
-    </w:p>
-    <w:p>
-      <w:pPr>
-        <w:spacing w:line="400" w:lineRule="exact"/>
-      </w:pPr>
-    </w:p>
-    <w:p>
-      <w:pPr>
-        <w:spacing w:line="400" w:lineRule="exact"/>
-      </w:pPr>
-    </w:p>
-    <w:p>
-      <w:pPr>
-        <w:spacing w:line="400" w:lineRule="exact"/>
-      </w:pPr>
-    </w:p>
+        <w:t>实现</w:t>
+      </w:r>
+    </w:p>
+    <w:p>
+      <w:r>
+        <w:rPr>
+          <w:rFonts w:hint="eastAsia"/>
+        </w:rPr>
+        <w:t>本次设计选用了基于</w:t>
+      </w:r>
+      <w:r>
+        <w:rPr>
+          <w:rFonts w:hint="eastAsia"/>
+        </w:rPr>
+        <w:t>P</w:t>
+      </w:r>
+      <w:r>
+        <w:t>MOS</w:t>
+      </w:r>
+      <w:r>
+        <w:rPr>
+          <w:rFonts w:hint="eastAsia"/>
+        </w:rPr>
+        <w:t>、</w:t>
+      </w:r>
+      <w:r>
+        <w:rPr>
+          <w:rFonts w:hint="eastAsia"/>
+        </w:rPr>
+        <w:t>P</w:t>
+      </w:r>
+      <w:r>
+        <w:t>NP</w:t>
+      </w:r>
+      <w:r>
+        <w:rPr>
+          <w:rFonts w:hint="eastAsia"/>
+        </w:rPr>
+        <w:t>三极管、</w:t>
+      </w:r>
+      <w:r>
+        <w:t>Z</w:t>
+      </w:r>
+      <w:r>
+        <w:rPr>
+          <w:rFonts w:hint="eastAsia"/>
+        </w:rPr>
+        <w:t>ener</w:t>
+      </w:r>
+      <w:r>
+        <w:rPr>
+          <w:rFonts w:hint="eastAsia"/>
+        </w:rPr>
+        <w:t>二极管的防反接电路。具体设计如下：</w:t>
+      </w:r>
+    </w:p>
+    <w:p>
+      <w:r>
+        <w:rPr>
+          <w:noProof/>
+        </w:rPr>
+        <w:drawing>
+          <wp:inline distT="0" distB="0" distL="0" distR="0" wp14:anchorId="1B5FEB42" wp14:editId="7E428CC0">
+            <wp:extent cx="5615940" cy="1496695"/>
+            <wp:effectExtent l="0" t="0" r="0" b="0"/>
+            <wp:docPr id="8" name="图片 8"/>
+            <wp:cNvGraphicFramePr>
+              <a:graphicFrameLocks xmlns:a="http://schemas.openxmlformats.org/drawingml/2006/main" noChangeAspect="1"/>
+            </wp:cNvGraphicFramePr>
+            <a:graphic xmlns:a="http://schemas.openxmlformats.org/drawingml/2006/main">
+              <a:graphicData uri="http://schemas.openxmlformats.org/drawingml/2006/picture">
+                <pic:pic xmlns:pic="http://schemas.openxmlformats.org/drawingml/2006/picture">
+                  <pic:nvPicPr>
+                    <pic:cNvPr id="1" name=""/>
+                    <pic:cNvPicPr/>
+                  </pic:nvPicPr>
+                  <pic:blipFill>
+                    <a:blip r:embed="rId49"/>
+                    <a:stretch>
+                      <a:fillRect/>
+                    </a:stretch>
+                  </pic:blipFill>
+                  <pic:spPr>
+                    <a:xfrm>
+                      <a:off x="0" y="0"/>
+                      <a:ext cx="5615940" cy="1496695"/>
+                    </a:xfrm>
+                    <a:prstGeom prst="rect">
+                      <a:avLst/>
+                    </a:prstGeom>
+                  </pic:spPr>
+                </pic:pic>
+              </a:graphicData>
+            </a:graphic>
+          </wp:inline>
+        </w:drawing>
+      </w:r>
+    </w:p>
+    <w:p/>
+    <w:p>
+      <w:r>
+        <w:rPr>
+          <w:rFonts w:hint="eastAsia"/>
+        </w:rPr>
+        <w:t>为便于理解，在</w:t>
+      </w:r>
+      <w:r>
+        <w:rPr>
+          <w:rFonts w:hint="eastAsia"/>
+        </w:rPr>
+        <w:t>Multisim</w:t>
+      </w:r>
+      <w:r>
+        <w:rPr>
+          <w:rFonts w:hint="eastAsia"/>
+        </w:rPr>
+        <w:t>软件中画出该部分电路的等效电路图：</w:t>
+      </w:r>
+    </w:p>
+    <w:p>
+      <w:pPr>
+        <w:jc w:val="center"/>
+      </w:pPr>
+      <w:r>
+        <w:rPr>
+          <w:noProof/>
+        </w:rPr>
+        <w:drawing>
+          <wp:inline distT="0" distB="0" distL="0" distR="0" wp14:anchorId="369D8FCD" wp14:editId="4D71CF58">
+            <wp:extent cx="3302198" cy="1978182"/>
+            <wp:effectExtent l="0" t="0" r="0" b="0"/>
+            <wp:docPr id="9" name="图片 9"/>
+            <wp:cNvGraphicFramePr>
+              <a:graphicFrameLocks xmlns:a="http://schemas.openxmlformats.org/drawingml/2006/main" noChangeAspect="1"/>
+            </wp:cNvGraphicFramePr>
+            <a:graphic xmlns:a="http://schemas.openxmlformats.org/drawingml/2006/main">
+              <a:graphicData uri="http://schemas.openxmlformats.org/drawingml/2006/picture">
+                <pic:pic xmlns:pic="http://schemas.openxmlformats.org/drawingml/2006/picture">
+                  <pic:nvPicPr>
+                    <pic:cNvPr id="1" name=""/>
+                    <pic:cNvPicPr/>
+                  </pic:nvPicPr>
+                  <pic:blipFill>
+                    <a:blip r:embed="rId50"/>
+                    <a:stretch>
+                      <a:fillRect/>
+                    </a:stretch>
+                  </pic:blipFill>
+                  <pic:spPr>
+                    <a:xfrm>
+                      <a:off x="0" y="0"/>
+                      <a:ext cx="3311679" cy="1983861"/>
+                    </a:xfrm>
+                    <a:prstGeom prst="rect">
+                      <a:avLst/>
+                    </a:prstGeom>
+                  </pic:spPr>
+                </pic:pic>
+              </a:graphicData>
+            </a:graphic>
+          </wp:inline>
+        </w:drawing>
+      </w:r>
+    </w:p>
+    <w:p>
+      <w:r>
+        <w:rPr>
+          <w:rFonts w:hint="eastAsia"/>
+        </w:rPr>
+        <w:t>如图所示，</w:t>
+      </w:r>
+      <w:r>
+        <w:rPr>
+          <w:rFonts w:hint="eastAsia"/>
+        </w:rPr>
+        <w:t>D</w:t>
+      </w:r>
+      <w:r>
+        <w:t>1</w:t>
+      </w:r>
+      <w:r>
+        <w:rPr>
+          <w:rFonts w:hint="eastAsia"/>
+        </w:rPr>
+        <w:t>、</w:t>
+      </w:r>
+      <w:r>
+        <w:rPr>
+          <w:rFonts w:hint="eastAsia"/>
+        </w:rPr>
+        <w:t>Q</w:t>
+      </w:r>
+      <w:r>
+        <w:t>1</w:t>
+      </w:r>
+      <w:r>
+        <w:rPr>
+          <w:rFonts w:hint="eastAsia"/>
+        </w:rPr>
+        <w:t>、</w:t>
+      </w:r>
+      <w:r>
+        <w:t>Q2</w:t>
+      </w:r>
+      <w:r>
+        <w:rPr>
+          <w:rFonts w:hint="eastAsia"/>
+        </w:rPr>
+        <w:t>为过压保护电路的等效电路。其中，</w:t>
+      </w:r>
+      <w:r>
+        <w:rPr>
+          <w:rFonts w:hint="eastAsia"/>
+        </w:rPr>
+        <w:t>D</w:t>
+      </w:r>
+      <w:r>
+        <w:t>1</w:t>
+      </w:r>
+      <w:r>
+        <w:rPr>
+          <w:rFonts w:hint="eastAsia"/>
+        </w:rPr>
+        <w:t>的</w:t>
+      </w:r>
+      <w:proofErr w:type="gramStart"/>
+      <w:r>
+        <w:rPr>
+          <w:rFonts w:hint="eastAsia"/>
+        </w:rPr>
+        <w:t>稳压值</w:t>
+      </w:r>
+      <w:proofErr w:type="gramEnd"/>
+      <w:r>
+        <w:rPr>
+          <w:rFonts w:hint="eastAsia"/>
+        </w:rPr>
+        <w:t>V_Z</w:t>
+      </w:r>
+      <w:r>
+        <w:rPr>
+          <w:rFonts w:hint="eastAsia"/>
+        </w:rPr>
+        <w:t>需要</w:t>
+      </w:r>
+      <w:r>
+        <w:rPr>
+          <w:rFonts w:hint="eastAsia"/>
+        </w:rPr>
+        <w:lastRenderedPageBreak/>
+        <w:t>根据系统设计进行选型，其值应等于或大于系统设计电压。该电路中电阻均为限流电阻。</w:t>
+      </w:r>
+    </w:p>
+    <w:p>
+      <w:r>
+        <w:rPr>
+          <w:rFonts w:hint="eastAsia"/>
+        </w:rPr>
+        <w:t>当系统电压</w:t>
+      </w:r>
+      <m:oMath>
+        <m:r>
+          <w:rPr>
+            <w:rFonts w:ascii="Cambria Math" w:hAnsi="Cambria Math"/>
+          </w:rPr>
+          <m:t xml:space="preserve">VDC: </m:t>
+        </m:r>
+        <m:sSub>
+          <m:sSubPr>
+            <m:ctrlPr>
+              <w:rPr>
+                <w:rFonts w:ascii="Cambria Math" w:hAnsi="Cambria Math"/>
+                <w:i/>
+              </w:rPr>
+            </m:ctrlPr>
+          </m:sSubPr>
+          <m:e>
+            <m:r>
+              <w:rPr>
+                <w:rFonts w:ascii="Cambria Math" w:hAnsi="Cambria Math"/>
+              </w:rPr>
+              <m:t>V</m:t>
+            </m:r>
+          </m:e>
+          <m:sub>
+            <m:r>
+              <w:rPr>
+                <w:rFonts w:ascii="Cambria Math" w:hAnsi="Cambria Math"/>
+              </w:rPr>
+              <m:t>th</m:t>
+            </m:r>
+          </m:sub>
+        </m:sSub>
+        <m:r>
+          <w:rPr>
+            <w:rFonts w:ascii="Cambria Math" w:hAnsi="Cambria Math" w:hint="eastAsia"/>
+          </w:rPr>
+          <m:t>&lt;VDC&lt;</m:t>
+        </m:r>
+        <m:sSub>
+          <m:sSubPr>
+            <m:ctrlPr>
+              <w:rPr>
+                <w:rFonts w:ascii="Cambria Math" w:hAnsi="Cambria Math"/>
+                <w:i/>
+              </w:rPr>
+            </m:ctrlPr>
+          </m:sSubPr>
+          <m:e>
+            <m:r>
+              <w:rPr>
+                <w:rFonts w:ascii="Cambria Math" w:hAnsi="Cambria Math"/>
+              </w:rPr>
+              <m:t>V</m:t>
+            </m:r>
+          </m:e>
+          <m:sub>
+            <m:r>
+              <w:rPr>
+                <w:rFonts w:ascii="Cambria Math" w:hAnsi="Cambria Math"/>
+              </w:rPr>
+              <m:t>Z</m:t>
+            </m:r>
+          </m:sub>
+        </m:sSub>
+      </m:oMath>
+      <w:r>
+        <w:rPr>
+          <w:rFonts w:hint="eastAsia"/>
+        </w:rPr>
+        <w:t>时，稳压二极管位于反向截止区</w:t>
+      </w:r>
+      <w:r>
+        <w:rPr>
+          <w:rFonts w:hint="eastAsia"/>
+        </w:rPr>
+        <w:t>，此时二极管上的反向电压随着系统电压的增大而增大，即</w:t>
+      </w:r>
+      <w:r>
+        <w:t>V_D=VDC</w:t>
+      </w:r>
+      <w:r>
+        <w:rPr>
+          <w:rFonts w:hint="eastAsia"/>
+        </w:rPr>
+        <w:t>。此时三极管基极电压</w:t>
+      </w:r>
+      <w:r>
+        <w:rPr>
+          <w:rFonts w:hint="eastAsia"/>
+        </w:rPr>
+        <w:t>V_B</w:t>
+      </w:r>
+      <w:r>
+        <w:t>=VDC=V_</w:t>
+      </w:r>
+      <w:r>
+        <w:t>E</w:t>
+      </w:r>
+      <w:r>
+        <w:t>, PNP</w:t>
+      </w:r>
+      <w:r>
+        <w:rPr>
+          <w:rFonts w:hint="eastAsia"/>
+        </w:rPr>
+        <w:t>三极管不导通。则此时三极管的</w:t>
+      </w:r>
+      <w:r>
+        <w:rPr>
+          <w:rFonts w:hint="eastAsia"/>
+        </w:rPr>
+        <w:t>集电</w:t>
+      </w:r>
+      <w:r>
+        <w:rPr>
+          <w:rFonts w:hint="eastAsia"/>
+        </w:rPr>
+        <w:t>极</w:t>
+      </w:r>
+      <w:r>
+        <w:rPr>
+          <w:rFonts w:hint="eastAsia"/>
+        </w:rPr>
+        <w:t>V_</w:t>
+      </w:r>
+      <w:r>
+        <w:t>C</w:t>
+      </w:r>
+      <w:r>
+        <w:rPr>
+          <w:rFonts w:hint="eastAsia"/>
+        </w:rPr>
+        <w:t>被下拉到</w:t>
+      </w:r>
+      <w:r>
+        <w:t>GND</w:t>
+      </w:r>
+      <w:r>
+        <w:rPr>
+          <w:rFonts w:hint="eastAsia"/>
+        </w:rPr>
+        <w:t>，即</w:t>
+      </w:r>
+      <w:r>
+        <w:rPr>
+          <w:rFonts w:hint="eastAsia"/>
+        </w:rPr>
+        <w:t>V</w:t>
+      </w:r>
+      <w:r>
+        <w:t>_</w:t>
+      </w:r>
+      <w:r>
+        <w:t>C</w:t>
+      </w:r>
+      <w:r>
+        <w:t>=0V</w:t>
+      </w:r>
+      <w:r>
+        <w:rPr>
+          <w:rFonts w:hint="eastAsia"/>
+        </w:rPr>
+        <w:t>。</w:t>
+      </w:r>
+      <w:r>
+        <w:rPr>
+          <w:rFonts w:hint="eastAsia"/>
+        </w:rPr>
+        <w:t>故此，对</w:t>
+      </w:r>
+      <w:r>
+        <w:rPr>
+          <w:rFonts w:hint="eastAsia"/>
+        </w:rPr>
+        <w:t>P</w:t>
+      </w:r>
+      <w:r>
+        <w:t>MOS</w:t>
+      </w:r>
+      <w:r>
+        <w:rPr>
+          <w:rFonts w:hint="eastAsia"/>
+        </w:rPr>
+        <w:t>来说，</w:t>
+      </w:r>
+      <w:r>
+        <w:rPr>
+          <w:rFonts w:hint="eastAsia"/>
+        </w:rPr>
+        <w:t>V</w:t>
+      </w:r>
+      <w:r>
+        <w:t>_S=VDC</w:t>
+      </w:r>
+      <w:r>
+        <w:rPr>
+          <w:rFonts w:hint="eastAsia"/>
+        </w:rPr>
+        <w:t>，</w:t>
+      </w:r>
+      <w:r>
+        <w:rPr>
+          <w:rFonts w:hint="eastAsia"/>
+        </w:rPr>
+        <w:t>V</w:t>
+      </w:r>
+      <w:r>
+        <w:t>_G=0V</w:t>
+      </w:r>
+      <w:r>
+        <w:rPr>
+          <w:rFonts w:hint="eastAsia"/>
+        </w:rPr>
+        <w:t>，</w:t>
+      </w:r>
+      <w:r>
+        <w:rPr>
+          <w:rFonts w:hint="eastAsia"/>
+        </w:rPr>
+        <w:t>V</w:t>
+      </w:r>
+      <w:r>
+        <w:t>_GS=-VDC</w:t>
+      </w:r>
+      <w:r>
+        <w:rPr>
+          <w:rFonts w:hint="eastAsia"/>
+        </w:rPr>
+        <w:t>，</w:t>
+      </w:r>
+      <w:r>
+        <w:t>PMOS</w:t>
+      </w:r>
+      <w:r>
+        <w:rPr>
+          <w:rFonts w:hint="eastAsia"/>
+        </w:rPr>
+        <w:t>开启。（即过压保护未工作。）</w:t>
+      </w:r>
+    </w:p>
+    <w:p>
+      <w:r>
+        <w:rPr>
+          <w:rFonts w:hint="eastAsia"/>
+        </w:rPr>
+        <w:t>当系统电压</w:t>
+      </w:r>
+      <m:oMath>
+        <m:r>
+          <w:rPr>
+            <w:rFonts w:ascii="Cambria Math" w:hAnsi="Cambria Math"/>
+          </w:rPr>
+          <m:t>VDC&gt;</m:t>
+        </m:r>
+        <m:sSub>
+          <m:sSubPr>
+            <m:ctrlPr>
+              <w:rPr>
+                <w:rFonts w:ascii="Cambria Math" w:hAnsi="Cambria Math"/>
+                <w:i/>
+              </w:rPr>
+            </m:ctrlPr>
+          </m:sSubPr>
+          <m:e>
+            <m:r>
+              <w:rPr>
+                <w:rFonts w:ascii="Cambria Math" w:hAnsi="Cambria Math"/>
+              </w:rPr>
+              <m:t>V</m:t>
+            </m:r>
+          </m:e>
+          <m:sub>
+            <m:r>
+              <w:rPr>
+                <w:rFonts w:ascii="Cambria Math" w:hAnsi="Cambria Math"/>
+              </w:rPr>
+              <m:t>Z</m:t>
+            </m:r>
+          </m:sub>
+        </m:sSub>
+        <m:r>
+          <w:rPr>
+            <w:rFonts w:ascii="Cambria Math" w:hAnsi="Cambria Math"/>
+          </w:rPr>
+          <m:t>+0.7V</m:t>
+        </m:r>
+      </m:oMath>
+      <w:r>
+        <w:rPr>
+          <w:rFonts w:hint="eastAsia"/>
+        </w:rPr>
+        <w:t>时，稳压二极管上的反向电压</w:t>
+      </w:r>
+      <w:r>
+        <w:rPr>
+          <w:rFonts w:hint="eastAsia"/>
+        </w:rPr>
+        <w:t>V</w:t>
+      </w:r>
+      <w:r>
+        <w:t>_D=</w:t>
+      </w:r>
+      <w:r>
+        <w:rPr>
+          <w:rFonts w:hint="eastAsia"/>
+        </w:rPr>
+        <w:t>V_Z</w:t>
+      </w:r>
+      <w:r>
+        <w:rPr>
+          <w:rFonts w:hint="eastAsia"/>
+        </w:rPr>
+        <w:t>。对</w:t>
+      </w:r>
+      <w:r>
+        <w:rPr>
+          <w:rFonts w:hint="eastAsia"/>
+        </w:rPr>
+        <w:t>P</w:t>
+      </w:r>
+      <w:r>
+        <w:t>NP</w:t>
+      </w:r>
+      <w:r>
+        <w:rPr>
+          <w:rFonts w:hint="eastAsia"/>
+        </w:rPr>
+        <w:t>三极管来说，</w:t>
+      </w:r>
+      <w:r>
+        <w:rPr>
+          <w:rFonts w:hint="eastAsia"/>
+        </w:rPr>
+        <w:t>此时</w:t>
+      </w:r>
+      <w:r>
+        <w:rPr>
+          <w:rFonts w:hint="eastAsia"/>
+        </w:rPr>
+        <w:t>V_</w:t>
+      </w:r>
+      <w:r>
+        <w:t>E=</w:t>
+      </w:r>
+      <w:r>
+        <w:rPr>
+          <w:rFonts w:hint="eastAsia"/>
+        </w:rPr>
+        <w:t>VDC</w:t>
+      </w:r>
+      <w:r>
+        <w:rPr>
+          <w:rFonts w:hint="eastAsia"/>
+        </w:rPr>
+        <w:t>，</w:t>
+      </w:r>
+      <w:r>
+        <w:rPr>
+          <w:rFonts w:hint="eastAsia"/>
+        </w:rPr>
+        <w:t>V_B=V_Z</w:t>
+      </w:r>
+      <w:r>
+        <w:rPr>
+          <w:rFonts w:hint="eastAsia"/>
+        </w:rPr>
+        <w:t>，</w:t>
+      </w:r>
+      <w:r>
+        <w:rPr>
+          <w:rFonts w:hint="eastAsia"/>
+        </w:rPr>
+        <w:t>V_BE</w:t>
+      </w:r>
+      <w:r>
+        <w:t>&lt;-0.7V</w:t>
+      </w:r>
+      <w:r>
+        <w:rPr>
+          <w:rFonts w:hint="eastAsia"/>
+        </w:rPr>
+        <w:t>，三极管导通。则此时三极管集电极</w:t>
+      </w:r>
+      <w:r>
+        <w:rPr>
+          <w:rFonts w:hint="eastAsia"/>
+        </w:rPr>
+        <w:t>V_C</w:t>
+      </w:r>
+      <w:r>
+        <w:rPr>
+          <w:rFonts w:hint="eastAsia"/>
+        </w:rPr>
+        <w:t>被上拉到</w:t>
+      </w:r>
+      <w:r>
+        <w:rPr>
+          <w:rFonts w:hint="eastAsia"/>
+        </w:rPr>
+        <w:t>V</w:t>
+      </w:r>
+      <w:r>
+        <w:t>DC</w:t>
+      </w:r>
+      <w:r>
+        <w:rPr>
+          <w:rFonts w:hint="eastAsia"/>
+        </w:rPr>
+        <w:t>，即</w:t>
+      </w:r>
+      <w:r>
+        <w:rPr>
+          <w:rFonts w:hint="eastAsia"/>
+        </w:rPr>
+        <w:t>V_G</w:t>
+      </w:r>
+      <w:r>
+        <w:t>=</w:t>
+      </w:r>
+      <w:r>
+        <w:rPr>
+          <w:rFonts w:hint="eastAsia"/>
+        </w:rPr>
+        <w:t>VDC</w:t>
+      </w:r>
+      <w:r>
+        <w:rPr>
+          <w:rFonts w:hint="eastAsia"/>
+        </w:rPr>
+        <w:t>，</w:t>
+      </w:r>
+      <w:r>
+        <w:rPr>
+          <w:rFonts w:hint="eastAsia"/>
+        </w:rPr>
+        <w:t>V_GS</w:t>
+      </w:r>
+      <w:r>
+        <w:t>&lt;</w:t>
+      </w:r>
+      <w:proofErr w:type="spellStart"/>
+      <w:r>
+        <w:t>V_th</w:t>
+      </w:r>
+      <w:proofErr w:type="spellEnd"/>
+      <w:r>
+        <w:rPr>
+          <w:rFonts w:hint="eastAsia"/>
+        </w:rPr>
+        <w:t>，</w:t>
+      </w:r>
+      <w:r>
+        <w:t>PMOS</w:t>
+      </w:r>
+      <w:r>
+        <w:rPr>
+          <w:rFonts w:hint="eastAsia"/>
+        </w:rPr>
+        <w:t>关闭。（即过压保护电路工作）</w:t>
+      </w:r>
+    </w:p>
+    <w:p>
+      <w:r>
+        <w:rPr>
+          <w:rFonts w:hint="eastAsia"/>
+        </w:rPr>
+        <w:t>对于</w:t>
+      </w:r>
+      <w:proofErr w:type="gramStart"/>
+      <w:r>
+        <w:rPr>
+          <w:rFonts w:hint="eastAsia"/>
+        </w:rPr>
+        <w:t>缓启动</w:t>
+      </w:r>
+      <w:proofErr w:type="gramEnd"/>
+      <w:r>
+        <w:rPr>
+          <w:rFonts w:hint="eastAsia"/>
+        </w:rPr>
+        <w:t>电路的实现整合到了过压保护电路中，如图所示。</w:t>
+      </w:r>
+    </w:p>
+    <w:p>
+      <w:pPr>
+        <w:rPr>
+          <w:i/>
+        </w:rPr>
+      </w:pPr>
+      <w:r>
+        <w:rPr>
+          <w:noProof/>
+        </w:rPr>
+        <w:drawing>
+          <wp:inline distT="0" distB="0" distL="0" distR="0" wp14:anchorId="3C3F443D" wp14:editId="02BB738F">
+            <wp:extent cx="5615940" cy="1476375"/>
+            <wp:effectExtent l="0" t="0" r="0" b="0"/>
+            <wp:docPr id="10" name="图片 10"/>
+            <wp:cNvGraphicFramePr>
+              <a:graphicFrameLocks xmlns:a="http://schemas.openxmlformats.org/drawingml/2006/main" noChangeAspect="1"/>
+            </wp:cNvGraphicFramePr>
+            <a:graphic xmlns:a="http://schemas.openxmlformats.org/drawingml/2006/main">
+              <a:graphicData uri="http://schemas.openxmlformats.org/drawingml/2006/picture">
+                <pic:pic xmlns:pic="http://schemas.openxmlformats.org/drawingml/2006/picture">
+                  <pic:nvPicPr>
+                    <pic:cNvPr id="1" name=""/>
+                    <pic:cNvPicPr/>
+                  </pic:nvPicPr>
+                  <pic:blipFill>
+                    <a:blip r:embed="rId51"/>
+                    <a:stretch>
+                      <a:fillRect/>
+                    </a:stretch>
+                  </pic:blipFill>
+                  <pic:spPr>
+                    <a:xfrm>
+                      <a:off x="0" y="0"/>
+                      <a:ext cx="5615940" cy="1476375"/>
+                    </a:xfrm>
+                    <a:prstGeom prst="rect">
+                      <a:avLst/>
+                    </a:prstGeom>
+                  </pic:spPr>
+                </pic:pic>
+              </a:graphicData>
+            </a:graphic>
+          </wp:inline>
+        </w:drawing>
+      </w:r>
+      <w:r>
+        <w:rPr>
+          <w:rFonts w:hint="eastAsia"/>
+        </w:rPr>
+        <w:t>当系统</w:t>
+      </w:r>
+      <w:proofErr w:type="gramStart"/>
+      <w:r>
+        <w:rPr>
+          <w:rFonts w:hint="eastAsia"/>
+        </w:rPr>
+        <w:t>初次上电并</w:t>
+      </w:r>
+      <w:proofErr w:type="gramEnd"/>
+      <w:r>
+        <w:rPr>
+          <w:rFonts w:hint="eastAsia"/>
+        </w:rPr>
+        <w:t>通过防反接电路后，电路通过</w:t>
+      </w:r>
+      <w:r>
+        <w:rPr>
+          <w:rFonts w:hint="eastAsia"/>
+        </w:rPr>
+        <w:t>R</w:t>
+      </w:r>
+      <w:r>
+        <w:t>18</w:t>
+      </w:r>
+      <w:r>
+        <w:rPr>
+          <w:rFonts w:hint="eastAsia"/>
+        </w:rPr>
+        <w:t>、</w:t>
+      </w:r>
+      <w:r>
+        <w:rPr>
+          <w:rFonts w:hint="eastAsia"/>
+        </w:rPr>
+        <w:t>R</w:t>
+      </w:r>
+      <w:r>
+        <w:t>21</w:t>
+      </w:r>
+      <w:r>
+        <w:rPr>
+          <w:rFonts w:hint="eastAsia"/>
+        </w:rPr>
+        <w:t>、</w:t>
+      </w:r>
+      <w:r>
+        <w:t>R25</w:t>
+      </w:r>
+      <w:r>
+        <w:rPr>
+          <w:rFonts w:hint="eastAsia"/>
+        </w:rPr>
+        <w:t>对</w:t>
+      </w:r>
+      <w:r>
+        <w:rPr>
+          <w:rFonts w:hint="eastAsia"/>
+        </w:rPr>
+        <w:t>C</w:t>
+      </w:r>
+      <w:r>
+        <w:t>15</w:t>
+      </w:r>
+      <w:r>
+        <w:rPr>
+          <w:rFonts w:hint="eastAsia"/>
+        </w:rPr>
+        <w:t>电容进行充电。此时，</w:t>
+      </w:r>
+      <w:r>
+        <w:rPr>
+          <w:rFonts w:hint="eastAsia"/>
+        </w:rPr>
+        <w:t>V_</w:t>
+      </w:r>
+      <w:r>
+        <w:t>B&lt;VDC</w:t>
+      </w:r>
+      <w:r>
+        <w:rPr>
+          <w:rFonts w:hint="eastAsia"/>
+        </w:rPr>
+        <w:t>（根据分压电阻，</w:t>
+      </w:r>
+      <m:oMath>
+        <m:sSub>
+          <m:sSubPr>
+            <m:ctrlPr>
+              <w:rPr>
+                <w:rFonts w:ascii="Cambria Math" w:hAnsi="Cambria Math"/>
+                <w:i/>
+              </w:rPr>
+            </m:ctrlPr>
+          </m:sSubPr>
+          <m:e>
+            <m:r>
+              <w:rPr>
+                <w:rFonts w:ascii="Cambria Math" w:hAnsi="Cambria Math" w:hint="eastAsia"/>
+              </w:rPr>
+              <m:t>V</m:t>
+            </m:r>
+            <m:ctrlPr>
+              <w:rPr>
+                <w:rFonts w:ascii="Cambria Math" w:hAnsi="Cambria Math" w:hint="eastAsia"/>
+                <w:i/>
+              </w:rPr>
+            </m:ctrlPr>
+          </m:e>
+          <m:sub>
+            <m:r>
+              <w:rPr>
+                <w:rFonts w:ascii="Cambria Math" w:hAnsi="Cambria Math" w:hint="eastAsia"/>
+              </w:rPr>
+              <m:t>B</m:t>
+            </m:r>
+          </m:sub>
+        </m:sSub>
+        <m:r>
+          <w:rPr>
+            <w:rFonts w:ascii="Cambria Math" w:hAnsi="Cambria Math"/>
+          </w:rPr>
+          <m:t>≅</m:t>
+        </m:r>
+        <m:f>
+          <m:fPr>
+            <m:ctrlPr>
+              <w:rPr>
+                <w:rFonts w:ascii="Cambria Math" w:hAnsi="Cambria Math"/>
+                <w:i/>
+              </w:rPr>
+            </m:ctrlPr>
+          </m:fPr>
+          <m:num>
+            <m:r>
+              <w:rPr>
+                <w:rFonts w:ascii="Cambria Math" w:hAnsi="Cambria Math"/>
+              </w:rPr>
+              <m:t>10</m:t>
+            </m:r>
+          </m:num>
+          <m:den>
+            <m:r>
+              <w:rPr>
+                <w:rFonts w:ascii="Cambria Math" w:hAnsi="Cambria Math"/>
+              </w:rPr>
+              <m:t>111</m:t>
+            </m:r>
+          </m:den>
+        </m:f>
+        <m:r>
+          <w:rPr>
+            <w:rFonts w:ascii="Cambria Math" w:hAnsi="Cambria Math"/>
+          </w:rPr>
+          <m:t>VDC≅0</m:t>
+        </m:r>
+        <m:r>
+          <w:rPr>
+            <w:rFonts w:ascii="Cambria Math" w:hAnsi="Cambria Math" w:hint="eastAsia"/>
+          </w:rPr>
+          <m:t>V</m:t>
+        </m:r>
+      </m:oMath>
+      <w:r>
+        <w:rPr>
+          <w:rFonts w:hint="eastAsia"/>
+        </w:rPr>
+        <w:t xml:space="preserve"> </w:t>
+      </w:r>
+      <w:r>
+        <w:rPr>
+          <w:rFonts w:hint="eastAsia"/>
+        </w:rPr>
+        <w:t>），</w:t>
+      </w:r>
+      <w:r>
+        <w:rPr>
+          <w:rFonts w:hint="eastAsia"/>
+        </w:rPr>
+        <w:t>V_E</w:t>
+      </w:r>
+      <w:r>
+        <w:t>=VDC</w:t>
+      </w:r>
+      <w:r>
+        <w:rPr>
+          <w:rFonts w:hint="eastAsia"/>
+        </w:rPr>
+        <w:t>，三级管导通，后级电路无供电。随着</w:t>
+      </w:r>
+      <w:r>
+        <w:rPr>
+          <w:rFonts w:hint="eastAsia"/>
+        </w:rPr>
+        <w:t>C</w:t>
+      </w:r>
+      <w:r>
+        <w:t>15</w:t>
+      </w:r>
+      <w:r>
+        <w:rPr>
+          <w:rFonts w:hint="eastAsia"/>
+        </w:rPr>
+        <w:t>电容充电，三极管逐渐关断，</w:t>
+      </w:r>
+      <w:r>
+        <w:rPr>
+          <w:rFonts w:hint="eastAsia"/>
+        </w:rPr>
+        <w:t>P</w:t>
+      </w:r>
+      <w:r>
+        <w:t>MOS</w:t>
+      </w:r>
+      <w:r>
+        <w:rPr>
+          <w:rFonts w:hint="eastAsia"/>
+        </w:rPr>
+        <w:t>跨过可调电阻区，使后级电路缓慢上电。</w:t>
+      </w:r>
+    </w:p>
+    <w:p>
+      <w:pPr>
+        <w:pStyle w:val="af0"/>
+        <w:spacing w:before="200" w:after="200"/>
+      </w:pPr>
+      <w:r>
+        <w:rPr>
+          <w:rFonts w:hint="eastAsia"/>
+        </w:rPr>
+        <w:t>4.1.1</w:t>
+      </w:r>
+      <w:r>
+        <w:t xml:space="preserve"> </w:t>
+      </w:r>
+      <w:r>
+        <w:rPr>
+          <w:rFonts w:hint="eastAsia"/>
+        </w:rPr>
+        <w:t>仿真结果</w:t>
+      </w:r>
+    </w:p>
+    <w:p>
+      <w:r>
+        <w:rPr>
+          <w:rFonts w:hint="eastAsia"/>
+        </w:rPr>
+        <w:t>根据原理图，设计如图所示的仿真电路：</w:t>
+      </w:r>
+    </w:p>
+    <w:p>
+      <w:r>
+        <w:rPr>
+          <w:noProof/>
+        </w:rPr>
+        <w:drawing>
+          <wp:inline distT="0" distB="0" distL="0" distR="0" wp14:anchorId="0F0974C5" wp14:editId="3D580064">
+            <wp:extent cx="5615940" cy="1878965"/>
+            <wp:effectExtent l="0" t="0" r="0" b="0"/>
+            <wp:docPr id="12" name="图片 12"/>
+            <wp:cNvGraphicFramePr>
+              <a:graphicFrameLocks xmlns:a="http://schemas.openxmlformats.org/drawingml/2006/main" noChangeAspect="1"/>
+            </wp:cNvGraphicFramePr>
+            <a:graphic xmlns:a="http://schemas.openxmlformats.org/drawingml/2006/main">
+              <a:graphicData uri="http://schemas.openxmlformats.org/drawingml/2006/picture">
+                <pic:pic xmlns:pic="http://schemas.openxmlformats.org/drawingml/2006/picture">
+                  <pic:nvPicPr>
+                    <pic:cNvPr id="1" name=""/>
+                    <pic:cNvPicPr/>
+                  </pic:nvPicPr>
+                  <pic:blipFill>
+                    <a:blip r:embed="rId52"/>
+                    <a:stretch>
+                      <a:fillRect/>
+                    </a:stretch>
+                  </pic:blipFill>
+                  <pic:spPr>
+                    <a:xfrm>
+                      <a:off x="0" y="0"/>
+                      <a:ext cx="5615940" cy="1878965"/>
+                    </a:xfrm>
+                    <a:prstGeom prst="rect">
+                      <a:avLst/>
+                    </a:prstGeom>
+                  </pic:spPr>
+                </pic:pic>
+              </a:graphicData>
+            </a:graphic>
+          </wp:inline>
+        </w:drawing>
+      </w:r>
+    </w:p>
+    <w:p>
+      <w:r>
+        <w:rPr>
+          <w:rFonts w:hint="eastAsia"/>
+        </w:rPr>
+        <w:lastRenderedPageBreak/>
+        <w:t>其中，防反接电路中</w:t>
+      </w:r>
+      <w:r>
+        <w:rPr>
+          <w:rFonts w:hint="eastAsia"/>
+        </w:rPr>
+        <w:t>D</w:t>
+      </w:r>
+      <w:r>
+        <w:t>2</w:t>
+      </w:r>
+      <w:proofErr w:type="gramStart"/>
+      <w:r>
+        <w:rPr>
+          <w:rFonts w:hint="eastAsia"/>
+        </w:rPr>
+        <w:t>稳压值</w:t>
+      </w:r>
+      <w:proofErr w:type="gramEnd"/>
+      <w:r>
+        <w:rPr>
+          <w:rFonts w:hint="eastAsia"/>
+        </w:rPr>
+        <w:t>V_Z</w:t>
+      </w:r>
+      <w:r>
+        <w:t>=6.2</w:t>
+      </w:r>
+      <w:r>
+        <w:rPr>
+          <w:rFonts w:hint="eastAsia"/>
+        </w:rPr>
+        <w:t>V</w:t>
+      </w:r>
+      <w:r>
+        <w:rPr>
+          <w:rFonts w:hint="eastAsia"/>
+        </w:rPr>
+        <w:t>，</w:t>
+      </w:r>
+      <w:r>
+        <w:rPr>
+          <w:rFonts w:hint="eastAsia"/>
+        </w:rPr>
+        <w:t>过压保护中</w:t>
+      </w:r>
+      <w:r>
+        <w:rPr>
+          <w:rFonts w:hint="eastAsia"/>
+        </w:rPr>
+        <w:t>D</w:t>
+      </w:r>
+      <w:r>
+        <w:t>3</w:t>
+      </w:r>
+      <w:proofErr w:type="gramStart"/>
+      <w:r>
+        <w:rPr>
+          <w:rFonts w:hint="eastAsia"/>
+        </w:rPr>
+        <w:t>稳压值</w:t>
+      </w:r>
+      <w:proofErr w:type="gramEnd"/>
+      <w:r>
+        <w:rPr>
+          <w:rFonts w:hint="eastAsia"/>
+        </w:rPr>
+        <w:t>V_Z</w:t>
+      </w:r>
+      <w:r>
+        <w:t>=15</w:t>
+      </w:r>
+      <w:r>
+        <w:rPr>
+          <w:rFonts w:hint="eastAsia"/>
+        </w:rPr>
+        <w:t>V</w:t>
+      </w:r>
+      <w:r>
+        <w:rPr>
+          <w:rFonts w:hint="eastAsia"/>
+        </w:rPr>
+        <w:t>。</w:t>
+      </w:r>
+    </w:p>
+    <w:p>
+      <w:r>
+        <w:rPr>
+          <w:rFonts w:hint="eastAsia"/>
+        </w:rPr>
+        <w:t>对其进行</w:t>
+      </w:r>
+      <w:r>
+        <w:rPr>
+          <w:rFonts w:hint="eastAsia"/>
+        </w:rPr>
+        <w:t>D</w:t>
+      </w:r>
+      <w:r>
+        <w:t>C S</w:t>
+      </w:r>
+      <w:r>
+        <w:rPr>
+          <w:rFonts w:hint="eastAsia"/>
+        </w:rPr>
+        <w:t>weep</w:t>
+      </w:r>
+      <w:r>
+        <w:rPr>
+          <w:rFonts w:hint="eastAsia"/>
+        </w:rPr>
+        <w:t>仿真，</w:t>
+      </w:r>
+      <w:r>
+        <w:rPr>
+          <w:rFonts w:hint="eastAsia"/>
+        </w:rPr>
+        <w:t>验证防反接电路是否正常工作：</w:t>
+      </w:r>
+    </w:p>
+    <w:p>
+      <w:r>
+        <w:rPr>
+          <w:noProof/>
+        </w:rPr>
+        <w:drawing>
+          <wp:inline distT="0" distB="0" distL="0" distR="0" wp14:anchorId="0B4BD999" wp14:editId="77E768A4">
+            <wp:extent cx="4304762" cy="1457143"/>
+            <wp:effectExtent l="0" t="0" r="635" b="0"/>
+            <wp:docPr id="13" name="图片 13"/>
+            <wp:cNvGraphicFramePr>
+              <a:graphicFrameLocks xmlns:a="http://schemas.openxmlformats.org/drawingml/2006/main" noChangeAspect="1"/>
+            </wp:cNvGraphicFramePr>
+            <a:graphic xmlns:a="http://schemas.openxmlformats.org/drawingml/2006/main">
+              <a:graphicData uri="http://schemas.openxmlformats.org/drawingml/2006/picture">
+                <pic:pic xmlns:pic="http://schemas.openxmlformats.org/drawingml/2006/picture">
+                  <pic:nvPicPr>
+                    <pic:cNvPr id="1" name=""/>
+                    <pic:cNvPicPr/>
+                  </pic:nvPicPr>
+                  <pic:blipFill>
+                    <a:blip r:embed="rId53"/>
+                    <a:stretch>
+                      <a:fillRect/>
+                    </a:stretch>
+                  </pic:blipFill>
+                  <pic:spPr>
+                    <a:xfrm>
+                      <a:off x="0" y="0"/>
+                      <a:ext cx="4304762" cy="1457143"/>
+                    </a:xfrm>
+                    <a:prstGeom prst="rect">
+                      <a:avLst/>
+                    </a:prstGeom>
+                  </pic:spPr>
+                </pic:pic>
+              </a:graphicData>
+            </a:graphic>
+          </wp:inline>
+        </w:drawing>
+      </w:r>
+    </w:p>
+    <w:p>
+      <w:r>
+        <w:rPr>
+          <w:rFonts w:hint="eastAsia"/>
+        </w:rPr>
+        <w:t>参数选择如上图所示，仿真结果如下：</w:t>
+      </w:r>
+    </w:p>
+    <w:p>
+      <w:r>
+        <w:rPr>
+          <w:noProof/>
+        </w:rPr>
+        <w:drawing>
+          <wp:inline distT="0" distB="0" distL="0" distR="0" wp14:anchorId="1936A1DA" wp14:editId="216DA822">
+            <wp:extent cx="5615940" cy="3970655"/>
+            <wp:effectExtent l="0" t="0" r="0" b="0"/>
+            <wp:docPr id="14" name="图片 14"/>
+            <wp:cNvGraphicFramePr>
+              <a:graphicFrameLocks xmlns:a="http://schemas.openxmlformats.org/drawingml/2006/main" noChangeAspect="1"/>
+            </wp:cNvGraphicFramePr>
+            <a:graphic xmlns:a="http://schemas.openxmlformats.org/drawingml/2006/main">
+              <a:graphicData uri="http://schemas.openxmlformats.org/drawingml/2006/picture">
+                <pic:pic xmlns:pic="http://schemas.openxmlformats.org/drawingml/2006/picture">
+                  <pic:nvPicPr>
+                    <pic:cNvPr id="1" name=""/>
+                    <pic:cNvPicPr/>
+                  </pic:nvPicPr>
+                  <pic:blipFill>
+                    <a:blip r:embed="rId54"/>
+                    <a:stretch>
+                      <a:fillRect/>
+                    </a:stretch>
+                  </pic:blipFill>
+                  <pic:spPr>
+                    <a:xfrm>
+                      <a:off x="0" y="0"/>
+                      <a:ext cx="5615940" cy="3970655"/>
+                    </a:xfrm>
+                    <a:prstGeom prst="rect">
+                      <a:avLst/>
+                    </a:prstGeom>
+                  </pic:spPr>
+                </pic:pic>
+              </a:graphicData>
+            </a:graphic>
+          </wp:inline>
+        </w:drawing>
+      </w:r>
+    </w:p>
+    <w:p>
+      <w:r>
+        <w:rPr>
+          <w:rFonts w:hint="eastAsia"/>
+        </w:rPr>
+        <w:t>可见，当电路反接的时候，后级电路电压被钳制在</w:t>
+      </w:r>
+      <w:r>
+        <w:t>0V</w:t>
+      </w:r>
+      <w:r>
+        <w:rPr>
+          <w:rFonts w:hint="eastAsia"/>
+        </w:rPr>
+        <w:t>附近，防反接电路正常工作；当电源</w:t>
+      </w:r>
+      <w:proofErr w:type="gramStart"/>
+      <w:r>
+        <w:rPr>
+          <w:rFonts w:hint="eastAsia"/>
+        </w:rPr>
+        <w:t>正接并</w:t>
+      </w:r>
+      <w:proofErr w:type="gramEnd"/>
+      <w:r>
+        <w:rPr>
+          <w:rFonts w:hint="eastAsia"/>
+        </w:rPr>
+        <w:t>电源电压低于触发过压保护的电压时，电源正常接通。</w:t>
+      </w:r>
+    </w:p>
+    <w:p/>
+    <w:p>
+      <w:r>
+        <w:rPr>
+          <w:rFonts w:hint="eastAsia"/>
+        </w:rPr>
+        <w:t>由对防反接电路部分的仿真已知，当电源</w:t>
+      </w:r>
+      <w:proofErr w:type="gramStart"/>
+      <w:r>
+        <w:rPr>
+          <w:rFonts w:hint="eastAsia"/>
+        </w:rPr>
+        <w:t>正接并</w:t>
+      </w:r>
+      <w:proofErr w:type="gramEnd"/>
+      <w:r>
+        <w:rPr>
+          <w:rFonts w:hint="eastAsia"/>
+        </w:rPr>
+        <w:t>低于过压保护触发电压的时候，电源正常接通。故本处</w:t>
+      </w:r>
+      <w:r>
+        <w:rPr>
+          <w:rFonts w:hint="eastAsia"/>
+        </w:rPr>
+        <w:t>D</w:t>
+      </w:r>
+      <w:r>
+        <w:t>C S</w:t>
+      </w:r>
+      <w:r>
+        <w:rPr>
+          <w:rFonts w:hint="eastAsia"/>
+        </w:rPr>
+        <w:t>weep</w:t>
+      </w:r>
+      <w:r>
+        <w:rPr>
+          <w:rFonts w:hint="eastAsia"/>
+        </w:rPr>
+        <w:t>仿真设定参数直接设定在触发电压附近</w:t>
+      </w:r>
+      <w:r>
+        <w:rPr>
+          <w:rFonts w:hint="eastAsia"/>
+        </w:rPr>
+        <w:t>+</w:t>
+      </w:r>
+      <w:r>
+        <w:t>_5V</w:t>
+      </w:r>
+      <w:r>
+        <w:rPr>
+          <w:rFonts w:hint="eastAsia"/>
+        </w:rPr>
+        <w:t>即可，即（</w:t>
+      </w:r>
+      <w:r>
+        <w:rPr>
+          <w:rFonts w:hint="eastAsia"/>
+        </w:rPr>
+        <w:t>1</w:t>
+      </w:r>
+      <w:r>
+        <w:t>0</w:t>
+      </w:r>
+      <w:r>
+        <w:rPr>
+          <w:rFonts w:hint="eastAsia"/>
+        </w:rPr>
+        <w:t>V-</w:t>
+      </w:r>
+      <w:r>
+        <w:t>20</w:t>
+      </w:r>
+      <w:r>
+        <w:rPr>
+          <w:rFonts w:hint="eastAsia"/>
+        </w:rPr>
+        <w:t>V</w:t>
+      </w:r>
+      <w:r>
+        <w:rPr>
+          <w:rFonts w:hint="eastAsia"/>
+        </w:rPr>
+        <w:t>）（</w:t>
+      </w:r>
+      <w:r>
+        <w:rPr>
+          <w:rFonts w:hint="eastAsia"/>
+        </w:rPr>
+        <w:t>0</w:t>
+      </w:r>
+      <w:r>
+        <w:t>-10</w:t>
+      </w:r>
+      <w:r>
+        <w:rPr>
+          <w:rFonts w:hint="eastAsia"/>
+        </w:rPr>
+        <w:t>V</w:t>
+      </w:r>
+      <w:r>
+        <w:rPr>
+          <w:rFonts w:hint="eastAsia"/>
+        </w:rPr>
+        <w:t>的表现由防反接电路仿真已知）。</w:t>
+      </w:r>
+    </w:p>
+    <w:p>
+      <w:r>
+        <w:rPr>
+          <w:noProof/>
+        </w:rPr>
+        <w:lastRenderedPageBreak/>
+        <w:drawing>
+          <wp:inline distT="0" distB="0" distL="0" distR="0" wp14:anchorId="281CDC95" wp14:editId="764716E5">
+            <wp:extent cx="4057143" cy="1209524"/>
+            <wp:effectExtent l="0" t="0" r="635" b="0"/>
+            <wp:docPr id="17" name="图片 17"/>
+            <wp:cNvGraphicFramePr>
+              <a:graphicFrameLocks xmlns:a="http://schemas.openxmlformats.org/drawingml/2006/main" noChangeAspect="1"/>
+            </wp:cNvGraphicFramePr>
+            <a:graphic xmlns:a="http://schemas.openxmlformats.org/drawingml/2006/main">
+              <a:graphicData uri="http://schemas.openxmlformats.org/drawingml/2006/picture">
+                <pic:pic xmlns:pic="http://schemas.openxmlformats.org/drawingml/2006/picture">
+                  <pic:nvPicPr>
+                    <pic:cNvPr id="1" name=""/>
+                    <pic:cNvPicPr/>
+                  </pic:nvPicPr>
+                  <pic:blipFill>
+                    <a:blip r:embed="rId55"/>
+                    <a:stretch>
+                      <a:fillRect/>
+                    </a:stretch>
+                  </pic:blipFill>
+                  <pic:spPr>
+                    <a:xfrm>
+                      <a:off x="0" y="0"/>
+                      <a:ext cx="4057143" cy="1209524"/>
+                    </a:xfrm>
+                    <a:prstGeom prst="rect">
+                      <a:avLst/>
+                    </a:prstGeom>
+                  </pic:spPr>
+                </pic:pic>
+              </a:graphicData>
+            </a:graphic>
+          </wp:inline>
+        </w:drawing>
+      </w:r>
+    </w:p>
+    <w:p>
+      <w:r>
+        <w:rPr>
+          <w:noProof/>
+        </w:rPr>
+        <w:drawing>
+          <wp:inline distT="0" distB="0" distL="0" distR="0" wp14:anchorId="63BA4E9D" wp14:editId="1E44A58D">
+            <wp:extent cx="5615940" cy="3970655"/>
+            <wp:effectExtent l="0" t="0" r="0" b="0"/>
+            <wp:docPr id="18" name="图片 18"/>
+            <wp:cNvGraphicFramePr>
+              <a:graphicFrameLocks xmlns:a="http://schemas.openxmlformats.org/drawingml/2006/main" noChangeAspect="1"/>
+            </wp:cNvGraphicFramePr>
+            <a:graphic xmlns:a="http://schemas.openxmlformats.org/drawingml/2006/main">
+              <a:graphicData uri="http://schemas.openxmlformats.org/drawingml/2006/picture">
+                <pic:pic xmlns:pic="http://schemas.openxmlformats.org/drawingml/2006/picture">
+                  <pic:nvPicPr>
+                    <pic:cNvPr id="1" name=""/>
+                    <pic:cNvPicPr/>
+                  </pic:nvPicPr>
+                  <pic:blipFill>
+                    <a:blip r:embed="rId56"/>
+                    <a:stretch>
+                      <a:fillRect/>
+                    </a:stretch>
+                  </pic:blipFill>
+                  <pic:spPr>
+                    <a:xfrm>
+                      <a:off x="0" y="0"/>
+                      <a:ext cx="5615940" cy="3970655"/>
+                    </a:xfrm>
+                    <a:prstGeom prst="rect">
+                      <a:avLst/>
+                    </a:prstGeom>
+                  </pic:spPr>
+                </pic:pic>
+              </a:graphicData>
+            </a:graphic>
+          </wp:inline>
+        </w:drawing>
+      </w:r>
+    </w:p>
+    <w:p>
+      <w:r>
+        <w:rPr>
+          <w:noProof/>
+        </w:rPr>
+        <w:lastRenderedPageBreak/>
+        <w:drawing>
+          <wp:inline distT="0" distB="0" distL="0" distR="0" wp14:anchorId="173E94F1" wp14:editId="3EF5DE7F">
+            <wp:extent cx="5615940" cy="3970655"/>
+            <wp:effectExtent l="0" t="0" r="0" b="0"/>
+            <wp:docPr id="19" name="图片 19"/>
+            <wp:cNvGraphicFramePr>
+              <a:graphicFrameLocks xmlns:a="http://schemas.openxmlformats.org/drawingml/2006/main" noChangeAspect="1"/>
+            </wp:cNvGraphicFramePr>
+            <a:graphic xmlns:a="http://schemas.openxmlformats.org/drawingml/2006/main">
+              <a:graphicData uri="http://schemas.openxmlformats.org/drawingml/2006/picture">
+                <pic:pic xmlns:pic="http://schemas.openxmlformats.org/drawingml/2006/picture">
+                  <pic:nvPicPr>
+                    <pic:cNvPr id="1" name=""/>
+                    <pic:cNvPicPr/>
+                  </pic:nvPicPr>
+                  <pic:blipFill>
+                    <a:blip r:embed="rId57"/>
+                    <a:stretch>
+                      <a:fillRect/>
+                    </a:stretch>
+                  </pic:blipFill>
+                  <pic:spPr>
+                    <a:xfrm>
+                      <a:off x="0" y="0"/>
+                      <a:ext cx="5615940" cy="3970655"/>
+                    </a:xfrm>
+                    <a:prstGeom prst="rect">
+                      <a:avLst/>
+                    </a:prstGeom>
+                  </pic:spPr>
+                </pic:pic>
+              </a:graphicData>
+            </a:graphic>
+          </wp:inline>
+        </w:drawing>
+      </w:r>
+    </w:p>
+    <w:p>
+      <w:r>
+        <w:rPr>
+          <w:rFonts w:hint="eastAsia"/>
+        </w:rPr>
+        <w:t>由仿真结果可知，</w:t>
+      </w:r>
+      <w:r>
+        <w:rPr>
+          <w:rFonts w:hint="eastAsia"/>
+        </w:rPr>
+        <w:t>当系统电压</w:t>
+      </w:r>
+      <w:r>
+        <w:rPr>
+          <w:rFonts w:hint="eastAsia"/>
+        </w:rPr>
+        <w:t>V</w:t>
+      </w:r>
+      <w:r>
+        <w:t>1</w:t>
+      </w:r>
+      <w:r>
+        <w:rPr>
+          <w:rFonts w:hint="eastAsia"/>
+        </w:rPr>
+        <w:t>&lt;1</w:t>
+      </w:r>
+      <w:r>
+        <w:t>5.47</w:t>
+      </w:r>
+      <w:r>
+        <w:rPr>
+          <w:rFonts w:hint="eastAsia"/>
+        </w:rPr>
+        <w:t>V</w:t>
+      </w:r>
+      <w:r>
+        <w:rPr>
+          <w:rFonts w:hint="eastAsia"/>
+        </w:rPr>
+        <w:t>时（</w:t>
+      </w:r>
+      <w:r>
+        <w:rPr>
+          <w:rFonts w:hint="eastAsia"/>
+        </w:rPr>
+        <w:t>V</w:t>
+      </w:r>
+      <w:r>
+        <w:t>1&gt;10V</w:t>
+      </w:r>
+      <w:r>
+        <w:rPr>
+          <w:rFonts w:hint="eastAsia"/>
+        </w:rPr>
+        <w:t>），系统电路正常工作。</w:t>
+      </w:r>
+    </w:p>
+    <w:p>
+      <w:r>
+        <w:rPr>
+          <w:rFonts w:hint="eastAsia"/>
+        </w:rPr>
+        <w:t>系统电压</w:t>
+      </w:r>
+      <w:r>
+        <w:rPr>
+          <w:rFonts w:hint="eastAsia"/>
+        </w:rPr>
+        <w:t>V</w:t>
+      </w:r>
+      <w:r>
+        <w:t>1</w:t>
+      </w:r>
+      <w:r>
+        <w:rPr>
+          <w:rFonts w:hint="eastAsia"/>
+        </w:rPr>
+        <w:t>&gt;1</w:t>
+      </w:r>
+      <w:r>
+        <w:t>5.47</w:t>
+      </w:r>
+      <w:r>
+        <w:rPr>
+          <w:rFonts w:hint="eastAsia"/>
+        </w:rPr>
+        <w:t>V</w:t>
+      </w:r>
+      <w:r>
+        <w:rPr>
+          <w:rFonts w:hint="eastAsia"/>
+        </w:rPr>
+        <w:t>后，系统触发过压保护，随后电路迅速被钳制在</w:t>
+      </w:r>
+      <w:r>
+        <w:rPr>
+          <w:rFonts w:hint="eastAsia"/>
+        </w:rPr>
+        <w:t>0V</w:t>
+      </w:r>
+      <w:r>
+        <w:rPr>
+          <w:rFonts w:hint="eastAsia"/>
+        </w:rPr>
+        <w:t>附近。</w:t>
+      </w:r>
+    </w:p>
+    <w:p/>
+    <w:p>
+      <w:r>
+        <w:rPr>
+          <w:rFonts w:hint="eastAsia"/>
+        </w:rPr>
+        <w:t>对</w:t>
+      </w:r>
+      <w:proofErr w:type="gramStart"/>
+      <w:r>
+        <w:rPr>
+          <w:rFonts w:hint="eastAsia"/>
+        </w:rPr>
+        <w:t>缓启动</w:t>
+      </w:r>
+      <w:proofErr w:type="gramEnd"/>
+      <w:r>
+        <w:rPr>
+          <w:rFonts w:hint="eastAsia"/>
+        </w:rPr>
+        <w:t>电路进行</w:t>
+      </w:r>
+      <w:r>
+        <w:rPr>
+          <w:rFonts w:hint="eastAsia"/>
+        </w:rPr>
+        <w:t>I</w:t>
+      </w:r>
+      <w:r>
+        <w:t>nteractive</w:t>
+      </w:r>
+      <w:r>
+        <w:rPr>
+          <w:rFonts w:hint="eastAsia"/>
+        </w:rPr>
+        <w:t>仿真，并将起始时间选项设置为“</w:t>
+      </w:r>
+      <w:r>
+        <w:rPr>
+          <w:rFonts w:hint="eastAsia"/>
+        </w:rPr>
+        <w:t>set</w:t>
+      </w:r>
+      <w:r>
+        <w:t xml:space="preserve"> to zero</w:t>
+      </w:r>
+      <w:r>
+        <w:rPr>
+          <w:rFonts w:hint="eastAsia"/>
+        </w:rPr>
+        <w:t>”</w:t>
+      </w:r>
+      <w:r>
+        <w:rPr>
+          <w:rFonts w:hint="eastAsia"/>
+        </w:rPr>
+        <w:t>.</w:t>
+      </w:r>
+    </w:p>
+    <w:p>
+      <w:r>
+        <w:rPr>
+          <w:noProof/>
+        </w:rPr>
+        <w:drawing>
+          <wp:inline distT="0" distB="0" distL="0" distR="0" wp14:anchorId="14F2C8E8" wp14:editId="41123616">
+            <wp:extent cx="5380952" cy="2485714"/>
+            <wp:effectExtent l="0" t="0" r="0" b="0"/>
+            <wp:docPr id="20" name="图片 20"/>
+            <wp:cNvGraphicFramePr>
+              <a:graphicFrameLocks xmlns:a="http://schemas.openxmlformats.org/drawingml/2006/main" noChangeAspect="1"/>
+            </wp:cNvGraphicFramePr>
+            <a:graphic xmlns:a="http://schemas.openxmlformats.org/drawingml/2006/main">
+              <a:graphicData uri="http://schemas.openxmlformats.org/drawingml/2006/picture">
+                <pic:pic xmlns:pic="http://schemas.openxmlformats.org/drawingml/2006/picture">
+                  <pic:nvPicPr>
+                    <pic:cNvPr id="1" name=""/>
+                    <pic:cNvPicPr/>
+                  </pic:nvPicPr>
+                  <pic:blipFill>
+                    <a:blip r:embed="rId58"/>
+                    <a:stretch>
+                      <a:fillRect/>
+                    </a:stretch>
+                  </pic:blipFill>
+                  <pic:spPr>
+                    <a:xfrm>
+                      <a:off x="0" y="0"/>
+                      <a:ext cx="5380952" cy="2485714"/>
+                    </a:xfrm>
+                    <a:prstGeom prst="rect">
+                      <a:avLst/>
+                    </a:prstGeom>
+                  </pic:spPr>
+                </pic:pic>
+              </a:graphicData>
+            </a:graphic>
+          </wp:inline>
+        </w:drawing>
+      </w:r>
+    </w:p>
+    <w:p>
+      <w:r>
+        <w:rPr>
+          <w:rFonts w:hint="eastAsia"/>
+        </w:rPr>
+        <w:t>对原电路进行</w:t>
+      </w:r>
+      <w:r>
+        <w:rPr>
+          <w:rFonts w:hint="eastAsia"/>
+        </w:rPr>
+        <w:t>两次</w:t>
+      </w:r>
+      <w:r>
+        <w:rPr>
+          <w:rFonts w:hint="eastAsia"/>
+        </w:rPr>
+        <w:t>仿真，</w:t>
+      </w:r>
+      <w:r>
+        <w:rPr>
+          <w:rFonts w:hint="eastAsia"/>
+        </w:rPr>
+        <w:t>一次是连接</w:t>
+      </w:r>
+      <w:proofErr w:type="gramStart"/>
+      <w:r>
+        <w:rPr>
+          <w:rFonts w:hint="eastAsia"/>
+        </w:rPr>
+        <w:t>缓启动</w:t>
+      </w:r>
+      <w:proofErr w:type="gramEnd"/>
+      <w:r>
+        <w:rPr>
+          <w:rFonts w:hint="eastAsia"/>
+        </w:rPr>
+        <w:t>电容，第二次断开</w:t>
+      </w:r>
+      <w:proofErr w:type="gramStart"/>
+      <w:r>
+        <w:rPr>
+          <w:rFonts w:hint="eastAsia"/>
+        </w:rPr>
+        <w:t>缓启动</w:t>
+      </w:r>
+      <w:proofErr w:type="gramEnd"/>
+      <w:r>
+        <w:rPr>
+          <w:rFonts w:hint="eastAsia"/>
+        </w:rPr>
+        <w:t>电容。仿真电路如图所示，</w:t>
+      </w:r>
+      <w:r>
+        <w:rPr>
+          <w:rFonts w:hint="eastAsia"/>
+        </w:rPr>
+        <w:t>观察示波器输出</w:t>
+      </w:r>
+    </w:p>
+    <w:p>
+      <w:r>
+        <w:rPr>
+          <w:noProof/>
+        </w:rPr>
+        <w:lastRenderedPageBreak/>
+        <w:drawing>
+          <wp:inline distT="0" distB="0" distL="0" distR="0" wp14:anchorId="20865321" wp14:editId="6FD2ECE1">
+            <wp:extent cx="5615940" cy="2252980"/>
+            <wp:effectExtent l="0" t="0" r="0" b="0"/>
+            <wp:docPr id="21" name="图片 21"/>
+            <wp:cNvGraphicFramePr>
+              <a:graphicFrameLocks xmlns:a="http://schemas.openxmlformats.org/drawingml/2006/main" noChangeAspect="1"/>
+            </wp:cNvGraphicFramePr>
+            <a:graphic xmlns:a="http://schemas.openxmlformats.org/drawingml/2006/main">
+              <a:graphicData uri="http://schemas.openxmlformats.org/drawingml/2006/picture">
+                <pic:pic xmlns:pic="http://schemas.openxmlformats.org/drawingml/2006/picture">
+                  <pic:nvPicPr>
+                    <pic:cNvPr id="1" name=""/>
+                    <pic:cNvPicPr/>
+                  </pic:nvPicPr>
+                  <pic:blipFill>
+                    <a:blip r:embed="rId59"/>
+                    <a:stretch>
+                      <a:fillRect/>
+                    </a:stretch>
+                  </pic:blipFill>
+                  <pic:spPr>
+                    <a:xfrm>
+                      <a:off x="0" y="0"/>
+                      <a:ext cx="5615940" cy="2252980"/>
+                    </a:xfrm>
+                    <a:prstGeom prst="rect">
+                      <a:avLst/>
+                    </a:prstGeom>
+                  </pic:spPr>
+                </pic:pic>
+              </a:graphicData>
+            </a:graphic>
+          </wp:inline>
+        </w:drawing>
+      </w:r>
+    </w:p>
+    <w:p>
+      <w:r>
+        <w:rPr>
+          <w:rFonts w:hint="eastAsia"/>
+        </w:rPr>
+        <w:t>对于第一次仿真，即连接</w:t>
+      </w:r>
+      <w:proofErr w:type="gramStart"/>
+      <w:r>
+        <w:rPr>
+          <w:rFonts w:hint="eastAsia"/>
+        </w:rPr>
+        <w:t>了缓启动</w:t>
+      </w:r>
+      <w:proofErr w:type="gramEnd"/>
+      <w:r>
+        <w:rPr>
+          <w:rFonts w:hint="eastAsia"/>
+        </w:rPr>
+        <w:t>电容</w:t>
+      </w:r>
+      <w:r>
+        <w:rPr>
+          <w:rFonts w:hint="eastAsia"/>
+        </w:rPr>
+        <w:t>C</w:t>
+      </w:r>
+      <w:r>
+        <w:t>2</w:t>
+      </w:r>
+      <w:r>
+        <w:rPr>
+          <w:rFonts w:hint="eastAsia"/>
+        </w:rPr>
+        <w:t>。示波器的输出为：</w:t>
+      </w:r>
+    </w:p>
+    <w:p>
+      <w:r>
+        <w:rPr>
+          <w:noProof/>
+        </w:rPr>
+        <w:drawing>
+          <wp:inline distT="0" distB="0" distL="0" distR="0" wp14:anchorId="096D0DA3" wp14:editId="37B0D3EC">
+            <wp:extent cx="5247619" cy="4238095"/>
+            <wp:effectExtent l="0" t="0" r="0" b="0"/>
+            <wp:docPr id="22" name="图片 22"/>
+            <wp:cNvGraphicFramePr>
+              <a:graphicFrameLocks xmlns:a="http://schemas.openxmlformats.org/drawingml/2006/main" noChangeAspect="1"/>
+            </wp:cNvGraphicFramePr>
+            <a:graphic xmlns:a="http://schemas.openxmlformats.org/drawingml/2006/main">
+              <a:graphicData uri="http://schemas.openxmlformats.org/drawingml/2006/picture">
+                <pic:pic xmlns:pic="http://schemas.openxmlformats.org/drawingml/2006/picture">
+                  <pic:nvPicPr>
+                    <pic:cNvPr id="1" name=""/>
+                    <pic:cNvPicPr/>
+                  </pic:nvPicPr>
+                  <pic:blipFill>
+                    <a:blip r:embed="rId60"/>
+                    <a:stretch>
+                      <a:fillRect/>
+                    </a:stretch>
+                  </pic:blipFill>
+                  <pic:spPr>
+                    <a:xfrm>
+                      <a:off x="0" y="0"/>
+                      <a:ext cx="5247619" cy="4238095"/>
+                    </a:xfrm>
+                    <a:prstGeom prst="rect">
+                      <a:avLst/>
+                    </a:prstGeom>
+                  </pic:spPr>
+                </pic:pic>
+              </a:graphicData>
+            </a:graphic>
+          </wp:inline>
+        </w:drawing>
+      </w:r>
+    </w:p>
+    <w:p/>
+    <w:p>
+      <w:r>
+        <w:rPr>
+          <w:rFonts w:hint="eastAsia"/>
+        </w:rPr>
+        <w:t>第二次仿真，断开</w:t>
+      </w:r>
+      <w:proofErr w:type="gramStart"/>
+      <w:r>
+        <w:rPr>
+          <w:rFonts w:hint="eastAsia"/>
+        </w:rPr>
+        <w:t>缓启动</w:t>
+      </w:r>
+      <w:proofErr w:type="gramEnd"/>
+      <w:r>
+        <w:rPr>
+          <w:rFonts w:hint="eastAsia"/>
+        </w:rPr>
+        <w:t>电容</w:t>
+      </w:r>
+      <w:r>
+        <w:rPr>
+          <w:rFonts w:hint="eastAsia"/>
+        </w:rPr>
+        <w:t>C</w:t>
+      </w:r>
+      <w:r>
+        <w:t>2</w:t>
+      </w:r>
+      <w:r>
+        <w:rPr>
+          <w:rFonts w:hint="eastAsia"/>
+        </w:rPr>
+        <w:t>后，示波器的输出如下：</w:t>
+      </w:r>
+    </w:p>
+    <w:p>
+      <w:r>
+        <w:rPr>
+          <w:noProof/>
+        </w:rPr>
+        <w:lastRenderedPageBreak/>
+        <w:drawing>
+          <wp:inline distT="0" distB="0" distL="0" distR="0" wp14:anchorId="4E294283" wp14:editId="1FE97F9F">
+            <wp:extent cx="5276190" cy="4228571"/>
+            <wp:effectExtent l="0" t="0" r="1270" b="635"/>
+            <wp:docPr id="23" name="图片 23"/>
+            <wp:cNvGraphicFramePr>
+              <a:graphicFrameLocks xmlns:a="http://schemas.openxmlformats.org/drawingml/2006/main" noChangeAspect="1"/>
+            </wp:cNvGraphicFramePr>
+            <a:graphic xmlns:a="http://schemas.openxmlformats.org/drawingml/2006/main">
+              <a:graphicData uri="http://schemas.openxmlformats.org/drawingml/2006/picture">
+                <pic:pic xmlns:pic="http://schemas.openxmlformats.org/drawingml/2006/picture">
+                  <pic:nvPicPr>
+                    <pic:cNvPr id="1" name=""/>
+                    <pic:cNvPicPr/>
+                  </pic:nvPicPr>
+                  <pic:blipFill>
+                    <a:blip r:embed="rId61"/>
+                    <a:stretch>
+                      <a:fillRect/>
+                    </a:stretch>
+                  </pic:blipFill>
+                  <pic:spPr>
+                    <a:xfrm>
+                      <a:off x="0" y="0"/>
+                      <a:ext cx="5276190" cy="4228571"/>
+                    </a:xfrm>
+                    <a:prstGeom prst="rect">
+                      <a:avLst/>
+                    </a:prstGeom>
+                  </pic:spPr>
+                </pic:pic>
+              </a:graphicData>
+            </a:graphic>
+          </wp:inline>
+        </w:drawing>
+      </w:r>
+    </w:p>
+    <w:p>
+      <w:r>
+        <w:rPr>
+          <w:rFonts w:hint="eastAsia"/>
+        </w:rPr>
+        <w:t>如图所示，电路在</w:t>
+      </w:r>
+      <w:r>
+        <w:rPr>
+          <w:rFonts w:hint="eastAsia"/>
+        </w:rPr>
+        <w:t>8</w:t>
+      </w:r>
+      <w:r>
+        <w:t>.333us</w:t>
+      </w:r>
+      <w:r>
+        <w:rPr>
+          <w:rFonts w:hint="eastAsia"/>
+        </w:rPr>
+        <w:t>内完成启动。但</w:t>
+      </w:r>
+      <w:r>
+        <w:rPr>
+          <w:rFonts w:hint="eastAsia"/>
+        </w:rPr>
+        <w:t>电路电压在启动过程中有一个衰落，且</w:t>
+      </w:r>
+      <w:r>
+        <w:rPr>
+          <w:rFonts w:hint="eastAsia"/>
+        </w:rPr>
+        <w:t>在</w:t>
+      </w:r>
+      <w:r>
+        <w:rPr>
+          <w:rFonts w:hint="eastAsia"/>
+        </w:rPr>
+        <w:t>1</w:t>
+      </w:r>
+      <w:r>
+        <w:t>00</w:t>
+      </w:r>
+      <w:r>
+        <w:rPr>
+          <w:rFonts w:hint="eastAsia"/>
+        </w:rPr>
+        <w:t>us</w:t>
+      </w:r>
+      <w:r>
+        <w:rPr>
+          <w:rFonts w:hint="eastAsia"/>
+        </w:rPr>
+        <w:t>附近有一个</w:t>
+      </w:r>
+      <w:r>
+        <w:rPr>
+          <w:rFonts w:hint="eastAsia"/>
+        </w:rPr>
+        <w:t>电压</w:t>
+      </w:r>
+      <w:r>
+        <w:rPr>
+          <w:rFonts w:hint="eastAsia"/>
+        </w:rPr>
+        <w:t>0</w:t>
+      </w:r>
+      <w:r>
+        <w:t>.</w:t>
+      </w:r>
+      <w:r>
+        <w:t>6V</w:t>
+      </w:r>
+      <w:r>
+        <w:rPr>
+          <w:rFonts w:hint="eastAsia"/>
+        </w:rPr>
+        <w:t>左右的变化。可以看出，没有</w:t>
+      </w:r>
+      <w:proofErr w:type="gramStart"/>
+      <w:r>
+        <w:rPr>
+          <w:rFonts w:hint="eastAsia"/>
+        </w:rPr>
+        <w:t>缓启动</w:t>
+      </w:r>
+      <w:proofErr w:type="gramEnd"/>
+      <w:r>
+        <w:rPr>
+          <w:rFonts w:hint="eastAsia"/>
+        </w:rPr>
+        <w:t>的电路启动过程中冲击电流大，且有不正确的电压变化，可能会导致后级电路启动失败。</w:t>
+      </w:r>
+    </w:p>
+    <w:tbl>
+      <w:tblPr>
+        <w:tblStyle w:val="af5"/>
+        <w:tblW w:w="0" w:type="auto"/>
+        <w:tblLook w:val="04A0" w:firstRow="1" w:lastRow="0" w:firstColumn="1" w:lastColumn="0" w:noHBand="0" w:noVBand="1"/>
+      </w:tblPr>
+      <w:tblGrid>
+        <w:gridCol w:w="4530"/>
+        <w:gridCol w:w="4530"/>
+      </w:tblGrid>
+      <w:tr>
+        <w:tc>
+          <w:tcPr>
+            <w:tcW w:w="4530" w:type="dxa"/>
+          </w:tcPr>
+          <w:p>
+            <w:r>
+              <w:rPr>
+                <w:rFonts w:hint="eastAsia"/>
+              </w:rPr>
+              <w:t>是否接入</w:t>
+            </w:r>
+            <w:proofErr w:type="gramStart"/>
+            <w:r>
+              <w:rPr>
+                <w:rFonts w:hint="eastAsia"/>
+              </w:rPr>
+              <w:t>缓启动</w:t>
+            </w:r>
+            <w:proofErr w:type="gramEnd"/>
+            <w:r>
+              <w:rPr>
+                <w:rFonts w:hint="eastAsia"/>
+              </w:rPr>
+              <w:t>电容</w:t>
+            </w:r>
+            <w:r>
+              <w:rPr>
+                <w:rFonts w:hint="eastAsia"/>
+              </w:rPr>
+              <w:t>C</w:t>
+            </w:r>
+            <w:r>
+              <w:t>2</w:t>
+            </w:r>
+          </w:p>
+        </w:tc>
+        <w:tc>
+          <w:tcPr>
+            <w:tcW w:w="4530" w:type="dxa"/>
+          </w:tcPr>
+          <w:p>
+            <w:r>
+              <w:rPr>
+                <w:rFonts w:hint="eastAsia"/>
+              </w:rPr>
+              <w:t>启动时间</w:t>
+            </w:r>
+          </w:p>
+        </w:tc>
+      </w:tr>
+      <w:tr>
+        <w:tc>
+          <w:tcPr>
+            <w:tcW w:w="4530" w:type="dxa"/>
+          </w:tcPr>
+          <w:p>
+            <w:r>
+              <w:rPr>
+                <w:rFonts w:hint="eastAsia"/>
+              </w:rPr>
+              <w:t>是</w:t>
+            </w:r>
+          </w:p>
+        </w:tc>
+        <w:tc>
+          <w:tcPr>
+            <w:tcW w:w="4530" w:type="dxa"/>
+          </w:tcPr>
+          <w:p>
+            <w:r>
+              <w:rPr>
+                <w:rFonts w:hint="eastAsia"/>
+              </w:rPr>
+              <w:t>1</w:t>
+            </w:r>
+            <w:r>
+              <w:t>.667ms</w:t>
+            </w:r>
+          </w:p>
+        </w:tc>
+      </w:tr>
+      <w:tr>
+        <w:tc>
+          <w:tcPr>
+            <w:tcW w:w="4530" w:type="dxa"/>
+          </w:tcPr>
+          <w:p>
+            <w:r>
+              <w:rPr>
+                <w:rFonts w:hint="eastAsia"/>
+              </w:rPr>
+              <w:t>否</w:t>
+            </w:r>
+          </w:p>
+        </w:tc>
+        <w:tc>
+          <w:tcPr>
+            <w:tcW w:w="4530" w:type="dxa"/>
+          </w:tcPr>
+          <w:p>
+            <w:r>
+              <w:rPr>
+                <w:rFonts w:hint="eastAsia"/>
+              </w:rPr>
+              <w:t>8</w:t>
+            </w:r>
+            <w:r>
+              <w:t>.333us</w:t>
+            </w:r>
+          </w:p>
+        </w:tc>
+      </w:tr>
+    </w:tbl>
+    <w:p/>
+    <w:p>
+      <w:r>
+        <w:rPr>
+          <w:rFonts w:hint="eastAsia"/>
+        </w:rPr>
+        <w:t>据此，硬件部分电路仿真完毕，均已满足设计要求。</w:t>
+      </w:r>
+    </w:p>
+    <w:p>
+      <w:pPr>
+        <w:pStyle w:val="af0"/>
+        <w:spacing w:before="200" w:after="200"/>
+      </w:pPr>
+      <w:r>
+        <w:rPr>
+          <w:rFonts w:hint="eastAsia"/>
+        </w:rPr>
+        <w:t>4.1.1</w:t>
+      </w:r>
+      <w:r>
+        <w:t xml:space="preserve"> </w:t>
+      </w:r>
+      <w:r>
+        <w:rPr>
+          <w:rFonts w:hint="eastAsia"/>
+        </w:rPr>
+        <w:t>系统原理图及</w:t>
+      </w:r>
+      <w:r>
+        <w:rPr>
+          <w:rFonts w:hint="eastAsia"/>
+        </w:rPr>
+        <w:t>P</w:t>
+      </w:r>
+      <w:r>
+        <w:t>CB</w:t>
+      </w:r>
+    </w:p>
+    <w:p>
+      <w:r>
+        <w:rPr>
+          <w:rFonts w:hint="eastAsia"/>
+        </w:rPr>
+        <w:t>本次基于</w:t>
+      </w:r>
+      <w:r>
+        <w:rPr>
+          <w:rFonts w:hint="eastAsia"/>
+        </w:rPr>
+        <w:t>ARM</w:t>
+      </w:r>
+      <w:r>
+        <w:t>-</w:t>
+      </w:r>
+      <w:r>
+        <w:rPr>
+          <w:rFonts w:hint="eastAsia"/>
+        </w:rPr>
+        <w:t>Linux</w:t>
+      </w:r>
+      <w:r>
+        <w:rPr>
+          <w:rFonts w:hint="eastAsia"/>
+        </w:rPr>
+        <w:t>的行车记录仪选用树莓派</w:t>
+      </w:r>
+      <w:r>
+        <w:t>4B</w:t>
+      </w:r>
+      <w:r>
+        <w:rPr>
+          <w:rFonts w:hint="eastAsia"/>
+        </w:rPr>
+        <w:t>作为</w:t>
+      </w:r>
+      <w:r>
+        <w:t>Linux</w:t>
+      </w:r>
+      <w:r>
+        <w:rPr>
+          <w:rFonts w:hint="eastAsia"/>
+        </w:rPr>
+        <w:t>平台。树莓派</w:t>
+      </w:r>
+      <w:r>
+        <w:rPr>
+          <w:rFonts w:hint="eastAsia"/>
+        </w:rPr>
+        <w:t>4</w:t>
+      </w:r>
+      <w:r>
+        <w:t>B</w:t>
+      </w:r>
+      <w:r>
+        <w:rPr>
+          <w:rFonts w:hint="eastAsia"/>
+        </w:rPr>
+        <w:t>使用</w:t>
+      </w:r>
+      <w:proofErr w:type="gramStart"/>
+      <w:r>
+        <w:rPr>
+          <w:rFonts w:hint="eastAsia"/>
+        </w:rPr>
+        <w:t>了四核</w:t>
+      </w:r>
+      <w:proofErr w:type="gramEnd"/>
+      <w:r>
+        <w:rPr>
+          <w:rFonts w:hint="eastAsia"/>
+        </w:rPr>
+        <w:t>C</w:t>
+      </w:r>
+      <w:r>
+        <w:t>ortex-</w:t>
+      </w:r>
+      <w:r>
+        <w:rPr>
+          <w:rFonts w:hint="eastAsia"/>
+        </w:rPr>
+        <w:t>A</w:t>
+      </w:r>
+      <w:r>
+        <w:t>72</w:t>
+      </w:r>
+      <w:r>
+        <w:rPr>
+          <w:rFonts w:hint="eastAsia"/>
+        </w:rPr>
+        <w:t>架构的</w:t>
+      </w:r>
+      <w:r>
+        <w:rPr>
+          <w:rFonts w:hint="eastAsia"/>
+        </w:rPr>
+        <w:t>C</w:t>
+      </w:r>
+      <w:r>
+        <w:t>PU</w:t>
+      </w:r>
+      <w:r>
+        <w:rPr>
+          <w:rFonts w:hint="eastAsia"/>
+        </w:rPr>
+        <w:t>，使用了</w:t>
+      </w:r>
+      <w:proofErr w:type="spellStart"/>
+      <w:r>
+        <w:t>VideoCore</w:t>
+      </w:r>
+      <w:proofErr w:type="spellEnd"/>
+      <w:r>
+        <w:t xml:space="preserve"> VI GPU</w:t>
+      </w:r>
+      <w:r>
+        <w:rPr>
+          <w:rFonts w:hint="eastAsia"/>
+        </w:rPr>
+        <w:t>。该平台性能强劲，驱动、资料等丰富，且易于购买</w:t>
+      </w:r>
+      <w:r>
+        <w:rPr>
+          <w:rFonts w:hint="eastAsia"/>
+        </w:rPr>
+        <w:t>；</w:t>
+      </w:r>
+      <w:proofErr w:type="gramStart"/>
+      <w:r>
+        <w:rPr>
+          <w:rFonts w:hint="eastAsia"/>
+        </w:rPr>
+        <w:t>且板载引出</w:t>
+      </w:r>
+      <w:proofErr w:type="gramEnd"/>
+      <w:r>
+        <w:rPr>
+          <w:rFonts w:hint="eastAsia"/>
+        </w:rPr>
+        <w:t>2</w:t>
+      </w:r>
+      <w:r>
+        <w:t>.54</w:t>
+      </w:r>
+      <w:r>
+        <w:rPr>
+          <w:rFonts w:hint="eastAsia"/>
+        </w:rPr>
+        <w:t>mm</w:t>
+      </w:r>
+      <w:r>
+        <w:rPr>
+          <w:rFonts w:hint="eastAsia"/>
+        </w:rPr>
+        <w:t>排针，方便用户使用杜邦线连接。考虑到系统的集成化，本次设计的</w:t>
+      </w:r>
+      <w:r>
+        <w:rPr>
+          <w:rFonts w:hint="eastAsia"/>
+        </w:rPr>
+        <w:t>M</w:t>
+      </w:r>
+      <w:r>
+        <w:t>CU</w:t>
+      </w:r>
+      <w:r>
+        <w:rPr>
+          <w:rFonts w:hint="eastAsia"/>
+        </w:rPr>
+        <w:t>开发板采用自行绘制的方式，使用</w:t>
+      </w:r>
+      <w:r>
+        <w:t>B2B</w:t>
+      </w:r>
+      <w:r>
+        <w:rPr>
+          <w:rFonts w:hint="eastAsia"/>
+        </w:rPr>
+        <w:t>连接器与树莓派</w:t>
+      </w:r>
+      <w:r>
+        <w:t>4B</w:t>
+      </w:r>
+      <w:r>
+        <w:rPr>
+          <w:rFonts w:hint="eastAsia"/>
+        </w:rPr>
+        <w:t>进行连接。除此之外，还需要在</w:t>
+      </w:r>
+      <w:r>
+        <w:rPr>
+          <w:rFonts w:hint="eastAsia"/>
+        </w:rPr>
+        <w:t>P</w:t>
+      </w:r>
+      <w:r>
+        <w:t>CB</w:t>
+      </w:r>
+      <w:r>
+        <w:rPr>
+          <w:rFonts w:hint="eastAsia"/>
+        </w:rPr>
+        <w:t>上绘制出防反接、</w:t>
+      </w:r>
+      <w:proofErr w:type="gramStart"/>
+      <w:r>
+        <w:rPr>
+          <w:rFonts w:hint="eastAsia"/>
+        </w:rPr>
+        <w:t>缓启动</w:t>
+      </w:r>
+      <w:proofErr w:type="gramEnd"/>
+      <w:r>
+        <w:rPr>
+          <w:rFonts w:hint="eastAsia"/>
+        </w:rPr>
+        <w:t>等电路，并预留各外设的连接</w:t>
+      </w:r>
+      <w:r>
+        <w:rPr>
+          <w:rFonts w:hint="eastAsia"/>
+        </w:rPr>
+        <w:t>pin</w:t>
+      </w:r>
+      <w:r>
+        <w:rPr>
+          <w:rFonts w:hint="eastAsia"/>
+        </w:rPr>
+        <w:t>点及电源点，方便如</w:t>
+      </w:r>
+      <w:r>
+        <w:rPr>
+          <w:rFonts w:hint="eastAsia"/>
+        </w:rPr>
+        <w:t>I</w:t>
+      </w:r>
+      <w:r>
+        <w:t>MU</w:t>
+      </w:r>
+      <w:r>
+        <w:rPr>
+          <w:rFonts w:hint="eastAsia"/>
+        </w:rPr>
+        <w:t>、</w:t>
+      </w:r>
+      <w:r>
+        <w:rPr>
+          <w:rFonts w:hint="eastAsia"/>
+        </w:rPr>
+        <w:t>G</w:t>
+      </w:r>
+      <w:r>
+        <w:t>PS</w:t>
+      </w:r>
+      <w:r>
+        <w:rPr>
+          <w:rFonts w:hint="eastAsia"/>
+        </w:rPr>
+        <w:t>等设备的连接。</w:t>
+      </w:r>
+    </w:p>
+    <w:p/>
+    <w:p>
+      <w:pPr>
+        <w:rPr>
+          <w:rFonts w:hint="eastAsia"/>
+        </w:rPr>
+      </w:pPr>
+    </w:p>
+    <w:p>
+      <w:pPr>
+        <w:rPr>
+          <w:rFonts w:eastAsia="黑体" w:hint="eastAsia"/>
+          <w:bCs/>
+          <w:szCs w:val="28"/>
+        </w:rPr>
+      </w:pPr>
+      <w:r>
+        <w:rPr>
+          <w:rFonts w:eastAsia="黑体" w:hint="eastAsia"/>
+          <w:bCs/>
+          <w:szCs w:val="28"/>
+        </w:rPr>
+        <w:lastRenderedPageBreak/>
+        <w:t>2.</w:t>
+      </w:r>
+      <w:r>
+        <w:rPr>
+          <w:rFonts w:eastAsia="黑体"/>
+          <w:bCs/>
+          <w:szCs w:val="28"/>
+        </w:rPr>
+        <w:t>5</w:t>
+      </w:r>
+      <w:r>
+        <w:rPr>
+          <w:rFonts w:eastAsia="黑体" w:hint="eastAsia"/>
+          <w:bCs/>
+          <w:szCs w:val="28"/>
+        </w:rPr>
+        <w:t>.</w:t>
+      </w:r>
+      <w:r>
+        <w:rPr>
+          <w:rFonts w:eastAsia="黑体"/>
+          <w:bCs/>
+          <w:szCs w:val="28"/>
+        </w:rPr>
+        <w:t>2</w:t>
+      </w:r>
+      <w:r>
+        <w:rPr>
+          <w:rFonts w:eastAsia="黑体" w:hint="eastAsia"/>
+          <w:bCs/>
+          <w:szCs w:val="28"/>
+        </w:rPr>
+        <w:t>.</w:t>
+      </w:r>
+      <w:r>
+        <w:rPr>
+          <w:rFonts w:eastAsia="黑体"/>
+          <w:bCs/>
+          <w:szCs w:val="28"/>
+        </w:rPr>
+        <w:t xml:space="preserve">1 </w:t>
+      </w:r>
+      <w:r>
+        <w:rPr>
+          <w:rFonts w:eastAsia="黑体" w:hint="eastAsia"/>
+          <w:bCs/>
+          <w:szCs w:val="28"/>
+        </w:rPr>
+        <w:t>原理图</w:t>
+      </w:r>
+    </w:p>
+    <w:p>
+      <w:pPr>
+        <w:rPr>
+          <w:rFonts w:hint="eastAsia"/>
+          <w:i/>
+          <w:iCs/>
+          <w:u w:val="single"/>
+        </w:rPr>
+      </w:pPr>
+      <w:r>
+        <w:rPr>
+          <w:rFonts w:hint="eastAsia"/>
+          <w:i/>
+          <w:iCs/>
+          <w:u w:val="single"/>
+        </w:rPr>
+        <w:t>详细原理图设计说明</w:t>
+      </w:r>
+      <w:r>
+        <w:rPr>
+          <w:rFonts w:hint="eastAsia"/>
+          <w:i/>
+          <w:iCs/>
+          <w:u w:val="single"/>
+        </w:rPr>
+        <w:t>见</w:t>
+      </w:r>
+      <w:r>
+        <w:rPr>
+          <w:rFonts w:hint="eastAsia"/>
+          <w:i/>
+          <w:iCs/>
+          <w:u w:val="single"/>
+        </w:rPr>
+        <w:t>附录</w:t>
+      </w:r>
+      <w:r>
+        <w:rPr>
+          <w:rFonts w:hint="eastAsia"/>
+          <w:i/>
+          <w:iCs/>
+          <w:u w:val="single"/>
+        </w:rPr>
+        <w:t>1</w:t>
+      </w:r>
+      <w:r>
+        <w:rPr>
+          <w:rFonts w:hint="eastAsia"/>
+          <w:i/>
+          <w:iCs/>
+          <w:u w:val="single"/>
+        </w:rPr>
+        <w:t>。</w:t>
+      </w:r>
+    </w:p>
+    <w:p>
+      <w:pPr>
+        <w:rPr>
+          <w:rFonts w:eastAsia="黑体"/>
+          <w:bCs/>
+          <w:szCs w:val="28"/>
+        </w:rPr>
+      </w:pPr>
+      <w:r>
+        <w:rPr>
+          <w:rFonts w:eastAsia="黑体" w:hint="eastAsia"/>
+          <w:bCs/>
+          <w:szCs w:val="28"/>
+        </w:rPr>
+        <w:t>2.</w:t>
+      </w:r>
+      <w:r>
+        <w:rPr>
+          <w:rFonts w:eastAsia="黑体"/>
+          <w:bCs/>
+          <w:szCs w:val="28"/>
+        </w:rPr>
+        <w:t>5</w:t>
+      </w:r>
+      <w:r>
+        <w:rPr>
+          <w:rFonts w:eastAsia="黑体" w:hint="eastAsia"/>
+          <w:bCs/>
+          <w:szCs w:val="28"/>
+        </w:rPr>
+        <w:t>.</w:t>
+      </w:r>
+      <w:r>
+        <w:rPr>
+          <w:rFonts w:eastAsia="黑体"/>
+          <w:bCs/>
+          <w:szCs w:val="28"/>
+        </w:rPr>
+        <w:t>2</w:t>
+      </w:r>
+      <w:r>
+        <w:rPr>
+          <w:rFonts w:eastAsia="黑体" w:hint="eastAsia"/>
+          <w:bCs/>
+          <w:szCs w:val="28"/>
+        </w:rPr>
+        <w:t>.</w:t>
+      </w:r>
+      <w:r>
+        <w:rPr>
+          <w:rFonts w:eastAsia="黑体"/>
+          <w:bCs/>
+          <w:szCs w:val="28"/>
+        </w:rPr>
+        <w:t xml:space="preserve">1 </w:t>
+      </w:r>
+      <w:r>
+        <w:rPr>
+          <w:rFonts w:eastAsia="黑体" w:hint="eastAsia"/>
+          <w:bCs/>
+          <w:szCs w:val="28"/>
+        </w:rPr>
+        <w:t>P</w:t>
+      </w:r>
+      <w:r>
+        <w:rPr>
+          <w:rFonts w:eastAsia="黑体"/>
+          <w:bCs/>
+          <w:szCs w:val="28"/>
+        </w:rPr>
+        <w:t>CB</w:t>
+      </w:r>
+      <w:r>
+        <w:rPr>
+          <w:rFonts w:eastAsia="黑体" w:hint="eastAsia"/>
+          <w:bCs/>
+          <w:szCs w:val="28"/>
+        </w:rPr>
+        <w:t>设计图</w:t>
+      </w:r>
+    </w:p>
+    <w:p>
+      <w:pPr>
+        <w:jc w:val="center"/>
+        <w:rPr>
+          <w:rFonts w:eastAsia="黑体"/>
+          <w:bCs/>
+          <w:szCs w:val="28"/>
+        </w:rPr>
+      </w:pPr>
+      <w:r>
+        <w:rPr>
+          <w:noProof/>
+        </w:rPr>
+        <w:drawing>
+          <wp:inline distT="0" distB="0" distL="0" distR="0" wp14:anchorId="01350C0A" wp14:editId="52B32724">
+            <wp:extent cx="3041650" cy="2536084"/>
+            <wp:effectExtent l="0" t="0" r="0" b="0"/>
+            <wp:docPr id="33" name="图片 33"/>
+            <wp:cNvGraphicFramePr>
+              <a:graphicFrameLocks xmlns:a="http://schemas.openxmlformats.org/drawingml/2006/main" noChangeAspect="1"/>
+            </wp:cNvGraphicFramePr>
+            <a:graphic xmlns:a="http://schemas.openxmlformats.org/drawingml/2006/main">
+              <a:graphicData uri="http://schemas.openxmlformats.org/drawingml/2006/picture">
+                <pic:pic xmlns:pic="http://schemas.openxmlformats.org/drawingml/2006/picture">
+                  <pic:nvPicPr>
+                    <pic:cNvPr id="1" name=""/>
+                    <pic:cNvPicPr/>
+                  </pic:nvPicPr>
+                  <pic:blipFill>
+                    <a:blip r:embed="rId62"/>
+                    <a:stretch>
+                      <a:fillRect/>
+                    </a:stretch>
+                  </pic:blipFill>
+                  <pic:spPr>
+                    <a:xfrm>
+                      <a:off x="0" y="0"/>
+                      <a:ext cx="3044969" cy="2538852"/>
+                    </a:xfrm>
+                    <a:prstGeom prst="rect">
+                      <a:avLst/>
+                    </a:prstGeom>
+                  </pic:spPr>
+                </pic:pic>
+              </a:graphicData>
+            </a:graphic>
+          </wp:inline>
+        </w:drawing>
+      </w:r>
+    </w:p>
+    <w:p>
+      <w:pPr>
+        <w:rPr>
+          <w:rFonts w:hint="eastAsia"/>
+        </w:rPr>
+      </w:pPr>
+      <w:r>
+        <w:rPr>
+          <w:rFonts w:hint="eastAsia"/>
+        </w:rPr>
+        <w:t xml:space="preserve"> </w:t>
+      </w:r>
+    </w:p>
+    <w:p>
+      <w:pPr>
+        <w:rPr>
+          <w:i/>
+          <w:iCs/>
+          <w:u w:val="single"/>
+        </w:rPr>
+      </w:pPr>
+      <w:r>
+        <w:rPr>
+          <w:rFonts w:hint="eastAsia"/>
+          <w:i/>
+          <w:iCs/>
+          <w:u w:val="single"/>
+        </w:rPr>
+        <w:t>详细</w:t>
+      </w:r>
+      <w:r>
+        <w:rPr>
+          <w:rFonts w:hint="eastAsia"/>
+          <w:i/>
+          <w:iCs/>
+          <w:u w:val="single"/>
+        </w:rPr>
+        <w:t>P</w:t>
+      </w:r>
+      <w:r>
+        <w:rPr>
+          <w:i/>
+          <w:iCs/>
+          <w:u w:val="single"/>
+        </w:rPr>
+        <w:t>CB</w:t>
+      </w:r>
+      <w:r>
+        <w:rPr>
+          <w:rFonts w:hint="eastAsia"/>
+          <w:i/>
+          <w:iCs/>
+          <w:u w:val="single"/>
+        </w:rPr>
+        <w:t>设计说明</w:t>
+      </w:r>
+      <w:r>
+        <w:rPr>
+          <w:rFonts w:hint="eastAsia"/>
+          <w:i/>
+          <w:iCs/>
+          <w:u w:val="single"/>
+        </w:rPr>
+        <w:t>见</w:t>
+      </w:r>
+      <w:r>
+        <w:rPr>
+          <w:rFonts w:hint="eastAsia"/>
+          <w:i/>
+          <w:iCs/>
+          <w:u w:val="single"/>
+        </w:rPr>
+        <w:t>附录</w:t>
+      </w:r>
+      <w:r>
+        <w:rPr>
+          <w:rFonts w:hint="eastAsia"/>
+          <w:i/>
+          <w:iCs/>
+          <w:u w:val="single"/>
+        </w:rPr>
+        <w:t>1</w:t>
+      </w:r>
+      <w:r>
+        <w:rPr>
+          <w:rFonts w:hint="eastAsia"/>
+          <w:i/>
+          <w:iCs/>
+          <w:u w:val="single"/>
+        </w:rPr>
+        <w:t>。</w:t>
+      </w:r>
+    </w:p>
+    <w:p>
+      <w:pPr>
+        <w:rPr>
+          <w:rFonts w:eastAsia="黑体" w:hint="eastAsia"/>
+          <w:bCs/>
+          <w:szCs w:val="28"/>
+        </w:rPr>
+      </w:pPr>
+      <w:r>
+        <w:rPr>
+          <w:rFonts w:eastAsia="黑体" w:hint="eastAsia"/>
+          <w:bCs/>
+          <w:szCs w:val="28"/>
+        </w:rPr>
+        <w:t>2.</w:t>
+      </w:r>
+      <w:r>
+        <w:rPr>
+          <w:rFonts w:eastAsia="黑体"/>
+          <w:bCs/>
+          <w:szCs w:val="28"/>
+        </w:rPr>
+        <w:t>5</w:t>
+      </w:r>
+      <w:r>
+        <w:rPr>
+          <w:rFonts w:eastAsia="黑体" w:hint="eastAsia"/>
+          <w:bCs/>
+          <w:szCs w:val="28"/>
+        </w:rPr>
+        <w:t>.</w:t>
+      </w:r>
+      <w:r>
+        <w:rPr>
+          <w:rFonts w:eastAsia="黑体"/>
+          <w:bCs/>
+          <w:szCs w:val="28"/>
+        </w:rPr>
+        <w:t>2</w:t>
+      </w:r>
+      <w:r>
+        <w:rPr>
+          <w:rFonts w:eastAsia="黑体" w:hint="eastAsia"/>
+          <w:bCs/>
+          <w:szCs w:val="28"/>
+        </w:rPr>
+        <w:t>.</w:t>
+      </w:r>
+      <w:r>
+        <w:rPr>
+          <w:rFonts w:eastAsia="黑体"/>
+          <w:bCs/>
+          <w:szCs w:val="28"/>
+        </w:rPr>
+        <w:t xml:space="preserve">1 </w:t>
+      </w:r>
+      <w:r>
+        <w:rPr>
+          <w:rFonts w:eastAsia="黑体" w:hint="eastAsia"/>
+          <w:bCs/>
+          <w:szCs w:val="28"/>
+        </w:rPr>
+        <w:t>P</w:t>
+      </w:r>
+      <w:r>
+        <w:rPr>
+          <w:rFonts w:eastAsia="黑体"/>
+          <w:bCs/>
+          <w:szCs w:val="28"/>
+        </w:rPr>
+        <w:t>CB</w:t>
+      </w:r>
+      <w:r>
+        <w:rPr>
+          <w:rFonts w:eastAsia="黑体" w:hint="eastAsia"/>
+          <w:bCs/>
+          <w:szCs w:val="28"/>
+        </w:rPr>
+        <w:t>实物图</w:t>
+      </w:r>
+    </w:p>
+    <w:p>
+      <w:pPr>
+        <w:rPr>
+          <w:rFonts w:hint="eastAsia"/>
+        </w:rPr>
+      </w:pPr>
+      <w:r>
+        <w:rPr>
+          <w:noProof/>
+        </w:rPr>
+        <w:drawing>
+          <wp:inline distT="0" distB="0" distL="0" distR="0" wp14:anchorId="1BD58BC1" wp14:editId="303E8654">
+            <wp:extent cx="2736304" cy="2250831"/>
+            <wp:effectExtent l="0" t="0" r="0" b="0"/>
+            <wp:docPr id="40" name="图片 40"/>
+            <wp:cNvGraphicFramePr>
+              <a:graphicFrameLocks xmlns:a="http://schemas.openxmlformats.org/drawingml/2006/main" noChangeAspect="1"/>
+            </wp:cNvGraphicFramePr>
+            <a:graphic xmlns:a="http://schemas.openxmlformats.org/drawingml/2006/main">
+              <a:graphicData uri="http://schemas.openxmlformats.org/drawingml/2006/picture">
+                <pic:pic xmlns:pic="http://schemas.openxmlformats.org/drawingml/2006/picture">
+                  <pic:nvPicPr>
+                    <pic:cNvPr id="1" name=""/>
+                    <pic:cNvPicPr/>
+                  </pic:nvPicPr>
+                  <pic:blipFill>
+                    <a:blip r:embed="rId63"/>
+                    <a:stretch>
+                      <a:fillRect/>
+                    </a:stretch>
+                  </pic:blipFill>
+                  <pic:spPr>
+                    <a:xfrm>
+                      <a:off x="0" y="0"/>
+                      <a:ext cx="2750750" cy="2262714"/>
+                    </a:xfrm>
+                    <a:prstGeom prst="rect">
+                      <a:avLst/>
+                    </a:prstGeom>
+                  </pic:spPr>
+                </pic:pic>
+              </a:graphicData>
+            </a:graphic>
+          </wp:inline>
+        </w:drawing>
+      </w:r>
+      <w:r>
+        <w:rPr>
+          <w:rFonts w:hint="eastAsia"/>
+        </w:rPr>
+        <w:t xml:space="preserve"> </w:t>
+      </w:r>
+      <w:r>
+        <w:t xml:space="preserve"> </w:t>
+      </w:r>
+      <w:r>
+        <w:rPr>
+          <w:noProof/>
+        </w:rPr>
+        <w:drawing>
+          <wp:inline distT="0" distB="0" distL="0" distR="0" wp14:anchorId="5193CF96" wp14:editId="628DB1BF">
+            <wp:extent cx="2788965" cy="2270928"/>
+            <wp:effectExtent l="0" t="0" r="0" b="0"/>
+            <wp:docPr id="39" name="图片 39"/>
+            <wp:cNvGraphicFramePr>
+              <a:graphicFrameLocks xmlns:a="http://schemas.openxmlformats.org/drawingml/2006/main" noChangeAspect="1"/>
+            </wp:cNvGraphicFramePr>
+            <a:graphic xmlns:a="http://schemas.openxmlformats.org/drawingml/2006/main">
+              <a:graphicData uri="http://schemas.openxmlformats.org/drawingml/2006/picture">
+                <pic:pic xmlns:pic="http://schemas.openxmlformats.org/drawingml/2006/picture">
+                  <pic:nvPicPr>
+                    <pic:cNvPr id="1" name=""/>
+                    <pic:cNvPicPr/>
+                  </pic:nvPicPr>
+                  <pic:blipFill>
+                    <a:blip r:embed="rId64"/>
+                    <a:stretch>
+                      <a:fillRect/>
+                    </a:stretch>
+                  </pic:blipFill>
+                  <pic:spPr>
+                    <a:xfrm>
+                      <a:off x="0" y="0"/>
+                      <a:ext cx="2799369" cy="2279400"/>
+                    </a:xfrm>
+                    <a:prstGeom prst="rect">
+                      <a:avLst/>
+                    </a:prstGeom>
+                  </pic:spPr>
+                </pic:pic>
+              </a:graphicData>
+            </a:graphic>
+          </wp:inline>
+        </w:drawing>
+      </w:r>
+    </w:p>
+    <w:p>
+      <w:pPr>
+        <w:rPr>
+          <w:rFonts w:eastAsia="黑体" w:hint="eastAsia"/>
+          <w:bCs/>
+          <w:szCs w:val="28"/>
+        </w:rPr>
+      </w:pPr>
+      <w:r>
+        <w:rPr>
+          <w:rFonts w:eastAsia="黑体" w:hint="eastAsia"/>
+          <w:bCs/>
+          <w:szCs w:val="28"/>
+        </w:rPr>
+        <w:t>2.</w:t>
+      </w:r>
+      <w:r>
+        <w:rPr>
+          <w:rFonts w:eastAsia="黑体"/>
+          <w:bCs/>
+          <w:szCs w:val="28"/>
+        </w:rPr>
+        <w:t>5</w:t>
+      </w:r>
+      <w:r>
+        <w:rPr>
+          <w:rFonts w:eastAsia="黑体" w:hint="eastAsia"/>
+          <w:bCs/>
+          <w:szCs w:val="28"/>
+        </w:rPr>
+        <w:t>.</w:t>
+      </w:r>
+      <w:r>
+        <w:rPr>
+          <w:rFonts w:eastAsia="黑体"/>
+          <w:bCs/>
+          <w:szCs w:val="28"/>
+        </w:rPr>
+        <w:t>2</w:t>
+      </w:r>
+      <w:r>
+        <w:rPr>
+          <w:rFonts w:eastAsia="黑体" w:hint="eastAsia"/>
+          <w:bCs/>
+          <w:szCs w:val="28"/>
+        </w:rPr>
+        <w:t>.</w:t>
+      </w:r>
+      <w:r>
+        <w:rPr>
+          <w:rFonts w:eastAsia="黑体"/>
+          <w:bCs/>
+          <w:szCs w:val="28"/>
+        </w:rPr>
+        <w:t xml:space="preserve">1 </w:t>
+      </w:r>
+      <w:r>
+        <w:rPr>
+          <w:rFonts w:eastAsia="黑体" w:hint="eastAsia"/>
+          <w:bCs/>
+          <w:szCs w:val="28"/>
+        </w:rPr>
+        <w:t>连接方式参考</w:t>
+      </w:r>
+    </w:p>
+    <w:p>
+      <w:pPr>
+        <w:rPr>
+          <w:rFonts w:hint="eastAsia"/>
+        </w:rPr>
+      </w:pPr>
+      <w:r>
+        <w:rPr>
+          <w:noProof/>
+        </w:rPr>
+        <w:lastRenderedPageBreak/>
+        <w:drawing>
+          <wp:inline distT="0" distB="0" distL="0" distR="0" wp14:anchorId="0E97CE3D" wp14:editId="70CFB3ED">
+            <wp:extent cx="5266667" cy="4095238"/>
+            <wp:effectExtent l="0" t="0" r="0" b="635"/>
+            <wp:docPr id="42" name="图片 42"/>
+            <wp:cNvGraphicFramePr>
+              <a:graphicFrameLocks xmlns:a="http://schemas.openxmlformats.org/drawingml/2006/main" noChangeAspect="1"/>
+            </wp:cNvGraphicFramePr>
+            <a:graphic xmlns:a="http://schemas.openxmlformats.org/drawingml/2006/main">
+              <a:graphicData uri="http://schemas.openxmlformats.org/drawingml/2006/picture">
+                <pic:pic xmlns:pic="http://schemas.openxmlformats.org/drawingml/2006/picture">
+                  <pic:nvPicPr>
+                    <pic:cNvPr id="1" name=""/>
+                    <pic:cNvPicPr/>
+                  </pic:nvPicPr>
+                  <pic:blipFill>
+                    <a:blip r:embed="rId65"/>
+                    <a:stretch>
+                      <a:fillRect/>
+                    </a:stretch>
+                  </pic:blipFill>
+                  <pic:spPr>
+                    <a:xfrm>
+                      <a:off x="0" y="0"/>
+                      <a:ext cx="5266667" cy="4095238"/>
+                    </a:xfrm>
+                    <a:prstGeom prst="rect">
+                      <a:avLst/>
+                    </a:prstGeom>
+                  </pic:spPr>
+                </pic:pic>
+              </a:graphicData>
+            </a:graphic>
+          </wp:inline>
+        </w:drawing>
+      </w:r>
+    </w:p>
+    <w:p>
+      <w:pPr>
+        <w:pStyle w:val="af0"/>
+        <w:spacing w:before="200" w:after="200"/>
+      </w:pPr>
+      <w:r>
+        <w:rPr>
+          <w:rFonts w:hint="eastAsia"/>
+        </w:rPr>
+        <w:t>4.1.1</w:t>
+      </w:r>
+      <w:r>
+        <w:t xml:space="preserve"> </w:t>
+      </w:r>
+      <w:r>
+        <w:rPr>
+          <w:rFonts w:hint="eastAsia"/>
+        </w:rPr>
+        <w:t>测试结果</w:t>
+      </w:r>
+    </w:p>
+    <w:p>
+      <w:pPr>
+        <w:rPr>
+          <w:rFonts w:eastAsia="黑体" w:hint="eastAsia"/>
+          <w:bCs/>
+          <w:szCs w:val="28"/>
+        </w:rPr>
+      </w:pPr>
+      <w:r>
+        <w:rPr>
+          <w:rFonts w:eastAsia="黑体" w:hint="eastAsia"/>
+          <w:bCs/>
+          <w:szCs w:val="28"/>
+        </w:rPr>
+        <w:t>2.</w:t>
+      </w:r>
+      <w:r>
+        <w:rPr>
+          <w:rFonts w:eastAsia="黑体"/>
+          <w:bCs/>
+          <w:szCs w:val="28"/>
+        </w:rPr>
+        <w:t>5</w:t>
+      </w:r>
+      <w:r>
+        <w:rPr>
+          <w:rFonts w:eastAsia="黑体" w:hint="eastAsia"/>
+          <w:bCs/>
+          <w:szCs w:val="28"/>
+        </w:rPr>
+        <w:t>.</w:t>
+      </w:r>
+      <w:r>
+        <w:rPr>
+          <w:rFonts w:eastAsia="黑体"/>
+          <w:bCs/>
+          <w:szCs w:val="28"/>
+        </w:rPr>
+        <w:t>2</w:t>
+      </w:r>
+      <w:r>
+        <w:rPr>
+          <w:rFonts w:eastAsia="黑体" w:hint="eastAsia"/>
+          <w:bCs/>
+          <w:szCs w:val="28"/>
+        </w:rPr>
+        <w:t>.</w:t>
+      </w:r>
+      <w:r>
+        <w:rPr>
+          <w:rFonts w:eastAsia="黑体"/>
+          <w:bCs/>
+          <w:szCs w:val="28"/>
+        </w:rPr>
+        <w:t xml:space="preserve">1 </w:t>
+      </w:r>
+      <w:r>
+        <w:rPr>
+          <w:rFonts w:eastAsia="黑体" w:hint="eastAsia"/>
+          <w:bCs/>
+          <w:szCs w:val="28"/>
+        </w:rPr>
+        <w:t>系统正常电压（</w:t>
+      </w:r>
+      <w:r>
+        <w:rPr>
+          <w:rFonts w:eastAsia="黑体" w:hint="eastAsia"/>
+          <w:bCs/>
+          <w:szCs w:val="28"/>
+        </w:rPr>
+        <w:t>1</w:t>
+      </w:r>
+      <w:r>
+        <w:rPr>
+          <w:rFonts w:eastAsia="黑体"/>
+          <w:bCs/>
+          <w:szCs w:val="28"/>
+        </w:rPr>
+        <w:t>2V</w:t>
+      </w:r>
+      <w:r>
+        <w:rPr>
+          <w:rFonts w:eastAsia="黑体" w:hint="eastAsia"/>
+          <w:bCs/>
+          <w:szCs w:val="28"/>
+        </w:rPr>
+        <w:t>）上电测试</w:t>
+      </w:r>
+    </w:p>
+    <w:p>
+      <w:pPr>
+        <w:rPr>
+          <w:rFonts w:eastAsia="黑体" w:hint="eastAsia"/>
+          <w:bCs/>
+          <w:szCs w:val="28"/>
+        </w:rPr>
+      </w:pPr>
+      <w:r>
+        <w:rPr>
+          <w:rFonts w:eastAsia="黑体" w:hint="eastAsia"/>
+          <w:bCs/>
+          <w:szCs w:val="28"/>
+        </w:rPr>
+        <w:t>2.</w:t>
+      </w:r>
+      <w:r>
+        <w:rPr>
+          <w:rFonts w:eastAsia="黑体"/>
+          <w:bCs/>
+          <w:szCs w:val="28"/>
+        </w:rPr>
+        <w:t>5</w:t>
+      </w:r>
+      <w:r>
+        <w:rPr>
+          <w:rFonts w:eastAsia="黑体" w:hint="eastAsia"/>
+          <w:bCs/>
+          <w:szCs w:val="28"/>
+        </w:rPr>
+        <w:t>.</w:t>
+      </w:r>
+      <w:r>
+        <w:rPr>
+          <w:rFonts w:eastAsia="黑体"/>
+          <w:bCs/>
+          <w:szCs w:val="28"/>
+        </w:rPr>
+        <w:t>2</w:t>
+      </w:r>
+      <w:r>
+        <w:rPr>
+          <w:rFonts w:eastAsia="黑体" w:hint="eastAsia"/>
+          <w:bCs/>
+          <w:szCs w:val="28"/>
+        </w:rPr>
+        <w:t>.</w:t>
+      </w:r>
+      <w:r>
+        <w:rPr>
+          <w:rFonts w:eastAsia="黑体"/>
+          <w:bCs/>
+          <w:szCs w:val="28"/>
+        </w:rPr>
+        <w:t xml:space="preserve">1 </w:t>
+      </w:r>
+      <w:r>
+        <w:rPr>
+          <w:rFonts w:eastAsia="黑体" w:hint="eastAsia"/>
+          <w:bCs/>
+          <w:szCs w:val="28"/>
+        </w:rPr>
+        <w:t>防反接及过压保护电路</w:t>
+      </w:r>
+      <w:r>
+        <w:rPr>
+          <w:rFonts w:eastAsia="黑体" w:hint="eastAsia"/>
+          <w:bCs/>
+          <w:szCs w:val="28"/>
+        </w:rPr>
+        <w:t>测试</w:t>
+      </w:r>
+      <w:r>
+        <w:rPr>
+          <w:rFonts w:eastAsia="黑体" w:hint="eastAsia"/>
+          <w:bCs/>
+          <w:szCs w:val="28"/>
+        </w:rPr>
+        <w:t>（从视频中截图）</w:t>
+      </w:r>
+    </w:p>
+    <w:p>
+      <w:pPr>
+        <w:rPr>
+          <w:i/>
+          <w:iCs/>
+          <w:u w:val="single"/>
+        </w:rPr>
+      </w:pPr>
+      <w:r>
+        <w:rPr>
+          <w:rFonts w:hint="eastAsia"/>
+          <w:i/>
+          <w:iCs/>
+          <w:u w:val="single"/>
+        </w:rPr>
+        <w:t>详细</w:t>
+      </w:r>
+      <w:r>
+        <w:rPr>
+          <w:rFonts w:hint="eastAsia"/>
+          <w:i/>
+          <w:iCs/>
+          <w:u w:val="single"/>
+        </w:rPr>
+        <w:t>测试参数设计、</w:t>
+      </w:r>
+      <w:r>
+        <w:rPr>
+          <w:rFonts w:hint="eastAsia"/>
+          <w:i/>
+          <w:iCs/>
+          <w:u w:val="single"/>
+        </w:rPr>
+        <w:t>说明</w:t>
+      </w:r>
+      <w:r>
+        <w:rPr>
+          <w:rFonts w:hint="eastAsia"/>
+          <w:i/>
+          <w:iCs/>
+          <w:u w:val="single"/>
+        </w:rPr>
+        <w:t>见</w:t>
+      </w:r>
+      <w:r>
+        <w:rPr>
+          <w:rFonts w:hint="eastAsia"/>
+          <w:i/>
+          <w:iCs/>
+          <w:u w:val="single"/>
+        </w:rPr>
+        <w:t>附录</w:t>
+      </w:r>
+      <w:r>
+        <w:rPr>
+          <w:rFonts w:hint="eastAsia"/>
+          <w:i/>
+          <w:iCs/>
+          <w:u w:val="single"/>
+        </w:rPr>
+        <w:t>1</w:t>
+      </w:r>
+      <w:r>
+        <w:rPr>
+          <w:rFonts w:hint="eastAsia"/>
+          <w:i/>
+          <w:iCs/>
+          <w:u w:val="single"/>
+        </w:rPr>
+        <w:t>。</w:t>
+      </w:r>
+    </w:p>
+    <w:p/>
+    <w:p/>
     <w:p>
       <w:pPr>
         <w:pStyle w:val="af"/>
         <w:spacing w:before="200" w:after="200"/>
       </w:pPr>
-      <w:bookmarkStart w:id="61" w:name="_Toc57643193"/>
-      <w:r>
-        <w:rPr>
-          <w:rFonts w:hint="eastAsia"/>
-        </w:rPr>
-        <w:t>4.2</w:t>
-      </w:r>
-      <w:r>
-        <w:rPr>
-          <w:rFonts w:hint="eastAsia"/>
-        </w:rPr>
-        <w:t>一级节标题</w:t>
-      </w:r>
-      <w:bookmarkEnd w:id="61"/>
+      <w:bookmarkStart w:id="58" w:name="_Toc57643190"/>
+      <w:r>
+        <w:rPr>
+          <w:rFonts w:hint="eastAsia"/>
+        </w:rPr>
+        <w:t>4.1</w:t>
+      </w:r>
+      <w:bookmarkEnd w:id="58"/>
+      <w:r>
+        <w:t xml:space="preserve"> </w:t>
+      </w:r>
+      <w:r>
+        <w:rPr>
+          <w:rFonts w:hint="eastAsia"/>
+        </w:rPr>
+        <w:t>传感系统实现</w:t>
+      </w:r>
     </w:p>
     <w:p>
       <w:pPr>
         <w:pStyle w:val="af0"/>
         <w:spacing w:before="200" w:after="200"/>
       </w:pPr>
-      <w:bookmarkStart w:id="62" w:name="_Toc57643194"/>
-      <w:r>
-        <w:rPr>
-          <w:rFonts w:hint="eastAsia"/>
-        </w:rPr>
-        <w:t>4.2.1</w:t>
-      </w:r>
-      <w:proofErr w:type="gramStart"/>
-      <w:r>
-        <w:rPr>
-          <w:rFonts w:hint="eastAsia"/>
-        </w:rPr>
-        <w:t>二</w:t>
-      </w:r>
-      <w:proofErr w:type="gramEnd"/>
-      <w:r>
-        <w:rPr>
-          <w:rFonts w:hint="eastAsia"/>
-        </w:rPr>
-        <w:t>级节标题</w:t>
-      </w:r>
-      <w:bookmarkEnd w:id="62"/>
+      <w:bookmarkStart w:id="59" w:name="_Toc57643191"/>
+      <w:r>
+        <w:rPr>
+          <w:rFonts w:hint="eastAsia"/>
+        </w:rPr>
+        <w:t>4.1.1</w:t>
+      </w:r>
+      <w:bookmarkEnd w:id="59"/>
+      <w:r>
+        <w:t xml:space="preserve"> GPS</w:t>
+      </w:r>
+      <w:r>
+        <w:rPr>
+          <w:rFonts w:hint="eastAsia"/>
+        </w:rPr>
+        <w:t>定位实现</w:t>
+      </w:r>
     </w:p>
     <w:p>
       <w:pPr>
         <w:spacing w:line="400" w:lineRule="exact"/>
       </w:pPr>
-    </w:p>
-    <w:p>
-      <w:pPr>
-        <w:spacing w:line="400" w:lineRule="exact"/>
-      </w:pPr>
+      <w:r>
+        <w:rPr>
+          <w:rFonts w:hint="eastAsia"/>
+        </w:rPr>
+        <w:t>阿斯顿</w:t>
+      </w:r>
     </w:p>
     <w:p>
       <w:pPr>
         <w:pStyle w:val="af0"/>
         <w:spacing w:before="200" w:after="200"/>
       </w:pPr>
-      <w:bookmarkStart w:id="63" w:name="_Toc57643195"/>
-      <w:r>
-        <w:rPr>
-          <w:rFonts w:hint="eastAsia"/>
-        </w:rPr>
-        <w:t>4.2.2</w:t>
-      </w:r>
-      <w:proofErr w:type="gramStart"/>
-      <w:r>
-        <w:rPr>
-          <w:rFonts w:hint="eastAsia"/>
-        </w:rPr>
-        <w:t>二</w:t>
-      </w:r>
-      <w:proofErr w:type="gramEnd"/>
-      <w:r>
-        <w:rPr>
-          <w:rFonts w:hint="eastAsia"/>
-        </w:rPr>
-        <w:t>级节标题</w:t>
-      </w:r>
-      <w:bookmarkEnd w:id="63"/>
-    </w:p>
-    <w:p>
-      <w:pPr>
-        <w:spacing w:line="400" w:lineRule="exact"/>
-      </w:pPr>
+      <w:bookmarkStart w:id="60" w:name="_Toc57643192"/>
+      <w:r>
+        <w:rPr>
+          <w:rFonts w:hint="eastAsia"/>
+        </w:rPr>
+        <w:t>4.1.2</w:t>
+      </w:r>
+      <w:bookmarkEnd w:id="60"/>
+      <w:r>
+        <w:t xml:space="preserve"> IMU</w:t>
+      </w:r>
+      <w:r>
+        <w:rPr>
+          <w:rFonts w:hint="eastAsia"/>
+        </w:rPr>
+        <w:t>数据采集实现</w:t>
+      </w:r>
+    </w:p>
+    <w:p>
+      <w:pPr>
+        <w:pStyle w:val="af0"/>
+        <w:spacing w:before="200" w:after="200"/>
+      </w:pPr>
+      <w:r>
+        <w:rPr>
+          <w:rFonts w:hint="eastAsia"/>
+        </w:rPr>
+        <w:t>4.1.2</w:t>
+      </w:r>
+      <w:r>
+        <w:t xml:space="preserve"> IMU</w:t>
+      </w:r>
+      <w:r>
+        <w:rPr>
+          <w:rFonts w:hint="eastAsia"/>
+        </w:rPr>
+        <w:t>数据处理实现</w:t>
+      </w:r>
+    </w:p>
+    <w:p>
+      <w:pPr>
+        <w:pStyle w:val="af0"/>
+        <w:spacing w:before="200" w:after="200"/>
+      </w:pPr>
+      <w:r>
+        <w:rPr>
+          <w:rFonts w:hint="eastAsia"/>
+        </w:rPr>
+        <w:t>4.1.2</w:t>
+      </w:r>
+      <w:r>
+        <w:t xml:space="preserve"> </w:t>
+      </w:r>
+      <w:proofErr w:type="spellStart"/>
+      <w:r>
+        <w:rPr>
+          <w:rFonts w:hint="eastAsia"/>
+        </w:rPr>
+        <w:t>MavLink</w:t>
+      </w:r>
+      <w:proofErr w:type="spellEnd"/>
+      <w:r>
+        <w:rPr>
+          <w:rFonts w:hint="eastAsia"/>
+        </w:rPr>
+        <w:t>传输实现</w:t>
+      </w:r>
     </w:p>
     <w:p>
       <w:pPr>
@@ -22500,9 +26757,258 @@
         <w:pStyle w:val="af"/>
         <w:spacing w:before="200" w:after="200"/>
       </w:pPr>
+      <w:bookmarkStart w:id="61" w:name="_Toc57643193"/>
+      <w:r>
+        <w:rPr>
+          <w:rFonts w:hint="eastAsia"/>
+        </w:rPr>
+        <w:t>4.2</w:t>
+      </w:r>
+      <w:bookmarkEnd w:id="61"/>
+      <w:r>
+        <w:rPr>
+          <w:rFonts w:hint="eastAsia"/>
+        </w:rPr>
+        <w:t xml:space="preserve"> </w:t>
+      </w:r>
+      <w:r>
+        <w:rPr>
+          <w:rFonts w:hint="eastAsia"/>
+        </w:rPr>
+        <w:t>视频录制系统实现</w:t>
+      </w:r>
+    </w:p>
+    <w:p>
+      <w:pPr>
+        <w:pStyle w:val="af0"/>
+        <w:spacing w:before="200" w:after="200"/>
+      </w:pPr>
+      <w:bookmarkStart w:id="62" w:name="_Toc57643194"/>
+      <w:r>
+        <w:rPr>
+          <w:rFonts w:hint="eastAsia"/>
+        </w:rPr>
+        <w:t>4.2.1</w:t>
+      </w:r>
+      <w:bookmarkEnd w:id="62"/>
+      <w:r>
+        <w:rPr>
+          <w:rFonts w:hint="eastAsia"/>
+        </w:rPr>
+        <w:t>MavLink</w:t>
+      </w:r>
+      <w:r>
+        <w:rPr>
+          <w:rFonts w:hint="eastAsia"/>
+        </w:rPr>
+        <w:t>数据解析实现</w:t>
+      </w:r>
+    </w:p>
+    <w:p>
+      <w:pPr>
+        <w:pStyle w:val="af0"/>
+        <w:spacing w:before="200" w:after="200"/>
+      </w:pPr>
+      <w:r>
+        <w:rPr>
+          <w:rFonts w:hint="eastAsia"/>
+        </w:rPr>
+        <w:t>4.2.2</w:t>
+      </w:r>
+      <w:r>
+        <w:rPr>
+          <w:rFonts w:hint="eastAsia"/>
+        </w:rPr>
+        <w:t>视频录制实现（</w:t>
+      </w:r>
+      <w:proofErr w:type="spellStart"/>
+      <w:r>
+        <w:rPr>
+          <w:rFonts w:hint="eastAsia"/>
+        </w:rPr>
+        <w:t>A</w:t>
+      </w:r>
+      <w:r>
+        <w:t>VF</w:t>
+      </w:r>
+      <w:r>
+        <w:rPr>
+          <w:rFonts w:hint="eastAsia"/>
+        </w:rPr>
+        <w:t>ormat</w:t>
+      </w:r>
+      <w:proofErr w:type="spellEnd"/>
+      <w:r>
+        <w:t xml:space="preserve"> …</w:t>
+      </w:r>
+      <w:r>
+        <w:rPr>
+          <w:rFonts w:hint="eastAsia"/>
+        </w:rPr>
+        <w:t>）</w:t>
+      </w:r>
+    </w:p>
+    <w:p>
+      <w:pPr>
+        <w:pStyle w:val="af0"/>
+        <w:spacing w:before="200" w:after="200"/>
+      </w:pPr>
+      <w:r>
+        <w:rPr>
+          <w:rFonts w:hint="eastAsia"/>
+        </w:rPr>
+        <w:t>4.2.2</w:t>
+      </w:r>
+      <w:r>
+        <w:t xml:space="preserve"> </w:t>
+      </w:r>
+      <w:r>
+        <w:rPr>
+          <w:rFonts w:hint="eastAsia"/>
+        </w:rPr>
+        <w:t>每分钟数据录制实现</w:t>
+      </w:r>
+    </w:p>
+    <w:p>
+      <w:pPr>
+        <w:spacing w:line="400" w:lineRule="exact"/>
+      </w:pPr>
+    </w:p>
+    <w:p>
+      <w:pPr>
+        <w:spacing w:line="400" w:lineRule="exact"/>
+      </w:pPr>
+    </w:p>
+    <w:p>
+      <w:pPr>
+        <w:pStyle w:val="af0"/>
+        <w:spacing w:before="200" w:after="200"/>
+      </w:pPr>
+      <w:bookmarkStart w:id="63" w:name="_Toc57643195"/>
+      <w:r>
+        <w:rPr>
+          <w:rFonts w:hint="eastAsia"/>
+        </w:rPr>
+        <w:t>4.2.2</w:t>
+      </w:r>
+      <w:proofErr w:type="gramStart"/>
+      <w:r>
+        <w:rPr>
+          <w:rFonts w:hint="eastAsia"/>
+        </w:rPr>
+        <w:t>二</w:t>
+      </w:r>
+      <w:proofErr w:type="gramEnd"/>
+      <w:r>
+        <w:rPr>
+          <w:rFonts w:hint="eastAsia"/>
+        </w:rPr>
+        <w:t>级节标题</w:t>
+      </w:r>
+      <w:bookmarkEnd w:id="63"/>
+    </w:p>
+    <w:p>
+      <w:pPr>
+        <w:spacing w:line="400" w:lineRule="exact"/>
+      </w:pPr>
+    </w:p>
+    <w:p>
+      <w:pPr>
+        <w:spacing w:line="400" w:lineRule="exact"/>
+      </w:pPr>
+    </w:p>
+    <w:p>
+      <w:pPr>
+        <w:spacing w:line="400" w:lineRule="exact"/>
+      </w:pPr>
+    </w:p>
+    <w:p>
+      <w:pPr>
+        <w:spacing w:line="400" w:lineRule="exact"/>
+      </w:pPr>
+    </w:p>
+    <w:p>
+      <w:pPr>
+        <w:spacing w:line="400" w:lineRule="exact"/>
+      </w:pPr>
+    </w:p>
+    <w:p>
+      <w:pPr>
+        <w:spacing w:line="400" w:lineRule="exact"/>
+      </w:pPr>
+    </w:p>
+    <w:p>
+      <w:pPr>
+        <w:spacing w:line="400" w:lineRule="exact"/>
+      </w:pPr>
+    </w:p>
+    <w:p>
+      <w:pPr>
+        <w:spacing w:line="400" w:lineRule="exact"/>
+      </w:pPr>
+    </w:p>
+    <w:p>
+      <w:pPr>
+        <w:pStyle w:val="af"/>
+        <w:spacing w:before="200" w:after="200"/>
+      </w:pPr>
       <w:bookmarkStart w:id="64" w:name="_Toc57643196"/>
       <w:r>
         <w:rPr>
+          <w:noProof/>
+        </w:rPr>
+        <w:drawing>
+          <wp:anchor distT="0" distB="0" distL="114300" distR="114300" simplePos="0" relativeHeight="251646464" behindDoc="0" locked="0" layoutInCell="1" allowOverlap="1" wp14:anchorId="5EF3B74F" wp14:editId="61CE1E3A">
+            <wp:simplePos x="0" y="0"/>
+            <wp:positionH relativeFrom="column">
+              <wp:posOffset>-135605</wp:posOffset>
+            </wp:positionH>
+            <wp:positionV relativeFrom="paragraph">
+              <wp:posOffset>611079</wp:posOffset>
+            </wp:positionV>
+            <wp:extent cx="5247005" cy="2285365"/>
+            <wp:effectExtent l="0" t="0" r="0" b="0"/>
+            <wp:wrapTopAndBottom/>
+            <wp:docPr id="25" name="图片 25"/>
+            <wp:cNvGraphicFramePr>
+              <a:graphicFrameLocks xmlns:a="http://schemas.openxmlformats.org/drawingml/2006/main" noChangeAspect="1"/>
+            </wp:cNvGraphicFramePr>
+            <a:graphic xmlns:a="http://schemas.openxmlformats.org/drawingml/2006/main">
+              <a:graphicData uri="http://schemas.openxmlformats.org/drawingml/2006/picture">
+                <pic:pic xmlns:pic="http://schemas.openxmlformats.org/drawingml/2006/picture">
+                  <pic:nvPicPr>
+                    <pic:cNvPr id="1" name=""/>
+                    <pic:cNvPicPr/>
+                  </pic:nvPicPr>
+                  <pic:blipFill>
+                    <a:blip r:embed="rId66">
+                      <a:extLst>
+                        <a:ext uri="{28A0092B-C50C-407E-A947-70E740481C1C}">
+                          <a14:useLocalDpi xmlns:a14="http://schemas.microsoft.com/office/drawing/2010/main" val="0"/>
+                        </a:ext>
+                      </a:extLst>
+                    </a:blip>
+                    <a:stretch>
+                      <a:fillRect/>
+                    </a:stretch>
+                  </pic:blipFill>
+                  <pic:spPr>
+                    <a:xfrm>
+                      <a:off x="0" y="0"/>
+                      <a:ext cx="5247005" cy="2285365"/>
+                    </a:xfrm>
+                    <a:prstGeom prst="rect">
+                      <a:avLst/>
+                    </a:prstGeom>
+                  </pic:spPr>
+                </pic:pic>
+              </a:graphicData>
+            </a:graphic>
+          </wp:anchor>
+        </w:drawing>
+      </w:r>
+      <w:r>
+        <w:rPr>
           <w:rFonts w:hint="eastAsia"/>
         </w:rPr>
         <w:t>4.3</w:t>
@@ -22519,6 +27025,48 @@
       <w:pPr>
         <w:spacing w:line="400" w:lineRule="exact"/>
       </w:pPr>
+    </w:p>
+    <w:p>
+      <w:pPr>
+        <w:spacing w:line="400" w:lineRule="exact"/>
+      </w:pPr>
+      <w:r>
+        <w:rPr>
+          <w:rFonts w:hint="eastAsia"/>
+          <w:b/>
+          <w:bCs/>
+        </w:rPr>
+        <w:t>介绍整体架构</w:t>
+      </w:r>
+      <w:r>
+        <w:rPr>
+          <w:rFonts w:hint="eastAsia"/>
+        </w:rPr>
+        <w:t>需</w:t>
+      </w:r>
+    </w:p>
+    <w:p>
+      <w:pPr>
+        <w:spacing w:line="400" w:lineRule="exact"/>
+      </w:pPr>
+      <w:r>
+        <w:rPr>
+          <w:rFonts w:hint="eastAsia"/>
+        </w:rPr>
+        <w:lastRenderedPageBreak/>
+        <w:t>三</w:t>
+      </w:r>
+    </w:p>
+    <w:p>
+      <w:pPr>
+        <w:spacing w:line="400" w:lineRule="exact"/>
+      </w:pPr>
+      <w:r>
+        <w:rPr>
+          <w:rFonts w:hint="eastAsia"/>
+        </w:rPr>
+        <w:t>大要</w:t>
+      </w:r>
     </w:p>
     <w:p>
       <w:pPr>
@@ -22886,7 +27434,7 @@
           <w:noProof/>
         </w:rPr>
         <w:pict w14:anchorId="1455FC72">
-          <v:shape id="Text Box 8" o:spid="_x0000_s2058" type="#_x0000_t202" style="position:absolute;left:0;text-align:left;margin-left:-5.4pt;margin-top:13.3pt;width:453pt;height:87.95pt;z-index:251651584;visibility:visible;mso-wrap-style:square;mso-width-percent:0;mso-height-percent:200;mso-wrap-distance-left:9pt;mso-wrap-distance-top:0;mso-wrap-distance-right:9pt;mso-wrap-distance-bottom:0;mso-position-horizontal:absolute;mso-position-horizontal-relative:text;mso-position-vertical:absolute;mso-position-vertical-relative:text;mso-width-percent:0;mso-height-percent:200;mso-width-relative:page;mso-height-relative:margin;v-text-anchor:top" o:gfxdata="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" o:allowoverlap="f" strokecolor="red">
+          <v:shape id="Text Box 8" o:spid="_x0000_s2058" type="#_x0000_t202" style="position:absolute;left:0;text-align:left;margin-left:-5.4pt;margin-top:13.3pt;width:453pt;height:87.95pt;z-index:251657728;visibility:visible;mso-height-percent:200;mso-height-percent:200;mso-height-relative:margin" o:gfxdata="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" o:allowoverlap="f" strokecolor="red">
             <v:textbox style="mso-fit-shape-to-text:t">
               <w:txbxContent>
                 <w:p>
@@ -23079,7 +27627,7 @@
           <w:noProof/>
         </w:rPr>
         <w:pict w14:anchorId="525EB403">
-          <v:shape id="Text Box 7" o:spid="_x0000_s2057" type="#_x0000_t202" style="position:absolute;left:0;text-align:left;margin-left:0;margin-top:-13.1pt;width:453pt;height:27.95pt;z-index:251650560;visibility:visible;mso-wrap-style:square;mso-width-percent:0;mso-height-percent:200;mso-wrap-distance-left:9pt;mso-wrap-distance-top:0;mso-wrap-distance-right:9pt;mso-wrap-distance-bottom:0;mso-position-horizontal:center;mso-position-horizontal-relative:text;mso-position-vertical:absolute;mso-position-vertical-relative:text;mso-width-percent:0;mso-height-percent:200;mso-width-relative:page;mso-height-relative:margin;v-text-anchor:top" o:gfxdata="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" o:allowoverlap="f" strokecolor="red">
+          <v:shape id="Text Box 7" o:spid="_x0000_s2057" type="#_x0000_t202" style="position:absolute;left:0;text-align:left;margin-left:0;margin-top:-13.1pt;width:453pt;height:87.95pt;z-index:251656704;visibility:visible;mso-height-percent:200;mso-position-horizontal:center;mso-height-percent:200;mso-height-relative:margin" o:gfxdata="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" o:allowoverlap="f" strokecolor="red">
             <v:textbox style="mso-fit-shape-to-text:t">
               <w:txbxContent>
                 <w:p>
@@ -23224,7 +27772,7 @@
         </w:rPr>
         <w:lastRenderedPageBreak/>
         <w:pict w14:anchorId="6C4D26B8">
-          <v:shape id="Text Box 5" o:spid="_x0000_s2056" type="#_x0000_t202" style="position:absolute;left:0;text-align:left;margin-left:0;margin-top:66.5pt;width:453pt;height:147.95pt;z-index:251648512;visibility:visible;mso-wrap-style:square;mso-width-percent:0;mso-height-percent:200;mso-wrap-distance-left:9pt;mso-wrap-distance-top:0;mso-wrap-distance-right:9pt;mso-wrap-distance-bottom:0;mso-position-horizontal:center;mso-position-horizontal-relative:text;mso-position-vertical:absolute;mso-position-vertical-relative:text;mso-width-percent:0;mso-height-percent:200;mso-width-relative:page;mso-height-relative:margin;v-text-anchor:top" o:gfxdata="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" o:allowoverlap="f" strokecolor="red">
+          <v:shape id="Text Box 5" o:spid="_x0000_s2056" type="#_x0000_t202" style="position:absolute;left:0;text-align:left;margin-left:0;margin-top:66.5pt;width:453pt;height:167.95pt;z-index:251654656;visibility:visible;mso-height-percent:200;mso-position-horizontal:center;mso-height-percent:200;mso-height-relative:margin" o:gfxdata="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" o:allowoverlap="f" strokecolor="red">
             <v:textbox style="mso-fit-shape-to-text:t">
               <w:txbxContent>
                 <w:p>
@@ -25000,7 +29548,7 @@
           <w:noProof/>
         </w:rPr>
         <w:pict w14:anchorId="17B59762">
-          <v:shape id="Text Box 6" o:spid="_x0000_s2055" type="#_x0000_t202" style="position:absolute;left:0;text-align:left;margin-left:49.35pt;margin-top:75.05pt;width:343.5pt;height:314.95pt;z-index:251649536;visibility:visible;mso-wrap-style:square;mso-width-percent:0;mso-height-percent:200;mso-wrap-distance-left:9pt;mso-wrap-distance-top:0;mso-wrap-distance-right:9pt;mso-wrap-distance-bottom:0;mso-position-horizontal:absolute;mso-position-horizontal-relative:text;mso-position-vertical:absolute;mso-position-vertical-relative:text;mso-width-percent:0;mso-height-percent:200;mso-width-relative:page;mso-height-relative:margin;v-text-anchor:top" o:gfxdata="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" o:allowoverlap="f" strokecolor="red">
+          <v:shape id="Text Box 6" o:spid="_x0000_s2055" type="#_x0000_t202" style="position:absolute;left:0;text-align:left;margin-left:49.35pt;margin-top:75.05pt;width:343.5pt;height:314.95pt;z-index:251655680;visibility:visible;mso-height-percent:200;mso-height-percent:200;mso-height-relative:margin" o:gfxdata="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" o:allowoverlap="f" strokecolor="red">
             <v:textbox style="mso-fit-shape-to-text:t">
               <w:txbxContent>
                 <w:p>
@@ -25028,16 +29576,7 @@
                       <w:sz w:val="21"/>
                       <w:szCs w:val="21"/>
                     </w:rPr>
-                    <w:t>对照表（</w:t>
-                  </w:r>
-                  <w:r>
-                    <w:rPr>
-                      <w:rFonts w:hint="eastAsia"/>
-                      <w:color w:val="FF0000"/>
-                      <w:sz w:val="21"/>
-                      <w:szCs w:val="21"/>
-                    </w:rPr>
-                    <w:t>参考后须删除此表）</w:t>
+                    <w:t>对照表（参考后须删除此表）</w:t>
                   </w:r>
                 </w:p>
                 <w:tbl>
@@ -25826,7 +30365,7 @@
           <w:noProof/>
         </w:rPr>
         <w:pict w14:anchorId="169E9D73">
-          <v:shape id="Text Box 21" o:spid="_x0000_s2054" type="#_x0000_t202" style="position:absolute;left:0;text-align:left;margin-left:-4.95pt;margin-top:14.8pt;width:453pt;height:47.95pt;z-index:251663872;visibility:visible;mso-wrap-style:square;mso-width-percent:0;mso-height-percent:200;mso-wrap-distance-left:9pt;mso-wrap-distance-top:0;mso-wrap-distance-right:9pt;mso-wrap-distance-bottom:0;mso-position-horizontal:absolute;mso-position-horizontal-relative:text;mso-position-vertical:absolute;mso-position-vertical-relative:text;mso-width-percent:0;mso-height-percent:200;mso-width-relative:page;mso-height-relative:margin;v-text-anchor:top" o:gfxdata="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" o:allowoverlap="f" strokecolor="red">
+          <v:shape id="Text Box 21" o:spid="_x0000_s2054" type="#_x0000_t202" style="position:absolute;left:0;text-align:left;margin-left:-4.95pt;margin-top:14.8pt;width:453pt;height:67.95pt;z-index:251666944;visibility:visible;mso-height-percent:200;mso-height-percent:200;mso-height-relative:margin" o:gfxdata="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" o:allowoverlap="f" strokecolor="red">
             <v:textbox style="mso-fit-shape-to-text:t">
               <w:txbxContent>
                 <w:p>
@@ -25880,6 +30419,238 @@
             <w10:wrap type="topAndBottom"/>
           </v:shape>
         </w:pict>
+      </w:r>
+    </w:p>
+    <w:p>
+      <w:pPr>
+        <w:rPr>
+          <w:rFonts w:eastAsia="黑体"/>
+          <w:bCs/>
+          <w:szCs w:val="28"/>
+        </w:rPr>
+      </w:pPr>
+      <w:r>
+        <w:rPr>
+          <w:rFonts w:eastAsia="黑体" w:hint="eastAsia"/>
+          <w:bCs/>
+          <w:szCs w:val="28"/>
+        </w:rPr>
+        <w:t>2.</w:t>
+      </w:r>
+      <w:r>
+        <w:rPr>
+          <w:rFonts w:eastAsia="黑体"/>
+          <w:bCs/>
+          <w:szCs w:val="28"/>
+        </w:rPr>
+        <w:t>5</w:t>
+      </w:r>
+      <w:r>
+        <w:rPr>
+          <w:rFonts w:eastAsia="黑体" w:hint="eastAsia"/>
+          <w:bCs/>
+          <w:szCs w:val="28"/>
+        </w:rPr>
+        <w:t>.</w:t>
+      </w:r>
+      <w:r>
+        <w:rPr>
+          <w:rFonts w:eastAsia="黑体"/>
+          <w:bCs/>
+          <w:szCs w:val="28"/>
+        </w:rPr>
+        <w:t>2</w:t>
+      </w:r>
+      <w:r>
+        <w:rPr>
+          <w:rFonts w:eastAsia="黑体" w:hint="eastAsia"/>
+          <w:bCs/>
+          <w:szCs w:val="28"/>
+        </w:rPr>
+        <w:t>.</w:t>
+      </w:r>
+      <w:r>
+        <w:rPr>
+          <w:rFonts w:eastAsia="黑体"/>
+          <w:bCs/>
+          <w:szCs w:val="28"/>
+        </w:rPr>
+        <w:t xml:space="preserve">1 </w:t>
+      </w:r>
+      <w:r>
+        <w:rPr>
+          <w:rFonts w:eastAsia="黑体" w:hint="eastAsia"/>
+          <w:bCs/>
+          <w:szCs w:val="28"/>
+        </w:rPr>
+        <w:t>防反接电路、过压保护</w:t>
+      </w:r>
+      <w:proofErr w:type="gramStart"/>
+      <w:r>
+        <w:rPr>
+          <w:rFonts w:eastAsia="黑体" w:hint="eastAsia"/>
+          <w:bCs/>
+          <w:szCs w:val="28"/>
+        </w:rPr>
+        <w:t>及缓启动</w:t>
+      </w:r>
+      <w:proofErr w:type="gramEnd"/>
+      <w:r>
+        <w:rPr>
+          <w:rFonts w:eastAsia="黑体" w:hint="eastAsia"/>
+          <w:bCs/>
+          <w:szCs w:val="28"/>
+        </w:rPr>
+        <w:t>电路</w:t>
+      </w:r>
+    </w:p>
+    <w:p>
+      <w:r>
+        <w:rPr>
+          <w:noProof/>
+        </w:rPr>
+        <w:drawing>
+          <wp:inline distT="0" distB="0" distL="0" distR="0" wp14:anchorId="3DFC4359" wp14:editId="11B0860D">
+            <wp:extent cx="5615940" cy="1543050"/>
+            <wp:effectExtent l="0" t="0" r="0" b="0"/>
+            <wp:docPr id="5" name="图片 5"/>
+            <wp:cNvGraphicFramePr>
+              <a:graphicFrameLocks xmlns:a="http://schemas.openxmlformats.org/drawingml/2006/main" noChangeAspect="1"/>
+            </wp:cNvGraphicFramePr>
+            <a:graphic xmlns:a="http://schemas.openxmlformats.org/drawingml/2006/main">
+              <a:graphicData uri="http://schemas.openxmlformats.org/drawingml/2006/picture">
+                <pic:pic xmlns:pic="http://schemas.openxmlformats.org/drawingml/2006/picture">
+                  <pic:nvPicPr>
+                    <pic:cNvPr id="1" name=""/>
+                    <pic:cNvPicPr/>
+                  </pic:nvPicPr>
+                  <pic:blipFill>
+                    <a:blip r:embed="rId67"/>
+                    <a:stretch>
+                      <a:fillRect/>
+                    </a:stretch>
+                  </pic:blipFill>
+                  <pic:spPr>
+                    <a:xfrm>
+                      <a:off x="0" y="0"/>
+                      <a:ext cx="5615940" cy="1543050"/>
+                    </a:xfrm>
+                    <a:prstGeom prst="rect">
+                      <a:avLst/>
+                    </a:prstGeom>
+                  </pic:spPr>
+                </pic:pic>
+              </a:graphicData>
+            </a:graphic>
+          </wp:inline>
+        </w:drawing>
+      </w:r>
+    </w:p>
+    <w:p>
+      <w:pPr>
+        <w:rPr>
+          <w:rFonts w:eastAsia="黑体"/>
+          <w:bCs/>
+          <w:szCs w:val="28"/>
+        </w:rPr>
+      </w:pPr>
+      <w:r>
+        <w:rPr>
+          <w:rFonts w:eastAsia="黑体" w:hint="eastAsia"/>
+          <w:bCs/>
+          <w:szCs w:val="28"/>
+        </w:rPr>
+        <w:t>2.</w:t>
+      </w:r>
+      <w:r>
+        <w:rPr>
+          <w:rFonts w:eastAsia="黑体"/>
+          <w:bCs/>
+          <w:szCs w:val="28"/>
+        </w:rPr>
+        <w:t>5</w:t>
+      </w:r>
+      <w:r>
+        <w:rPr>
+          <w:rFonts w:eastAsia="黑体" w:hint="eastAsia"/>
+          <w:bCs/>
+          <w:szCs w:val="28"/>
+        </w:rPr>
+        <w:t>.</w:t>
+      </w:r>
+      <w:r>
+        <w:rPr>
+          <w:rFonts w:eastAsia="黑体"/>
+          <w:bCs/>
+          <w:szCs w:val="28"/>
+        </w:rPr>
+        <w:t>2</w:t>
+      </w:r>
+      <w:r>
+        <w:rPr>
+          <w:rFonts w:eastAsia="黑体" w:hint="eastAsia"/>
+          <w:bCs/>
+          <w:szCs w:val="28"/>
+        </w:rPr>
+        <w:t>.</w:t>
+      </w:r>
+      <w:r>
+        <w:rPr>
+          <w:rFonts w:eastAsia="黑体"/>
+          <w:bCs/>
+          <w:szCs w:val="28"/>
+        </w:rPr>
+        <w:t>1 DC</w:t>
+      </w:r>
+      <w:r>
+        <w:rPr>
+          <w:rFonts w:eastAsia="黑体" w:hint="eastAsia"/>
+          <w:bCs/>
+          <w:szCs w:val="28"/>
+        </w:rPr>
+        <w:t>供电电路</w:t>
+      </w:r>
+    </w:p>
+    <w:p>
+      <w:r>
+        <w:rPr>
+          <w:noProof/>
+        </w:rPr>
+        <w:drawing>
+          <wp:inline distT="0" distB="0" distL="0" distR="0" wp14:anchorId="3C135699" wp14:editId="4CEDF60F">
+            <wp:extent cx="5615940" cy="3075940"/>
+            <wp:effectExtent l="0" t="0" r="0" b="0"/>
+            <wp:docPr id="15" name="图片 15"/>
+            <wp:cNvGraphicFramePr>
+              <a:graphicFrameLocks xmlns:a="http://schemas.openxmlformats.org/drawingml/2006/main" noChangeAspect="1"/>
+            </wp:cNvGraphicFramePr>
+            <a:graphic xmlns:a="http://schemas.openxmlformats.org/drawingml/2006/main">
+              <a:graphicData uri="http://schemas.openxmlformats.org/drawingml/2006/picture">
+                <pic:pic xmlns:pic="http://schemas.openxmlformats.org/drawingml/2006/picture">
+                  <pic:nvPicPr>
+                    <pic:cNvPr id="1" name=""/>
+                    <pic:cNvPicPr/>
+                  </pic:nvPicPr>
+                  <pic:blipFill>
+                    <a:blip r:embed="rId68"/>
+                    <a:stretch>
+                      <a:fillRect/>
+                    </a:stretch>
+                  </pic:blipFill>
+                  <pic:spPr>
+                    <a:xfrm>
+                      <a:off x="0" y="0"/>
+                      <a:ext cx="5615940" cy="3075940"/>
+                    </a:xfrm>
+                    <a:prstGeom prst="rect">
+                      <a:avLst/>
+                    </a:prstGeom>
+                  </pic:spPr>
+                </pic:pic>
+              </a:graphicData>
+            </a:graphic>
+          </wp:inline>
+        </w:drawing>
       </w:r>
     </w:p>
     <w:p>
@@ -26062,15 +30833,7 @@
         <w:szCs w:val="24"/>
         <w:lang w:val="zh-CN"/>
       </w:rPr>
-      <w:t>II</w:t>
-    </w:r>
-    <w:r>
-      <w:rPr>
-        <w:sz w:val="24"/>
-        <w:szCs w:val="24"/>
-        <w:lang w:val="zh-CN"/>
-      </w:rPr>
-      <w:t>I</w:t>
+      <w:t>III</w:t>
     </w:r>
     <w:r>
       <w:rPr>
@@ -26247,15 +31010,7 @@
         <w:szCs w:val="24"/>
         <w:lang w:val="zh-CN"/>
       </w:rPr>
-      <w:t>V</w:t>
-    </w:r>
-    <w:r>
-      <w:rPr>
-        <w:sz w:val="24"/>
-        <w:szCs w:val="24"/>
-        <w:lang w:val="zh-CN"/>
-      </w:rPr>
-      <w:t>I</w:t>
+      <w:t>VI</w:t>
     </w:r>
     <w:r>
       <w:rPr>
@@ -26523,7 +31278,7 @@
         <w:noProof/>
       </w:rPr>
       <w:pict w14:anchorId="0D955776">
-        <v:line id="Line 14" o:spid="_x0000_s1028" style="position:absolute;left:0;text-align:left;z-index:251668480;visibility:visible;mso-wrap-style:square;mso-wrap-distance-left:9pt;mso-wrap-distance-top:0;mso-wrap-distance-right:9pt;mso-wrap-distance-bottom:0;mso-position-horizontal:absolute;mso-position-horizontal-relative:text;mso-position-vertical:absolute;mso-position-vertical-relative:text" from="-1pt,16.45pt" to="442.25pt,16.45pt" o:gfxdata="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" strokeweight="1.5pt"/>
+        <v:line id="Line 14" o:spid="_x0000_s1028" style="position:absolute;left:0;text-align:left;z-index:251668480;visibility:visible" from="-1pt,16.45pt" to="442.25pt,16.45pt" o:gfxdata="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" strokeweight="1.5pt"/>
       </w:pict>
     </w:r>
     <w:r>
@@ -26532,15 +31287,7 @@
         <w:bCs/>
         <w:sz w:val="24"/>
       </w:rPr>
-      <w:t xml:space="preserve">    </w:t>
-    </w:r>
-    <w:r>
-      <w:rPr>
-        <w:rFonts w:ascii="黑体" w:eastAsia="黑体" w:hAnsi="宋体" w:hint="eastAsia"/>
-        <w:bCs/>
-        <w:sz w:val="24"/>
-      </w:rPr>
-      <w:t>西南交通大学本科</w:t>
+      <w:t xml:space="preserve">    西南交通大学本科</w:t>
     </w:r>
     <w:r>
       <w:rPr>
@@ -26567,7 +31314,7 @@
         <w:noProof/>
       </w:rPr>
       <w:pict w14:anchorId="34C636F9">
-        <v:line id="Line 13" o:spid="_x0000_s1027" style="position:absolute;left:0;text-align:left;z-index:251667456;visibility:visible;mso-wrap-style:square;mso-wrap-distance-left:9pt;mso-wrap-distance-top:0;mso-wrap-distance-right:9pt;mso-wrap-distance-bottom:0;mso-position-horizontal:absolute;mso-position-horizontal-relative:text;mso-position-vertical:absolute;mso-position-vertical-relative:text" from="-.25pt,16.45pt" to="443pt,16.45pt" o:gfxdata="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" strokeweight="1.5pt"/>
+        <v:line id="Line 13" o:spid="_x0000_s1027" style="position:absolute;left:0;text-align:left;z-index:251667456;visibility:visible" from="-.25pt,16.45pt" to="443pt,16.45pt" o:gfxdata="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" strokeweight="1.5pt"/>
       </w:pict>
     </w:r>
     <w:r>
@@ -26621,7 +31368,7 @@
         <w:noProof/>
       </w:rPr>
       <w:pict w14:anchorId="717213FC">
-        <v:line id="_x0000_s1026" style="position:absolute;left:0;text-align:left;z-index:251672576;visibility:visible;mso-wrap-style:square;mso-wrap-distance-left:9pt;mso-wrap-distance-top:0;mso-wrap-distance-right:9pt;mso-wrap-distance-bottom:0;mso-position-horizontal:absolute;mso-position-horizontal-relative:text;mso-position-vertical:absolute;mso-position-vertical-relative:text" from="0,16.5pt" to="443.25pt,16.5pt" o:gfxdata="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" strokeweight="1.5pt"/>
+        <v:line id="_x0000_s1026" style="position:absolute;left:0;text-align:left;z-index:251672576;visibility:visible" from="0,16.5pt" to="443.25pt,16.5pt" o:gfxdata="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" strokeweight="1.5pt"/>
       </w:pict>
     </w:r>
     <w:r>
@@ -26657,7 +31404,7 @@
         <w:noProof/>
       </w:rPr>
       <w:pict w14:anchorId="2371D154">
-        <v:line id="Line 10" o:spid="_x0000_s1025" style="position:absolute;left:0;text-align:left;z-index:251666432;visibility:visible;mso-wrap-style:square;mso-wrap-distance-left:9pt;mso-wrap-distance-top:0;mso-wrap-distance-right:9pt;mso-wrap-distance-bottom:0;mso-position-horizontal:absolute;mso-position-horizontal-relative:text;mso-position-vertical:absolute;mso-position-vertical-relative:text" from="-.25pt,16.45pt" to="443pt,16.45pt" o:gfxdata="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" strokeweight="1.5pt"/>
+        <v:line id="Line 10" o:spid="_x0000_s1025" style="position:absolute;left:0;text-align:left;z-index:251666432;visibility:visible" from="-.25pt,16.45pt" to="443pt,16.45pt" o:gfxdata="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" strokeweight="1.5pt"/>
       </w:pict>
     </w:r>
     <w:r>
@@ -26673,14 +31420,7 @@
         <w:rFonts w:ascii="黑体" w:eastAsia="黑体" w:hAnsi="宋体" w:hint="eastAsia"/>
         <w:sz w:val="24"/>
       </w:rPr>
-      <w:t>毕业设计（</w:t>
-    </w:r>
-    <w:r>
-      <w:rPr>
-        <w:rFonts w:ascii="黑体" w:eastAsia="黑体" w:hAnsi="宋体" w:hint="eastAsia"/>
-        <w:sz w:val="24"/>
-      </w:rPr>
-      <w:t>论文）</w:t>
+      <w:t>毕业设计（论文）</w:t>
     </w:r>
   </w:p>
 </w:hdr>

--- a/doc/毕业论文/论文/毕业设计论文.docx
+++ b/doc/毕业论文/论文/毕业设计论文.docx
@@ -6,7 +6,7 @@
       <w:pPr>
         <w:jc w:val="center"/>
         <w:rPr>
-          <w:rFonts w:ascii="黑体" w:eastAsia="黑体"/>
+          <w:rFonts w:ascii="黑体" w:eastAsia="黑体" w:hint="eastAsia"/>
           <w:sz w:val="36"/>
           <w:szCs w:val="36"/>
         </w:rPr>
@@ -1570,7 +1570,7 @@
             </v:handles>
             <o:callout v:ext="edit" type="oneSegment" on="t"/>
           </v:shapetype>
-          <v:shape id="线形标注 1 21" o:spid="_x0000_s2069" type="#_x0000_t47" style="position:absolute;left:0;text-align:left;margin-left:1128.3pt;margin-top:24.55pt;width:239.25pt;height:38.25pt;z-index:251667968;visibility:visible;mso-position-horizontal:right;mso-position-horizontal-relative:margin;v-text-anchor:middle" o:gfxdata="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" adj="-3152,23185,86,10312" filled="f" strokecolor="red" strokeweight="1pt">
+          <v:shape id="线形标注 1 21" o:spid="_x0000_s2069" type="#_x0000_t47" style="position:absolute;left:0;text-align:left;margin-left:1692.45pt;margin-top:24.55pt;width:239.25pt;height:38.25pt;z-index:251667968;visibility:visible;mso-position-horizontal:right;mso-position-horizontal-relative:margin;v-text-anchor:middle" o:gfxdata="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" adj="-3152,23185,86,10312" filled="f" strokecolor="red" strokeweight="1pt">
             <v:textbox>
               <w:txbxContent>
                 <w:p>
@@ -8982,7 +8982,7 @@
             <v:imagedata r:id="rId20" o:title=""/>
             <w10:wrap type="topAndBottom"/>
           </v:shape>
-          <o:OLEObject Type="Embed" ProgID="Visio.Drawing.11" ShapeID="_x0000_s2051" DrawAspect="Content" ObjectID="_1714160219" r:id="rId21"/>
+          <o:OLEObject Type="Embed" ProgID="Visio.Drawing.11" ShapeID="_x0000_s2051" DrawAspect="Content" ObjectID="_1714814120" r:id="rId21"/>
         </w:object>
       </w:r>
     </w:p>
@@ -9138,7 +9138,7 @@
           <v:shape id="_x0000_i1026" type="#_x0000_t75" style="width:9.75pt;height:12pt" o:ole="">
             <v:imagedata r:id="rId22" o:title=""/>
           </v:shape>
-          <o:OLEObject Type="Embed" ProgID="Equation.3" ShapeID="_x0000_i1026" DrawAspect="Content" ObjectID="_1714160217" r:id="rId23"/>
+          <o:OLEObject Type="Embed" ProgID="Equation.3" ShapeID="_x0000_i1026" DrawAspect="Content" ObjectID="_1714814118" r:id="rId23"/>
         </w:object>
       </w:r>
       <w:r>
@@ -9522,7 +9522,7 @@
           <v:shape id="_x0000_i1027" type="#_x0000_t75" style="width:117pt;height:18.75pt" o:ole="">
             <v:imagedata r:id="rId24" o:title=""/>
           </v:shape>
-          <o:OLEObject Type="Embed" ProgID="Equation.3" ShapeID="_x0000_i1027" DrawAspect="Content" ObjectID="_1714160218" r:id="rId25"/>
+          <o:OLEObject Type="Embed" ProgID="Equation.3" ShapeID="_x0000_i1027" DrawAspect="Content" ObjectID="_1714814119" r:id="rId25"/>
         </w:object>
       </w:r>
       <w:r>
@@ -14128,21 +14128,7 @@
         <w:rPr>
           <w:rFonts w:hint="eastAsia"/>
         </w:rPr>
-        <w:t>，只单独对某一帧进行压缩，而不考虑视频中不同</w:t>
-      </w:r>
-      <w:proofErr w:type="gramStart"/>
-      <w:r>
-        <w:rPr>
-          <w:rFonts w:hint="eastAsia"/>
-        </w:rPr>
-        <w:t>帧</w:t>
-      </w:r>
-      <w:proofErr w:type="gramEnd"/>
-      <w:r>
-        <w:rPr>
-          <w:rFonts w:hint="eastAsia"/>
-        </w:rPr>
-        <w:t>之间的变化。因此压缩效率较低，</w:t>
+        <w:t>，只单独对某一帧进行压缩，而不考虑视频中不同帧之间的变化。因此压缩效率较低，</w:t>
       </w:r>
       <w:r>
         <w:rPr>
@@ -15374,16 +15360,8 @@
         <w:rPr>
           <w:rFonts w:hint="eastAsia"/>
         </w:rPr>
-        <w:t>加速度</w:t>
-      </w:r>
-      <w:proofErr w:type="gramStart"/>
-      <w:r>
-        <w:rPr>
-          <w:rFonts w:hint="eastAsia"/>
-        </w:rPr>
-        <w:t>帧</w:t>
-      </w:r>
-      <w:proofErr w:type="gramEnd"/>
+        <w:t>加速度帧</w:t>
+      </w:r>
     </w:p>
     <w:p>
       <w:pPr>
@@ -15735,14 +15713,12 @@
         </w:rPr>
         <w:t>角速度</w:t>
       </w:r>
-      <w:proofErr w:type="gramStart"/>
       <w:r>
         <w:rPr>
           <w:rFonts w:hint="eastAsia"/>
         </w:rPr>
         <w:t>帧</w:t>
       </w:r>
-      <w:proofErr w:type="gramEnd"/>
     </w:p>
     <w:p>
       <w:pPr>
@@ -16083,16 +16059,8 @@
         <w:rPr>
           <w:rFonts w:hint="eastAsia"/>
         </w:rPr>
-        <w:t>角速度</w:t>
-      </w:r>
-      <w:proofErr w:type="gramStart"/>
-      <w:r>
-        <w:rPr>
-          <w:rFonts w:hint="eastAsia"/>
-        </w:rPr>
-        <w:t>帧</w:t>
-      </w:r>
-      <w:proofErr w:type="gramEnd"/>
+        <w:t>角速度帧</w:t>
+      </w:r>
     </w:p>
     <w:p>
       <w:pPr>
@@ -16431,16 +16399,8 @@
         <w:rPr>
           <w:rFonts w:hint="eastAsia"/>
         </w:rPr>
-        <w:t>角速度</w:t>
-      </w:r>
-      <w:proofErr w:type="gramStart"/>
-      <w:r>
-        <w:rPr>
-          <w:rFonts w:hint="eastAsia"/>
-        </w:rPr>
-        <w:t>帧</w:t>
-      </w:r>
-      <w:proofErr w:type="gramEnd"/>
+        <w:t>角速度帧</w:t>
+      </w:r>
     </w:p>
     <w:p>
       <w:pPr>
@@ -19511,7 +19471,16 @@
                           <w:rPr>
                             <w:rFonts w:ascii="Cambria Math" w:hAnsi="Cambria Math"/>
                           </w:rPr>
-                          <m:t>-sin</m:t>
+                          <m:t>-</m:t>
+                        </m:r>
+                        <m:r>
+                          <m:rPr>
+                            <m:sty m:val="p"/>
+                          </m:rPr>
+                          <w:rPr>
+                            <w:rFonts w:ascii="Cambria Math" w:hAnsi="Cambria Math"/>
+                          </w:rPr>
+                          <m:t>sin</m:t>
                         </m:r>
                       </m:fName>
                       <m:e>
@@ -20331,13 +20300,8 @@
         <w:t>Z</w:t>
       </w:r>
       <w:r>
-        <w:t>轴正向</w:t>
-      </w:r>
-      <w:proofErr w:type="gramStart"/>
-      <w:r>
-        <w:t>向</w:t>
-      </w:r>
-      <w:proofErr w:type="gramEnd"/>
+        <w:t>轴正向向</w:t>
+      </w:r>
       <w:r>
         <w:t>X</w:t>
       </w:r>
@@ -20374,13 +20338,8 @@
         <w:t>Y</w:t>
       </w:r>
       <w:r>
-        <w:t>轴正向</w:t>
-      </w:r>
-      <w:proofErr w:type="gramStart"/>
-      <w:r>
-        <w:t>向</w:t>
-      </w:r>
-      <w:proofErr w:type="gramEnd"/>
+        <w:t>轴正向向</w:t>
+      </w:r>
       <w:r>
         <w:t>Z</w:t>
       </w:r>
@@ -25700,29 +25659,39 @@
       </w:r>
     </w:p>
     <w:p/>
-    <w:p>
-      <w:pPr>
-        <w:rPr>
-          <w:rFonts w:hint="eastAsia"/>
-        </w:rPr>
-      </w:pPr>
-    </w:p>
-    <w:p>
-      <w:pPr>
+    <w:p/>
+    <w:p>
+      <w:pPr>
+        <w:rPr>
+          <w:rFonts w:eastAsia="黑体"/>
+          <w:bCs/>
+          <w:szCs w:val="28"/>
+        </w:rPr>
+      </w:pPr>
+      <w:r>
         <w:rPr>
           <w:rFonts w:eastAsia="黑体" w:hint="eastAsia"/>
           <w:bCs/>
           <w:szCs w:val="28"/>
         </w:rPr>
-      </w:pPr>
+        <w:lastRenderedPageBreak/>
+        <w:t>2.</w:t>
+      </w:r>
+      <w:r>
+        <w:rPr>
+          <w:rFonts w:eastAsia="黑体"/>
+          <w:bCs/>
+          <w:szCs w:val="28"/>
+        </w:rPr>
+        <w:t>5</w:t>
+      </w:r>
       <w:r>
         <w:rPr>
           <w:rFonts w:eastAsia="黑体" w:hint="eastAsia"/>
           <w:bCs/>
           <w:szCs w:val="28"/>
         </w:rPr>
-        <w:lastRenderedPageBreak/>
-        <w:t>2.</w:t>
+        <w:t>.</w:t>
       </w:r>
       <w:r>
         <w:rPr>
@@ -25730,7 +25699,7 @@
           <w:bCs/>
           <w:szCs w:val="28"/>
         </w:rPr>
-        <w:t>5</w:t>
+        <w:t>2</w:t>
       </w:r>
       <w:r>
         <w:rPr>
@@ -25746,7 +25715,7 @@
           <w:bCs/>
           <w:szCs w:val="28"/>
         </w:rPr>
-        <w:t>2</w:t>
+        <w:t xml:space="preserve">1 </w:t>
       </w:r>
       <w:r>
         <w:rPr>
@@ -25754,29 +25723,12 @@
           <w:bCs/>
           <w:szCs w:val="28"/>
         </w:rPr>
-        <w:t>.</w:t>
-      </w:r>
-      <w:r>
-        <w:rPr>
-          <w:rFonts w:eastAsia="黑体"/>
-          <w:bCs/>
-          <w:szCs w:val="28"/>
-        </w:rPr>
-        <w:t xml:space="preserve">1 </w:t>
-      </w:r>
-      <w:r>
-        <w:rPr>
-          <w:rFonts w:eastAsia="黑体" w:hint="eastAsia"/>
-          <w:bCs/>
-          <w:szCs w:val="28"/>
-        </w:rPr>
         <w:t>原理图</w:t>
       </w:r>
     </w:p>
     <w:p>
       <w:pPr>
         <w:rPr>
-          <w:rFonts w:hint="eastAsia"/>
           <w:i/>
           <w:iCs/>
           <w:u w:val="single"/>
@@ -25960,11 +25912,6 @@
       </w:r>
     </w:p>
     <w:p>
-      <w:pPr>
-        <w:rPr>
-          <w:rFonts w:hint="eastAsia"/>
-        </w:rPr>
-      </w:pPr>
       <w:r>
         <w:rPr>
           <w:rFonts w:hint="eastAsia"/>
@@ -26055,18 +26002,34 @@
     <w:p>
       <w:pPr>
         <w:rPr>
+          <w:rFonts w:eastAsia="黑体"/>
+          <w:bCs/>
+          <w:szCs w:val="28"/>
+        </w:rPr>
+      </w:pPr>
+      <w:r>
+        <w:rPr>
           <w:rFonts w:eastAsia="黑体" w:hint="eastAsia"/>
           <w:bCs/>
           <w:szCs w:val="28"/>
         </w:rPr>
-      </w:pPr>
+        <w:t>2.</w:t>
+      </w:r>
+      <w:r>
+        <w:rPr>
+          <w:rFonts w:eastAsia="黑体"/>
+          <w:bCs/>
+          <w:szCs w:val="28"/>
+        </w:rPr>
+        <w:t>5</w:t>
+      </w:r>
       <w:r>
         <w:rPr>
           <w:rFonts w:eastAsia="黑体" w:hint="eastAsia"/>
           <w:bCs/>
           <w:szCs w:val="28"/>
         </w:rPr>
-        <w:t>2.</w:t>
+        <w:t>.</w:t>
       </w:r>
       <w:r>
         <w:rPr>
@@ -26074,7 +26037,7 @@
           <w:bCs/>
           <w:szCs w:val="28"/>
         </w:rPr>
-        <w:t>5</w:t>
+        <w:t>2</w:t>
       </w:r>
       <w:r>
         <w:rPr>
@@ -26090,7 +26053,7 @@
           <w:bCs/>
           <w:szCs w:val="28"/>
         </w:rPr>
-        <w:t>2</w:t>
+        <w:t xml:space="preserve">1 </w:t>
       </w:r>
       <w:r>
         <w:rPr>
@@ -26098,7 +26061,7 @@
           <w:bCs/>
           <w:szCs w:val="28"/>
         </w:rPr>
-        <w:t>.</w:t>
+        <w:t>P</w:t>
       </w:r>
       <w:r>
         <w:rPr>
@@ -26106,7 +26069,7 @@
           <w:bCs/>
           <w:szCs w:val="28"/>
         </w:rPr>
-        <w:t xml:space="preserve">1 </w:t>
+        <w:t>CB</w:t>
       </w:r>
       <w:r>
         <w:rPr>
@@ -26114,31 +26077,10 @@
           <w:bCs/>
           <w:szCs w:val="28"/>
         </w:rPr>
-        <w:t>P</w:t>
-      </w:r>
-      <w:r>
-        <w:rPr>
-          <w:rFonts w:eastAsia="黑体"/>
-          <w:bCs/>
-          <w:szCs w:val="28"/>
-        </w:rPr>
-        <w:t>CB</w:t>
-      </w:r>
-      <w:r>
-        <w:rPr>
-          <w:rFonts w:eastAsia="黑体" w:hint="eastAsia"/>
-          <w:bCs/>
-          <w:szCs w:val="28"/>
-        </w:rPr>
         <w:t>实物图</w:t>
       </w:r>
     </w:p>
     <w:p>
-      <w:pPr>
-        <w:rPr>
-          <w:rFonts w:hint="eastAsia"/>
-        </w:rPr>
-      </w:pPr>
       <w:r>
         <w:rPr>
           <w:noProof/>
@@ -26232,18 +26174,34 @@
     <w:p>
       <w:pPr>
         <w:rPr>
+          <w:rFonts w:eastAsia="黑体"/>
+          <w:bCs/>
+          <w:szCs w:val="28"/>
+        </w:rPr>
+      </w:pPr>
+      <w:r>
+        <w:rPr>
           <w:rFonts w:eastAsia="黑体" w:hint="eastAsia"/>
           <w:bCs/>
           <w:szCs w:val="28"/>
         </w:rPr>
-      </w:pPr>
+        <w:t>2.</w:t>
+      </w:r>
+      <w:r>
+        <w:rPr>
+          <w:rFonts w:eastAsia="黑体"/>
+          <w:bCs/>
+          <w:szCs w:val="28"/>
+        </w:rPr>
+        <w:t>5</w:t>
+      </w:r>
       <w:r>
         <w:rPr>
           <w:rFonts w:eastAsia="黑体" w:hint="eastAsia"/>
           <w:bCs/>
           <w:szCs w:val="28"/>
         </w:rPr>
-        <w:t>2.</w:t>
+        <w:t>.</w:t>
       </w:r>
       <w:r>
         <w:rPr>
@@ -26251,7 +26209,7 @@
           <w:bCs/>
           <w:szCs w:val="28"/>
         </w:rPr>
-        <w:t>5</w:t>
+        <w:t>2</w:t>
       </w:r>
       <w:r>
         <w:rPr>
@@ -26267,7 +26225,7 @@
           <w:bCs/>
           <w:szCs w:val="28"/>
         </w:rPr>
-        <w:t>2</w:t>
+        <w:t xml:space="preserve">1 </w:t>
       </w:r>
       <w:r>
         <w:rPr>
@@ -26275,31 +26233,10 @@
           <w:bCs/>
           <w:szCs w:val="28"/>
         </w:rPr>
-        <w:t>.</w:t>
-      </w:r>
-      <w:r>
-        <w:rPr>
-          <w:rFonts w:eastAsia="黑体"/>
-          <w:bCs/>
-          <w:szCs w:val="28"/>
-        </w:rPr>
-        <w:t xml:space="preserve">1 </w:t>
-      </w:r>
-      <w:r>
-        <w:rPr>
-          <w:rFonts w:eastAsia="黑体" w:hint="eastAsia"/>
-          <w:bCs/>
-          <w:szCs w:val="28"/>
-        </w:rPr>
         <w:t>连接方式参考</w:t>
       </w:r>
     </w:p>
     <w:p>
-      <w:pPr>
-        <w:rPr>
-          <w:rFonts w:hint="eastAsia"/>
-        </w:rPr>
-      </w:pPr>
       <w:r>
         <w:rPr>
           <w:noProof/>
@@ -26366,18 +26303,34 @@
     <w:p>
       <w:pPr>
         <w:rPr>
+          <w:rFonts w:eastAsia="黑体"/>
+          <w:bCs/>
+          <w:szCs w:val="28"/>
+        </w:rPr>
+      </w:pPr>
+      <w:r>
+        <w:rPr>
           <w:rFonts w:eastAsia="黑体" w:hint="eastAsia"/>
           <w:bCs/>
           <w:szCs w:val="28"/>
         </w:rPr>
-      </w:pPr>
+        <w:t>2.</w:t>
+      </w:r>
+      <w:r>
+        <w:rPr>
+          <w:rFonts w:eastAsia="黑体"/>
+          <w:bCs/>
+          <w:szCs w:val="28"/>
+        </w:rPr>
+        <w:t>5</w:t>
+      </w:r>
       <w:r>
         <w:rPr>
           <w:rFonts w:eastAsia="黑体" w:hint="eastAsia"/>
           <w:bCs/>
           <w:szCs w:val="28"/>
         </w:rPr>
-        <w:t>2.</w:t>
+        <w:t>.</w:t>
       </w:r>
       <w:r>
         <w:rPr>
@@ -26385,7 +26338,7 @@
           <w:bCs/>
           <w:szCs w:val="28"/>
         </w:rPr>
-        <w:t>5</w:t>
+        <w:t>2</w:t>
       </w:r>
       <w:r>
         <w:rPr>
@@ -26401,7 +26354,7 @@
           <w:bCs/>
           <w:szCs w:val="28"/>
         </w:rPr>
-        <w:t>2</w:t>
+        <w:t xml:space="preserve">1 </w:t>
       </w:r>
       <w:r>
         <w:rPr>
@@ -26409,7 +26362,15 @@
           <w:bCs/>
           <w:szCs w:val="28"/>
         </w:rPr>
-        <w:t>.</w:t>
+        <w:t>系统正常电压（</w:t>
+      </w:r>
+      <w:r>
+        <w:rPr>
+          <w:rFonts w:eastAsia="黑体" w:hint="eastAsia"/>
+          <w:bCs/>
+          <w:szCs w:val="28"/>
+        </w:rPr>
+        <w:t>1</w:t>
       </w:r>
       <w:r>
         <w:rPr>
@@ -26417,7 +26378,7 @@
           <w:bCs/>
           <w:szCs w:val="28"/>
         </w:rPr>
-        <w:t xml:space="preserve">1 </w:t>
+        <w:t>2V</w:t>
       </w:r>
       <w:r>
         <w:rPr>
@@ -26425,15 +26386,24 @@
           <w:bCs/>
           <w:szCs w:val="28"/>
         </w:rPr>
-        <w:t>系统正常电压（</w:t>
-      </w:r>
+        <w:t>）上电测试</w:t>
+      </w:r>
+    </w:p>
+    <w:p>
+      <w:pPr>
+        <w:rPr>
+          <w:rFonts w:eastAsia="黑体"/>
+          <w:bCs/>
+          <w:szCs w:val="28"/>
+        </w:rPr>
+      </w:pPr>
       <w:r>
         <w:rPr>
           <w:rFonts w:eastAsia="黑体" w:hint="eastAsia"/>
           <w:bCs/>
           <w:szCs w:val="28"/>
         </w:rPr>
-        <w:t>1</w:t>
+        <w:t>2.</w:t>
       </w:r>
       <w:r>
         <w:rPr>
@@ -26441,7 +26411,7 @@
           <w:bCs/>
           <w:szCs w:val="28"/>
         </w:rPr>
-        <w:t>2V</w:t>
+        <w:t>5</w:t>
       </w:r>
       <w:r>
         <w:rPr>
@@ -26449,88 +26419,39 @@
           <w:bCs/>
           <w:szCs w:val="28"/>
         </w:rPr>
-        <w:t>）上电测试</w:t>
-      </w:r>
-    </w:p>
-    <w:p>
-      <w:pPr>
+        <w:t>.</w:t>
+      </w:r>
+      <w:r>
+        <w:rPr>
+          <w:rFonts w:eastAsia="黑体"/>
+          <w:bCs/>
+          <w:szCs w:val="28"/>
+        </w:rPr>
+        <w:t>2</w:t>
+      </w:r>
+      <w:r>
         <w:rPr>
           <w:rFonts w:eastAsia="黑体" w:hint="eastAsia"/>
           <w:bCs/>
           <w:szCs w:val="28"/>
         </w:rPr>
-      </w:pPr>
+        <w:t>.</w:t>
+      </w:r>
+      <w:r>
+        <w:rPr>
+          <w:rFonts w:eastAsia="黑体"/>
+          <w:bCs/>
+          <w:szCs w:val="28"/>
+        </w:rPr>
+        <w:t xml:space="preserve">1 </w:t>
+      </w:r>
       <w:r>
         <w:rPr>
           <w:rFonts w:eastAsia="黑体" w:hint="eastAsia"/>
           <w:bCs/>
           <w:szCs w:val="28"/>
         </w:rPr>
-        <w:t>2.</w:t>
-      </w:r>
-      <w:r>
-        <w:rPr>
-          <w:rFonts w:eastAsia="黑体"/>
-          <w:bCs/>
-          <w:szCs w:val="28"/>
-        </w:rPr>
-        <w:t>5</w:t>
-      </w:r>
-      <w:r>
-        <w:rPr>
-          <w:rFonts w:eastAsia="黑体" w:hint="eastAsia"/>
-          <w:bCs/>
-          <w:szCs w:val="28"/>
-        </w:rPr>
-        <w:t>.</w:t>
-      </w:r>
-      <w:r>
-        <w:rPr>
-          <w:rFonts w:eastAsia="黑体"/>
-          <w:bCs/>
-          <w:szCs w:val="28"/>
-        </w:rPr>
-        <w:t>2</w:t>
-      </w:r>
-      <w:r>
-        <w:rPr>
-          <w:rFonts w:eastAsia="黑体" w:hint="eastAsia"/>
-          <w:bCs/>
-          <w:szCs w:val="28"/>
-        </w:rPr>
-        <w:t>.</w:t>
-      </w:r>
-      <w:r>
-        <w:rPr>
-          <w:rFonts w:eastAsia="黑体"/>
-          <w:bCs/>
-          <w:szCs w:val="28"/>
-        </w:rPr>
-        <w:t xml:space="preserve">1 </w:t>
-      </w:r>
-      <w:r>
-        <w:rPr>
-          <w:rFonts w:eastAsia="黑体" w:hint="eastAsia"/>
-          <w:bCs/>
-          <w:szCs w:val="28"/>
-        </w:rPr>
-        <w:t>防反接及过压保护电路</w:t>
-      </w:r>
-      <w:r>
-        <w:rPr>
-          <w:rFonts w:eastAsia="黑体" w:hint="eastAsia"/>
-          <w:bCs/>
-          <w:szCs w:val="28"/>
-        </w:rPr>
-        <w:t>测试</w:t>
-      </w:r>
-      <w:r>
-        <w:rPr>
-          <w:rFonts w:eastAsia="黑体" w:hint="eastAsia"/>
-          <w:bCs/>
-          <w:szCs w:val="28"/>
-        </w:rPr>
-        <w:t>（从视频中截图）</w:t>
+        <w:t>防反接及过压保护电路测试（从视频中截图）</w:t>
       </w:r>
     </w:p>
     <w:p>
@@ -26605,21 +26526,126 @@
         <w:t>。</w:t>
       </w:r>
     </w:p>
-    <w:p/>
-    <w:p/>
+    <w:p>
+      <w:pPr>
+        <w:rPr>
+          <w:i/>
+          <w:iCs/>
+          <w:u w:val="single"/>
+        </w:rPr>
+      </w:pPr>
+    </w:p>
+    <w:p>
+      <w:pPr>
+        <w:rPr>
+          <w:i/>
+          <w:iCs/>
+          <w:u w:val="single"/>
+        </w:rPr>
+      </w:pPr>
+    </w:p>
+    <w:p>
+      <w:pPr>
+        <w:rPr>
+          <w:i/>
+          <w:iCs/>
+          <w:u w:val="single"/>
+        </w:rPr>
+      </w:pPr>
+    </w:p>
+    <w:p>
+      <w:pPr>
+        <w:rPr>
+          <w:i/>
+          <w:iCs/>
+          <w:u w:val="single"/>
+        </w:rPr>
+      </w:pPr>
+    </w:p>
+    <w:p>
+      <w:pPr>
+        <w:rPr>
+          <w:i/>
+          <w:iCs/>
+          <w:u w:val="single"/>
+        </w:rPr>
+      </w:pPr>
+    </w:p>
+    <w:p>
+      <w:pPr>
+        <w:rPr>
+          <w:i/>
+          <w:iCs/>
+          <w:u w:val="single"/>
+        </w:rPr>
+      </w:pPr>
+    </w:p>
+    <w:p>
+      <w:pPr>
+        <w:rPr>
+          <w:i/>
+          <w:iCs/>
+          <w:u w:val="single"/>
+        </w:rPr>
+      </w:pPr>
+    </w:p>
+    <w:p>
+      <w:pPr>
+        <w:rPr>
+          <w:i/>
+          <w:iCs/>
+          <w:u w:val="single"/>
+        </w:rPr>
+      </w:pPr>
+    </w:p>
+    <w:p>
+      <w:pPr>
+        <w:rPr>
+          <w:i/>
+          <w:iCs/>
+          <w:u w:val="single"/>
+        </w:rPr>
+      </w:pPr>
+    </w:p>
+    <w:p>
+      <w:pPr>
+        <w:rPr>
+          <w:i/>
+          <w:iCs/>
+          <w:u w:val="single"/>
+        </w:rPr>
+      </w:pPr>
+    </w:p>
+    <w:p>
+      <w:pPr>
+        <w:rPr>
+          <w:i/>
+          <w:iCs/>
+          <w:u w:val="single"/>
+        </w:rPr>
+      </w:pPr>
+    </w:p>
+    <w:p>
+      <w:pPr>
+        <w:rPr>
+          <w:i/>
+          <w:iCs/>
+          <w:u w:val="single"/>
+        </w:rPr>
+      </w:pPr>
+    </w:p>
     <w:p>
       <w:pPr>
         <w:pStyle w:val="af"/>
         <w:spacing w:before="200" w:after="200"/>
       </w:pPr>
-      <w:bookmarkStart w:id="58" w:name="_Toc57643190"/>
-      <w:r>
-        <w:rPr>
-          <w:rFonts w:hint="eastAsia"/>
-        </w:rPr>
+      <w:r>
+        <w:rPr>
+          <w:rFonts w:hint="eastAsia"/>
+        </w:rPr>
+        <w:lastRenderedPageBreak/>
         <w:t>4.1</w:t>
       </w:r>
-      <w:bookmarkEnd w:id="58"/>
       <w:r>
         <w:t xml:space="preserve"> </w:t>
       </w:r>
@@ -26627,7 +26653,1141 @@
         <w:rPr>
           <w:rFonts w:hint="eastAsia"/>
         </w:rPr>
-        <w:t>传感系统实现</w:t>
+        <w:t>行车记录仪状态机</w:t>
+      </w:r>
+    </w:p>
+    <w:p>
+      <w:r>
+        <w:t>状态机由状态寄存器和组合逻辑电路构成，能够根据控制信号按照预先设定的状态进行状态转移，是协调相关信号动作、完成特定操作的控制中心。</w:t>
+      </w:r>
+      <w:r>
+        <w:rPr>
+          <w:rFonts w:hint="eastAsia"/>
+        </w:rPr>
+        <w:t>行车记录仪的工作状态同样也有多种不同的工作状态，如最常见（即正常工作状态）的视频录制状态，服务驻车情况的防盗状态，需要观看</w:t>
+      </w:r>
+      <w:r>
+        <w:rPr>
+          <w:rFonts w:hint="eastAsia"/>
+        </w:rPr>
+        <w:t>G</w:t>
+      </w:r>
+      <w:r>
+        <w:t>PS</w:t>
+      </w:r>
+      <w:r>
+        <w:rPr>
+          <w:rFonts w:hint="eastAsia"/>
+        </w:rPr>
+        <w:t>记录、下载视频等的视频回放状态，管理树莓</w:t>
+      </w:r>
+      <w:proofErr w:type="gramStart"/>
+      <w:r>
+        <w:rPr>
+          <w:rFonts w:hint="eastAsia"/>
+        </w:rPr>
+        <w:t>派正常</w:t>
+      </w:r>
+      <w:proofErr w:type="gramEnd"/>
+      <w:r>
+        <w:rPr>
+          <w:rFonts w:hint="eastAsia"/>
+        </w:rPr>
+        <w:t>关机的关机预备状态。其具体介绍和转移如图所示：</w:t>
+      </w:r>
+    </w:p>
+    <w:p>
+      <w:pPr>
+        <w:jc w:val="center"/>
+      </w:pPr>
+      <w:r>
+        <w:rPr>
+          <w:noProof/>
+        </w:rPr>
+        <w:drawing>
+          <wp:inline distT="0" distB="0" distL="0" distR="0" wp14:anchorId="2733BEE9" wp14:editId="1E974B50">
+            <wp:extent cx="4593205" cy="3285461"/>
+            <wp:effectExtent l="0" t="0" r="0" b="0"/>
+            <wp:docPr id="45" name="图片 45"/>
+            <wp:cNvGraphicFramePr>
+              <a:graphicFrameLocks xmlns:a="http://schemas.openxmlformats.org/drawingml/2006/main" noChangeAspect="1"/>
+            </wp:cNvGraphicFramePr>
+            <a:graphic xmlns:a="http://schemas.openxmlformats.org/drawingml/2006/main">
+              <a:graphicData uri="http://schemas.openxmlformats.org/drawingml/2006/picture">
+                <pic:pic xmlns:pic="http://schemas.openxmlformats.org/drawingml/2006/picture">
+                  <pic:nvPicPr>
+                    <pic:cNvPr id="1" name=""/>
+                    <pic:cNvPicPr/>
+                  </pic:nvPicPr>
+                  <pic:blipFill>
+                    <a:blip r:embed="rId66"/>
+                    <a:stretch>
+                      <a:fillRect/>
+                    </a:stretch>
+                  </pic:blipFill>
+                  <pic:spPr>
+                    <a:xfrm>
+                      <a:off x="0" y="0"/>
+                      <a:ext cx="4597323" cy="3288407"/>
+                    </a:xfrm>
+                    <a:prstGeom prst="rect">
+                      <a:avLst/>
+                    </a:prstGeom>
+                  </pic:spPr>
+                </pic:pic>
+              </a:graphicData>
+            </a:graphic>
+          </wp:inline>
+        </w:drawing>
+      </w:r>
+    </w:p>
+    <w:p>
+      <w:r>
+        <w:tab/>
+      </w:r>
+      <w:r>
+        <w:rPr>
+          <w:rFonts w:hint="eastAsia"/>
+        </w:rPr>
+        <w:t>如图所示，行车记录仪的工作状态</w:t>
+      </w:r>
+      <w:r>
+        <w:rPr>
+          <w:rFonts w:hint="eastAsia"/>
+        </w:rPr>
+        <w:t>有四大状态，且状态之间也有多条转换路径。同时，在不同状态下也有需要服务的不同功能，诸如视频加锁（视频录制状态）、开启</w:t>
+      </w:r>
+      <w:r>
+        <w:rPr>
+          <w:rFonts w:hint="eastAsia"/>
+        </w:rPr>
+        <w:t>w</w:t>
+      </w:r>
+      <w:r>
+        <w:t>eb</w:t>
+      </w:r>
+      <w:r>
+        <w:rPr>
+          <w:rFonts w:hint="eastAsia"/>
+        </w:rPr>
+        <w:t>服务器（视频回放状态）等；同时也要考虑到对错误交互的忽略或</w:t>
+      </w:r>
+      <w:r>
+        <w:rPr>
+          <w:rFonts w:hint="eastAsia"/>
+        </w:rPr>
+        <w:t>响应</w:t>
+      </w:r>
+      <w:r>
+        <w:rPr>
+          <w:rFonts w:hint="eastAsia"/>
+        </w:rPr>
+        <w:t>，如在视频回放状态用户要求加锁</w:t>
+      </w:r>
+      <w:r>
+        <w:rPr>
+          <w:rFonts w:hint="eastAsia"/>
+        </w:rPr>
+        <w:t>视频</w:t>
+      </w:r>
+      <w:r>
+        <w:rPr>
+          <w:rFonts w:hint="eastAsia"/>
+        </w:rPr>
+        <w:t>。</w:t>
+      </w:r>
+      <w:r>
+        <w:rPr>
+          <w:rFonts w:hint="eastAsia"/>
+        </w:rPr>
+        <w:t>综上，本次设计采用</w:t>
+      </w:r>
+      <w:proofErr w:type="gramStart"/>
+      <w:r>
+        <w:rPr>
+          <w:rFonts w:hint="eastAsia"/>
+        </w:rPr>
+        <w:t>米利型有限状态机</w:t>
+      </w:r>
+      <w:proofErr w:type="gramEnd"/>
+      <w:r>
+        <w:rPr>
+          <w:rFonts w:hint="eastAsia"/>
+        </w:rPr>
+        <w:t>对系统状态进行管理，对</w:t>
+      </w:r>
+      <w:proofErr w:type="gramStart"/>
+      <w:r>
+        <w:rPr>
+          <w:rFonts w:hint="eastAsia"/>
+        </w:rPr>
+        <w:t>诸如驻</w:t>
+      </w:r>
+      <w:proofErr w:type="gramEnd"/>
+      <w:r>
+        <w:rPr>
+          <w:rFonts w:hint="eastAsia"/>
+        </w:rPr>
+        <w:t>车、按键等交互交由各系统进行响应和错误交互的忽略。</w:t>
+      </w:r>
+    </w:p>
+    <w:p>
+      <w:r>
+        <w:rPr>
+          <w:rFonts w:hint="eastAsia"/>
+        </w:rPr>
+        <w:t>在状态机的实现上，</w:t>
+      </w:r>
+      <w:r>
+        <w:rPr>
+          <w:rFonts w:hint="eastAsia"/>
+        </w:rPr>
+        <w:t>S</w:t>
+      </w:r>
+      <w:r>
+        <w:t>TM32</w:t>
+      </w:r>
+      <w:r>
+        <w:rPr>
+          <w:rFonts w:hint="eastAsia"/>
+        </w:rPr>
+        <w:t>采用了前后台的裸机系统，保证所有任务均为非阻塞任务，便可在特权线程（中断）中完成接收完成信号的置位，并在普通线程中进行响应、处理、发送，保证生产者、消费者的解耦。</w:t>
+      </w:r>
+    </w:p>
+    <w:p>
+      <w:r>
+        <w:rPr>
+          <w:rFonts w:hint="eastAsia"/>
+        </w:rPr>
+        <w:t>其转移路径</w:t>
+      </w:r>
+      <w:r>
+        <w:rPr>
+          <w:rFonts w:hint="eastAsia"/>
+        </w:rPr>
+        <w:t>将在下面依次介绍</w:t>
+      </w:r>
+      <w:r>
+        <w:rPr>
+          <w:rFonts w:hint="eastAsia"/>
+        </w:rPr>
+        <w:t>：</w:t>
+      </w:r>
+    </w:p>
+    <w:p/>
+    <w:p>
+      <w:r>
+        <w:rPr>
+          <w:noProof/>
+        </w:rPr>
+        <w:drawing>
+          <wp:inline distT="0" distB="0" distL="0" distR="0" wp14:anchorId="4EF01796" wp14:editId="7EF6C956">
+            <wp:extent cx="5615940" cy="1111885"/>
+            <wp:effectExtent l="0" t="0" r="0" b="0"/>
+            <wp:docPr id="47" name="图片 47"/>
+            <wp:cNvGraphicFramePr>
+              <a:graphicFrameLocks xmlns:a="http://schemas.openxmlformats.org/drawingml/2006/main" noChangeAspect="1"/>
+            </wp:cNvGraphicFramePr>
+            <a:graphic xmlns:a="http://schemas.openxmlformats.org/drawingml/2006/main">
+              <a:graphicData uri="http://schemas.openxmlformats.org/drawingml/2006/picture">
+                <pic:pic xmlns:pic="http://schemas.openxmlformats.org/drawingml/2006/picture">
+                  <pic:nvPicPr>
+                    <pic:cNvPr id="1" name=""/>
+                    <pic:cNvPicPr/>
+                  </pic:nvPicPr>
+                  <pic:blipFill>
+                    <a:blip r:embed="rId67"/>
+                    <a:stretch>
+                      <a:fillRect/>
+                    </a:stretch>
+                  </pic:blipFill>
+                  <pic:spPr>
+                    <a:xfrm>
+                      <a:off x="0" y="0"/>
+                      <a:ext cx="5615940" cy="1111885"/>
+                    </a:xfrm>
+                    <a:prstGeom prst="rect">
+                      <a:avLst/>
+                    </a:prstGeom>
+                  </pic:spPr>
+                </pic:pic>
+              </a:graphicData>
+            </a:graphic>
+          </wp:inline>
+        </w:drawing>
+      </w:r>
+    </w:p>
+    <w:p>
+      <w:r>
+        <w:rPr>
+          <w:rFonts w:hint="eastAsia"/>
+        </w:rPr>
+        <w:lastRenderedPageBreak/>
+        <w:t>如图所示，</w:t>
+      </w:r>
+      <w:r>
+        <w:rPr>
+          <w:rFonts w:hint="eastAsia"/>
+        </w:rPr>
+        <w:t>null</w:t>
+      </w:r>
+      <w:r>
+        <w:rPr>
+          <w:rFonts w:hint="eastAsia"/>
+        </w:rPr>
+        <w:t>状态为系统</w:t>
+      </w:r>
+      <w:proofErr w:type="gramStart"/>
+      <w:r>
+        <w:rPr>
+          <w:rFonts w:hint="eastAsia"/>
+        </w:rPr>
+        <w:t>初次上</w:t>
+      </w:r>
+      <w:proofErr w:type="gramEnd"/>
+      <w:r>
+        <w:rPr>
+          <w:rFonts w:hint="eastAsia"/>
+        </w:rPr>
+        <w:t>电的状态，且转移路径为单项路径，无法通过其他方式返回。自检项目有</w:t>
+      </w:r>
+      <w:r>
+        <w:rPr>
+          <w:rFonts w:hint="eastAsia"/>
+        </w:rPr>
+        <w:t>I</w:t>
+      </w:r>
+      <w:r>
+        <w:t>MU</w:t>
+      </w:r>
+      <w:r>
+        <w:rPr>
+          <w:rFonts w:hint="eastAsia"/>
+        </w:rPr>
+        <w:t>、</w:t>
+      </w:r>
+      <w:r>
+        <w:rPr>
+          <w:rFonts w:hint="eastAsia"/>
+        </w:rPr>
+        <w:t>G</w:t>
+      </w:r>
+      <w:r>
+        <w:t>SP</w:t>
+      </w:r>
+      <w:r>
+        <w:rPr>
+          <w:rFonts w:hint="eastAsia"/>
+        </w:rPr>
+        <w:t>、</w:t>
+      </w:r>
+      <w:r>
+        <w:rPr>
+          <w:rFonts w:hint="eastAsia"/>
+        </w:rPr>
+        <w:t>G</w:t>
+      </w:r>
+      <w:r>
+        <w:t>SM</w:t>
+      </w:r>
+      <w:r>
+        <w:rPr>
+          <w:rFonts w:hint="eastAsia"/>
+        </w:rPr>
+        <w:t>和电压采集。任意一项检查不通过将触发报错。此时可通过</w:t>
+      </w:r>
+      <w:r>
+        <w:rPr>
+          <w:rFonts w:hint="eastAsia"/>
+        </w:rPr>
+        <w:t>用户按键通过自检，并将失效的</w:t>
+      </w:r>
+      <w:r>
+        <w:rPr>
+          <w:rFonts w:hint="eastAsia"/>
+        </w:rPr>
+        <w:t>模块屏蔽，不会影响到系统稳定性。</w:t>
+      </w:r>
+    </w:p>
+    <w:p/>
+    <w:p>
+      <w:pPr>
+        <w:rPr>
+          <w:noProof/>
+        </w:rPr>
+      </w:pPr>
+      <w:r>
+        <w:rPr>
+          <w:noProof/>
+        </w:rPr>
+        <w:drawing>
+          <wp:inline distT="0" distB="0" distL="0" distR="0" wp14:anchorId="76A14636" wp14:editId="1F3B7158">
+            <wp:extent cx="2761013" cy="2385634"/>
+            <wp:effectExtent l="0" t="0" r="0" b="0"/>
+            <wp:docPr id="48" name="图片 48"/>
+            <wp:cNvGraphicFramePr>
+              <a:graphicFrameLocks xmlns:a="http://schemas.openxmlformats.org/drawingml/2006/main" noChangeAspect="1"/>
+            </wp:cNvGraphicFramePr>
+            <a:graphic xmlns:a="http://schemas.openxmlformats.org/drawingml/2006/main">
+              <a:graphicData uri="http://schemas.openxmlformats.org/drawingml/2006/picture">
+                <pic:pic xmlns:pic="http://schemas.openxmlformats.org/drawingml/2006/picture">
+                  <pic:nvPicPr>
+                    <pic:cNvPr id="1" name=""/>
+                    <pic:cNvPicPr/>
+                  </pic:nvPicPr>
+                  <pic:blipFill>
+                    <a:blip r:embed="rId68"/>
+                    <a:stretch>
+                      <a:fillRect/>
+                    </a:stretch>
+                  </pic:blipFill>
+                  <pic:spPr>
+                    <a:xfrm>
+                      <a:off x="0" y="0"/>
+                      <a:ext cx="2765595" cy="2389593"/>
+                    </a:xfrm>
+                    <a:prstGeom prst="rect">
+                      <a:avLst/>
+                    </a:prstGeom>
+                  </pic:spPr>
+                </pic:pic>
+              </a:graphicData>
+            </a:graphic>
+          </wp:inline>
+        </w:drawing>
+      </w:r>
+    </w:p>
+    <w:p>
+      <w:pPr>
+        <w:rPr>
+          <w:noProof/>
+        </w:rPr>
+      </w:pPr>
+      <w:r>
+        <w:rPr>
+          <w:rFonts w:hint="eastAsia"/>
+          <w:noProof/>
+        </w:rPr>
+        <w:t>如图所示，防盗状态</w:t>
+      </w:r>
+      <w:r>
+        <w:rPr>
+          <w:rFonts w:hint="eastAsia"/>
+          <w:noProof/>
+        </w:rPr>
+        <w:t>将在车辆熄火、静止的状态进行工作。此状态下，</w:t>
+      </w:r>
+      <w:r>
+        <w:rPr>
+          <w:rFonts w:hint="eastAsia"/>
+          <w:noProof/>
+        </w:rPr>
+        <w:t>S</w:t>
+      </w:r>
+      <w:r>
+        <w:rPr>
+          <w:noProof/>
+        </w:rPr>
+        <w:t>TM32</w:t>
+      </w:r>
+      <w:r>
+        <w:rPr>
+          <w:rFonts w:hint="eastAsia"/>
+          <w:noProof/>
+        </w:rPr>
+        <w:t>将采集</w:t>
+      </w:r>
+      <w:r>
+        <w:rPr>
+          <w:rFonts w:hint="eastAsia"/>
+          <w:noProof/>
+        </w:rPr>
+        <w:t>I</w:t>
+      </w:r>
+      <w:r>
+        <w:rPr>
+          <w:noProof/>
+        </w:rPr>
+        <w:t>MU</w:t>
+      </w:r>
+      <w:r>
+        <w:rPr>
+          <w:rFonts w:hint="eastAsia"/>
+          <w:noProof/>
+        </w:rPr>
+        <w:t>、</w:t>
+      </w:r>
+      <w:r>
+        <w:rPr>
+          <w:noProof/>
+        </w:rPr>
+        <w:t>GPS</w:t>
+      </w:r>
+      <w:r>
+        <w:rPr>
+          <w:rFonts w:hint="eastAsia"/>
+          <w:noProof/>
+        </w:rPr>
+        <w:t>和</w:t>
+      </w:r>
+      <w:r>
+        <w:rPr>
+          <w:rFonts w:hint="eastAsia"/>
+          <w:noProof/>
+        </w:rPr>
+        <w:t>系统电压等信息</w:t>
+      </w:r>
+      <w:r>
+        <w:rPr>
+          <w:rFonts w:hint="eastAsia"/>
+          <w:noProof/>
+        </w:rPr>
+        <w:t>，根据车辆是否发生位移</w:t>
+      </w:r>
+      <w:r>
+        <w:rPr>
+          <w:rFonts w:hint="eastAsia"/>
+          <w:noProof/>
+        </w:rPr>
+        <w:t>，</w:t>
+      </w:r>
+      <w:r>
+        <w:rPr>
+          <w:rFonts w:hint="eastAsia"/>
+          <w:noProof/>
+        </w:rPr>
+        <w:t>车辆倾角</w:t>
+      </w:r>
+      <w:r>
+        <w:rPr>
+          <w:rFonts w:hint="eastAsia"/>
+          <w:noProof/>
+        </w:rPr>
+        <w:t>、加速度计数值</w:t>
+      </w:r>
+      <w:r>
+        <w:rPr>
+          <w:rFonts w:hint="eastAsia"/>
+          <w:noProof/>
+        </w:rPr>
+        <w:t>是否突变</w:t>
+      </w:r>
+      <w:r>
+        <w:rPr>
+          <w:rFonts w:hint="eastAsia"/>
+          <w:noProof/>
+        </w:rPr>
+        <w:t>，发动机是否启动等标志，给出车辆是否可能被盗的判断，并通过</w:t>
+      </w:r>
+      <w:r>
+        <w:rPr>
+          <w:rFonts w:hint="eastAsia"/>
+          <w:noProof/>
+        </w:rPr>
+        <w:t>G</w:t>
+      </w:r>
+      <w:r>
+        <w:rPr>
+          <w:noProof/>
+        </w:rPr>
+        <w:t>SM</w:t>
+      </w:r>
+      <w:r>
+        <w:rPr>
+          <w:rFonts w:hint="eastAsia"/>
+          <w:noProof/>
+        </w:rPr>
+        <w:t>模块发送短信通知用户。</w:t>
+      </w:r>
+    </w:p>
+    <w:p>
+      <w:pPr>
+        <w:rPr>
+          <w:noProof/>
+        </w:rPr>
+      </w:pPr>
+      <w:r>
+        <w:rPr>
+          <w:rFonts w:hint="eastAsia"/>
+          <w:noProof/>
+        </w:rPr>
+        <w:t>此状态下可以</w:t>
+      </w:r>
+      <w:r>
+        <w:rPr>
+          <w:rFonts w:hint="eastAsia"/>
+          <w:noProof/>
+        </w:rPr>
+        <w:t>通过四条路径分别转换到视频录制状态和视频回放状态。车辆点火、防盗系统、用户均可触发转移。其中，防盗系统综合</w:t>
+      </w:r>
+      <w:r>
+        <w:rPr>
+          <w:rFonts w:hint="eastAsia"/>
+          <w:noProof/>
+        </w:rPr>
+        <w:t>I</w:t>
+      </w:r>
+      <w:r>
+        <w:rPr>
+          <w:noProof/>
+        </w:rPr>
+        <w:t>MU</w:t>
+      </w:r>
+      <w:r>
+        <w:rPr>
+          <w:rFonts w:hint="eastAsia"/>
+          <w:noProof/>
+        </w:rPr>
+        <w:t>、</w:t>
+      </w:r>
+      <w:r>
+        <w:rPr>
+          <w:rFonts w:hint="eastAsia"/>
+          <w:noProof/>
+        </w:rPr>
+        <w:t>G</w:t>
+      </w:r>
+      <w:r>
+        <w:rPr>
+          <w:noProof/>
+        </w:rPr>
+        <w:t>PS</w:t>
+      </w:r>
+      <w:r>
+        <w:rPr>
+          <w:rFonts w:hint="eastAsia"/>
+          <w:noProof/>
+        </w:rPr>
+        <w:t>信息、系统电压给出可能被盗的判断，从而触发防盗系统的响应：转移到视频录制状态，并紧急加锁。</w:t>
+      </w:r>
+    </w:p>
+    <w:p>
+      <w:pPr>
+        <w:rPr>
+          <w:noProof/>
+        </w:rPr>
+      </w:pPr>
+      <w:r>
+        <w:rPr>
+          <w:noProof/>
+        </w:rPr>
+        <w:lastRenderedPageBreak/>
+        <w:drawing>
+          <wp:inline distT="0" distB="0" distL="0" distR="0" wp14:anchorId="5463DDF9" wp14:editId="4D72ED2C">
+            <wp:extent cx="3644490" cy="3336966"/>
+            <wp:effectExtent l="0" t="0" r="0" b="0"/>
+            <wp:docPr id="49" name="图片 49"/>
+            <wp:cNvGraphicFramePr>
+              <a:graphicFrameLocks xmlns:a="http://schemas.openxmlformats.org/drawingml/2006/main" noChangeAspect="1"/>
+            </wp:cNvGraphicFramePr>
+            <a:graphic xmlns:a="http://schemas.openxmlformats.org/drawingml/2006/main">
+              <a:graphicData uri="http://schemas.openxmlformats.org/drawingml/2006/picture">
+                <pic:pic xmlns:pic="http://schemas.openxmlformats.org/drawingml/2006/picture">
+                  <pic:nvPicPr>
+                    <pic:cNvPr id="1" name=""/>
+                    <pic:cNvPicPr/>
+                  </pic:nvPicPr>
+                  <pic:blipFill>
+                    <a:blip r:embed="rId69"/>
+                    <a:stretch>
+                      <a:fillRect/>
+                    </a:stretch>
+                  </pic:blipFill>
+                  <pic:spPr>
+                    <a:xfrm>
+                      <a:off x="0" y="0"/>
+                      <a:ext cx="3648326" cy="3340479"/>
+                    </a:xfrm>
+                    <a:prstGeom prst="rect">
+                      <a:avLst/>
+                    </a:prstGeom>
+                  </pic:spPr>
+                </pic:pic>
+              </a:graphicData>
+            </a:graphic>
+          </wp:inline>
+        </w:drawing>
+      </w:r>
+    </w:p>
+    <w:p>
+      <w:pPr>
+        <w:rPr>
+          <w:noProof/>
+        </w:rPr>
+      </w:pPr>
+      <w:r>
+        <w:rPr>
+          <w:rFonts w:hint="eastAsia"/>
+          <w:noProof/>
+        </w:rPr>
+        <w:t>在视频录制状态下，</w:t>
+      </w:r>
+      <w:r>
+        <w:rPr>
+          <w:rFonts w:hint="eastAsia"/>
+          <w:noProof/>
+        </w:rPr>
+        <w:t>一共有两条转移路径转移到其他状态。用户短按、碰撞检测触发的是功能，并非状态。因紧急加锁属于需要实现的基本功能，故在此也进行说明。</w:t>
+      </w:r>
+    </w:p>
+    <w:p>
+      <w:r>
+        <w:rPr>
+          <w:noProof/>
+        </w:rPr>
+        <w:drawing>
+          <wp:inline distT="0" distB="0" distL="0" distR="0" wp14:anchorId="47C45697" wp14:editId="6665087F">
+            <wp:extent cx="5615940" cy="4177030"/>
+            <wp:effectExtent l="0" t="0" r="0" b="0"/>
+            <wp:docPr id="50" name="图片 50"/>
+            <wp:cNvGraphicFramePr>
+              <a:graphicFrameLocks xmlns:a="http://schemas.openxmlformats.org/drawingml/2006/main" noChangeAspect="1"/>
+            </wp:cNvGraphicFramePr>
+            <a:graphic xmlns:a="http://schemas.openxmlformats.org/drawingml/2006/main">
+              <a:graphicData uri="http://schemas.openxmlformats.org/drawingml/2006/picture">
+                <pic:pic xmlns:pic="http://schemas.openxmlformats.org/drawingml/2006/picture">
+                  <pic:nvPicPr>
+                    <pic:cNvPr id="1" name=""/>
+                    <pic:cNvPicPr/>
+                  </pic:nvPicPr>
+                  <pic:blipFill>
+                    <a:blip r:embed="rId70"/>
+                    <a:stretch>
+                      <a:fillRect/>
+                    </a:stretch>
+                  </pic:blipFill>
+                  <pic:spPr>
+                    <a:xfrm>
+                      <a:off x="0" y="0"/>
+                      <a:ext cx="5615940" cy="4177030"/>
+                    </a:xfrm>
+                    <a:prstGeom prst="rect">
+                      <a:avLst/>
+                    </a:prstGeom>
+                  </pic:spPr>
+                </pic:pic>
+              </a:graphicData>
+            </a:graphic>
+          </wp:inline>
+        </w:drawing>
+      </w:r>
+    </w:p>
+    <w:p>
+      <w:r>
+        <w:rPr>
+          <w:rFonts w:hint="eastAsia"/>
+        </w:rPr>
+        <w:t>在视频回放状态下，视频录制、传感数据写入将被暂停，并开启</w:t>
+      </w:r>
+      <w:r>
+        <w:rPr>
+          <w:rFonts w:hint="eastAsia"/>
+        </w:rPr>
+        <w:t>web</w:t>
+      </w:r>
+      <w:r>
+        <w:rPr>
+          <w:rFonts w:hint="eastAsia"/>
+        </w:rPr>
+        <w:t>服务器供用户</w:t>
+      </w:r>
+      <w:r>
+        <w:rPr>
+          <w:rFonts w:hint="eastAsia"/>
+        </w:rPr>
+        <w:lastRenderedPageBreak/>
+        <w:t>浏览已采集的视频、传感器数据并进行展示。实现方法为</w:t>
+      </w:r>
+      <w:r>
+        <w:rPr>
+          <w:rFonts w:hint="eastAsia"/>
+        </w:rPr>
+        <w:t>J</w:t>
+      </w:r>
+      <w:r>
+        <w:t xml:space="preserve">upyter </w:t>
+      </w:r>
+      <w:r>
+        <w:rPr>
+          <w:rFonts w:hint="eastAsia"/>
+        </w:rPr>
+        <w:t>Note</w:t>
+      </w:r>
+      <w:r>
+        <w:t>book</w:t>
+      </w:r>
+      <w:r>
+        <w:rPr>
+          <w:rFonts w:hint="eastAsia"/>
+        </w:rPr>
+        <w:t>作为服务器处理用户交互，</w:t>
+      </w:r>
+      <w:r>
+        <w:rPr>
+          <w:rFonts w:hint="eastAsia"/>
+        </w:rPr>
+        <w:t>R</w:t>
+      </w:r>
+      <w:r>
+        <w:t>aspAP</w:t>
+      </w:r>
+      <w:r>
+        <w:rPr>
+          <w:rFonts w:hint="eastAsia"/>
+        </w:rPr>
+        <w:t>创建</w:t>
+      </w:r>
+      <w:r>
+        <w:rPr>
+          <w:rFonts w:hint="eastAsia"/>
+        </w:rPr>
+        <w:t>A</w:t>
+      </w:r>
+      <w:r>
+        <w:t>P</w:t>
+      </w:r>
+      <w:r>
+        <w:rPr>
+          <w:rFonts w:hint="eastAsia"/>
+        </w:rPr>
+        <w:t>热点供用户访问。此状态下可通过自动方法，如车辆熄火、检测碰撞等自动转移到其他状态，也可以通过用户按键来进行状态切换。</w:t>
+      </w:r>
+    </w:p>
+    <w:p>
+      <w:r>
+        <w:rPr>
+          <w:noProof/>
+        </w:rPr>
+        <w:drawing>
+          <wp:inline distT="0" distB="0" distL="0" distR="0" wp14:anchorId="4A24E090" wp14:editId="03C7E289">
+            <wp:extent cx="5180952" cy="3476190"/>
+            <wp:effectExtent l="0" t="0" r="1270" b="0"/>
+            <wp:docPr id="11" name="图片 11"/>
+            <wp:cNvGraphicFramePr>
+              <a:graphicFrameLocks xmlns:a="http://schemas.openxmlformats.org/drawingml/2006/main" noChangeAspect="1"/>
+            </wp:cNvGraphicFramePr>
+            <a:graphic xmlns:a="http://schemas.openxmlformats.org/drawingml/2006/main">
+              <a:graphicData uri="http://schemas.openxmlformats.org/drawingml/2006/picture">
+                <pic:pic xmlns:pic="http://schemas.openxmlformats.org/drawingml/2006/picture">
+                  <pic:nvPicPr>
+                    <pic:cNvPr id="1" name=""/>
+                    <pic:cNvPicPr/>
+                  </pic:nvPicPr>
+                  <pic:blipFill>
+                    <a:blip r:embed="rId71"/>
+                    <a:stretch>
+                      <a:fillRect/>
+                    </a:stretch>
+                  </pic:blipFill>
+                  <pic:spPr>
+                    <a:xfrm>
+                      <a:off x="0" y="0"/>
+                      <a:ext cx="5180952" cy="3476190"/>
+                    </a:xfrm>
+                    <a:prstGeom prst="rect">
+                      <a:avLst/>
+                    </a:prstGeom>
+                  </pic:spPr>
+                </pic:pic>
+              </a:graphicData>
+            </a:graphic>
+          </wp:inline>
+        </w:drawing>
+      </w:r>
+    </w:p>
+    <w:p>
+      <w:r>
+        <w:rPr>
+          <w:rFonts w:hint="eastAsia"/>
+        </w:rPr>
+        <w:t>关机预备状态主要解决的是树莓派的关机流程。该状态几乎等同于防盗状态，不过此时仍保持树莓派供电。当树莓派确认接收到</w:t>
+      </w:r>
+      <w:r>
+        <w:rPr>
+          <w:rFonts w:hint="eastAsia"/>
+        </w:rPr>
+        <w:t>S</w:t>
+      </w:r>
+      <w:r>
+        <w:t>TM32</w:t>
+      </w:r>
+      <w:r>
+        <w:rPr>
+          <w:rFonts w:hint="eastAsia"/>
+        </w:rPr>
+        <w:t>发送的关机指令后，将会拉高</w:t>
+      </w:r>
+      <w:r>
+        <w:rPr>
+          <w:rFonts w:hint="eastAsia"/>
+        </w:rPr>
+        <w:t>G</w:t>
+      </w:r>
+      <w:r>
+        <w:t>PIO6</w:t>
+      </w:r>
+      <w:r>
+        <w:rPr>
+          <w:rFonts w:hint="eastAsia"/>
+        </w:rPr>
+        <w:t>号引脚，并通过串口发送</w:t>
+      </w:r>
+      <w:r>
+        <w:rPr>
+          <w:rFonts w:hint="eastAsia"/>
+        </w:rPr>
+        <w:t>A</w:t>
+      </w:r>
+      <w:r>
+        <w:t>CK</w:t>
+      </w:r>
+      <w:r>
+        <w:rPr>
+          <w:rFonts w:hint="eastAsia"/>
+        </w:rPr>
+        <w:t>。等待树莓派关机完成后，</w:t>
+      </w:r>
+      <w:r>
+        <w:rPr>
+          <w:rFonts w:hint="eastAsia"/>
+        </w:rPr>
+        <w:t>G</w:t>
+      </w:r>
+      <w:r>
+        <w:t>PIO6</w:t>
+      </w:r>
+      <w:r>
+        <w:rPr>
+          <w:rFonts w:hint="eastAsia"/>
+        </w:rPr>
+        <w:t>将自动拉低。此时，</w:t>
+      </w:r>
+      <w:r>
+        <w:t>STM32</w:t>
+      </w:r>
+      <w:r>
+        <w:rPr>
+          <w:rFonts w:hint="eastAsia"/>
+        </w:rPr>
+        <w:t>将延迟</w:t>
+      </w:r>
+      <w:r>
+        <w:rPr>
+          <w:rFonts w:hint="eastAsia"/>
+        </w:rPr>
+        <w:t>1</w:t>
+      </w:r>
+      <w:r>
+        <w:t>0</w:t>
+      </w:r>
+      <w:r>
+        <w:rPr>
+          <w:rFonts w:hint="eastAsia"/>
+        </w:rPr>
+        <w:t>秒后，关闭树莓派电源，且系统进入到防盗状态。</w:t>
+      </w:r>
+    </w:p>
+    <w:p>
+      <w:pPr>
+        <w:pStyle w:val="af"/>
+        <w:spacing w:before="200" w:after="200"/>
+      </w:pPr>
+      <w:r>
+        <w:rPr>
+          <w:rFonts w:hint="eastAsia"/>
+        </w:rPr>
+        <w:t>4.1</w:t>
+      </w:r>
+      <w:r>
+        <w:t xml:space="preserve"> </w:t>
+      </w:r>
+      <w:r>
+        <w:rPr>
+          <w:rFonts w:hint="eastAsia"/>
+        </w:rPr>
+        <w:t>视频录制</w:t>
+      </w:r>
+      <w:r>
+        <w:rPr>
+          <w:rFonts w:hint="eastAsia"/>
+        </w:rPr>
+        <w:t>系统实现</w:t>
+      </w:r>
+    </w:p>
+    <w:p>
+      <w:r>
+        <w:rPr>
+          <w:rFonts w:hint="eastAsia"/>
+        </w:rPr>
+        <w:t>视频录制系统是运行在</w:t>
+      </w:r>
+      <w:r>
+        <w:rPr>
+          <w:rFonts w:hint="eastAsia"/>
+        </w:rPr>
+        <w:t>Linux</w:t>
+      </w:r>
+      <w:r>
+        <w:rPr>
+          <w:rFonts w:hint="eastAsia"/>
+        </w:rPr>
+        <w:t>上各服务的总称</w:t>
+      </w:r>
+      <w:r>
+        <w:rPr>
+          <w:rFonts w:hint="eastAsia"/>
+        </w:rPr>
+        <w:t>，其主要实现的功能有视频录制、文件管理、</w:t>
+      </w:r>
+      <w:r>
+        <w:rPr>
+          <w:rFonts w:hint="eastAsia"/>
+        </w:rPr>
+        <w:t>web</w:t>
+      </w:r>
+      <w:r>
+        <w:rPr>
+          <w:rFonts w:hint="eastAsia"/>
+        </w:rPr>
+        <w:t>服务器三大部分。视频录制部分包含了音视频的采集、</w:t>
+      </w:r>
+      <w:proofErr w:type="spellStart"/>
+      <w:r>
+        <w:rPr>
+          <w:rFonts w:hint="eastAsia"/>
+        </w:rPr>
+        <w:t>MavLink</w:t>
+      </w:r>
+      <w:proofErr w:type="spellEnd"/>
+      <w:r>
+        <w:rPr>
+          <w:rFonts w:hint="eastAsia"/>
+        </w:rPr>
+        <w:t>数据解析（用于采集</w:t>
+      </w:r>
+      <w:r>
+        <w:t>STM32</w:t>
+      </w:r>
+      <w:r>
+        <w:rPr>
+          <w:rFonts w:hint="eastAsia"/>
+        </w:rPr>
+        <w:t>回传的</w:t>
+      </w:r>
+      <w:r>
+        <w:rPr>
+          <w:rFonts w:hint="eastAsia"/>
+        </w:rPr>
+        <w:t>G</w:t>
+      </w:r>
+      <w:r>
+        <w:t>PS</w:t>
+      </w:r>
+      <w:r>
+        <w:rPr>
+          <w:rFonts w:hint="eastAsia"/>
+        </w:rPr>
+        <w:t>与</w:t>
+      </w:r>
+      <w:r>
+        <w:rPr>
+          <w:rFonts w:hint="eastAsia"/>
+        </w:rPr>
+        <w:t>I</w:t>
+      </w:r>
+      <w:r>
+        <w:t>MU</w:t>
+      </w:r>
+      <w:r>
+        <w:rPr>
+          <w:rFonts w:hint="eastAsia"/>
+        </w:rPr>
+        <w:t>数据）；文件管理包含了存储空间管理和存储空间选择；</w:t>
+      </w:r>
+      <w:r>
+        <w:rPr>
+          <w:rFonts w:hint="eastAsia"/>
+        </w:rPr>
+        <w:t>web</w:t>
+      </w:r>
+      <w:r>
+        <w:rPr>
+          <w:rFonts w:hint="eastAsia"/>
+        </w:rPr>
+        <w:t>服务器包含了对</w:t>
+      </w:r>
+      <w:r>
+        <w:rPr>
+          <w:rFonts w:hint="eastAsia"/>
+        </w:rPr>
+        <w:t>I</w:t>
+      </w:r>
+      <w:r>
+        <w:t>MU</w:t>
+      </w:r>
+      <w:r>
+        <w:rPr>
+          <w:rFonts w:hint="eastAsia"/>
+        </w:rPr>
+        <w:t>、</w:t>
+      </w:r>
+      <w:r>
+        <w:rPr>
+          <w:rFonts w:hint="eastAsia"/>
+        </w:rPr>
+        <w:t>G</w:t>
+      </w:r>
+      <w:r>
+        <w:t>PS</w:t>
+      </w:r>
+      <w:r>
+        <w:rPr>
+          <w:rFonts w:hint="eastAsia"/>
+        </w:rPr>
+        <w:t>数据的处理浏览，可以远程显示轨迹或加速度信息；还可以对录像文件下载，完成手机上的远程访问。其具体结构示意图如下所示。</w:t>
+      </w:r>
+    </w:p>
+    <w:p>
+      <w:r>
+        <w:rPr>
+          <w:noProof/>
+        </w:rPr>
+        <w:lastRenderedPageBreak/>
+        <w:drawing>
+          <wp:inline distT="0" distB="0" distL="0" distR="0" wp14:anchorId="6FF06F24" wp14:editId="39AC18BB">
+            <wp:extent cx="5615940" cy="2583815"/>
+            <wp:effectExtent l="0" t="0" r="0" b="0"/>
+            <wp:docPr id="27" name="图片 27"/>
+            <wp:cNvGraphicFramePr>
+              <a:graphicFrameLocks xmlns:a="http://schemas.openxmlformats.org/drawingml/2006/main" noChangeAspect="1"/>
+            </wp:cNvGraphicFramePr>
+            <a:graphic xmlns:a="http://schemas.openxmlformats.org/drawingml/2006/main">
+              <a:graphicData uri="http://schemas.openxmlformats.org/drawingml/2006/picture">
+                <pic:pic xmlns:pic="http://schemas.openxmlformats.org/drawingml/2006/picture">
+                  <pic:nvPicPr>
+                    <pic:cNvPr id="1" name=""/>
+                    <pic:cNvPicPr/>
+                  </pic:nvPicPr>
+                  <pic:blipFill>
+                    <a:blip r:embed="rId72"/>
+                    <a:stretch>
+                      <a:fillRect/>
+                    </a:stretch>
+                  </pic:blipFill>
+                  <pic:spPr>
+                    <a:xfrm>
+                      <a:off x="0" y="0"/>
+                      <a:ext cx="5615940" cy="2583815"/>
+                    </a:xfrm>
+                    <a:prstGeom prst="rect">
+                      <a:avLst/>
+                    </a:prstGeom>
+                  </pic:spPr>
+                </pic:pic>
+              </a:graphicData>
+            </a:graphic>
+          </wp:inline>
+        </w:drawing>
       </w:r>
     </w:p>
     <w:p>
@@ -26635,33 +27795,421 @@
         <w:pStyle w:val="af0"/>
         <w:spacing w:before="200" w:after="200"/>
       </w:pPr>
-      <w:bookmarkStart w:id="59" w:name="_Toc57643191"/>
       <w:r>
         <w:rPr>
           <w:rFonts w:hint="eastAsia"/>
         </w:rPr>
         <w:t>4.1.1</w:t>
       </w:r>
-      <w:bookmarkEnd w:id="59"/>
-      <w:r>
-        <w:t xml:space="preserve"> GPS</w:t>
-      </w:r>
-      <w:r>
-        <w:rPr>
-          <w:rFonts w:hint="eastAsia"/>
-        </w:rPr>
-        <w:t>定位实现</w:t>
-      </w:r>
-    </w:p>
-    <w:p>
-      <w:pPr>
-        <w:spacing w:line="400" w:lineRule="exact"/>
-      </w:pPr>
-      <w:r>
-        <w:rPr>
-          <w:rFonts w:hint="eastAsia"/>
-        </w:rPr>
-        <w:t>阿斯顿</w:t>
+      <w:r>
+        <w:t xml:space="preserve"> </w:t>
+      </w:r>
+      <w:r>
+        <w:rPr>
+          <w:rFonts w:hint="eastAsia"/>
+        </w:rPr>
+        <w:t>视频录制功能</w:t>
+      </w:r>
+    </w:p>
+    <w:p>
+      <w:r>
+        <w:rPr>
+          <w:rFonts w:hint="eastAsia"/>
+        </w:rPr>
+        <w:t>本次设计</w:t>
+      </w:r>
+      <w:r>
+        <w:rPr>
+          <w:rFonts w:hint="eastAsia"/>
+        </w:rPr>
+        <w:t>的录像功能通过采集摄像头的实时图像数据，并通过</w:t>
+      </w:r>
+      <w:proofErr w:type="spellStart"/>
+      <w:r>
+        <w:rPr>
+          <w:rFonts w:hint="eastAsia"/>
+        </w:rPr>
+        <w:t>FFmpeg</w:t>
+      </w:r>
+      <w:proofErr w:type="spellEnd"/>
+      <w:r>
+        <w:rPr>
+          <w:rFonts w:hint="eastAsia"/>
+        </w:rPr>
+        <w:t>工具进行开发，将原始图像的</w:t>
+      </w:r>
+      <w:r>
+        <w:t>YUV422</w:t>
+      </w:r>
+      <w:r>
+        <w:rPr>
+          <w:rFonts w:hint="eastAsia"/>
+        </w:rPr>
+        <w:t>格式输入至树莓派的视频编解码硬核，压缩得到</w:t>
+      </w:r>
+      <w:r>
+        <w:t>H.264</w:t>
+      </w:r>
+      <w:r>
+        <w:rPr>
+          <w:rFonts w:hint="eastAsia"/>
+        </w:rPr>
+        <w:t>视频流，并与音频流对轨，最后将视频流和音频</w:t>
+      </w:r>
+      <w:proofErr w:type="gramStart"/>
+      <w:r>
+        <w:rPr>
+          <w:rFonts w:hint="eastAsia"/>
+        </w:rPr>
+        <w:t>流共同</w:t>
+      </w:r>
+      <w:proofErr w:type="gramEnd"/>
+      <w:r>
+        <w:rPr>
+          <w:rFonts w:hint="eastAsia"/>
+        </w:rPr>
+        <w:t>合并到一个视频容器里。</w:t>
+      </w:r>
+      <w:r>
+        <w:rPr>
+          <w:rFonts w:hint="eastAsia"/>
+        </w:rPr>
+        <w:t>同时考虑到</w:t>
+      </w:r>
+      <w:r>
+        <w:rPr>
+          <w:rFonts w:hint="eastAsia"/>
+        </w:rPr>
+        <w:t>S</w:t>
+      </w:r>
+      <w:r>
+        <w:t>D</w:t>
+      </w:r>
+      <w:r>
+        <w:rPr>
+          <w:rFonts w:hint="eastAsia"/>
+        </w:rPr>
+        <w:t>卡或</w:t>
+      </w:r>
+      <w:r>
+        <w:t>U</w:t>
+      </w:r>
+      <w:r>
+        <w:rPr>
+          <w:rFonts w:hint="eastAsia"/>
+        </w:rPr>
+        <w:t>盘的空间管理，视频录制功能的逻辑流程图如下图所示：</w:t>
+      </w:r>
+    </w:p>
+    <w:p>
+      <w:pPr>
+        <w:jc w:val="center"/>
+      </w:pPr>
+      <w:r>
+        <w:rPr>
+          <w:noProof/>
+        </w:rPr>
+        <w:lastRenderedPageBreak/>
+        <w:drawing>
+          <wp:inline distT="0" distB="0" distL="0" distR="0" wp14:anchorId="200EDDC6" wp14:editId="755EB8D0">
+            <wp:extent cx="3923809" cy="6266667"/>
+            <wp:effectExtent l="0" t="0" r="635" b="1270"/>
+            <wp:docPr id="46" name="图片 46"/>
+            <wp:cNvGraphicFramePr>
+              <a:graphicFrameLocks xmlns:a="http://schemas.openxmlformats.org/drawingml/2006/main" noChangeAspect="1"/>
+            </wp:cNvGraphicFramePr>
+            <a:graphic xmlns:a="http://schemas.openxmlformats.org/drawingml/2006/main">
+              <a:graphicData uri="http://schemas.openxmlformats.org/drawingml/2006/picture">
+                <pic:pic xmlns:pic="http://schemas.openxmlformats.org/drawingml/2006/picture">
+                  <pic:nvPicPr>
+                    <pic:cNvPr id="1" name=""/>
+                    <pic:cNvPicPr/>
+                  </pic:nvPicPr>
+                  <pic:blipFill>
+                    <a:blip r:embed="rId73"/>
+                    <a:stretch>
+                      <a:fillRect/>
+                    </a:stretch>
+                  </pic:blipFill>
+                  <pic:spPr>
+                    <a:xfrm>
+                      <a:off x="0" y="0"/>
+                      <a:ext cx="3923809" cy="6266667"/>
+                    </a:xfrm>
+                    <a:prstGeom prst="rect">
+                      <a:avLst/>
+                    </a:prstGeom>
+                  </pic:spPr>
+                </pic:pic>
+              </a:graphicData>
+            </a:graphic>
+          </wp:inline>
+        </w:drawing>
+      </w:r>
+    </w:p>
+    <w:p>
+      <w:pPr>
+        <w:rPr>
+          <w:rFonts w:hint="eastAsia"/>
+        </w:rPr>
+      </w:pPr>
+      <w:r>
+        <w:rPr>
+          <w:rFonts w:hint="eastAsia"/>
+        </w:rPr>
+        <w:t>视频录制功能的一次正常循环需要与文件管理功能进行协同。从系统上电开始，系统会调用文件管理功能，获得初始的工作路径，然后根据</w:t>
+      </w:r>
+      <w:r>
+        <w:rPr>
+          <w:rFonts w:hint="eastAsia"/>
+        </w:rPr>
+        <w:t>S</w:t>
+      </w:r>
+      <w:r>
+        <w:t>TM32</w:t>
+      </w:r>
+      <w:r>
+        <w:rPr>
+          <w:rFonts w:hint="eastAsia"/>
+        </w:rPr>
+        <w:t>回传的</w:t>
+      </w:r>
+      <w:r>
+        <w:t>GPS</w:t>
+      </w:r>
+      <w:r>
+        <w:rPr>
+          <w:rFonts w:hint="eastAsia"/>
+        </w:rPr>
+        <w:t>信息更新系统时钟，保证树莓派时钟的正确性。</w:t>
+      </w:r>
+      <w:r>
+        <w:rPr>
+          <w:rFonts w:hint="eastAsia"/>
+        </w:rPr>
+        <w:t>以上为初始化设置，接下来将介绍一次视频录制循环里的流程。在每次循环的开始，</w:t>
+      </w:r>
+      <w:r>
+        <w:rPr>
+          <w:rFonts w:hint="eastAsia"/>
+        </w:rPr>
+        <w:t>文件管理</w:t>
+      </w:r>
+      <w:r>
+        <w:rPr>
+          <w:rFonts w:hint="eastAsia"/>
+        </w:rPr>
+        <w:t>功能</w:t>
+      </w:r>
+      <w:r>
+        <w:rPr>
+          <w:rFonts w:hint="eastAsia"/>
+        </w:rPr>
+        <w:t>会检查当前循环文件夹内</w:t>
+      </w:r>
+      <w:r>
+        <w:rPr>
+          <w:rFonts w:hint="eastAsia"/>
+        </w:rPr>
+        <w:t>空间大小是否已经</w:t>
+      </w:r>
+      <w:r>
+        <w:rPr>
+          <w:rFonts w:hint="eastAsia"/>
+        </w:rPr>
+        <w:t>阈值</w:t>
+      </w:r>
+      <w:r>
+        <w:rPr>
+          <w:rFonts w:hint="eastAsia"/>
+        </w:rPr>
+        <w:t>，并进行处理。接着，</w:t>
+      </w:r>
+      <w:r>
+        <w:rPr>
+          <w:rFonts w:hint="eastAsia"/>
+        </w:rPr>
+        <w:t>在父线程获取当前时间并创建文件夹以保存数据，并</w:t>
+      </w:r>
+      <w:r>
+        <w:rPr>
+          <w:rFonts w:hint="eastAsia"/>
+        </w:rPr>
+        <w:t>使用</w:t>
+      </w:r>
+      <w:r>
+        <w:rPr>
+          <w:rFonts w:hint="eastAsia"/>
+        </w:rPr>
+        <w:t>p</w:t>
+      </w:r>
+      <w:r>
+        <w:t>ython</w:t>
+      </w:r>
+      <w:r>
+        <w:rPr>
+          <w:rFonts w:hint="eastAsia"/>
+        </w:rPr>
+        <w:t>开启两个线程，</w:t>
+      </w:r>
+      <w:r>
+        <w:rPr>
+          <w:rFonts w:hint="eastAsia"/>
+        </w:rPr>
+        <w:t>并在父线程中</w:t>
+      </w:r>
+      <w:r>
+        <w:rPr>
+          <w:rFonts w:hint="eastAsia"/>
+        </w:rPr>
+        <w:t>开启摄像头和串口资源并</w:t>
+      </w:r>
+      <w:r>
+        <w:rPr>
+          <w:rFonts w:hint="eastAsia"/>
+        </w:rPr>
+        <w:t>分别传入自线程。</w:t>
+      </w:r>
+      <w:r>
+        <w:rPr>
+          <w:rFonts w:hint="eastAsia"/>
+        </w:rPr>
+        <w:t>其中视频录制线程使用</w:t>
+      </w:r>
+      <w:proofErr w:type="spellStart"/>
+      <w:r>
+        <w:rPr>
+          <w:rFonts w:hint="eastAsia"/>
+        </w:rPr>
+        <w:t>F</w:t>
+      </w:r>
+      <w:r>
+        <w:t>Fmpeg</w:t>
+      </w:r>
+      <w:proofErr w:type="spellEnd"/>
+      <w:r>
+        <w:rPr>
+          <w:rFonts w:hint="eastAsia"/>
+        </w:rPr>
+        <w:t>工具完成之前描述的视频录制保存功能，串口采集线程使用串口对来自</w:t>
+      </w:r>
+      <w:r>
+        <w:rPr>
+          <w:rFonts w:hint="eastAsia"/>
+        </w:rPr>
+        <w:t>S</w:t>
+      </w:r>
+      <w:r>
+        <w:t>TM32</w:t>
+      </w:r>
+      <w:r>
+        <w:rPr>
+          <w:rFonts w:hint="eastAsia"/>
+        </w:rPr>
+        <w:t>的封装过的</w:t>
+      </w:r>
+      <w:r>
+        <w:rPr>
+          <w:rFonts w:hint="eastAsia"/>
+        </w:rPr>
+        <w:t>I</w:t>
+      </w:r>
+      <w:r>
+        <w:t>MU</w:t>
+      </w:r>
+      <w:r>
+        <w:rPr>
+          <w:rFonts w:hint="eastAsia"/>
+        </w:rPr>
+        <w:t>、</w:t>
+      </w:r>
+      <w:r>
+        <w:rPr>
+          <w:rFonts w:hint="eastAsia"/>
+        </w:rPr>
+        <w:t>G</w:t>
+      </w:r>
+      <w:r>
+        <w:t>PS</w:t>
+      </w:r>
+      <w:r>
+        <w:rPr>
+          <w:rFonts w:hint="eastAsia"/>
+        </w:rPr>
+        <w:t>数据进行采集、解算和保存。等设定的录像时间到达后，两个线程结束（但不释放串口和摄像头资</w:t>
+      </w:r>
+      <w:r>
+        <w:rPr>
+          <w:rFonts w:hint="eastAsia"/>
+        </w:rPr>
+        <w:lastRenderedPageBreak/>
+        <w:t>源），并在父线程中根据是否需要加锁视频，搬运</w:t>
+      </w:r>
+      <w:r>
+        <w:rPr>
+          <w:rFonts w:hint="eastAsia"/>
+        </w:rPr>
+        <w:t>视频及传感数据到固定存储区。并在搬运结束后，向</w:t>
+      </w:r>
+      <w:r>
+        <w:rPr>
+          <w:rFonts w:hint="eastAsia"/>
+        </w:rPr>
+        <w:t>S</w:t>
+      </w:r>
+      <w:r>
+        <w:t>TM32</w:t>
+      </w:r>
+      <w:r>
+        <w:rPr>
+          <w:rFonts w:hint="eastAsia"/>
+        </w:rPr>
+        <w:t>发送搬运</w:t>
+      </w:r>
+      <w:r>
+        <w:rPr>
+          <w:rFonts w:hint="eastAsia"/>
+        </w:rPr>
+        <w:t>A</w:t>
+      </w:r>
+      <w:r>
+        <w:t>CK</w:t>
+      </w:r>
+      <w:r>
+        <w:rPr>
+          <w:rFonts w:hint="eastAsia"/>
+        </w:rPr>
+        <w:t>信号，进入下一次循环。</w:t>
+      </w:r>
+    </w:p>
+    <w:p>
+      <w:pPr>
+        <w:rPr>
+          <w:rFonts w:hint="eastAsia"/>
+        </w:rPr>
+      </w:pPr>
+    </w:p>
+    <w:p>
+      <w:pPr>
+        <w:pStyle w:val="af"/>
+        <w:spacing w:before="200" w:after="200"/>
+      </w:pPr>
+      <w:bookmarkStart w:id="58" w:name="_Toc57643190"/>
+      <w:r>
+        <w:rPr>
+          <w:rFonts w:hint="eastAsia"/>
+        </w:rPr>
+        <w:t>4.1</w:t>
+      </w:r>
+      <w:bookmarkEnd w:id="58"/>
+      <w:r>
+        <w:t xml:space="preserve"> </w:t>
+      </w:r>
+      <w:r>
+        <w:rPr>
+          <w:rFonts w:hint="eastAsia"/>
+        </w:rPr>
+        <w:t>传感系统实现</w:t>
       </w:r>
     </w:p>
     <w:p>
@@ -26669,22 +28217,149 @@
         <w:pStyle w:val="af0"/>
         <w:spacing w:before="200" w:after="200"/>
       </w:pPr>
-      <w:bookmarkStart w:id="60" w:name="_Toc57643192"/>
-      <w:r>
-        <w:rPr>
-          <w:rFonts w:hint="eastAsia"/>
-        </w:rPr>
-        <w:t>4.1.2</w:t>
-      </w:r>
-      <w:bookmarkEnd w:id="60"/>
-      <w:r>
-        <w:t xml:space="preserve"> IMU</w:t>
-      </w:r>
-      <w:r>
-        <w:rPr>
-          <w:rFonts w:hint="eastAsia"/>
-        </w:rPr>
-        <w:t>数据采集实现</w:t>
+      <w:bookmarkStart w:id="59" w:name="_Toc57643191"/>
+      <w:r>
+        <w:rPr>
+          <w:rFonts w:hint="eastAsia"/>
+        </w:rPr>
+        <w:t>4.1.1</w:t>
+      </w:r>
+      <w:bookmarkEnd w:id="59"/>
+      <w:r>
+        <w:t xml:space="preserve"> GPS</w:t>
+      </w:r>
+      <w:r>
+        <w:rPr>
+          <w:rFonts w:hint="eastAsia"/>
+        </w:rPr>
+        <w:t>定位实现</w:t>
+      </w:r>
+    </w:p>
+    <w:p>
+      <w:pPr>
+        <w:spacing w:line="400" w:lineRule="exact"/>
+      </w:pPr>
+      <w:r>
+        <w:rPr>
+          <w:rFonts w:hint="eastAsia"/>
+        </w:rPr>
+        <w:t>G</w:t>
+      </w:r>
+      <w:r>
+        <w:t>PS</w:t>
+      </w:r>
+      <w:r>
+        <w:rPr>
+          <w:rFonts w:hint="eastAsia"/>
+        </w:rPr>
+        <w:t>数据依靠</w:t>
+      </w:r>
+      <w:r>
+        <w:t>GPS</w:t>
+      </w:r>
+      <w:r>
+        <w:rPr>
+          <w:rFonts w:hint="eastAsia"/>
+        </w:rPr>
+        <w:t>模块采集报文实现。</w:t>
+      </w:r>
+    </w:p>
+    <w:p>
+      <w:pPr>
+        <w:spacing w:line="400" w:lineRule="exact"/>
+      </w:pPr>
+      <w:r>
+        <w:rPr>
+          <w:rFonts w:hint="eastAsia"/>
+        </w:rPr>
+        <w:t>其报文格式</w:t>
+      </w:r>
+      <w:r>
+        <w:t>….</w:t>
+      </w:r>
+    </w:p>
+    <w:p>
+      <w:pPr>
+        <w:spacing w:line="400" w:lineRule="exact"/>
+      </w:pPr>
+    </w:p>
+    <w:p>
+      <w:pPr>
+        <w:spacing w:line="400" w:lineRule="exact"/>
+      </w:pPr>
+    </w:p>
+    <w:p>
+      <w:pPr>
+        <w:spacing w:line="400" w:lineRule="exact"/>
+      </w:pPr>
+    </w:p>
+    <w:p>
+      <w:pPr>
+        <w:spacing w:line="400" w:lineRule="exact"/>
+      </w:pPr>
+    </w:p>
+    <w:p>
+      <w:pPr>
+        <w:spacing w:line="400" w:lineRule="exact"/>
+      </w:pPr>
+    </w:p>
+    <w:p>
+      <w:pPr>
+        <w:spacing w:line="400" w:lineRule="exact"/>
+      </w:pPr>
+      <w:r>
+        <w:rPr>
+          <w:noProof/>
+        </w:rPr>
+        <w:drawing>
+          <wp:anchor distT="0" distB="0" distL="114300" distR="114300" simplePos="0" relativeHeight="251661312" behindDoc="0" locked="0" layoutInCell="1" allowOverlap="1" wp14:anchorId="3748AED5" wp14:editId="58DBC7FB">
+            <wp:simplePos x="0" y="0"/>
+            <wp:positionH relativeFrom="column">
+              <wp:posOffset>-4445</wp:posOffset>
+            </wp:positionH>
+            <wp:positionV relativeFrom="paragraph">
+              <wp:posOffset>127114</wp:posOffset>
+            </wp:positionV>
+            <wp:extent cx="5615940" cy="1472565"/>
+            <wp:effectExtent l="0" t="0" r="0" b="0"/>
+            <wp:wrapTopAndBottom/>
+            <wp:docPr id="44" name="图片 44"/>
+            <wp:cNvGraphicFramePr>
+              <a:graphicFrameLocks xmlns:a="http://schemas.openxmlformats.org/drawingml/2006/main" noChangeAspect="1"/>
+            </wp:cNvGraphicFramePr>
+            <a:graphic xmlns:a="http://schemas.openxmlformats.org/drawingml/2006/main">
+              <a:graphicData uri="http://schemas.openxmlformats.org/drawingml/2006/picture">
+                <pic:pic xmlns:pic="http://schemas.openxmlformats.org/drawingml/2006/picture">
+                  <pic:nvPicPr>
+                    <pic:cNvPr id="1" name=""/>
+                    <pic:cNvPicPr/>
+                  </pic:nvPicPr>
+                  <pic:blipFill>
+                    <a:blip r:embed="rId74">
+                      <a:extLst>
+                        <a:ext uri="{28A0092B-C50C-407E-A947-70E740481C1C}">
+                          <a14:useLocalDpi xmlns:a14="http://schemas.microsoft.com/office/drawing/2010/main" val="0"/>
+                        </a:ext>
+                      </a:extLst>
+                    </a:blip>
+                    <a:stretch>
+                      <a:fillRect/>
+                    </a:stretch>
+                  </pic:blipFill>
+                  <pic:spPr>
+                    <a:xfrm>
+                      <a:off x="0" y="0"/>
+                      <a:ext cx="5615940" cy="1472565"/>
+                    </a:xfrm>
+                    <a:prstGeom prst="rect">
+                      <a:avLst/>
+                    </a:prstGeom>
+                  </pic:spPr>
+                </pic:pic>
+              </a:graphicData>
+            </a:graphic>
+          </wp:anchor>
+        </w:drawing>
       </w:r>
     </w:p>
     <w:p>
@@ -26692,12 +28367,14 @@
         <w:pStyle w:val="af0"/>
         <w:spacing w:before="200" w:after="200"/>
       </w:pPr>
+      <w:bookmarkStart w:id="60" w:name="_Toc57643192"/>
       <w:r>
         <w:rPr>
           <w:rFonts w:hint="eastAsia"/>
         </w:rPr>
         <w:t>4.1.2</w:t>
       </w:r>
+      <w:bookmarkEnd w:id="60"/>
       <w:r>
         <w:t xml:space="preserve"> IMU</w:t>
       </w:r>
@@ -26705,7 +28382,7 @@
         <w:rPr>
           <w:rFonts w:hint="eastAsia"/>
         </w:rPr>
-        <w:t>数据处理实现</w:t>
+        <w:t>数据采集实现</w:t>
       </w:r>
     </w:p>
     <w:p>
@@ -26720,6 +28397,27 @@
         <w:t>4.1.2</w:t>
       </w:r>
       <w:r>
+        <w:t xml:space="preserve"> IMU</w:t>
+      </w:r>
+      <w:r>
+        <w:rPr>
+          <w:rFonts w:hint="eastAsia"/>
+        </w:rPr>
+        <w:t>数据处理实现</w:t>
+      </w:r>
+    </w:p>
+    <w:p>
+      <w:pPr>
+        <w:pStyle w:val="af0"/>
+        <w:spacing w:before="200" w:after="200"/>
+      </w:pPr>
+      <w:r>
+        <w:rPr>
+          <w:rFonts w:hint="eastAsia"/>
+        </w:rPr>
+        <w:t>4.1.2</w:t>
+      </w:r>
+      <w:r>
         <w:t xml:space="preserve"> </w:t>
       </w:r>
       <w:proofErr w:type="spellStart"/>
@@ -26762,6 +28460,7 @@
         <w:rPr>
           <w:rFonts w:hint="eastAsia"/>
         </w:rPr>
+        <w:lastRenderedPageBreak/>
         <w:t>4.2</w:t>
       </w:r>
       <w:bookmarkEnd w:id="61"/>
@@ -26981,7 +28680,7 @@
                     <pic:cNvPicPr/>
                   </pic:nvPicPr>
                   <pic:blipFill>
-                    <a:blip r:embed="rId66">
+                    <a:blip r:embed="rId75">
                       <a:extLst>
                         <a:ext uri="{28A0092B-C50C-407E-A947-70E740481C1C}">
                           <a14:useLocalDpi xmlns:a14="http://schemas.microsoft.com/office/drawing/2010/main" val="0"/>
@@ -27053,7 +28752,6 @@
         <w:rPr>
           <w:rFonts w:hint="eastAsia"/>
         </w:rPr>
-        <w:lastRenderedPageBreak/>
         <w:t>三</w:t>
       </w:r>
     </w:p>
@@ -30525,7 +32223,7 @@
                     <pic:cNvPicPr/>
                   </pic:nvPicPr>
                   <pic:blipFill>
-                    <a:blip r:embed="rId67"/>
+                    <a:blip r:embed="rId76"/>
                     <a:stretch>
                       <a:fillRect/>
                     </a:stretch>
@@ -30632,7 +32330,7 @@
                     <pic:cNvPicPr/>
                   </pic:nvPicPr>
                   <pic:blipFill>
-                    <a:blip r:embed="rId68"/>
+                    <a:blip r:embed="rId77"/>
                     <a:stretch>
                       <a:fillRect/>
                     </a:stretch>

--- a/doc/毕业论文/论文/毕业设计论文.docx
+++ b/doc/毕业论文/论文/毕业设计论文.docx
@@ -6,7 +6,7 @@
       <w:pPr>
         <w:jc w:val="center"/>
         <w:rPr>
-          <w:rFonts w:ascii="黑体" w:eastAsia="黑体" w:hint="eastAsia"/>
+          <w:rFonts w:ascii="黑体" w:eastAsia="黑体"/>
           <w:sz w:val="36"/>
           <w:szCs w:val="36"/>
         </w:rPr>
@@ -1570,7 +1570,7 @@
             </v:handles>
             <o:callout v:ext="edit" type="oneSegment" on="t"/>
           </v:shapetype>
-          <v:shape id="线形标注 1 21" o:spid="_x0000_s2069" type="#_x0000_t47" style="position:absolute;left:0;text-align:left;margin-left:1692.45pt;margin-top:24.55pt;width:239.25pt;height:38.25pt;z-index:251667968;visibility:visible;mso-position-horizontal:right;mso-position-horizontal-relative:margin;v-text-anchor:middle" o:gfxdata="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" adj="-3152,23185,86,10312" filled="f" strokecolor="red" strokeweight="1pt">
+          <v:shape id="线形标注 1 21" o:spid="_x0000_s2069" type="#_x0000_t47" style="position:absolute;left:0;text-align:left;margin-left:1880.5pt;margin-top:24.55pt;width:239.25pt;height:38.25pt;z-index:251669504;visibility:visible;mso-position-horizontal:right;mso-position-horizontal-relative:margin;v-text-anchor:middle" o:gfxdata="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" adj="-3152,23185,86,10312" filled="f" strokecolor="red" strokeweight="1pt">
             <v:textbox>
               <w:txbxContent>
                 <w:p>
@@ -3086,7 +3086,7 @@
             <v:stroke joinstyle="miter"/>
             <v:path gradientshapeok="t" o:connecttype="rect"/>
           </v:shapetype>
-          <v:shape id="_x0000_s2068" type="#_x0000_t202" style="position:absolute;left:0;text-align:left;margin-left:-.05pt;margin-top:20.8pt;width:355.5pt;height:27.95pt;z-index:251668992;visibility:visible;mso-height-percent:200;mso-position-horizontal-relative:margin;mso-height-percent:200;mso-height-relative:margin" o:gfxdata="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" o:allowoverlap="f" strokecolor="red">
+          <v:shape id="_x0000_s2068" type="#_x0000_t202" style="position:absolute;left:0;text-align:left;margin-left:-.05pt;margin-top:20.8pt;width:355.5pt;height:27.95pt;z-index:251670528;visibility:visible;mso-height-percent:200;mso-position-horizontal-relative:margin;mso-height-percent:200;mso-height-relative:margin" o:gfxdata="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" o:allowoverlap="f" strokecolor="red">
             <v:textbox style="mso-fit-shape-to-text:t">
               <w:txbxContent>
                 <w:p>
@@ -3335,7 +3335,7 @@
           <w:noProof/>
         </w:rPr>
         <w:pict w14:anchorId="5624DE70">
-          <v:shape id="Text Box 15" o:spid="_x0000_s2067" type="#_x0000_t202" style="position:absolute;left:0;text-align:left;margin-left:-.15pt;margin-top:13.3pt;width:453pt;height:207.95pt;z-index:251660800;visibility:visible;mso-height-percent:200;mso-height-percent:200;mso-height-relative:margin" o:gfxdata="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" o:allowoverlap="f" strokecolor="red">
+          <v:shape id="Text Box 15" o:spid="_x0000_s2067" type="#_x0000_t202" style="position:absolute;left:0;text-align:left;margin-left:-.15pt;margin-top:13.3pt;width:453pt;height:207.95pt;z-index:251662336;visibility:visible;mso-height-percent:200;mso-height-percent:200;mso-height-relative:margin" o:gfxdata="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" o:allowoverlap="f" strokecolor="red">
             <v:textbox style="mso-fit-shape-to-text:t">
               <w:txbxContent>
                 <w:p>
@@ -3767,7 +3767,7 @@
           <w:noProof/>
         </w:rPr>
         <w:pict w14:anchorId="51B0C691">
-          <v:shape id="Text Box 16" o:spid="_x0000_s2066" type="#_x0000_t202" style="position:absolute;left:0;text-align:left;margin-left:.75pt;margin-top:23.1pt;width:446.95pt;height:47.95pt;z-index:251661824;visibility:visible;mso-height-percent:200;mso-height-percent:200;mso-height-relative:margin" o:gfxdata="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" o:allowoverlap="f" strokecolor="red">
+          <v:shape id="Text Box 16" o:spid="_x0000_s2066" type="#_x0000_t202" style="position:absolute;left:0;text-align:left;margin-left:.75pt;margin-top:23.1pt;width:446.95pt;height:47.95pt;z-index:251663360;visibility:visible;mso-height-percent:200;mso-height-percent:200;mso-height-relative:margin" o:gfxdata="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" o:allowoverlap="f" strokecolor="red">
             <v:textbox style="mso-fit-shape-to-text:t">
               <w:txbxContent>
                 <w:p>
@@ -3994,7 +3994,7 @@
           <w:noProof/>
         </w:rPr>
         <w:pict w14:anchorId="5C2B4D74">
-          <v:shape id="Text Box 18" o:spid="_x0000_s2065" type="#_x0000_t202" style="position:absolute;left:0;text-align:left;margin-left:-1.45pt;margin-top:8.05pt;width:453pt;height:67.95pt;z-index:251663872;visibility:visible;mso-height-percent:200;mso-height-percent:200;mso-height-relative:margin" o:gfxdata="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" o:allowoverlap="f" strokecolor="red">
+          <v:shape id="Text Box 18" o:spid="_x0000_s2065" type="#_x0000_t202" style="position:absolute;left:0;text-align:left;margin-left:-1.45pt;margin-top:8.05pt;width:453pt;height:67.95pt;z-index:251665408;visibility:visible;mso-height-percent:200;mso-height-percent:200;mso-height-relative:margin" o:gfxdata="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" o:allowoverlap="f" strokecolor="red">
             <v:textbox style="mso-fit-shape-to-text:t">
               <w:txbxContent>
                 <w:p>
@@ -4212,7 +4212,7 @@
           <w:noProof/>
         </w:rPr>
         <w:pict w14:anchorId="35C49A67">
-          <v:shape id="Text Box 17" o:spid="_x0000_s2064" type="#_x0000_t202" style="position:absolute;left:0;text-align:left;margin-left:0;margin-top:29.8pt;width:453pt;height:47.95pt;z-index:251662848;visibility:visible;mso-height-percent:200;mso-position-horizontal:left;mso-position-horizontal-relative:margin;mso-height-percent:200;mso-height-relative:margin" o:gfxdata="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" o:allowoverlap="f" strokecolor="red">
+          <v:shape id="Text Box 17" o:spid="_x0000_s2064" type="#_x0000_t202" style="position:absolute;left:0;text-align:left;margin-left:0;margin-top:29.8pt;width:453pt;height:47.95pt;z-index:251664384;visibility:visible;mso-height-percent:200;mso-position-horizontal:left;mso-position-horizontal-relative:margin;mso-height-percent:200;mso-height-relative:margin" o:gfxdata="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" o:allowoverlap="f" strokecolor="red">
             <v:textbox style="mso-fit-shape-to-text:t">
               <w:txbxContent>
                 <w:p>
@@ -6468,7 +6468,7 @@
         </w:rPr>
         <w:lastRenderedPageBreak/>
         <w:pict w14:anchorId="276FDFA1">
-          <v:shape id="Text Box 20" o:spid="_x0000_s2063" type="#_x0000_t202" style="position:absolute;left:0;text-align:left;margin-left:1.75pt;margin-top:77.8pt;width:453pt;height:67.95pt;z-index:251665920;visibility:visible;mso-height-percent:200;mso-height-percent:200;mso-height-relative:margin" o:gfxdata="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" o:allowoverlap="f" strokecolor="red">
+          <v:shape id="Text Box 20" o:spid="_x0000_s2063" type="#_x0000_t202" style="position:absolute;left:0;text-align:left;margin-left:1.75pt;margin-top:77.8pt;width:453pt;height:67.95pt;z-index:251667456;visibility:visible;mso-height-percent:200;mso-height-percent:200;mso-height-relative:margin" o:gfxdata="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" o:allowoverlap="f" strokecolor="red">
             <v:textbox style="mso-fit-shape-to-text:t">
               <w:txbxContent>
                 <w:p>
@@ -6907,7 +6907,7 @@
         </w:rPr>
         <w:lastRenderedPageBreak/>
         <w:pict w14:anchorId="5FEE3BDE">
-          <v:shape id="Text Box 13" o:spid="_x0000_s2061" type="#_x0000_t202" style="position:absolute;margin-left:-2.2pt;margin-top:43.45pt;width:453pt;height:107.95pt;z-index:251658752;visibility:visible;mso-height-percent:200;mso-height-percent:200;mso-height-relative:margin" o:gfxdata="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" o:allowoverlap="f" strokecolor="red">
+          <v:shape id="Text Box 13" o:spid="_x0000_s2061" type="#_x0000_t202" style="position:absolute;margin-left:-2.2pt;margin-top:43.45pt;width:453pt;height:107.95pt;z-index:251660288;visibility:visible;mso-height-percent:200;mso-height-percent:200;mso-height-relative:margin" o:gfxdata="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" o:allowoverlap="f" strokecolor="red">
             <v:textbox style="mso-fit-shape-to-text:t">
               <w:txbxContent>
                 <w:p>
@@ -7476,7 +7476,7 @@
           <w:noProof/>
         </w:rPr>
         <w:pict w14:anchorId="01F75B54">
-          <v:shape id="Text Box 14" o:spid="_x0000_s2060" type="#_x0000_t202" style="position:absolute;margin-left:-3.25pt;margin-top:43.75pt;width:453pt;height:47.95pt;z-index:251659776;visibility:visible;mso-height-percent:200;mso-height-percent:200;mso-height-relative:margin" o:gfxdata="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" o:allowoverlap="f" strokecolor="red">
+          <v:shape id="Text Box 14" o:spid="_x0000_s2060" type="#_x0000_t202" style="position:absolute;margin-left:-3.25pt;margin-top:43.75pt;width:453pt;height:47.95pt;z-index:251661312;visibility:visible;mso-height-percent:200;mso-height-percent:200;mso-height-relative:margin" o:gfxdata="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" o:allowoverlap="f" strokecolor="red">
             <v:textbox style="mso-fit-shape-to-text:t">
               <w:txbxContent>
                 <w:p>
@@ -7893,7 +7893,7 @@
           <w:noProof/>
         </w:rPr>
         <w:pict w14:anchorId="5BF9E31D">
-          <v:shape id="Text Box 19" o:spid="_x0000_s2059" type="#_x0000_t202" style="position:absolute;left:0;text-align:left;margin-left:-4.3pt;margin-top:27.85pt;width:453pt;height:27.95pt;z-index:251664896;visibility:visible;mso-height-percent:200;mso-height-percent:200;mso-height-relative:margin" o:gfxdata="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" o:allowoverlap="f" strokecolor="red">
+          <v:shape id="Text Box 19" o:spid="_x0000_s2059" type="#_x0000_t202" style="position:absolute;left:0;text-align:left;margin-left:-4.3pt;margin-top:27.85pt;width:453pt;height:27.95pt;z-index:251666432;visibility:visible;mso-height-percent:200;mso-height-percent:200;mso-height-relative:margin" o:gfxdata="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" o:allowoverlap="f" strokecolor="red">
             <v:textbox style="mso-fit-shape-to-text:t">
               <w:txbxContent>
                 <w:p>
@@ -8978,11 +8978,11 @@
             <v:path o:extrusionok="f" gradientshapeok="t" o:connecttype="rect"/>
             <o:lock v:ext="edit" aspectratio="t"/>
           </v:shapetype>
-          <v:shape id="_x0000_s2051" type="#_x0000_t75" style="position:absolute;left:0;text-align:left;margin-left:44.8pt;margin-top:20.55pt;width:365.95pt;height:172.5pt;z-index:251670016;mso-position-horizontal-relative:text;mso-position-vertical-relative:text" o:allowoverlap="f">
+          <v:shape id="_x0000_s2051" type="#_x0000_t75" style="position:absolute;left:0;text-align:left;margin-left:44.8pt;margin-top:20.55pt;width:365.95pt;height:172.5pt;z-index:251671552;mso-position-horizontal-relative:text;mso-position-vertical-relative:text" o:allowoverlap="f">
             <v:imagedata r:id="rId20" o:title=""/>
             <w10:wrap type="topAndBottom"/>
           </v:shape>
-          <o:OLEObject Type="Embed" ProgID="Visio.Drawing.11" ShapeID="_x0000_s2051" DrawAspect="Content" ObjectID="_1714814120" r:id="rId21"/>
+          <o:OLEObject Type="Embed" ProgID="Visio.Drawing.11" ShapeID="_x0000_s2051" DrawAspect="Content" ObjectID="_1714854143" r:id="rId21"/>
         </w:object>
       </w:r>
     </w:p>
@@ -9135,10 +9135,10 @@
           <w:position w:val="-4"/>
         </w:rPr>
         <w:object w:dxaOrig="195" w:dyaOrig="240" w14:anchorId="4017105D">
-          <v:shape id="_x0000_i1026" type="#_x0000_t75" style="width:9.75pt;height:12pt" o:ole="">
+          <v:shape id="_x0000_i1026" type="#_x0000_t75" style="width:9.8pt;height:12.1pt" o:ole="">
             <v:imagedata r:id="rId22" o:title=""/>
           </v:shape>
-          <o:OLEObject Type="Embed" ProgID="Equation.3" ShapeID="_x0000_i1026" DrawAspect="Content" ObjectID="_1714814118" r:id="rId23"/>
+          <o:OLEObject Type="Embed" ProgID="Equation.3" ShapeID="_x0000_i1026" DrawAspect="Content" ObjectID="_1714854141" r:id="rId23"/>
         </w:object>
       </w:r>
       <w:r>
@@ -9519,10 +9519,10 @@
           <w:position w:val="-12"/>
         </w:rPr>
         <w:object w:dxaOrig="2339" w:dyaOrig="375" w14:anchorId="4FDB85D8">
-          <v:shape id="_x0000_i1027" type="#_x0000_t75" style="width:117pt;height:18.75pt" o:ole="">
+          <v:shape id="_x0000_i1027" type="#_x0000_t75" style="width:116.95pt;height:19pt" o:ole="">
             <v:imagedata r:id="rId24" o:title=""/>
           </v:shape>
-          <o:OLEObject Type="Embed" ProgID="Equation.3" ShapeID="_x0000_i1027" DrawAspect="Content" ObjectID="_1714814119" r:id="rId25"/>
+          <o:OLEObject Type="Embed" ProgID="Equation.3" ShapeID="_x0000_i1027" DrawAspect="Content" ObjectID="_1714854142" r:id="rId25"/>
         </w:object>
       </w:r>
       <w:r>
@@ -10023,7 +10023,7 @@
           <w:noProof/>
         </w:rPr>
         <w:drawing>
-          <wp:anchor distT="0" distB="0" distL="114300" distR="114300" simplePos="0" relativeHeight="251647488" behindDoc="0" locked="0" layoutInCell="1" allowOverlap="1" wp14:anchorId="0A5B90D8" wp14:editId="49BCD325">
+          <wp:anchor distT="0" distB="0" distL="114300" distR="114300" simplePos="0" relativeHeight="251645952" behindDoc="0" locked="0" layoutInCell="1" allowOverlap="1" wp14:anchorId="0A5B90D8" wp14:editId="352D5E4B">
             <wp:simplePos x="0" y="0"/>
             <wp:positionH relativeFrom="margin">
               <wp:align>center</wp:align>
@@ -10217,7 +10217,7 @@
           <w:noProof/>
         </w:rPr>
         <w:drawing>
-          <wp:anchor distT="0" distB="0" distL="114300" distR="114300" simplePos="0" relativeHeight="251648512" behindDoc="0" locked="0" layoutInCell="1" allowOverlap="1" wp14:anchorId="7AEFD6A7" wp14:editId="2F81AF19">
+          <wp:anchor distT="0" distB="0" distL="114300" distR="114300" simplePos="0" relativeHeight="251646976" behindDoc="0" locked="0" layoutInCell="1" allowOverlap="1" wp14:anchorId="7AEFD6A7" wp14:editId="2887319F">
             <wp:simplePos x="0" y="0"/>
             <wp:positionH relativeFrom="column">
               <wp:posOffset>199390</wp:posOffset>
@@ -10375,7 +10375,7 @@
           <w:noProof/>
         </w:rPr>
         <w:drawing>
-          <wp:anchor distT="0" distB="0" distL="114300" distR="114300" simplePos="0" relativeHeight="251649536" behindDoc="0" locked="0" layoutInCell="1" allowOverlap="1" wp14:anchorId="1DE2F334" wp14:editId="4503C457">
+          <wp:anchor distT="0" distB="0" distL="114300" distR="114300" simplePos="0" relativeHeight="251648000" behindDoc="0" locked="0" layoutInCell="1" allowOverlap="1" wp14:anchorId="1DE2F334" wp14:editId="65877A73">
             <wp:simplePos x="0" y="0"/>
             <wp:positionH relativeFrom="column">
               <wp:posOffset>161290</wp:posOffset>
@@ -10600,7 +10600,7 @@
         </w:rPr>
         <w:lastRenderedPageBreak/>
         <w:drawing>
-          <wp:anchor distT="0" distB="0" distL="114300" distR="114300" simplePos="0" relativeHeight="251650560" behindDoc="0" locked="0" layoutInCell="1" allowOverlap="1" wp14:anchorId="4F20C07B" wp14:editId="69E81EB2">
+          <wp:anchor distT="0" distB="0" distL="114300" distR="114300" simplePos="0" relativeHeight="251649024" behindDoc="0" locked="0" layoutInCell="1" allowOverlap="1" wp14:anchorId="4F20C07B" wp14:editId="197177E1">
             <wp:simplePos x="0" y="0"/>
             <wp:positionH relativeFrom="margin">
               <wp:posOffset>-635</wp:posOffset>
@@ -11081,7 +11081,7 @@
           <w:noProof/>
         </w:rPr>
         <w:drawing>
-          <wp:anchor distT="0" distB="0" distL="114300" distR="114300" simplePos="0" relativeHeight="251651584" behindDoc="0" locked="0" layoutInCell="1" allowOverlap="1" wp14:anchorId="578158A7" wp14:editId="0C3E7F8A">
+          <wp:anchor distT="0" distB="0" distL="114300" distR="114300" simplePos="0" relativeHeight="251650048" behindDoc="0" locked="0" layoutInCell="1" allowOverlap="1" wp14:anchorId="578158A7" wp14:editId="3110AE02">
             <wp:simplePos x="0" y="0"/>
             <wp:positionH relativeFrom="margin">
               <wp:posOffset>-635</wp:posOffset>
@@ -11339,7 +11339,7 @@
           <w:noProof/>
         </w:rPr>
         <w:drawing>
-          <wp:inline distT="0" distB="0" distL="0" distR="0" wp14:anchorId="27E5CD62" wp14:editId="3604F002">
+          <wp:inline distT="0" distB="0" distL="0" distR="0" wp14:anchorId="27E5CD62" wp14:editId="67F05033">
             <wp:extent cx="5504762" cy="3657143"/>
             <wp:effectExtent l="0" t="0" r="1270" b="635"/>
             <wp:docPr id="35" name="图片 35"/>
@@ -11424,7 +11424,7 @@
         </w:rPr>
         <w:lastRenderedPageBreak/>
         <w:drawing>
-          <wp:inline distT="0" distB="0" distL="0" distR="0" wp14:anchorId="5878CBCD" wp14:editId="2D2F6C83">
+          <wp:inline distT="0" distB="0" distL="0" distR="0" wp14:anchorId="5878CBCD" wp14:editId="0941ADB1">
             <wp:extent cx="4733333" cy="3780952"/>
             <wp:effectExtent l="0" t="0" r="0" b="0"/>
             <wp:docPr id="36" name="图片 36"/>
@@ -11728,7 +11728,7 @@
           <w:noProof/>
         </w:rPr>
         <w:drawing>
-          <wp:inline distT="0" distB="0" distL="0" distR="0" wp14:anchorId="0513C2E8" wp14:editId="7DC44320">
+          <wp:inline distT="0" distB="0" distL="0" distR="0" wp14:anchorId="0513C2E8" wp14:editId="37B107C3">
             <wp:extent cx="3529725" cy="3048000"/>
             <wp:effectExtent l="0" t="0" r="0" b="0"/>
             <wp:docPr id="37" name="图片 37"/>
@@ -11866,7 +11866,7 @@
           <w:noProof/>
         </w:rPr>
         <w:drawing>
-          <wp:anchor distT="0" distB="0" distL="114300" distR="114300" simplePos="0" relativeHeight="251652608" behindDoc="0" locked="0" layoutInCell="1" allowOverlap="1" wp14:anchorId="169839D1" wp14:editId="0028E814">
+          <wp:anchor distT="0" distB="0" distL="114300" distR="114300" simplePos="0" relativeHeight="251651072" behindDoc="0" locked="0" layoutInCell="1" allowOverlap="1" wp14:anchorId="169839D1" wp14:editId="1D83A0FA">
             <wp:simplePos x="0" y="0"/>
             <wp:positionH relativeFrom="column">
               <wp:posOffset>-31750</wp:posOffset>
@@ -13583,7 +13583,7 @@
           <w:noProof/>
         </w:rPr>
         <w:drawing>
-          <wp:inline distT="0" distB="0" distL="0" distR="0" wp14:anchorId="2D5D9BE2" wp14:editId="7D4286C3">
+          <wp:inline distT="0" distB="0" distL="0" distR="0" wp14:anchorId="2D5D9BE2" wp14:editId="5DC36831">
             <wp:extent cx="5615940" cy="1525270"/>
             <wp:effectExtent l="0" t="0" r="3810" b="0"/>
             <wp:docPr id="4" name="图片 4"/>
@@ -15289,7 +15289,7 @@
           <w:noProof/>
         </w:rPr>
         <w:drawing>
-          <wp:inline distT="0" distB="0" distL="0" distR="0" wp14:anchorId="1B48A110" wp14:editId="29B3196F">
+          <wp:inline distT="0" distB="0" distL="0" distR="0" wp14:anchorId="1B48A110" wp14:editId="2C8103AF">
             <wp:extent cx="5615940" cy="292100"/>
             <wp:effectExtent l="0" t="0" r="3810" b="0"/>
             <wp:docPr id="38" name="图片 38"/>
@@ -15640,7 +15640,7 @@
           <w:noProof/>
         </w:rPr>
         <w:drawing>
-          <wp:inline distT="0" distB="0" distL="0" distR="0" wp14:anchorId="74971319" wp14:editId="0D295FE5">
+          <wp:inline distT="0" distB="0" distL="0" distR="0" wp14:anchorId="74971319" wp14:editId="6C7708EB">
             <wp:extent cx="5615940" cy="323215"/>
             <wp:effectExtent l="0" t="0" r="3810" b="635"/>
             <wp:docPr id="31" name="图片 31"/>
@@ -15988,7 +15988,7 @@
         </w:rPr>
         <w:lastRenderedPageBreak/>
         <w:drawing>
-          <wp:inline distT="0" distB="0" distL="0" distR="0" wp14:anchorId="03C42E4D" wp14:editId="2041897B">
+          <wp:inline distT="0" distB="0" distL="0" distR="0" wp14:anchorId="03C42E4D" wp14:editId="2D9E0FFD">
             <wp:extent cx="5615940" cy="299085"/>
             <wp:effectExtent l="0" t="0" r="3810" b="5715"/>
             <wp:docPr id="28" name="图片 28"/>
@@ -16328,7 +16328,7 @@
           <w:noProof/>
         </w:rPr>
         <w:drawing>
-          <wp:inline distT="0" distB="0" distL="0" distR="0" wp14:anchorId="439D3FFE" wp14:editId="3732C3E9">
+          <wp:inline distT="0" distB="0" distL="0" distR="0" wp14:anchorId="439D3FFE" wp14:editId="23D8370D">
             <wp:extent cx="5615940" cy="307340"/>
             <wp:effectExtent l="0" t="0" r="3810" b="0"/>
             <wp:docPr id="43" name="图片 43"/>
@@ -19471,16 +19471,7 @@
                           <w:rPr>
                             <w:rFonts w:ascii="Cambria Math" w:hAnsi="Cambria Math"/>
                           </w:rPr>
-                          <m:t>-</m:t>
-                        </m:r>
-                        <m:r>
-                          <m:rPr>
-                            <m:sty m:val="p"/>
-                          </m:rPr>
-                          <w:rPr>
-                            <w:rFonts w:ascii="Cambria Math" w:hAnsi="Cambria Math"/>
-                          </w:rPr>
-                          <m:t>sin</m:t>
+                          <m:t>-sin</m:t>
                         </m:r>
                       </m:fName>
                       <m:e>
@@ -21164,7 +21155,7 @@
           <w:noProof/>
         </w:rPr>
         <w:drawing>
-          <wp:inline distT="0" distB="0" distL="0" distR="0" wp14:anchorId="714A6A26" wp14:editId="79F3EF63">
+          <wp:inline distT="0" distB="0" distL="0" distR="0" wp14:anchorId="714A6A26" wp14:editId="38C4B4E8">
             <wp:extent cx="4203700" cy="3777816"/>
             <wp:effectExtent l="0" t="0" r="0" b="0"/>
             <wp:docPr id="2" name="图片 2"/>
@@ -21620,7 +21611,7 @@
           <w:noProof/>
         </w:rPr>
         <w:drawing>
-          <wp:inline distT="0" distB="0" distL="0" distR="0" wp14:anchorId="49D377F9" wp14:editId="0A49AC4B">
+          <wp:inline distT="0" distB="0" distL="0" distR="0" wp14:anchorId="49D377F9" wp14:editId="6D5CF12F">
             <wp:extent cx="3894628" cy="2573079"/>
             <wp:effectExtent l="0" t="0" r="0" b="0"/>
             <wp:docPr id="1" name="图片 1"/>
@@ -21737,7 +21728,7 @@
           <w:noProof/>
         </w:rPr>
         <w:drawing>
-          <wp:anchor distT="0" distB="0" distL="114300" distR="114300" simplePos="0" relativeHeight="251645440" behindDoc="1" locked="0" layoutInCell="1" allowOverlap="1" wp14:anchorId="16CE94F2" wp14:editId="530825E9">
+          <wp:anchor distT="0" distB="0" distL="114300" distR="114300" simplePos="0" relativeHeight="251643904" behindDoc="1" locked="0" layoutInCell="1" allowOverlap="1" wp14:anchorId="16CE94F2" wp14:editId="219D8E2A">
             <wp:simplePos x="0" y="0"/>
             <wp:positionH relativeFrom="column">
               <wp:posOffset>1156780</wp:posOffset>
@@ -21975,7 +21966,7 @@
           <w:noProof/>
         </w:rPr>
         <w:drawing>
-          <wp:anchor distT="0" distB="0" distL="114300" distR="114300" simplePos="0" relativeHeight="251653632" behindDoc="0" locked="0" layoutInCell="1" allowOverlap="1" wp14:anchorId="7266F2E9" wp14:editId="2D9F1EBF">
+          <wp:anchor distT="0" distB="0" distL="114300" distR="114300" simplePos="0" relativeHeight="251652096" behindDoc="0" locked="0" layoutInCell="1" allowOverlap="1" wp14:anchorId="7266F2E9" wp14:editId="34639EED">
             <wp:simplePos x="0" y="0"/>
             <wp:positionH relativeFrom="column">
               <wp:posOffset>1334770</wp:posOffset>
@@ -22515,7 +22506,7 @@
           <w:noProof/>
         </w:rPr>
         <w:drawing>
-          <wp:inline distT="0" distB="0" distL="0" distR="0" wp14:anchorId="433C15CD" wp14:editId="127C4867">
+          <wp:inline distT="0" distB="0" distL="0" distR="0" wp14:anchorId="433C15CD" wp14:editId="6CD4B061">
             <wp:extent cx="5615940" cy="2151380"/>
             <wp:effectExtent l="0" t="0" r="0" b="0"/>
             <wp:docPr id="7" name="图片 7"/>
@@ -22732,7 +22723,7 @@
         </w:rPr>
         <w:lastRenderedPageBreak/>
         <w:drawing>
-          <wp:inline distT="0" distB="0" distL="0" distR="0" wp14:anchorId="55950DB8" wp14:editId="6FD4203F">
+          <wp:inline distT="0" distB="0" distL="0" distR="0" wp14:anchorId="55950DB8" wp14:editId="367F619D">
             <wp:extent cx="5615940" cy="1497965"/>
             <wp:effectExtent l="0" t="0" r="0" b="0"/>
             <wp:docPr id="6" name="图片 6"/>
@@ -23155,7 +23146,7 @@
           <w:noProof/>
         </w:rPr>
         <w:drawing>
-          <wp:inline distT="0" distB="0" distL="0" distR="0" wp14:anchorId="1B5FEB42" wp14:editId="7E428CC0">
+          <wp:inline distT="0" distB="0" distL="0" distR="0" wp14:anchorId="1B5FEB42" wp14:editId="4FD09EEC">
             <wp:extent cx="5615940" cy="1496695"/>
             <wp:effectExtent l="0" t="0" r="0" b="0"/>
             <wp:docPr id="8" name="图片 8"/>
@@ -23221,7 +23212,7 @@
           <w:noProof/>
         </w:rPr>
         <w:drawing>
-          <wp:inline distT="0" distB="0" distL="0" distR="0" wp14:anchorId="369D8FCD" wp14:editId="4D71CF58">
+          <wp:inline distT="0" distB="0" distL="0" distR="0" wp14:anchorId="369D8FCD" wp14:editId="116DAA3D">
             <wp:extent cx="3302198" cy="1978182"/>
             <wp:effectExtent l="0" t="0" r="0" b="0"/>
             <wp:docPr id="9" name="图片 9"/>
@@ -23848,7 +23839,7 @@
           <w:noProof/>
         </w:rPr>
         <w:drawing>
-          <wp:inline distT="0" distB="0" distL="0" distR="0" wp14:anchorId="3C3F443D" wp14:editId="02BB738F">
+          <wp:inline distT="0" distB="0" distL="0" distR="0" wp14:anchorId="3C3F443D" wp14:editId="3728AC38">
             <wp:extent cx="5615940" cy="1476375"/>
             <wp:effectExtent l="0" t="0" r="0" b="0"/>
             <wp:docPr id="10" name="图片 10"/>
@@ -24143,7 +24134,7 @@
           <w:noProof/>
         </w:rPr>
         <w:drawing>
-          <wp:inline distT="0" distB="0" distL="0" distR="0" wp14:anchorId="0F0974C5" wp14:editId="3D580064">
+          <wp:inline distT="0" distB="0" distL="0" distR="0" wp14:anchorId="0F0974C5" wp14:editId="2E63B3D1">
             <wp:extent cx="5615940" cy="1878965"/>
             <wp:effectExtent l="0" t="0" r="0" b="0"/>
             <wp:docPr id="12" name="图片 12"/>
@@ -24311,7 +24302,7 @@
           <w:noProof/>
         </w:rPr>
         <w:drawing>
-          <wp:inline distT="0" distB="0" distL="0" distR="0" wp14:anchorId="0B4BD999" wp14:editId="77E768A4">
+          <wp:inline distT="0" distB="0" distL="0" distR="0" wp14:anchorId="0B4BD999" wp14:editId="41F619BD">
             <wp:extent cx="4304762" cy="1457143"/>
             <wp:effectExtent l="0" t="0" r="635" b="0"/>
             <wp:docPr id="13" name="图片 13"/>
@@ -24361,7 +24352,7 @@
           <w:noProof/>
         </w:rPr>
         <w:drawing>
-          <wp:inline distT="0" distB="0" distL="0" distR="0" wp14:anchorId="1936A1DA" wp14:editId="216DA822">
+          <wp:inline distT="0" distB="0" distL="0" distR="0" wp14:anchorId="1936A1DA" wp14:editId="19464613">
             <wp:extent cx="5615940" cy="3970655"/>
             <wp:effectExtent l="0" t="0" r="0" b="0"/>
             <wp:docPr id="14" name="图片 14"/>
@@ -24545,7 +24536,7 @@
         </w:rPr>
         <w:lastRenderedPageBreak/>
         <w:drawing>
-          <wp:inline distT="0" distB="0" distL="0" distR="0" wp14:anchorId="281CDC95" wp14:editId="764716E5">
+          <wp:inline distT="0" distB="0" distL="0" distR="0" wp14:anchorId="281CDC95" wp14:editId="37FAF549">
             <wp:extent cx="4057143" cy="1209524"/>
             <wp:effectExtent l="0" t="0" r="635" b="0"/>
             <wp:docPr id="17" name="图片 17"/>
@@ -24587,7 +24578,7 @@
           <w:noProof/>
         </w:rPr>
         <w:drawing>
-          <wp:inline distT="0" distB="0" distL="0" distR="0" wp14:anchorId="63BA4E9D" wp14:editId="1E44A58D">
+          <wp:inline distT="0" distB="0" distL="0" distR="0" wp14:anchorId="63BA4E9D" wp14:editId="31A0B5B5">
             <wp:extent cx="5615940" cy="3970655"/>
             <wp:effectExtent l="0" t="0" r="0" b="0"/>
             <wp:docPr id="18" name="图片 18"/>
@@ -24630,7 +24621,7 @@
         </w:rPr>
         <w:lastRenderedPageBreak/>
         <w:drawing>
-          <wp:inline distT="0" distB="0" distL="0" distR="0" wp14:anchorId="173E94F1" wp14:editId="3EF5DE7F">
+          <wp:inline distT="0" distB="0" distL="0" distR="0" wp14:anchorId="173E94F1" wp14:editId="7D679F77">
             <wp:extent cx="5615940" cy="3970655"/>
             <wp:effectExtent l="0" t="0" r="0" b="0"/>
             <wp:docPr id="19" name="图片 19"/>
@@ -24840,7 +24831,7 @@
           <w:noProof/>
         </w:rPr>
         <w:drawing>
-          <wp:inline distT="0" distB="0" distL="0" distR="0" wp14:anchorId="14F2C8E8" wp14:editId="41123616">
+          <wp:inline distT="0" distB="0" distL="0" distR="0" wp14:anchorId="14F2C8E8" wp14:editId="0B5D99B6">
             <wp:extent cx="5380952" cy="2485714"/>
             <wp:effectExtent l="0" t="0" r="0" b="0"/>
             <wp:docPr id="20" name="图片 20"/>
@@ -24943,7 +24934,7 @@
         </w:rPr>
         <w:lastRenderedPageBreak/>
         <w:drawing>
-          <wp:inline distT="0" distB="0" distL="0" distR="0" wp14:anchorId="20865321" wp14:editId="6FD2ECE1">
+          <wp:inline distT="0" distB="0" distL="0" distR="0" wp14:anchorId="20865321" wp14:editId="20DE89CD">
             <wp:extent cx="5615940" cy="2252980"/>
             <wp:effectExtent l="0" t="0" r="0" b="0"/>
             <wp:docPr id="21" name="图片 21"/>
@@ -25022,7 +25013,7 @@
           <w:noProof/>
         </w:rPr>
         <w:drawing>
-          <wp:inline distT="0" distB="0" distL="0" distR="0" wp14:anchorId="096D0DA3" wp14:editId="37B0D3EC">
+          <wp:inline distT="0" distB="0" distL="0" distR="0" wp14:anchorId="096D0DA3" wp14:editId="1459372C">
             <wp:extent cx="5247619" cy="4238095"/>
             <wp:effectExtent l="0" t="0" r="0" b="0"/>
             <wp:docPr id="22" name="图片 22"/>
@@ -25103,7 +25094,7 @@
         </w:rPr>
         <w:lastRenderedPageBreak/>
         <w:drawing>
-          <wp:inline distT="0" distB="0" distL="0" distR="0" wp14:anchorId="4E294283" wp14:editId="1FE97F9F">
+          <wp:inline distT="0" distB="0" distL="0" distR="0" wp14:anchorId="4E294283" wp14:editId="3DA64137">
             <wp:extent cx="5276190" cy="4228571"/>
             <wp:effectExtent l="0" t="0" r="1270" b="635"/>
             <wp:docPr id="23" name="图片 23"/>
@@ -25875,7 +25866,7 @@
           <w:noProof/>
         </w:rPr>
         <w:drawing>
-          <wp:inline distT="0" distB="0" distL="0" distR="0" wp14:anchorId="01350C0A" wp14:editId="52B32724">
+          <wp:inline distT="0" distB="0" distL="0" distR="0" wp14:anchorId="01350C0A" wp14:editId="2E20B798">
             <wp:extent cx="3041650" cy="2536084"/>
             <wp:effectExtent l="0" t="0" r="0" b="0"/>
             <wp:docPr id="33" name="图片 33"/>
@@ -26086,7 +26077,7 @@
           <w:noProof/>
         </w:rPr>
         <w:drawing>
-          <wp:inline distT="0" distB="0" distL="0" distR="0" wp14:anchorId="1BD58BC1" wp14:editId="303E8654">
+          <wp:inline distT="0" distB="0" distL="0" distR="0" wp14:anchorId="1BD58BC1" wp14:editId="3830092D">
             <wp:extent cx="2736304" cy="2250831"/>
             <wp:effectExtent l="0" t="0" r="0" b="0"/>
             <wp:docPr id="40" name="图片 40"/>
@@ -26135,7 +26126,7 @@
           <w:noProof/>
         </w:rPr>
         <w:drawing>
-          <wp:inline distT="0" distB="0" distL="0" distR="0" wp14:anchorId="5193CF96" wp14:editId="628DB1BF">
+          <wp:inline distT="0" distB="0" distL="0" distR="0" wp14:anchorId="5193CF96" wp14:editId="25DCDDB7">
             <wp:extent cx="2788965" cy="2270928"/>
             <wp:effectExtent l="0" t="0" r="0" b="0"/>
             <wp:docPr id="39" name="图片 39"/>
@@ -26243,7 +26234,7 @@
         </w:rPr>
         <w:lastRenderedPageBreak/>
         <w:drawing>
-          <wp:inline distT="0" distB="0" distL="0" distR="0" wp14:anchorId="0E97CE3D" wp14:editId="70CFB3ED">
+          <wp:inline distT="0" distB="0" distL="0" distR="0" wp14:anchorId="0E97CE3D" wp14:editId="25326B35">
             <wp:extent cx="5266667" cy="4095238"/>
             <wp:effectExtent l="0" t="0" r="0" b="635"/>
             <wp:docPr id="42" name="图片 42"/>
@@ -26705,7 +26696,7 @@
           <w:noProof/>
         </w:rPr>
         <w:drawing>
-          <wp:inline distT="0" distB="0" distL="0" distR="0" wp14:anchorId="2733BEE9" wp14:editId="1E974B50">
+          <wp:inline distT="0" distB="0" distL="0" distR="0" wp14:anchorId="2733BEE9" wp14:editId="1A478CCC">
             <wp:extent cx="4593205" cy="3285461"/>
             <wp:effectExtent l="0" t="0" r="0" b="0"/>
             <wp:docPr id="45" name="图片 45"/>
@@ -26881,7 +26872,7 @@
           <w:noProof/>
         </w:rPr>
         <w:drawing>
-          <wp:inline distT="0" distB="0" distL="0" distR="0" wp14:anchorId="4EF01796" wp14:editId="7EF6C956">
+          <wp:inline distT="0" distB="0" distL="0" distR="0" wp14:anchorId="4EF01796" wp14:editId="45F13EF5">
             <wp:extent cx="5615940" cy="1111885"/>
             <wp:effectExtent l="0" t="0" r="0" b="0"/>
             <wp:docPr id="47" name="图片 47"/>
@@ -27021,7 +27012,7 @@
           <w:noProof/>
         </w:rPr>
         <w:drawing>
-          <wp:inline distT="0" distB="0" distL="0" distR="0" wp14:anchorId="76A14636" wp14:editId="1F3B7158">
+          <wp:inline distT="0" distB="0" distL="0" distR="0" wp14:anchorId="76A14636" wp14:editId="53091678">
             <wp:extent cx="2761013" cy="2385634"/>
             <wp:effectExtent l="0" t="0" r="0" b="0"/>
             <wp:docPr id="48" name="图片 48"/>
@@ -27273,7 +27264,7 @@
         </w:rPr>
         <w:lastRenderedPageBreak/>
         <w:drawing>
-          <wp:inline distT="0" distB="0" distL="0" distR="0" wp14:anchorId="5463DDF9" wp14:editId="4D72ED2C">
+          <wp:inline distT="0" distB="0" distL="0" distR="0" wp14:anchorId="5463DDF9" wp14:editId="1EAFCECA">
             <wp:extent cx="3644490" cy="3336966"/>
             <wp:effectExtent l="0" t="0" r="0" b="0"/>
             <wp:docPr id="49" name="图片 49"/>
@@ -27336,7 +27327,7 @@
           <w:noProof/>
         </w:rPr>
         <w:drawing>
-          <wp:inline distT="0" distB="0" distL="0" distR="0" wp14:anchorId="47C45697" wp14:editId="6665087F">
+          <wp:inline distT="0" distB="0" distL="0" distR="0" wp14:anchorId="47C45697" wp14:editId="599CE303">
             <wp:extent cx="5615940" cy="4177030"/>
             <wp:effectExtent l="0" t="0" r="0" b="0"/>
             <wp:docPr id="50" name="图片 50"/>
@@ -27459,7 +27450,7 @@
           <w:noProof/>
         </w:rPr>
         <w:drawing>
-          <wp:inline distT="0" distB="0" distL="0" distR="0" wp14:anchorId="4A24E090" wp14:editId="03C7E289">
+          <wp:inline distT="0" distB="0" distL="0" distR="0" wp14:anchorId="4A24E090" wp14:editId="72BDDCCD">
             <wp:extent cx="5180952" cy="3476190"/>
             <wp:effectExtent l="0" t="0" r="1270" b="0"/>
             <wp:docPr id="11" name="图片 11"/>
@@ -27754,7 +27745,7 @@
         </w:rPr>
         <w:lastRenderedPageBreak/>
         <w:drawing>
-          <wp:inline distT="0" distB="0" distL="0" distR="0" wp14:anchorId="6FF06F24" wp14:editId="39AC18BB">
+          <wp:inline distT="0" distB="0" distL="0" distR="0" wp14:anchorId="6FF06F24" wp14:editId="78CCA832">
             <wp:extent cx="5615940" cy="2583815"/>
             <wp:effectExtent l="0" t="0" r="0" b="0"/>
             <wp:docPr id="27" name="图片 27"/>
@@ -27911,7 +27902,7 @@
         </w:rPr>
         <w:lastRenderedPageBreak/>
         <w:drawing>
-          <wp:inline distT="0" distB="0" distL="0" distR="0" wp14:anchorId="200EDDC6" wp14:editId="755EB8D0">
+          <wp:inline distT="0" distB="0" distL="0" distR="0" wp14:anchorId="200EDDC6" wp14:editId="5E5D6C97">
             <wp:extent cx="3923809" cy="6266667"/>
             <wp:effectExtent l="0" t="0" r="635" b="1270"/>
             <wp:docPr id="46" name="图片 46"/>
@@ -27948,11 +27939,6 @@
       </w:r>
     </w:p>
     <w:p>
-      <w:pPr>
-        <w:rPr>
-          <w:rFonts w:hint="eastAsia"/>
-        </w:rPr>
-      </w:pPr>
       <w:r>
         <w:rPr>
           <w:rFonts w:hint="eastAsia"/>
@@ -28056,19 +28042,7 @@
         <w:rPr>
           <w:rFonts w:hint="eastAsia"/>
         </w:rPr>
-        <w:t>并在父线程中</w:t>
-      </w:r>
-      <w:r>
-        <w:rPr>
-          <w:rFonts w:hint="eastAsia"/>
-        </w:rPr>
-        <w:t>开启摄像头和串口资源并</w:t>
-      </w:r>
-      <w:r>
-        <w:rPr>
-          <w:rFonts w:hint="eastAsia"/>
-        </w:rPr>
-        <w:t>分别传入自线程。</w:t>
+        <w:t>并在父线程中开启摄像头和串口资源并分别传入自线程。</w:t>
       </w:r>
       <w:r>
         <w:rPr>
@@ -28182,12 +28156,752 @@
         <w:t>信号，进入下一次循环。</w:t>
       </w:r>
     </w:p>
-    <w:p>
-      <w:pPr>
-        <w:rPr>
-          <w:rFonts w:hint="eastAsia"/>
-        </w:rPr>
-      </w:pPr>
+    <w:tbl>
+      <w:tblPr>
+        <w:tblStyle w:val="af5"/>
+        <w:tblW w:w="0" w:type="auto"/>
+        <w:tblLook w:val="04A0" w:firstRow="1" w:lastRow="0" w:firstColumn="1" w:lastColumn="0" w:noHBand="0" w:noVBand="1"/>
+      </w:tblPr>
+      <w:tblGrid>
+        <w:gridCol w:w="4530"/>
+        <w:gridCol w:w="4530"/>
+      </w:tblGrid>
+      <w:tr>
+        <w:tc>
+          <w:tcPr>
+            <w:tcW w:w="4530" w:type="dxa"/>
+          </w:tcPr>
+          <w:p/>
+        </w:tc>
+        <w:tc>
+          <w:tcPr>
+            <w:tcW w:w="4530" w:type="dxa"/>
+          </w:tcPr>
+          <w:p/>
+        </w:tc>
+      </w:tr>
+      <w:tr>
+        <w:tc>
+          <w:tcPr>
+            <w:tcW w:w="4530" w:type="dxa"/>
+          </w:tcPr>
+          <w:p/>
+        </w:tc>
+        <w:tc>
+          <w:tcPr>
+            <w:tcW w:w="4530" w:type="dxa"/>
+          </w:tcPr>
+          <w:p/>
+        </w:tc>
+      </w:tr>
+      <w:tr>
+        <w:tc>
+          <w:tcPr>
+            <w:tcW w:w="4530" w:type="dxa"/>
+          </w:tcPr>
+          <w:p/>
+        </w:tc>
+        <w:tc>
+          <w:tcPr>
+            <w:tcW w:w="4530" w:type="dxa"/>
+          </w:tcPr>
+          <w:p/>
+        </w:tc>
+      </w:tr>
+      <w:tr>
+        <w:tc>
+          <w:tcPr>
+            <w:tcW w:w="4530" w:type="dxa"/>
+          </w:tcPr>
+          <w:p/>
+        </w:tc>
+        <w:tc>
+          <w:tcPr>
+            <w:tcW w:w="4530" w:type="dxa"/>
+          </w:tcPr>
+          <w:p/>
+        </w:tc>
+      </w:tr>
+      <w:tr>
+        <w:tc>
+          <w:tcPr>
+            <w:tcW w:w="4530" w:type="dxa"/>
+          </w:tcPr>
+          <w:p/>
+        </w:tc>
+        <w:tc>
+          <w:tcPr>
+            <w:tcW w:w="4530" w:type="dxa"/>
+          </w:tcPr>
+          <w:p/>
+        </w:tc>
+      </w:tr>
+      <w:tr>
+        <w:tc>
+          <w:tcPr>
+            <w:tcW w:w="4530" w:type="dxa"/>
+          </w:tcPr>
+          <w:p/>
+        </w:tc>
+        <w:tc>
+          <w:tcPr>
+            <w:tcW w:w="4530" w:type="dxa"/>
+          </w:tcPr>
+          <w:p/>
+        </w:tc>
+      </w:tr>
+      <w:tr>
+        <w:tc>
+          <w:tcPr>
+            <w:tcW w:w="4530" w:type="dxa"/>
+          </w:tcPr>
+          <w:p/>
+        </w:tc>
+        <w:tc>
+          <w:tcPr>
+            <w:tcW w:w="4530" w:type="dxa"/>
+          </w:tcPr>
+          <w:p/>
+        </w:tc>
+      </w:tr>
+      <w:tr>
+        <w:tc>
+          <w:tcPr>
+            <w:tcW w:w="4530" w:type="dxa"/>
+          </w:tcPr>
+          <w:p/>
+        </w:tc>
+        <w:tc>
+          <w:tcPr>
+            <w:tcW w:w="4530" w:type="dxa"/>
+          </w:tcPr>
+          <w:p/>
+        </w:tc>
+      </w:tr>
+    </w:tbl>
+    <w:p/>
+    <w:p>
+      <w:pPr>
+        <w:pStyle w:val="af0"/>
+        <w:spacing w:before="200" w:after="200"/>
+      </w:pPr>
+      <w:r>
+        <w:rPr>
+          <w:rFonts w:hint="eastAsia"/>
+        </w:rPr>
+        <w:t>4.1.1</w:t>
+      </w:r>
+      <w:r>
+        <w:t xml:space="preserve"> </w:t>
+      </w:r>
+      <w:r>
+        <w:rPr>
+          <w:rFonts w:hint="eastAsia"/>
+        </w:rPr>
+        <w:t>文件管理功能</w:t>
+      </w:r>
+      <w:r>
+        <w:rPr>
+          <w:rFonts w:hint="eastAsia"/>
+        </w:rPr>
+        <w:t>实现</w:t>
+      </w:r>
+    </w:p>
+    <w:p>
+      <w:r>
+        <w:rPr>
+          <w:rFonts w:hint="eastAsia"/>
+        </w:rPr>
+        <w:t>众所周知，行车记录仪的录制多半为循环录制模式，即在</w:t>
+      </w:r>
+      <w:r>
+        <w:t>SD</w:t>
+      </w:r>
+      <w:r>
+        <w:rPr>
+          <w:rFonts w:hint="eastAsia"/>
+        </w:rPr>
+        <w:t>卡容量范围内，当</w:t>
+      </w:r>
+      <w:proofErr w:type="gramStart"/>
+      <w:r>
+        <w:rPr>
+          <w:rFonts w:hint="eastAsia"/>
+        </w:rPr>
+        <w:t>录制总文件</w:t>
+      </w:r>
+      <w:proofErr w:type="gramEnd"/>
+      <w:r>
+        <w:rPr>
+          <w:rFonts w:hint="eastAsia"/>
+        </w:rPr>
+        <w:t>大小超出设定的阈值，就会触发删除最老的一个或多个视频，在有限的空间内进行循环写入</w:t>
+      </w:r>
+      <w:r>
+        <w:rPr>
+          <w:rFonts w:hint="eastAsia"/>
+        </w:rPr>
+        <w:t>，详细流程图如图所示。除此之外，本次设计还加入了</w:t>
+      </w:r>
+      <w:r>
+        <w:t>U</w:t>
+      </w:r>
+      <w:r>
+        <w:rPr>
+          <w:rFonts w:hint="eastAsia"/>
+        </w:rPr>
+        <w:t>盘的支持，若在树莓派上电的时候保持</w:t>
+      </w:r>
+      <w:r>
+        <w:rPr>
+          <w:rFonts w:hint="eastAsia"/>
+        </w:rPr>
+        <w:t>U</w:t>
+      </w:r>
+      <w:r>
+        <w:rPr>
+          <w:rFonts w:hint="eastAsia"/>
+        </w:rPr>
+        <w:t>盘插入，默认存储路径将会设定到</w:t>
+      </w:r>
+      <w:r>
+        <w:rPr>
+          <w:rFonts w:hint="eastAsia"/>
+        </w:rPr>
+        <w:t>U</w:t>
+      </w:r>
+      <w:r>
+        <w:rPr>
+          <w:rFonts w:hint="eastAsia"/>
+        </w:rPr>
+        <w:t>盘，以方便视频、数据的</w:t>
+      </w:r>
+      <w:proofErr w:type="gramStart"/>
+      <w:r>
+        <w:rPr>
+          <w:rFonts w:hint="eastAsia"/>
+        </w:rPr>
+        <w:t>的</w:t>
+      </w:r>
+      <w:proofErr w:type="gramEnd"/>
+      <w:r>
+        <w:rPr>
+          <w:rFonts w:hint="eastAsia"/>
+        </w:rPr>
+        <w:t>离线拷贝，工作流程图如图所示</w:t>
+      </w:r>
+    </w:p>
+    <w:p>
+      <w:pPr>
+        <w:rPr>
+          <w:noProof/>
+        </w:rPr>
+      </w:pPr>
+      <w:r>
+        <w:rPr>
+          <w:noProof/>
+        </w:rPr>
+        <w:drawing>
+          <wp:inline distT="0" distB="0" distL="0" distR="0" wp14:anchorId="6599B62E" wp14:editId="411BC262">
+            <wp:extent cx="2654135" cy="2393343"/>
+            <wp:effectExtent l="0" t="0" r="0" b="0"/>
+            <wp:docPr id="24" name="图片 24"/>
+            <wp:cNvGraphicFramePr>
+              <a:graphicFrameLocks xmlns:a="http://schemas.openxmlformats.org/drawingml/2006/main" noChangeAspect="1"/>
+            </wp:cNvGraphicFramePr>
+            <a:graphic xmlns:a="http://schemas.openxmlformats.org/drawingml/2006/main">
+              <a:graphicData uri="http://schemas.openxmlformats.org/drawingml/2006/picture">
+                <pic:pic xmlns:pic="http://schemas.openxmlformats.org/drawingml/2006/picture">
+                  <pic:nvPicPr>
+                    <pic:cNvPr id="1" name=""/>
+                    <pic:cNvPicPr/>
+                  </pic:nvPicPr>
+                  <pic:blipFill>
+                    <a:blip r:embed="rId74"/>
+                    <a:stretch>
+                      <a:fillRect/>
+                    </a:stretch>
+                  </pic:blipFill>
+                  <pic:spPr>
+                    <a:xfrm>
+                      <a:off x="0" y="0"/>
+                      <a:ext cx="2658105" cy="2396923"/>
+                    </a:xfrm>
+                    <a:prstGeom prst="rect">
+                      <a:avLst/>
+                    </a:prstGeom>
+                  </pic:spPr>
+                </pic:pic>
+              </a:graphicData>
+            </a:graphic>
+          </wp:inline>
+        </w:drawing>
+      </w:r>
+      <w:r>
+        <w:rPr>
+          <w:noProof/>
+        </w:rPr>
+        <w:t xml:space="preserve"> </w:t>
+      </w:r>
+      <w:r>
+        <w:rPr>
+          <w:noProof/>
+        </w:rPr>
+        <w:drawing>
+          <wp:inline distT="0" distB="0" distL="0" distR="0" wp14:anchorId="06C34D63" wp14:editId="60FD0829">
+            <wp:extent cx="1702796" cy="1567543"/>
+            <wp:effectExtent l="0" t="0" r="0" b="0"/>
+            <wp:docPr id="51" name="图片 51"/>
+            <wp:cNvGraphicFramePr>
+              <a:graphicFrameLocks xmlns:a="http://schemas.openxmlformats.org/drawingml/2006/main" noChangeAspect="1"/>
+            </wp:cNvGraphicFramePr>
+            <a:graphic xmlns:a="http://schemas.openxmlformats.org/drawingml/2006/main">
+              <a:graphicData uri="http://schemas.openxmlformats.org/drawingml/2006/picture">
+                <pic:pic xmlns:pic="http://schemas.openxmlformats.org/drawingml/2006/picture">
+                  <pic:nvPicPr>
+                    <pic:cNvPr id="1" name=""/>
+                    <pic:cNvPicPr/>
+                  </pic:nvPicPr>
+                  <pic:blipFill>
+                    <a:blip r:embed="rId75"/>
+                    <a:stretch>
+                      <a:fillRect/>
+                    </a:stretch>
+                  </pic:blipFill>
+                  <pic:spPr>
+                    <a:xfrm>
+                      <a:off x="0" y="0"/>
+                      <a:ext cx="1714369" cy="1578196"/>
+                    </a:xfrm>
+                    <a:prstGeom prst="rect">
+                      <a:avLst/>
+                    </a:prstGeom>
+                  </pic:spPr>
+                </pic:pic>
+              </a:graphicData>
+            </a:graphic>
+          </wp:inline>
+        </w:drawing>
+      </w:r>
+    </w:p>
+    <w:p>
+      <w:pPr>
+        <w:pStyle w:val="af0"/>
+        <w:spacing w:before="200" w:after="200"/>
+      </w:pPr>
+      <w:r>
+        <w:rPr>
+          <w:rFonts w:hint="eastAsia"/>
+        </w:rPr>
+        <w:t>4.1.1</w:t>
+      </w:r>
+      <w:r>
+        <w:t xml:space="preserve"> </w:t>
+      </w:r>
+      <w:r>
+        <w:rPr>
+          <w:rFonts w:hint="eastAsia"/>
+        </w:rPr>
+        <w:t>web</w:t>
+      </w:r>
+      <w:r>
+        <w:rPr>
+          <w:rFonts w:hint="eastAsia"/>
+        </w:rPr>
+        <w:t>服务器</w:t>
+      </w:r>
+      <w:r>
+        <w:rPr>
+          <w:rFonts w:hint="eastAsia"/>
+        </w:rPr>
+        <w:t>实现</w:t>
+      </w:r>
+    </w:p>
+    <w:p>
+      <w:pPr>
+        <w:rPr>
+          <w:rFonts w:hint="eastAsia"/>
+        </w:rPr>
+      </w:pPr>
+      <w:r>
+        <w:rPr>
+          <w:rFonts w:hint="eastAsia"/>
+        </w:rPr>
+        <w:t>基于前面第三章提到的智能化的</w:t>
+      </w:r>
+      <w:r>
+        <w:rPr>
+          <w:rFonts w:hint="eastAsia"/>
+        </w:rPr>
+        <w:t>设计要求，本次设计还实现了中高端行车记录仪才有的远程浏览功能。</w:t>
+      </w:r>
+      <w:r>
+        <w:rPr>
+          <w:rFonts w:hint="eastAsia"/>
+        </w:rPr>
+        <w:t>但不同的是本次设计还需要能够浏览和可视化</w:t>
+      </w:r>
+      <w:r>
+        <w:t>GPS</w:t>
+      </w:r>
+      <w:r>
+        <w:rPr>
+          <w:rFonts w:hint="eastAsia"/>
+        </w:rPr>
+        <w:t>与</w:t>
+      </w:r>
+      <w:r>
+        <w:rPr>
+          <w:rFonts w:hint="eastAsia"/>
+        </w:rPr>
+        <w:t>I</w:t>
+      </w:r>
+      <w:r>
+        <w:t>MU</w:t>
+      </w:r>
+      <w:r>
+        <w:rPr>
+          <w:rFonts w:hint="eastAsia"/>
+        </w:rPr>
+        <w:t>的数据，故常见的实现方案，如</w:t>
+      </w:r>
+      <w:proofErr w:type="spellStart"/>
+      <w:r>
+        <w:rPr>
+          <w:rFonts w:hint="eastAsia"/>
+        </w:rPr>
+        <w:t>webRTC</w:t>
+      </w:r>
+      <w:proofErr w:type="spellEnd"/>
+      <w:r>
+        <w:rPr>
+          <w:rFonts w:hint="eastAsia"/>
+        </w:rPr>
+        <w:t>、</w:t>
+      </w:r>
+      <w:r>
+        <w:rPr>
+          <w:rFonts w:hint="eastAsia"/>
+        </w:rPr>
+        <w:t>R</w:t>
+      </w:r>
+      <w:r>
+        <w:t>TSP</w:t>
+      </w:r>
+      <w:r>
+        <w:rPr>
+          <w:rFonts w:hint="eastAsia"/>
+        </w:rPr>
+        <w:t>不适用于本次设计。考虑了</w:t>
+      </w:r>
+      <w:r>
+        <w:rPr>
+          <w:rFonts w:hint="eastAsia"/>
+        </w:rPr>
+        <w:t>设计当前的开发语言和</w:t>
+      </w:r>
+      <w:r>
+        <w:rPr>
+          <w:rFonts w:hint="eastAsia"/>
+        </w:rPr>
+        <w:t>可视化方案后，选用</w:t>
+      </w:r>
+      <w:proofErr w:type="spellStart"/>
+      <w:r>
+        <w:rPr>
+          <w:rFonts w:hint="eastAsia"/>
+        </w:rPr>
+        <w:t>p</w:t>
+      </w:r>
+      <w:r>
+        <w:t>yecharts</w:t>
+      </w:r>
+      <w:r>
+        <w:rPr>
+          <w:rFonts w:hint="eastAsia"/>
+        </w:rPr>
+        <w:t>+matplot</w:t>
+      </w:r>
+      <w:r>
+        <w:t>+</w:t>
+      </w:r>
+      <w:r>
+        <w:t>pickle+</w:t>
+      </w:r>
+      <w:r>
+        <w:t>Jupyter</w:t>
+      </w:r>
+      <w:proofErr w:type="spellEnd"/>
+      <w:r>
+        <w:t xml:space="preserve"> notebook</w:t>
+      </w:r>
+      <w:r>
+        <w:rPr>
+          <w:rFonts w:hint="eastAsia"/>
+        </w:rPr>
+        <w:t>的方式来完成数据可视化。其中，</w:t>
+      </w:r>
+      <w:r>
+        <w:rPr>
+          <w:rFonts w:hint="eastAsia"/>
+        </w:rPr>
+        <w:t>Jupyter</w:t>
+      </w:r>
+      <w:r>
+        <w:t xml:space="preserve"> </w:t>
+      </w:r>
+      <w:r>
+        <w:rPr>
+          <w:rFonts w:hint="eastAsia"/>
+        </w:rPr>
+        <w:t>notebook</w:t>
+      </w:r>
+      <w:r>
+        <w:rPr>
+          <w:rFonts w:hint="eastAsia"/>
+        </w:rPr>
+        <w:t>作为代理和服务器，对用户提供接口进行访问，</w:t>
+      </w:r>
+      <w:proofErr w:type="spellStart"/>
+      <w:r>
+        <w:rPr>
+          <w:rFonts w:hint="eastAsia"/>
+        </w:rPr>
+        <w:t>pyecharts</w:t>
+      </w:r>
+      <w:proofErr w:type="spellEnd"/>
+      <w:r>
+        <w:rPr>
+          <w:rFonts w:hint="eastAsia"/>
+        </w:rPr>
+        <w:t>提供地图</w:t>
+      </w:r>
+      <w:r>
+        <w:rPr>
+          <w:rFonts w:hint="eastAsia"/>
+        </w:rPr>
+        <w:t>提供</w:t>
+      </w:r>
+      <w:r>
+        <w:rPr>
+          <w:rFonts w:hint="eastAsia"/>
+        </w:rPr>
+        <w:t>G</w:t>
+      </w:r>
+      <w:r>
+        <w:t>PS</w:t>
+      </w:r>
+      <w:r>
+        <w:rPr>
+          <w:rFonts w:hint="eastAsia"/>
+        </w:rPr>
+        <w:t>相关支持，</w:t>
+      </w:r>
+      <w:proofErr w:type="spellStart"/>
+      <w:r>
+        <w:rPr>
+          <w:rFonts w:hint="eastAsia"/>
+        </w:rPr>
+        <w:t>matplot</w:t>
+      </w:r>
+      <w:proofErr w:type="spellEnd"/>
+      <w:r>
+        <w:rPr>
+          <w:rFonts w:hint="eastAsia"/>
+        </w:rPr>
+        <w:t>作为绘图工具提供</w:t>
+      </w:r>
+      <w:r>
+        <w:rPr>
+          <w:rFonts w:hint="eastAsia"/>
+        </w:rPr>
+        <w:t>I</w:t>
+      </w:r>
+      <w:r>
+        <w:t>MU</w:t>
+      </w:r>
+      <w:r>
+        <w:rPr>
+          <w:rFonts w:hint="eastAsia"/>
+        </w:rPr>
+        <w:t>数据</w:t>
+      </w:r>
+      <w:r>
+        <w:rPr>
+          <w:rFonts w:hint="eastAsia"/>
+        </w:rPr>
+        <w:lastRenderedPageBreak/>
+        <w:t>的可视化。</w:t>
+      </w:r>
+      <w:r>
+        <w:rPr>
+          <w:noProof/>
+        </w:rPr>
+        <w:drawing>
+          <wp:inline distT="0" distB="0" distL="0" distR="0" wp14:anchorId="0B126CA9" wp14:editId="662EEF93">
+            <wp:extent cx="3123809" cy="1447619"/>
+            <wp:effectExtent l="0" t="0" r="635" b="635"/>
+            <wp:docPr id="57" name="图片 57"/>
+            <wp:cNvGraphicFramePr>
+              <a:graphicFrameLocks xmlns:a="http://schemas.openxmlformats.org/drawingml/2006/main" noChangeAspect="1"/>
+            </wp:cNvGraphicFramePr>
+            <a:graphic xmlns:a="http://schemas.openxmlformats.org/drawingml/2006/main">
+              <a:graphicData uri="http://schemas.openxmlformats.org/drawingml/2006/picture">
+                <pic:pic xmlns:pic="http://schemas.openxmlformats.org/drawingml/2006/picture">
+                  <pic:nvPicPr>
+                    <pic:cNvPr id="1" name=""/>
+                    <pic:cNvPicPr/>
+                  </pic:nvPicPr>
+                  <pic:blipFill>
+                    <a:blip r:embed="rId76"/>
+                    <a:stretch>
+                      <a:fillRect/>
+                    </a:stretch>
+                  </pic:blipFill>
+                  <pic:spPr>
+                    <a:xfrm>
+                      <a:off x="0" y="0"/>
+                      <a:ext cx="3123809" cy="1447619"/>
+                    </a:xfrm>
+                    <a:prstGeom prst="rect">
+                      <a:avLst/>
+                    </a:prstGeom>
+                  </pic:spPr>
+                </pic:pic>
+              </a:graphicData>
+            </a:graphic>
+          </wp:inline>
+        </w:drawing>
+      </w:r>
+      <w:r>
+        <w:rPr>
+          <w:noProof/>
+        </w:rPr>
+        <w:drawing>
+          <wp:inline distT="0" distB="0" distL="0" distR="0" wp14:anchorId="7B41CFC1" wp14:editId="31A9BCB6">
+            <wp:extent cx="2428571" cy="2380952"/>
+            <wp:effectExtent l="0" t="0" r="0" b="635"/>
+            <wp:docPr id="58" name="图片 58"/>
+            <wp:cNvGraphicFramePr>
+              <a:graphicFrameLocks xmlns:a="http://schemas.openxmlformats.org/drawingml/2006/main" noChangeAspect="1"/>
+            </wp:cNvGraphicFramePr>
+            <a:graphic xmlns:a="http://schemas.openxmlformats.org/drawingml/2006/main">
+              <a:graphicData uri="http://schemas.openxmlformats.org/drawingml/2006/picture">
+                <pic:pic xmlns:pic="http://schemas.openxmlformats.org/drawingml/2006/picture">
+                  <pic:nvPicPr>
+                    <pic:cNvPr id="1" name=""/>
+                    <pic:cNvPicPr/>
+                  </pic:nvPicPr>
+                  <pic:blipFill>
+                    <a:blip r:embed="rId77"/>
+                    <a:stretch>
+                      <a:fillRect/>
+                    </a:stretch>
+                  </pic:blipFill>
+                  <pic:spPr>
+                    <a:xfrm>
+                      <a:off x="0" y="0"/>
+                      <a:ext cx="2428571" cy="2380952"/>
+                    </a:xfrm>
+                    <a:prstGeom prst="rect">
+                      <a:avLst/>
+                    </a:prstGeom>
+                  </pic:spPr>
+                </pic:pic>
+              </a:graphicData>
+            </a:graphic>
+          </wp:inline>
+        </w:drawing>
+      </w:r>
+      <w:r>
+        <w:rPr>
+          <w:noProof/>
+        </w:rPr>
+        <w:drawing>
+          <wp:inline distT="0" distB="0" distL="0" distR="0" wp14:anchorId="4B7744C6" wp14:editId="57B95195">
+            <wp:extent cx="4123809" cy="2028571"/>
+            <wp:effectExtent l="0" t="0" r="0" b="0"/>
+            <wp:docPr id="59" name="图片 59"/>
+            <wp:cNvGraphicFramePr>
+              <a:graphicFrameLocks xmlns:a="http://schemas.openxmlformats.org/drawingml/2006/main" noChangeAspect="1"/>
+            </wp:cNvGraphicFramePr>
+            <a:graphic xmlns:a="http://schemas.openxmlformats.org/drawingml/2006/main">
+              <a:graphicData uri="http://schemas.openxmlformats.org/drawingml/2006/picture">
+                <pic:pic xmlns:pic="http://schemas.openxmlformats.org/drawingml/2006/picture">
+                  <pic:nvPicPr>
+                    <pic:cNvPr id="1" name=""/>
+                    <pic:cNvPicPr/>
+                  </pic:nvPicPr>
+                  <pic:blipFill>
+                    <a:blip r:embed="rId78"/>
+                    <a:stretch>
+                      <a:fillRect/>
+                    </a:stretch>
+                  </pic:blipFill>
+                  <pic:spPr>
+                    <a:xfrm>
+                      <a:off x="0" y="0"/>
+                      <a:ext cx="4123809" cy="2028571"/>
+                    </a:xfrm>
+                    <a:prstGeom prst="rect">
+                      <a:avLst/>
+                    </a:prstGeom>
+                  </pic:spPr>
+                </pic:pic>
+              </a:graphicData>
+            </a:graphic>
+          </wp:inline>
+        </w:drawing>
+      </w:r>
+    </w:p>
+    <w:p>
+      <w:pPr>
+        <w:jc w:val="center"/>
+        <w:rPr>
+          <w:rFonts w:hint="eastAsia"/>
+        </w:rPr>
+      </w:pPr>
+      <w:r>
+        <w:rPr>
+          <w:noProof/>
+        </w:rPr>
+        <w:lastRenderedPageBreak/>
+        <w:drawing>
+          <wp:inline distT="0" distB="0" distL="0" distR="0" wp14:anchorId="4C57BF09" wp14:editId="7B7B9532">
+            <wp:extent cx="4180952" cy="6390476"/>
+            <wp:effectExtent l="0" t="0" r="0" b="0"/>
+            <wp:docPr id="52" name="图片 52"/>
+            <wp:cNvGraphicFramePr>
+              <a:graphicFrameLocks xmlns:a="http://schemas.openxmlformats.org/drawingml/2006/main" noChangeAspect="1"/>
+            </wp:cNvGraphicFramePr>
+            <a:graphic xmlns:a="http://schemas.openxmlformats.org/drawingml/2006/main">
+              <a:graphicData uri="http://schemas.openxmlformats.org/drawingml/2006/picture">
+                <pic:pic xmlns:pic="http://schemas.openxmlformats.org/drawingml/2006/picture">
+                  <pic:nvPicPr>
+                    <pic:cNvPr id="1" name=""/>
+                    <pic:cNvPicPr/>
+                  </pic:nvPicPr>
+                  <pic:blipFill>
+                    <a:blip r:embed="rId79"/>
+                    <a:stretch>
+                      <a:fillRect/>
+                    </a:stretch>
+                  </pic:blipFill>
+                  <pic:spPr>
+                    <a:xfrm>
+                      <a:off x="0" y="0"/>
+                      <a:ext cx="4180952" cy="6390476"/>
+                    </a:xfrm>
+                    <a:prstGeom prst="rect">
+                      <a:avLst/>
+                    </a:prstGeom>
+                  </pic:spPr>
+                </pic:pic>
+              </a:graphicData>
+            </a:graphic>
+          </wp:inline>
+        </w:drawing>
+      </w:r>
     </w:p>
     <w:p>
       <w:pPr>
@@ -28197,6 +28911,115 @@
       <w:bookmarkStart w:id="58" w:name="_Toc57643190"/>
       <w:r>
         <w:rPr>
+          <w:noProof/>
+        </w:rPr>
+        <w:lastRenderedPageBreak/>
+        <w:drawing>
+          <wp:anchor distT="0" distB="0" distL="114300" distR="114300" simplePos="0" relativeHeight="251653632" behindDoc="0" locked="0" layoutInCell="1" allowOverlap="1" wp14:anchorId="0FE5690C" wp14:editId="4F1797B9">
+            <wp:simplePos x="0" y="0"/>
+            <wp:positionH relativeFrom="column">
+              <wp:posOffset>-132734</wp:posOffset>
+            </wp:positionH>
+            <wp:positionV relativeFrom="paragraph">
+              <wp:posOffset>2324925</wp:posOffset>
+            </wp:positionV>
+            <wp:extent cx="5615940" cy="3258820"/>
+            <wp:effectExtent l="0" t="0" r="0" b="0"/>
+            <wp:wrapTopAndBottom/>
+            <wp:docPr id="60" name="图片 60"/>
+            <wp:cNvGraphicFramePr>
+              <a:graphicFrameLocks xmlns:a="http://schemas.openxmlformats.org/drawingml/2006/main" noChangeAspect="1"/>
+            </wp:cNvGraphicFramePr>
+            <a:graphic xmlns:a="http://schemas.openxmlformats.org/drawingml/2006/main">
+              <a:graphicData uri="http://schemas.openxmlformats.org/drawingml/2006/picture">
+                <pic:pic xmlns:pic="http://schemas.openxmlformats.org/drawingml/2006/picture">
+                  <pic:nvPicPr>
+                    <pic:cNvPr id="1" name=""/>
+                    <pic:cNvPicPr/>
+                  </pic:nvPicPr>
+                  <pic:blipFill>
+                    <a:blip r:embed="rId80" cstate="print">
+                      <a:extLst>
+                        <a:ext uri="{28A0092B-C50C-407E-A947-70E740481C1C}">
+                          <a14:useLocalDpi xmlns:a14="http://schemas.microsoft.com/office/drawing/2010/main" val="0"/>
+                        </a:ext>
+                      </a:extLst>
+                    </a:blip>
+                    <a:stretch>
+                      <a:fillRect/>
+                    </a:stretch>
+                  </pic:blipFill>
+                  <pic:spPr>
+                    <a:xfrm>
+                      <a:off x="0" y="0"/>
+                      <a:ext cx="5615940" cy="3258820"/>
+                    </a:xfrm>
+                    <a:prstGeom prst="rect">
+                      <a:avLst/>
+                    </a:prstGeom>
+                  </pic:spPr>
+                </pic:pic>
+              </a:graphicData>
+            </a:graphic>
+          </wp:anchor>
+        </w:drawing>
+      </w:r>
+      <w:r>
+        <w:rPr>
+          <w:noProof/>
+        </w:rPr>
+        <w:drawing>
+          <wp:anchor distT="0" distB="0" distL="114300" distR="114300" simplePos="0" relativeHeight="251659776" behindDoc="0" locked="0" layoutInCell="1" allowOverlap="1" wp14:anchorId="369FBF21" wp14:editId="57247816">
+            <wp:simplePos x="0" y="0"/>
+            <wp:positionH relativeFrom="column">
+              <wp:posOffset>-166949</wp:posOffset>
+            </wp:positionH>
+            <wp:positionV relativeFrom="paragraph">
+              <wp:posOffset>-2014163</wp:posOffset>
+            </wp:positionV>
+            <wp:extent cx="5615940" cy="3258820"/>
+            <wp:effectExtent l="0" t="0" r="0" b="0"/>
+            <wp:wrapTopAndBottom/>
+            <wp:docPr id="61" name="图片 61"/>
+            <wp:cNvGraphicFramePr>
+              <a:graphicFrameLocks xmlns:a="http://schemas.openxmlformats.org/drawingml/2006/main" noChangeAspect="1"/>
+            </wp:cNvGraphicFramePr>
+            <a:graphic xmlns:a="http://schemas.openxmlformats.org/drawingml/2006/main">
+              <a:graphicData uri="http://schemas.openxmlformats.org/drawingml/2006/picture">
+                <pic:pic xmlns:pic="http://schemas.openxmlformats.org/drawingml/2006/picture">
+                  <pic:nvPicPr>
+                    <pic:cNvPr id="1" name=""/>
+                    <pic:cNvPicPr/>
+                  </pic:nvPicPr>
+                  <pic:blipFill>
+                    <a:blip r:embed="rId81" cstate="print">
+                      <a:extLst>
+                        <a:ext uri="{28A0092B-C50C-407E-A947-70E740481C1C}">
+                          <a14:useLocalDpi xmlns:a14="http://schemas.microsoft.com/office/drawing/2010/main" val="0"/>
+                        </a:ext>
+                      </a:extLst>
+                    </a:blip>
+                    <a:stretch>
+                      <a:fillRect/>
+                    </a:stretch>
+                  </pic:blipFill>
+                  <pic:spPr>
+                    <a:xfrm>
+                      <a:off x="0" y="0"/>
+                      <a:ext cx="5615940" cy="3258820"/>
+                    </a:xfrm>
+                    <a:prstGeom prst="rect">
+                      <a:avLst/>
+                    </a:prstGeom>
+                  </pic:spPr>
+                </pic:pic>
+              </a:graphicData>
+            </a:graphic>
+          </wp:anchor>
+        </w:drawing>
+      </w:r>
+      <w:r>
+        <w:rPr>
           <w:rFonts w:hint="eastAsia"/>
         </w:rPr>
         <w:t>4.1</w:t>
@@ -28238,7 +29061,58 @@
     <w:p>
       <w:pPr>
         <w:spacing w:line="400" w:lineRule="exact"/>
-      </w:pPr>
+        <w:rPr>
+          <w:rFonts w:hint="eastAsia"/>
+        </w:rPr>
+      </w:pPr>
+      <w:r>
+        <w:t>GPS</w:t>
+      </w:r>
+      <w:r>
+        <w:rPr>
+          <w:rFonts w:hint="eastAsia"/>
+        </w:rPr>
+        <w:t>模块</w:t>
+      </w:r>
+      <w:r>
+        <w:rPr>
+          <w:rFonts w:hint="eastAsia"/>
+        </w:rPr>
+        <w:t>使用中</w:t>
+      </w:r>
+      <w:r>
+        <w:rPr>
+          <w:rFonts w:hint="eastAsia"/>
+        </w:rPr>
+        <w:t>科</w:t>
+      </w:r>
+      <w:r>
+        <w:rPr>
+          <w:rFonts w:hint="eastAsia"/>
+        </w:rPr>
+        <w:t>微电子提供的</w:t>
+      </w:r>
+      <w:r>
+        <w:t>ATGM336H</w:t>
+      </w:r>
+      <w:r>
+        <w:rPr>
+          <w:rFonts w:hint="eastAsia"/>
+        </w:rPr>
+        <w:t>模块，它可以同时接收</w:t>
+      </w:r>
+      <w:r>
+        <w:rPr>
+          <w:rFonts w:hint="eastAsia"/>
+        </w:rPr>
+        <w:t>6</w:t>
+      </w:r>
+      <w:r>
+        <w:rPr>
+          <w:rFonts w:hint="eastAsia"/>
+        </w:rPr>
+        <w:t>个导航卫星的</w:t>
+      </w:r>
       <w:r>
         <w:rPr>
           <w:rFonts w:hint="eastAsia"/>
@@ -28246,37 +29120,61 @@
         <w:t>G</w:t>
       </w:r>
       <w:r>
+        <w:t>NSS</w:t>
+      </w:r>
+      <w:r>
+        <w:rPr>
+          <w:rFonts w:hint="eastAsia"/>
+        </w:rPr>
+        <w:t>信号，并实现联合定位、导航、授时。</w:t>
+      </w:r>
+      <w:r>
+        <w:rPr>
+          <w:rFonts w:hint="eastAsia"/>
+        </w:rPr>
+        <w:t>S</w:t>
+      </w:r>
+      <w:r>
+        <w:t>TM32</w:t>
+      </w:r>
+      <w:r>
+        <w:rPr>
+          <w:rFonts w:hint="eastAsia"/>
+        </w:rPr>
+        <w:t>将读取其回传的</w:t>
+      </w:r>
+      <w:r>
+        <w:rPr>
+          <w:rFonts w:hint="eastAsia"/>
+        </w:rPr>
+        <w:t>G</w:t>
+      </w:r>
+      <w:r>
         <w:t>PS</w:t>
       </w:r>
       <w:r>
         <w:rPr>
           <w:rFonts w:hint="eastAsia"/>
         </w:rPr>
-        <w:t>数据依靠</w:t>
-      </w:r>
-      <w:r>
-        <w:t>GPS</w:t>
-      </w:r>
-      <w:r>
-        <w:rPr>
-          <w:rFonts w:hint="eastAsia"/>
-        </w:rPr>
-        <w:t>模块采集报文实现。</w:t>
+        <w:t>定位报文，并对其中有用的字段使用接收</w:t>
+      </w:r>
+      <w:r>
+        <w:rPr>
+          <w:rFonts w:hint="eastAsia"/>
+        </w:rPr>
+        <w:t>状态机</w:t>
+      </w:r>
+      <w:r>
+        <w:rPr>
+          <w:rFonts w:hint="eastAsia"/>
+        </w:rPr>
+        <w:t>机的方式进行接收。</w:t>
       </w:r>
     </w:p>
     <w:p>
       <w:pPr>
         <w:spacing w:line="400" w:lineRule="exact"/>
       </w:pPr>
-      <w:r>
-        <w:rPr>
-          <w:rFonts w:hint="eastAsia"/>
-        </w:rPr>
-        <w:t>其报文格式</w:t>
-      </w:r>
-      <w:r>
-        <w:t>….</w:t>
-      </w:r>
     </w:p>
     <w:p>
       <w:pPr>
@@ -28297,28 +29195,19 @@
       <w:pPr>
         <w:spacing w:line="400" w:lineRule="exact"/>
       </w:pPr>
-    </w:p>
-    <w:p>
-      <w:pPr>
-        <w:spacing w:line="400" w:lineRule="exact"/>
-      </w:pPr>
-    </w:p>
-    <w:p>
-      <w:pPr>
-        <w:spacing w:line="400" w:lineRule="exact"/>
-      </w:pPr>
       <w:r>
         <w:rPr>
           <w:noProof/>
         </w:rPr>
+        <w:lastRenderedPageBreak/>
         <w:drawing>
-          <wp:anchor distT="0" distB="0" distL="114300" distR="114300" simplePos="0" relativeHeight="251661312" behindDoc="0" locked="0" layoutInCell="1" allowOverlap="1" wp14:anchorId="3748AED5" wp14:editId="58DBC7FB">
+          <wp:anchor distT="0" distB="0" distL="114300" distR="114300" simplePos="0" relativeHeight="251644416" behindDoc="0" locked="0" layoutInCell="1" allowOverlap="1" wp14:anchorId="3748AED5" wp14:editId="2D1FC2B4">
             <wp:simplePos x="0" y="0"/>
             <wp:positionH relativeFrom="column">
-              <wp:posOffset>-4445</wp:posOffset>
+              <wp:posOffset>4672</wp:posOffset>
             </wp:positionH>
             <wp:positionV relativeFrom="paragraph">
-              <wp:posOffset>127114</wp:posOffset>
+              <wp:posOffset>187516</wp:posOffset>
             </wp:positionV>
             <wp:extent cx="5615940" cy="1472565"/>
             <wp:effectExtent l="0" t="0" r="0" b="0"/>
@@ -28335,7 +29224,7 @@
                     <pic:cNvPicPr/>
                   </pic:nvPicPr>
                   <pic:blipFill>
-                    <a:blip r:embed="rId74">
+                    <a:blip r:embed="rId82">
                       <a:extLst>
                         <a:ext uri="{28A0092B-C50C-407E-A947-70E740481C1C}">
                           <a14:useLocalDpi xmlns:a14="http://schemas.microsoft.com/office/drawing/2010/main" val="0"/>
@@ -28387,6 +29276,13 @@
     </w:p>
     <w:p>
       <w:pPr>
+        <w:rPr>
+          <w:rFonts w:hint="eastAsia"/>
+        </w:rPr>
+      </w:pPr>
+    </w:p>
+    <w:p>
+      <w:pPr>
         <w:pStyle w:val="af0"/>
         <w:spacing w:before="200" w:after="200"/>
       </w:pPr>
@@ -28460,7 +29356,6 @@
         <w:rPr>
           <w:rFonts w:hint="eastAsia"/>
         </w:rPr>
-        <w:lastRenderedPageBreak/>
         <w:t>4.2</w:t>
       </w:r>
       <w:bookmarkEnd w:id="61"/>
@@ -28657,7 +29552,7 @@
           <w:noProof/>
         </w:rPr>
         <w:drawing>
-          <wp:anchor distT="0" distB="0" distL="114300" distR="114300" simplePos="0" relativeHeight="251646464" behindDoc="0" locked="0" layoutInCell="1" allowOverlap="1" wp14:anchorId="5EF3B74F" wp14:editId="61CE1E3A">
+          <wp:anchor distT="0" distB="0" distL="114300" distR="114300" simplePos="0" relativeHeight="251644928" behindDoc="0" locked="0" layoutInCell="1" allowOverlap="1" wp14:anchorId="5EF3B74F" wp14:editId="367D3DA5">
             <wp:simplePos x="0" y="0"/>
             <wp:positionH relativeFrom="column">
               <wp:posOffset>-135605</wp:posOffset>
@@ -28680,7 +29575,7 @@
                     <pic:cNvPicPr/>
                   </pic:nvPicPr>
                   <pic:blipFill>
-                    <a:blip r:embed="rId75">
+                    <a:blip r:embed="rId83">
                       <a:extLst>
                         <a:ext uri="{28A0092B-C50C-407E-A947-70E740481C1C}">
                           <a14:useLocalDpi xmlns:a14="http://schemas.microsoft.com/office/drawing/2010/main" val="0"/>
@@ -29132,7 +30027,7 @@
           <w:noProof/>
         </w:rPr>
         <w:pict w14:anchorId="1455FC72">
-          <v:shape id="Text Box 8" o:spid="_x0000_s2058" type="#_x0000_t202" style="position:absolute;left:0;text-align:left;margin-left:-5.4pt;margin-top:13.3pt;width:453pt;height:87.95pt;z-index:251657728;visibility:visible;mso-height-percent:200;mso-height-percent:200;mso-height-relative:margin" o:gfxdata="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" o:allowoverlap="f" strokecolor="red">
+          <v:shape id="Text Box 8" o:spid="_x0000_s2058" type="#_x0000_t202" style="position:absolute;left:0;text-align:left;margin-left:-5.4pt;margin-top:13.3pt;width:453pt;height:87.95pt;z-index:251659264;visibility:visible;mso-height-percent:200;mso-height-percent:200;mso-height-relative:margin" o:gfxdata="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" o:allowoverlap="f" strokecolor="red">
             <v:textbox style="mso-fit-shape-to-text:t">
               <w:txbxContent>
                 <w:p>
@@ -29325,7 +30220,7 @@
           <w:noProof/>
         </w:rPr>
         <w:pict w14:anchorId="525EB403">
-          <v:shape id="Text Box 7" o:spid="_x0000_s2057" type="#_x0000_t202" style="position:absolute;left:0;text-align:left;margin-left:0;margin-top:-13.1pt;width:453pt;height:87.95pt;z-index:251656704;visibility:visible;mso-height-percent:200;mso-position-horizontal:center;mso-height-percent:200;mso-height-relative:margin" o:gfxdata="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" o:allowoverlap="f" strokecolor="red">
+          <v:shape id="Text Box 7" o:spid="_x0000_s2057" type="#_x0000_t202" style="position:absolute;left:0;text-align:left;margin-left:0;margin-top:-13.1pt;width:453pt;height:87.95pt;z-index:251658240;visibility:visible;mso-height-percent:200;mso-position-horizontal:center;mso-height-percent:200;mso-height-relative:margin" o:gfxdata="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" o:allowoverlap="f" strokecolor="red">
             <v:textbox style="mso-fit-shape-to-text:t">
               <w:txbxContent>
                 <w:p>
@@ -29470,7 +30365,7 @@
         </w:rPr>
         <w:lastRenderedPageBreak/>
         <w:pict w14:anchorId="6C4D26B8">
-          <v:shape id="Text Box 5" o:spid="_x0000_s2056" type="#_x0000_t202" style="position:absolute;left:0;text-align:left;margin-left:0;margin-top:66.5pt;width:453pt;height:167.95pt;z-index:251654656;visibility:visible;mso-height-percent:200;mso-position-horizontal:center;mso-height-percent:200;mso-height-relative:margin" o:gfxdata="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" o:allowoverlap="f" strokecolor="red">
+          <v:shape id="Text Box 5" o:spid="_x0000_s2056" type="#_x0000_t202" style="position:absolute;left:0;text-align:left;margin-left:0;margin-top:66.5pt;width:453pt;height:167.95pt;z-index:251656192;visibility:visible;mso-height-percent:200;mso-position-horizontal:center;mso-height-percent:200;mso-height-relative:margin" o:gfxdata="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" o:allowoverlap="f" strokecolor="red">
             <v:textbox style="mso-fit-shape-to-text:t">
               <w:txbxContent>
                 <w:p>
@@ -31246,7 +32141,7 @@
           <w:noProof/>
         </w:rPr>
         <w:pict w14:anchorId="17B59762">
-          <v:shape id="Text Box 6" o:spid="_x0000_s2055" type="#_x0000_t202" style="position:absolute;left:0;text-align:left;margin-left:49.35pt;margin-top:75.05pt;width:343.5pt;height:314.95pt;z-index:251655680;visibility:visible;mso-height-percent:200;mso-height-percent:200;mso-height-relative:margin" o:gfxdata="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" o:allowoverlap="f" strokecolor="red">
+          <v:shape id="Text Box 6" o:spid="_x0000_s2055" type="#_x0000_t202" style="position:absolute;left:0;text-align:left;margin-left:49.35pt;margin-top:75.05pt;width:343.5pt;height:314.95pt;z-index:251657216;visibility:visible;mso-height-percent:200;mso-height-percent:200;mso-height-relative:margin" o:gfxdata="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" o:allowoverlap="f" strokecolor="red">
             <v:textbox style="mso-fit-shape-to-text:t">
               <w:txbxContent>
                 <w:p>
@@ -32063,7 +32958,7 @@
           <w:noProof/>
         </w:rPr>
         <w:pict w14:anchorId="169E9D73">
-          <v:shape id="Text Box 21" o:spid="_x0000_s2054" type="#_x0000_t202" style="position:absolute;left:0;text-align:left;margin-left:-4.95pt;margin-top:14.8pt;width:453pt;height:67.95pt;z-index:251666944;visibility:visible;mso-height-percent:200;mso-height-percent:200;mso-height-relative:margin" o:gfxdata="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" o:allowoverlap="f" strokecolor="red">
+          <v:shape id="Text Box 21" o:spid="_x0000_s2054" type="#_x0000_t202" style="position:absolute;left:0;text-align:left;margin-left:-4.95pt;margin-top:14.8pt;width:453pt;height:67.95pt;z-index:251668480;visibility:visible;mso-height-percent:200;mso-height-percent:200;mso-height-relative:margin" o:gfxdata="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" o:allowoverlap="f" strokecolor="red">
             <v:textbox style="mso-fit-shape-to-text:t">
               <w:txbxContent>
                 <w:p>
@@ -32223,7 +33118,7 @@
                     <pic:cNvPicPr/>
                   </pic:nvPicPr>
                   <pic:blipFill>
-                    <a:blip r:embed="rId76"/>
+                    <a:blip r:embed="rId84"/>
                     <a:stretch>
                       <a:fillRect/>
                     </a:stretch>
@@ -32330,7 +33225,7 @@
                     <pic:cNvPicPr/>
                   </pic:nvPicPr>
                   <pic:blipFill>
-                    <a:blip r:embed="rId77"/>
+                    <a:blip r:embed="rId85"/>
                     <a:stretch>
                       <a:fillRect/>
                     </a:stretch>
